--- a/03 LENGUAJES/zsDAMdual_LMSXI_Bitacora_2024_25.docx
+++ b/03 LENGUAJES/zsDAMdual_LMSXI_Bitacora_2024_25.docx
@@ -1,11 +1,11 @@
 
 <file path=word/document.xml><?xml version="1.0" encoding="utf-8"?>
-<w:document xmlns:o="urn:schemas-microsoft-com:office:office" xmlns:r="http://schemas.openxmlformats.org/officeDocument/2006/relationships" xmlns:v="urn:schemas-microsoft-com:vml" xmlns:w="http://schemas.openxmlformats.org/wordprocessingml/2006/main" xmlns:w10="urn:schemas-microsoft-com:office:word" xmlns:wp="http://schemas.openxmlformats.org/drawingml/2006/wordprocessingDrawing" xmlns:wps="http://schemas.microsoft.com/office/word/2010/wordprocessingShape" xmlns:wpg="http://schemas.microsoft.com/office/word/2010/wordprocessingGroup" xmlns:mc="http://schemas.openxmlformats.org/markup-compatibility/2006" xmlns:wp14="http://schemas.microsoft.com/office/word/2010/wordprocessingDrawing" xmlns:w14="http://schemas.microsoft.com/office/word/2010/wordml" xmlns:w15="http://schemas.microsoft.com/office/word/2012/wordml" mc:Ignorable="w14 wp14 w15">
+<w:document xmlns:wpc="http://schemas.microsoft.com/office/word/2010/wordprocessingCanvas" xmlns:cx="http://schemas.microsoft.com/office/drawing/2014/chartex" xmlns:cx1="http://schemas.microsoft.com/office/drawing/2015/9/8/chartex" xmlns:cx2="http://schemas.microsoft.com/office/drawing/2015/10/21/chartex" xmlns:cx3="http://schemas.microsoft.com/office/drawing/2016/5/9/chartex" xmlns:cx4="http://schemas.microsoft.com/office/drawing/2016/5/10/chartex" xmlns:cx5="http://schemas.microsoft.com/office/drawing/2016/5/11/chartex" xmlns:cx6="http://schemas.microsoft.com/office/drawing/2016/5/12/chartex" xmlns:cx7="http://schemas.microsoft.com/office/drawing/2016/5/13/chartex" xmlns:cx8="http://schemas.microsoft.com/office/drawing/2016/5/14/chartex" xmlns:mc="http://schemas.openxmlformats.org/markup-compatibility/2006" xmlns:aink="http://schemas.microsoft.com/office/drawing/2016/ink" xmlns:am3d="http://schemas.microsoft.com/office/drawing/2017/model3d" xmlns:o="urn:schemas-microsoft-com:office:office" xmlns:oel="http://schemas.microsoft.com/office/2019/extlst" xmlns:r="http://schemas.openxmlformats.org/officeDocument/2006/relationships" xmlns:m="http://schemas.openxmlformats.org/officeDocument/2006/math" xmlns:v="urn:schemas-microsoft-com:vml" xmlns:wp14="http://schemas.microsoft.com/office/word/2010/wordprocessingDrawing" xmlns:wp="http://schemas.openxmlformats.org/drawingml/2006/wordprocessingDrawing" xmlns:w10="urn:schemas-microsoft-com:office:word" xmlns:w="http://schemas.openxmlformats.org/wordprocessingml/2006/main" xmlns:w14="http://schemas.microsoft.com/office/word/2010/wordml" xmlns:w15="http://schemas.microsoft.com/office/word/2012/wordml" xmlns:w16cex="http://schemas.microsoft.com/office/word/2018/wordml/cex" xmlns:w16cid="http://schemas.microsoft.com/office/word/2016/wordml/cid" xmlns:w16="http://schemas.microsoft.com/office/word/2018/wordml" xmlns:w16du="http://schemas.microsoft.com/office/word/2023/wordml/word16du" xmlns:w16sdtdh="http://schemas.microsoft.com/office/word/2020/wordml/sdtdatahash" xmlns:w16sdtfl="http://schemas.microsoft.com/office/word/2024/wordml/sdtformatlock" xmlns:w16se="http://schemas.microsoft.com/office/word/2015/wordml/symex" xmlns:wpg="http://schemas.microsoft.com/office/word/2010/wordprocessingGroup" xmlns:wpi="http://schemas.microsoft.com/office/word/2010/wordprocessingInk" xmlns:wne="http://schemas.microsoft.com/office/word/2006/wordml" xmlns:wps="http://schemas.microsoft.com/office/word/2010/wordprocessingShape" mc:Ignorable="w14 w15 w16se w16cid w16 w16cex w16sdtdh w16sdtfl w16du wp14">
   <w:body>
     <w:p>
       <w:pPr>
         <w:pStyle w:val="NormalWeb"/>
-        <w:spacing w:before="0" w:after="0"/>
+        <w:spacing w:after="0"/>
         <w:jc w:val="center"/>
         <w:rPr>
           <w:rFonts w:ascii="Arial" w:hAnsi="Arial" w:cs="Arial"/>
@@ -15,74 +15,86 @@
       </w:pPr>
       <w:r>
         <w:rPr>
-          <w:rFonts w:cs="Arial" w:ascii="Arial" w:hAnsi="Arial"/>
+          <w:rFonts w:ascii="Arial" w:hAnsi="Arial" w:cs="Arial"/>
           <w:b/>
           <w:bCs/>
           <w:color w:val="000000"/>
           <w:sz w:val="20"/>
           <w:szCs w:val="20"/>
         </w:rPr>
-        <w:t>Bitácora del módulo: LMSXI – zsDAW-Dual - Curso 2024-25</w:t>
-      </w:r>
-    </w:p>
-    <w:p>
-      <w:pPr>
-        <w:pStyle w:val="Normal"/>
-        <w:rPr>
-          <w:rFonts w:ascii="Arial" w:hAnsi="Arial" w:cs="Arial"/>
-          <w:sz w:val="20"/>
-          <w:szCs w:val="20"/>
-          <w:lang w:val="es-ES"/>
-        </w:rPr>
-      </w:pPr>
-      <w:r>
-        <w:rPr>
-          <w:rFonts w:cs="Arial" w:ascii="Arial" w:hAnsi="Arial"/>
-          <w:sz w:val="20"/>
-          <w:szCs w:val="20"/>
-          <w:lang w:val="es-ES"/>
-        </w:rPr>
-      </w:r>
-    </w:p>
-    <w:p>
-      <w:pPr>
-        <w:pStyle w:val="Normal"/>
-        <w:spacing w:before="0" w:after="120"/>
+        <w:t xml:space="preserve">Bitácora del módulo: LMSXI – </w:t>
+      </w:r>
+      <w:proofErr w:type="spellStart"/>
+      <w:r>
+        <w:rPr>
+          <w:rFonts w:ascii="Arial" w:hAnsi="Arial" w:cs="Arial"/>
+          <w:b/>
+          <w:bCs/>
+          <w:color w:val="000000"/>
+          <w:sz w:val="20"/>
+          <w:szCs w:val="20"/>
+        </w:rPr>
+        <w:t>zsDAW</w:t>
+      </w:r>
+      <w:proofErr w:type="spellEnd"/>
+      <w:r>
+        <w:rPr>
+          <w:rFonts w:ascii="Arial" w:hAnsi="Arial" w:cs="Arial"/>
+          <w:b/>
+          <w:bCs/>
+          <w:color w:val="000000"/>
+          <w:sz w:val="20"/>
+          <w:szCs w:val="20"/>
+        </w:rPr>
+        <w:t>-Dual - Curso 2024-25</w:t>
+      </w:r>
+    </w:p>
+    <w:p>
+      <w:pPr>
+        <w:rPr>
+          <w:rFonts w:ascii="Arial" w:hAnsi="Arial" w:cs="Arial"/>
+          <w:sz w:val="20"/>
+          <w:szCs w:val="20"/>
+          <w:lang w:val="es-ES"/>
+        </w:rPr>
+      </w:pPr>
+    </w:p>
+    <w:p>
+      <w:pPr>
+        <w:spacing w:after="120"/>
         <w:rPr>
           <w:rFonts w:ascii="Arial" w:hAnsi="Arial" w:cs="Arial"/>
           <w:b/>
           <w:i/>
+          <w:sz w:val="20"/>
+          <w:szCs w:val="20"/>
+          <w:lang w:val="es-ES"/>
+        </w:rPr>
+      </w:pPr>
+      <w:r>
+        <w:rPr>
+          <w:rFonts w:ascii="Arial" w:hAnsi="Arial" w:cs="Arial"/>
+          <w:b/>
           <w:i/>
           <w:sz w:val="20"/>
           <w:szCs w:val="20"/>
           <w:lang w:val="es-ES"/>
         </w:rPr>
-      </w:pPr>
-      <w:r>
-        <w:rPr>
-          <w:rFonts w:cs="Arial" w:ascii="Arial" w:hAnsi="Arial"/>
-          <w:b/>
-          <w:i/>
-          <w:sz w:val="20"/>
-          <w:szCs w:val="20"/>
-          <w:lang w:val="es-ES"/>
-        </w:rPr>
         <w:t>Lunes, 16.09.2024 (4pl)</w:t>
       </w:r>
     </w:p>
     <w:p>
       <w:pPr>
-        <w:pStyle w:val="Normal"/>
-        <w:rPr>
-          <w:rFonts w:ascii="Arial" w:hAnsi="Arial" w:cs="Arial"/>
-          <w:sz w:val="20"/>
-          <w:szCs w:val="20"/>
-          <w:lang w:val="es-ES"/>
-        </w:rPr>
-      </w:pPr>
-      <w:r>
-        <w:rPr>
-          <w:rFonts w:cs="Arial" w:ascii="Arial" w:hAnsi="Arial"/>
+        <w:rPr>
+          <w:rFonts w:ascii="Arial" w:hAnsi="Arial" w:cs="Arial"/>
+          <w:sz w:val="20"/>
+          <w:szCs w:val="20"/>
+          <w:lang w:val="es-ES"/>
+        </w:rPr>
+      </w:pPr>
+      <w:r>
+        <w:rPr>
+          <w:rFonts w:ascii="Arial" w:hAnsi="Arial" w:cs="Arial"/>
           <w:b/>
           <w:sz w:val="20"/>
           <w:szCs w:val="20"/>
@@ -92,7 +104,7 @@
       </w:r>
       <w:r>
         <w:rPr>
-          <w:rFonts w:cs="Arial" w:ascii="Arial" w:hAnsi="Arial"/>
+          <w:rFonts w:ascii="Arial" w:hAnsi="Arial" w:cs="Arial"/>
           <w:sz w:val="20"/>
           <w:szCs w:val="20"/>
           <w:lang w:val="es-ES"/>
@@ -102,18 +114,17 @@
     </w:p>
     <w:p>
       <w:pPr>
-        <w:pStyle w:val="Normal"/>
-        <w:spacing w:before="0" w:after="120"/>
-        <w:rPr>
-          <w:rFonts w:ascii="Arial" w:hAnsi="Arial" w:cs="Arial"/>
-          <w:sz w:val="20"/>
-          <w:szCs w:val="20"/>
-          <w:lang w:val="es-ES"/>
-        </w:rPr>
-      </w:pPr>
-      <w:r>
-        <w:rPr>
-          <w:rFonts w:cs="Arial" w:ascii="Arial" w:hAnsi="Arial"/>
+        <w:spacing w:after="120"/>
+        <w:rPr>
+          <w:rFonts w:ascii="Arial" w:hAnsi="Arial" w:cs="Arial"/>
+          <w:sz w:val="20"/>
+          <w:szCs w:val="20"/>
+          <w:lang w:val="es-ES"/>
+        </w:rPr>
+      </w:pPr>
+      <w:r>
+        <w:rPr>
+          <w:rFonts w:ascii="Arial" w:hAnsi="Arial" w:cs="Arial"/>
           <w:b/>
           <w:sz w:val="20"/>
           <w:szCs w:val="20"/>
@@ -123,7 +134,7 @@
       </w:r>
       <w:r>
         <w:rPr>
-          <w:rFonts w:cs="Arial" w:ascii="Arial" w:hAnsi="Arial"/>
+          <w:rFonts w:ascii="Arial" w:hAnsi="Arial" w:cs="Arial"/>
           <w:sz w:val="20"/>
           <w:szCs w:val="20"/>
           <w:lang w:val="es-ES"/>
@@ -133,17 +144,15 @@
     </w:p>
     <w:p>
       <w:pPr>
-        <w:pStyle w:val="ListParagraph"/>
+        <w:pStyle w:val="Prrafodelista"/>
         <w:numPr>
           <w:ilvl w:val="0"/>
           <w:numId w:val="1"/>
         </w:numPr>
-        <w:spacing w:before="120" w:after="200"/>
-        <w:ind w:hanging="357" w:left="357"/>
-        <w:contextualSpacing/>
-        <w:rPr>
-          <w:rFonts w:ascii="Arial" w:hAnsi="Arial" w:cs="Arial"/>
-          <w:i/>
+        <w:spacing w:before="120"/>
+        <w:ind w:left="357" w:hanging="357"/>
+        <w:rPr>
+          <w:rFonts w:ascii="Arial" w:hAnsi="Arial" w:cs="Arial"/>
           <w:i/>
           <w:iCs/>
           <w:sz w:val="20"/>
@@ -153,17 +162,61 @@
       </w:pPr>
       <w:r>
         <w:rPr>
-          <w:rFonts w:cs="Arial" w:ascii="Arial" w:hAnsi="Arial"/>
+          <w:rFonts w:ascii="Arial" w:hAnsi="Arial" w:cs="Arial"/>
           <w:i/>
           <w:sz w:val="20"/>
           <w:szCs w:val="20"/>
           <w:lang w:val="es-ES"/>
         </w:rPr>
-        <w:t xml:space="preserve">Lectura, parcial para el módulo “MP0373. Linguaxes de marcas e sistemas de xestión de información”, del </w:t>
-      </w:r>
-      <w:r>
-        <w:rPr>
-          <w:rFonts w:cs="Arial" w:ascii="Arial" w:hAnsi="Arial"/>
+        <w:t xml:space="preserve">Lectura, parcial para el módulo “MP0373. </w:t>
+      </w:r>
+      <w:proofErr w:type="spellStart"/>
+      <w:r>
+        <w:rPr>
+          <w:rFonts w:ascii="Arial" w:hAnsi="Arial" w:cs="Arial"/>
+          <w:i/>
+          <w:sz w:val="20"/>
+          <w:szCs w:val="20"/>
+          <w:lang w:val="es-ES"/>
+        </w:rPr>
+        <w:t>Linguaxes</w:t>
+      </w:r>
+      <w:proofErr w:type="spellEnd"/>
+      <w:r>
+        <w:rPr>
+          <w:rFonts w:ascii="Arial" w:hAnsi="Arial" w:cs="Arial"/>
+          <w:i/>
+          <w:sz w:val="20"/>
+          <w:szCs w:val="20"/>
+          <w:lang w:val="es-ES"/>
+        </w:rPr>
+        <w:t xml:space="preserve"> de marcas e sistemas de </w:t>
+      </w:r>
+      <w:proofErr w:type="spellStart"/>
+      <w:r>
+        <w:rPr>
+          <w:rFonts w:ascii="Arial" w:hAnsi="Arial" w:cs="Arial"/>
+          <w:i/>
+          <w:sz w:val="20"/>
+          <w:szCs w:val="20"/>
+          <w:lang w:val="es-ES"/>
+        </w:rPr>
+        <w:t>xestión</w:t>
+      </w:r>
+      <w:proofErr w:type="spellEnd"/>
+      <w:r>
+        <w:rPr>
+          <w:rFonts w:ascii="Arial" w:hAnsi="Arial" w:cs="Arial"/>
+          <w:i/>
+          <w:sz w:val="20"/>
+          <w:szCs w:val="20"/>
+          <w:lang w:val="es-ES"/>
+        </w:rPr>
+        <w:t xml:space="preserve"> de información”, del </w:t>
+      </w:r>
+      <w:r>
+        <w:rPr>
+          <w:rFonts w:ascii="Arial" w:hAnsi="Arial" w:cs="Arial"/>
           <w:i/>
           <w:iCs/>
           <w:sz w:val="20"/>
@@ -175,17 +228,15 @@
     </w:p>
     <w:p>
       <w:pPr>
-        <w:pStyle w:val="ListParagraph"/>
+        <w:pStyle w:val="Prrafodelista"/>
         <w:numPr>
           <w:ilvl w:val="0"/>
           <w:numId w:val="1"/>
         </w:numPr>
-        <w:spacing w:before="120" w:after="200"/>
-        <w:ind w:hanging="357" w:left="357"/>
-        <w:contextualSpacing/>
-        <w:rPr>
-          <w:rFonts w:ascii="Arial" w:hAnsi="Arial" w:cs="Arial"/>
-          <w:i/>
+        <w:spacing w:before="120"/>
+        <w:ind w:left="357" w:hanging="357"/>
+        <w:rPr>
+          <w:rFonts w:ascii="Arial" w:hAnsi="Arial" w:cs="Arial"/>
           <w:i/>
           <w:iCs/>
           <w:sz w:val="20"/>
@@ -195,7 +246,7 @@
       </w:pPr>
       <w:r>
         <w:rPr>
-          <w:rFonts w:cs="Arial" w:ascii="Arial" w:hAnsi="Arial"/>
+          <w:rFonts w:ascii="Arial" w:hAnsi="Arial" w:cs="Arial"/>
           <w:i/>
           <w:iCs/>
           <w:sz w:val="20"/>
@@ -207,45 +258,77 @@
     </w:p>
     <w:p>
       <w:pPr>
-        <w:pStyle w:val="ListParagraph"/>
+        <w:pStyle w:val="Prrafodelista"/>
         <w:numPr>
           <w:ilvl w:val="0"/>
           <w:numId w:val="1"/>
         </w:numPr>
         <w:spacing w:before="120" w:after="0"/>
-        <w:ind w:hanging="357" w:left="357"/>
-        <w:contextualSpacing/>
-        <w:rPr>
-          <w:rFonts w:ascii="Arial" w:hAnsi="Arial" w:cs="Arial"/>
-          <w:sz w:val="20"/>
-          <w:szCs w:val="20"/>
-        </w:rPr>
-      </w:pPr>
-      <w:r>
-        <w:rPr>
-          <w:rFonts w:cs="Arial" w:ascii="Arial" w:hAnsi="Arial"/>
+        <w:ind w:left="357" w:hanging="357"/>
+        <w:rPr>
+          <w:rFonts w:ascii="Arial" w:hAnsi="Arial" w:cs="Arial"/>
+          <w:sz w:val="20"/>
+          <w:szCs w:val="20"/>
+        </w:rPr>
+      </w:pPr>
+      <w:r>
+        <w:rPr>
+          <w:rFonts w:ascii="Arial" w:hAnsi="Arial" w:cs="Arial"/>
           <w:i/>
           <w:iCs/>
           <w:sz w:val="20"/>
           <w:szCs w:val="20"/>
           <w:lang w:val="gl-ES"/>
         </w:rPr>
-        <w:t>de aplicacións web</w:t>
-      </w:r>
-      <w:r>
-        <w:rPr>
-          <w:rFonts w:cs="Arial" w:ascii="Arial" w:hAnsi="Arial"/>
-          <w:sz w:val="20"/>
-          <w:szCs w:val="20"/>
-          <w:lang w:val="es-ES"/>
-        </w:rPr>
-        <w:t xml:space="preserve">. (DOG do 14 de xuño). Disponible en </w:t>
-      </w:r>
-      <w:hyperlink r:id="rId2">
+        <w:t xml:space="preserve">de aplicacións </w:t>
+      </w:r>
+      <w:proofErr w:type="spellStart"/>
+      <w:r>
+        <w:rPr>
+          <w:rFonts w:ascii="Arial" w:hAnsi="Arial" w:cs="Arial"/>
+          <w:i/>
+          <w:iCs/>
+          <w:sz w:val="20"/>
+          <w:szCs w:val="20"/>
+          <w:lang w:val="gl-ES"/>
+        </w:rPr>
+        <w:t>web</w:t>
+      </w:r>
+      <w:proofErr w:type="spellEnd"/>
+      <w:r>
+        <w:rPr>
+          <w:rFonts w:ascii="Arial" w:hAnsi="Arial" w:cs="Arial"/>
+          <w:sz w:val="20"/>
+          <w:szCs w:val="20"/>
+          <w:lang w:val="es-ES"/>
+        </w:rPr>
+        <w:t xml:space="preserve">. (DOG do 14 de </w:t>
+      </w:r>
+      <w:proofErr w:type="spellStart"/>
+      <w:r>
+        <w:rPr>
+          <w:rFonts w:ascii="Arial" w:hAnsi="Arial" w:cs="Arial"/>
+          <w:sz w:val="20"/>
+          <w:szCs w:val="20"/>
+          <w:lang w:val="es-ES"/>
+        </w:rPr>
+        <w:t>xuño</w:t>
+      </w:r>
+      <w:proofErr w:type="spellEnd"/>
+      <w:r>
+        <w:rPr>
+          <w:rFonts w:ascii="Arial" w:hAnsi="Arial" w:cs="Arial"/>
+          <w:sz w:val="20"/>
+          <w:szCs w:val="20"/>
+          <w:lang w:val="es-ES"/>
+        </w:rPr>
+        <w:t xml:space="preserve">). Disponible en </w:t>
+      </w:r>
+      <w:hyperlink r:id="rId7">
         <w:r>
           <w:rPr>
-            <w:rFonts w:cs="Arial" w:ascii="Arial" w:hAnsi="Arial"/>
-            <w:color w:themeColor="hyperlink" w:val="0000FF"/>
+            <w:rFonts w:ascii="Arial" w:hAnsi="Arial" w:cs="Arial"/>
+            <w:color w:val="0000FF" w:themeColor="hyperlink"/>
             <w:sz w:val="20"/>
             <w:szCs w:val="20"/>
             <w:u w:val="single"/>
@@ -256,7 +339,7 @@
       </w:hyperlink>
       <w:r>
         <w:rPr>
-          <w:rFonts w:cs="Arial" w:ascii="Arial" w:hAnsi="Arial"/>
+          <w:rFonts w:ascii="Arial" w:hAnsi="Arial" w:cs="Arial"/>
           <w:sz w:val="20"/>
           <w:szCs w:val="20"/>
           <w:lang w:val="es-ES"/>
@@ -266,22 +349,21 @@
     </w:p>
     <w:p>
       <w:pPr>
-        <w:pStyle w:val="ListParagraph"/>
+        <w:pStyle w:val="Prrafodelista"/>
         <w:numPr>
           <w:ilvl w:val="0"/>
           <w:numId w:val="1"/>
         </w:numPr>
         <w:spacing w:before="280" w:after="0"/>
-        <w:contextualSpacing/>
-        <w:rPr>
-          <w:rFonts w:ascii="Arial" w:hAnsi="Arial" w:cs="Arial"/>
-          <w:sz w:val="20"/>
-          <w:szCs w:val="20"/>
-        </w:rPr>
-      </w:pPr>
-      <w:r>
-        <w:rPr>
-          <w:rFonts w:cs="Arial" w:ascii="Arial" w:hAnsi="Arial"/>
+        <w:rPr>
+          <w:rFonts w:ascii="Arial" w:hAnsi="Arial" w:cs="Arial"/>
+          <w:sz w:val="20"/>
+          <w:szCs w:val="20"/>
+        </w:rPr>
+      </w:pPr>
+      <w:r>
+        <w:rPr>
+          <w:rFonts w:ascii="Arial" w:hAnsi="Arial" w:cs="Arial"/>
           <w:bCs/>
           <w:sz w:val="20"/>
           <w:szCs w:val="20"/>
@@ -291,7 +373,7 @@
     </w:p>
     <w:p>
       <w:pPr>
-        <w:pStyle w:val="ListParagraph"/>
+        <w:pStyle w:val="Prrafodelista"/>
         <w:numPr>
           <w:ilvl w:val="0"/>
           <w:numId w:val="1"/>
@@ -304,7 +386,7 @@
       </w:pPr>
       <w:r>
         <w:rPr>
-          <w:rFonts w:cs="Arial" w:ascii="Arial" w:hAnsi="Arial"/>
+          <w:rFonts w:ascii="Arial" w:hAnsi="Arial" w:cs="Arial"/>
           <w:sz w:val="20"/>
           <w:szCs w:val="20"/>
         </w:rPr>
@@ -313,59 +395,50 @@
     </w:p>
     <w:p>
       <w:pPr>
-        <w:pStyle w:val="Normal"/>
-        <w:spacing w:before="0" w:after="120"/>
+        <w:spacing w:after="120"/>
         <w:rPr>
           <w:rFonts w:ascii="Arial" w:hAnsi="Arial" w:cs="Arial"/>
           <w:b/>
           <w:i/>
+          <w:sz w:val="20"/>
+          <w:szCs w:val="20"/>
+          <w:lang w:val="es-ES"/>
+        </w:rPr>
+      </w:pPr>
+      <w:r>
+        <w:rPr>
+          <w:rFonts w:ascii="Arial" w:hAnsi="Arial" w:cs="Arial"/>
+          <w:b/>
           <w:i/>
           <w:sz w:val="20"/>
           <w:szCs w:val="20"/>
           <w:lang w:val="es-ES"/>
         </w:rPr>
-      </w:pPr>
-      <w:r>
-        <w:rPr>
-          <w:rFonts w:cs="Arial" w:ascii="Arial" w:hAnsi="Arial"/>
+        <w:t>Lunes, 23.09.2024 (4pl)</w:t>
+      </w:r>
+    </w:p>
+    <w:p>
+      <w:r>
+        <w:t>Sin docencia, por ausencia del profesor.</w:t>
+      </w:r>
+    </w:p>
+    <w:p>
+      <w:pPr>
+        <w:spacing w:after="120"/>
+        <w:rPr>
+          <w:rFonts w:ascii="Arial" w:hAnsi="Arial" w:cs="Arial"/>
           <w:b/>
           <w:i/>
           <w:sz w:val="20"/>
           <w:szCs w:val="20"/>
           <w:lang w:val="es-ES"/>
         </w:rPr>
-        <w:t>Lunes, 23.09.2024 (4pl)</w:t>
-      </w:r>
-    </w:p>
-    <w:p>
-      <w:pPr>
-        <w:pStyle w:val="Normal"/>
-        <w:rPr/>
-      </w:pPr>
-      <w:r>
-        <w:rPr/>
-        <w:t>Sin docencia, por ausencia del profesor.</w:t>
-      </w:r>
-    </w:p>
-    <w:p>
-      <w:pPr>
-        <w:pStyle w:val="Normal"/>
-        <w:spacing w:before="0" w:after="120"/>
+      </w:pPr>
+      <w:r>
         <w:rPr>
           <w:rFonts w:ascii="Arial" w:hAnsi="Arial" w:cs="Arial"/>
           <w:b/>
           <w:i/>
-          <w:i/>
-          <w:sz w:val="20"/>
-          <w:szCs w:val="20"/>
-          <w:lang w:val="es-ES"/>
-        </w:rPr>
-      </w:pPr>
-      <w:r>
-        <w:rPr>
-          <w:rFonts w:cs="Arial" w:ascii="Arial" w:hAnsi="Arial"/>
-          <w:b/>
-          <w:i/>
           <w:sz w:val="20"/>
           <w:szCs w:val="20"/>
           <w:lang w:val="es-ES"/>
@@ -375,17 +448,16 @@
     </w:p>
     <w:p>
       <w:pPr>
-        <w:pStyle w:val="Normal"/>
-        <w:rPr>
-          <w:rFonts w:ascii="Arial" w:hAnsi="Arial" w:cs="Arial"/>
-          <w:sz w:val="20"/>
-          <w:szCs w:val="20"/>
-          <w:lang w:val="es-ES"/>
-        </w:rPr>
-      </w:pPr>
-      <w:r>
-        <w:rPr>
-          <w:rFonts w:cs="Arial" w:ascii="Arial" w:hAnsi="Arial"/>
+        <w:rPr>
+          <w:rFonts w:ascii="Arial" w:hAnsi="Arial" w:cs="Arial"/>
+          <w:sz w:val="20"/>
+          <w:szCs w:val="20"/>
+          <w:lang w:val="es-ES"/>
+        </w:rPr>
+      </w:pPr>
+      <w:r>
+        <w:rPr>
+          <w:rFonts w:ascii="Arial" w:hAnsi="Arial" w:cs="Arial"/>
           <w:b/>
           <w:sz w:val="20"/>
           <w:szCs w:val="20"/>
@@ -395,7 +467,7 @@
       </w:r>
       <w:r>
         <w:rPr>
-          <w:rFonts w:cs="Arial" w:ascii="Arial" w:hAnsi="Arial"/>
+          <w:rFonts w:ascii="Arial" w:hAnsi="Arial" w:cs="Arial"/>
           <w:sz w:val="20"/>
           <w:szCs w:val="20"/>
           <w:lang w:val="es-ES"/>
@@ -405,18 +477,17 @@
     </w:p>
     <w:p>
       <w:pPr>
-        <w:pStyle w:val="Normal"/>
-        <w:spacing w:before="0" w:after="120"/>
-        <w:rPr>
-          <w:rFonts w:ascii="Arial" w:hAnsi="Arial" w:cs="Arial"/>
-          <w:sz w:val="20"/>
-          <w:szCs w:val="20"/>
-          <w:lang w:val="es-ES"/>
-        </w:rPr>
-      </w:pPr>
-      <w:r>
-        <w:rPr>
-          <w:rFonts w:cs="Arial" w:ascii="Arial" w:hAnsi="Arial"/>
+        <w:spacing w:after="120"/>
+        <w:rPr>
+          <w:rFonts w:ascii="Arial" w:hAnsi="Arial" w:cs="Arial"/>
+          <w:sz w:val="20"/>
+          <w:szCs w:val="20"/>
+          <w:lang w:val="es-ES"/>
+        </w:rPr>
+      </w:pPr>
+      <w:r>
+        <w:rPr>
+          <w:rFonts w:ascii="Arial" w:hAnsi="Arial" w:cs="Arial"/>
           <w:b/>
           <w:sz w:val="20"/>
           <w:szCs w:val="20"/>
@@ -426,7 +497,7 @@
       </w:r>
       <w:r>
         <w:rPr>
-          <w:rFonts w:cs="Arial" w:ascii="Arial" w:hAnsi="Arial"/>
+          <w:rFonts w:ascii="Arial" w:hAnsi="Arial" w:cs="Arial"/>
           <w:sz w:val="20"/>
           <w:szCs w:val="20"/>
           <w:lang w:val="es-ES"/>
@@ -450,7 +521,7 @@
       </w:pPr>
       <w:r>
         <w:rPr>
-          <w:rFonts w:cs="Arial" w:ascii="Arial" w:hAnsi="Arial"/>
+          <w:rFonts w:ascii="Arial" w:hAnsi="Arial" w:cs="Arial"/>
           <w:bCs/>
           <w:sz w:val="20"/>
           <w:szCs w:val="20"/>
@@ -474,19 +545,19 @@
       </w:pPr>
       <w:r>
         <w:rPr>
-          <w:rFonts w:cs="Arial" w:ascii="Arial" w:hAnsi="Arial"/>
+          <w:rFonts w:ascii="Arial" w:hAnsi="Arial" w:cs="Arial"/>
           <w:bCs/>
           <w:sz w:val="20"/>
           <w:szCs w:val="20"/>
         </w:rPr>
         <w:t xml:space="preserve">Consulta: “Introducción a los lenguajes de marcas” en </w:t>
       </w:r>
-      <w:hyperlink r:id="rId3">
+      <w:hyperlink r:id="rId8">
         <w:r>
           <w:rPr>
-            <w:rFonts w:cs="Arial" w:ascii="Arial" w:hAnsi="Arial"/>
+            <w:rFonts w:ascii="Arial" w:hAnsi="Arial" w:cs="Arial"/>
             <w:bCs/>
-            <w:color w:themeColor="hyperlink" w:val="0000FF"/>
+            <w:color w:val="0000FF" w:themeColor="hyperlink"/>
             <w:sz w:val="20"/>
             <w:szCs w:val="20"/>
             <w:u w:val="single"/>
@@ -496,7 +567,7 @@
       </w:hyperlink>
       <w:r>
         <w:rPr>
-          <w:rFonts w:cs="Arial" w:ascii="Arial" w:hAnsi="Arial"/>
+          <w:rFonts w:ascii="Arial" w:hAnsi="Arial" w:cs="Arial"/>
           <w:bCs/>
           <w:sz w:val="20"/>
           <w:szCs w:val="20"/>
@@ -506,7 +577,7 @@
     </w:p>
     <w:p>
       <w:pPr>
-        <w:pStyle w:val="ListParagraph"/>
+        <w:pStyle w:val="Prrafodelista"/>
         <w:numPr>
           <w:ilvl w:val="0"/>
           <w:numId w:val="2"/>
@@ -519,7 +590,7 @@
       </w:pPr>
       <w:r>
         <w:rPr>
-          <w:rFonts w:cs="Arial" w:ascii="Arial" w:hAnsi="Arial"/>
+          <w:rFonts w:ascii="Arial" w:hAnsi="Arial" w:cs="Arial"/>
           <w:sz w:val="20"/>
           <w:szCs w:val="20"/>
         </w:rPr>
@@ -528,7 +599,6 @@
     </w:p>
     <w:p>
       <w:pPr>
-        <w:pStyle w:val="Normal"/>
         <w:numPr>
           <w:ilvl w:val="0"/>
           <w:numId w:val="2"/>
@@ -542,7 +612,7 @@
       </w:pPr>
       <w:r>
         <w:rPr>
-          <w:rFonts w:cs="Arial" w:ascii="Arial" w:hAnsi="Arial"/>
+          <w:rFonts w:ascii="Arial" w:hAnsi="Arial" w:cs="Arial"/>
           <w:sz w:val="20"/>
           <w:szCs w:val="20"/>
           <w:lang w:val="es-ES"/>
@@ -551,7 +621,7 @@
       </w:r>
       <w:r>
         <w:rPr>
-          <w:rFonts w:cs="Arial" w:ascii="Arial" w:hAnsi="Arial"/>
+          <w:rFonts w:ascii="Arial" w:hAnsi="Arial" w:cs="Arial"/>
           <w:i/>
           <w:iCs/>
           <w:sz w:val="20"/>
@@ -563,7 +633,6 @@
     </w:p>
     <w:p>
       <w:pPr>
-        <w:pStyle w:val="Normal"/>
         <w:numPr>
           <w:ilvl w:val="0"/>
           <w:numId w:val="2"/>
@@ -579,18 +648,18 @@
       </w:pPr>
       <w:r>
         <w:rPr>
-          <w:rFonts w:cs="Arial" w:ascii="Arial" w:hAnsi="Arial"/>
+          <w:rFonts w:ascii="Arial" w:hAnsi="Arial" w:cs="Arial"/>
           <w:sz w:val="20"/>
           <w:szCs w:val="20"/>
           <w:lang w:val="es-ES"/>
         </w:rPr>
         <w:t xml:space="preserve">Consulta: "Lenguaje de marcado" y "Lenguaje descriptivo" en </w:t>
       </w:r>
-      <w:hyperlink r:id="rId4">
+      <w:hyperlink r:id="rId9">
         <w:r>
           <w:rPr>
-            <w:rFonts w:cs="Arial" w:ascii="Arial" w:hAnsi="Arial"/>
-            <w:color w:themeColor="hyperlink" w:val="0000FF"/>
+            <w:rFonts w:ascii="Arial" w:hAnsi="Arial" w:cs="Arial"/>
+            <w:color w:val="0000FF" w:themeColor="hyperlink"/>
             <w:sz w:val="20"/>
             <w:szCs w:val="20"/>
             <w:u w:val="single"/>
@@ -602,7 +671,6 @@
     </w:p>
     <w:p>
       <w:pPr>
-        <w:pStyle w:val="Normal"/>
         <w:numPr>
           <w:ilvl w:val="0"/>
           <w:numId w:val="2"/>
@@ -617,20 +685,20 @@
       </w:pPr>
       <w:r>
         <w:rPr>
-          <w:rFonts w:cs="Arial" w:ascii="Arial" w:hAnsi="Arial"/>
+          <w:rFonts w:ascii="Arial" w:hAnsi="Arial" w:cs="Arial"/>
           <w:sz w:val="20"/>
           <w:szCs w:val="20"/>
           <w:lang w:val="es-ES"/>
         </w:rPr>
         <w:t xml:space="preserve">Consulta: W3C: </w:t>
       </w:r>
-      <w:hyperlink r:id="rId5">
+      <w:hyperlink r:id="rId10">
         <w:r>
           <w:rPr>
-            <w:rFonts w:cs="Arial" w:ascii="Arial" w:hAnsi="Arial"/>
+            <w:rFonts w:ascii="Arial" w:hAnsi="Arial" w:cs="Arial"/>
             <w:b/>
             <w:bCs/>
-            <w:color w:themeColor="hyperlink" w:val="0000FF"/>
+            <w:color w:val="0000FF" w:themeColor="hyperlink"/>
             <w:sz w:val="20"/>
             <w:szCs w:val="20"/>
             <w:u w:val="single"/>
@@ -641,7 +709,7 @@
       </w:hyperlink>
       <w:r>
         <w:rPr>
-          <w:rFonts w:cs="Arial" w:ascii="Arial" w:hAnsi="Arial"/>
+          <w:rFonts w:ascii="Arial" w:hAnsi="Arial" w:cs="Arial"/>
           <w:b/>
           <w:bCs/>
           <w:sz w:val="20"/>
@@ -653,18 +721,78 @@
       </w:r>
       <w:r>
         <w:rPr>
-          <w:rFonts w:cs="Arial" w:ascii="Arial" w:hAnsi="Arial"/>
-          <w:sz w:val="20"/>
-          <w:szCs w:val="20"/>
-          <w:lang w:val="es-ES"/>
-        </w:rPr>
-        <w:t>W3C Hispanic America and Spain &lt;</w:t>
-      </w:r>
-      <w:hyperlink r:id="rId6">
+          <w:rFonts w:ascii="Arial" w:hAnsi="Arial" w:cs="Arial"/>
+          <w:sz w:val="20"/>
+          <w:szCs w:val="20"/>
+          <w:lang w:val="es-ES"/>
+        </w:rPr>
+        <w:t xml:space="preserve">W3C </w:t>
+      </w:r>
+      <w:proofErr w:type="spellStart"/>
+      <w:r>
+        <w:rPr>
+          <w:rFonts w:ascii="Arial" w:hAnsi="Arial" w:cs="Arial"/>
+          <w:sz w:val="20"/>
+          <w:szCs w:val="20"/>
+          <w:lang w:val="es-ES"/>
+        </w:rPr>
+        <w:t>Hispanic</w:t>
+      </w:r>
+      <w:proofErr w:type="spellEnd"/>
+      <w:r>
+        <w:rPr>
+          <w:rFonts w:ascii="Arial" w:hAnsi="Arial" w:cs="Arial"/>
+          <w:sz w:val="20"/>
+          <w:szCs w:val="20"/>
+          <w:lang w:val="es-ES"/>
+        </w:rPr>
+        <w:t xml:space="preserve"> </w:t>
+      </w:r>
+      <w:proofErr w:type="spellStart"/>
+      <w:r>
+        <w:rPr>
+          <w:rFonts w:ascii="Arial" w:hAnsi="Arial" w:cs="Arial"/>
+          <w:sz w:val="20"/>
+          <w:szCs w:val="20"/>
+          <w:lang w:val="es-ES"/>
+        </w:rPr>
+        <w:t>America</w:t>
+      </w:r>
+      <w:proofErr w:type="spellEnd"/>
+      <w:r>
+        <w:rPr>
+          <w:rFonts w:ascii="Arial" w:hAnsi="Arial" w:cs="Arial"/>
+          <w:sz w:val="20"/>
+          <w:szCs w:val="20"/>
+          <w:lang w:val="es-ES"/>
+        </w:rPr>
+        <w:t xml:space="preserve"> and </w:t>
+      </w:r>
+      <w:proofErr w:type="spellStart"/>
+      <w:r>
+        <w:rPr>
+          <w:rFonts w:ascii="Arial" w:hAnsi="Arial" w:cs="Arial"/>
+          <w:sz w:val="20"/>
+          <w:szCs w:val="20"/>
+          <w:lang w:val="es-ES"/>
+        </w:rPr>
+        <w:t>Spain</w:t>
+      </w:r>
+      <w:proofErr w:type="spellEnd"/>
+      <w:r>
+        <w:rPr>
+          <w:rFonts w:ascii="Arial" w:hAnsi="Arial" w:cs="Arial"/>
+          <w:sz w:val="20"/>
+          <w:szCs w:val="20"/>
+          <w:lang w:val="es-ES"/>
+        </w:rPr>
+        <w:t xml:space="preserve"> &lt;</w:t>
+      </w:r>
+      <w:hyperlink r:id="rId11">
         <w:r>
           <w:rPr>
-            <w:rFonts w:cs="Arial" w:ascii="Arial" w:hAnsi="Arial"/>
-            <w:color w:themeColor="hyperlink" w:val="0000FF"/>
+            <w:rFonts w:ascii="Arial" w:hAnsi="Arial" w:cs="Arial"/>
+            <w:color w:val="0000FF" w:themeColor="hyperlink"/>
             <w:sz w:val="20"/>
             <w:szCs w:val="20"/>
             <w:u w:val="single"/>
@@ -675,18 +803,18 @@
       </w:hyperlink>
       <w:r>
         <w:rPr>
-          <w:rFonts w:cs="Arial" w:ascii="Arial" w:hAnsi="Arial"/>
+          <w:rFonts w:ascii="Arial" w:hAnsi="Arial" w:cs="Arial"/>
           <w:sz w:val="20"/>
           <w:szCs w:val="20"/>
           <w:lang w:val="es-ES"/>
         </w:rPr>
         <w:t xml:space="preserve">&gt;; ¿Qué es el W3C? </w:t>
       </w:r>
-      <w:hyperlink r:id="rId7">
+      <w:hyperlink r:id="rId12">
         <w:r>
           <w:rPr>
-            <w:rFonts w:cs="Arial" w:ascii="Arial" w:hAnsi="Arial"/>
-            <w:color w:themeColor="hyperlink" w:val="0000FF"/>
+            <w:rFonts w:ascii="Arial" w:hAnsi="Arial" w:cs="Arial"/>
+            <w:color w:val="0000FF" w:themeColor="hyperlink"/>
             <w:sz w:val="20"/>
             <w:szCs w:val="20"/>
             <w:u w:val="single"/>
@@ -697,18 +825,58 @@
       </w:hyperlink>
       <w:r>
         <w:rPr>
-          <w:rFonts w:cs="Arial" w:ascii="Arial" w:hAnsi="Arial"/>
-          <w:sz w:val="20"/>
-          <w:szCs w:val="20"/>
-          <w:lang w:val="es-ES"/>
-        </w:rPr>
-        <w:t xml:space="preserve"> ; Extensible Markup Language (XML) en </w:t>
-      </w:r>
-      <w:hyperlink r:id="rId8">
+          <w:rFonts w:ascii="Arial" w:hAnsi="Arial" w:cs="Arial"/>
+          <w:sz w:val="20"/>
+          <w:szCs w:val="20"/>
+          <w:lang w:val="es-ES"/>
+        </w:rPr>
+        <w:t xml:space="preserve"> ; Extensible </w:t>
+      </w:r>
+      <w:proofErr w:type="spellStart"/>
+      <w:r>
+        <w:rPr>
+          <w:rFonts w:ascii="Arial" w:hAnsi="Arial" w:cs="Arial"/>
+          <w:sz w:val="20"/>
+          <w:szCs w:val="20"/>
+          <w:lang w:val="es-ES"/>
+        </w:rPr>
+        <w:t>Markup</w:t>
+      </w:r>
+      <w:proofErr w:type="spellEnd"/>
+      <w:r>
+        <w:rPr>
+          <w:rFonts w:ascii="Arial" w:hAnsi="Arial" w:cs="Arial"/>
+          <w:sz w:val="20"/>
+          <w:szCs w:val="20"/>
+          <w:lang w:val="es-ES"/>
+        </w:rPr>
+        <w:t xml:space="preserve"> </w:t>
+      </w:r>
+      <w:proofErr w:type="spellStart"/>
+      <w:r>
+        <w:rPr>
+          <w:rFonts w:ascii="Arial" w:hAnsi="Arial" w:cs="Arial"/>
+          <w:sz w:val="20"/>
+          <w:szCs w:val="20"/>
+          <w:lang w:val="es-ES"/>
+        </w:rPr>
+        <w:t>Language</w:t>
+      </w:r>
+      <w:proofErr w:type="spellEnd"/>
+      <w:r>
+        <w:rPr>
+          <w:rFonts w:ascii="Arial" w:hAnsi="Arial" w:cs="Arial"/>
+          <w:sz w:val="20"/>
+          <w:szCs w:val="20"/>
+          <w:lang w:val="es-ES"/>
+        </w:rPr>
+        <w:t xml:space="preserve"> (XML) en </w:t>
+      </w:r>
+      <w:hyperlink r:id="rId13">
         <w:r>
           <w:rPr>
-            <w:rFonts w:cs="Arial" w:ascii="Arial" w:hAnsi="Arial"/>
-            <w:color w:themeColor="hyperlink" w:val="0000FF"/>
+            <w:rFonts w:ascii="Arial" w:hAnsi="Arial" w:cs="Arial"/>
+            <w:color w:val="0000FF" w:themeColor="hyperlink"/>
             <w:sz w:val="20"/>
             <w:szCs w:val="20"/>
             <w:u w:val="single"/>
@@ -719,17 +887,56 @@
       </w:hyperlink>
       <w:r>
         <w:rPr>
-          <w:rFonts w:cs="Arial" w:ascii="Arial" w:hAnsi="Arial"/>
-          <w:sz w:val="20"/>
-          <w:szCs w:val="20"/>
-          <w:lang w:val="es-ES"/>
-        </w:rPr>
-        <w:t xml:space="preserve"> (ver 1.1 Origin and Goals) </w:t>
-      </w:r>
-    </w:p>
-    <w:p>
-      <w:pPr>
-        <w:pStyle w:val="Normal"/>
+          <w:rFonts w:ascii="Arial" w:hAnsi="Arial" w:cs="Arial"/>
+          <w:sz w:val="20"/>
+          <w:szCs w:val="20"/>
+          <w:lang w:val="es-ES"/>
+        </w:rPr>
+        <w:t xml:space="preserve"> (ver 1.1 </w:t>
+      </w:r>
+      <w:proofErr w:type="spellStart"/>
+      <w:r>
+        <w:rPr>
+          <w:rFonts w:ascii="Arial" w:hAnsi="Arial" w:cs="Arial"/>
+          <w:sz w:val="20"/>
+          <w:szCs w:val="20"/>
+          <w:lang w:val="es-ES"/>
+        </w:rPr>
+        <w:t>Origin</w:t>
+      </w:r>
+      <w:proofErr w:type="spellEnd"/>
+      <w:r>
+        <w:rPr>
+          <w:rFonts w:ascii="Arial" w:hAnsi="Arial" w:cs="Arial"/>
+          <w:sz w:val="20"/>
+          <w:szCs w:val="20"/>
+          <w:lang w:val="es-ES"/>
+        </w:rPr>
+        <w:t xml:space="preserve"> and </w:t>
+      </w:r>
+      <w:proofErr w:type="spellStart"/>
+      <w:r>
+        <w:rPr>
+          <w:rFonts w:ascii="Arial" w:hAnsi="Arial" w:cs="Arial"/>
+          <w:sz w:val="20"/>
+          <w:szCs w:val="20"/>
+          <w:lang w:val="es-ES"/>
+        </w:rPr>
+        <w:t>Goals</w:t>
+      </w:r>
+      <w:proofErr w:type="spellEnd"/>
+      <w:r>
+        <w:rPr>
+          <w:rFonts w:ascii="Arial" w:hAnsi="Arial" w:cs="Arial"/>
+          <w:sz w:val="20"/>
+          <w:szCs w:val="20"/>
+          <w:lang w:val="es-ES"/>
+        </w:rPr>
+        <w:t xml:space="preserve">) </w:t>
+      </w:r>
+    </w:p>
+    <w:p>
+      <w:pPr>
         <w:numPr>
           <w:ilvl w:val="0"/>
           <w:numId w:val="2"/>
@@ -743,17 +950,36 @@
       </w:pPr>
       <w:r>
         <w:rPr>
-          <w:rFonts w:cs="Arial" w:ascii="Arial" w:hAnsi="Arial"/>
-          <w:sz w:val="20"/>
-          <w:szCs w:val="20"/>
-          <w:lang w:val="es-ES"/>
-        </w:rPr>
-        <w:t>Lectura de documento “XML_PrimerContacto.pdf”. Realización de practicas: “GuGa34.html” y “GuGa39.xml”. Práctica: “Pra_GuGa47.pdf”.</w:t>
-      </w:r>
-    </w:p>
-    <w:p>
-      <w:pPr>
-        <w:pStyle w:val="Normal"/>
+          <w:rFonts w:ascii="Arial" w:hAnsi="Arial" w:cs="Arial"/>
+          <w:sz w:val="20"/>
+          <w:szCs w:val="20"/>
+          <w:lang w:val="es-ES"/>
+        </w:rPr>
+        <w:t xml:space="preserve">Lectura de documento “XML_PrimerContacto.pdf”. Realización de </w:t>
+      </w:r>
+      <w:proofErr w:type="spellStart"/>
+      <w:r>
+        <w:rPr>
+          <w:rFonts w:ascii="Arial" w:hAnsi="Arial" w:cs="Arial"/>
+          <w:sz w:val="20"/>
+          <w:szCs w:val="20"/>
+          <w:lang w:val="es-ES"/>
+        </w:rPr>
+        <w:t>practicas</w:t>
+      </w:r>
+      <w:proofErr w:type="spellEnd"/>
+      <w:r>
+        <w:rPr>
+          <w:rFonts w:ascii="Arial" w:hAnsi="Arial" w:cs="Arial"/>
+          <w:sz w:val="20"/>
+          <w:szCs w:val="20"/>
+          <w:lang w:val="es-ES"/>
+        </w:rPr>
+        <w:t>: “GuGa34.html” y “GuGa39.xml”. Práctica: “Pra_GuGa47.pdf”.</w:t>
+      </w:r>
+    </w:p>
+    <w:p>
+      <w:pPr>
         <w:numPr>
           <w:ilvl w:val="0"/>
           <w:numId w:val="2"/>
@@ -767,7 +993,7 @@
       </w:pPr>
       <w:r>
         <w:rPr>
-          <w:rFonts w:cs="Arial" w:ascii="Arial" w:hAnsi="Arial"/>
+          <w:rFonts w:ascii="Arial" w:hAnsi="Arial" w:cs="Arial"/>
           <w:sz w:val="20"/>
           <w:szCs w:val="20"/>
           <w:lang w:val="es-ES"/>
@@ -788,7 +1014,7 @@
       </w:pPr>
       <w:r>
         <w:rPr>
-          <w:rFonts w:cs="Arial" w:ascii="Arial" w:hAnsi="Arial"/>
+          <w:rFonts w:ascii="Arial" w:hAnsi="Arial" w:cs="Arial"/>
           <w:b/>
           <w:sz w:val="20"/>
           <w:szCs w:val="20"/>
@@ -797,7 +1023,7 @@
       </w:r>
       <w:r>
         <w:rPr>
-          <w:rFonts w:cs="Arial" w:ascii="Arial" w:hAnsi="Arial"/>
+          <w:rFonts w:ascii="Arial" w:hAnsi="Arial" w:cs="Arial"/>
           <w:bCs/>
           <w:sz w:val="20"/>
           <w:szCs w:val="20"/>
@@ -822,19 +1048,19 @@
       </w:pPr>
       <w:r>
         <w:rPr>
-          <w:rFonts w:cs="Arial" w:ascii="Arial" w:hAnsi="Arial"/>
+          <w:rFonts w:ascii="Arial" w:hAnsi="Arial" w:cs="Arial"/>
           <w:bCs/>
           <w:sz w:val="20"/>
           <w:szCs w:val="20"/>
         </w:rPr>
         <w:t xml:space="preserve">Manual de XML (Jorge Sánchez): </w:t>
       </w:r>
-      <w:hyperlink r:id="rId9">
+      <w:hyperlink r:id="rId14">
         <w:r>
           <w:rPr>
-            <w:rFonts w:cs="Arial" w:ascii="Arial" w:hAnsi="Arial"/>
+            <w:rFonts w:ascii="Arial" w:hAnsi="Arial" w:cs="Arial"/>
             <w:bCs/>
-            <w:color w:themeColor="hyperlink" w:val="0000FF"/>
+            <w:color w:val="0000FF" w:themeColor="hyperlink"/>
             <w:sz w:val="20"/>
             <w:szCs w:val="20"/>
             <w:u w:val="single"/>
@@ -844,7 +1070,7 @@
       </w:hyperlink>
       <w:r>
         <w:rPr>
-          <w:rFonts w:cs="Arial" w:ascii="Arial" w:hAnsi="Arial"/>
+          <w:rFonts w:ascii="Arial" w:hAnsi="Arial" w:cs="Arial"/>
           <w:bCs/>
           <w:sz w:val="20"/>
           <w:szCs w:val="20"/>
@@ -854,7 +1080,6 @@
     </w:p>
     <w:p>
       <w:pPr>
-        <w:pStyle w:val="Normal"/>
         <w:numPr>
           <w:ilvl w:val="0"/>
           <w:numId w:val="2"/>
@@ -868,18 +1093,18 @@
       </w:pPr>
       <w:r>
         <w:rPr>
-          <w:rFonts w:cs="Arial" w:ascii="Arial" w:hAnsi="Arial"/>
+          <w:rFonts w:ascii="Arial" w:hAnsi="Arial" w:cs="Arial"/>
           <w:sz w:val="20"/>
           <w:szCs w:val="20"/>
           <w:lang w:val="es-ES"/>
         </w:rPr>
         <w:t>XML Tutorial &lt;</w:t>
       </w:r>
-      <w:hyperlink r:id="rId10">
+      <w:hyperlink r:id="rId15">
         <w:r>
           <w:rPr>
-            <w:rFonts w:cs="Arial" w:ascii="Arial" w:hAnsi="Arial"/>
-            <w:color w:themeColor="hyperlink" w:val="0000FF"/>
+            <w:rFonts w:ascii="Arial" w:hAnsi="Arial" w:cs="Arial"/>
+            <w:color w:val="0000FF" w:themeColor="hyperlink"/>
             <w:sz w:val="20"/>
             <w:szCs w:val="20"/>
             <w:u w:val="single"/>
@@ -890,7 +1115,7 @@
       </w:hyperlink>
       <w:r>
         <w:rPr>
-          <w:rFonts w:cs="Arial" w:ascii="Arial" w:hAnsi="Arial"/>
+          <w:rFonts w:ascii="Arial" w:hAnsi="Arial" w:cs="Arial"/>
           <w:sz w:val="20"/>
           <w:szCs w:val="20"/>
           <w:lang w:val="es-ES"/>
@@ -900,7 +1125,6 @@
     </w:p>
     <w:p>
       <w:pPr>
-        <w:pStyle w:val="Normal"/>
         <w:numPr>
           <w:ilvl w:val="0"/>
           <w:numId w:val="2"/>
@@ -914,18 +1138,38 @@
       </w:pPr>
       <w:r>
         <w:rPr>
-          <w:rFonts w:cs="Arial" w:ascii="Arial" w:hAnsi="Arial"/>
-          <w:sz w:val="20"/>
-          <w:szCs w:val="20"/>
-          <w:lang w:val="es-ES"/>
-        </w:rPr>
-        <w:t xml:space="preserve">XML Validator &lt; </w:t>
-      </w:r>
-      <w:hyperlink r:id="rId11">
+          <w:rFonts w:ascii="Arial" w:hAnsi="Arial" w:cs="Arial"/>
+          <w:sz w:val="20"/>
+          <w:szCs w:val="20"/>
+          <w:lang w:val="es-ES"/>
+        </w:rPr>
+        <w:t xml:space="preserve">XML </w:t>
+      </w:r>
+      <w:proofErr w:type="spellStart"/>
+      <w:r>
+        <w:rPr>
+          <w:rFonts w:ascii="Arial" w:hAnsi="Arial" w:cs="Arial"/>
+          <w:sz w:val="20"/>
+          <w:szCs w:val="20"/>
+          <w:lang w:val="es-ES"/>
+        </w:rPr>
+        <w:t>Validator</w:t>
+      </w:r>
+      <w:proofErr w:type="spellEnd"/>
+      <w:r>
+        <w:rPr>
+          <w:rFonts w:ascii="Arial" w:hAnsi="Arial" w:cs="Arial"/>
+          <w:sz w:val="20"/>
+          <w:szCs w:val="20"/>
+          <w:lang w:val="es-ES"/>
+        </w:rPr>
+        <w:t xml:space="preserve"> &lt; </w:t>
+      </w:r>
+      <w:hyperlink r:id="rId16">
         <w:r>
           <w:rPr>
-            <w:rFonts w:cs="Arial" w:ascii="Arial" w:hAnsi="Arial"/>
-            <w:color w:themeColor="hyperlink" w:val="0000FF"/>
+            <w:rFonts w:ascii="Arial" w:hAnsi="Arial" w:cs="Arial"/>
+            <w:color w:val="0000FF" w:themeColor="hyperlink"/>
             <w:sz w:val="20"/>
             <w:szCs w:val="20"/>
             <w:u w:val="single"/>
@@ -936,7 +1180,7 @@
       </w:hyperlink>
       <w:r>
         <w:rPr>
-          <w:rFonts w:cs="Arial" w:ascii="Arial" w:hAnsi="Arial"/>
+          <w:rFonts w:ascii="Arial" w:hAnsi="Arial" w:cs="Arial"/>
           <w:sz w:val="20"/>
           <w:szCs w:val="20"/>
           <w:lang w:val="es-ES"/>
@@ -945,57 +1189,50 @@
       </w:r>
     </w:p>
     <w:p>
-      <w:pPr>
-        <w:pStyle w:val="Normal"/>
-        <w:rPr/>
-      </w:pPr>
-      <w:r>
-        <w:rPr/>
+      <w:r>
         <w:t>[quedamos en “LinguaxeXML_platega.pdf”, pág. 8]</w:t>
       </w:r>
     </w:p>
     <w:p>
       <w:pPr>
-        <w:pStyle w:val="Normal"/>
-        <w:spacing w:before="0" w:after="120"/>
+        <w:spacing w:after="120"/>
         <w:rPr>
           <w:rFonts w:ascii="Arial" w:hAnsi="Arial" w:cs="Arial"/>
           <w:b/>
           <w:i/>
+          <w:sz w:val="20"/>
+          <w:szCs w:val="20"/>
+          <w:lang w:val="es-ES"/>
+        </w:rPr>
+      </w:pPr>
+      <w:r>
+        <w:rPr>
+          <w:rFonts w:ascii="Arial" w:hAnsi="Arial" w:cs="Arial"/>
+          <w:b/>
           <w:i/>
           <w:sz w:val="20"/>
           <w:szCs w:val="20"/>
           <w:lang w:val="es-ES"/>
         </w:rPr>
-      </w:pPr>
-      <w:r>
-        <w:rPr>
-          <w:rFonts w:cs="Arial" w:ascii="Arial" w:hAnsi="Arial"/>
-          <w:b/>
-          <w:i/>
-          <w:sz w:val="20"/>
-          <w:szCs w:val="20"/>
-          <w:lang w:val="es-ES"/>
-        </w:rPr>
         <w:t>Lunes, 07.10.2024 (4pl)</w:t>
       </w:r>
     </w:p>
     <w:p>
       <w:pPr>
         <w:pStyle w:val="NormalWeb"/>
-        <w:spacing w:beforeAutospacing="0" w:before="120" w:after="120"/>
-        <w:rPr>
-          <w:rFonts w:ascii="Arial" w:hAnsi="Arial" w:cs="Arial"/>
-          <w:b/>
-          <w:bCs/>
-          <w:color w:val="231F20"/>
-          <w:sz w:val="20"/>
-          <w:szCs w:val="20"/>
-        </w:rPr>
-      </w:pPr>
-      <w:r>
-        <w:rPr>
-          <w:rFonts w:cs="Arial" w:ascii="Arial" w:hAnsi="Arial"/>
+        <w:spacing w:before="120" w:beforeAutospacing="0" w:after="120"/>
+        <w:rPr>
+          <w:rFonts w:ascii="Arial" w:hAnsi="Arial" w:cs="Arial"/>
+          <w:b/>
+          <w:bCs/>
+          <w:color w:val="231F20"/>
+          <w:sz w:val="20"/>
+          <w:szCs w:val="20"/>
+        </w:rPr>
+      </w:pPr>
+      <w:r>
+        <w:rPr>
+          <w:rFonts w:ascii="Arial" w:hAnsi="Arial" w:cs="Arial"/>
           <w:b/>
           <w:bCs/>
           <w:color w:val="231F20"/>
@@ -1006,7 +1243,7 @@
       </w:r>
       <w:r>
         <w:rPr>
-          <w:rFonts w:cs="Arial" w:ascii="Arial" w:hAnsi="Arial"/>
+          <w:rFonts w:ascii="Arial" w:hAnsi="Arial" w:cs="Arial"/>
           <w:color w:val="231F20"/>
           <w:sz w:val="20"/>
           <w:szCs w:val="20"/>
@@ -1017,19 +1254,19 @@
     <w:p>
       <w:pPr>
         <w:pStyle w:val="NormalWeb"/>
-        <w:spacing w:beforeAutospacing="0" w:before="120" w:after="120"/>
-        <w:rPr>
-          <w:rFonts w:ascii="Arial" w:hAnsi="Arial" w:cs="Arial"/>
-          <w:b/>
-          <w:bCs/>
-          <w:color w:val="231F20"/>
-          <w:sz w:val="20"/>
-          <w:szCs w:val="20"/>
-        </w:rPr>
-      </w:pPr>
-      <w:r>
-        <w:rPr>
-          <w:rFonts w:cs="Arial" w:ascii="Arial" w:hAnsi="Arial"/>
+        <w:spacing w:before="120" w:beforeAutospacing="0" w:after="120"/>
+        <w:rPr>
+          <w:rFonts w:ascii="Arial" w:hAnsi="Arial" w:cs="Arial"/>
+          <w:b/>
+          <w:bCs/>
+          <w:color w:val="231F20"/>
+          <w:sz w:val="20"/>
+          <w:szCs w:val="20"/>
+        </w:rPr>
+      </w:pPr>
+      <w:r>
+        <w:rPr>
+          <w:rFonts w:ascii="Arial" w:hAnsi="Arial" w:cs="Arial"/>
           <w:b/>
           <w:bCs/>
           <w:color w:val="231F20"/>
@@ -1041,12 +1278,11 @@
     </w:p>
     <w:p>
       <w:pPr>
-        <w:pStyle w:val="Normal"/>
         <w:numPr>
           <w:ilvl w:val="0"/>
           <w:numId w:val="2"/>
         </w:numPr>
-        <w:suppressAutoHyphens w:val="false"/>
+        <w:suppressAutoHyphens w:val="0"/>
         <w:spacing w:before="100" w:after="0"/>
         <w:rPr>
           <w:sz w:val="20"/>
@@ -1055,7 +1291,7 @@
       </w:pPr>
       <w:r>
         <w:rPr>
-          <w:rFonts w:cs="Arial" w:ascii="Arial" w:hAnsi="Arial"/>
+          <w:rFonts w:ascii="Arial" w:hAnsi="Arial" w:cs="Arial"/>
           <w:color w:val="231F20"/>
           <w:sz w:val="20"/>
           <w:szCs w:val="20"/>
@@ -1086,26 +1322,64 @@
       </w:pPr>
       <w:r>
         <w:rPr>
-          <w:rFonts w:cs="Arial" w:ascii="Arial" w:hAnsi="Arial"/>
-          <w:color w:val="231F20"/>
-          <w:sz w:val="20"/>
-          <w:szCs w:val="20"/>
-        </w:rPr>
-        <w:t xml:space="preserve">Editor de documentos XML. Instalar XML Copy Editor y manejo básico </w:t>
-      </w:r>
-      <w:r>
-        <w:rPr>
-          <w:rFonts w:cs="Arial" w:ascii="Arial" w:hAnsi="Arial"/>
-          <w:sz w:val="20"/>
-          <w:szCs w:val="20"/>
-        </w:rPr>
-        <w:t>XML Copy Editor &lt;</w:t>
-      </w:r>
-      <w:hyperlink r:id="rId12">
+          <w:rFonts w:ascii="Arial" w:hAnsi="Arial" w:cs="Arial"/>
+          <w:color w:val="231F20"/>
+          <w:sz w:val="20"/>
+          <w:szCs w:val="20"/>
+        </w:rPr>
+        <w:t xml:space="preserve">Editor de documentos XML. Instalar XML </w:t>
+      </w:r>
+      <w:proofErr w:type="spellStart"/>
+      <w:r>
+        <w:rPr>
+          <w:rFonts w:ascii="Arial" w:hAnsi="Arial" w:cs="Arial"/>
+          <w:color w:val="231F20"/>
+          <w:sz w:val="20"/>
+          <w:szCs w:val="20"/>
+        </w:rPr>
+        <w:t>Copy</w:t>
+      </w:r>
+      <w:proofErr w:type="spellEnd"/>
+      <w:r>
+        <w:rPr>
+          <w:rFonts w:ascii="Arial" w:hAnsi="Arial" w:cs="Arial"/>
+          <w:color w:val="231F20"/>
+          <w:sz w:val="20"/>
+          <w:szCs w:val="20"/>
+        </w:rPr>
+        <w:t xml:space="preserve"> Editor y manejo básico </w:t>
+      </w:r>
+      <w:r>
+        <w:rPr>
+          <w:rFonts w:ascii="Arial" w:hAnsi="Arial" w:cs="Arial"/>
+          <w:sz w:val="20"/>
+          <w:szCs w:val="20"/>
+        </w:rPr>
+        <w:t xml:space="preserve">XML </w:t>
+      </w:r>
+      <w:proofErr w:type="spellStart"/>
+      <w:r>
+        <w:rPr>
+          <w:rFonts w:ascii="Arial" w:hAnsi="Arial" w:cs="Arial"/>
+          <w:sz w:val="20"/>
+          <w:szCs w:val="20"/>
+        </w:rPr>
+        <w:t>Copy</w:t>
+      </w:r>
+      <w:proofErr w:type="spellEnd"/>
+      <w:r>
+        <w:rPr>
+          <w:rFonts w:ascii="Arial" w:hAnsi="Arial" w:cs="Arial"/>
+          <w:sz w:val="20"/>
+          <w:szCs w:val="20"/>
+        </w:rPr>
+        <w:t xml:space="preserve"> Editor &lt;</w:t>
+      </w:r>
+      <w:hyperlink r:id="rId17">
         <w:r>
           <w:rPr>
-            <w:rFonts w:cs="Arial" w:ascii="Arial" w:hAnsi="Arial"/>
-            <w:color w:themeColor="hyperlink" w:val="0000FF"/>
+            <w:rFonts w:ascii="Arial" w:hAnsi="Arial" w:cs="Arial"/>
+            <w:color w:val="0000FF" w:themeColor="hyperlink"/>
             <w:sz w:val="20"/>
             <w:szCs w:val="20"/>
             <w:u w:val="single"/>
@@ -1113,11 +1387,11 @@
           <w:t>https://www.mcl</w:t>
         </w:r>
       </w:hyperlink>
-      <w:hyperlink r:id="rId13">
+      <w:hyperlink r:id="rId18">
         <w:r>
           <w:rPr>
-            <w:rFonts w:cs="Arial" w:ascii="Arial" w:hAnsi="Arial"/>
-            <w:color w:themeColor="hyperlink" w:val="0000FF"/>
+            <w:rFonts w:ascii="Arial" w:hAnsi="Arial" w:cs="Arial"/>
+            <w:color w:val="0000FF" w:themeColor="hyperlink"/>
             <w:sz w:val="20"/>
             <w:szCs w:val="20"/>
             <w:u w:val="single"/>
@@ -1127,7 +1401,7 @@
       </w:hyperlink>
       <w:r>
         <w:rPr>
-          <w:rFonts w:cs="Arial" w:ascii="Arial" w:hAnsi="Arial"/>
+          <w:rFonts w:ascii="Arial" w:hAnsi="Arial" w:cs="Arial"/>
           <w:sz w:val="20"/>
           <w:szCs w:val="20"/>
         </w:rPr>
@@ -1141,16 +1415,16 @@
           <w:ilvl w:val="0"/>
           <w:numId w:val="2"/>
         </w:numPr>
-        <w:spacing w:before="0" w:after="0"/>
-        <w:rPr>
-          <w:rFonts w:ascii="Arial" w:hAnsi="Arial" w:cs="Arial"/>
-          <w:sz w:val="20"/>
-          <w:szCs w:val="20"/>
-        </w:rPr>
-      </w:pPr>
-      <w:r>
-        <w:rPr>
-          <w:rFonts w:cs="Arial" w:ascii="Arial" w:hAnsi="Arial"/>
+        <w:spacing w:after="0"/>
+        <w:rPr>
+          <w:rFonts w:ascii="Arial" w:hAnsi="Arial" w:cs="Arial"/>
+          <w:sz w:val="20"/>
+          <w:szCs w:val="20"/>
+        </w:rPr>
+      </w:pPr>
+      <w:r>
+        <w:rPr>
+          <w:rFonts w:ascii="Arial" w:hAnsi="Arial" w:cs="Arial"/>
           <w:color w:val="231F20"/>
           <w:sz w:val="20"/>
           <w:szCs w:val="20"/>
@@ -1159,17 +1433,17 @@
       </w:r>
       <w:r>
         <w:rPr>
-          <w:rFonts w:cs="Arial" w:ascii="Arial" w:hAnsi="Arial"/>
+          <w:rFonts w:ascii="Arial" w:hAnsi="Arial" w:cs="Arial"/>
           <w:sz w:val="20"/>
           <w:szCs w:val="20"/>
         </w:rPr>
         <w:t>&lt;</w:t>
       </w:r>
-      <w:hyperlink r:id="rId14">
+      <w:hyperlink r:id="rId19">
         <w:r>
           <w:rPr>
-            <w:rFonts w:cs="Arial" w:ascii="Arial" w:hAnsi="Arial"/>
-            <w:color w:themeColor="hyperlink" w:val="0000FF"/>
+            <w:rFonts w:ascii="Arial" w:hAnsi="Arial" w:cs="Arial"/>
+            <w:color w:val="0000FF" w:themeColor="hyperlink"/>
             <w:sz w:val="20"/>
             <w:szCs w:val="20"/>
             <w:u w:val="single"/>
@@ -1179,7 +1453,7 @@
       </w:hyperlink>
       <w:r>
         <w:rPr>
-          <w:rFonts w:cs="Arial" w:ascii="Arial" w:hAnsi="Arial"/>
+          <w:rFonts w:ascii="Arial" w:hAnsi="Arial" w:cs="Arial"/>
           <w:bCs/>
           <w:sz w:val="20"/>
           <w:szCs w:val="20"/>
@@ -1187,15 +1461,14 @@
         <w:t>&gt; y &lt;</w:t>
       </w:r>
       <w:r>
-        <w:rPr/>
         <w:t xml:space="preserve"> </w:t>
       </w:r>
-      <w:hyperlink r:id="rId15">
+      <w:hyperlink r:id="rId20">
         <w:r>
           <w:rPr>
-            <w:rFonts w:cs="Arial" w:ascii="Arial" w:hAnsi="Arial"/>
+            <w:rFonts w:ascii="Arial" w:hAnsi="Arial" w:cs="Arial"/>
             <w:bCs/>
-            <w:color w:themeColor="hyperlink" w:val="0000FF"/>
+            <w:color w:val="0000FF" w:themeColor="hyperlink"/>
             <w:sz w:val="20"/>
             <w:szCs w:val="20"/>
             <w:u w:val="single"/>
@@ -1205,7 +1478,7 @@
       </w:hyperlink>
       <w:r>
         <w:rPr>
-          <w:rFonts w:cs="Arial" w:ascii="Arial" w:hAnsi="Arial"/>
+          <w:rFonts w:ascii="Arial" w:hAnsi="Arial" w:cs="Arial"/>
           <w:bCs/>
           <w:sz w:val="20"/>
           <w:szCs w:val="20"/>
@@ -1215,26 +1488,26 @@
     </w:p>
     <w:p>
       <w:pPr>
-        <w:pStyle w:val="Normal"/>
         <w:numPr>
           <w:ilvl w:val="0"/>
           <w:numId w:val="2"/>
         </w:numPr>
-        <w:suppressAutoHyphens w:val="false"/>
-        <w:spacing w:before="0" w:after="0"/>
-        <w:rPr>
-          <w:rFonts w:ascii="Arial" w:hAnsi="Arial" w:cs="Arial"/>
-          <w:sz w:val="20"/>
-          <w:szCs w:val="20"/>
-        </w:rPr>
-      </w:pPr>
-      <w:r>
-        <w:rPr>
-          <w:rFonts w:cs="Arial" w:ascii="Arial" w:hAnsi="Arial"/>
-          <w:color w:val="231F20"/>
-          <w:sz w:val="20"/>
-          <w:szCs w:val="20"/>
-        </w:rPr>
+        <w:suppressAutoHyphens w:val="0"/>
+        <w:spacing w:after="0"/>
+        <w:rPr>
+          <w:rFonts w:ascii="Arial" w:hAnsi="Arial" w:cs="Arial"/>
+          <w:sz w:val="20"/>
+          <w:szCs w:val="20"/>
+        </w:rPr>
+      </w:pPr>
+      <w:r>
+        <w:rPr>
+          <w:rFonts w:ascii="Arial" w:hAnsi="Arial" w:cs="Arial"/>
+          <w:color w:val="231F20"/>
+          <w:sz w:val="20"/>
+          <w:szCs w:val="20"/>
+        </w:rPr>
+        <w:lastRenderedPageBreak/>
         <w:t>Lectura de documento “XML_DocumentosBienFormados.pdf”.</w:t>
       </w:r>
     </w:p>
@@ -1254,25 +1527,25 @@
       </w:pPr>
       <w:r>
         <w:rPr>
-          <w:rFonts w:cs="Arial" w:ascii="Arial" w:hAnsi="Arial"/>
+          <w:rFonts w:ascii="Arial" w:hAnsi="Arial" w:cs="Arial"/>
           <w:color w:val="231F20"/>
           <w:sz w:val="20"/>
           <w:szCs w:val="20"/>
         </w:rPr>
         <w:t>Práctica: ”PR_XMLformaval_00”. Solución “libro.xml” y “listaLibro.xml”; para validar: validador de w3schools disponible en &lt;</w:t>
       </w:r>
-      <w:hyperlink r:id="rId16">
+      <w:hyperlink r:id="rId21">
         <w:r>
           <w:rPr>
-            <w:color w:themeColor="hyperlink" w:val="0000FF"/>
+            <w:color w:val="0000FF" w:themeColor="hyperlink"/>
             <w:u w:val="single"/>
           </w:rPr>
           <w:t xml:space="preserve"> </w:t>
         </w:r>
         <w:r>
           <w:rPr>
-            <w:rFonts w:cs="Arial" w:ascii="Arial" w:hAnsi="Arial"/>
-            <w:color w:themeColor="hyperlink" w:val="0000FF"/>
+            <w:rFonts w:ascii="Arial" w:hAnsi="Arial" w:cs="Arial"/>
+            <w:color w:val="0000FF" w:themeColor="hyperlink"/>
             <w:sz w:val="20"/>
             <w:szCs w:val="20"/>
             <w:u w:val="single"/>
@@ -1282,7 +1555,7 @@
       </w:hyperlink>
       <w:r>
         <w:rPr>
-          <w:rFonts w:cs="Arial" w:ascii="Arial" w:hAnsi="Arial"/>
+          <w:rFonts w:ascii="Arial" w:hAnsi="Arial" w:cs="Arial"/>
           <w:color w:val="231F20"/>
           <w:sz w:val="20"/>
           <w:szCs w:val="20"/>
@@ -1297,16 +1570,16 @@
           <w:ilvl w:val="0"/>
           <w:numId w:val="2"/>
         </w:numPr>
-        <w:spacing w:before="0" w:after="0"/>
-        <w:rPr>
-          <w:rFonts w:ascii="Arial" w:hAnsi="Arial" w:cs="Arial"/>
-          <w:sz w:val="20"/>
-          <w:szCs w:val="20"/>
-        </w:rPr>
-      </w:pPr>
-      <w:r>
-        <w:rPr>
-          <w:rFonts w:cs="Arial" w:ascii="Arial" w:hAnsi="Arial"/>
+        <w:spacing w:after="0"/>
+        <w:rPr>
+          <w:rFonts w:ascii="Arial" w:hAnsi="Arial" w:cs="Arial"/>
+          <w:sz w:val="20"/>
+          <w:szCs w:val="20"/>
+        </w:rPr>
+      </w:pPr>
+      <w:r>
+        <w:rPr>
+          <w:rFonts w:ascii="Arial" w:hAnsi="Arial" w:cs="Arial"/>
           <w:color w:val="231F20"/>
           <w:sz w:val="20"/>
           <w:szCs w:val="20"/>
@@ -1321,16 +1594,16 @@
           <w:ilvl w:val="0"/>
           <w:numId w:val="2"/>
         </w:numPr>
-        <w:spacing w:before="0" w:after="0"/>
-        <w:rPr>
-          <w:rFonts w:ascii="Arial" w:hAnsi="Arial" w:cs="Arial"/>
-          <w:sz w:val="20"/>
-          <w:szCs w:val="20"/>
-        </w:rPr>
-      </w:pPr>
-      <w:r>
-        <w:rPr>
-          <w:rFonts w:cs="Arial" w:ascii="Arial" w:hAnsi="Arial"/>
+        <w:spacing w:after="0"/>
+        <w:rPr>
+          <w:rFonts w:ascii="Arial" w:hAnsi="Arial" w:cs="Arial"/>
+          <w:sz w:val="20"/>
+          <w:szCs w:val="20"/>
+        </w:rPr>
+      </w:pPr>
+      <w:r>
+        <w:rPr>
+          <w:rFonts w:ascii="Arial" w:hAnsi="Arial" w:cs="Arial"/>
           <w:color w:val="231F20"/>
           <w:sz w:val="20"/>
           <w:szCs w:val="20"/>
@@ -1339,7 +1612,7 @@
       </w:r>
       <w:r>
         <w:rPr>
-          <w:rFonts w:cs="Arial" w:ascii="Arial" w:hAnsi="Arial"/>
+          <w:rFonts w:ascii="Arial" w:hAnsi="Arial" w:cs="Arial"/>
           <w:sz w:val="20"/>
           <w:szCs w:val="20"/>
         </w:rPr>
@@ -1347,18 +1620,138 @@
       </w:r>
       <w:r>
         <w:rPr>
-          <w:rFonts w:cs="Arial" w:ascii="Arial" w:hAnsi="Arial"/>
-          <w:color w:val="231F20"/>
-          <w:sz w:val="20"/>
-          <w:szCs w:val="20"/>
-        </w:rPr>
-        <w:t>con el referido, en pág. 1, “documento sinxelo que empregue a linguaxe HTML”. Guardamos con “.xml” y con “.html”, observamos sus diferencias. Observamos el documento (.dtd) referenciado en la declaración DOCTYPE &lt;</w:t>
-      </w:r>
-      <w:hyperlink r:id="rId17">
+          <w:rFonts w:ascii="Arial" w:hAnsi="Arial" w:cs="Arial"/>
+          <w:color w:val="231F20"/>
+          <w:sz w:val="20"/>
+          <w:szCs w:val="20"/>
+        </w:rPr>
+        <w:t xml:space="preserve">con el referido, en pág. 1, “documento </w:t>
+      </w:r>
+      <w:proofErr w:type="spellStart"/>
+      <w:r>
+        <w:rPr>
+          <w:rFonts w:ascii="Arial" w:hAnsi="Arial" w:cs="Arial"/>
+          <w:color w:val="231F20"/>
+          <w:sz w:val="20"/>
+          <w:szCs w:val="20"/>
+        </w:rPr>
+        <w:t>sinxelo</w:t>
+      </w:r>
+      <w:proofErr w:type="spellEnd"/>
+      <w:r>
+        <w:rPr>
+          <w:rFonts w:ascii="Arial" w:hAnsi="Arial" w:cs="Arial"/>
+          <w:color w:val="231F20"/>
+          <w:sz w:val="20"/>
+          <w:szCs w:val="20"/>
+        </w:rPr>
+        <w:t xml:space="preserve"> que </w:t>
+      </w:r>
+      <w:proofErr w:type="spellStart"/>
+      <w:r>
+        <w:rPr>
+          <w:rFonts w:ascii="Arial" w:hAnsi="Arial" w:cs="Arial"/>
+          <w:color w:val="231F20"/>
+          <w:sz w:val="20"/>
+          <w:szCs w:val="20"/>
+        </w:rPr>
+        <w:t>empregue</w:t>
+      </w:r>
+      <w:proofErr w:type="spellEnd"/>
+      <w:r>
+        <w:rPr>
+          <w:rFonts w:ascii="Arial" w:hAnsi="Arial" w:cs="Arial"/>
+          <w:color w:val="231F20"/>
+          <w:sz w:val="20"/>
+          <w:szCs w:val="20"/>
+        </w:rPr>
+        <w:t xml:space="preserve"> a </w:t>
+      </w:r>
+      <w:proofErr w:type="spellStart"/>
+      <w:r>
+        <w:rPr>
+          <w:rFonts w:ascii="Arial" w:hAnsi="Arial" w:cs="Arial"/>
+          <w:color w:val="231F20"/>
+          <w:sz w:val="20"/>
+          <w:szCs w:val="20"/>
+        </w:rPr>
+        <w:t>linguaxe</w:t>
+      </w:r>
+      <w:proofErr w:type="spellEnd"/>
+      <w:r>
+        <w:rPr>
+          <w:rFonts w:ascii="Arial" w:hAnsi="Arial" w:cs="Arial"/>
+          <w:color w:val="231F20"/>
+          <w:sz w:val="20"/>
+          <w:szCs w:val="20"/>
+        </w:rPr>
+        <w:t xml:space="preserve"> HTML”. Guardamos con “.</w:t>
+      </w:r>
+      <w:proofErr w:type="spellStart"/>
+      <w:r>
+        <w:rPr>
+          <w:rFonts w:ascii="Arial" w:hAnsi="Arial" w:cs="Arial"/>
+          <w:color w:val="231F20"/>
+          <w:sz w:val="20"/>
+          <w:szCs w:val="20"/>
+        </w:rPr>
+        <w:t>xml</w:t>
+      </w:r>
+      <w:proofErr w:type="spellEnd"/>
+      <w:r>
+        <w:rPr>
+          <w:rFonts w:ascii="Arial" w:hAnsi="Arial" w:cs="Arial"/>
+          <w:color w:val="231F20"/>
+          <w:sz w:val="20"/>
+          <w:szCs w:val="20"/>
+        </w:rPr>
+        <w:t>” y con “.</w:t>
+      </w:r>
+      <w:proofErr w:type="spellStart"/>
+      <w:r>
+        <w:rPr>
+          <w:rFonts w:ascii="Arial" w:hAnsi="Arial" w:cs="Arial"/>
+          <w:color w:val="231F20"/>
+          <w:sz w:val="20"/>
+          <w:szCs w:val="20"/>
+        </w:rPr>
+        <w:t>html</w:t>
+      </w:r>
+      <w:proofErr w:type="spellEnd"/>
+      <w:r>
+        <w:rPr>
+          <w:rFonts w:ascii="Arial" w:hAnsi="Arial" w:cs="Arial"/>
+          <w:color w:val="231F20"/>
+          <w:sz w:val="20"/>
+          <w:szCs w:val="20"/>
+        </w:rPr>
+        <w:t>”, observamos sus diferencias. Observamos el documento (.</w:t>
+      </w:r>
+      <w:proofErr w:type="spellStart"/>
+      <w:r>
+        <w:rPr>
+          <w:rFonts w:ascii="Arial" w:hAnsi="Arial" w:cs="Arial"/>
+          <w:color w:val="231F20"/>
+          <w:sz w:val="20"/>
+          <w:szCs w:val="20"/>
+        </w:rPr>
+        <w:t>dtd</w:t>
+      </w:r>
+      <w:proofErr w:type="spellEnd"/>
+      <w:r>
+        <w:rPr>
+          <w:rFonts w:ascii="Arial" w:hAnsi="Arial" w:cs="Arial"/>
+          <w:color w:val="231F20"/>
+          <w:sz w:val="20"/>
+          <w:szCs w:val="20"/>
+        </w:rPr>
+        <w:t>) referenciado en la declaración DOCTYPE &lt;</w:t>
+      </w:r>
+      <w:hyperlink r:id="rId22">
         <w:r>
           <w:rPr>
-            <w:rFonts w:cs="Arial" w:ascii="Arial" w:hAnsi="Arial"/>
-            <w:color w:themeColor="hyperlink" w:val="0000FF"/>
+            <w:rFonts w:ascii="Arial" w:hAnsi="Arial" w:cs="Arial"/>
+            <w:color w:val="0000FF" w:themeColor="hyperlink"/>
             <w:sz w:val="20"/>
             <w:szCs w:val="20"/>
             <w:u w:val="single"/>
@@ -1368,7 +1761,7 @@
       </w:hyperlink>
       <w:r>
         <w:rPr>
-          <w:rFonts w:cs="Arial" w:ascii="Arial" w:hAnsi="Arial"/>
+          <w:rFonts w:ascii="Arial" w:hAnsi="Arial" w:cs="Arial"/>
           <w:color w:val="231F20"/>
           <w:sz w:val="20"/>
           <w:szCs w:val="20"/>
@@ -1376,27 +1769,14 @@
         <w:t xml:space="preserve"> &gt;]</w:t>
       </w:r>
     </w:p>
-    <w:p>
-      <w:pPr>
-        <w:pStyle w:val="Normal"/>
-        <w:rPr/>
-      </w:pPr>
-      <w:r>
-        <w:rPr/>
-      </w:r>
-    </w:p>
-    <w:p>
-      <w:pPr>
-        <w:pStyle w:val="Normal"/>
-        <w:rPr/>
-      </w:pPr>
-      <w:r>
-        <w:rPr/>
+    <w:p/>
+    <w:p>
+      <w:r>
         <w:t xml:space="preserve">[quedamos en </w:t>
       </w:r>
       <w:r>
         <w:rPr>
-          <w:rFonts w:cs="Arial" w:ascii="Arial" w:hAnsi="Arial"/>
+          <w:rFonts w:ascii="Arial" w:hAnsi="Arial" w:cs="Arial"/>
           <w:color w:val="231F20"/>
           <w:sz w:val="20"/>
           <w:szCs w:val="20"/>
@@ -1404,52 +1784,49 @@
         <w:t xml:space="preserve"> ”PR_XMLformaval_00”</w:t>
       </w:r>
       <w:r>
-        <w:rPr/>
         <w:t xml:space="preserve"> ]</w:t>
       </w:r>
     </w:p>
     <w:p>
       <w:pPr>
-        <w:pStyle w:val="Normal"/>
-        <w:spacing w:before="0" w:after="120"/>
+        <w:spacing w:after="120"/>
         <w:rPr>
           <w:rFonts w:ascii="Arial" w:hAnsi="Arial" w:cs="Arial"/>
           <w:b/>
           <w:i/>
+          <w:sz w:val="20"/>
+          <w:szCs w:val="20"/>
+          <w:lang w:val="es-ES"/>
+        </w:rPr>
+      </w:pPr>
+      <w:r>
+        <w:rPr>
+          <w:rFonts w:ascii="Arial" w:hAnsi="Arial" w:cs="Arial"/>
+          <w:b/>
           <w:i/>
           <w:sz w:val="20"/>
           <w:szCs w:val="20"/>
           <w:lang w:val="es-ES"/>
         </w:rPr>
-      </w:pPr>
-      <w:r>
-        <w:rPr>
-          <w:rFonts w:cs="Arial" w:ascii="Arial" w:hAnsi="Arial"/>
-          <w:b/>
-          <w:i/>
-          <w:sz w:val="20"/>
-          <w:szCs w:val="20"/>
-          <w:lang w:val="es-ES"/>
-        </w:rPr>
         <w:t>Lunes, 14.10.2024 (4pl)</w:t>
       </w:r>
     </w:p>
     <w:p>
       <w:pPr>
         <w:pStyle w:val="NormalWeb"/>
-        <w:spacing w:beforeAutospacing="0" w:before="120" w:after="120"/>
-        <w:rPr>
-          <w:rFonts w:ascii="Arial" w:hAnsi="Arial" w:cs="Arial"/>
-          <w:b/>
-          <w:bCs/>
-          <w:color w:val="231F20"/>
-          <w:sz w:val="20"/>
-          <w:szCs w:val="20"/>
-        </w:rPr>
-      </w:pPr>
-      <w:r>
-        <w:rPr>
-          <w:rFonts w:cs="Arial" w:ascii="Arial" w:hAnsi="Arial"/>
+        <w:spacing w:before="120" w:beforeAutospacing="0" w:after="120"/>
+        <w:rPr>
+          <w:rFonts w:ascii="Arial" w:hAnsi="Arial" w:cs="Arial"/>
+          <w:b/>
+          <w:bCs/>
+          <w:color w:val="231F20"/>
+          <w:sz w:val="20"/>
+          <w:szCs w:val="20"/>
+        </w:rPr>
+      </w:pPr>
+      <w:r>
+        <w:rPr>
+          <w:rFonts w:ascii="Arial" w:hAnsi="Arial" w:cs="Arial"/>
           <w:b/>
           <w:bCs/>
           <w:color w:val="231F20"/>
@@ -1460,7 +1837,7 @@
       </w:r>
       <w:r>
         <w:rPr>
-          <w:rFonts w:cs="Arial" w:ascii="Arial" w:hAnsi="Arial"/>
+          <w:rFonts w:ascii="Arial" w:hAnsi="Arial" w:cs="Arial"/>
           <w:color w:val="231F20"/>
           <w:sz w:val="20"/>
           <w:szCs w:val="20"/>
@@ -1471,19 +1848,19 @@
     <w:p>
       <w:pPr>
         <w:pStyle w:val="NormalWeb"/>
-        <w:spacing w:beforeAutospacing="0" w:before="120" w:after="120"/>
-        <w:rPr>
-          <w:rFonts w:ascii="Arial" w:hAnsi="Arial" w:cs="Arial"/>
-          <w:b/>
-          <w:bCs/>
-          <w:color w:val="231F20"/>
-          <w:sz w:val="20"/>
-          <w:szCs w:val="20"/>
-        </w:rPr>
-      </w:pPr>
-      <w:r>
-        <w:rPr>
-          <w:rFonts w:cs="Arial" w:ascii="Arial" w:hAnsi="Arial"/>
+        <w:spacing w:before="120" w:beforeAutospacing="0" w:after="120"/>
+        <w:rPr>
+          <w:rFonts w:ascii="Arial" w:hAnsi="Arial" w:cs="Arial"/>
+          <w:b/>
+          <w:bCs/>
+          <w:color w:val="231F20"/>
+          <w:sz w:val="20"/>
+          <w:szCs w:val="20"/>
+        </w:rPr>
+      </w:pPr>
+      <w:r>
+        <w:rPr>
+          <w:rFonts w:ascii="Arial" w:hAnsi="Arial" w:cs="Arial"/>
           <w:b/>
           <w:bCs/>
           <w:color w:val="231F20"/>
@@ -1509,25 +1886,25 @@
       </w:pPr>
       <w:r>
         <w:rPr>
-          <w:rFonts w:cs="Arial" w:ascii="Arial" w:hAnsi="Arial"/>
+          <w:rFonts w:ascii="Arial" w:hAnsi="Arial" w:cs="Arial"/>
           <w:color w:val="231F20"/>
           <w:sz w:val="20"/>
           <w:szCs w:val="20"/>
         </w:rPr>
         <w:t>Práctica: ”PR_XMLformaval_00”. Solución “libro.xml” y “listaLibro.xml”; para validar: validador de w3schools disponible en &lt;</w:t>
       </w:r>
-      <w:hyperlink r:id="rId18">
+      <w:hyperlink r:id="rId23">
         <w:r>
           <w:rPr>
-            <w:color w:themeColor="hyperlink" w:val="0000FF"/>
+            <w:color w:val="0000FF" w:themeColor="hyperlink"/>
             <w:u w:val="single"/>
           </w:rPr>
           <w:t xml:space="preserve"> </w:t>
         </w:r>
         <w:r>
           <w:rPr>
-            <w:rFonts w:cs="Arial" w:ascii="Arial" w:hAnsi="Arial"/>
-            <w:color w:themeColor="hyperlink" w:val="0000FF"/>
+            <w:rFonts w:ascii="Arial" w:hAnsi="Arial" w:cs="Arial"/>
+            <w:color w:val="0000FF" w:themeColor="hyperlink"/>
             <w:sz w:val="20"/>
             <w:szCs w:val="20"/>
             <w:u w:val="single"/>
@@ -1537,7 +1914,7 @@
       </w:hyperlink>
       <w:r>
         <w:rPr>
-          <w:rFonts w:cs="Arial" w:ascii="Arial" w:hAnsi="Arial"/>
+          <w:rFonts w:ascii="Arial" w:hAnsi="Arial" w:cs="Arial"/>
           <w:color w:val="231F20"/>
           <w:sz w:val="20"/>
           <w:szCs w:val="20"/>
@@ -1552,16 +1929,16 @@
           <w:ilvl w:val="0"/>
           <w:numId w:val="2"/>
         </w:numPr>
-        <w:spacing w:before="0" w:after="0"/>
-        <w:rPr>
-          <w:rFonts w:ascii="Arial" w:hAnsi="Arial" w:cs="Arial"/>
-          <w:sz w:val="20"/>
-          <w:szCs w:val="20"/>
-        </w:rPr>
-      </w:pPr>
-      <w:r>
-        <w:rPr>
-          <w:rFonts w:cs="Arial" w:ascii="Arial" w:hAnsi="Arial"/>
+        <w:spacing w:after="0"/>
+        <w:rPr>
+          <w:rFonts w:ascii="Arial" w:hAnsi="Arial" w:cs="Arial"/>
+          <w:sz w:val="20"/>
+          <w:szCs w:val="20"/>
+        </w:rPr>
+      </w:pPr>
+      <w:r>
+        <w:rPr>
+          <w:rFonts w:ascii="Arial" w:hAnsi="Arial" w:cs="Arial"/>
           <w:color w:val="231F20"/>
           <w:sz w:val="20"/>
           <w:szCs w:val="20"/>
@@ -1576,16 +1953,16 @@
           <w:ilvl w:val="0"/>
           <w:numId w:val="2"/>
         </w:numPr>
-        <w:spacing w:before="0" w:after="0"/>
-        <w:rPr>
-          <w:rFonts w:ascii="Arial" w:hAnsi="Arial" w:cs="Arial"/>
-          <w:sz w:val="20"/>
-          <w:szCs w:val="20"/>
-        </w:rPr>
-      </w:pPr>
-      <w:r>
-        <w:rPr>
-          <w:rFonts w:cs="Arial" w:ascii="Arial" w:hAnsi="Arial"/>
+        <w:spacing w:after="0"/>
+        <w:rPr>
+          <w:rFonts w:ascii="Arial" w:hAnsi="Arial" w:cs="Arial"/>
+          <w:sz w:val="20"/>
+          <w:szCs w:val="20"/>
+        </w:rPr>
+      </w:pPr>
+      <w:r>
+        <w:rPr>
+          <w:rFonts w:ascii="Arial" w:hAnsi="Arial" w:cs="Arial"/>
           <w:color w:val="231F20"/>
           <w:sz w:val="20"/>
           <w:szCs w:val="20"/>
@@ -1594,7 +1971,7 @@
       </w:r>
       <w:r>
         <w:rPr>
-          <w:rFonts w:cs="Arial" w:ascii="Arial" w:hAnsi="Arial"/>
+          <w:rFonts w:ascii="Arial" w:hAnsi="Arial" w:cs="Arial"/>
           <w:sz w:val="20"/>
           <w:szCs w:val="20"/>
         </w:rPr>
@@ -1602,18 +1979,138 @@
       </w:r>
       <w:r>
         <w:rPr>
-          <w:rFonts w:cs="Arial" w:ascii="Arial" w:hAnsi="Arial"/>
-          <w:color w:val="231F20"/>
-          <w:sz w:val="20"/>
-          <w:szCs w:val="20"/>
-        </w:rPr>
-        <w:t>con el referido, en pág. 1, “documento sinxelo que empregue a linguaxe HTML”. Guardamos con “.xml” y con “.html”, observamos sus diferencias. Observamos el documento (.dtd) referenciado en la declaración DOCTYPE &lt;</w:t>
-      </w:r>
-      <w:hyperlink r:id="rId19">
+          <w:rFonts w:ascii="Arial" w:hAnsi="Arial" w:cs="Arial"/>
+          <w:color w:val="231F20"/>
+          <w:sz w:val="20"/>
+          <w:szCs w:val="20"/>
+        </w:rPr>
+        <w:t xml:space="preserve">con el referido, en pág. 1, “documento </w:t>
+      </w:r>
+      <w:proofErr w:type="spellStart"/>
+      <w:r>
+        <w:rPr>
+          <w:rFonts w:ascii="Arial" w:hAnsi="Arial" w:cs="Arial"/>
+          <w:color w:val="231F20"/>
+          <w:sz w:val="20"/>
+          <w:szCs w:val="20"/>
+        </w:rPr>
+        <w:t>sinxelo</w:t>
+      </w:r>
+      <w:proofErr w:type="spellEnd"/>
+      <w:r>
+        <w:rPr>
+          <w:rFonts w:ascii="Arial" w:hAnsi="Arial" w:cs="Arial"/>
+          <w:color w:val="231F20"/>
+          <w:sz w:val="20"/>
+          <w:szCs w:val="20"/>
+        </w:rPr>
+        <w:t xml:space="preserve"> que </w:t>
+      </w:r>
+      <w:proofErr w:type="spellStart"/>
+      <w:r>
+        <w:rPr>
+          <w:rFonts w:ascii="Arial" w:hAnsi="Arial" w:cs="Arial"/>
+          <w:color w:val="231F20"/>
+          <w:sz w:val="20"/>
+          <w:szCs w:val="20"/>
+        </w:rPr>
+        <w:t>empregue</w:t>
+      </w:r>
+      <w:proofErr w:type="spellEnd"/>
+      <w:r>
+        <w:rPr>
+          <w:rFonts w:ascii="Arial" w:hAnsi="Arial" w:cs="Arial"/>
+          <w:color w:val="231F20"/>
+          <w:sz w:val="20"/>
+          <w:szCs w:val="20"/>
+        </w:rPr>
+        <w:t xml:space="preserve"> a </w:t>
+      </w:r>
+      <w:proofErr w:type="spellStart"/>
+      <w:r>
+        <w:rPr>
+          <w:rFonts w:ascii="Arial" w:hAnsi="Arial" w:cs="Arial"/>
+          <w:color w:val="231F20"/>
+          <w:sz w:val="20"/>
+          <w:szCs w:val="20"/>
+        </w:rPr>
+        <w:t>linguaxe</w:t>
+      </w:r>
+      <w:proofErr w:type="spellEnd"/>
+      <w:r>
+        <w:rPr>
+          <w:rFonts w:ascii="Arial" w:hAnsi="Arial" w:cs="Arial"/>
+          <w:color w:val="231F20"/>
+          <w:sz w:val="20"/>
+          <w:szCs w:val="20"/>
+        </w:rPr>
+        <w:t xml:space="preserve"> HTML”. Guardamos con “.</w:t>
+      </w:r>
+      <w:proofErr w:type="spellStart"/>
+      <w:r>
+        <w:rPr>
+          <w:rFonts w:ascii="Arial" w:hAnsi="Arial" w:cs="Arial"/>
+          <w:color w:val="231F20"/>
+          <w:sz w:val="20"/>
+          <w:szCs w:val="20"/>
+        </w:rPr>
+        <w:t>xml</w:t>
+      </w:r>
+      <w:proofErr w:type="spellEnd"/>
+      <w:r>
+        <w:rPr>
+          <w:rFonts w:ascii="Arial" w:hAnsi="Arial" w:cs="Arial"/>
+          <w:color w:val="231F20"/>
+          <w:sz w:val="20"/>
+          <w:szCs w:val="20"/>
+        </w:rPr>
+        <w:t>” y con “.</w:t>
+      </w:r>
+      <w:proofErr w:type="spellStart"/>
+      <w:r>
+        <w:rPr>
+          <w:rFonts w:ascii="Arial" w:hAnsi="Arial" w:cs="Arial"/>
+          <w:color w:val="231F20"/>
+          <w:sz w:val="20"/>
+          <w:szCs w:val="20"/>
+        </w:rPr>
+        <w:t>html</w:t>
+      </w:r>
+      <w:proofErr w:type="spellEnd"/>
+      <w:r>
+        <w:rPr>
+          <w:rFonts w:ascii="Arial" w:hAnsi="Arial" w:cs="Arial"/>
+          <w:color w:val="231F20"/>
+          <w:sz w:val="20"/>
+          <w:szCs w:val="20"/>
+        </w:rPr>
+        <w:t>”, observamos sus diferencias. Observamos el documento (.</w:t>
+      </w:r>
+      <w:proofErr w:type="spellStart"/>
+      <w:r>
+        <w:rPr>
+          <w:rFonts w:ascii="Arial" w:hAnsi="Arial" w:cs="Arial"/>
+          <w:color w:val="231F20"/>
+          <w:sz w:val="20"/>
+          <w:szCs w:val="20"/>
+        </w:rPr>
+        <w:t>dtd</w:t>
+      </w:r>
+      <w:proofErr w:type="spellEnd"/>
+      <w:r>
+        <w:rPr>
+          <w:rFonts w:ascii="Arial" w:hAnsi="Arial" w:cs="Arial"/>
+          <w:color w:val="231F20"/>
+          <w:sz w:val="20"/>
+          <w:szCs w:val="20"/>
+        </w:rPr>
+        <w:t>) referenciado en la declaración DOCTYPE &lt;</w:t>
+      </w:r>
+      <w:hyperlink r:id="rId24">
         <w:r>
           <w:rPr>
-            <w:rFonts w:cs="Arial" w:ascii="Arial" w:hAnsi="Arial"/>
-            <w:color w:themeColor="hyperlink" w:val="0000FF"/>
+            <w:rFonts w:ascii="Arial" w:hAnsi="Arial" w:cs="Arial"/>
+            <w:color w:val="0000FF" w:themeColor="hyperlink"/>
             <w:sz w:val="20"/>
             <w:szCs w:val="20"/>
             <w:u w:val="single"/>
@@ -1623,7 +2120,7 @@
       </w:hyperlink>
       <w:r>
         <w:rPr>
-          <w:rFonts w:cs="Arial" w:ascii="Arial" w:hAnsi="Arial"/>
+          <w:rFonts w:ascii="Arial" w:hAnsi="Arial" w:cs="Arial"/>
           <w:color w:val="231F20"/>
           <w:sz w:val="20"/>
           <w:szCs w:val="20"/>
@@ -1631,70 +2128,53 @@
         <w:t xml:space="preserve"> &gt;]. Realizamos tarefa 1 y tarefa 2.</w:t>
       </w:r>
     </w:p>
-    <w:p>
-      <w:pPr>
-        <w:pStyle w:val="Normal"/>
-        <w:rPr/>
-      </w:pPr>
-      <w:r>
-        <w:rPr/>
-      </w:r>
-    </w:p>
-    <w:p>
-      <w:pPr>
-        <w:pStyle w:val="Normal"/>
-        <w:spacing w:before="0" w:after="120"/>
+    <w:p/>
+    <w:p>
+      <w:pPr>
+        <w:spacing w:after="120"/>
         <w:rPr>
           <w:rFonts w:ascii="Arial" w:hAnsi="Arial" w:cs="Arial"/>
           <w:b/>
           <w:i/>
+          <w:sz w:val="20"/>
+          <w:szCs w:val="20"/>
+          <w:lang w:val="es-ES"/>
+        </w:rPr>
+      </w:pPr>
+      <w:r>
+        <w:rPr>
+          <w:rFonts w:ascii="Arial" w:hAnsi="Arial" w:cs="Arial"/>
+          <w:b/>
           <w:i/>
           <w:sz w:val="20"/>
           <w:szCs w:val="20"/>
           <w:lang w:val="es-ES"/>
         </w:rPr>
-      </w:pPr>
-      <w:r>
-        <w:rPr>
-          <w:rFonts w:cs="Arial" w:ascii="Arial" w:hAnsi="Arial"/>
+        <w:t>Lunes, 21.10.2024 (4pl)</w:t>
+      </w:r>
+    </w:p>
+    <w:p>
+      <w:r>
+        <w:t>Sin docencia por ausencia del profesor.</w:t>
+      </w:r>
+    </w:p>
+    <w:p>
+      <w:pPr>
+        <w:spacing w:after="120"/>
+        <w:rPr>
+          <w:rFonts w:ascii="Arial" w:hAnsi="Arial" w:cs="Arial"/>
           <w:b/>
           <w:i/>
           <w:sz w:val="20"/>
           <w:szCs w:val="20"/>
           <w:lang w:val="es-ES"/>
         </w:rPr>
-        <w:t>Lunes, 21.10.2024 (4pl)</w:t>
-      </w:r>
-    </w:p>
-    <w:p>
-      <w:pPr>
-        <w:pStyle w:val="Normal"/>
-        <w:rPr/>
-      </w:pPr>
-      <w:r>
-        <w:rPr/>
-        <w:t>Sin docencia por ausencia del profesor.</w:t>
-      </w:r>
-    </w:p>
-    <w:p>
-      <w:pPr>
-        <w:pStyle w:val="Normal"/>
-        <w:spacing w:before="0" w:after="120"/>
+      </w:pPr>
+      <w:r>
         <w:rPr>
           <w:rFonts w:ascii="Arial" w:hAnsi="Arial" w:cs="Arial"/>
           <w:b/>
           <w:i/>
-          <w:i/>
-          <w:sz w:val="20"/>
-          <w:szCs w:val="20"/>
-          <w:lang w:val="es-ES"/>
-        </w:rPr>
-      </w:pPr>
-      <w:r>
-        <w:rPr>
-          <w:rFonts w:cs="Arial" w:ascii="Arial" w:hAnsi="Arial"/>
-          <w:b/>
-          <w:i/>
           <w:sz w:val="20"/>
           <w:szCs w:val="20"/>
           <w:lang w:val="es-ES"/>
@@ -1705,19 +2185,19 @@
     <w:p>
       <w:pPr>
         <w:pStyle w:val="NormalWeb"/>
-        <w:spacing w:beforeAutospacing="0" w:before="120" w:after="120"/>
-        <w:rPr>
-          <w:rFonts w:ascii="Arial" w:hAnsi="Arial" w:cs="Arial"/>
-          <w:b/>
-          <w:bCs/>
-          <w:color w:val="231F20"/>
-          <w:sz w:val="20"/>
-          <w:szCs w:val="20"/>
-        </w:rPr>
-      </w:pPr>
-      <w:r>
-        <w:rPr>
-          <w:rFonts w:cs="Arial" w:ascii="Arial" w:hAnsi="Arial"/>
+        <w:spacing w:before="120" w:beforeAutospacing="0" w:after="120"/>
+        <w:rPr>
+          <w:rFonts w:ascii="Arial" w:hAnsi="Arial" w:cs="Arial"/>
+          <w:b/>
+          <w:bCs/>
+          <w:color w:val="231F20"/>
+          <w:sz w:val="20"/>
+          <w:szCs w:val="20"/>
+        </w:rPr>
+      </w:pPr>
+      <w:r>
+        <w:rPr>
+          <w:rFonts w:ascii="Arial" w:hAnsi="Arial" w:cs="Arial"/>
           <w:b/>
           <w:bCs/>
           <w:color w:val="231F20"/>
@@ -1728,7 +2208,7 @@
       </w:r>
       <w:r>
         <w:rPr>
-          <w:rFonts w:cs="Arial" w:ascii="Arial" w:hAnsi="Arial"/>
+          <w:rFonts w:ascii="Arial" w:hAnsi="Arial" w:cs="Arial"/>
           <w:color w:val="231F20"/>
           <w:sz w:val="20"/>
           <w:szCs w:val="20"/>
@@ -1739,19 +2219,19 @@
     <w:p>
       <w:pPr>
         <w:pStyle w:val="NormalWeb"/>
-        <w:spacing w:beforeAutospacing="0" w:before="120" w:after="120"/>
-        <w:rPr>
-          <w:rFonts w:ascii="Arial" w:hAnsi="Arial" w:cs="Arial"/>
-          <w:b/>
-          <w:bCs/>
-          <w:color w:val="231F20"/>
-          <w:sz w:val="20"/>
-          <w:szCs w:val="20"/>
-        </w:rPr>
-      </w:pPr>
-      <w:r>
-        <w:rPr>
-          <w:rFonts w:cs="Arial" w:ascii="Arial" w:hAnsi="Arial"/>
+        <w:spacing w:before="120" w:beforeAutospacing="0" w:after="120"/>
+        <w:rPr>
+          <w:rFonts w:ascii="Arial" w:hAnsi="Arial" w:cs="Arial"/>
+          <w:b/>
+          <w:bCs/>
+          <w:color w:val="231F20"/>
+          <w:sz w:val="20"/>
+          <w:szCs w:val="20"/>
+        </w:rPr>
+      </w:pPr>
+      <w:r>
+        <w:rPr>
+          <w:rFonts w:ascii="Arial" w:hAnsi="Arial" w:cs="Arial"/>
           <w:b/>
           <w:bCs/>
           <w:color w:val="231F20"/>
@@ -1768,19 +2248,19 @@
           <w:ilvl w:val="0"/>
           <w:numId w:val="2"/>
         </w:numPr>
-        <w:spacing w:beforeAutospacing="0" w:before="0" w:after="120"/>
-        <w:rPr>
-          <w:rFonts w:ascii="Arial" w:hAnsi="Arial" w:cs="Arial"/>
-          <w:b/>
-          <w:bCs/>
-          <w:color w:val="231F20"/>
-          <w:sz w:val="20"/>
-          <w:szCs w:val="20"/>
-        </w:rPr>
-      </w:pPr>
-      <w:r>
-        <w:rPr>
-          <w:rFonts w:cs="Arial" w:ascii="Arial" w:hAnsi="Arial"/>
+        <w:spacing w:beforeAutospacing="0" w:after="120"/>
+        <w:rPr>
+          <w:rFonts w:ascii="Arial" w:hAnsi="Arial" w:cs="Arial"/>
+          <w:b/>
+          <w:bCs/>
+          <w:color w:val="231F20"/>
+          <w:sz w:val="20"/>
+          <w:szCs w:val="20"/>
+        </w:rPr>
+      </w:pPr>
+      <w:r>
+        <w:rPr>
+          <w:rFonts w:ascii="Arial" w:hAnsi="Arial" w:cs="Arial"/>
           <w:sz w:val="20"/>
           <w:szCs w:val="20"/>
         </w:rPr>
@@ -1795,7 +2275,7 @@
       </w:r>
       <w:r>
         <w:rPr>
-          <w:rFonts w:cs="Arial" w:ascii="Arial" w:hAnsi="Arial"/>
+          <w:rFonts w:ascii="Arial" w:hAnsi="Arial" w:cs="Arial"/>
           <w:b/>
           <w:sz w:val="20"/>
           <w:szCs w:val="20"/>
@@ -1804,7 +2284,7 @@
       </w:r>
       <w:r>
         <w:rPr>
-          <w:rFonts w:cs="Arial" w:ascii="Arial" w:hAnsi="Arial"/>
+          <w:rFonts w:ascii="Arial" w:hAnsi="Arial" w:cs="Arial"/>
           <w:sz w:val="20"/>
           <w:szCs w:val="20"/>
         </w:rPr>
@@ -1818,16 +2298,16 @@
           <w:ilvl w:val="0"/>
           <w:numId w:val="2"/>
         </w:numPr>
-        <w:spacing w:beforeAutospacing="0" w:before="0" w:after="120"/>
-        <w:rPr>
-          <w:rFonts w:ascii="Arial" w:hAnsi="Arial" w:cs="Arial"/>
-          <w:sz w:val="20"/>
-          <w:szCs w:val="20"/>
-        </w:rPr>
-      </w:pPr>
-      <w:r>
-        <w:rPr>
-          <w:rFonts w:cs="Arial" w:ascii="Arial" w:hAnsi="Arial"/>
+        <w:spacing w:beforeAutospacing="0" w:after="120"/>
+        <w:rPr>
+          <w:rFonts w:ascii="Arial" w:hAnsi="Arial" w:cs="Arial"/>
+          <w:sz w:val="20"/>
+          <w:szCs w:val="20"/>
+        </w:rPr>
+      </w:pPr>
+      <w:r>
+        <w:rPr>
+          <w:rFonts w:ascii="Arial" w:hAnsi="Arial" w:cs="Arial"/>
           <w:sz w:val="20"/>
           <w:szCs w:val="20"/>
         </w:rPr>
@@ -1836,7 +2316,7 @@
     </w:p>
     <w:p>
       <w:pPr>
-        <w:pStyle w:val="ListParagraph"/>
+        <w:pStyle w:val="Prrafodelista"/>
         <w:numPr>
           <w:ilvl w:val="0"/>
           <w:numId w:val="2"/>
@@ -1850,7 +2330,7 @@
       </w:pPr>
       <w:r>
         <w:rPr>
-          <w:rFonts w:cs="Arial" w:ascii="Arial" w:hAnsi="Arial"/>
+          <w:rFonts w:ascii="Arial" w:hAnsi="Arial" w:cs="Arial"/>
           <w:sz w:val="20"/>
           <w:szCs w:val="20"/>
           <w:lang w:val="es-ES"/>
@@ -1859,13 +2339,57 @@
       </w:r>
       <w:r>
         <w:rPr>
-          <w:rFonts w:cs="Arial" w:ascii="Arial" w:hAnsi="Arial"/>
+          <w:rFonts w:ascii="Arial" w:hAnsi="Arial" w:cs="Arial"/>
           <w:i/>
           <w:sz w:val="20"/>
           <w:szCs w:val="20"/>
           <w:lang w:val="es-ES"/>
         </w:rPr>
-        <w:t>Validar un documento empregando XML Copy Editor.</w:t>
+        <w:t xml:space="preserve">Validar un documento </w:t>
+      </w:r>
+      <w:proofErr w:type="spellStart"/>
+      <w:r>
+        <w:rPr>
+          <w:rFonts w:ascii="Arial" w:hAnsi="Arial" w:cs="Arial"/>
+          <w:i/>
+          <w:sz w:val="20"/>
+          <w:szCs w:val="20"/>
+          <w:lang w:val="es-ES"/>
+        </w:rPr>
+        <w:t>empregando</w:t>
+      </w:r>
+      <w:proofErr w:type="spellEnd"/>
+      <w:r>
+        <w:rPr>
+          <w:rFonts w:ascii="Arial" w:hAnsi="Arial" w:cs="Arial"/>
+          <w:i/>
+          <w:sz w:val="20"/>
+          <w:szCs w:val="20"/>
+          <w:lang w:val="es-ES"/>
+        </w:rPr>
+        <w:t xml:space="preserve"> XML </w:t>
+      </w:r>
+      <w:proofErr w:type="spellStart"/>
+      <w:r>
+        <w:rPr>
+          <w:rFonts w:ascii="Arial" w:hAnsi="Arial" w:cs="Arial"/>
+          <w:i/>
+          <w:sz w:val="20"/>
+          <w:szCs w:val="20"/>
+          <w:lang w:val="es-ES"/>
+        </w:rPr>
+        <w:t>Copy</w:t>
+      </w:r>
+      <w:proofErr w:type="spellEnd"/>
+      <w:r>
+        <w:rPr>
+          <w:rFonts w:ascii="Arial" w:hAnsi="Arial" w:cs="Arial"/>
+          <w:i/>
+          <w:sz w:val="20"/>
+          <w:szCs w:val="20"/>
+          <w:lang w:val="es-ES"/>
+        </w:rPr>
+        <w:t xml:space="preserve"> Editor.</w:t>
       </w:r>
     </w:p>
     <w:p>
@@ -1884,7 +2408,7 @@
       </w:pPr>
       <w:r>
         <w:rPr>
-          <w:rFonts w:cs="Arial" w:ascii="Arial" w:hAnsi="Arial"/>
+          <w:rFonts w:ascii="Arial" w:hAnsi="Arial" w:cs="Arial"/>
           <w:sz w:val="20"/>
           <w:szCs w:val="20"/>
         </w:rPr>
@@ -1905,7 +2429,7 @@
       </w:pPr>
       <w:r>
         <w:rPr>
-          <w:rFonts w:cs="Arial" w:ascii="Arial" w:hAnsi="Arial"/>
+          <w:rFonts w:ascii="Arial" w:hAnsi="Arial" w:cs="Arial"/>
           <w:b/>
           <w:color w:val="231F20"/>
           <w:sz w:val="20"/>
@@ -1932,7 +2456,7 @@
       </w:pPr>
       <w:r>
         <w:rPr>
-          <w:rFonts w:cs="Arial" w:ascii="Arial" w:hAnsi="Arial"/>
+          <w:rFonts w:ascii="Arial" w:hAnsi="Arial" w:cs="Arial"/>
           <w:color w:val="231F20"/>
           <w:sz w:val="20"/>
           <w:szCs w:val="20"/>
@@ -1940,11 +2464,11 @@
         </w:rPr>
         <w:t>XML Tutorial: XML DTD:&lt;</w:t>
       </w:r>
-      <w:hyperlink r:id="rId20">
+      <w:hyperlink r:id="rId25">
         <w:r>
           <w:rPr>
-            <w:rFonts w:cs="Arial" w:ascii="Arial" w:hAnsi="Arial"/>
-            <w:color w:themeColor="hyperlink" w:val="0000FF"/>
+            <w:rFonts w:ascii="Arial" w:hAnsi="Arial" w:cs="Arial"/>
+            <w:color w:val="0000FF" w:themeColor="hyperlink"/>
             <w:sz w:val="20"/>
             <w:szCs w:val="20"/>
             <w:u w:val="single"/>
@@ -1955,7 +2479,7 @@
       </w:hyperlink>
       <w:r>
         <w:rPr>
-          <w:rFonts w:cs="Arial" w:ascii="Arial" w:hAnsi="Arial"/>
+          <w:rFonts w:ascii="Arial" w:hAnsi="Arial" w:cs="Arial"/>
           <w:color w:val="231F20"/>
           <w:sz w:val="20"/>
           <w:szCs w:val="20"/>
@@ -1978,13 +2502,35 @@
       </w:pPr>
       <w:r>
         <w:rPr>
-          <w:rFonts w:cs="Arial" w:ascii="Arial" w:hAnsi="Arial"/>
+          <w:rFonts w:ascii="Arial" w:hAnsi="Arial" w:cs="Arial"/>
           <w:color w:val="231F20"/>
           <w:sz w:val="20"/>
           <w:szCs w:val="20"/>
           <w:lang w:val="es-ES_tradnl"/>
         </w:rPr>
-        <w:t>[quedamos en: ralizado tarefa4ab]</w:t>
+        <w:t xml:space="preserve">[quedamos en: </w:t>
+      </w:r>
+      <w:proofErr w:type="spellStart"/>
+      <w:r>
+        <w:rPr>
+          <w:rFonts w:ascii="Arial" w:hAnsi="Arial" w:cs="Arial"/>
+          <w:color w:val="231F20"/>
+          <w:sz w:val="20"/>
+          <w:szCs w:val="20"/>
+          <w:lang w:val="es-ES_tradnl"/>
+        </w:rPr>
+        <w:t>ralizado</w:t>
+      </w:r>
+      <w:proofErr w:type="spellEnd"/>
+      <w:r>
+        <w:rPr>
+          <w:rFonts w:ascii="Arial" w:hAnsi="Arial" w:cs="Arial"/>
+          <w:color w:val="231F20"/>
+          <w:sz w:val="20"/>
+          <w:szCs w:val="20"/>
+          <w:lang w:val="es-ES_tradnl"/>
+        </w:rPr>
+        <w:t xml:space="preserve"> tarefa4ab]</w:t>
       </w:r>
     </w:p>
     <w:p>
@@ -1999,58 +2545,47 @@
           <w:szCs w:val="20"/>
         </w:rPr>
       </w:pPr>
-      <w:r>
-        <w:rPr>
-          <w:rFonts w:cs="Arial" w:ascii="Arial" w:hAnsi="Arial"/>
-          <w:b/>
-          <w:color w:val="231F20"/>
-          <w:sz w:val="20"/>
-          <w:szCs w:val="20"/>
-        </w:rPr>
-      </w:r>
-    </w:p>
-    <w:p>
-      <w:pPr>
-        <w:pStyle w:val="Normal"/>
-        <w:spacing w:before="0" w:after="120"/>
+    </w:p>
+    <w:p>
+      <w:pPr>
+        <w:spacing w:after="120"/>
         <w:rPr>
           <w:rFonts w:ascii="Arial" w:hAnsi="Arial" w:cs="Arial"/>
           <w:b/>
           <w:i/>
+          <w:sz w:val="20"/>
+          <w:szCs w:val="20"/>
+          <w:lang w:val="es-ES"/>
+        </w:rPr>
+      </w:pPr>
+      <w:r>
+        <w:rPr>
+          <w:rFonts w:ascii="Arial" w:hAnsi="Arial" w:cs="Arial"/>
+          <w:b/>
           <w:i/>
           <w:sz w:val="20"/>
           <w:szCs w:val="20"/>
           <w:lang w:val="es-ES"/>
         </w:rPr>
-      </w:pPr>
-      <w:r>
-        <w:rPr>
-          <w:rFonts w:cs="Arial" w:ascii="Arial" w:hAnsi="Arial"/>
-          <w:b/>
-          <w:i/>
-          <w:sz w:val="20"/>
-          <w:szCs w:val="20"/>
-          <w:lang w:val="es-ES"/>
-        </w:rPr>
         <w:t>Lunes, 04.11.2024 (4pl)</w:t>
       </w:r>
     </w:p>
     <w:p>
       <w:pPr>
         <w:pStyle w:val="NormalWeb"/>
-        <w:spacing w:beforeAutospacing="0" w:before="120" w:after="120"/>
-        <w:rPr>
-          <w:rFonts w:ascii="Arial" w:hAnsi="Arial" w:cs="Arial"/>
-          <w:b/>
-          <w:bCs/>
-          <w:color w:val="231F20"/>
-          <w:sz w:val="20"/>
-          <w:szCs w:val="20"/>
-        </w:rPr>
-      </w:pPr>
-      <w:r>
-        <w:rPr>
-          <w:rFonts w:cs="Arial" w:ascii="Arial" w:hAnsi="Arial"/>
+        <w:spacing w:before="120" w:beforeAutospacing="0" w:after="120"/>
+        <w:rPr>
+          <w:rFonts w:ascii="Arial" w:hAnsi="Arial" w:cs="Arial"/>
+          <w:b/>
+          <w:bCs/>
+          <w:color w:val="231F20"/>
+          <w:sz w:val="20"/>
+          <w:szCs w:val="20"/>
+        </w:rPr>
+      </w:pPr>
+      <w:r>
+        <w:rPr>
+          <w:rFonts w:ascii="Arial" w:hAnsi="Arial" w:cs="Arial"/>
           <w:b/>
           <w:bCs/>
           <w:color w:val="231F20"/>
@@ -2061,30 +2596,70 @@
       </w:r>
       <w:r>
         <w:rPr>
-          <w:rFonts w:cs="Arial" w:ascii="Arial" w:hAnsi="Arial"/>
-          <w:color w:val="231F20"/>
-          <w:sz w:val="20"/>
-          <w:szCs w:val="20"/>
-        </w:rPr>
-        <w:t>: Documentos bien formados y documentos válidos. DTD. Primeros pasos con XML Schema Definition.</w:t>
+          <w:rFonts w:ascii="Arial" w:hAnsi="Arial" w:cs="Arial"/>
+          <w:color w:val="231F20"/>
+          <w:sz w:val="20"/>
+          <w:szCs w:val="20"/>
+        </w:rPr>
+        <w:t xml:space="preserve">: Documentos bien formados y documentos válidos. DTD. Primeros pasos con XML </w:t>
+      </w:r>
+      <w:proofErr w:type="spellStart"/>
+      <w:r>
+        <w:rPr>
+          <w:rFonts w:ascii="Arial" w:hAnsi="Arial" w:cs="Arial"/>
+          <w:color w:val="231F20"/>
+          <w:sz w:val="20"/>
+          <w:szCs w:val="20"/>
+        </w:rPr>
+        <w:t>Schema</w:t>
+      </w:r>
+      <w:proofErr w:type="spellEnd"/>
+      <w:r>
+        <w:rPr>
+          <w:rFonts w:ascii="Arial" w:hAnsi="Arial" w:cs="Arial"/>
+          <w:color w:val="231F20"/>
+          <w:sz w:val="20"/>
+          <w:szCs w:val="20"/>
+        </w:rPr>
+        <w:t xml:space="preserve"> </w:t>
+      </w:r>
+      <w:proofErr w:type="spellStart"/>
+      <w:r>
+        <w:rPr>
+          <w:rFonts w:ascii="Arial" w:hAnsi="Arial" w:cs="Arial"/>
+          <w:color w:val="231F20"/>
+          <w:sz w:val="20"/>
+          <w:szCs w:val="20"/>
+        </w:rPr>
+        <w:t>Definition</w:t>
+      </w:r>
+      <w:proofErr w:type="spellEnd"/>
+      <w:r>
+        <w:rPr>
+          <w:rFonts w:ascii="Arial" w:hAnsi="Arial" w:cs="Arial"/>
+          <w:color w:val="231F20"/>
+          <w:sz w:val="20"/>
+          <w:szCs w:val="20"/>
+        </w:rPr>
+        <w:t>.</w:t>
       </w:r>
     </w:p>
     <w:p>
       <w:pPr>
         <w:pStyle w:val="NormalWeb"/>
-        <w:spacing w:beforeAutospacing="0" w:before="120" w:after="120"/>
-        <w:rPr>
-          <w:rFonts w:ascii="Arial" w:hAnsi="Arial" w:cs="Arial"/>
-          <w:b/>
-          <w:bCs/>
-          <w:color w:val="231F20"/>
-          <w:sz w:val="20"/>
-          <w:szCs w:val="20"/>
-        </w:rPr>
-      </w:pPr>
-      <w:r>
-        <w:rPr>
-          <w:rFonts w:cs="Arial" w:ascii="Arial" w:hAnsi="Arial"/>
+        <w:spacing w:before="120" w:beforeAutospacing="0" w:after="120"/>
+        <w:rPr>
+          <w:rFonts w:ascii="Arial" w:hAnsi="Arial" w:cs="Arial"/>
+          <w:b/>
+          <w:bCs/>
+          <w:color w:val="231F20"/>
+          <w:sz w:val="20"/>
+          <w:szCs w:val="20"/>
+        </w:rPr>
+      </w:pPr>
+      <w:r>
+        <w:rPr>
+          <w:rFonts w:ascii="Arial" w:hAnsi="Arial" w:cs="Arial"/>
           <w:b/>
           <w:bCs/>
           <w:color w:val="231F20"/>
@@ -2101,19 +2676,19 @@
           <w:ilvl w:val="0"/>
           <w:numId w:val="2"/>
         </w:numPr>
-        <w:spacing w:beforeAutospacing="0" w:before="0" w:after="120"/>
-        <w:rPr>
-          <w:rFonts w:ascii="Arial" w:hAnsi="Arial" w:cs="Arial"/>
-          <w:b/>
-          <w:bCs/>
-          <w:color w:val="231F20"/>
-          <w:sz w:val="20"/>
-          <w:szCs w:val="20"/>
-        </w:rPr>
-      </w:pPr>
-      <w:r>
-        <w:rPr>
-          <w:rFonts w:cs="Arial" w:ascii="Arial" w:hAnsi="Arial"/>
+        <w:spacing w:beforeAutospacing="0" w:after="120"/>
+        <w:rPr>
+          <w:rFonts w:ascii="Arial" w:hAnsi="Arial" w:cs="Arial"/>
+          <w:b/>
+          <w:bCs/>
+          <w:color w:val="231F20"/>
+          <w:sz w:val="20"/>
+          <w:szCs w:val="20"/>
+        </w:rPr>
+      </w:pPr>
+      <w:r>
+        <w:rPr>
+          <w:rFonts w:ascii="Arial" w:hAnsi="Arial" w:cs="Arial"/>
           <w:sz w:val="20"/>
           <w:szCs w:val="20"/>
         </w:rPr>
@@ -2128,7 +2703,7 @@
       </w:r>
       <w:r>
         <w:rPr>
-          <w:rFonts w:cs="Arial" w:ascii="Arial" w:hAnsi="Arial"/>
+          <w:rFonts w:ascii="Arial" w:hAnsi="Arial" w:cs="Arial"/>
           <w:b/>
           <w:sz w:val="20"/>
           <w:szCs w:val="20"/>
@@ -2137,7 +2712,7 @@
       </w:r>
       <w:r>
         <w:rPr>
-          <w:rFonts w:cs="Arial" w:ascii="Arial" w:hAnsi="Arial"/>
+          <w:rFonts w:ascii="Arial" w:hAnsi="Arial" w:cs="Arial"/>
           <w:sz w:val="20"/>
           <w:szCs w:val="20"/>
         </w:rPr>
@@ -2151,17 +2726,17 @@
           <w:ilvl w:val="0"/>
           <w:numId w:val="2"/>
         </w:numPr>
-        <w:spacing w:before="0" w:after="120"/>
-        <w:rPr>
-          <w:rFonts w:ascii="Arial" w:hAnsi="Arial" w:cs="Arial"/>
-          <w:color w:val="231F20"/>
-          <w:sz w:val="20"/>
-          <w:szCs w:val="20"/>
-        </w:rPr>
-      </w:pPr>
-      <w:r>
-        <w:rPr>
-          <w:rFonts w:cs="Arial" w:ascii="Arial" w:hAnsi="Arial"/>
+        <w:spacing w:after="120"/>
+        <w:rPr>
+          <w:rFonts w:ascii="Arial" w:hAnsi="Arial" w:cs="Arial"/>
+          <w:color w:val="231F20"/>
+          <w:sz w:val="20"/>
+          <w:szCs w:val="20"/>
+        </w:rPr>
+      </w:pPr>
+      <w:r>
+        <w:rPr>
+          <w:rFonts w:ascii="Arial" w:hAnsi="Arial" w:cs="Arial"/>
           <w:b/>
           <w:bCs/>
           <w:color w:val="231F20"/>
@@ -2172,7 +2747,7 @@
       </w:r>
       <w:r>
         <w:rPr>
-          <w:rFonts w:cs="Arial" w:ascii="Arial" w:hAnsi="Arial"/>
+          <w:rFonts w:ascii="Arial" w:hAnsi="Arial" w:cs="Arial"/>
           <w:color w:val="231F20"/>
           <w:sz w:val="20"/>
           <w:szCs w:val="20"/>
@@ -2187,22 +2762,82 @@
           <w:ilvl w:val="0"/>
           <w:numId w:val="2"/>
         </w:numPr>
-        <w:spacing w:before="0" w:after="120"/>
-        <w:rPr>
-          <w:rFonts w:ascii="Arial" w:hAnsi="Arial" w:cs="Arial"/>
-          <w:color w:val="231F20"/>
-          <w:sz w:val="20"/>
-          <w:szCs w:val="20"/>
-        </w:rPr>
-      </w:pPr>
-      <w:r>
-        <w:rPr>
-          <w:rFonts w:cs="Arial" w:ascii="Arial" w:hAnsi="Arial"/>
-          <w:color w:val="231F20"/>
-          <w:sz w:val="20"/>
-          <w:szCs w:val="20"/>
-        </w:rPr>
-        <w:t>Experimentamos con “sequence”, “all” y “choice”. Ampliamos ejemplo con atributos y nuevos elementos… “GuGa_p147_Brazil_versionFinal.xml”.</w:t>
+        <w:spacing w:after="120"/>
+        <w:rPr>
+          <w:rFonts w:ascii="Arial" w:hAnsi="Arial" w:cs="Arial"/>
+          <w:color w:val="231F20"/>
+          <w:sz w:val="20"/>
+          <w:szCs w:val="20"/>
+        </w:rPr>
+      </w:pPr>
+      <w:r>
+        <w:rPr>
+          <w:rFonts w:ascii="Arial" w:hAnsi="Arial" w:cs="Arial"/>
+          <w:color w:val="231F20"/>
+          <w:sz w:val="20"/>
+          <w:szCs w:val="20"/>
+        </w:rPr>
+        <w:t>Experimentamos con “</w:t>
+      </w:r>
+      <w:proofErr w:type="spellStart"/>
+      <w:r>
+        <w:rPr>
+          <w:rFonts w:ascii="Arial" w:hAnsi="Arial" w:cs="Arial"/>
+          <w:color w:val="231F20"/>
+          <w:sz w:val="20"/>
+          <w:szCs w:val="20"/>
+        </w:rPr>
+        <w:t>sequence</w:t>
+      </w:r>
+      <w:proofErr w:type="spellEnd"/>
+      <w:r>
+        <w:rPr>
+          <w:rFonts w:ascii="Arial" w:hAnsi="Arial" w:cs="Arial"/>
+          <w:color w:val="231F20"/>
+          <w:sz w:val="20"/>
+          <w:szCs w:val="20"/>
+        </w:rPr>
+        <w:t>”, “</w:t>
+      </w:r>
+      <w:proofErr w:type="spellStart"/>
+      <w:r>
+        <w:rPr>
+          <w:rFonts w:ascii="Arial" w:hAnsi="Arial" w:cs="Arial"/>
+          <w:color w:val="231F20"/>
+          <w:sz w:val="20"/>
+          <w:szCs w:val="20"/>
+        </w:rPr>
+        <w:t>all</w:t>
+      </w:r>
+      <w:proofErr w:type="spellEnd"/>
+      <w:r>
+        <w:rPr>
+          <w:rFonts w:ascii="Arial" w:hAnsi="Arial" w:cs="Arial"/>
+          <w:color w:val="231F20"/>
+          <w:sz w:val="20"/>
+          <w:szCs w:val="20"/>
+        </w:rPr>
+        <w:t>” y “</w:t>
+      </w:r>
+      <w:proofErr w:type="spellStart"/>
+      <w:r>
+        <w:rPr>
+          <w:rFonts w:ascii="Arial" w:hAnsi="Arial" w:cs="Arial"/>
+          <w:color w:val="231F20"/>
+          <w:sz w:val="20"/>
+          <w:szCs w:val="20"/>
+        </w:rPr>
+        <w:t>choice</w:t>
+      </w:r>
+      <w:proofErr w:type="spellEnd"/>
+      <w:r>
+        <w:rPr>
+          <w:rFonts w:ascii="Arial" w:hAnsi="Arial" w:cs="Arial"/>
+          <w:color w:val="231F20"/>
+          <w:sz w:val="20"/>
+          <w:szCs w:val="20"/>
+        </w:rPr>
+        <w:t>”. Ampliamos ejemplo con atributos y nuevos elementos… “GuGa_p147_Brazil_versionFinal.xml”.</w:t>
       </w:r>
     </w:p>
     <w:p>
@@ -2210,17 +2845,17 @@
         <w:pStyle w:val="Standard"/>
         <w:spacing w:before="120" w:after="200"/>
         <w:rPr>
-          <w:rFonts w:ascii="Arial" w:hAnsi="Arial" w:eastAsia="Bodoni-BookItalic" w:cs="Arial"/>
-          <w:b/>
-          <w:bCs/>
-          <w:color w:val="231F20"/>
-          <w:sz w:val="20"/>
-          <w:szCs w:val="20"/>
-        </w:rPr>
-      </w:pPr>
-      <w:r>
-        <w:rPr>
-          <w:rFonts w:eastAsia="Bodoni-BookItalic" w:cs="Arial" w:ascii="Arial" w:hAnsi="Arial"/>
+          <w:rFonts w:ascii="Arial" w:eastAsia="Bodoni-BookItalic" w:hAnsi="Arial" w:cs="Arial"/>
+          <w:b/>
+          <w:bCs/>
+          <w:color w:val="231F20"/>
+          <w:sz w:val="20"/>
+          <w:szCs w:val="20"/>
+        </w:rPr>
+      </w:pPr>
+      <w:r>
+        <w:rPr>
+          <w:rFonts w:ascii="Arial" w:eastAsia="Bodoni-BookItalic" w:hAnsi="Arial" w:cs="Arial"/>
           <w:b/>
           <w:bCs/>
           <w:color w:val="231F20"/>
@@ -2232,45 +2867,43 @@
     </w:p>
     <w:p>
       <w:pPr>
-        <w:pStyle w:val="ListParagraph"/>
+        <w:pStyle w:val="Prrafodelista"/>
         <w:numPr>
           <w:ilvl w:val="0"/>
           <w:numId w:val="4"/>
         </w:numPr>
-        <w:rPr/>
-      </w:pPr>
-      <w:r>
-        <w:rPr/>
+      </w:pPr>
+      <w:r>
+        <w:lastRenderedPageBreak/>
         <w:t xml:space="preserve">Introducción a XML: &lt; </w:t>
       </w:r>
-      <w:hyperlink r:id="rId21">
+      <w:hyperlink r:id="rId26">
         <w:r>
           <w:rPr>
-            <w:color w:themeColor="hyperlink" w:val="0000FF"/>
+            <w:color w:val="0000FF" w:themeColor="hyperlink"/>
             <w:u w:val="single"/>
           </w:rPr>
           <w:t>https://desarrolloweb.com/manuales/18</w:t>
         </w:r>
       </w:hyperlink>
       <w:r>
-        <w:rPr/>
         <w:t xml:space="preserve"> &gt;</w:t>
       </w:r>
     </w:p>
     <w:p>
       <w:pPr>
         <w:pStyle w:val="NormalWeb"/>
-        <w:spacing w:beforeAutospacing="0" w:before="0" w:after="120"/>
-        <w:rPr>
-          <w:rFonts w:ascii="Arial" w:hAnsi="Arial" w:cs="Arial"/>
-          <w:color w:val="231F20"/>
-          <w:sz w:val="20"/>
-          <w:szCs w:val="20"/>
-        </w:rPr>
-      </w:pPr>
-      <w:r>
-        <w:rPr>
-          <w:rFonts w:cs="Arial" w:ascii="Arial" w:hAnsi="Arial"/>
+        <w:spacing w:beforeAutospacing="0" w:after="120"/>
+        <w:rPr>
+          <w:rFonts w:ascii="Arial" w:hAnsi="Arial" w:cs="Arial"/>
+          <w:color w:val="231F20"/>
+          <w:sz w:val="20"/>
+          <w:szCs w:val="20"/>
+        </w:rPr>
+      </w:pPr>
+      <w:r>
+        <w:rPr>
+          <w:rFonts w:ascii="Arial" w:hAnsi="Arial" w:cs="Arial"/>
           <w:color w:val="231F20"/>
           <w:sz w:val="20"/>
           <w:szCs w:val="20"/>
@@ -2280,46 +2913,44 @@
     </w:p>
     <w:p>
       <w:pPr>
-        <w:pStyle w:val="Normal"/>
-        <w:spacing w:before="0" w:after="120"/>
+        <w:spacing w:after="120"/>
         <w:rPr>
           <w:rFonts w:ascii="Arial" w:hAnsi="Arial" w:cs="Arial"/>
           <w:b/>
           <w:i/>
+          <w:sz w:val="20"/>
+          <w:szCs w:val="20"/>
+          <w:lang w:val="es-ES"/>
+        </w:rPr>
+      </w:pPr>
+      <w:r>
+        <w:rPr>
+          <w:rFonts w:ascii="Arial" w:hAnsi="Arial" w:cs="Arial"/>
+          <w:b/>
           <w:i/>
           <w:sz w:val="20"/>
           <w:szCs w:val="20"/>
           <w:lang w:val="es-ES"/>
         </w:rPr>
-      </w:pPr>
-      <w:r>
-        <w:rPr>
-          <w:rFonts w:cs="Arial" w:ascii="Arial" w:hAnsi="Arial"/>
-          <w:b/>
-          <w:i/>
-          <w:sz w:val="20"/>
-          <w:szCs w:val="20"/>
-          <w:lang w:val="es-ES"/>
-        </w:rPr>
         <w:t>Lunes, 11.11.2024 (4pl)</w:t>
       </w:r>
     </w:p>
     <w:p>
       <w:pPr>
         <w:pStyle w:val="NormalWeb"/>
-        <w:spacing w:beforeAutospacing="0" w:before="120" w:after="120"/>
-        <w:rPr>
-          <w:rFonts w:ascii="Arial" w:hAnsi="Arial" w:cs="Arial"/>
-          <w:b/>
-          <w:bCs/>
-          <w:color w:val="231F20"/>
-          <w:sz w:val="20"/>
-          <w:szCs w:val="20"/>
-        </w:rPr>
-      </w:pPr>
-      <w:r>
-        <w:rPr>
-          <w:rFonts w:cs="Arial" w:ascii="Arial" w:hAnsi="Arial"/>
+        <w:spacing w:before="120" w:beforeAutospacing="0" w:after="120"/>
+        <w:rPr>
+          <w:rFonts w:ascii="Arial" w:hAnsi="Arial" w:cs="Arial"/>
+          <w:b/>
+          <w:bCs/>
+          <w:color w:val="231F20"/>
+          <w:sz w:val="20"/>
+          <w:szCs w:val="20"/>
+        </w:rPr>
+      </w:pPr>
+      <w:r>
+        <w:rPr>
+          <w:rFonts w:ascii="Arial" w:hAnsi="Arial" w:cs="Arial"/>
           <w:b/>
           <w:bCs/>
           <w:color w:val="231F20"/>
@@ -2330,30 +2961,70 @@
       </w:r>
       <w:r>
         <w:rPr>
-          <w:rFonts w:cs="Arial" w:ascii="Arial" w:hAnsi="Arial"/>
-          <w:color w:val="231F20"/>
-          <w:sz w:val="20"/>
-          <w:szCs w:val="20"/>
-        </w:rPr>
-        <w:t>: Documentos bien formados y documentos válidos. DTD. Primeros pasos con XML Schema Definition.</w:t>
+          <w:rFonts w:ascii="Arial" w:hAnsi="Arial" w:cs="Arial"/>
+          <w:color w:val="231F20"/>
+          <w:sz w:val="20"/>
+          <w:szCs w:val="20"/>
+        </w:rPr>
+        <w:t xml:space="preserve">: Documentos bien formados y documentos válidos. DTD. Primeros pasos con XML </w:t>
+      </w:r>
+      <w:proofErr w:type="spellStart"/>
+      <w:r>
+        <w:rPr>
+          <w:rFonts w:ascii="Arial" w:hAnsi="Arial" w:cs="Arial"/>
+          <w:color w:val="231F20"/>
+          <w:sz w:val="20"/>
+          <w:szCs w:val="20"/>
+        </w:rPr>
+        <w:t>Schema</w:t>
+      </w:r>
+      <w:proofErr w:type="spellEnd"/>
+      <w:r>
+        <w:rPr>
+          <w:rFonts w:ascii="Arial" w:hAnsi="Arial" w:cs="Arial"/>
+          <w:color w:val="231F20"/>
+          <w:sz w:val="20"/>
+          <w:szCs w:val="20"/>
+        </w:rPr>
+        <w:t xml:space="preserve"> </w:t>
+      </w:r>
+      <w:proofErr w:type="spellStart"/>
+      <w:r>
+        <w:rPr>
+          <w:rFonts w:ascii="Arial" w:hAnsi="Arial" w:cs="Arial"/>
+          <w:color w:val="231F20"/>
+          <w:sz w:val="20"/>
+          <w:szCs w:val="20"/>
+        </w:rPr>
+        <w:t>Definition</w:t>
+      </w:r>
+      <w:proofErr w:type="spellEnd"/>
+      <w:r>
+        <w:rPr>
+          <w:rFonts w:ascii="Arial" w:hAnsi="Arial" w:cs="Arial"/>
+          <w:color w:val="231F20"/>
+          <w:sz w:val="20"/>
+          <w:szCs w:val="20"/>
+        </w:rPr>
+        <w:t>.</w:t>
       </w:r>
     </w:p>
     <w:p>
       <w:pPr>
         <w:pStyle w:val="NormalWeb"/>
-        <w:spacing w:beforeAutospacing="0" w:before="120" w:after="120"/>
-        <w:rPr>
-          <w:rFonts w:ascii="Arial" w:hAnsi="Arial" w:cs="Arial"/>
-          <w:b/>
-          <w:bCs/>
-          <w:color w:val="231F20"/>
-          <w:sz w:val="20"/>
-          <w:szCs w:val="20"/>
-        </w:rPr>
-      </w:pPr>
-      <w:r>
-        <w:rPr>
-          <w:rFonts w:cs="Arial" w:ascii="Arial" w:hAnsi="Arial"/>
+        <w:spacing w:before="120" w:beforeAutospacing="0" w:after="120"/>
+        <w:rPr>
+          <w:rFonts w:ascii="Arial" w:hAnsi="Arial" w:cs="Arial"/>
+          <w:b/>
+          <w:bCs/>
+          <w:color w:val="231F20"/>
+          <w:sz w:val="20"/>
+          <w:szCs w:val="20"/>
+        </w:rPr>
+      </w:pPr>
+      <w:r>
+        <w:rPr>
+          <w:rFonts w:ascii="Arial" w:hAnsi="Arial" w:cs="Arial"/>
           <w:b/>
           <w:bCs/>
           <w:color w:val="231F20"/>
@@ -2380,7 +3051,7 @@
       </w:pPr>
       <w:r>
         <w:rPr>
-          <w:rFonts w:cs="Arial" w:ascii="Arial" w:hAnsi="Arial"/>
+          <w:rFonts w:ascii="Arial" w:hAnsi="Arial" w:cs="Arial"/>
           <w:b/>
           <w:bCs/>
           <w:color w:val="231F20"/>
@@ -2391,7 +3062,7 @@
       </w:r>
       <w:r>
         <w:rPr>
-          <w:rFonts w:cs="Arial" w:ascii="Arial" w:hAnsi="Arial"/>
+          <w:rFonts w:ascii="Arial" w:hAnsi="Arial" w:cs="Arial"/>
           <w:color w:val="231F20"/>
           <w:sz w:val="20"/>
           <w:szCs w:val="20"/>
@@ -2406,22 +3077,82 @@
           <w:ilvl w:val="0"/>
           <w:numId w:val="2"/>
         </w:numPr>
-        <w:spacing w:before="0" w:after="120"/>
-        <w:rPr>
-          <w:rFonts w:ascii="Arial" w:hAnsi="Arial" w:cs="Arial"/>
-          <w:color w:val="231F20"/>
-          <w:sz w:val="20"/>
-          <w:szCs w:val="20"/>
-        </w:rPr>
-      </w:pPr>
-      <w:r>
-        <w:rPr>
-          <w:rFonts w:cs="Arial" w:ascii="Arial" w:hAnsi="Arial"/>
-          <w:color w:val="231F20"/>
-          <w:sz w:val="20"/>
-          <w:szCs w:val="20"/>
-        </w:rPr>
-        <w:t>Experimentamos con “sequence”, “all” y “choice”. Ampliamos ejemplo con atributos y nuevos elementos… “GuGa_p147_Brazil_versionFinal.xml”.</w:t>
+        <w:spacing w:after="120"/>
+        <w:rPr>
+          <w:rFonts w:ascii="Arial" w:hAnsi="Arial" w:cs="Arial"/>
+          <w:color w:val="231F20"/>
+          <w:sz w:val="20"/>
+          <w:szCs w:val="20"/>
+        </w:rPr>
+      </w:pPr>
+      <w:r>
+        <w:rPr>
+          <w:rFonts w:ascii="Arial" w:hAnsi="Arial" w:cs="Arial"/>
+          <w:color w:val="231F20"/>
+          <w:sz w:val="20"/>
+          <w:szCs w:val="20"/>
+        </w:rPr>
+        <w:t>Experimentamos con “</w:t>
+      </w:r>
+      <w:proofErr w:type="spellStart"/>
+      <w:r>
+        <w:rPr>
+          <w:rFonts w:ascii="Arial" w:hAnsi="Arial" w:cs="Arial"/>
+          <w:color w:val="231F20"/>
+          <w:sz w:val="20"/>
+          <w:szCs w:val="20"/>
+        </w:rPr>
+        <w:t>sequence</w:t>
+      </w:r>
+      <w:proofErr w:type="spellEnd"/>
+      <w:r>
+        <w:rPr>
+          <w:rFonts w:ascii="Arial" w:hAnsi="Arial" w:cs="Arial"/>
+          <w:color w:val="231F20"/>
+          <w:sz w:val="20"/>
+          <w:szCs w:val="20"/>
+        </w:rPr>
+        <w:t>”, “</w:t>
+      </w:r>
+      <w:proofErr w:type="spellStart"/>
+      <w:r>
+        <w:rPr>
+          <w:rFonts w:ascii="Arial" w:hAnsi="Arial" w:cs="Arial"/>
+          <w:color w:val="231F20"/>
+          <w:sz w:val="20"/>
+          <w:szCs w:val="20"/>
+        </w:rPr>
+        <w:t>all</w:t>
+      </w:r>
+      <w:proofErr w:type="spellEnd"/>
+      <w:r>
+        <w:rPr>
+          <w:rFonts w:ascii="Arial" w:hAnsi="Arial" w:cs="Arial"/>
+          <w:color w:val="231F20"/>
+          <w:sz w:val="20"/>
+          <w:szCs w:val="20"/>
+        </w:rPr>
+        <w:t>” y “</w:t>
+      </w:r>
+      <w:proofErr w:type="spellStart"/>
+      <w:r>
+        <w:rPr>
+          <w:rFonts w:ascii="Arial" w:hAnsi="Arial" w:cs="Arial"/>
+          <w:color w:val="231F20"/>
+          <w:sz w:val="20"/>
+          <w:szCs w:val="20"/>
+        </w:rPr>
+        <w:t>choice</w:t>
+      </w:r>
+      <w:proofErr w:type="spellEnd"/>
+      <w:r>
+        <w:rPr>
+          <w:rFonts w:ascii="Arial" w:hAnsi="Arial" w:cs="Arial"/>
+          <w:color w:val="231F20"/>
+          <w:sz w:val="20"/>
+          <w:szCs w:val="20"/>
+        </w:rPr>
+        <w:t>”. Ampliamos ejemplo con atributos y nuevos elementos… “GuGa_p147_Brazil_versionFinal.xml”.</w:t>
       </w:r>
     </w:p>
     <w:p>
@@ -2431,17 +3162,17 @@
           <w:ilvl w:val="0"/>
           <w:numId w:val="2"/>
         </w:numPr>
-        <w:spacing w:before="0" w:after="120"/>
-        <w:rPr>
-          <w:rFonts w:ascii="Arial" w:hAnsi="Arial" w:cs="Arial"/>
-          <w:color w:val="231F20"/>
-          <w:sz w:val="20"/>
-          <w:szCs w:val="20"/>
-        </w:rPr>
-      </w:pPr>
-      <w:r>
-        <w:rPr>
-          <w:rFonts w:cs="Arial" w:ascii="Arial" w:hAnsi="Arial"/>
+        <w:spacing w:after="120"/>
+        <w:rPr>
+          <w:rFonts w:ascii="Arial" w:hAnsi="Arial" w:cs="Arial"/>
+          <w:color w:val="231F20"/>
+          <w:sz w:val="20"/>
+          <w:szCs w:val="20"/>
+        </w:rPr>
+      </w:pPr>
+      <w:r>
+        <w:rPr>
+          <w:rFonts w:ascii="Arial" w:hAnsi="Arial" w:cs="Arial"/>
           <w:color w:val="231F20"/>
           <w:sz w:val="20"/>
           <w:szCs w:val="20"/>
@@ -2456,17 +3187,17 @@
           <w:ilvl w:val="0"/>
           <w:numId w:val="2"/>
         </w:numPr>
-        <w:spacing w:before="0" w:after="120"/>
-        <w:rPr>
-          <w:rFonts w:ascii="Arial" w:hAnsi="Arial" w:cs="Arial"/>
-          <w:color w:val="231F20"/>
-          <w:sz w:val="20"/>
-          <w:szCs w:val="20"/>
-        </w:rPr>
-      </w:pPr>
-      <w:r>
-        <w:rPr>
-          <w:rFonts w:cs="Arial" w:ascii="Arial" w:hAnsi="Arial"/>
+        <w:spacing w:after="120"/>
+        <w:rPr>
+          <w:rFonts w:ascii="Arial" w:hAnsi="Arial" w:cs="Arial"/>
+          <w:color w:val="231F20"/>
+          <w:sz w:val="20"/>
+          <w:szCs w:val="20"/>
+        </w:rPr>
+      </w:pPr>
+      <w:r>
+        <w:rPr>
+          <w:rFonts w:ascii="Arial" w:hAnsi="Arial" w:cs="Arial"/>
           <w:color w:val="231F20"/>
           <w:sz w:val="20"/>
           <w:szCs w:val="20"/>
@@ -2481,17 +3212,17 @@
           <w:ilvl w:val="0"/>
           <w:numId w:val="2"/>
         </w:numPr>
-        <w:spacing w:before="0" w:after="120"/>
-        <w:rPr>
-          <w:rFonts w:ascii="Arial" w:hAnsi="Arial" w:cs="Arial"/>
-          <w:color w:val="231F20"/>
-          <w:sz w:val="20"/>
-          <w:szCs w:val="20"/>
-        </w:rPr>
-      </w:pPr>
-      <w:r>
-        <w:rPr>
-          <w:rFonts w:cs="Arial" w:ascii="Arial" w:hAnsi="Arial"/>
+        <w:spacing w:after="120"/>
+        <w:rPr>
+          <w:rFonts w:ascii="Arial" w:hAnsi="Arial" w:cs="Arial"/>
+          <w:color w:val="231F20"/>
+          <w:sz w:val="20"/>
+          <w:szCs w:val="20"/>
+        </w:rPr>
+      </w:pPr>
+      <w:r>
+        <w:rPr>
+          <w:rFonts w:ascii="Arial" w:hAnsi="Arial" w:cs="Arial"/>
           <w:color w:val="231F20"/>
           <w:sz w:val="20"/>
           <w:szCs w:val="20"/>
@@ -2504,17 +3235,17 @@
         <w:pStyle w:val="Standard"/>
         <w:spacing w:before="120" w:after="200"/>
         <w:rPr>
-          <w:rFonts w:ascii="Arial" w:hAnsi="Arial" w:eastAsia="Bodoni-BookItalic" w:cs="Arial"/>
-          <w:b/>
-          <w:bCs/>
-          <w:color w:val="231F20"/>
-          <w:sz w:val="20"/>
-          <w:szCs w:val="20"/>
-        </w:rPr>
-      </w:pPr>
-      <w:r>
-        <w:rPr>
-          <w:rFonts w:eastAsia="Bodoni-BookItalic" w:cs="Arial" w:ascii="Arial" w:hAnsi="Arial"/>
+          <w:rFonts w:ascii="Arial" w:eastAsia="Bodoni-BookItalic" w:hAnsi="Arial" w:cs="Arial"/>
+          <w:b/>
+          <w:bCs/>
+          <w:color w:val="231F20"/>
+          <w:sz w:val="20"/>
+          <w:szCs w:val="20"/>
+        </w:rPr>
+      </w:pPr>
+      <w:r>
+        <w:rPr>
+          <w:rFonts w:ascii="Arial" w:eastAsia="Bodoni-BookItalic" w:hAnsi="Arial" w:cs="Arial"/>
           <w:b/>
           <w:bCs/>
           <w:color w:val="231F20"/>
@@ -2540,17 +3271,53 @@
       </w:pPr>
       <w:r>
         <w:rPr>
-          <w:rFonts w:cs="Arial" w:ascii="Arial" w:hAnsi="Arial"/>
-          <w:sz w:val="20"/>
-          <w:szCs w:val="20"/>
-        </w:rPr>
-        <w:t xml:space="preserve">Tutorial de XSD (XML Schema) (abrirllave): </w:t>
-      </w:r>
-      <w:hyperlink r:id="rId22">
+          <w:rFonts w:ascii="Arial" w:hAnsi="Arial" w:cs="Arial"/>
+          <w:sz w:val="20"/>
+          <w:szCs w:val="20"/>
+        </w:rPr>
+        <w:t xml:space="preserve">Tutorial de XSD (XML </w:t>
+      </w:r>
+      <w:proofErr w:type="spellStart"/>
+      <w:r>
+        <w:rPr>
+          <w:rFonts w:ascii="Arial" w:hAnsi="Arial" w:cs="Arial"/>
+          <w:sz w:val="20"/>
+          <w:szCs w:val="20"/>
+        </w:rPr>
+        <w:t>Schema</w:t>
+      </w:r>
+      <w:proofErr w:type="spellEnd"/>
+      <w:r>
+        <w:rPr>
+          <w:rFonts w:ascii="Arial" w:hAnsi="Arial" w:cs="Arial"/>
+          <w:sz w:val="20"/>
+          <w:szCs w:val="20"/>
+        </w:rPr>
+        <w:t>) (</w:t>
+      </w:r>
+      <w:proofErr w:type="spellStart"/>
+      <w:r>
+        <w:rPr>
+          <w:rFonts w:ascii="Arial" w:hAnsi="Arial" w:cs="Arial"/>
+          <w:sz w:val="20"/>
+          <w:szCs w:val="20"/>
+        </w:rPr>
+        <w:t>abrirllave</w:t>
+      </w:r>
+      <w:proofErr w:type="spellEnd"/>
+      <w:r>
+        <w:rPr>
+          <w:rFonts w:ascii="Arial" w:hAnsi="Arial" w:cs="Arial"/>
+          <w:sz w:val="20"/>
+          <w:szCs w:val="20"/>
+        </w:rPr>
+        <w:t xml:space="preserve">): </w:t>
+      </w:r>
+      <w:hyperlink r:id="rId27">
         <w:r>
           <w:rPr>
             <w:rStyle w:val="Hipervnculo2"/>
-            <w:rFonts w:cs="Arial" w:ascii="Arial" w:hAnsi="Arial"/>
+            <w:rFonts w:ascii="Arial" w:hAnsi="Arial" w:cs="Arial"/>
             <w:sz w:val="20"/>
             <w:szCs w:val="20"/>
           </w:rPr>
@@ -2559,7 +3326,7 @@
       </w:hyperlink>
       <w:r>
         <w:rPr>
-          <w:rFonts w:cs="Arial" w:ascii="Arial" w:hAnsi="Arial"/>
+          <w:rFonts w:ascii="Arial" w:hAnsi="Arial" w:cs="Arial"/>
           <w:sz w:val="20"/>
           <w:szCs w:val="20"/>
         </w:rPr>
@@ -2568,33 +3335,33 @@
     </w:p>
     <w:p>
       <w:pPr>
-        <w:pStyle w:val="ListParagraph"/>
+        <w:pStyle w:val="Prrafodelista"/>
         <w:numPr>
           <w:ilvl w:val="0"/>
           <w:numId w:val="2"/>
         </w:numPr>
         <w:rPr>
           <w:rStyle w:val="Hipervnculo1"/>
-          <w:rFonts w:ascii="Trebuchet MS" w:hAnsi="Trebuchet MS" w:eastAsia="Bodoni-BookItalic" w:cs="Bodoni-BookItalic"/>
-          <w:color w:val="231F20"/>
-          <w:sz w:val="20"/>
-          <w:szCs w:val="20"/>
-        </w:rPr>
-      </w:pPr>
-      <w:r>
-        <w:rPr>
-          <w:rFonts w:eastAsia="Bodoni-BookItalic" w:cs="Bodoni-BookItalic" w:ascii="Trebuchet MS" w:hAnsi="Trebuchet MS"/>
+          <w:rFonts w:ascii="Trebuchet MS" w:eastAsia="Bodoni-BookItalic" w:hAnsi="Trebuchet MS" w:cs="Bodoni-BookItalic"/>
+          <w:color w:val="231F20"/>
+          <w:sz w:val="20"/>
+          <w:szCs w:val="20"/>
+        </w:rPr>
+      </w:pPr>
+      <w:r>
+        <w:rPr>
+          <w:rFonts w:ascii="Trebuchet MS" w:eastAsia="Bodoni-BookItalic" w:hAnsi="Trebuchet MS" w:cs="Bodoni-BookItalic"/>
           <w:color w:val="231F20"/>
           <w:sz w:val="20"/>
           <w:szCs w:val="20"/>
         </w:rPr>
         <w:t xml:space="preserve">Esquemas XML (XSD) – Microsoft:  </w:t>
       </w:r>
-      <w:hyperlink r:id="rId23">
+      <w:hyperlink r:id="rId28">
         <w:r>
           <w:rPr>
             <w:rStyle w:val="Hipervnculo1"/>
-            <w:rFonts w:eastAsia="Bodoni-BookItalic" w:cs="Bodoni-BookItalic" w:ascii="Trebuchet MS" w:hAnsi="Trebuchet MS"/>
+            <w:rFonts w:ascii="Trebuchet MS" w:eastAsia="Bodoni-BookItalic" w:hAnsi="Trebuchet MS" w:cs="Bodoni-BookItalic"/>
             <w:sz w:val="20"/>
             <w:szCs w:val="20"/>
           </w:rPr>
@@ -2616,7 +3383,7 @@
       </w:pPr>
       <w:r>
         <w:rPr>
-          <w:rFonts w:cs="Arial" w:ascii="Arial" w:hAnsi="Arial"/>
+          <w:rFonts w:ascii="Arial" w:hAnsi="Arial" w:cs="Arial"/>
           <w:color w:val="231F20"/>
           <w:sz w:val="20"/>
           <w:szCs w:val="20"/>
@@ -2627,12 +3394,23 @@
     </w:p>
     <w:p>
       <w:pPr>
-        <w:pStyle w:val="Normal"/>
-        <w:spacing w:before="0" w:after="120"/>
+        <w:spacing w:after="120"/>
         <w:rPr>
           <w:rFonts w:ascii="Arial" w:hAnsi="Arial" w:cs="Arial"/>
           <w:b/>
           <w:i/>
+          <w:sz w:val="20"/>
+          <w:szCs w:val="20"/>
+          <w:lang w:val="es-ES"/>
+        </w:rPr>
+      </w:pPr>
+    </w:p>
+    <w:p>
+      <w:pPr>
+        <w:spacing w:after="120"/>
+        <w:rPr>
+          <w:rFonts w:ascii="Arial" w:hAnsi="Arial" w:cs="Arial"/>
+          <w:b/>
           <w:i/>
           <w:sz w:val="20"/>
           <w:szCs w:val="20"/>
@@ -2641,57 +3419,32 @@
       </w:pPr>
       <w:r>
         <w:rPr>
-          <w:rFonts w:cs="Arial" w:ascii="Arial" w:hAnsi="Arial"/>
+          <w:rFonts w:ascii="Arial" w:hAnsi="Arial" w:cs="Arial"/>
           <w:b/>
           <w:i/>
           <w:sz w:val="20"/>
           <w:szCs w:val="20"/>
           <w:lang w:val="es-ES"/>
         </w:rPr>
-      </w:r>
-    </w:p>
-    <w:p>
-      <w:pPr>
-        <w:pStyle w:val="Normal"/>
-        <w:spacing w:before="0" w:after="120"/>
-        <w:rPr>
-          <w:rFonts w:ascii="Arial" w:hAnsi="Arial" w:cs="Arial"/>
-          <w:b/>
-          <w:i/>
-          <w:i/>
-          <w:sz w:val="20"/>
-          <w:szCs w:val="20"/>
-          <w:lang w:val="es-ES"/>
-        </w:rPr>
-      </w:pPr>
-      <w:r>
-        <w:rPr>
-          <w:rFonts w:cs="Arial" w:ascii="Arial" w:hAnsi="Arial"/>
-          <w:b/>
-          <w:i/>
-          <w:sz w:val="20"/>
-          <w:szCs w:val="20"/>
-          <w:lang w:val="es-ES"/>
-        </w:rPr>
         <w:t>Lunes, 18.11.2024 (4pl)</w:t>
       </w:r>
     </w:p>
     <w:p>
       <w:pPr>
         <w:pStyle w:val="NormalWeb"/>
-        <w:spacing w:beforeAutospacing="0" w:before="120" w:after="120"/>
-        <w:rPr>
-          <w:rFonts w:ascii="Arial" w:hAnsi="Arial" w:cs="Arial"/>
-          <w:b/>
-          <w:bCs/>
-          <w:color w:val="231F20"/>
-          <w:sz w:val="20"/>
-          <w:szCs w:val="20"/>
-        </w:rPr>
-      </w:pPr>
-      <w:r>
-        <w:rPr>
-          <w:rFonts w:cs="Arial" w:ascii="Arial" w:hAnsi="Arial"/>
+        <w:spacing w:before="120" w:beforeAutospacing="0" w:after="120"/>
+        <w:rPr>
+          <w:rFonts w:ascii="Arial" w:hAnsi="Arial" w:cs="Arial"/>
+          <w:b/>
+          <w:bCs/>
+          <w:color w:val="231F20"/>
+          <w:sz w:val="20"/>
+          <w:szCs w:val="20"/>
+        </w:rPr>
+      </w:pPr>
+      <w:r>
+        <w:rPr>
+          <w:rFonts w:ascii="Arial" w:hAnsi="Arial" w:cs="Arial"/>
           <w:b/>
           <w:bCs/>
           <w:color w:val="231F20"/>
@@ -2702,30 +3455,70 @@
       </w:r>
       <w:r>
         <w:rPr>
-          <w:rFonts w:cs="Arial" w:ascii="Arial" w:hAnsi="Arial"/>
-          <w:color w:val="231F20"/>
-          <w:sz w:val="20"/>
-          <w:szCs w:val="20"/>
-        </w:rPr>
-        <w:t>: Documentos bien formados y documentos válidos. DTD. Primeros pasos con XML Schema Definition.</w:t>
+          <w:rFonts w:ascii="Arial" w:hAnsi="Arial" w:cs="Arial"/>
+          <w:color w:val="231F20"/>
+          <w:sz w:val="20"/>
+          <w:szCs w:val="20"/>
+        </w:rPr>
+        <w:t xml:space="preserve">: XML </w:t>
+      </w:r>
+      <w:proofErr w:type="spellStart"/>
+      <w:r>
+        <w:rPr>
+          <w:rFonts w:ascii="Arial" w:hAnsi="Arial" w:cs="Arial"/>
+          <w:color w:val="231F20"/>
+          <w:sz w:val="20"/>
+          <w:szCs w:val="20"/>
+        </w:rPr>
+        <w:t>Schema</w:t>
+      </w:r>
+      <w:proofErr w:type="spellEnd"/>
+      <w:r>
+        <w:rPr>
+          <w:rFonts w:ascii="Arial" w:hAnsi="Arial" w:cs="Arial"/>
+          <w:color w:val="231F20"/>
+          <w:sz w:val="20"/>
+          <w:szCs w:val="20"/>
+        </w:rPr>
+        <w:t xml:space="preserve"> </w:t>
+      </w:r>
+      <w:proofErr w:type="spellStart"/>
+      <w:r>
+        <w:rPr>
+          <w:rFonts w:ascii="Arial" w:hAnsi="Arial" w:cs="Arial"/>
+          <w:color w:val="231F20"/>
+          <w:sz w:val="20"/>
+          <w:szCs w:val="20"/>
+        </w:rPr>
+        <w:t>Definition</w:t>
+      </w:r>
+      <w:proofErr w:type="spellEnd"/>
+      <w:r>
+        <w:rPr>
+          <w:rFonts w:ascii="Arial" w:hAnsi="Arial" w:cs="Arial"/>
+          <w:color w:val="231F20"/>
+          <w:sz w:val="20"/>
+          <w:szCs w:val="20"/>
+        </w:rPr>
+        <w:t>.</w:t>
       </w:r>
     </w:p>
     <w:p>
       <w:pPr>
         <w:pStyle w:val="NormalWeb"/>
-        <w:spacing w:beforeAutospacing="0" w:before="120" w:after="120"/>
-        <w:rPr>
-          <w:rFonts w:ascii="Arial" w:hAnsi="Arial" w:cs="Arial"/>
-          <w:b/>
-          <w:bCs/>
-          <w:color w:val="231F20"/>
-          <w:sz w:val="20"/>
-          <w:szCs w:val="20"/>
-        </w:rPr>
-      </w:pPr>
-      <w:r>
-        <w:rPr>
-          <w:rFonts w:cs="Arial" w:ascii="Arial" w:hAnsi="Arial"/>
+        <w:spacing w:before="120" w:beforeAutospacing="0" w:after="120"/>
+        <w:rPr>
+          <w:rFonts w:ascii="Arial" w:hAnsi="Arial" w:cs="Arial"/>
+          <w:b/>
+          <w:bCs/>
+          <w:color w:val="231F20"/>
+          <w:sz w:val="20"/>
+          <w:szCs w:val="20"/>
+        </w:rPr>
+      </w:pPr>
+      <w:r>
+        <w:rPr>
+          <w:rFonts w:ascii="Arial" w:hAnsi="Arial" w:cs="Arial"/>
           <w:b/>
           <w:bCs/>
           <w:color w:val="231F20"/>
@@ -2752,7 +3545,7 @@
       </w:pPr>
       <w:r>
         <w:rPr>
-          <w:rFonts w:cs="Arial" w:ascii="Arial" w:hAnsi="Arial"/>
+          <w:rFonts w:ascii="Arial" w:hAnsi="Arial" w:cs="Arial"/>
           <w:color w:val="231F20"/>
           <w:sz w:val="20"/>
           <w:szCs w:val="20"/>
@@ -2762,25 +3555,24 @@
     </w:p>
     <w:p>
       <w:pPr>
-        <w:pStyle w:val="ListParagraph"/>
-        <w:widowControl w:val="false"/>
+        <w:pStyle w:val="Prrafodelista"/>
+        <w:widowControl w:val="0"/>
         <w:numPr>
           <w:ilvl w:val="0"/>
           <w:numId w:val="2"/>
         </w:numPr>
-        <w:spacing w:lineRule="auto" w:line="240" w:before="0" w:after="0"/>
-        <w:contextualSpacing/>
+        <w:spacing w:after="0" w:line="240" w:lineRule="auto"/>
         <w:textAlignment w:val="baseline"/>
         <w:rPr>
-          <w:rFonts w:ascii="Trebuchet MS" w:hAnsi="Trebuchet MS" w:eastAsia="Bodoni-BookItalic" w:cs="Bodoni-BookItalic"/>
-          <w:color w:val="231F20"/>
-          <w:sz w:val="20"/>
-          <w:szCs w:val="20"/>
-        </w:rPr>
-      </w:pPr>
-      <w:r>
-        <w:rPr>
-          <w:rFonts w:eastAsia="Bodoni-BookItalic" w:cs="Bodoni-BookItalic" w:ascii="Trebuchet MS" w:hAnsi="Trebuchet MS"/>
+          <w:rFonts w:ascii="Trebuchet MS" w:eastAsia="Bodoni-BookItalic" w:hAnsi="Trebuchet MS" w:cs="Bodoni-BookItalic"/>
+          <w:color w:val="231F20"/>
+          <w:sz w:val="20"/>
+          <w:szCs w:val="20"/>
+        </w:rPr>
+      </w:pPr>
+      <w:r>
+        <w:rPr>
+          <w:rFonts w:ascii="Trebuchet MS" w:eastAsia="Bodoni-BookItalic" w:hAnsi="Trebuchet MS" w:cs="Bodoni-BookItalic"/>
           <w:color w:val="231F20"/>
           <w:sz w:val="20"/>
           <w:szCs w:val="20"/>
@@ -2790,36 +3582,75 @@
     </w:p>
     <w:p>
       <w:pPr>
-        <w:pStyle w:val="ListParagraph"/>
-        <w:widowControl w:val="false"/>
+        <w:pStyle w:val="Prrafodelista"/>
+        <w:widowControl w:val="0"/>
         <w:numPr>
           <w:ilvl w:val="0"/>
           <w:numId w:val="2"/>
         </w:numPr>
-        <w:spacing w:lineRule="auto" w:line="240" w:before="0" w:after="0"/>
-        <w:contextualSpacing/>
+        <w:spacing w:after="0" w:line="240" w:lineRule="auto"/>
         <w:textAlignment w:val="baseline"/>
         <w:rPr>
-          <w:rFonts w:ascii="Trebuchet MS" w:hAnsi="Trebuchet MS" w:eastAsia="Bodoni-BookItalic" w:cs="Bodoni-BookItalic"/>
-          <w:color w:val="231F20"/>
-          <w:sz w:val="20"/>
-          <w:szCs w:val="20"/>
-        </w:rPr>
-      </w:pPr>
-      <w:r>
-        <w:rPr>
-          <w:rFonts w:eastAsia="Bodoni-BookItalic" w:cs="Bodoni-BookItalic" w:ascii="Trebuchet MS" w:hAnsi="Trebuchet MS"/>
-          <w:color w:val="231F20"/>
-          <w:sz w:val="20"/>
-          <w:szCs w:val="20"/>
-        </w:rPr>
-        <w:t xml:space="preserve">Realización de “Ejercicio_FichasDePersonas.pdf” (abrirllave). Realizar variante con ref. Explorar el apartado de “Ejercicios resueltos de XSD (XML Schema)” en </w:t>
-      </w:r>
-      <w:hyperlink r:id="rId24">
+          <w:rFonts w:ascii="Trebuchet MS" w:eastAsia="Bodoni-BookItalic" w:hAnsi="Trebuchet MS" w:cs="Bodoni-BookItalic"/>
+          <w:color w:val="231F20"/>
+          <w:sz w:val="20"/>
+          <w:szCs w:val="20"/>
+        </w:rPr>
+      </w:pPr>
+      <w:r>
+        <w:rPr>
+          <w:rFonts w:ascii="Trebuchet MS" w:eastAsia="Bodoni-BookItalic" w:hAnsi="Trebuchet MS" w:cs="Bodoni-BookItalic"/>
+          <w:color w:val="231F20"/>
+          <w:sz w:val="20"/>
+          <w:szCs w:val="20"/>
+        </w:rPr>
+        <w:t>Realización de “Ejercicio_FichasDePersonas.pdf” (</w:t>
+      </w:r>
+      <w:proofErr w:type="spellStart"/>
+      <w:r>
+        <w:rPr>
+          <w:rFonts w:ascii="Trebuchet MS" w:eastAsia="Bodoni-BookItalic" w:hAnsi="Trebuchet MS" w:cs="Bodoni-BookItalic"/>
+          <w:color w:val="231F20"/>
+          <w:sz w:val="20"/>
+          <w:szCs w:val="20"/>
+        </w:rPr>
+        <w:t>abrirllave</w:t>
+      </w:r>
+      <w:proofErr w:type="spellEnd"/>
+      <w:r>
+        <w:rPr>
+          <w:rFonts w:ascii="Trebuchet MS" w:eastAsia="Bodoni-BookItalic" w:hAnsi="Trebuchet MS" w:cs="Bodoni-BookItalic"/>
+          <w:color w:val="231F20"/>
+          <w:sz w:val="20"/>
+          <w:szCs w:val="20"/>
+        </w:rPr>
+        <w:t xml:space="preserve">). Realizar variante con ref. Explorar el apartado de “Ejercicios resueltos de XSD (XML </w:t>
+      </w:r>
+      <w:proofErr w:type="spellStart"/>
+      <w:r>
+        <w:rPr>
+          <w:rFonts w:ascii="Trebuchet MS" w:eastAsia="Bodoni-BookItalic" w:hAnsi="Trebuchet MS" w:cs="Bodoni-BookItalic"/>
+          <w:color w:val="231F20"/>
+          <w:sz w:val="20"/>
+          <w:szCs w:val="20"/>
+        </w:rPr>
+        <w:t>Schema</w:t>
+      </w:r>
+      <w:proofErr w:type="spellEnd"/>
+      <w:r>
+        <w:rPr>
+          <w:rFonts w:ascii="Trebuchet MS" w:eastAsia="Bodoni-BookItalic" w:hAnsi="Trebuchet MS" w:cs="Bodoni-BookItalic"/>
+          <w:color w:val="231F20"/>
+          <w:sz w:val="20"/>
+          <w:szCs w:val="20"/>
+        </w:rPr>
+        <w:t xml:space="preserve">)” en </w:t>
+      </w:r>
+      <w:hyperlink r:id="rId29">
         <w:r>
           <w:rPr>
-            <w:rStyle w:val="Hyperlink"/>
-            <w:rFonts w:eastAsia="Bodoni-BookItalic" w:cs="Bodoni-BookItalic" w:ascii="Trebuchet MS" w:hAnsi="Trebuchet MS"/>
+            <w:rStyle w:val="Hipervnculo"/>
+            <w:rFonts w:ascii="Trebuchet MS" w:eastAsia="Bodoni-BookItalic" w:hAnsi="Trebuchet MS" w:cs="Bodoni-BookItalic"/>
             <w:sz w:val="20"/>
             <w:szCs w:val="20"/>
           </w:rPr>
@@ -2828,7 +3659,7 @@
       </w:hyperlink>
       <w:r>
         <w:rPr>
-          <w:rFonts w:eastAsia="Bodoni-BookItalic" w:cs="Bodoni-BookItalic" w:ascii="Trebuchet MS" w:hAnsi="Trebuchet MS"/>
+          <w:rFonts w:ascii="Trebuchet MS" w:eastAsia="Bodoni-BookItalic" w:hAnsi="Trebuchet MS" w:cs="Bodoni-BookItalic"/>
           <w:color w:val="231F20"/>
           <w:sz w:val="20"/>
           <w:szCs w:val="20"/>
@@ -2838,54 +3669,75 @@
     </w:p>
     <w:p>
       <w:pPr>
-        <w:pStyle w:val="ListParagraph"/>
-        <w:widowControl w:val="false"/>
+        <w:pStyle w:val="Prrafodelista"/>
+        <w:widowControl w:val="0"/>
         <w:numPr>
           <w:ilvl w:val="0"/>
           <w:numId w:val="2"/>
         </w:numPr>
-        <w:spacing w:lineRule="auto" w:line="240" w:before="0" w:after="0"/>
-        <w:contextualSpacing/>
+        <w:spacing w:after="0" w:line="240" w:lineRule="auto"/>
         <w:textAlignment w:val="baseline"/>
         <w:rPr>
-          <w:rFonts w:ascii="Trebuchet MS" w:hAnsi="Trebuchet MS" w:eastAsia="Bodoni-BookItalic" w:cs="Bodoni-BookItalic"/>
-          <w:color w:val="231F20"/>
-          <w:sz w:val="20"/>
-          <w:szCs w:val="20"/>
-        </w:rPr>
-      </w:pPr>
-      <w:r>
-        <w:rPr>
-          <w:rFonts w:eastAsia="Bodoni-BookItalic" w:cs="Bodoni-BookItalic" w:ascii="Trebuchet MS" w:hAnsi="Trebuchet MS"/>
-          <w:color w:val="231F20"/>
-          <w:sz w:val="20"/>
-          <w:szCs w:val="20"/>
-        </w:rPr>
-        <w:t xml:space="preserve">Analisis y comprensión de las diferentes estrategias para definir esquemas: </w:t>
-      </w:r>
-      <w:r>
-        <w:rPr>
-          <w:rFonts w:eastAsia="Bodoni-BookItalic" w:cs="Bodoni-BookItalic" w:ascii="Trebuchet MS" w:hAnsi="Trebuchet MS"/>
-          <w:color w:val="231F20"/>
-          <w:sz w:val="20"/>
-          <w:szCs w:val="20"/>
-        </w:rPr>
-        <w:t xml:space="preserve">An XSD Example, </w:t>
-      </w:r>
-      <w:r>
-        <w:rPr>
-          <w:rFonts w:eastAsia="Bodoni-BookItalic" w:cs="Bodoni-BookItalic" w:ascii="Trebuchet MS" w:hAnsi="Trebuchet MS"/>
-          <w:color w:val="231F20"/>
-          <w:sz w:val="20"/>
-          <w:szCs w:val="20"/>
-        </w:rPr>
-        <w:t xml:space="preserve">en </w:t>
-      </w:r>
-      <w:hyperlink r:id="rId25">
+          <w:rFonts w:ascii="Trebuchet MS" w:eastAsia="Bodoni-BookItalic" w:hAnsi="Trebuchet MS" w:cs="Bodoni-BookItalic"/>
+          <w:color w:val="231F20"/>
+          <w:sz w:val="20"/>
+          <w:szCs w:val="20"/>
+        </w:rPr>
+      </w:pPr>
+      <w:r>
+        <w:rPr>
+          <w:rFonts w:ascii="Trebuchet MS" w:eastAsia="Bodoni-BookItalic" w:hAnsi="Trebuchet MS" w:cs="Bodoni-BookItalic"/>
+          <w:color w:val="231F20"/>
+          <w:sz w:val="20"/>
+          <w:szCs w:val="20"/>
+        </w:rPr>
+        <w:t xml:space="preserve">Análisis y comprensión de las diferentes estrategias para definir esquemas: </w:t>
+      </w:r>
+      <w:proofErr w:type="spellStart"/>
+      <w:r>
+        <w:rPr>
+          <w:rFonts w:ascii="Trebuchet MS" w:eastAsia="Bodoni-BookItalic" w:hAnsi="Trebuchet MS" w:cs="Bodoni-BookItalic"/>
+          <w:color w:val="231F20"/>
+          <w:sz w:val="20"/>
+          <w:szCs w:val="20"/>
+        </w:rPr>
+        <w:t>An</w:t>
+      </w:r>
+      <w:proofErr w:type="spellEnd"/>
+      <w:r>
+        <w:rPr>
+          <w:rFonts w:ascii="Trebuchet MS" w:eastAsia="Bodoni-BookItalic" w:hAnsi="Trebuchet MS" w:cs="Bodoni-BookItalic"/>
+          <w:color w:val="231F20"/>
+          <w:sz w:val="20"/>
+          <w:szCs w:val="20"/>
+        </w:rPr>
+        <w:t xml:space="preserve"> XSD </w:t>
+      </w:r>
+      <w:proofErr w:type="spellStart"/>
+      <w:r>
+        <w:rPr>
+          <w:rFonts w:ascii="Trebuchet MS" w:eastAsia="Bodoni-BookItalic" w:hAnsi="Trebuchet MS" w:cs="Bodoni-BookItalic"/>
+          <w:color w:val="231F20"/>
+          <w:sz w:val="20"/>
+          <w:szCs w:val="20"/>
+        </w:rPr>
+        <w:t>Example</w:t>
+      </w:r>
+      <w:proofErr w:type="spellEnd"/>
+      <w:r>
+        <w:rPr>
+          <w:rFonts w:ascii="Trebuchet MS" w:eastAsia="Bodoni-BookItalic" w:hAnsi="Trebuchet MS" w:cs="Bodoni-BookItalic"/>
+          <w:color w:val="231F20"/>
+          <w:sz w:val="20"/>
+          <w:szCs w:val="20"/>
+        </w:rPr>
+        <w:t xml:space="preserve">, en </w:t>
+      </w:r>
+      <w:hyperlink r:id="rId30">
         <w:r>
           <w:rPr>
-            <w:rStyle w:val="Hyperlink"/>
-            <w:rFonts w:eastAsia="Bodoni-BookItalic" w:cs="Bodoni-BookItalic" w:ascii="Trebuchet MS" w:hAnsi="Trebuchet MS"/>
+            <w:rStyle w:val="Hipervnculo"/>
+            <w:rFonts w:ascii="Trebuchet MS" w:eastAsia="Bodoni-BookItalic" w:hAnsi="Trebuchet MS" w:cs="Bodoni-BookItalic"/>
             <w:color w:val="231F20"/>
             <w:sz w:val="20"/>
             <w:szCs w:val="20"/>
@@ -2895,7 +3747,7 @@
       </w:hyperlink>
       <w:r>
         <w:rPr>
-          <w:rFonts w:eastAsia="Bodoni-BookItalic" w:cs="Bodoni-BookItalic" w:ascii="Trebuchet MS" w:hAnsi="Trebuchet MS"/>
+          <w:rFonts w:ascii="Trebuchet MS" w:eastAsia="Bodoni-BookItalic" w:hAnsi="Trebuchet MS" w:cs="Bodoni-BookItalic"/>
           <w:color w:val="231F20"/>
           <w:sz w:val="20"/>
           <w:szCs w:val="20"/>
@@ -2905,25 +3757,24 @@
     </w:p>
     <w:p>
       <w:pPr>
-        <w:pStyle w:val="ListParagraph"/>
-        <w:widowControl w:val="false"/>
+        <w:pStyle w:val="Prrafodelista"/>
+        <w:widowControl w:val="0"/>
         <w:numPr>
           <w:ilvl w:val="0"/>
           <w:numId w:val="2"/>
         </w:numPr>
-        <w:spacing w:lineRule="auto" w:line="240" w:before="0" w:after="0"/>
-        <w:contextualSpacing/>
+        <w:spacing w:after="0" w:line="240" w:lineRule="auto"/>
         <w:textAlignment w:val="baseline"/>
         <w:rPr>
-          <w:rFonts w:ascii="Trebuchet MS" w:hAnsi="Trebuchet MS" w:eastAsia="Bodoni-BookItalic" w:cs="Bodoni-BookItalic"/>
-          <w:color w:val="231F20"/>
-          <w:sz w:val="20"/>
-          <w:szCs w:val="20"/>
-        </w:rPr>
-      </w:pPr>
-      <w:r>
-        <w:rPr>
-          <w:rFonts w:eastAsia="Bodoni-BookItalic" w:cs="Bodoni-BookItalic" w:ascii="Trebuchet MS" w:hAnsi="Trebuchet MS"/>
+          <w:rFonts w:ascii="Trebuchet MS" w:eastAsia="Bodoni-BookItalic" w:hAnsi="Trebuchet MS" w:cs="Bodoni-BookItalic"/>
+          <w:color w:val="231F20"/>
+          <w:sz w:val="20"/>
+          <w:szCs w:val="20"/>
+        </w:rPr>
+      </w:pPr>
+      <w:r>
+        <w:rPr>
+          <w:rFonts w:ascii="Trebuchet MS" w:eastAsia="Bodoni-BookItalic" w:hAnsi="Trebuchet MS" w:cs="Bodoni-BookItalic"/>
           <w:color w:val="231F20"/>
           <w:sz w:val="20"/>
           <w:szCs w:val="20"/>
@@ -2932,7 +3783,7 @@
       </w:r>
       <w:r>
         <w:rPr>
-          <w:rFonts w:cs="Arial" w:ascii="Arial" w:hAnsi="Arial"/>
+          <w:rFonts w:ascii="Arial" w:hAnsi="Arial" w:cs="Arial"/>
           <w:color w:val="231F20"/>
           <w:sz w:val="20"/>
           <w:szCs w:val="20"/>
@@ -2941,7 +3792,7 @@
       </w:r>
       <w:r>
         <w:rPr>
-          <w:rFonts w:eastAsia="Bodoni-BookItalic" w:cs="Bodoni-BookItalic" w:ascii="Trebuchet MS" w:hAnsi="Trebuchet MS"/>
+          <w:rFonts w:ascii="Trebuchet MS" w:eastAsia="Bodoni-BookItalic" w:hAnsi="Trebuchet MS" w:cs="Bodoni-BookItalic"/>
           <w:color w:val="231F20"/>
           <w:sz w:val="20"/>
           <w:szCs w:val="20"/>
@@ -2963,13 +3814,1332 @@
       </w:pPr>
       <w:r>
         <w:rPr>
-          <w:rFonts w:cs="Arial" w:ascii="Arial" w:hAnsi="Arial"/>
+          <w:rFonts w:ascii="Arial" w:hAnsi="Arial" w:cs="Arial"/>
           <w:color w:val="231F20"/>
           <w:sz w:val="20"/>
           <w:szCs w:val="20"/>
           <w:lang w:val="es-ES_tradnl"/>
         </w:rPr>
-      </w:r>
+        <w:t>[quedamos en: realizando tarefa 2_b]</w:t>
+      </w:r>
+    </w:p>
+    <w:p>
+      <w:pPr>
+        <w:spacing w:after="120"/>
+        <w:rPr>
+          <w:rFonts w:ascii="Arial" w:hAnsi="Arial" w:cs="Arial"/>
+          <w:b/>
+          <w:i/>
+          <w:sz w:val="20"/>
+          <w:szCs w:val="20"/>
+          <w:lang w:val="es-ES"/>
+        </w:rPr>
+      </w:pPr>
+    </w:p>
+    <w:p>
+      <w:pPr>
+        <w:spacing w:after="120"/>
+        <w:rPr>
+          <w:rFonts w:ascii="Arial" w:hAnsi="Arial" w:cs="Arial"/>
+          <w:b/>
+          <w:i/>
+          <w:sz w:val="20"/>
+          <w:szCs w:val="20"/>
+          <w:lang w:val="es-ES"/>
+        </w:rPr>
+      </w:pPr>
+      <w:r>
+        <w:rPr>
+          <w:rFonts w:ascii="Arial" w:hAnsi="Arial" w:cs="Arial"/>
+          <w:b/>
+          <w:i/>
+          <w:sz w:val="20"/>
+          <w:szCs w:val="20"/>
+          <w:lang w:val="es-ES"/>
+        </w:rPr>
+        <w:t>Lunes, 25.11.2024 (4pl)</w:t>
+      </w:r>
+    </w:p>
+    <w:p>
+      <w:pPr>
+        <w:pStyle w:val="NormalWeb"/>
+        <w:spacing w:before="120" w:beforeAutospacing="0" w:after="120"/>
+        <w:rPr>
+          <w:rFonts w:ascii="Arial" w:hAnsi="Arial" w:cs="Arial"/>
+          <w:b/>
+          <w:bCs/>
+          <w:color w:val="231F20"/>
+          <w:sz w:val="20"/>
+          <w:szCs w:val="20"/>
+        </w:rPr>
+      </w:pPr>
+      <w:r>
+        <w:rPr>
+          <w:rFonts w:ascii="Arial" w:hAnsi="Arial" w:cs="Arial"/>
+          <w:b/>
+          <w:bCs/>
+          <w:color w:val="231F20"/>
+          <w:sz w:val="20"/>
+          <w:szCs w:val="20"/>
+        </w:rPr>
+        <w:t>Contenidos</w:t>
+      </w:r>
+      <w:r>
+        <w:rPr>
+          <w:rFonts w:ascii="Arial" w:hAnsi="Arial" w:cs="Arial"/>
+          <w:color w:val="231F20"/>
+          <w:sz w:val="20"/>
+          <w:szCs w:val="20"/>
+        </w:rPr>
+        <w:t xml:space="preserve">: XML </w:t>
+      </w:r>
+      <w:proofErr w:type="spellStart"/>
+      <w:r>
+        <w:rPr>
+          <w:rFonts w:ascii="Arial" w:hAnsi="Arial" w:cs="Arial"/>
+          <w:color w:val="231F20"/>
+          <w:sz w:val="20"/>
+          <w:szCs w:val="20"/>
+        </w:rPr>
+        <w:t>Schema</w:t>
+      </w:r>
+      <w:proofErr w:type="spellEnd"/>
+      <w:r>
+        <w:rPr>
+          <w:rFonts w:ascii="Arial" w:hAnsi="Arial" w:cs="Arial"/>
+          <w:color w:val="231F20"/>
+          <w:sz w:val="20"/>
+          <w:szCs w:val="20"/>
+        </w:rPr>
+        <w:t xml:space="preserve"> </w:t>
+      </w:r>
+      <w:proofErr w:type="spellStart"/>
+      <w:r>
+        <w:rPr>
+          <w:rFonts w:ascii="Arial" w:hAnsi="Arial" w:cs="Arial"/>
+          <w:color w:val="231F20"/>
+          <w:sz w:val="20"/>
+          <w:szCs w:val="20"/>
+        </w:rPr>
+        <w:t>Definition</w:t>
+      </w:r>
+      <w:proofErr w:type="spellEnd"/>
+      <w:r>
+        <w:rPr>
+          <w:rFonts w:ascii="Arial" w:hAnsi="Arial" w:cs="Arial"/>
+          <w:color w:val="231F20"/>
+          <w:sz w:val="20"/>
+          <w:szCs w:val="20"/>
+        </w:rPr>
+        <w:t>.</w:t>
+      </w:r>
+    </w:p>
+    <w:p>
+      <w:pPr>
+        <w:pStyle w:val="NormalWeb"/>
+        <w:spacing w:before="120" w:beforeAutospacing="0" w:after="120"/>
+        <w:rPr>
+          <w:rFonts w:ascii="Arial" w:hAnsi="Arial" w:cs="Arial"/>
+          <w:b/>
+          <w:bCs/>
+          <w:color w:val="231F20"/>
+          <w:sz w:val="20"/>
+          <w:szCs w:val="20"/>
+        </w:rPr>
+      </w:pPr>
+      <w:r>
+        <w:rPr>
+          <w:rFonts w:ascii="Arial" w:hAnsi="Arial" w:cs="Arial"/>
+          <w:b/>
+          <w:bCs/>
+          <w:color w:val="231F20"/>
+          <w:sz w:val="20"/>
+          <w:szCs w:val="20"/>
+        </w:rPr>
+        <w:t>Actividades didácticas:</w:t>
+      </w:r>
+    </w:p>
+    <w:p>
+      <w:pPr>
+        <w:pStyle w:val="NormalWeb"/>
+        <w:numPr>
+          <w:ilvl w:val="0"/>
+          <w:numId w:val="2"/>
+        </w:numPr>
+        <w:spacing w:before="280" w:after="120"/>
+        <w:rPr>
+          <w:rFonts w:ascii="Arial" w:hAnsi="Arial" w:cs="Arial"/>
+          <w:color w:val="231F20"/>
+          <w:sz w:val="20"/>
+          <w:szCs w:val="20"/>
+        </w:rPr>
+      </w:pPr>
+      <w:r>
+        <w:rPr>
+          <w:rFonts w:ascii="Arial" w:hAnsi="Arial" w:cs="Arial"/>
+          <w:color w:val="231F20"/>
+          <w:sz w:val="20"/>
+          <w:szCs w:val="20"/>
+        </w:rPr>
+        <w:t>(continuación) Lectura y experimentación de "XML_XSD_actividades_verAlumno.pdf".</w:t>
+      </w:r>
+    </w:p>
+    <w:p>
+      <w:pPr>
+        <w:pStyle w:val="NormalWeb"/>
+        <w:spacing w:before="280" w:after="120"/>
+        <w:ind w:left="360"/>
+        <w:rPr>
+          <w:rFonts w:ascii="Arial" w:hAnsi="Arial" w:cs="Arial"/>
+          <w:color w:val="231F20"/>
+          <w:sz w:val="20"/>
+          <w:szCs w:val="20"/>
+        </w:rPr>
+      </w:pPr>
+      <w:r>
+        <w:rPr>
+          <w:rFonts w:ascii="Arial" w:hAnsi="Arial" w:cs="Arial"/>
+          <w:color w:val="231F20"/>
+          <w:sz w:val="20"/>
+          <w:szCs w:val="20"/>
+        </w:rPr>
+        <w:t>[quedamos en: realizando “tarefa 3 a”.]</w:t>
+      </w:r>
+    </w:p>
+    <w:p>
+      <w:pPr>
+        <w:spacing w:after="120"/>
+        <w:rPr>
+          <w:rFonts w:ascii="Arial" w:hAnsi="Arial" w:cs="Arial"/>
+          <w:b/>
+          <w:i/>
+          <w:sz w:val="20"/>
+          <w:szCs w:val="20"/>
+          <w:lang w:val="es-ES"/>
+        </w:rPr>
+      </w:pPr>
+      <w:r>
+        <w:rPr>
+          <w:rFonts w:ascii="Arial" w:hAnsi="Arial" w:cs="Arial"/>
+          <w:b/>
+          <w:i/>
+          <w:sz w:val="20"/>
+          <w:szCs w:val="20"/>
+          <w:lang w:val="es-ES"/>
+        </w:rPr>
+        <w:t>Lunes, 02.12.2024 (4pl)</w:t>
+      </w:r>
+    </w:p>
+    <w:p>
+      <w:pPr>
+        <w:pStyle w:val="NormalWeb"/>
+        <w:spacing w:before="120" w:beforeAutospacing="0" w:after="120"/>
+        <w:rPr>
+          <w:rFonts w:ascii="Arial" w:hAnsi="Arial" w:cs="Arial"/>
+          <w:b/>
+          <w:bCs/>
+          <w:color w:val="231F20"/>
+          <w:sz w:val="20"/>
+          <w:szCs w:val="20"/>
+        </w:rPr>
+      </w:pPr>
+      <w:r>
+        <w:rPr>
+          <w:rFonts w:ascii="Arial" w:hAnsi="Arial" w:cs="Arial"/>
+          <w:b/>
+          <w:bCs/>
+          <w:color w:val="231F20"/>
+          <w:sz w:val="20"/>
+          <w:szCs w:val="20"/>
+        </w:rPr>
+        <w:t>Contenidos</w:t>
+      </w:r>
+      <w:r>
+        <w:rPr>
+          <w:rFonts w:ascii="Arial" w:hAnsi="Arial" w:cs="Arial"/>
+          <w:color w:val="231F20"/>
+          <w:sz w:val="20"/>
+          <w:szCs w:val="20"/>
+        </w:rPr>
+        <w:t xml:space="preserve">: XML </w:t>
+      </w:r>
+      <w:proofErr w:type="spellStart"/>
+      <w:r>
+        <w:rPr>
+          <w:rFonts w:ascii="Arial" w:hAnsi="Arial" w:cs="Arial"/>
+          <w:color w:val="231F20"/>
+          <w:sz w:val="20"/>
+          <w:szCs w:val="20"/>
+        </w:rPr>
+        <w:t>Schema</w:t>
+      </w:r>
+      <w:proofErr w:type="spellEnd"/>
+      <w:r>
+        <w:rPr>
+          <w:rFonts w:ascii="Arial" w:hAnsi="Arial" w:cs="Arial"/>
+          <w:color w:val="231F20"/>
+          <w:sz w:val="20"/>
+          <w:szCs w:val="20"/>
+        </w:rPr>
+        <w:t xml:space="preserve"> </w:t>
+      </w:r>
+      <w:proofErr w:type="spellStart"/>
+      <w:r>
+        <w:rPr>
+          <w:rFonts w:ascii="Arial" w:hAnsi="Arial" w:cs="Arial"/>
+          <w:color w:val="231F20"/>
+          <w:sz w:val="20"/>
+          <w:szCs w:val="20"/>
+        </w:rPr>
+        <w:t>Definition</w:t>
+      </w:r>
+      <w:proofErr w:type="spellEnd"/>
+      <w:r>
+        <w:rPr>
+          <w:rFonts w:ascii="Arial" w:hAnsi="Arial" w:cs="Arial"/>
+          <w:color w:val="231F20"/>
+          <w:sz w:val="20"/>
+          <w:szCs w:val="20"/>
+        </w:rPr>
+        <w:t>.</w:t>
+      </w:r>
+    </w:p>
+    <w:p>
+      <w:pPr>
+        <w:pStyle w:val="NormalWeb"/>
+        <w:spacing w:before="120" w:beforeAutospacing="0" w:after="120"/>
+        <w:rPr>
+          <w:rFonts w:ascii="Arial" w:hAnsi="Arial" w:cs="Arial"/>
+          <w:b/>
+          <w:bCs/>
+          <w:color w:val="231F20"/>
+          <w:sz w:val="20"/>
+          <w:szCs w:val="20"/>
+        </w:rPr>
+      </w:pPr>
+      <w:r>
+        <w:rPr>
+          <w:rFonts w:ascii="Arial" w:hAnsi="Arial" w:cs="Arial"/>
+          <w:b/>
+          <w:bCs/>
+          <w:color w:val="231F20"/>
+          <w:sz w:val="20"/>
+          <w:szCs w:val="20"/>
+        </w:rPr>
+        <w:t>Actividades didácticas:</w:t>
+      </w:r>
+    </w:p>
+    <w:p>
+      <w:pPr>
+        <w:pStyle w:val="NormalWeb"/>
+        <w:numPr>
+          <w:ilvl w:val="0"/>
+          <w:numId w:val="2"/>
+        </w:numPr>
+        <w:spacing w:before="280" w:after="120"/>
+        <w:rPr>
+          <w:rFonts w:ascii="Arial" w:hAnsi="Arial" w:cs="Arial"/>
+          <w:color w:val="231F20"/>
+          <w:sz w:val="20"/>
+          <w:szCs w:val="20"/>
+        </w:rPr>
+      </w:pPr>
+      <w:r>
+        <w:t>Lectura y experimentación de "XML_XSD_actividades_verAlumno.pdf" (finalizada).</w:t>
+      </w:r>
+    </w:p>
+    <w:p>
+      <w:pPr>
+        <w:spacing w:after="120"/>
+        <w:rPr>
+          <w:rFonts w:ascii="Arial" w:hAnsi="Arial" w:cs="Arial"/>
+          <w:bCs/>
+          <w:iCs/>
+          <w:sz w:val="20"/>
+          <w:szCs w:val="20"/>
+          <w:lang w:val="es-ES"/>
+        </w:rPr>
+      </w:pPr>
+      <w:r>
+        <w:rPr>
+          <w:rFonts w:ascii="Arial" w:hAnsi="Arial" w:cs="Arial"/>
+          <w:b/>
+          <w:i/>
+          <w:sz w:val="20"/>
+          <w:szCs w:val="20"/>
+          <w:lang w:val="es-ES"/>
+        </w:rPr>
+        <w:t>Lunes, 0</w:t>
+      </w:r>
+      <w:r>
+        <w:rPr>
+          <w:rFonts w:ascii="Arial" w:hAnsi="Arial" w:cs="Arial"/>
+          <w:b/>
+          <w:i/>
+          <w:sz w:val="20"/>
+          <w:szCs w:val="20"/>
+          <w:lang w:val="es-ES"/>
+        </w:rPr>
+        <w:t>9</w:t>
+      </w:r>
+      <w:r>
+        <w:rPr>
+          <w:rFonts w:ascii="Arial" w:hAnsi="Arial" w:cs="Arial"/>
+          <w:b/>
+          <w:i/>
+          <w:sz w:val="20"/>
+          <w:szCs w:val="20"/>
+          <w:lang w:val="es-ES"/>
+        </w:rPr>
+        <w:t>.12.2024 (4pl)</w:t>
+      </w:r>
+      <w:r>
+        <w:rPr>
+          <w:rFonts w:ascii="Arial" w:hAnsi="Arial" w:cs="Arial"/>
+          <w:bCs/>
+          <w:iCs/>
+          <w:sz w:val="20"/>
+          <w:szCs w:val="20"/>
+          <w:lang w:val="es-ES"/>
+        </w:rPr>
+        <w:t>. Sin docencia (semana exámenes).</w:t>
+      </w:r>
+    </w:p>
+    <w:p>
+      <w:pPr>
+        <w:spacing w:after="120"/>
+        <w:rPr>
+          <w:rFonts w:ascii="Arial" w:hAnsi="Arial" w:cs="Arial"/>
+          <w:bCs/>
+          <w:iCs/>
+          <w:sz w:val="20"/>
+          <w:szCs w:val="20"/>
+          <w:lang w:val="es-ES"/>
+        </w:rPr>
+      </w:pPr>
+      <w:r>
+        <w:rPr>
+          <w:rFonts w:ascii="Arial" w:hAnsi="Arial" w:cs="Arial"/>
+          <w:b/>
+          <w:i/>
+          <w:sz w:val="20"/>
+          <w:szCs w:val="20"/>
+          <w:lang w:val="es-ES"/>
+        </w:rPr>
+        <w:lastRenderedPageBreak/>
+        <w:t>Miércoles, 11.12.2024 (3pl).</w:t>
+      </w:r>
+      <w:r>
+        <w:rPr>
+          <w:rFonts w:ascii="Arial" w:hAnsi="Arial" w:cs="Arial"/>
+          <w:bCs/>
+          <w:iCs/>
+          <w:sz w:val="20"/>
+          <w:szCs w:val="20"/>
+          <w:lang w:val="es-ES"/>
+        </w:rPr>
+        <w:t xml:space="preserve"> Examen primera evaluación.</w:t>
+      </w:r>
+    </w:p>
+    <w:p>
+      <w:pPr>
+        <w:spacing w:after="120"/>
+        <w:rPr>
+          <w:rFonts w:ascii="Arial" w:hAnsi="Arial" w:cs="Arial"/>
+          <w:bCs/>
+          <w:iCs/>
+          <w:sz w:val="20"/>
+          <w:szCs w:val="20"/>
+          <w:lang w:val="es-ES"/>
+        </w:rPr>
+      </w:pPr>
+      <w:r>
+        <w:rPr>
+          <w:rFonts w:ascii="Arial" w:hAnsi="Arial" w:cs="Arial"/>
+          <w:b/>
+          <w:i/>
+          <w:sz w:val="20"/>
+          <w:szCs w:val="20"/>
+          <w:lang w:val="es-ES"/>
+        </w:rPr>
+        <w:t xml:space="preserve">Lunes, 16.12.2024 (4pl). </w:t>
+      </w:r>
+      <w:r>
+        <w:rPr>
+          <w:rFonts w:ascii="Arial" w:hAnsi="Arial" w:cs="Arial"/>
+          <w:bCs/>
+          <w:iCs/>
+          <w:sz w:val="20"/>
+          <w:szCs w:val="20"/>
+          <w:lang w:val="es-ES"/>
+        </w:rPr>
+        <w:t>Sin docencia por ausencia de alumnado.</w:t>
+      </w:r>
+    </w:p>
+    <w:p>
+      <w:pPr>
+        <w:spacing w:after="120"/>
+        <w:rPr>
+          <w:rFonts w:ascii="Arial" w:hAnsi="Arial" w:cs="Arial"/>
+          <w:b/>
+          <w:i/>
+          <w:sz w:val="20"/>
+          <w:szCs w:val="20"/>
+          <w:lang w:val="es-ES"/>
+        </w:rPr>
+      </w:pPr>
+      <w:r>
+        <w:rPr>
+          <w:rFonts w:ascii="Arial" w:hAnsi="Arial" w:cs="Arial"/>
+          <w:b/>
+          <w:i/>
+          <w:sz w:val="20"/>
+          <w:szCs w:val="20"/>
+          <w:lang w:val="es-ES"/>
+        </w:rPr>
+        <w:t>Lunes, 13.01.2025 (4pl).</w:t>
+      </w:r>
+    </w:p>
+    <w:p>
+      <w:pPr>
+        <w:pStyle w:val="Standard"/>
+        <w:spacing w:before="120" w:after="200"/>
+        <w:rPr>
+          <w:rFonts w:ascii="Arial" w:hAnsi="Arial" w:cs="Arial"/>
+          <w:sz w:val="20"/>
+          <w:szCs w:val="20"/>
+        </w:rPr>
+      </w:pPr>
+      <w:r>
+        <w:rPr>
+          <w:rFonts w:ascii="Arial" w:hAnsi="Arial" w:cs="Arial"/>
+          <w:b/>
+          <w:sz w:val="20"/>
+          <w:szCs w:val="20"/>
+        </w:rPr>
+        <w:t>Contenidos</w:t>
+      </w:r>
+      <w:r>
+        <w:rPr>
+          <w:rFonts w:ascii="Arial" w:hAnsi="Arial" w:cs="Arial"/>
+          <w:sz w:val="20"/>
+          <w:szCs w:val="20"/>
+        </w:rPr>
+        <w:t xml:space="preserve">: </w:t>
+      </w:r>
+      <w:r>
+        <w:rPr>
+          <w:rFonts w:ascii="Arial" w:eastAsia="Times New Roman" w:hAnsi="Arial" w:cs="Arial"/>
+          <w:color w:val="231F20"/>
+          <w:sz w:val="20"/>
+          <w:szCs w:val="20"/>
+          <w:lang w:eastAsia="es-ES"/>
+        </w:rPr>
+        <w:t xml:space="preserve">XML </w:t>
+      </w:r>
+      <w:proofErr w:type="spellStart"/>
+      <w:r>
+        <w:rPr>
+          <w:rFonts w:ascii="Arial" w:eastAsia="Times New Roman" w:hAnsi="Arial" w:cs="Arial"/>
+          <w:color w:val="231F20"/>
+          <w:sz w:val="20"/>
+          <w:szCs w:val="20"/>
+          <w:lang w:eastAsia="es-ES"/>
+        </w:rPr>
+        <w:t>Path</w:t>
+      </w:r>
+      <w:proofErr w:type="spellEnd"/>
+      <w:r>
+        <w:rPr>
+          <w:rFonts w:ascii="Arial" w:eastAsia="Times New Roman" w:hAnsi="Arial" w:cs="Arial"/>
+          <w:color w:val="231F20"/>
+          <w:sz w:val="20"/>
+          <w:szCs w:val="20"/>
+          <w:lang w:eastAsia="es-ES"/>
+        </w:rPr>
+        <w:t xml:space="preserve"> </w:t>
+      </w:r>
+      <w:proofErr w:type="spellStart"/>
+      <w:r>
+        <w:rPr>
+          <w:rFonts w:ascii="Arial" w:eastAsia="Times New Roman" w:hAnsi="Arial" w:cs="Arial"/>
+          <w:color w:val="231F20"/>
+          <w:sz w:val="20"/>
+          <w:szCs w:val="20"/>
+          <w:lang w:eastAsia="es-ES"/>
+        </w:rPr>
+        <w:t>language</w:t>
+      </w:r>
+      <w:proofErr w:type="spellEnd"/>
+      <w:r>
+        <w:rPr>
+          <w:rFonts w:ascii="Arial" w:hAnsi="Arial" w:cs="Arial"/>
+          <w:sz w:val="20"/>
+          <w:szCs w:val="20"/>
+        </w:rPr>
+        <w:t>.</w:t>
+      </w:r>
+    </w:p>
+    <w:p>
+      <w:pPr>
+        <w:pStyle w:val="NormalWeb"/>
+        <w:spacing w:before="120" w:beforeAutospacing="0" w:after="120"/>
+        <w:rPr>
+          <w:rFonts w:ascii="Arial" w:hAnsi="Arial" w:cs="Arial"/>
+          <w:b/>
+          <w:bCs/>
+          <w:color w:val="231F20"/>
+          <w:sz w:val="20"/>
+          <w:szCs w:val="20"/>
+        </w:rPr>
+      </w:pPr>
+      <w:r>
+        <w:rPr>
+          <w:rFonts w:ascii="Arial" w:hAnsi="Arial" w:cs="Arial"/>
+          <w:b/>
+          <w:bCs/>
+          <w:color w:val="231F20"/>
+          <w:sz w:val="20"/>
+          <w:szCs w:val="20"/>
+        </w:rPr>
+        <w:t>Actividades didácticas:</w:t>
+      </w:r>
+    </w:p>
+    <w:p>
+      <w:pPr>
+        <w:pStyle w:val="NormalWeb"/>
+        <w:numPr>
+          <w:ilvl w:val="0"/>
+          <w:numId w:val="6"/>
+        </w:numPr>
+        <w:spacing w:before="280" w:line="60" w:lineRule="atLeast"/>
+        <w:rPr>
+          <w:rFonts w:ascii="Arial" w:hAnsi="Arial" w:cs="Arial"/>
+          <w:color w:val="231F20"/>
+          <w:sz w:val="20"/>
+          <w:szCs w:val="20"/>
+          <w:lang w:val="es-ES_tradnl"/>
+        </w:rPr>
+      </w:pPr>
+      <w:r>
+        <w:rPr>
+          <w:rFonts w:ascii="Arial" w:hAnsi="Arial" w:cs="Arial"/>
+          <w:color w:val="231F20"/>
+          <w:sz w:val="20"/>
+          <w:szCs w:val="20"/>
+          <w:lang w:val="es-ES_tradnl"/>
+        </w:rPr>
+        <w:t xml:space="preserve">Contexto de XSL: consultamos Lenguaje de Hojas de Estilo Extensible, en </w:t>
+      </w:r>
+      <w:hyperlink r:id="rId31" w:history="1">
+        <w:r>
+          <w:rPr>
+            <w:rStyle w:val="Hipervnculo"/>
+            <w:rFonts w:ascii="Arial" w:hAnsi="Arial" w:cs="Arial"/>
+            <w:sz w:val="20"/>
+            <w:szCs w:val="20"/>
+            <w:lang w:val="es-ES_tradnl"/>
+          </w:rPr>
+          <w:t>https://www.mclibre.org/consultar/xml/lecciones/xml-xsl.html</w:t>
+        </w:r>
+      </w:hyperlink>
+      <w:r>
+        <w:rPr>
+          <w:rFonts w:ascii="Arial" w:hAnsi="Arial" w:cs="Arial"/>
+          <w:color w:val="231F20"/>
+          <w:sz w:val="20"/>
+          <w:szCs w:val="20"/>
+          <w:lang w:val="es-ES_tradnl"/>
+        </w:rPr>
+        <w:t xml:space="preserve"> .</w:t>
+      </w:r>
+    </w:p>
+    <w:p>
+      <w:pPr>
+        <w:pStyle w:val="NormalWeb"/>
+        <w:numPr>
+          <w:ilvl w:val="0"/>
+          <w:numId w:val="6"/>
+        </w:numPr>
+        <w:spacing w:before="280" w:line="60" w:lineRule="atLeast"/>
+        <w:rPr>
+          <w:rFonts w:ascii="Arial" w:hAnsi="Arial" w:cs="Arial"/>
+          <w:color w:val="231F20"/>
+          <w:sz w:val="20"/>
+          <w:szCs w:val="20"/>
+          <w:lang w:val="es-ES_tradnl"/>
+        </w:rPr>
+      </w:pPr>
+      <w:proofErr w:type="spellStart"/>
+      <w:r>
+        <w:rPr>
+          <w:rFonts w:ascii="Arial" w:hAnsi="Arial" w:cs="Arial"/>
+          <w:color w:val="231F20"/>
+          <w:sz w:val="20"/>
+          <w:szCs w:val="20"/>
+          <w:lang w:val="es-ES_tradnl"/>
+        </w:rPr>
+        <w:t>XPath</w:t>
+      </w:r>
+      <w:proofErr w:type="spellEnd"/>
+      <w:r>
+        <w:rPr>
+          <w:rFonts w:ascii="Arial" w:hAnsi="Arial" w:cs="Arial"/>
+          <w:color w:val="231F20"/>
+          <w:sz w:val="20"/>
+          <w:szCs w:val="20"/>
+          <w:lang w:val="es-ES_tradnl"/>
+        </w:rPr>
+        <w:t xml:space="preserve">: XML </w:t>
+      </w:r>
+      <w:proofErr w:type="spellStart"/>
+      <w:r>
+        <w:rPr>
+          <w:rFonts w:ascii="Arial" w:hAnsi="Arial" w:cs="Arial"/>
+          <w:color w:val="231F20"/>
+          <w:sz w:val="20"/>
+          <w:szCs w:val="20"/>
+          <w:lang w:val="es-ES_tradnl"/>
+        </w:rPr>
+        <w:t>Path</w:t>
+      </w:r>
+      <w:proofErr w:type="spellEnd"/>
+      <w:r>
+        <w:rPr>
+          <w:rFonts w:ascii="Arial" w:hAnsi="Arial" w:cs="Arial"/>
+          <w:color w:val="231F20"/>
+          <w:sz w:val="20"/>
+          <w:szCs w:val="20"/>
+          <w:lang w:val="es-ES_tradnl"/>
+        </w:rPr>
+        <w:t xml:space="preserve"> </w:t>
+      </w:r>
+      <w:proofErr w:type="spellStart"/>
+      <w:r>
+        <w:rPr>
+          <w:rFonts w:ascii="Arial" w:hAnsi="Arial" w:cs="Arial"/>
+          <w:color w:val="231F20"/>
+          <w:sz w:val="20"/>
+          <w:szCs w:val="20"/>
+          <w:lang w:val="es-ES_tradnl"/>
+        </w:rPr>
+        <w:t>language</w:t>
+      </w:r>
+      <w:proofErr w:type="spellEnd"/>
+      <w:r>
+        <w:rPr>
+          <w:rFonts w:ascii="Arial" w:hAnsi="Arial" w:cs="Arial"/>
+          <w:color w:val="231F20"/>
+          <w:sz w:val="20"/>
+          <w:szCs w:val="20"/>
+          <w:lang w:val="es-ES_tradnl"/>
+        </w:rPr>
+        <w:t xml:space="preserve">. </w:t>
+      </w:r>
+      <w:r>
+        <w:rPr>
+          <w:rFonts w:ascii="Arial" w:hAnsi="Arial" w:cs="Arial"/>
+          <w:bCs/>
+          <w:color w:val="231F20"/>
+          <w:sz w:val="20"/>
+          <w:szCs w:val="20"/>
+          <w:lang w:val="es-ES_tradnl"/>
+        </w:rPr>
+        <w:t xml:space="preserve">Lectura de </w:t>
+      </w:r>
+      <w:hyperlink r:id="rId32" w:history="1">
+        <w:r>
+          <w:rPr>
+            <w:rStyle w:val="Hipervnculo"/>
+            <w:rFonts w:ascii="Arial" w:hAnsi="Arial" w:cs="Arial"/>
+            <w:bCs/>
+            <w:sz w:val="20"/>
+            <w:szCs w:val="20"/>
+            <w:lang w:val="es-ES_tradnl"/>
+          </w:rPr>
+          <w:t>https://www.mclibre.org/consultar/xml/lecciones/xml-xpath.html</w:t>
+        </w:r>
+      </w:hyperlink>
+      <w:r>
+        <w:rPr>
+          <w:rFonts w:ascii="Arial" w:hAnsi="Arial" w:cs="Arial"/>
+          <w:bCs/>
+          <w:color w:val="231F20"/>
+          <w:sz w:val="20"/>
+          <w:szCs w:val="20"/>
+          <w:lang w:val="es-ES_tradnl"/>
+        </w:rPr>
+        <w:t xml:space="preserve"> . Realizamos ejemplo, biblioteca, disponible en el enlace anterior (guardamos en XPath_practicas_SintesMarco_2017). </w:t>
+      </w:r>
+    </w:p>
+    <w:p>
+      <w:pPr>
+        <w:pStyle w:val="Standard"/>
+        <w:numPr>
+          <w:ilvl w:val="0"/>
+          <w:numId w:val="6"/>
+        </w:numPr>
+        <w:spacing w:before="120" w:after="200"/>
+        <w:rPr>
+          <w:rFonts w:ascii="Arial" w:hAnsi="Arial" w:cs="Arial"/>
+          <w:bCs/>
+          <w:sz w:val="20"/>
+          <w:szCs w:val="20"/>
+        </w:rPr>
+      </w:pPr>
+      <w:r>
+        <w:rPr>
+          <w:rFonts w:ascii="Arial" w:eastAsia="Bodoni-BookItalic" w:hAnsi="Arial" w:cs="Arial"/>
+          <w:color w:val="231F20"/>
+          <w:sz w:val="20"/>
+          <w:szCs w:val="20"/>
+        </w:rPr>
+        <w:t>Lectura y experimentación de "</w:t>
+      </w:r>
+      <w:r>
+        <w:rPr>
+          <w:rFonts w:ascii="Arial" w:hAnsi="Arial" w:cs="Arial"/>
+        </w:rPr>
+        <w:t xml:space="preserve"> </w:t>
+      </w:r>
+      <w:r>
+        <w:rPr>
+          <w:rFonts w:ascii="Arial" w:eastAsia="Bodoni-BookItalic" w:hAnsi="Arial" w:cs="Arial"/>
+          <w:color w:val="231F20"/>
+          <w:sz w:val="20"/>
+          <w:szCs w:val="20"/>
+        </w:rPr>
+        <w:t>Platega_XML_Xpath_actividades_verAlumno.pdf".</w:t>
+      </w:r>
+    </w:p>
+    <w:p>
+      <w:pPr>
+        <w:pStyle w:val="NormalWeb"/>
+        <w:spacing w:before="280" w:line="60" w:lineRule="atLeast"/>
+        <w:rPr>
+          <w:rFonts w:ascii="Arial" w:hAnsi="Arial" w:cs="Arial"/>
+          <w:b/>
+          <w:bCs/>
+          <w:color w:val="231F20"/>
+          <w:sz w:val="20"/>
+          <w:szCs w:val="20"/>
+        </w:rPr>
+      </w:pPr>
+      <w:r>
+        <w:rPr>
+          <w:rFonts w:ascii="Arial" w:hAnsi="Arial" w:cs="Arial"/>
+          <w:b/>
+          <w:bCs/>
+          <w:color w:val="231F20"/>
+          <w:sz w:val="20"/>
+          <w:szCs w:val="20"/>
+        </w:rPr>
+        <w:t>Recursos:</w:t>
+      </w:r>
+    </w:p>
+    <w:p>
+      <w:pPr>
+        <w:pStyle w:val="NormalWeb"/>
+        <w:numPr>
+          <w:ilvl w:val="0"/>
+          <w:numId w:val="6"/>
+        </w:numPr>
+        <w:spacing w:before="280" w:line="60" w:lineRule="atLeast"/>
+        <w:rPr>
+          <w:rFonts w:ascii="Arial" w:hAnsi="Arial" w:cs="Arial"/>
+          <w:b/>
+          <w:bCs/>
+          <w:color w:val="231F20"/>
+          <w:sz w:val="20"/>
+          <w:szCs w:val="20"/>
+        </w:rPr>
+      </w:pPr>
+      <w:proofErr w:type="spellStart"/>
+      <w:r>
+        <w:rPr>
+          <w:rFonts w:ascii="Arial" w:hAnsi="Arial" w:cs="Arial"/>
+          <w:b/>
+          <w:bCs/>
+          <w:color w:val="231F20"/>
+          <w:sz w:val="20"/>
+          <w:szCs w:val="20"/>
+        </w:rPr>
+        <w:t>XPath</w:t>
+      </w:r>
+      <w:proofErr w:type="spellEnd"/>
+      <w:r>
+        <w:rPr>
+          <w:rFonts w:ascii="Arial" w:hAnsi="Arial" w:cs="Arial"/>
+          <w:b/>
+          <w:bCs/>
+          <w:color w:val="231F20"/>
+          <w:sz w:val="20"/>
+          <w:szCs w:val="20"/>
+        </w:rPr>
+        <w:t xml:space="preserve"> Tutorial </w:t>
+      </w:r>
+      <w:r>
+        <w:rPr>
+          <w:rFonts w:ascii="Arial" w:hAnsi="Arial" w:cs="Arial"/>
+          <w:bCs/>
+          <w:color w:val="231F20"/>
+          <w:sz w:val="20"/>
+          <w:szCs w:val="20"/>
+        </w:rPr>
+        <w:t xml:space="preserve">(w3schols), en </w:t>
+      </w:r>
+      <w:hyperlink r:id="rId33" w:history="1">
+        <w:r>
+          <w:rPr>
+            <w:rStyle w:val="Hipervnculo"/>
+            <w:rFonts w:ascii="Arial" w:hAnsi="Arial" w:cs="Arial"/>
+            <w:bCs/>
+            <w:sz w:val="20"/>
+            <w:szCs w:val="20"/>
+          </w:rPr>
+          <w:t>https://www.w3schools.com/xml/xpath_intro.asp</w:t>
+        </w:r>
+      </w:hyperlink>
+      <w:r>
+        <w:rPr>
+          <w:rFonts w:ascii="Arial" w:hAnsi="Arial" w:cs="Arial"/>
+          <w:bCs/>
+          <w:color w:val="231F20"/>
+          <w:sz w:val="20"/>
+          <w:szCs w:val="20"/>
+        </w:rPr>
+        <w:t xml:space="preserve"> . Dispone de ejemplos (Try </w:t>
+      </w:r>
+      <w:proofErr w:type="spellStart"/>
+      <w:r>
+        <w:rPr>
+          <w:rFonts w:ascii="Arial" w:hAnsi="Arial" w:cs="Arial"/>
+          <w:bCs/>
+          <w:color w:val="231F20"/>
+          <w:sz w:val="20"/>
+          <w:szCs w:val="20"/>
+        </w:rPr>
+        <w:t>it</w:t>
+      </w:r>
+      <w:proofErr w:type="spellEnd"/>
+      <w:r>
+        <w:rPr>
+          <w:rFonts w:ascii="Arial" w:hAnsi="Arial" w:cs="Arial"/>
+          <w:bCs/>
+          <w:color w:val="231F20"/>
+          <w:sz w:val="20"/>
+          <w:szCs w:val="20"/>
+        </w:rPr>
+        <w:t xml:space="preserve"> </w:t>
+      </w:r>
+      <w:proofErr w:type="spellStart"/>
+      <w:r>
+        <w:rPr>
+          <w:rFonts w:ascii="Arial" w:hAnsi="Arial" w:cs="Arial"/>
+          <w:bCs/>
+          <w:color w:val="231F20"/>
+          <w:sz w:val="20"/>
+          <w:szCs w:val="20"/>
+        </w:rPr>
+        <w:t>yourself</w:t>
+      </w:r>
+      <w:proofErr w:type="spellEnd"/>
+      <w:r>
+        <w:rPr>
+          <w:rFonts w:ascii="Arial" w:hAnsi="Arial" w:cs="Arial"/>
+          <w:bCs/>
+          <w:color w:val="231F20"/>
+          <w:sz w:val="20"/>
+          <w:szCs w:val="20"/>
+        </w:rPr>
+        <w:t>).</w:t>
+      </w:r>
+    </w:p>
+    <w:p>
+      <w:pPr>
+        <w:pStyle w:val="NormalWeb"/>
+        <w:numPr>
+          <w:ilvl w:val="0"/>
+          <w:numId w:val="6"/>
+        </w:numPr>
+        <w:spacing w:before="280" w:line="60" w:lineRule="atLeast"/>
+        <w:rPr>
+          <w:rFonts w:ascii="Arial" w:hAnsi="Arial" w:cs="Arial"/>
+          <w:bCs/>
+          <w:color w:val="231F20"/>
+          <w:sz w:val="20"/>
+          <w:szCs w:val="20"/>
+        </w:rPr>
+      </w:pPr>
+      <w:r>
+        <w:rPr>
+          <w:rFonts w:ascii="Arial" w:hAnsi="Arial" w:cs="Arial"/>
+          <w:bCs/>
+          <w:color w:val="231F20"/>
+          <w:sz w:val="20"/>
+          <w:szCs w:val="20"/>
+        </w:rPr>
+        <w:t xml:space="preserve">Tutorial de </w:t>
+      </w:r>
+      <w:proofErr w:type="spellStart"/>
+      <w:r>
+        <w:rPr>
+          <w:rFonts w:ascii="Arial" w:hAnsi="Arial" w:cs="Arial"/>
+          <w:bCs/>
+          <w:color w:val="231F20"/>
+          <w:sz w:val="20"/>
+          <w:szCs w:val="20"/>
+        </w:rPr>
+        <w:t>Xpath</w:t>
+      </w:r>
+      <w:proofErr w:type="spellEnd"/>
+      <w:r>
+        <w:rPr>
+          <w:rFonts w:ascii="Arial" w:hAnsi="Arial" w:cs="Arial"/>
+          <w:bCs/>
+          <w:color w:val="231F20"/>
+          <w:sz w:val="20"/>
+          <w:szCs w:val="20"/>
+        </w:rPr>
+        <w:t xml:space="preserve"> para principiantes, en </w:t>
+      </w:r>
+      <w:hyperlink r:id="rId34" w:history="1">
+        <w:r>
+          <w:rPr>
+            <w:rStyle w:val="Hipervnculo"/>
+            <w:rFonts w:ascii="Arial" w:hAnsi="Arial" w:cs="Arial"/>
+            <w:bCs/>
+            <w:sz w:val="20"/>
+            <w:szCs w:val="20"/>
+          </w:rPr>
+          <w:t>https://www.ionos.es/digitalguide/paginas-web/desarrollo-web/tutorial-de-xpath/</w:t>
+        </w:r>
+      </w:hyperlink>
+      <w:r>
+        <w:rPr>
+          <w:rFonts w:ascii="Arial" w:hAnsi="Arial" w:cs="Arial"/>
+          <w:bCs/>
+          <w:color w:val="231F20"/>
+          <w:sz w:val="20"/>
+          <w:szCs w:val="20"/>
+        </w:rPr>
+        <w:t xml:space="preserve"> </w:t>
+      </w:r>
+    </w:p>
+    <w:p>
+      <w:pPr>
+        <w:pStyle w:val="NormalWeb"/>
+        <w:numPr>
+          <w:ilvl w:val="0"/>
+          <w:numId w:val="6"/>
+        </w:numPr>
+        <w:spacing w:before="280" w:line="60" w:lineRule="atLeast"/>
+        <w:rPr>
+          <w:rFonts w:ascii="Arial" w:hAnsi="Arial" w:cs="Arial"/>
+          <w:bCs/>
+          <w:color w:val="231F20"/>
+          <w:sz w:val="20"/>
+          <w:szCs w:val="20"/>
+          <w:u w:val="single"/>
+        </w:rPr>
+      </w:pPr>
+      <w:proofErr w:type="spellStart"/>
+      <w:r>
+        <w:rPr>
+          <w:rFonts w:ascii="Arial" w:hAnsi="Arial" w:cs="Arial"/>
+          <w:color w:val="231F20"/>
+          <w:sz w:val="20"/>
+          <w:szCs w:val="20"/>
+        </w:rPr>
+        <w:t>XPath</w:t>
+      </w:r>
+      <w:proofErr w:type="spellEnd"/>
+      <w:r>
+        <w:rPr>
+          <w:rFonts w:ascii="Arial" w:hAnsi="Arial" w:cs="Arial"/>
+          <w:color w:val="231F20"/>
+          <w:sz w:val="20"/>
+          <w:szCs w:val="20"/>
+        </w:rPr>
+        <w:t xml:space="preserve"> 1.0 Tutorial (de </w:t>
+      </w:r>
+      <w:hyperlink r:id="rId35" w:history="1">
+        <w:r>
+          <w:rPr>
+            <w:rStyle w:val="Hipervnculo"/>
+            <w:rFonts w:ascii="Arial" w:hAnsi="Arial" w:cs="Arial"/>
+            <w:sz w:val="20"/>
+            <w:szCs w:val="20"/>
+          </w:rPr>
+          <w:t>ZVON.org</w:t>
+        </w:r>
+      </w:hyperlink>
+      <w:r>
+        <w:rPr>
+          <w:rFonts w:ascii="Arial" w:hAnsi="Arial" w:cs="Arial"/>
+          <w:color w:val="231F20"/>
+          <w:sz w:val="20"/>
+          <w:szCs w:val="20"/>
+        </w:rPr>
+        <w:t xml:space="preserve">), en </w:t>
+      </w:r>
+      <w:hyperlink r:id="rId36" w:history="1">
+        <w:r>
+          <w:rPr>
+            <w:rStyle w:val="Hipervnculo"/>
+            <w:rFonts w:ascii="Arial" w:hAnsi="Arial" w:cs="Arial"/>
+            <w:bCs/>
+            <w:sz w:val="20"/>
+            <w:szCs w:val="20"/>
+          </w:rPr>
+          <w:t>http://www.zvon.org/comp/r/tut-XPath_1.html</w:t>
+        </w:r>
+      </w:hyperlink>
+    </w:p>
+    <w:p>
+      <w:pPr>
+        <w:pStyle w:val="NormalWeb"/>
+        <w:numPr>
+          <w:ilvl w:val="0"/>
+          <w:numId w:val="6"/>
+        </w:numPr>
+        <w:spacing w:before="280" w:line="60" w:lineRule="atLeast"/>
+        <w:rPr>
+          <w:rFonts w:ascii="Arial" w:hAnsi="Arial" w:cs="Arial"/>
+          <w:bCs/>
+          <w:color w:val="231F20"/>
+          <w:sz w:val="20"/>
+          <w:szCs w:val="20"/>
+        </w:rPr>
+      </w:pPr>
+      <w:r>
+        <w:rPr>
+          <w:rFonts w:ascii="Arial" w:hAnsi="Arial" w:cs="Arial"/>
+          <w:bCs/>
+          <w:color w:val="231F20"/>
+          <w:sz w:val="20"/>
+          <w:szCs w:val="20"/>
+        </w:rPr>
+        <w:t xml:space="preserve">Microsoft: Referencia de </w:t>
+      </w:r>
+      <w:proofErr w:type="spellStart"/>
+      <w:r>
+        <w:rPr>
+          <w:rFonts w:ascii="Arial" w:hAnsi="Arial" w:cs="Arial"/>
+          <w:bCs/>
+          <w:color w:val="231F20"/>
+          <w:sz w:val="20"/>
+          <w:szCs w:val="20"/>
+        </w:rPr>
+        <w:t>XPath</w:t>
+      </w:r>
+      <w:proofErr w:type="spellEnd"/>
+      <w:r>
+        <w:rPr>
+          <w:rFonts w:ascii="Arial" w:hAnsi="Arial" w:cs="Arial"/>
+          <w:bCs/>
+          <w:color w:val="231F20"/>
+          <w:sz w:val="20"/>
+          <w:szCs w:val="20"/>
+        </w:rPr>
+        <w:t xml:space="preserve">, en https://learn.microsoft.com/es-es/previous-versions/dotnet/netframework-2.0/ms256115(v=vs.80) </w:t>
+      </w:r>
+    </w:p>
+    <w:p>
+      <w:pPr>
+        <w:pStyle w:val="Prrafodelista"/>
+        <w:numPr>
+          <w:ilvl w:val="0"/>
+          <w:numId w:val="6"/>
+        </w:numPr>
+        <w:spacing w:line="60" w:lineRule="atLeast"/>
+        <w:rPr>
+          <w:b/>
+          <w:bCs/>
+        </w:rPr>
+      </w:pPr>
+      <w:r>
+        <w:rPr>
+          <w:rFonts w:ascii="Arial" w:hAnsi="Arial" w:cs="Arial"/>
+          <w:bCs/>
+          <w:color w:val="231F20"/>
+          <w:sz w:val="20"/>
+          <w:szCs w:val="20"/>
+        </w:rPr>
+        <w:t xml:space="preserve">Online XPATH </w:t>
+      </w:r>
+      <w:proofErr w:type="spellStart"/>
+      <w:r>
+        <w:rPr>
+          <w:rFonts w:ascii="Arial" w:hAnsi="Arial" w:cs="Arial"/>
+          <w:bCs/>
+          <w:color w:val="231F20"/>
+          <w:sz w:val="20"/>
+          <w:szCs w:val="20"/>
+        </w:rPr>
+        <w:t>Tester</w:t>
+      </w:r>
+      <w:proofErr w:type="spellEnd"/>
+      <w:r>
+        <w:rPr>
+          <w:rFonts w:ascii="Arial" w:hAnsi="Arial" w:cs="Arial"/>
+          <w:bCs/>
+          <w:color w:val="231F20"/>
+          <w:sz w:val="20"/>
+          <w:szCs w:val="20"/>
+        </w:rPr>
+        <w:t xml:space="preserve">, en </w:t>
+      </w:r>
+      <w:hyperlink r:id="rId37" w:history="1">
+        <w:r>
+          <w:rPr>
+            <w:rStyle w:val="Hipervnculo"/>
+            <w:rFonts w:ascii="Arial" w:hAnsi="Arial" w:cs="Arial"/>
+            <w:bCs/>
+            <w:sz w:val="20"/>
+            <w:szCs w:val="20"/>
+          </w:rPr>
+          <w:t>https://www.online-toolz.com/tools/xpath-tester-online.php</w:t>
+        </w:r>
+      </w:hyperlink>
+      <w:r>
+        <w:rPr>
+          <w:rFonts w:ascii="Arial" w:hAnsi="Arial" w:cs="Arial"/>
+          <w:bCs/>
+          <w:color w:val="231F20"/>
+          <w:sz w:val="20"/>
+          <w:szCs w:val="20"/>
+        </w:rPr>
+        <w:t xml:space="preserve"> . Probamos copiando y pegando el ejemplo de biblioteca y experimentamos expresiones </w:t>
+      </w:r>
+      <w:proofErr w:type="spellStart"/>
+      <w:r>
+        <w:rPr>
+          <w:rFonts w:ascii="Arial" w:hAnsi="Arial" w:cs="Arial"/>
+          <w:bCs/>
+          <w:color w:val="231F20"/>
+          <w:sz w:val="20"/>
+          <w:szCs w:val="20"/>
+        </w:rPr>
+        <w:t>xpath</w:t>
+      </w:r>
+      <w:proofErr w:type="spellEnd"/>
+      <w:r>
+        <w:rPr>
+          <w:rFonts w:ascii="Arial" w:hAnsi="Arial" w:cs="Arial"/>
+          <w:bCs/>
+          <w:color w:val="231F20"/>
+          <w:sz w:val="20"/>
+          <w:szCs w:val="20"/>
+        </w:rPr>
+        <w:t>.</w:t>
+      </w:r>
+    </w:p>
+    <w:p>
+      <w:pPr>
+        <w:pStyle w:val="Prrafodelista"/>
+        <w:numPr>
+          <w:ilvl w:val="0"/>
+          <w:numId w:val="6"/>
+        </w:numPr>
+        <w:spacing w:line="60" w:lineRule="atLeast"/>
+        <w:rPr>
+          <w:b/>
+          <w:bCs/>
+        </w:rPr>
+      </w:pPr>
+      <w:r>
+        <w:rPr>
+          <w:b/>
+          <w:bCs/>
+        </w:rPr>
+        <w:t xml:space="preserve">Tutorial </w:t>
+      </w:r>
+      <w:proofErr w:type="spellStart"/>
+      <w:r>
+        <w:rPr>
+          <w:b/>
+          <w:bCs/>
+        </w:rPr>
+        <w:t>XPath</w:t>
+      </w:r>
+      <w:proofErr w:type="spellEnd"/>
+      <w:r>
+        <w:rPr>
+          <w:b/>
+          <w:bCs/>
+        </w:rPr>
+        <w:t xml:space="preserve"> (XML </w:t>
+      </w:r>
+      <w:proofErr w:type="spellStart"/>
+      <w:r>
+        <w:rPr>
+          <w:b/>
+          <w:bCs/>
+        </w:rPr>
+        <w:t>Path</w:t>
+      </w:r>
+      <w:proofErr w:type="spellEnd"/>
+      <w:r>
+        <w:rPr>
+          <w:b/>
+          <w:bCs/>
+        </w:rPr>
+        <w:t xml:space="preserve"> </w:t>
+      </w:r>
+      <w:proofErr w:type="spellStart"/>
+      <w:r>
+        <w:rPr>
+          <w:b/>
+          <w:bCs/>
+        </w:rPr>
+        <w:t>Language</w:t>
+      </w:r>
+      <w:proofErr w:type="spellEnd"/>
+      <w:r>
+        <w:rPr>
+          <w:b/>
+          <w:bCs/>
+        </w:rPr>
+        <w:t>)</w:t>
+      </w:r>
+      <w:r>
+        <w:rPr>
+          <w:b/>
+          <w:bCs/>
+        </w:rPr>
+        <w:t xml:space="preserve"> </w:t>
+      </w:r>
+      <w:r>
+        <w:t>(ENIUM)</w:t>
+      </w:r>
+      <w:r>
+        <w:t xml:space="preserve">, en </w:t>
+      </w:r>
+      <w:hyperlink r:id="rId38" w:history="1">
+        <w:r>
+          <w:rPr>
+            <w:rStyle w:val="Hipervnculo"/>
+          </w:rPr>
+          <w:t>https://www.eniun.com/tutorial-xpath/</w:t>
+        </w:r>
+      </w:hyperlink>
+      <w:r>
+        <w:t xml:space="preserve"> </w:t>
+      </w:r>
+    </w:p>
+    <w:p>
+      <w:pPr>
+        <w:spacing w:after="120"/>
+        <w:rPr>
+          <w:rFonts w:ascii="Arial" w:hAnsi="Arial" w:cs="Arial"/>
+          <w:b/>
+          <w:i/>
+          <w:sz w:val="20"/>
+          <w:szCs w:val="20"/>
+          <w:lang w:val="es-ES"/>
+        </w:rPr>
+      </w:pPr>
     </w:p>
     <w:p>
       <w:pPr>
@@ -2977,82 +5147,69 @@
         <w:spacing w:before="280" w:after="0"/>
         <w:rPr>
           <w:rFonts w:ascii="Arial" w:hAnsi="Arial" w:cs="Arial"/>
-          <w:color w:val="231F20"/>
-          <w:sz w:val="20"/>
-          <w:szCs w:val="20"/>
-          <w:lang w:val="es-ES_tradnl"/>
-        </w:rPr>
-      </w:pPr>
-      <w:r>
-        <w:rPr>
-          <w:rFonts w:cs="Arial" w:ascii="Arial" w:hAnsi="Arial"/>
-          <w:color w:val="231F20"/>
-          <w:sz w:val="20"/>
-          <w:szCs w:val="20"/>
-          <w:lang w:val="es-ES_tradnl"/>
-        </w:rPr>
-      </w:r>
-    </w:p>
-    <w:p>
-      <w:pPr>
-        <w:pStyle w:val="NormalWeb"/>
-        <w:spacing w:before="280" w:after="0"/>
-        <w:rPr>
-          <w:rFonts w:ascii="Arial" w:hAnsi="Arial" w:cs="Arial"/>
-          <w:b/>
-          <w:color w:val="231F20"/>
-          <w:sz w:val="20"/>
-          <w:szCs w:val="20"/>
-        </w:rPr>
-      </w:pPr>
-      <w:r>
-        <w:rPr>
-          <w:rFonts w:cs="Arial" w:ascii="Arial" w:hAnsi="Arial"/>
-          <w:b/>
-          <w:color w:val="231F20"/>
-          <w:sz w:val="20"/>
-          <w:szCs w:val="20"/>
-        </w:rPr>
-      </w:r>
+          <w:b/>
+          <w:color w:val="231F20"/>
+          <w:sz w:val="20"/>
+          <w:szCs w:val="20"/>
+        </w:rPr>
+      </w:pPr>
     </w:p>
     <w:sectPr>
-      <w:footerReference w:type="even" r:id="rId26"/>
-      <w:footerReference w:type="default" r:id="rId27"/>
-      <w:footerReference w:type="first" r:id="rId28"/>
-      <w:type w:val="nextPage"/>
+      <w:footerReference w:type="even" r:id="rId39"/>
+      <w:footerReference w:type="default" r:id="rId40"/>
+      <w:footerReference w:type="first" r:id="rId41"/>
       <w:pgSz w:w="11906" w:h="16838"/>
-      <w:pgMar w:left="567" w:right="567" w:gutter="0" w:header="0" w:top="720" w:footer="709" w:bottom="766"/>
-      <w:pgNumType w:fmt="decimal"/>
-      <w:formProt w:val="false"/>
-      <w:textDirection w:val="lrTb"/>
-      <w:docGrid w:type="default" w:linePitch="360" w:charSpace="184320"/>
+      <w:pgMar w:top="720" w:right="567" w:bottom="766" w:left="567" w:header="0" w:footer="709" w:gutter="0"/>
+      <w:cols w:space="720"/>
+      <w:formProt w:val="0"/>
+      <w:docGrid w:linePitch="360" w:charSpace="188416"/>
     </w:sectPr>
   </w:body>
 </w:document>
 </file>
 
+<file path=word/endnotes.xml><?xml version="1.0" encoding="utf-8"?>
+<w:endnotes xmlns:wpc="http://schemas.microsoft.com/office/word/2010/wordprocessingCanvas" xmlns:cx="http://schemas.microsoft.com/office/drawing/2014/chartex" xmlns:cx1="http://schemas.microsoft.com/office/drawing/2015/9/8/chartex" xmlns:cx2="http://schemas.microsoft.com/office/drawing/2015/10/21/chartex" xmlns:cx3="http://schemas.microsoft.com/office/drawing/2016/5/9/chartex" xmlns:cx4="http://schemas.microsoft.com/office/drawing/2016/5/10/chartex" xmlns:cx5="http://schemas.microsoft.com/office/drawing/2016/5/11/chartex" xmlns:cx6="http://schemas.microsoft.com/office/drawing/2016/5/12/chartex" xmlns:cx7="http://schemas.microsoft.com/office/drawing/2016/5/13/chartex" xmlns:cx8="http://schemas.microsoft.com/office/drawing/2016/5/14/chartex" xmlns:mc="http://schemas.openxmlformats.org/markup-compatibility/2006" xmlns:aink="http://schemas.microsoft.com/office/drawing/2016/ink" xmlns:am3d="http://schemas.microsoft.com/office/drawing/2017/model3d" xmlns:o="urn:schemas-microsoft-com:office:office" xmlns:oel="http://schemas.microsoft.com/office/2019/extlst" xmlns:r="http://schemas.openxmlformats.org/officeDocument/2006/relationships" xmlns:m="http://schemas.openxmlformats.org/officeDocument/2006/math" xmlns:v="urn:schemas-microsoft-com:vml" xmlns:wp14="http://schemas.microsoft.com/office/word/2010/wordprocessingDrawing" xmlns:wp="http://schemas.openxmlformats.org/drawingml/2006/wordprocessingDrawing" xmlns:w10="urn:schemas-microsoft-com:office:word" xmlns:w="http://schemas.openxmlformats.org/wordprocessingml/2006/main" xmlns:w14="http://schemas.microsoft.com/office/word/2010/wordml" xmlns:w15="http://schemas.microsoft.com/office/word/2012/wordml" xmlns:w16cex="http://schemas.microsoft.com/office/word/2018/wordml/cex" xmlns:w16cid="http://schemas.microsoft.com/office/word/2016/wordml/cid" xmlns:w16="http://schemas.microsoft.com/office/word/2018/wordml" xmlns:w16du="http://schemas.microsoft.com/office/word/2023/wordml/word16du" xmlns:w16sdtdh="http://schemas.microsoft.com/office/word/2020/wordml/sdtdatahash" xmlns:w16sdtfl="http://schemas.microsoft.com/office/word/2024/wordml/sdtformatlock" xmlns:w16se="http://schemas.microsoft.com/office/word/2015/wordml/symex" xmlns:wpg="http://schemas.microsoft.com/office/word/2010/wordprocessingGroup" xmlns:wpi="http://schemas.microsoft.com/office/word/2010/wordprocessingInk" xmlns:wne="http://schemas.microsoft.com/office/word/2006/wordml" xmlns:wps="http://schemas.microsoft.com/office/word/2010/wordprocessingShape" mc:Ignorable="w14 w15 w16se w16cid w16 w16cex w16sdtdh w16sdtfl w16du wp14">
+  <w:endnote w:type="separator" w:id="-1">
+    <w:p>
+      <w:pPr>
+        <w:spacing w:after="0" w:line="240" w:lineRule="auto"/>
+      </w:pPr>
+      <w:r>
+        <w:separator/>
+      </w:r>
+    </w:p>
+  </w:endnote>
+  <w:endnote w:type="continuationSeparator" w:id="0">
+    <w:p>
+      <w:pPr>
+        <w:spacing w:after="0" w:line="240" w:lineRule="auto"/>
+      </w:pPr>
+      <w:r>
+        <w:continuationSeparator/>
+      </w:r>
+    </w:p>
+  </w:endnote>
+</w:endnotes>
+</file>
+
 <file path=word/footer1.xml><?xml version="1.0" encoding="utf-8"?>
-<w:ftr xmlns:o="urn:schemas-microsoft-com:office:office" xmlns:r="http://schemas.openxmlformats.org/officeDocument/2006/relationships" xmlns:v="urn:schemas-microsoft-com:vml" xmlns:w="http://schemas.openxmlformats.org/wordprocessingml/2006/main" xmlns:w10="urn:schemas-microsoft-com:office:word" xmlns:wp="http://schemas.openxmlformats.org/drawingml/2006/wordprocessingDrawing" xmlns:wps="http://schemas.microsoft.com/office/word/2010/wordprocessingShape" xmlns:wpg="http://schemas.microsoft.com/office/word/2010/wordprocessingGroup" xmlns:mc="http://schemas.openxmlformats.org/markup-compatibility/2006" xmlns:wp14="http://schemas.microsoft.com/office/word/2010/wordprocessingDrawing" xmlns:w14="http://schemas.microsoft.com/office/word/2010/wordml" xmlns:w15="http://schemas.microsoft.com/office/word/2012/wordml" mc:Ignorable="w14 wp14 w15">
+<w:ftr xmlns:wpc="http://schemas.microsoft.com/office/word/2010/wordprocessingCanvas" xmlns:cx="http://schemas.microsoft.com/office/drawing/2014/chartex" xmlns:cx1="http://schemas.microsoft.com/office/drawing/2015/9/8/chartex" xmlns:cx2="http://schemas.microsoft.com/office/drawing/2015/10/21/chartex" xmlns:cx3="http://schemas.microsoft.com/office/drawing/2016/5/9/chartex" xmlns:cx4="http://schemas.microsoft.com/office/drawing/2016/5/10/chartex" xmlns:cx5="http://schemas.microsoft.com/office/drawing/2016/5/11/chartex" xmlns:cx6="http://schemas.microsoft.com/office/drawing/2016/5/12/chartex" xmlns:cx7="http://schemas.microsoft.com/office/drawing/2016/5/13/chartex" xmlns:cx8="http://schemas.microsoft.com/office/drawing/2016/5/14/chartex" xmlns:mc="http://schemas.openxmlformats.org/markup-compatibility/2006" xmlns:aink="http://schemas.microsoft.com/office/drawing/2016/ink" xmlns:am3d="http://schemas.microsoft.com/office/drawing/2017/model3d" xmlns:o="urn:schemas-microsoft-com:office:office" xmlns:oel="http://schemas.microsoft.com/office/2019/extlst" xmlns:r="http://schemas.openxmlformats.org/officeDocument/2006/relationships" xmlns:m="http://schemas.openxmlformats.org/officeDocument/2006/math" xmlns:v="urn:schemas-microsoft-com:vml" xmlns:wp14="http://schemas.microsoft.com/office/word/2010/wordprocessingDrawing" xmlns:wp="http://schemas.openxmlformats.org/drawingml/2006/wordprocessingDrawing" xmlns:w10="urn:schemas-microsoft-com:office:word" xmlns:w="http://schemas.openxmlformats.org/wordprocessingml/2006/main" xmlns:w14="http://schemas.microsoft.com/office/word/2010/wordml" xmlns:w15="http://schemas.microsoft.com/office/word/2012/wordml" xmlns:w16cex="http://schemas.microsoft.com/office/word/2018/wordml/cex" xmlns:w16cid="http://schemas.microsoft.com/office/word/2016/wordml/cid" xmlns:w16="http://schemas.microsoft.com/office/word/2018/wordml" xmlns:w16du="http://schemas.microsoft.com/office/word/2023/wordml/word16du" xmlns:w16sdtdh="http://schemas.microsoft.com/office/word/2020/wordml/sdtdatahash" xmlns:w16sdtfl="http://schemas.microsoft.com/office/word/2024/wordml/sdtformatlock" xmlns:w16se="http://schemas.microsoft.com/office/word/2015/wordml/symex" xmlns:wpg="http://schemas.microsoft.com/office/word/2010/wordprocessingGroup" xmlns:wpi="http://schemas.microsoft.com/office/word/2010/wordprocessingInk" xmlns:wne="http://schemas.microsoft.com/office/word/2006/wordml" xmlns:wps="http://schemas.microsoft.com/office/word/2010/wordprocessingShape" mc:Ignorable="w14 w15 w16se w16cid w16 w16cex w16sdtdh w16sdtfl w16du wp14">
   <w:p>
     <w:pPr>
-      <w:pStyle w:val="Footer"/>
-      <w:rPr/>
+      <w:pStyle w:val="Piedepgina"/>
     </w:pPr>
-    <w:r>
-      <w:rPr/>
-    </w:r>
   </w:p>
 </w:ftr>
 </file>
 
 <file path=word/footer2.xml><?xml version="1.0" encoding="utf-8"?>
-<w:ftr xmlns:o="urn:schemas-microsoft-com:office:office" xmlns:r="http://schemas.openxmlformats.org/officeDocument/2006/relationships" xmlns:v="urn:schemas-microsoft-com:vml" xmlns:w="http://schemas.openxmlformats.org/wordprocessingml/2006/main" xmlns:w10="urn:schemas-microsoft-com:office:word" xmlns:wp="http://schemas.openxmlformats.org/drawingml/2006/wordprocessingDrawing" xmlns:wps="http://schemas.microsoft.com/office/word/2010/wordprocessingShape" xmlns:wpg="http://schemas.microsoft.com/office/word/2010/wordprocessingGroup" xmlns:mc="http://schemas.openxmlformats.org/markup-compatibility/2006" xmlns:wp14="http://schemas.microsoft.com/office/word/2010/wordprocessingDrawing" xmlns:w14="http://schemas.microsoft.com/office/word/2010/wordml" xmlns:w15="http://schemas.microsoft.com/office/word/2012/wordml" mc:Ignorable="w14 wp14 w15">
+<w:ftr xmlns:wpc="http://schemas.microsoft.com/office/word/2010/wordprocessingCanvas" xmlns:cx="http://schemas.microsoft.com/office/drawing/2014/chartex" xmlns:cx1="http://schemas.microsoft.com/office/drawing/2015/9/8/chartex" xmlns:cx2="http://schemas.microsoft.com/office/drawing/2015/10/21/chartex" xmlns:cx3="http://schemas.microsoft.com/office/drawing/2016/5/9/chartex" xmlns:cx4="http://schemas.microsoft.com/office/drawing/2016/5/10/chartex" xmlns:cx5="http://schemas.microsoft.com/office/drawing/2016/5/11/chartex" xmlns:cx6="http://schemas.microsoft.com/office/drawing/2016/5/12/chartex" xmlns:cx7="http://schemas.microsoft.com/office/drawing/2016/5/13/chartex" xmlns:cx8="http://schemas.microsoft.com/office/drawing/2016/5/14/chartex" xmlns:mc="http://schemas.openxmlformats.org/markup-compatibility/2006" xmlns:aink="http://schemas.microsoft.com/office/drawing/2016/ink" xmlns:am3d="http://schemas.microsoft.com/office/drawing/2017/model3d" xmlns:o="urn:schemas-microsoft-com:office:office" xmlns:oel="http://schemas.microsoft.com/office/2019/extlst" xmlns:r="http://schemas.openxmlformats.org/officeDocument/2006/relationships" xmlns:m="http://schemas.openxmlformats.org/officeDocument/2006/math" xmlns:v="urn:schemas-microsoft-com:vml" xmlns:wp14="http://schemas.microsoft.com/office/word/2010/wordprocessingDrawing" xmlns:wp="http://schemas.openxmlformats.org/drawingml/2006/wordprocessingDrawing" xmlns:w10="urn:schemas-microsoft-com:office:word" xmlns:w="http://schemas.openxmlformats.org/wordprocessingml/2006/main" xmlns:w14="http://schemas.microsoft.com/office/word/2010/wordml" xmlns:w15="http://schemas.microsoft.com/office/word/2012/wordml" xmlns:w16cex="http://schemas.microsoft.com/office/word/2018/wordml/cex" xmlns:w16cid="http://schemas.microsoft.com/office/word/2016/wordml/cid" xmlns:w16="http://schemas.microsoft.com/office/word/2018/wordml" xmlns:w16du="http://schemas.microsoft.com/office/word/2023/wordml/word16du" xmlns:w16sdtdh="http://schemas.microsoft.com/office/word/2020/wordml/sdtdatahash" xmlns:w16sdtfl="http://schemas.microsoft.com/office/word/2024/wordml/sdtformatlock" xmlns:w16se="http://schemas.microsoft.com/office/word/2015/wordml/symex" xmlns:wpg="http://schemas.microsoft.com/office/word/2010/wordprocessingGroup" xmlns:wpi="http://schemas.microsoft.com/office/word/2010/wordprocessingInk" xmlns:wne="http://schemas.microsoft.com/office/word/2006/wordml" xmlns:wps="http://schemas.microsoft.com/office/word/2010/wordprocessingShape" mc:Ignorable="w14 w15 w16se w16cid w16 w16cex w16sdtdh w16sdtfl w16du wp14">
   <w:p>
     <w:pPr>
-      <w:pStyle w:val="Footer"/>
+      <w:pStyle w:val="Piedepgina"/>
       <w:jc w:val="right"/>
       <w:rPr>
-        <w:i/>
         <w:i/>
         <w:sz w:val="12"/>
         <w:szCs w:val="12"/>
@@ -3068,32 +5225,32 @@
     </w:r>
     <w:r>
       <w:rPr>
+        <w:i/>
         <w:sz w:val="12"/>
-        <w:i/>
         <w:szCs w:val="12"/>
       </w:rPr>
       <w:instrText xml:space="preserve"> FILENAME </w:instrText>
     </w:r>
     <w:r>
       <w:rPr>
+        <w:i/>
         <w:sz w:val="12"/>
-        <w:i/>
         <w:szCs w:val="12"/>
       </w:rPr>
       <w:fldChar w:fldCharType="separate"/>
     </w:r>
     <w:r>
       <w:rPr>
+        <w:i/>
         <w:sz w:val="12"/>
-        <w:i/>
         <w:szCs w:val="12"/>
       </w:rPr>
       <w:t>zsDAMdual_LMSXI_Bitacora_2024_25.docx</w:t>
     </w:r>
     <w:r>
       <w:rPr>
+        <w:i/>
         <w:sz w:val="12"/>
-        <w:i/>
         <w:szCs w:val="12"/>
       </w:rPr>
       <w:fldChar w:fldCharType="end"/>
@@ -3116,32 +5273,32 @@
     </w:r>
     <w:r>
       <w:rPr>
+        <w:i/>
         <w:sz w:val="12"/>
-        <w:i/>
         <w:szCs w:val="12"/>
       </w:rPr>
       <w:instrText xml:space="preserve"> PAGE </w:instrText>
     </w:r>
     <w:r>
       <w:rPr>
+        <w:i/>
         <w:sz w:val="12"/>
-        <w:i/>
         <w:szCs w:val="12"/>
       </w:rPr>
       <w:fldChar w:fldCharType="separate"/>
     </w:r>
     <w:r>
       <w:rPr>
+        <w:i/>
         <w:sz w:val="12"/>
-        <w:i/>
         <w:szCs w:val="12"/>
       </w:rPr>
-      <w:t>3</w:t>
+      <w:t>4</w:t>
     </w:r>
     <w:r>
       <w:rPr>
+        <w:i/>
         <w:sz w:val="12"/>
-        <w:i/>
         <w:szCs w:val="12"/>
       </w:rPr>
       <w:fldChar w:fldCharType="end"/>
@@ -3151,13 +5308,12 @@
 </file>
 
 <file path=word/footer3.xml><?xml version="1.0" encoding="utf-8"?>
-<w:ftr xmlns:o="urn:schemas-microsoft-com:office:office" xmlns:r="http://schemas.openxmlformats.org/officeDocument/2006/relationships" xmlns:v="urn:schemas-microsoft-com:vml" xmlns:w="http://schemas.openxmlformats.org/wordprocessingml/2006/main" xmlns:w10="urn:schemas-microsoft-com:office:word" xmlns:wp="http://schemas.openxmlformats.org/drawingml/2006/wordprocessingDrawing" xmlns:wps="http://schemas.microsoft.com/office/word/2010/wordprocessingShape" xmlns:wpg="http://schemas.microsoft.com/office/word/2010/wordprocessingGroup" xmlns:mc="http://schemas.openxmlformats.org/markup-compatibility/2006" xmlns:wp14="http://schemas.microsoft.com/office/word/2010/wordprocessingDrawing" xmlns:w14="http://schemas.microsoft.com/office/word/2010/wordml" xmlns:w15="http://schemas.microsoft.com/office/word/2012/wordml" mc:Ignorable="w14 wp14 w15">
+<w:ftr xmlns:wpc="http://schemas.microsoft.com/office/word/2010/wordprocessingCanvas" xmlns:cx="http://schemas.microsoft.com/office/drawing/2014/chartex" xmlns:cx1="http://schemas.microsoft.com/office/drawing/2015/9/8/chartex" xmlns:cx2="http://schemas.microsoft.com/office/drawing/2015/10/21/chartex" xmlns:cx3="http://schemas.microsoft.com/office/drawing/2016/5/9/chartex" xmlns:cx4="http://schemas.microsoft.com/office/drawing/2016/5/10/chartex" xmlns:cx5="http://schemas.microsoft.com/office/drawing/2016/5/11/chartex" xmlns:cx6="http://schemas.microsoft.com/office/drawing/2016/5/12/chartex" xmlns:cx7="http://schemas.microsoft.com/office/drawing/2016/5/13/chartex" xmlns:cx8="http://schemas.microsoft.com/office/drawing/2016/5/14/chartex" xmlns:mc="http://schemas.openxmlformats.org/markup-compatibility/2006" xmlns:aink="http://schemas.microsoft.com/office/drawing/2016/ink" xmlns:am3d="http://schemas.microsoft.com/office/drawing/2017/model3d" xmlns:o="urn:schemas-microsoft-com:office:office" xmlns:oel="http://schemas.microsoft.com/office/2019/extlst" xmlns:r="http://schemas.openxmlformats.org/officeDocument/2006/relationships" xmlns:m="http://schemas.openxmlformats.org/officeDocument/2006/math" xmlns:v="urn:schemas-microsoft-com:vml" xmlns:wp14="http://schemas.microsoft.com/office/word/2010/wordprocessingDrawing" xmlns:wp="http://schemas.openxmlformats.org/drawingml/2006/wordprocessingDrawing" xmlns:w10="urn:schemas-microsoft-com:office:word" xmlns:w="http://schemas.openxmlformats.org/wordprocessingml/2006/main" xmlns:w14="http://schemas.microsoft.com/office/word/2010/wordml" xmlns:w15="http://schemas.microsoft.com/office/word/2012/wordml" xmlns:w16cex="http://schemas.microsoft.com/office/word/2018/wordml/cex" xmlns:w16cid="http://schemas.microsoft.com/office/word/2016/wordml/cid" xmlns:w16="http://schemas.microsoft.com/office/word/2018/wordml" xmlns:w16du="http://schemas.microsoft.com/office/word/2023/wordml/word16du" xmlns:w16sdtdh="http://schemas.microsoft.com/office/word/2020/wordml/sdtdatahash" xmlns:w16sdtfl="http://schemas.microsoft.com/office/word/2024/wordml/sdtformatlock" xmlns:w16se="http://schemas.microsoft.com/office/word/2015/wordml/symex" xmlns:wpg="http://schemas.microsoft.com/office/word/2010/wordprocessingGroup" xmlns:wpi="http://schemas.microsoft.com/office/word/2010/wordprocessingInk" xmlns:wne="http://schemas.microsoft.com/office/word/2006/wordml" xmlns:wps="http://schemas.microsoft.com/office/word/2010/wordprocessingShape" mc:Ignorable="w14 w15 w16se w16cid w16 w16cex w16sdtdh w16sdtfl w16du wp14">
   <w:p>
     <w:pPr>
-      <w:pStyle w:val="Footer"/>
+      <w:pStyle w:val="Piedepgina"/>
       <w:jc w:val="right"/>
       <w:rPr>
-        <w:i/>
         <w:i/>
         <w:sz w:val="12"/>
         <w:szCs w:val="12"/>
@@ -3173,32 +5329,32 @@
     </w:r>
     <w:r>
       <w:rPr>
+        <w:i/>
         <w:sz w:val="12"/>
-        <w:i/>
         <w:szCs w:val="12"/>
       </w:rPr>
       <w:instrText xml:space="preserve"> FILENAME </w:instrText>
     </w:r>
     <w:r>
       <w:rPr>
+        <w:i/>
         <w:sz w:val="12"/>
-        <w:i/>
         <w:szCs w:val="12"/>
       </w:rPr>
       <w:fldChar w:fldCharType="separate"/>
     </w:r>
     <w:r>
       <w:rPr>
+        <w:i/>
         <w:sz w:val="12"/>
-        <w:i/>
         <w:szCs w:val="12"/>
       </w:rPr>
       <w:t>zsDAMdual_LMSXI_Bitacora_2024_25.docx</w:t>
     </w:r>
     <w:r>
       <w:rPr>
+        <w:i/>
         <w:sz w:val="12"/>
-        <w:i/>
         <w:szCs w:val="12"/>
       </w:rPr>
       <w:fldChar w:fldCharType="end"/>
@@ -3221,32 +5377,32 @@
     </w:r>
     <w:r>
       <w:rPr>
+        <w:i/>
         <w:sz w:val="12"/>
-        <w:i/>
         <w:szCs w:val="12"/>
       </w:rPr>
       <w:instrText xml:space="preserve"> PAGE </w:instrText>
     </w:r>
     <w:r>
       <w:rPr>
+        <w:i/>
         <w:sz w:val="12"/>
-        <w:i/>
         <w:szCs w:val="12"/>
       </w:rPr>
       <w:fldChar w:fldCharType="separate"/>
     </w:r>
     <w:r>
       <w:rPr>
+        <w:i/>
         <w:sz w:val="12"/>
-        <w:i/>
         <w:szCs w:val="12"/>
       </w:rPr>
-      <w:t>3</w:t>
+      <w:t>4</w:t>
     </w:r>
     <w:r>
       <w:rPr>
+        <w:i/>
         <w:sz w:val="12"/>
-        <w:i/>
         <w:szCs w:val="12"/>
       </w:rPr>
       <w:fldChar w:fldCharType="end"/>
@@ -3255,9 +5411,37 @@
 </w:ftr>
 </file>
 
+<file path=word/footnotes.xml><?xml version="1.0" encoding="utf-8"?>
+<w:footnotes xmlns:wpc="http://schemas.microsoft.com/office/word/2010/wordprocessingCanvas" xmlns:cx="http://schemas.microsoft.com/office/drawing/2014/chartex" xmlns:cx1="http://schemas.microsoft.com/office/drawing/2015/9/8/chartex" xmlns:cx2="http://schemas.microsoft.com/office/drawing/2015/10/21/chartex" xmlns:cx3="http://schemas.microsoft.com/office/drawing/2016/5/9/chartex" xmlns:cx4="http://schemas.microsoft.com/office/drawing/2016/5/10/chartex" xmlns:cx5="http://schemas.microsoft.com/office/drawing/2016/5/11/chartex" xmlns:cx6="http://schemas.microsoft.com/office/drawing/2016/5/12/chartex" xmlns:cx7="http://schemas.microsoft.com/office/drawing/2016/5/13/chartex" xmlns:cx8="http://schemas.microsoft.com/office/drawing/2016/5/14/chartex" xmlns:mc="http://schemas.openxmlformats.org/markup-compatibility/2006" xmlns:aink="http://schemas.microsoft.com/office/drawing/2016/ink" xmlns:am3d="http://schemas.microsoft.com/office/drawing/2017/model3d" xmlns:o="urn:schemas-microsoft-com:office:office" xmlns:oel="http://schemas.microsoft.com/office/2019/extlst" xmlns:r="http://schemas.openxmlformats.org/officeDocument/2006/relationships" xmlns:m="http://schemas.openxmlformats.org/officeDocument/2006/math" xmlns:v="urn:schemas-microsoft-com:vml" xmlns:wp14="http://schemas.microsoft.com/office/word/2010/wordprocessingDrawing" xmlns:wp="http://schemas.openxmlformats.org/drawingml/2006/wordprocessingDrawing" xmlns:w10="urn:schemas-microsoft-com:office:word" xmlns:w="http://schemas.openxmlformats.org/wordprocessingml/2006/main" xmlns:w14="http://schemas.microsoft.com/office/word/2010/wordml" xmlns:w15="http://schemas.microsoft.com/office/word/2012/wordml" xmlns:w16cex="http://schemas.microsoft.com/office/word/2018/wordml/cex" xmlns:w16cid="http://schemas.microsoft.com/office/word/2016/wordml/cid" xmlns:w16="http://schemas.microsoft.com/office/word/2018/wordml" xmlns:w16du="http://schemas.microsoft.com/office/word/2023/wordml/word16du" xmlns:w16sdtdh="http://schemas.microsoft.com/office/word/2020/wordml/sdtdatahash" xmlns:w16sdtfl="http://schemas.microsoft.com/office/word/2024/wordml/sdtformatlock" xmlns:w16se="http://schemas.microsoft.com/office/word/2015/wordml/symex" xmlns:wpg="http://schemas.microsoft.com/office/word/2010/wordprocessingGroup" xmlns:wpi="http://schemas.microsoft.com/office/word/2010/wordprocessingInk" xmlns:wne="http://schemas.microsoft.com/office/word/2006/wordml" xmlns:wps="http://schemas.microsoft.com/office/word/2010/wordprocessingShape" mc:Ignorable="w14 w15 w16se w16cid w16 w16cex w16sdtdh w16sdtfl w16du wp14">
+  <w:footnote w:type="separator" w:id="-1">
+    <w:p>
+      <w:pPr>
+        <w:spacing w:after="0" w:line="240" w:lineRule="auto"/>
+      </w:pPr>
+      <w:r>
+        <w:separator/>
+      </w:r>
+    </w:p>
+  </w:footnote>
+  <w:footnote w:type="continuationSeparator" w:id="0">
+    <w:p>
+      <w:pPr>
+        <w:spacing w:after="0" w:line="240" w:lineRule="auto"/>
+      </w:pPr>
+      <w:r>
+        <w:continuationSeparator/>
+      </w:r>
+    </w:p>
+  </w:footnote>
+</w:footnotes>
+</file>
+
 <file path=word/numbering.xml><?xml version="1.0" encoding="utf-8"?>
-<w:numbering xmlns:w="http://schemas.openxmlformats.org/wordprocessingml/2006/main" xmlns:o="urn:schemas-microsoft-com:office:office" xmlns:r="http://schemas.openxmlformats.org/officeDocument/2006/relationships" xmlns:v="urn:schemas-microsoft-com:vml" xmlns:mc="http://schemas.openxmlformats.org/markup-compatibility/2006" xmlns:w14="http://schemas.microsoft.com/office/word/2010/wordml" mc:Ignorable="w14">
-  <w:abstractNum w:abstractNumId="1">
+<w:numbering xmlns:wpc="http://schemas.microsoft.com/office/word/2010/wordprocessingCanvas" xmlns:cx="http://schemas.microsoft.com/office/drawing/2014/chartex" xmlns:cx1="http://schemas.microsoft.com/office/drawing/2015/9/8/chartex" xmlns:cx2="http://schemas.microsoft.com/office/drawing/2015/10/21/chartex" xmlns:cx3="http://schemas.microsoft.com/office/drawing/2016/5/9/chartex" xmlns:cx4="http://schemas.microsoft.com/office/drawing/2016/5/10/chartex" xmlns:cx5="http://schemas.microsoft.com/office/drawing/2016/5/11/chartex" xmlns:cx6="http://schemas.microsoft.com/office/drawing/2016/5/12/chartex" xmlns:cx7="http://schemas.microsoft.com/office/drawing/2016/5/13/chartex" xmlns:cx8="http://schemas.microsoft.com/office/drawing/2016/5/14/chartex" xmlns:mc="http://schemas.openxmlformats.org/markup-compatibility/2006" xmlns:aink="http://schemas.microsoft.com/office/drawing/2016/ink" xmlns:am3d="http://schemas.microsoft.com/office/drawing/2017/model3d" xmlns:o="urn:schemas-microsoft-com:office:office" xmlns:oel="http://schemas.microsoft.com/office/2019/extlst" xmlns:r="http://schemas.openxmlformats.org/officeDocument/2006/relationships" xmlns:m="http://schemas.openxmlformats.org/officeDocument/2006/math" xmlns:v="urn:schemas-microsoft-com:vml" xmlns:wp14="http://schemas.microsoft.com/office/word/2010/wordprocessingDrawing" xmlns:wp="http://schemas.openxmlformats.org/drawingml/2006/wordprocessingDrawing" xmlns:w10="urn:schemas-microsoft-com:office:word" xmlns:w="http://schemas.openxmlformats.org/wordprocessingml/2006/main" xmlns:w14="http://schemas.microsoft.com/office/word/2010/wordml" xmlns:w15="http://schemas.microsoft.com/office/word/2012/wordml" xmlns:w16cex="http://schemas.microsoft.com/office/word/2018/wordml/cex" xmlns:w16cid="http://schemas.microsoft.com/office/word/2016/wordml/cid" xmlns:w16="http://schemas.microsoft.com/office/word/2018/wordml" xmlns:w16du="http://schemas.microsoft.com/office/word/2023/wordml/word16du" xmlns:w16sdtdh="http://schemas.microsoft.com/office/word/2020/wordml/sdtdatahash" xmlns:w16sdtfl="http://schemas.microsoft.com/office/word/2024/wordml/sdtformatlock" xmlns:w16se="http://schemas.microsoft.com/office/word/2015/wordml/symex" xmlns:wpg="http://schemas.microsoft.com/office/word/2010/wordprocessingGroup" xmlns:wpi="http://schemas.microsoft.com/office/word/2010/wordprocessingInk" xmlns:wne="http://schemas.microsoft.com/office/word/2006/wordml" xmlns:wps="http://schemas.microsoft.com/office/word/2010/wordprocessingShape" mc:Ignorable="w14 w15 w16se w16cid w16 w16cex w16sdtdh w16sdtfl w16du wp14">
+  <w:abstractNum w:abstractNumId="0" w15:restartNumberingAfterBreak="0">
+    <w:nsid w:val="05E60A61"/>
+    <w:multiLevelType w:val="multilevel"/>
+    <w:tmpl w:val="C310D54E"/>
     <w:lvl w:ilvl="0">
       <w:numFmt w:val="bullet"/>
       <w:lvlText w:val="-"/>
@@ -3269,9 +5453,8 @@
         <w:ind w:left="360" w:hanging="360"/>
       </w:pPr>
       <w:rPr>
-        <w:rFonts w:ascii="Arial" w:hAnsi="Arial" w:cs="Arial" w:hint="default"/>
+        <w:rFonts w:ascii="Arial" w:eastAsiaTheme="minorHAnsi" w:hAnsi="Arial" w:cs="Arial" w:hint="default"/>
         <w:i/>
-        <w:rFonts w:eastAsiaTheme="minorHAnsi"/>
       </w:rPr>
     </w:lvl>
     <w:lvl w:ilvl="1">
@@ -3395,7 +5578,168 @@
       </w:rPr>
     </w:lvl>
   </w:abstractNum>
-  <w:abstractNum w:abstractNumId="2">
+  <w:abstractNum w:abstractNumId="1" w15:restartNumberingAfterBreak="0">
+    <w:nsid w:val="1A1B25EB"/>
+    <w:multiLevelType w:val="multilevel"/>
+    <w:tmpl w:val="B8EE0DA0"/>
+    <w:lvl w:ilvl="0">
+      <w:start w:val="1"/>
+      <w:numFmt w:val="bullet"/>
+      <w:lvlText w:val=""/>
+      <w:lvlJc w:val="left"/>
+      <w:pPr>
+        <w:tabs>
+          <w:tab w:val="num" w:pos="720"/>
+        </w:tabs>
+        <w:ind w:left="720" w:hanging="360"/>
+      </w:pPr>
+      <w:rPr>
+        <w:rFonts w:ascii="Symbol" w:hAnsi="Symbol" w:cs="Symbol" w:hint="default"/>
+        <w:sz w:val="18"/>
+        <w:szCs w:val="18"/>
+      </w:rPr>
+    </w:lvl>
+    <w:lvl w:ilvl="1">
+      <w:start w:val="1"/>
+      <w:numFmt w:val="bullet"/>
+      <w:lvlText w:val="◦"/>
+      <w:lvlJc w:val="left"/>
+      <w:pPr>
+        <w:tabs>
+          <w:tab w:val="num" w:pos="1080"/>
+        </w:tabs>
+        <w:ind w:left="1080" w:hanging="360"/>
+      </w:pPr>
+      <w:rPr>
+        <w:rFonts w:ascii="OpenSymbol" w:hAnsi="OpenSymbol" w:cs="OpenSymbol" w:hint="default"/>
+        <w:sz w:val="18"/>
+        <w:szCs w:val="18"/>
+      </w:rPr>
+    </w:lvl>
+    <w:lvl w:ilvl="2">
+      <w:start w:val="1"/>
+      <w:numFmt w:val="bullet"/>
+      <w:lvlText w:val="▪"/>
+      <w:lvlJc w:val="left"/>
+      <w:pPr>
+        <w:tabs>
+          <w:tab w:val="num" w:pos="1440"/>
+        </w:tabs>
+        <w:ind w:left="1440" w:hanging="360"/>
+      </w:pPr>
+      <w:rPr>
+        <w:rFonts w:ascii="OpenSymbol" w:hAnsi="OpenSymbol" w:cs="OpenSymbol" w:hint="default"/>
+        <w:sz w:val="18"/>
+        <w:szCs w:val="18"/>
+      </w:rPr>
+    </w:lvl>
+    <w:lvl w:ilvl="3">
+      <w:start w:val="1"/>
+      <w:numFmt w:val="bullet"/>
+      <w:lvlText w:val=""/>
+      <w:lvlJc w:val="left"/>
+      <w:pPr>
+        <w:tabs>
+          <w:tab w:val="num" w:pos="1800"/>
+        </w:tabs>
+        <w:ind w:left="1800" w:hanging="360"/>
+      </w:pPr>
+      <w:rPr>
+        <w:rFonts w:ascii="Symbol" w:hAnsi="Symbol" w:cs="Symbol" w:hint="default"/>
+        <w:sz w:val="18"/>
+        <w:szCs w:val="18"/>
+      </w:rPr>
+    </w:lvl>
+    <w:lvl w:ilvl="4">
+      <w:start w:val="1"/>
+      <w:numFmt w:val="bullet"/>
+      <w:lvlText w:val="◦"/>
+      <w:lvlJc w:val="left"/>
+      <w:pPr>
+        <w:tabs>
+          <w:tab w:val="num" w:pos="2160"/>
+        </w:tabs>
+        <w:ind w:left="2160" w:hanging="360"/>
+      </w:pPr>
+      <w:rPr>
+        <w:rFonts w:ascii="OpenSymbol" w:hAnsi="OpenSymbol" w:cs="OpenSymbol" w:hint="default"/>
+        <w:sz w:val="18"/>
+        <w:szCs w:val="18"/>
+      </w:rPr>
+    </w:lvl>
+    <w:lvl w:ilvl="5">
+      <w:start w:val="1"/>
+      <w:numFmt w:val="bullet"/>
+      <w:lvlText w:val="▪"/>
+      <w:lvlJc w:val="left"/>
+      <w:pPr>
+        <w:tabs>
+          <w:tab w:val="num" w:pos="2520"/>
+        </w:tabs>
+        <w:ind w:left="2520" w:hanging="360"/>
+      </w:pPr>
+      <w:rPr>
+        <w:rFonts w:ascii="OpenSymbol" w:hAnsi="OpenSymbol" w:cs="OpenSymbol" w:hint="default"/>
+        <w:sz w:val="18"/>
+        <w:szCs w:val="18"/>
+      </w:rPr>
+    </w:lvl>
+    <w:lvl w:ilvl="6">
+      <w:start w:val="1"/>
+      <w:numFmt w:val="bullet"/>
+      <w:lvlText w:val=""/>
+      <w:lvlJc w:val="left"/>
+      <w:pPr>
+        <w:tabs>
+          <w:tab w:val="num" w:pos="2880"/>
+        </w:tabs>
+        <w:ind w:left="2880" w:hanging="360"/>
+      </w:pPr>
+      <w:rPr>
+        <w:rFonts w:ascii="Symbol" w:hAnsi="Symbol" w:cs="Symbol" w:hint="default"/>
+        <w:sz w:val="18"/>
+        <w:szCs w:val="18"/>
+      </w:rPr>
+    </w:lvl>
+    <w:lvl w:ilvl="7">
+      <w:start w:val="1"/>
+      <w:numFmt w:val="bullet"/>
+      <w:lvlText w:val="◦"/>
+      <w:lvlJc w:val="left"/>
+      <w:pPr>
+        <w:tabs>
+          <w:tab w:val="num" w:pos="3240"/>
+        </w:tabs>
+        <w:ind w:left="3240" w:hanging="360"/>
+      </w:pPr>
+      <w:rPr>
+        <w:rFonts w:ascii="OpenSymbol" w:hAnsi="OpenSymbol" w:cs="OpenSymbol" w:hint="default"/>
+        <w:sz w:val="18"/>
+        <w:szCs w:val="18"/>
+      </w:rPr>
+    </w:lvl>
+    <w:lvl w:ilvl="8">
+      <w:start w:val="1"/>
+      <w:numFmt w:val="bullet"/>
+      <w:lvlText w:val="▪"/>
+      <w:lvlJc w:val="left"/>
+      <w:pPr>
+        <w:tabs>
+          <w:tab w:val="num" w:pos="3600"/>
+        </w:tabs>
+        <w:ind w:left="3600" w:hanging="360"/>
+      </w:pPr>
+      <w:rPr>
+        <w:rFonts w:ascii="OpenSymbol" w:hAnsi="OpenSymbol" w:cs="OpenSymbol" w:hint="default"/>
+        <w:sz w:val="18"/>
+        <w:szCs w:val="18"/>
+      </w:rPr>
+    </w:lvl>
+  </w:abstractNum>
+  <w:abstractNum w:abstractNumId="2" w15:restartNumberingAfterBreak="0">
+    <w:nsid w:val="209A78CC"/>
+    <w:multiLevelType w:val="multilevel"/>
+    <w:tmpl w:val="F76A3CEA"/>
     <w:lvl w:ilvl="0">
       <w:numFmt w:val="bullet"/>
       <w:lvlText w:val="-"/>
@@ -3407,9 +5751,8 @@
         <w:ind w:left="360" w:hanging="360"/>
       </w:pPr>
       <w:rPr>
-        <w:rFonts w:ascii="Arial" w:hAnsi="Arial" w:cs="Arial" w:hint="default"/>
+        <w:rFonts w:ascii="Arial" w:eastAsiaTheme="minorHAnsi" w:hAnsi="Arial" w:cs="Arial" w:hint="default"/>
         <w:i/>
-        <w:rFonts w:eastAsiaTheme="minorHAnsi"/>
       </w:rPr>
     </w:lvl>
     <w:lvl w:ilvl="1">
@@ -3533,7 +5876,10 @@
       </w:rPr>
     </w:lvl>
   </w:abstractNum>
-  <w:abstractNum w:abstractNumId="3">
+  <w:abstractNum w:abstractNumId="3" w15:restartNumberingAfterBreak="0">
+    <w:nsid w:val="4CA93E74"/>
+    <w:multiLevelType w:val="multilevel"/>
+    <w:tmpl w:val="580067A6"/>
     <w:lvl w:ilvl="0">
       <w:numFmt w:val="bullet"/>
       <w:lvlText w:val="-"/>
@@ -3545,9 +5891,8 @@
         <w:ind w:left="360" w:hanging="360"/>
       </w:pPr>
       <w:rPr>
-        <w:rFonts w:ascii="Arial" w:hAnsi="Arial" w:cs="Arial" w:hint="default"/>
+        <w:rFonts w:ascii="Arial" w:eastAsiaTheme="minorHAnsi" w:hAnsi="Arial" w:cs="Arial" w:hint="default"/>
         <w:i/>
-        <w:rFonts w:eastAsiaTheme="minorHAnsi"/>
       </w:rPr>
     </w:lvl>
     <w:lvl w:ilvl="1">
@@ -3671,7 +6016,10 @@
       </w:rPr>
     </w:lvl>
   </w:abstractNum>
-  <w:abstractNum w:abstractNumId="4">
+  <w:abstractNum w:abstractNumId="4" w15:restartNumberingAfterBreak="0">
+    <w:nsid w:val="56A3005A"/>
+    <w:multiLevelType w:val="multilevel"/>
+    <w:tmpl w:val="52E45C1E"/>
     <w:lvl w:ilvl="0">
       <w:numFmt w:val="bullet"/>
       <w:lvlText w:val="-"/>
@@ -3683,9 +6031,8 @@
         <w:ind w:left="360" w:hanging="360"/>
       </w:pPr>
       <w:rPr>
-        <w:rFonts w:ascii="Arial" w:hAnsi="Arial" w:cs="Arial" w:hint="default"/>
+        <w:rFonts w:ascii="Arial" w:eastAsiaTheme="minorHAnsi" w:hAnsi="Arial" w:cs="Arial" w:hint="default"/>
         <w:i/>
-        <w:rFonts w:eastAsiaTheme="minorHAnsi"/>
       </w:rPr>
     </w:lvl>
     <w:lvl w:ilvl="1">
@@ -3809,7 +6156,150 @@
       </w:rPr>
     </w:lvl>
   </w:abstractNum>
-  <w:abstractNum w:abstractNumId="5">
+  <w:abstractNum w:abstractNumId="5" w15:restartNumberingAfterBreak="0">
+    <w:nsid w:val="57F76887"/>
+    <w:multiLevelType w:val="multilevel"/>
+    <w:tmpl w:val="7DE64F50"/>
+    <w:lvl w:ilvl="0">
+      <w:numFmt w:val="bullet"/>
+      <w:lvlText w:val="-"/>
+      <w:lvlJc w:val="left"/>
+      <w:pPr>
+        <w:tabs>
+          <w:tab w:val="num" w:pos="0"/>
+        </w:tabs>
+        <w:ind w:left="360" w:hanging="360"/>
+      </w:pPr>
+      <w:rPr>
+        <w:rFonts w:ascii="Arial" w:eastAsiaTheme="minorHAnsi" w:hAnsi="Arial" w:cs="Arial" w:hint="default"/>
+        <w:i/>
+      </w:rPr>
+    </w:lvl>
+    <w:lvl w:ilvl="1">
+      <w:start w:val="1"/>
+      <w:numFmt w:val="bullet"/>
+      <w:lvlText w:val="o"/>
+      <w:lvlJc w:val="left"/>
+      <w:pPr>
+        <w:tabs>
+          <w:tab w:val="num" w:pos="0"/>
+        </w:tabs>
+        <w:ind w:left="1080" w:hanging="360"/>
+      </w:pPr>
+      <w:rPr>
+        <w:rFonts w:ascii="Courier New" w:hAnsi="Courier New" w:cs="Courier New" w:hint="default"/>
+      </w:rPr>
+    </w:lvl>
+    <w:lvl w:ilvl="2">
+      <w:start w:val="1"/>
+      <w:numFmt w:val="bullet"/>
+      <w:lvlText w:val=""/>
+      <w:lvlJc w:val="left"/>
+      <w:pPr>
+        <w:tabs>
+          <w:tab w:val="num" w:pos="0"/>
+        </w:tabs>
+        <w:ind w:left="1800" w:hanging="360"/>
+      </w:pPr>
+      <w:rPr>
+        <w:rFonts w:ascii="Wingdings" w:hAnsi="Wingdings" w:cs="Wingdings" w:hint="default"/>
+      </w:rPr>
+    </w:lvl>
+    <w:lvl w:ilvl="3">
+      <w:start w:val="1"/>
+      <w:numFmt w:val="bullet"/>
+      <w:lvlText w:val=""/>
+      <w:lvlJc w:val="left"/>
+      <w:pPr>
+        <w:tabs>
+          <w:tab w:val="num" w:pos="0"/>
+        </w:tabs>
+        <w:ind w:left="2520" w:hanging="360"/>
+      </w:pPr>
+      <w:rPr>
+        <w:rFonts w:ascii="Symbol" w:hAnsi="Symbol" w:cs="Symbol" w:hint="default"/>
+      </w:rPr>
+    </w:lvl>
+    <w:lvl w:ilvl="4">
+      <w:start w:val="1"/>
+      <w:numFmt w:val="bullet"/>
+      <w:lvlText w:val="o"/>
+      <w:lvlJc w:val="left"/>
+      <w:pPr>
+        <w:tabs>
+          <w:tab w:val="num" w:pos="0"/>
+        </w:tabs>
+        <w:ind w:left="3240" w:hanging="360"/>
+      </w:pPr>
+      <w:rPr>
+        <w:rFonts w:ascii="Courier New" w:hAnsi="Courier New" w:cs="Courier New" w:hint="default"/>
+      </w:rPr>
+    </w:lvl>
+    <w:lvl w:ilvl="5">
+      <w:start w:val="1"/>
+      <w:numFmt w:val="bullet"/>
+      <w:lvlText w:val=""/>
+      <w:lvlJc w:val="left"/>
+      <w:pPr>
+        <w:tabs>
+          <w:tab w:val="num" w:pos="0"/>
+        </w:tabs>
+        <w:ind w:left="3960" w:hanging="360"/>
+      </w:pPr>
+      <w:rPr>
+        <w:rFonts w:ascii="Wingdings" w:hAnsi="Wingdings" w:cs="Wingdings" w:hint="default"/>
+      </w:rPr>
+    </w:lvl>
+    <w:lvl w:ilvl="6">
+      <w:start w:val="1"/>
+      <w:numFmt w:val="bullet"/>
+      <w:lvlText w:val=""/>
+      <w:lvlJc w:val="left"/>
+      <w:pPr>
+        <w:tabs>
+          <w:tab w:val="num" w:pos="0"/>
+        </w:tabs>
+        <w:ind w:left="4680" w:hanging="360"/>
+      </w:pPr>
+      <w:rPr>
+        <w:rFonts w:ascii="Symbol" w:hAnsi="Symbol" w:cs="Symbol" w:hint="default"/>
+      </w:rPr>
+    </w:lvl>
+    <w:lvl w:ilvl="7">
+      <w:start w:val="1"/>
+      <w:numFmt w:val="bullet"/>
+      <w:lvlText w:val="o"/>
+      <w:lvlJc w:val="left"/>
+      <w:pPr>
+        <w:tabs>
+          <w:tab w:val="num" w:pos="0"/>
+        </w:tabs>
+        <w:ind w:left="5400" w:hanging="360"/>
+      </w:pPr>
+      <w:rPr>
+        <w:rFonts w:ascii="Courier New" w:hAnsi="Courier New" w:cs="Courier New" w:hint="default"/>
+      </w:rPr>
+    </w:lvl>
+    <w:lvl w:ilvl="8">
+      <w:start w:val="1"/>
+      <w:numFmt w:val="bullet"/>
+      <w:lvlText w:val=""/>
+      <w:lvlJc w:val="left"/>
+      <w:pPr>
+        <w:tabs>
+          <w:tab w:val="num" w:pos="0"/>
+        </w:tabs>
+        <w:ind w:left="6120" w:hanging="360"/>
+      </w:pPr>
+      <w:rPr>
+        <w:rFonts w:ascii="Wingdings" w:hAnsi="Wingdings" w:cs="Wingdings" w:hint="default"/>
+      </w:rPr>
+    </w:lvl>
+  </w:abstractNum>
+  <w:abstractNum w:abstractNumId="6" w15:restartNumberingAfterBreak="0">
+    <w:nsid w:val="5AD42E32"/>
+    <w:multiLevelType w:val="multilevel"/>
+    <w:tmpl w:val="F73A0996"/>
     <w:lvl w:ilvl="0">
       <w:start w:val="1"/>
       <w:numFmt w:val="none"/>
@@ -3820,7 +6310,7 @@
         <w:tabs>
           <w:tab w:val="num" w:pos="0"/>
         </w:tabs>
-        <w:ind w:left="0" w:hanging="0"/>
+        <w:ind w:left="0" w:firstLine="0"/>
       </w:pPr>
     </w:lvl>
     <w:lvl w:ilvl="1">
@@ -3833,7 +6323,7 @@
         <w:tabs>
           <w:tab w:val="num" w:pos="0"/>
         </w:tabs>
-        <w:ind w:left="0" w:hanging="0"/>
+        <w:ind w:left="0" w:firstLine="0"/>
       </w:pPr>
     </w:lvl>
     <w:lvl w:ilvl="2">
@@ -3846,7 +6336,7 @@
         <w:tabs>
           <w:tab w:val="num" w:pos="0"/>
         </w:tabs>
-        <w:ind w:left="0" w:hanging="0"/>
+        <w:ind w:left="0" w:firstLine="0"/>
       </w:pPr>
     </w:lvl>
     <w:lvl w:ilvl="3">
@@ -3859,7 +6349,7 @@
         <w:tabs>
           <w:tab w:val="num" w:pos="0"/>
         </w:tabs>
-        <w:ind w:left="0" w:hanging="0"/>
+        <w:ind w:left="0" w:firstLine="0"/>
       </w:pPr>
     </w:lvl>
     <w:lvl w:ilvl="4">
@@ -3872,7 +6362,7 @@
         <w:tabs>
           <w:tab w:val="num" w:pos="0"/>
         </w:tabs>
-        <w:ind w:left="0" w:hanging="0"/>
+        <w:ind w:left="0" w:firstLine="0"/>
       </w:pPr>
     </w:lvl>
     <w:lvl w:ilvl="5">
@@ -3885,7 +6375,7 @@
         <w:tabs>
           <w:tab w:val="num" w:pos="0"/>
         </w:tabs>
-        <w:ind w:left="0" w:hanging="0"/>
+        <w:ind w:left="0" w:firstLine="0"/>
       </w:pPr>
     </w:lvl>
     <w:lvl w:ilvl="6">
@@ -3898,7 +6388,7 @@
         <w:tabs>
           <w:tab w:val="num" w:pos="0"/>
         </w:tabs>
-        <w:ind w:left="0" w:hanging="0"/>
+        <w:ind w:left="0" w:firstLine="0"/>
       </w:pPr>
     </w:lvl>
     <w:lvl w:ilvl="7">
@@ -3911,7 +6401,7 @@
         <w:tabs>
           <w:tab w:val="num" w:pos="0"/>
         </w:tabs>
-        <w:ind w:left="0" w:hanging="0"/>
+        <w:ind w:left="0" w:firstLine="0"/>
       </w:pPr>
     </w:lvl>
     <w:lvl w:ilvl="8">
@@ -3924,34 +6414,40 @@
         <w:tabs>
           <w:tab w:val="num" w:pos="0"/>
         </w:tabs>
-        <w:ind w:left="0" w:hanging="0"/>
+        <w:ind w:left="0" w:firstLine="0"/>
       </w:pPr>
     </w:lvl>
   </w:abstractNum>
-  <w:num w:numId="1">
+  <w:num w:numId="1" w16cid:durableId="942421380">
+    <w:abstractNumId w:val="5"/>
+  </w:num>
+  <w:num w:numId="2" w16cid:durableId="1471632895">
+    <w:abstractNumId w:val="3"/>
+  </w:num>
+  <w:num w:numId="3" w16cid:durableId="86461958">
+    <w:abstractNumId w:val="0"/>
+  </w:num>
+  <w:num w:numId="4" w16cid:durableId="1137454555">
+    <w:abstractNumId w:val="4"/>
+  </w:num>
+  <w:num w:numId="5" w16cid:durableId="349920558">
+    <w:abstractNumId w:val="6"/>
+  </w:num>
+  <w:num w:numId="6" w16cid:durableId="493762330">
     <w:abstractNumId w:val="1"/>
   </w:num>
-  <w:num w:numId="2">
+  <w:num w:numId="7" w16cid:durableId="1583373184">
     <w:abstractNumId w:val="2"/>
-  </w:num>
-  <w:num w:numId="3">
-    <w:abstractNumId w:val="3"/>
-  </w:num>
-  <w:num w:numId="4">
-    <w:abstractNumId w:val="4"/>
-  </w:num>
-  <w:num w:numId="5">
-    <w:abstractNumId w:val="5"/>
   </w:num>
 </w:numbering>
 </file>
 
 <file path=word/styles.xml><?xml version="1.0" encoding="utf-8"?>
-<w:styles xmlns:w="http://schemas.openxmlformats.org/wordprocessingml/2006/main" xmlns:w14="http://schemas.microsoft.com/office/word/2010/wordml" xmlns:mc="http://schemas.openxmlformats.org/markup-compatibility/2006" mc:Ignorable="w14">
+<w:styles xmlns:mc="http://schemas.openxmlformats.org/markup-compatibility/2006" xmlns:r="http://schemas.openxmlformats.org/officeDocument/2006/relationships" xmlns:w="http://schemas.openxmlformats.org/wordprocessingml/2006/main" xmlns:w14="http://schemas.microsoft.com/office/word/2010/wordml" xmlns:w15="http://schemas.microsoft.com/office/word/2012/wordml" xmlns:w16cex="http://schemas.microsoft.com/office/word/2018/wordml/cex" xmlns:w16cid="http://schemas.microsoft.com/office/word/2016/wordml/cid" xmlns:w16="http://schemas.microsoft.com/office/word/2018/wordml" xmlns:w16du="http://schemas.microsoft.com/office/word/2023/wordml/word16du" xmlns:w16sdtdh="http://schemas.microsoft.com/office/word/2020/wordml/sdtdatahash" xmlns:w16sdtfl="http://schemas.microsoft.com/office/word/2024/wordml/sdtformatlock" xmlns:w16se="http://schemas.microsoft.com/office/word/2015/wordml/symex" mc:Ignorable="w14 w15 w16se w16cid w16 w16cex w16sdtdh w16sdtfl w16du">
   <w:docDefaults>
     <w:rPrDefault>
       <w:rPr>
-        <w:rFonts w:ascii="Calibri" w:hAnsi="Calibri" w:eastAsia="Calibri" w:cs="" w:asciiTheme="minorHAnsi" w:cstheme="minorBidi" w:eastAsiaTheme="minorHAnsi" w:hAnsiTheme="minorHAnsi"/>
+        <w:rFonts w:asciiTheme="minorHAnsi" w:eastAsiaTheme="minorHAnsi" w:hAnsiTheme="minorHAnsi" w:cstheme="minorBidi"/>
         <w:sz w:val="22"/>
         <w:szCs w:val="22"/>
         <w:lang w:val="es-ES" w:eastAsia="en-US" w:bidi="ar-SA"/>
@@ -3959,21 +6455,21 @@
     </w:rPrDefault>
     <w:pPrDefault>
       <w:pPr>
-        <w:suppressAutoHyphens w:val="true"/>
+        <w:suppressAutoHyphens/>
       </w:pPr>
     </w:pPrDefault>
   </w:docDefaults>
   <w:latentStyles w:defLockedState="0" w:defUIPriority="99" w:defSemiHidden="0" w:defUnhideWhenUsed="0" w:defQFormat="0" w:count="376">
     <w:lsdException w:name="Normal" w:uiPriority="0" w:qFormat="1"/>
     <w:lsdException w:name="heading 1" w:uiPriority="9" w:qFormat="1"/>
-    <w:lsdException w:name="heading 2" w:uiPriority="0" w:semiHidden="1" w:unhideWhenUsed="1" w:qFormat="1"/>
-    <w:lsdException w:name="heading 3" w:uiPriority="9" w:semiHidden="1" w:unhideWhenUsed="1" w:qFormat="1"/>
-    <w:lsdException w:name="heading 4" w:uiPriority="9" w:semiHidden="1" w:unhideWhenUsed="1" w:qFormat="1"/>
-    <w:lsdException w:name="heading 5" w:uiPriority="9" w:semiHidden="1" w:unhideWhenUsed="1" w:qFormat="1"/>
-    <w:lsdException w:name="heading 6" w:uiPriority="9" w:semiHidden="1" w:unhideWhenUsed="1" w:qFormat="1"/>
-    <w:lsdException w:name="heading 7" w:uiPriority="9" w:semiHidden="1" w:unhideWhenUsed="1" w:qFormat="1"/>
-    <w:lsdException w:name="heading 8" w:uiPriority="9" w:semiHidden="1" w:unhideWhenUsed="1" w:qFormat="1"/>
-    <w:lsdException w:name="heading 9" w:uiPriority="9" w:semiHidden="1" w:unhideWhenUsed="1" w:qFormat="1"/>
+    <w:lsdException w:name="heading 2" w:semiHidden="1" w:uiPriority="0" w:unhideWhenUsed="1" w:qFormat="1"/>
+    <w:lsdException w:name="heading 3" w:semiHidden="1" w:uiPriority="9" w:unhideWhenUsed="1" w:qFormat="1"/>
+    <w:lsdException w:name="heading 4" w:semiHidden="1" w:uiPriority="9" w:unhideWhenUsed="1" w:qFormat="1"/>
+    <w:lsdException w:name="heading 5" w:semiHidden="1" w:uiPriority="9" w:unhideWhenUsed="1" w:qFormat="1"/>
+    <w:lsdException w:name="heading 6" w:semiHidden="1" w:uiPriority="9" w:unhideWhenUsed="1" w:qFormat="1"/>
+    <w:lsdException w:name="heading 7" w:semiHidden="1" w:uiPriority="9" w:unhideWhenUsed="1" w:qFormat="1"/>
+    <w:lsdException w:name="heading 8" w:semiHidden="1" w:uiPriority="9" w:unhideWhenUsed="1" w:qFormat="1"/>
+    <w:lsdException w:name="heading 9" w:semiHidden="1" w:uiPriority="9" w:unhideWhenUsed="1" w:qFormat="1"/>
     <w:lsdException w:name="index 1" w:semiHidden="1" w:unhideWhenUsed="1"/>
     <w:lsdException w:name="index 2" w:semiHidden="1" w:unhideWhenUsed="1"/>
     <w:lsdException w:name="index 3" w:semiHidden="1" w:unhideWhenUsed="1"/>
@@ -3983,22 +6479,22 @@
     <w:lsdException w:name="index 7" w:semiHidden="1" w:unhideWhenUsed="1"/>
     <w:lsdException w:name="index 8" w:semiHidden="1" w:unhideWhenUsed="1"/>
     <w:lsdException w:name="index 9" w:semiHidden="1" w:unhideWhenUsed="1"/>
-    <w:lsdException w:name="toc 1" w:uiPriority="39" w:semiHidden="1" w:unhideWhenUsed="1"/>
-    <w:lsdException w:name="toc 2" w:uiPriority="39" w:semiHidden="1" w:unhideWhenUsed="1"/>
-    <w:lsdException w:name="toc 3" w:uiPriority="39" w:semiHidden="1" w:unhideWhenUsed="1"/>
-    <w:lsdException w:name="toc 4" w:uiPriority="39" w:semiHidden="1" w:unhideWhenUsed="1"/>
-    <w:lsdException w:name="toc 5" w:uiPriority="39" w:semiHidden="1" w:unhideWhenUsed="1"/>
-    <w:lsdException w:name="toc 6" w:uiPriority="39" w:semiHidden="1" w:unhideWhenUsed="1"/>
-    <w:lsdException w:name="toc 7" w:uiPriority="39" w:semiHidden="1" w:unhideWhenUsed="1"/>
-    <w:lsdException w:name="toc 8" w:uiPriority="39" w:semiHidden="1" w:unhideWhenUsed="1"/>
-    <w:lsdException w:name="toc 9" w:uiPriority="39" w:semiHidden="1" w:unhideWhenUsed="1"/>
+    <w:lsdException w:name="toc 1" w:semiHidden="1" w:uiPriority="39" w:unhideWhenUsed="1"/>
+    <w:lsdException w:name="toc 2" w:semiHidden="1" w:uiPriority="39" w:unhideWhenUsed="1"/>
+    <w:lsdException w:name="toc 3" w:semiHidden="1" w:uiPriority="39" w:unhideWhenUsed="1"/>
+    <w:lsdException w:name="toc 4" w:semiHidden="1" w:uiPriority="39" w:unhideWhenUsed="1"/>
+    <w:lsdException w:name="toc 5" w:semiHidden="1" w:uiPriority="39" w:unhideWhenUsed="1"/>
+    <w:lsdException w:name="toc 6" w:semiHidden="1" w:uiPriority="39" w:unhideWhenUsed="1"/>
+    <w:lsdException w:name="toc 7" w:semiHidden="1" w:uiPriority="39" w:unhideWhenUsed="1"/>
+    <w:lsdException w:name="toc 8" w:semiHidden="1" w:uiPriority="39" w:unhideWhenUsed="1"/>
+    <w:lsdException w:name="toc 9" w:semiHidden="1" w:uiPriority="39" w:unhideWhenUsed="1"/>
     <w:lsdException w:name="Normal Indent" w:semiHidden="1" w:unhideWhenUsed="1"/>
     <w:lsdException w:name="footnote text" w:semiHidden="1" w:unhideWhenUsed="1"/>
     <w:lsdException w:name="annotation text" w:semiHidden="1" w:unhideWhenUsed="1"/>
     <w:lsdException w:name="header" w:semiHidden="1" w:unhideWhenUsed="1"/>
     <w:lsdException w:name="footer" w:semiHidden="1" w:unhideWhenUsed="1"/>
     <w:lsdException w:name="index heading" w:semiHidden="1" w:unhideWhenUsed="1"/>
-    <w:lsdException w:name="caption" w:uiPriority="35" w:semiHidden="1" w:unhideWhenUsed="1" w:qFormat="1"/>
+    <w:lsdException w:name="caption" w:semiHidden="1" w:uiPriority="35" w:unhideWhenUsed="1" w:qFormat="1"/>
     <w:lsdException w:name="table of figures" w:semiHidden="1" w:unhideWhenUsed="1"/>
     <w:lsdException w:name="envelope address" w:semiHidden="1" w:unhideWhenUsed="1"/>
     <w:lsdException w:name="envelope return" w:semiHidden="1" w:unhideWhenUsed="1"/>
@@ -4029,7 +6525,7 @@
     <w:lsdException w:name="Title" w:uiPriority="10" w:qFormat="1"/>
     <w:lsdException w:name="Closing" w:semiHidden="1" w:unhideWhenUsed="1"/>
     <w:lsdException w:name="Signature" w:semiHidden="1" w:unhideWhenUsed="1"/>
-    <w:lsdException w:name="Default Paragraph Font" w:uiPriority="1" w:semiHidden="1" w:unhideWhenUsed="1"/>
+    <w:lsdException w:name="Default Paragraph Font" w:semiHidden="1" w:uiPriority="1" w:unhideWhenUsed="1"/>
     <w:lsdException w:name="Body Text" w:semiHidden="1" w:unhideWhenUsed="1"/>
     <w:lsdException w:name="Body Text Indent" w:semiHidden="1" w:unhideWhenUsed="1"/>
     <w:lsdException w:name="List Continue" w:semiHidden="1" w:unhideWhenUsed="1"/>
@@ -4229,8 +6725,8 @@
     <w:lsdException w:name="Subtle Reference" w:uiPriority="31" w:qFormat="1"/>
     <w:lsdException w:name="Intense Reference" w:uiPriority="32" w:qFormat="1"/>
     <w:lsdException w:name="Book Title" w:uiPriority="33" w:qFormat="1"/>
-    <w:lsdException w:name="Bibliography" w:uiPriority="37" w:semiHidden="1" w:unhideWhenUsed="1"/>
-    <w:lsdException w:name="TOC Heading" w:uiPriority="39" w:semiHidden="1" w:unhideWhenUsed="1" w:qFormat="1"/>
+    <w:lsdException w:name="Bibliography" w:semiHidden="1" w:uiPriority="37" w:unhideWhenUsed="1"/>
+    <w:lsdException w:name="TOC Heading" w:semiHidden="1" w:uiPriority="39" w:unhideWhenUsed="1" w:qFormat="1"/>
     <w:lsdException w:name="Plain Table 1" w:uiPriority="41"/>
     <w:lsdException w:name="Plain Table 2" w:uiPriority="42"/>
     <w:lsdException w:name="Plain Table 3" w:uiPriority="43"/>
@@ -4341,55 +6837,46 @@
     <w:lsdException w:name="Unresolved Mention" w:semiHidden="1" w:unhideWhenUsed="1"/>
     <w:lsdException w:name="Smart Link" w:semiHidden="1" w:unhideWhenUsed="1"/>
   </w:latentStyles>
-  <w:style w:type="paragraph" w:styleId="Normal" w:default="1">
+  <w:style w:type="paragraph" w:default="1" w:styleId="Normal">
     <w:name w:val="Normal"/>
     <w:qFormat/>
     <w:pPr>
-      <w:widowControl/>
-      <w:suppressAutoHyphens w:val="true"/>
-      <w:bidi w:val="0"/>
-      <w:spacing w:lineRule="auto" w:line="276" w:before="0" w:after="200"/>
-      <w:jc w:val="left"/>
+      <w:spacing w:after="200" w:line="276" w:lineRule="auto"/>
     </w:pPr>
     <w:rPr>
-      <w:rFonts w:ascii="Calibri" w:hAnsi="Calibri" w:eastAsia="Calibri" w:cs="" w:asciiTheme="minorHAnsi" w:cstheme="minorBidi" w:eastAsiaTheme="minorHAnsi" w:hAnsiTheme="minorHAnsi"/>
-      <w:color w:val="auto"/>
-      <w:kern w:val="0"/>
-      <w:sz w:val="22"/>
-      <w:szCs w:val="22"/>
-      <w:lang w:val="es-ES_tradnl" w:eastAsia="en-US" w:bidi="ar-SA"/>
+      <w:lang w:val="es-ES_tradnl"/>
     </w:rPr>
   </w:style>
-  <w:style w:type="paragraph" w:styleId="Heading1">
-    <w:name w:val="Heading 1"/>
+  <w:style w:type="paragraph" w:styleId="Ttulo1">
+    <w:name w:val="heading 1"/>
     <w:basedOn w:val="Normal"/>
     <w:next w:val="Normal"/>
     <w:link w:val="Ttulo1Car"/>
     <w:uiPriority w:val="9"/>
     <w:qFormat/>
-    <w:rsid w:val="00a538f2"/>
+    <w:rsid w:val="00A538F2"/>
     <w:pPr>
-      <w:keepNext w:val="true"/>
+      <w:keepNext/>
       <w:keepLines/>
       <w:spacing w:before="480" w:after="0"/>
       <w:outlineLvl w:val="0"/>
     </w:pPr>
     <w:rPr>
-      <w:rFonts w:ascii="Cambria" w:hAnsi="Cambria" w:eastAsia="" w:cs="" w:asciiTheme="majorHAnsi" w:cstheme="majorBidi" w:eastAsiaTheme="majorEastAsia" w:hAnsiTheme="majorHAnsi"/>
+      <w:rFonts w:asciiTheme="majorHAnsi" w:eastAsiaTheme="majorEastAsia" w:hAnsiTheme="majorHAnsi" w:cstheme="majorBidi"/>
       <w:b/>
       <w:bCs/>
-      <w:color w:themeColor="accent1" w:themeShade="bf" w:val="365F91"/>
+      <w:color w:val="365F91" w:themeColor="accent1" w:themeShade="BF"/>
       <w:sz w:val="28"/>
       <w:szCs w:val="28"/>
     </w:rPr>
   </w:style>
-  <w:style w:type="paragraph" w:styleId="Heading2">
-    <w:name w:val="Heading 2"/>
+  <w:style w:type="paragraph" w:styleId="Ttulo2">
+    <w:name w:val="heading 2"/>
     <w:basedOn w:val="Standard"/>
     <w:next w:val="Normal"/>
     <w:link w:val="Ttulo2Car"/>
     <w:qFormat/>
-    <w:rsid w:val="00ec1322"/>
+    <w:rsid w:val="00EC1322"/>
     <w:pPr>
       <w:spacing w:before="280" w:after="280"/>
       <w:outlineLvl w:val="1"/>
@@ -4402,46 +6889,67 @@
       <w:szCs w:val="36"/>
     </w:rPr>
   </w:style>
-  <w:style w:type="character" w:styleId="DefaultParagraphFont" w:default="1">
+  <w:style w:type="character" w:default="1" w:styleId="Fuentedeprrafopredeter">
     <w:name w:val="Default Paragraph Font"/>
     <w:uiPriority w:val="1"/>
     <w:semiHidden/>
     <w:unhideWhenUsed/>
-    <w:qFormat/>
-    <w:rPr/>
   </w:style>
-  <w:style w:type="character" w:styleId="EncabezadoCar" w:customStyle="1">
+  <w:style w:type="table" w:default="1" w:styleId="Tablanormal">
+    <w:name w:val="Normal Table"/>
+    <w:uiPriority w:val="99"/>
+    <w:semiHidden/>
+    <w:unhideWhenUsed/>
+    <w:tblPr>
+      <w:tblInd w:w="0" w:type="dxa"/>
+      <w:tblCellMar>
+        <w:top w:w="0" w:type="dxa"/>
+        <w:left w:w="108" w:type="dxa"/>
+        <w:bottom w:w="0" w:type="dxa"/>
+        <w:right w:w="108" w:type="dxa"/>
+      </w:tblCellMar>
+    </w:tblPr>
+  </w:style>
+  <w:style w:type="numbering" w:default="1" w:styleId="Sinlista">
+    <w:name w:val="No List"/>
+    <w:uiPriority w:val="99"/>
+    <w:semiHidden/>
+    <w:unhideWhenUsed/>
+  </w:style>
+  <w:style w:type="character" w:customStyle="1" w:styleId="EncabezadoCar">
     <w:name w:val="Encabezado Car"/>
-    <w:basedOn w:val="DefaultParagraphFont"/>
+    <w:basedOn w:val="Fuentedeprrafopredeter"/>
+    <w:link w:val="Encabezado"/>
     <w:uiPriority w:val="99"/>
     <w:qFormat/>
-    <w:rsid w:val="00596bbb"/>
+    <w:rsid w:val="00596BBB"/>
     <w:rPr>
       <w:lang w:val="es-ES_tradnl"/>
     </w:rPr>
   </w:style>
-  <w:style w:type="character" w:styleId="PiedepginaCar" w:customStyle="1">
+  <w:style w:type="character" w:customStyle="1" w:styleId="PiedepginaCar">
     <w:name w:val="Pie de página Car"/>
-    <w:basedOn w:val="DefaultParagraphFont"/>
+    <w:basedOn w:val="Fuentedeprrafopredeter"/>
+    <w:link w:val="Piedepgina"/>
     <w:uiPriority w:val="99"/>
     <w:qFormat/>
-    <w:rsid w:val="00596bbb"/>
+    <w:rsid w:val="00596BBB"/>
     <w:rPr>
       <w:lang w:val="es-ES_tradnl"/>
     </w:rPr>
   </w:style>
-  <w:style w:type="character" w:styleId="Hipervnculo1" w:customStyle="1">
+  <w:style w:type="character" w:customStyle="1" w:styleId="Hipervnculo1">
     <w:name w:val="Hipervínculo1"/>
-    <w:basedOn w:val="DefaultParagraphFont"/>
+    <w:basedOn w:val="Fuentedeprrafopredeter"/>
     <w:unhideWhenUsed/>
     <w:qFormat/>
-    <w:rsid w:val="00967e2e"/>
+    <w:rsid w:val="00967E2E"/>
     <w:rPr>
-      <w:color w:themeColor="hyperlink" w:val="0000FF"/>
+      <w:color w:val="0000FF" w:themeColor="hyperlink"/>
       <w:u w:val="single"/>
     </w:rPr>
   </w:style>
-  <w:style w:type="character" w:styleId="Hipervnculovisitado1" w:customStyle="1">
+  <w:style w:type="character" w:customStyle="1" w:styleId="Hipervnculovisitado1">
     <w:name w:val="Hipervínculo visitado1"/>
     <w:qFormat/>
     <w:rPr>
@@ -4449,20 +6957,20 @@
       <w:u w:val="single"/>
     </w:rPr>
   </w:style>
-  <w:style w:type="character" w:styleId="Codigo" w:customStyle="1">
+  <w:style w:type="character" w:customStyle="1" w:styleId="codigo">
     <w:name w:val="codigo"/>
-    <w:basedOn w:val="DefaultParagraphFont"/>
+    <w:basedOn w:val="Fuentedeprrafopredeter"/>
     <w:qFormat/>
-    <w:rsid w:val="00f07d53"/>
-    <w:rPr/>
+    <w:rsid w:val="00F07D53"/>
   </w:style>
-  <w:style w:type="character" w:styleId="Ttulo2Car" w:customStyle="1">
+  <w:style w:type="character" w:customStyle="1" w:styleId="Ttulo2Car">
     <w:name w:val="Título 2 Car"/>
-    <w:basedOn w:val="DefaultParagraphFont"/>
+    <w:basedOn w:val="Fuentedeprrafopredeter"/>
+    <w:link w:val="Ttulo2"/>
     <w:qFormat/>
-    <w:rsid w:val="00ec1322"/>
+    <w:rsid w:val="00EC1322"/>
     <w:rPr>
-      <w:rFonts w:ascii="Times New Roman" w:hAnsi="Times New Roman" w:eastAsia="Times New Roman" w:cs="Times New Roman"/>
+      <w:rFonts w:ascii="Times New Roman" w:eastAsia="Times New Roman" w:hAnsi="Times New Roman" w:cs="Times New Roman"/>
       <w:b/>
       <w:bCs/>
       <w:kern w:val="2"/>
@@ -4471,16 +6979,16 @@
       <w:lang w:eastAsia="zh-CN" w:bidi="hi-IN"/>
     </w:rPr>
   </w:style>
-  <w:style w:type="character" w:styleId="Vietas" w:customStyle="1">
+  <w:style w:type="character" w:customStyle="1" w:styleId="Vietas">
     <w:name w:val="Viñetas"/>
     <w:qFormat/>
     <w:rPr>
-      <w:rFonts w:ascii="OpenSymbol" w:hAnsi="OpenSymbol" w:eastAsia="OpenSymbol" w:cs="OpenSymbol"/>
+      <w:rFonts w:ascii="OpenSymbol" w:eastAsia="OpenSymbol" w:hAnsi="OpenSymbol" w:cs="OpenSymbol"/>
     </w:rPr>
   </w:style>
-  <w:style w:type="character" w:styleId="Mencinsinresolver1" w:customStyle="1">
+  <w:style w:type="character" w:customStyle="1" w:styleId="Mencinsinresolver1">
     <w:name w:val="Mención sin resolver1"/>
-    <w:basedOn w:val="DefaultParagraphFont"/>
+    <w:basedOn w:val="Fuentedeprrafopredeter"/>
     <w:uiPriority w:val="99"/>
     <w:semiHidden/>
     <w:unhideWhenUsed/>
@@ -4488,54 +6996,55 @@
     <w:rsid w:val="00943924"/>
     <w:rPr>
       <w:color w:val="605E5C"/>
-      <w:shd w:fill="E1DFDD" w:val="clear"/>
+      <w:shd w:val="clear" w:color="auto" w:fill="E1DFDD"/>
     </w:rPr>
   </w:style>
-  <w:style w:type="character" w:styleId="Ttulo1Car" w:customStyle="1">
+  <w:style w:type="character" w:customStyle="1" w:styleId="Ttulo1Car">
     <w:name w:val="Título 1 Car"/>
-    <w:basedOn w:val="DefaultParagraphFont"/>
+    <w:basedOn w:val="Fuentedeprrafopredeter"/>
+    <w:link w:val="Ttulo1"/>
     <w:uiPriority w:val="9"/>
     <w:qFormat/>
-    <w:rsid w:val="00a538f2"/>
+    <w:rsid w:val="00A538F2"/>
     <w:rPr>
-      <w:rFonts w:ascii="Cambria" w:hAnsi="Cambria" w:eastAsia="" w:cs="" w:asciiTheme="majorHAnsi" w:cstheme="majorBidi" w:eastAsiaTheme="majorEastAsia" w:hAnsiTheme="majorHAnsi"/>
+      <w:rFonts w:asciiTheme="majorHAnsi" w:eastAsiaTheme="majorEastAsia" w:hAnsiTheme="majorHAnsi" w:cstheme="majorBidi"/>
       <w:b/>
       <w:bCs/>
-      <w:color w:themeColor="accent1" w:themeShade="bf" w:val="365F91"/>
+      <w:color w:val="365F91" w:themeColor="accent1" w:themeShade="BF"/>
       <w:sz w:val="28"/>
       <w:szCs w:val="28"/>
       <w:lang w:val="es-ES_tradnl"/>
     </w:rPr>
   </w:style>
-  <w:style w:type="character" w:styleId="UnresolvedMention">
+  <w:style w:type="character" w:styleId="Mencinsinresolver">
     <w:name w:val="Unresolved Mention"/>
-    <w:basedOn w:val="DefaultParagraphFont"/>
+    <w:basedOn w:val="Fuentedeprrafopredeter"/>
     <w:uiPriority w:val="99"/>
     <w:semiHidden/>
     <w:unhideWhenUsed/>
     <w:qFormat/>
-    <w:rsid w:val="00bc22cc"/>
+    <w:rsid w:val="00BC22CC"/>
     <w:rPr>
       <w:color w:val="605E5C"/>
-      <w:shd w:fill="E1DFDD" w:val="clear"/>
+      <w:shd w:val="clear" w:color="auto" w:fill="E1DFDD"/>
     </w:rPr>
   </w:style>
-  <w:style w:type="character" w:styleId="Hipervnculo2" w:customStyle="1">
+  <w:style w:type="character" w:customStyle="1" w:styleId="Hipervnculo2">
     <w:name w:val="Hipervínculo2"/>
-    <w:basedOn w:val="DefaultParagraphFont"/>
+    <w:basedOn w:val="Fuentedeprrafopredeter"/>
     <w:unhideWhenUsed/>
     <w:qFormat/>
-    <w:rsid w:val="00ea691b"/>
+    <w:rsid w:val="00EA691B"/>
     <w:rPr>
-      <w:color w:themeColor="hyperlink" w:val="0000FF"/>
+      <w:color w:val="0000FF" w:themeColor="hyperlink"/>
       <w:u w:val="single"/>
     </w:rPr>
   </w:style>
-  <w:style w:type="character" w:styleId="Strong">
+  <w:style w:type="character" w:styleId="Textoennegrita">
     <w:name w:val="Strong"/>
     <w:qFormat/>
     <w:rPr>
-      <w:rFonts w:ascii="Times New Roman" w:hAnsi="Times New Roman" w:eastAsia="Times New Roman" w:cs="Times New Roman"/>
+      <w:rFonts w:ascii="Times New Roman" w:eastAsia="Times New Roman" w:hAnsi="Times New Roman" w:cs="Times New Roman"/>
       <w:b/>
       <w:bCs/>
       <w:color w:val="000000"/>
@@ -4543,36 +7052,36 @@
       <w:szCs w:val="24"/>
     </w:rPr>
   </w:style>
-  <w:style w:type="character" w:styleId="Hipervnculo3" w:customStyle="1">
+  <w:style w:type="character" w:customStyle="1" w:styleId="Hipervnculo3">
     <w:name w:val="Hipervínculo3"/>
-    <w:basedOn w:val="DefaultParagraphFont"/>
+    <w:basedOn w:val="Fuentedeprrafopredeter"/>
     <w:unhideWhenUsed/>
     <w:qFormat/>
-    <w:rsid w:val="00ab6e8c"/>
+    <w:rsid w:val="00AB6E8C"/>
     <w:rPr>
-      <w:color w:themeColor="hyperlink" w:val="0000FF"/>
+      <w:color w:val="0000FF" w:themeColor="hyperlink"/>
       <w:u w:val="single"/>
     </w:rPr>
   </w:style>
-  <w:style w:type="character" w:styleId="Hipervnculo4" w:customStyle="1">
+  <w:style w:type="character" w:customStyle="1" w:styleId="Hipervnculo4">
     <w:name w:val="Hipervínculo4"/>
-    <w:basedOn w:val="DefaultParagraphFont"/>
+    <w:basedOn w:val="Fuentedeprrafopredeter"/>
     <w:unhideWhenUsed/>
     <w:qFormat/>
-    <w:rsid w:val="00c96235"/>
+    <w:rsid w:val="00C96235"/>
     <w:rPr>
-      <w:color w:themeColor="hyperlink" w:val="0000FF"/>
+      <w:color w:val="0000FF" w:themeColor="hyperlink"/>
       <w:u w:val="single"/>
     </w:rPr>
   </w:style>
-  <w:style w:type="character" w:styleId="Hyperlink">
+  <w:style w:type="character" w:styleId="Hipervnculo">
     <w:name w:val="Hyperlink"/>
     <w:rPr>
       <w:color w:val="000080"/>
       <w:u w:val="single"/>
     </w:rPr>
   </w:style>
-  <w:style w:type="character" w:styleId="InternetLink" w:customStyle="1">
+  <w:style w:type="character" w:customStyle="1" w:styleId="InternetLink">
     <w:name w:val="Internet Link"/>
     <w:qFormat/>
     <w:rPr>
@@ -4580,7 +7089,7 @@
       <w:u w:val="single"/>
     </w:rPr>
   </w:style>
-  <w:style w:type="character" w:styleId="FollowedHyperlink">
+  <w:style w:type="character" w:styleId="Hipervnculovisitado">
     <w:name w:val="FollowedHyperlink"/>
     <w:rPr>
       <w:color w:val="800000"/>
@@ -4588,38 +7097,36 @@
     </w:rPr>
   </w:style>
   <w:style w:type="paragraph" w:styleId="Ttulo">
-    <w:name w:val="Título"/>
+    <w:name w:val="Title"/>
     <w:basedOn w:val="Normal"/>
-    <w:next w:val="BodyText"/>
+    <w:next w:val="Textoindependiente"/>
     <w:qFormat/>
     <w:pPr>
-      <w:keepNext w:val="true"/>
+      <w:keepNext/>
       <w:spacing w:before="240" w:after="120"/>
     </w:pPr>
     <w:rPr>
-      <w:rFonts w:ascii="Liberation Sans" w:hAnsi="Liberation Sans" w:eastAsia="Microsoft YaHei" w:cs="Lucida Sans"/>
+      <w:rFonts w:ascii="Liberation Sans" w:eastAsia="Microsoft YaHei" w:hAnsi="Liberation Sans" w:cs="Arial"/>
       <w:sz w:val="28"/>
       <w:szCs w:val="28"/>
     </w:rPr>
   </w:style>
-  <w:style w:type="paragraph" w:styleId="BodyText">
+  <w:style w:type="paragraph" w:styleId="Textoindependiente">
     <w:name w:val="Body Text"/>
     <w:basedOn w:val="Normal"/>
     <w:pPr>
-      <w:spacing w:before="0" w:after="140"/>
+      <w:spacing w:after="140"/>
     </w:pPr>
-    <w:rPr/>
   </w:style>
-  <w:style w:type="paragraph" w:styleId="List">
+  <w:style w:type="paragraph" w:styleId="Lista">
     <w:name w:val="List"/>
-    <w:basedOn w:val="BodyText"/>
-    <w:pPr/>
+    <w:basedOn w:val="Textoindependiente"/>
     <w:rPr>
       <w:rFonts w:cs="Arial"/>
     </w:rPr>
   </w:style>
-  <w:style w:type="paragraph" w:styleId="Caption">
-    <w:name w:val="Caption"/>
+  <w:style w:type="paragraph" w:styleId="Descripcin">
+    <w:name w:val="caption"/>
     <w:basedOn w:val="Normal"/>
     <w:qFormat/>
     <w:pPr>
@@ -4634,7 +7141,7 @@
       <w:szCs w:val="24"/>
     </w:rPr>
   </w:style>
-  <w:style w:type="paragraph" w:styleId="Ndice" w:customStyle="1">
+  <w:style w:type="paragraph" w:customStyle="1" w:styleId="ndice">
     <w:name w:val="Índice"/>
     <w:basedOn w:val="Normal"/>
     <w:qFormat/>
@@ -4645,22 +7152,7 @@
       <w:rFonts w:cs="Arial"/>
     </w:rPr>
   </w:style>
-  <w:style w:type="paragraph" w:styleId="Title">
-    <w:name w:val="Title"/>
-    <w:basedOn w:val="Normal"/>
-    <w:next w:val="BodyText"/>
-    <w:qFormat/>
-    <w:pPr>
-      <w:keepNext w:val="true"/>
-      <w:spacing w:before="240" w:after="120"/>
-    </w:pPr>
-    <w:rPr>
-      <w:rFonts w:ascii="Liberation Sans" w:hAnsi="Liberation Sans" w:eastAsia="Microsoft YaHei" w:cs="Arial"/>
-      <w:sz w:val="28"/>
-      <w:szCs w:val="28"/>
-    </w:rPr>
-  </w:style>
-  <w:style w:type="paragraph" w:styleId="Caption1">
+  <w:style w:type="paragraph" w:customStyle="1" w:styleId="caption1">
     <w:name w:val="caption1"/>
     <w:basedOn w:val="Normal"/>
     <w:qFormat/>
@@ -4676,7 +7168,7 @@
       <w:szCs w:val="24"/>
     </w:rPr>
   </w:style>
-  <w:style w:type="paragraph" w:styleId="Caption11" w:customStyle="1">
+  <w:style w:type="paragraph" w:customStyle="1" w:styleId="caption11">
     <w:name w:val="caption11"/>
     <w:basedOn w:val="Normal"/>
     <w:qFormat/>
@@ -4692,7 +7184,7 @@
       <w:szCs w:val="24"/>
     </w:rPr>
   </w:style>
-  <w:style w:type="paragraph" w:styleId="Caption111" w:customStyle="1">
+  <w:style w:type="paragraph" w:customStyle="1" w:styleId="caption111">
     <w:name w:val="caption111"/>
     <w:basedOn w:val="Normal"/>
     <w:qFormat/>
@@ -4708,8 +7200,24 @@
       <w:szCs w:val="24"/>
     </w:rPr>
   </w:style>
-  <w:style w:type="paragraph" w:styleId="Caption1111" w:customStyle="1">
+  <w:style w:type="paragraph" w:customStyle="1" w:styleId="caption1111">
     <w:name w:val="caption1111"/>
+    <w:basedOn w:val="Normal"/>
+    <w:qFormat/>
+    <w:pPr>
+      <w:suppressLineNumbers/>
+      <w:spacing w:before="120" w:after="120"/>
+    </w:pPr>
+    <w:rPr>
+      <w:rFonts w:cs="Lucida Sans"/>
+      <w:i/>
+      <w:iCs/>
+      <w:sz w:val="24"/>
+      <w:szCs w:val="24"/>
+    </w:rPr>
+  </w:style>
+  <w:style w:type="paragraph" w:customStyle="1" w:styleId="caption11111">
+    <w:name w:val="caption11111"/>
     <w:basedOn w:val="Normal"/>
     <w:qFormat/>
     <w:pPr>
@@ -4724,53 +7232,45 @@
       <w:szCs w:val="24"/>
     </w:rPr>
   </w:style>
-  <w:style w:type="paragraph" w:styleId="Cabeceiraerodap" w:customStyle="1">
+  <w:style w:type="paragraph" w:customStyle="1" w:styleId="Cabeceiraerodap">
     <w:name w:val="Cabeceira e rodapé"/>
     <w:basedOn w:val="Normal"/>
     <w:qFormat/>
-    <w:pPr/>
-    <w:rPr/>
   </w:style>
-  <w:style w:type="paragraph" w:styleId="Cabeceraypie" w:customStyle="1">
+  <w:style w:type="paragraph" w:customStyle="1" w:styleId="Cabeceraypie">
     <w:name w:val="Cabecera y pie"/>
     <w:basedOn w:val="Normal"/>
     <w:qFormat/>
-    <w:pPr/>
-    <w:rPr/>
   </w:style>
-  <w:style w:type="paragraph" w:styleId="Header">
-    <w:name w:val="Header"/>
+  <w:style w:type="paragraph" w:styleId="Encabezado">
+    <w:name w:val="header"/>
     <w:basedOn w:val="Normal"/>
     <w:link w:val="EncabezadoCar"/>
     <w:uiPriority w:val="99"/>
     <w:unhideWhenUsed/>
-    <w:rsid w:val="00596bbb"/>
+    <w:rsid w:val="00596BBB"/>
     <w:pPr>
       <w:tabs>
-        <w:tab w:val="clear" w:pos="708"/>
-        <w:tab w:val="center" w:pos="4252" w:leader="none"/>
-        <w:tab w:val="right" w:pos="8504" w:leader="none"/>
+        <w:tab w:val="center" w:pos="4252"/>
+        <w:tab w:val="right" w:pos="8504"/>
       </w:tabs>
-      <w:spacing w:lineRule="auto" w:line="240" w:before="0" w:after="0"/>
+      <w:spacing w:after="0" w:line="240" w:lineRule="auto"/>
     </w:pPr>
-    <w:rPr/>
   </w:style>
-  <w:style w:type="paragraph" w:styleId="Footer">
-    <w:name w:val="Footer"/>
+  <w:style w:type="paragraph" w:styleId="Piedepgina">
+    <w:name w:val="footer"/>
     <w:basedOn w:val="Normal"/>
     <w:link w:val="PiedepginaCar"/>
     <w:uiPriority w:val="99"/>
     <w:unhideWhenUsed/>
-    <w:rsid w:val="00596bbb"/>
+    <w:rsid w:val="00596BBB"/>
     <w:pPr>
       <w:tabs>
-        <w:tab w:val="clear" w:pos="708"/>
-        <w:tab w:val="center" w:pos="4252" w:leader="none"/>
-        <w:tab w:val="right" w:pos="8504" w:leader="none"/>
+        <w:tab w:val="center" w:pos="4252"/>
+        <w:tab w:val="right" w:pos="8504"/>
       </w:tabs>
-      <w:spacing w:lineRule="auto" w:line="240" w:before="0" w:after="0"/>
+      <w:spacing w:after="0" w:line="240" w:lineRule="auto"/>
     </w:pPr>
-    <w:rPr/>
   </w:style>
   <w:style w:type="paragraph" w:styleId="NormalWeb">
     <w:name w:val="Normal (Web)"/>
@@ -4778,196 +7278,130 @@
     <w:uiPriority w:val="99"/>
     <w:unhideWhenUsed/>
     <w:qFormat/>
-    <w:rsid w:val="00ba77db"/>
+    <w:rsid w:val="00BA77DB"/>
     <w:pPr>
-      <w:spacing w:lineRule="auto" w:line="240" w:beforeAutospacing="1" w:after="119"/>
+      <w:spacing w:beforeAutospacing="1" w:after="119" w:line="240" w:lineRule="auto"/>
     </w:pPr>
     <w:rPr>
-      <w:rFonts w:ascii="Times New Roman" w:hAnsi="Times New Roman" w:eastAsia="Times New Roman" w:cs="Times New Roman"/>
+      <w:rFonts w:ascii="Times New Roman" w:eastAsia="Times New Roman" w:hAnsi="Times New Roman" w:cs="Times New Roman"/>
       <w:sz w:val="24"/>
       <w:szCs w:val="24"/>
       <w:lang w:val="es-ES" w:eastAsia="es-ES"/>
     </w:rPr>
   </w:style>
-  <w:style w:type="paragraph" w:styleId="Standard" w:customStyle="1">
+  <w:style w:type="paragraph" w:customStyle="1" w:styleId="Standard">
     <w:name w:val="Standard"/>
     <w:qFormat/>
-    <w:rsid w:val="00734fb2"/>
+    <w:rsid w:val="00734FB2"/>
     <w:pPr>
-      <w:widowControl w:val="false"/>
-      <w:suppressAutoHyphens w:val="true"/>
-      <w:bidi w:val="0"/>
-      <w:spacing w:before="0" w:after="0"/>
-      <w:jc w:val="left"/>
+      <w:widowControl w:val="0"/>
       <w:textAlignment w:val="baseline"/>
     </w:pPr>
     <w:rPr>
-      <w:rFonts w:ascii="Times New Roman" w:hAnsi="Times New Roman" w:eastAsia="SimSun" w:cs="Mangal"/>
-      <w:color w:val="auto"/>
+      <w:rFonts w:ascii="Times New Roman" w:eastAsia="SimSun" w:hAnsi="Times New Roman" w:cs="Mangal"/>
       <w:kern w:val="2"/>
       <w:sz w:val="24"/>
       <w:szCs w:val="24"/>
-      <w:lang w:eastAsia="zh-CN" w:bidi="hi-IN" w:val="es-ES"/>
+      <w:lang w:eastAsia="zh-CN" w:bidi="hi-IN"/>
     </w:rPr>
   </w:style>
-  <w:style w:type="paragraph" w:styleId="ListParagraph">
+  <w:style w:type="paragraph" w:styleId="Prrafodelista">
     <w:name w:val="List Paragraph"/>
     <w:basedOn w:val="Normal"/>
     <w:uiPriority w:val="34"/>
     <w:qFormat/>
-    <w:rsid w:val="00d8736b"/>
+    <w:rsid w:val="00D8736B"/>
     <w:pPr>
-      <w:spacing w:before="0" w:after="200"/>
       <w:ind w:left="720"/>
       <w:contextualSpacing/>
     </w:pPr>
-    <w:rPr/>
   </w:style>
-  <w:style w:type="paragraph" w:styleId="Default" w:customStyle="1">
+  <w:style w:type="paragraph" w:customStyle="1" w:styleId="Default">
     <w:name w:val="Default"/>
     <w:qFormat/>
-    <w:pPr>
-      <w:widowControl/>
-      <w:suppressAutoHyphens w:val="true"/>
-      <w:bidi w:val="0"/>
-      <w:spacing w:before="0" w:after="0"/>
-      <w:jc w:val="left"/>
-    </w:pPr>
     <w:rPr>
-      <w:rFonts w:ascii="Arial" w:hAnsi="Arial" w:eastAsia="Calibri" w:cs=""/>
+      <w:rFonts w:ascii="Arial" w:eastAsia="Calibri" w:hAnsi="Arial"/>
       <w:color w:val="000000"/>
-      <w:kern w:val="0"/>
       <w:sz w:val="24"/>
-      <w:szCs w:val="22"/>
-      <w:lang w:val="es-ES" w:eastAsia="en-US" w:bidi="ar-SA"/>
     </w:rPr>
   </w:style>
-  <w:style w:type="paragraph" w:styleId="NoSpacing">
+  <w:style w:type="paragraph" w:styleId="Sinespaciado">
     <w:name w:val="No Spacing"/>
     <w:uiPriority w:val="1"/>
     <w:qFormat/>
-    <w:rsid w:val="00be65c2"/>
+    <w:rsid w:val="00BE65C2"/>
     <w:pPr>
-      <w:widowControl/>
-      <w:suppressAutoHyphens w:val="false"/>
-      <w:bidi w:val="0"/>
-      <w:spacing w:before="0" w:after="0"/>
-      <w:jc w:val="left"/>
+      <w:suppressAutoHyphens w:val="0"/>
     </w:pPr>
-    <w:rPr>
-      <w:rFonts w:ascii="Calibri" w:hAnsi="Calibri" w:eastAsia="Calibri" w:cs="" w:asciiTheme="minorHAnsi" w:cstheme="minorBidi" w:eastAsiaTheme="minorHAnsi" w:hAnsiTheme="minorHAnsi"/>
-      <w:color w:val="auto"/>
-      <w:kern w:val="0"/>
-      <w:sz w:val="22"/>
-      <w:szCs w:val="22"/>
-      <w:lang w:val="es-ES" w:eastAsia="en-US" w:bidi="ar-SA"/>
-    </w:rPr>
   </w:style>
-  <w:style w:type="paragraph" w:styleId="Tablanormal2" w:customStyle="1">
+  <w:style w:type="paragraph" w:customStyle="1" w:styleId="Tablanormal2">
     <w:name w:val="Tabla normal2"/>
     <w:qFormat/>
-    <w:pPr>
-      <w:widowControl/>
-      <w:suppressAutoHyphens w:val="true"/>
-      <w:bidi w:val="0"/>
-      <w:spacing w:before="0" w:after="0"/>
-      <w:jc w:val="left"/>
-    </w:pPr>
     <w:rPr>
-      <w:rFonts w:ascii="Liberation Serif" w:hAnsi="Liberation Serif" w:eastAsia="Courier New" w:cs="Calibri"/>
-      <w:color w:val="auto"/>
+      <w:rFonts w:ascii="Liberation Serif" w:eastAsia="Courier New" w:hAnsi="Liberation Serif" w:cs="Calibri"/>
       <w:kern w:val="2"/>
       <w:sz w:val="24"/>
       <w:szCs w:val="24"/>
       <w:lang w:val="gl-ES" w:eastAsia="zh-CN" w:bidi="hi-IN"/>
     </w:rPr>
   </w:style>
-  <w:style w:type="paragraph" w:styleId="Tablanormal1" w:customStyle="1">
+  <w:style w:type="paragraph" w:customStyle="1" w:styleId="Tablanormal1">
     <w:name w:val="Tabla normal1"/>
     <w:qFormat/>
-    <w:pPr>
-      <w:widowControl/>
-      <w:suppressAutoHyphens w:val="true"/>
-      <w:bidi w:val="0"/>
-      <w:spacing w:before="0" w:after="0"/>
-      <w:jc w:val="left"/>
-    </w:pPr>
     <w:rPr>
-      <w:rFonts w:ascii="Liberation Serif" w:hAnsi="Liberation Serif" w:eastAsia="Courier New" w:cs="Calibri"/>
-      <w:color w:val="auto"/>
+      <w:rFonts w:ascii="Liberation Serif" w:eastAsia="Courier New" w:hAnsi="Liberation Serif" w:cs="Calibri"/>
       <w:kern w:val="2"/>
       <w:sz w:val="24"/>
       <w:szCs w:val="24"/>
       <w:lang w:val="gl-ES" w:eastAsia="zh-CN" w:bidi="hi-IN"/>
     </w:rPr>
   </w:style>
-  <w:style w:type="numbering" w:styleId="NoList" w:default="1">
-    <w:name w:val="No List"/>
-    <w:uiPriority w:val="99"/>
-    <w:semiHidden/>
-    <w:unhideWhenUsed/>
-    <w:qFormat/>
-  </w:style>
-  <w:style w:type="numbering" w:styleId="Ningunalista" w:customStyle="1">
+  <w:style w:type="numbering" w:customStyle="1" w:styleId="Ningunalista">
     <w:name w:val="Ninguna lista"/>
     <w:uiPriority w:val="99"/>
     <w:semiHidden/>
     <w:unhideWhenUsed/>
     <w:qFormat/>
   </w:style>
-  <w:style w:type="table" w:default="1" w:styleId="Tablanormal">
-    <w:name w:val="Normal Table"/>
-    <w:uiPriority w:val="99"/>
-    <w:semiHidden/>
-    <w:unhideWhenUsed/>
-    <w:tblPr>
-      <w:tblCellMar>
-        <w:top w:w="0" w:type="dxa"/>
-        <w:left w:w="108" w:type="dxa"/>
-        <w:bottom w:w="0" w:type="dxa"/>
-        <w:right w:w="108" w:type="dxa"/>
-      </w:tblCellMar>
-    </w:tblPr>
-  </w:style>
 </w:styles>
 </file>
 
 <file path=word/theme/theme1.xml><?xml version="1.0" encoding="utf-8"?>
-<a:theme xmlns:a="http://schemas.openxmlformats.org/drawingml/2006/main" xmlns:r="http://schemas.openxmlformats.org/officeDocument/2006/relationships" name="Tema de Office">
+<a:theme xmlns:a="http://schemas.openxmlformats.org/drawingml/2006/main" name="Tema de Office">
   <a:themeElements>
     <a:clrScheme name="Office">
       <a:dk1>
         <a:srgbClr val="000000"/>
       </a:dk1>
       <a:lt1>
-        <a:srgbClr val="ffffff"/>
+        <a:srgbClr val="FFFFFF"/>
       </a:lt1>
       <a:dk2>
-        <a:srgbClr val="1f497d"/>
+        <a:srgbClr val="1F497D"/>
       </a:dk2>
       <a:lt2>
-        <a:srgbClr val="eeece1"/>
+        <a:srgbClr val="EEECE1"/>
       </a:lt2>
       <a:accent1>
-        <a:srgbClr val="4f81bd"/>
+        <a:srgbClr val="4F81BD"/>
       </a:accent1>
       <a:accent2>
-        <a:srgbClr val="c0504d"/>
+        <a:srgbClr val="C0504D"/>
       </a:accent2>
       <a:accent3>
-        <a:srgbClr val="9bbb59"/>
+        <a:srgbClr val="9BBB59"/>
       </a:accent3>
       <a:accent4>
-        <a:srgbClr val="8064a2"/>
+        <a:srgbClr val="8064A2"/>
       </a:accent4>
       <a:accent5>
-        <a:srgbClr val="4bacc6"/>
+        <a:srgbClr val="4BACC6"/>
       </a:accent5>
       <a:accent6>
-        <a:srgbClr val="f79646"/>
+        <a:srgbClr val="F79646"/>
       </a:accent6>
       <a:hlink>
-        <a:srgbClr val="0000ff"/>
+        <a:srgbClr val="0000FF"/>
       </a:hlink>
       <a:folHlink>
         <a:srgbClr val="800080"/>
@@ -4975,12 +7409,12 @@
     </a:clrScheme>
     <a:fontScheme name="Office">
       <a:majorFont>
-        <a:latin typeface="Cambria" pitchFamily="0" charset="1"/>
+        <a:latin typeface="Cambria"/>
         <a:ea typeface=""/>
         <a:cs typeface=""/>
       </a:majorFont>
       <a:minorFont>
-        <a:latin typeface="Calibri" pitchFamily="0" charset="1"/>
+        <a:latin typeface="Calibri"/>
         <a:ea typeface=""/>
         <a:cs typeface=""/>
       </a:minorFont>
@@ -5009,7 +7443,7 @@
             </a:gs>
           </a:gsLst>
           <a:lin ang="16200000" scaled="1"/>
-          <a:tileRect l="0" t="0" r="0" b="0"/>
+          <a:tileRect/>
         </a:gradFill>
         <a:gradFill>
           <a:gsLst>
@@ -5030,7 +7464,7 @@
             </a:gs>
           </a:gsLst>
           <a:lin ang="16200000" scaled="0"/>
-          <a:tileRect l="0" t="0" r="0" b="0"/>
+          <a:tileRect/>
         </a:gradFill>
       </a:fillStyleLst>
       <a:lnStyleLst>
@@ -5081,7 +7515,7 @@
           <a:path path="circle">
             <a:fillToRect l="50000" t="-80000" r="50000" b="180000"/>
           </a:path>
-          <a:tileRect l="0" t="0" r="0" b="0"/>
+          <a:tileRect/>
         </a:gradFill>
         <a:gradFill>
           <a:gsLst>
@@ -5099,10 +7533,12 @@
           <a:path path="circle">
             <a:fillToRect l="50000" t="50000" r="50000" b="50000"/>
           </a:path>
-          <a:tileRect l="0" t="0" r="0" b="0"/>
+          <a:tileRect/>
         </a:gradFill>
       </a:bgFillStyleLst>
     </a:fmtScheme>
   </a:themeElements>
+  <a:objectDefaults/>
+  <a:extraClrSchemeLst/>
 </a:theme>
 </file>
--- a/03 LENGUAJES/zsDAMdual_LMSXI_Bitacora_2024_25.docx
+++ b/03 LENGUAJES/zsDAMdual_LMSXI_Bitacora_2024_25.docx
@@ -1,11 +1,11 @@
 
 <file path=word/document.xml><?xml version="1.0" encoding="utf-8"?>
-<w:document xmlns:o="urn:schemas-microsoft-com:office:office" xmlns:r="http://schemas.openxmlformats.org/officeDocument/2006/relationships" xmlns:v="urn:schemas-microsoft-com:vml" xmlns:w="http://schemas.openxmlformats.org/wordprocessingml/2006/main" xmlns:w10="urn:schemas-microsoft-com:office:word" xmlns:wp="http://schemas.openxmlformats.org/drawingml/2006/wordprocessingDrawing" xmlns:wps="http://schemas.microsoft.com/office/word/2010/wordprocessingShape" xmlns:wpg="http://schemas.microsoft.com/office/word/2010/wordprocessingGroup" xmlns:mc="http://schemas.openxmlformats.org/markup-compatibility/2006" xmlns:wp14="http://schemas.microsoft.com/office/word/2010/wordprocessingDrawing" xmlns:w14="http://schemas.microsoft.com/office/word/2010/wordml" xmlns:w15="http://schemas.microsoft.com/office/word/2012/wordml" mc:Ignorable="w14 wp14 w15">
+<w:document xmlns:wpc="http://schemas.microsoft.com/office/word/2010/wordprocessingCanvas" xmlns:cx="http://schemas.microsoft.com/office/drawing/2014/chartex" xmlns:cx1="http://schemas.microsoft.com/office/drawing/2015/9/8/chartex" xmlns:cx2="http://schemas.microsoft.com/office/drawing/2015/10/21/chartex" xmlns:cx3="http://schemas.microsoft.com/office/drawing/2016/5/9/chartex" xmlns:cx4="http://schemas.microsoft.com/office/drawing/2016/5/10/chartex" xmlns:cx5="http://schemas.microsoft.com/office/drawing/2016/5/11/chartex" xmlns:cx6="http://schemas.microsoft.com/office/drawing/2016/5/12/chartex" xmlns:cx7="http://schemas.microsoft.com/office/drawing/2016/5/13/chartex" xmlns:cx8="http://schemas.microsoft.com/office/drawing/2016/5/14/chartex" xmlns:mc="http://schemas.openxmlformats.org/markup-compatibility/2006" xmlns:aink="http://schemas.microsoft.com/office/drawing/2016/ink" xmlns:am3d="http://schemas.microsoft.com/office/drawing/2017/model3d" xmlns:o="urn:schemas-microsoft-com:office:office" xmlns:oel="http://schemas.microsoft.com/office/2019/extlst" xmlns:r="http://schemas.openxmlformats.org/officeDocument/2006/relationships" xmlns:m="http://schemas.openxmlformats.org/officeDocument/2006/math" xmlns:v="urn:schemas-microsoft-com:vml" xmlns:wp14="http://schemas.microsoft.com/office/word/2010/wordprocessingDrawing" xmlns:wp="http://schemas.openxmlformats.org/drawingml/2006/wordprocessingDrawing" xmlns:w10="urn:schemas-microsoft-com:office:word" xmlns:w="http://schemas.openxmlformats.org/wordprocessingml/2006/main" xmlns:w14="http://schemas.microsoft.com/office/word/2010/wordml" xmlns:w15="http://schemas.microsoft.com/office/word/2012/wordml" xmlns:w16cex="http://schemas.microsoft.com/office/word/2018/wordml/cex" xmlns:w16cid="http://schemas.microsoft.com/office/word/2016/wordml/cid" xmlns:w16="http://schemas.microsoft.com/office/word/2018/wordml" xmlns:w16du="http://schemas.microsoft.com/office/word/2023/wordml/word16du" xmlns:w16sdtdh="http://schemas.microsoft.com/office/word/2020/wordml/sdtdatahash" xmlns:w16sdtfl="http://schemas.microsoft.com/office/word/2024/wordml/sdtformatlock" xmlns:w16se="http://schemas.microsoft.com/office/word/2015/wordml/symex" xmlns:wpg="http://schemas.microsoft.com/office/word/2010/wordprocessingGroup" xmlns:wpi="http://schemas.microsoft.com/office/word/2010/wordprocessingInk" xmlns:wne="http://schemas.microsoft.com/office/word/2006/wordml" xmlns:wps="http://schemas.microsoft.com/office/word/2010/wordprocessingShape" mc:Ignorable="w14 w15 w16se w16cid w16 w16cex w16sdtdh w16sdtfl w16du wp14">
   <w:body>
     <w:p>
       <w:pPr>
         <w:pStyle w:val="NormalWeb"/>
-        <w:spacing w:before="0" w:after="0"/>
+        <w:spacing w:after="0"/>
         <w:jc w:val="center"/>
         <w:rPr>
           <w:rFonts w:ascii="Arial" w:hAnsi="Arial" w:cs="Arial"/>
@@ -15,74 +15,86 @@
       </w:pPr>
       <w:r>
         <w:rPr>
-          <w:rFonts w:cs="Arial" w:ascii="Arial" w:hAnsi="Arial"/>
+          <w:rFonts w:ascii="Arial" w:hAnsi="Arial" w:cs="Arial"/>
           <w:b/>
           <w:bCs/>
           <w:color w:val="000000"/>
           <w:sz w:val="20"/>
           <w:szCs w:val="20"/>
         </w:rPr>
-        <w:t>Bitácora del módulo: LMSXI – zsDAW-Dual - Curso 2024-25</w:t>
-      </w:r>
-    </w:p>
-    <w:p>
-      <w:pPr>
-        <w:pStyle w:val="Normal"/>
-        <w:rPr>
-          <w:rFonts w:ascii="Arial" w:hAnsi="Arial" w:cs="Arial"/>
-          <w:sz w:val="20"/>
-          <w:szCs w:val="20"/>
-          <w:lang w:val="es-ES"/>
-        </w:rPr>
-      </w:pPr>
-      <w:r>
-        <w:rPr>
-          <w:rFonts w:cs="Arial" w:ascii="Arial" w:hAnsi="Arial"/>
-          <w:sz w:val="20"/>
-          <w:szCs w:val="20"/>
-          <w:lang w:val="es-ES"/>
-        </w:rPr>
-      </w:r>
-    </w:p>
-    <w:p>
-      <w:pPr>
-        <w:pStyle w:val="Normal"/>
-        <w:spacing w:before="0" w:after="120"/>
+        <w:t xml:space="preserve">Bitácora del módulo: LMSXI – </w:t>
+      </w:r>
+      <w:proofErr w:type="spellStart"/>
+      <w:r>
+        <w:rPr>
+          <w:rFonts w:ascii="Arial" w:hAnsi="Arial" w:cs="Arial"/>
+          <w:b/>
+          <w:bCs/>
+          <w:color w:val="000000"/>
+          <w:sz w:val="20"/>
+          <w:szCs w:val="20"/>
+        </w:rPr>
+        <w:t>zsDAW</w:t>
+      </w:r>
+      <w:proofErr w:type="spellEnd"/>
+      <w:r>
+        <w:rPr>
+          <w:rFonts w:ascii="Arial" w:hAnsi="Arial" w:cs="Arial"/>
+          <w:b/>
+          <w:bCs/>
+          <w:color w:val="000000"/>
+          <w:sz w:val="20"/>
+          <w:szCs w:val="20"/>
+        </w:rPr>
+        <w:t>-Dual - Curso 2024-25</w:t>
+      </w:r>
+    </w:p>
+    <w:p>
+      <w:pPr>
+        <w:rPr>
+          <w:rFonts w:ascii="Arial" w:hAnsi="Arial" w:cs="Arial"/>
+          <w:sz w:val="20"/>
+          <w:szCs w:val="20"/>
+          <w:lang w:val="es-ES"/>
+        </w:rPr>
+      </w:pPr>
+    </w:p>
+    <w:p>
+      <w:pPr>
+        <w:spacing w:after="120"/>
         <w:rPr>
           <w:rFonts w:ascii="Arial" w:hAnsi="Arial" w:cs="Arial"/>
           <w:b/>
           <w:i/>
+          <w:sz w:val="20"/>
+          <w:szCs w:val="20"/>
+          <w:lang w:val="es-ES"/>
+        </w:rPr>
+      </w:pPr>
+      <w:r>
+        <w:rPr>
+          <w:rFonts w:ascii="Arial" w:hAnsi="Arial" w:cs="Arial"/>
+          <w:b/>
           <w:i/>
           <w:sz w:val="20"/>
           <w:szCs w:val="20"/>
           <w:lang w:val="es-ES"/>
         </w:rPr>
-      </w:pPr>
-      <w:r>
-        <w:rPr>
-          <w:rFonts w:cs="Arial" w:ascii="Arial" w:hAnsi="Arial"/>
-          <w:b/>
-          <w:i/>
-          <w:sz w:val="20"/>
-          <w:szCs w:val="20"/>
-          <w:lang w:val="es-ES"/>
-        </w:rPr>
         <w:t>Lunes, 16.09.2024 (4pl)</w:t>
       </w:r>
     </w:p>
     <w:p>
       <w:pPr>
-        <w:pStyle w:val="Normal"/>
-        <w:rPr>
-          <w:rFonts w:ascii="Arial" w:hAnsi="Arial" w:cs="Arial"/>
-          <w:sz w:val="20"/>
-          <w:szCs w:val="20"/>
-          <w:lang w:val="es-ES"/>
-        </w:rPr>
-      </w:pPr>
-      <w:r>
-        <w:rPr>
-          <w:rFonts w:cs="Arial" w:ascii="Arial" w:hAnsi="Arial"/>
+        <w:rPr>
+          <w:rFonts w:ascii="Arial" w:hAnsi="Arial" w:cs="Arial"/>
+          <w:sz w:val="20"/>
+          <w:szCs w:val="20"/>
+          <w:lang w:val="es-ES"/>
+        </w:rPr>
+      </w:pPr>
+      <w:r>
+        <w:rPr>
+          <w:rFonts w:ascii="Arial" w:hAnsi="Arial" w:cs="Arial"/>
           <w:b/>
           <w:sz w:val="20"/>
           <w:szCs w:val="20"/>
@@ -92,7 +104,7 @@
       </w:r>
       <w:r>
         <w:rPr>
-          <w:rFonts w:cs="Arial" w:ascii="Arial" w:hAnsi="Arial"/>
+          <w:rFonts w:ascii="Arial" w:hAnsi="Arial" w:cs="Arial"/>
           <w:sz w:val="20"/>
           <w:szCs w:val="20"/>
           <w:lang w:val="es-ES"/>
@@ -102,18 +114,17 @@
     </w:p>
     <w:p>
       <w:pPr>
-        <w:pStyle w:val="Normal"/>
-        <w:spacing w:before="0" w:after="120"/>
-        <w:rPr>
-          <w:rFonts w:ascii="Arial" w:hAnsi="Arial" w:cs="Arial"/>
-          <w:sz w:val="20"/>
-          <w:szCs w:val="20"/>
-          <w:lang w:val="es-ES"/>
-        </w:rPr>
-      </w:pPr>
-      <w:r>
-        <w:rPr>
-          <w:rFonts w:cs="Arial" w:ascii="Arial" w:hAnsi="Arial"/>
+        <w:spacing w:after="120"/>
+        <w:rPr>
+          <w:rFonts w:ascii="Arial" w:hAnsi="Arial" w:cs="Arial"/>
+          <w:sz w:val="20"/>
+          <w:szCs w:val="20"/>
+          <w:lang w:val="es-ES"/>
+        </w:rPr>
+      </w:pPr>
+      <w:r>
+        <w:rPr>
+          <w:rFonts w:ascii="Arial" w:hAnsi="Arial" w:cs="Arial"/>
           <w:b/>
           <w:sz w:val="20"/>
           <w:szCs w:val="20"/>
@@ -123,7 +134,7 @@
       </w:r>
       <w:r>
         <w:rPr>
-          <w:rFonts w:cs="Arial" w:ascii="Arial" w:hAnsi="Arial"/>
+          <w:rFonts w:ascii="Arial" w:hAnsi="Arial" w:cs="Arial"/>
           <w:sz w:val="20"/>
           <w:szCs w:val="20"/>
           <w:lang w:val="es-ES"/>
@@ -133,17 +144,15 @@
     </w:p>
     <w:p>
       <w:pPr>
-        <w:pStyle w:val="ListParagraph"/>
+        <w:pStyle w:val="Prrafodelista"/>
         <w:numPr>
           <w:ilvl w:val="0"/>
           <w:numId w:val="1"/>
         </w:numPr>
-        <w:spacing w:before="120" w:after="200"/>
-        <w:ind w:hanging="357" w:left="357"/>
-        <w:contextualSpacing/>
-        <w:rPr>
-          <w:rFonts w:ascii="Arial" w:hAnsi="Arial" w:cs="Arial"/>
-          <w:i/>
+        <w:spacing w:before="120"/>
+        <w:ind w:left="357" w:hanging="357"/>
+        <w:rPr>
+          <w:rFonts w:ascii="Arial" w:hAnsi="Arial" w:cs="Arial"/>
           <w:i/>
           <w:iCs/>
           <w:sz w:val="20"/>
@@ -153,17 +162,61 @@
       </w:pPr>
       <w:r>
         <w:rPr>
-          <w:rFonts w:cs="Arial" w:ascii="Arial" w:hAnsi="Arial"/>
+          <w:rFonts w:ascii="Arial" w:hAnsi="Arial" w:cs="Arial"/>
           <w:i/>
           <w:sz w:val="20"/>
           <w:szCs w:val="20"/>
           <w:lang w:val="es-ES"/>
         </w:rPr>
-        <w:t xml:space="preserve">Lectura, parcial para el módulo “MP0373. Linguaxes de marcas e sistemas de xestión de información”, del </w:t>
-      </w:r>
-      <w:r>
-        <w:rPr>
-          <w:rFonts w:cs="Arial" w:ascii="Arial" w:hAnsi="Arial"/>
+        <w:t xml:space="preserve">Lectura, parcial para el módulo “MP0373. </w:t>
+      </w:r>
+      <w:proofErr w:type="spellStart"/>
+      <w:r>
+        <w:rPr>
+          <w:rFonts w:ascii="Arial" w:hAnsi="Arial" w:cs="Arial"/>
+          <w:i/>
+          <w:sz w:val="20"/>
+          <w:szCs w:val="20"/>
+          <w:lang w:val="es-ES"/>
+        </w:rPr>
+        <w:t>Linguaxes</w:t>
+      </w:r>
+      <w:proofErr w:type="spellEnd"/>
+      <w:r>
+        <w:rPr>
+          <w:rFonts w:ascii="Arial" w:hAnsi="Arial" w:cs="Arial"/>
+          <w:i/>
+          <w:sz w:val="20"/>
+          <w:szCs w:val="20"/>
+          <w:lang w:val="es-ES"/>
+        </w:rPr>
+        <w:t xml:space="preserve"> de marcas e sistemas de </w:t>
+      </w:r>
+      <w:proofErr w:type="spellStart"/>
+      <w:r>
+        <w:rPr>
+          <w:rFonts w:ascii="Arial" w:hAnsi="Arial" w:cs="Arial"/>
+          <w:i/>
+          <w:sz w:val="20"/>
+          <w:szCs w:val="20"/>
+          <w:lang w:val="es-ES"/>
+        </w:rPr>
+        <w:t>xestión</w:t>
+      </w:r>
+      <w:proofErr w:type="spellEnd"/>
+      <w:r>
+        <w:rPr>
+          <w:rFonts w:ascii="Arial" w:hAnsi="Arial" w:cs="Arial"/>
+          <w:i/>
+          <w:sz w:val="20"/>
+          <w:szCs w:val="20"/>
+          <w:lang w:val="es-ES"/>
+        </w:rPr>
+        <w:t xml:space="preserve"> de información”, del </w:t>
+      </w:r>
+      <w:r>
+        <w:rPr>
+          <w:rFonts w:ascii="Arial" w:hAnsi="Arial" w:cs="Arial"/>
           <w:i/>
           <w:iCs/>
           <w:sz w:val="20"/>
@@ -175,17 +228,15 @@
     </w:p>
     <w:p>
       <w:pPr>
-        <w:pStyle w:val="ListParagraph"/>
+        <w:pStyle w:val="Prrafodelista"/>
         <w:numPr>
           <w:ilvl w:val="0"/>
           <w:numId w:val="1"/>
         </w:numPr>
-        <w:spacing w:before="120" w:after="200"/>
-        <w:ind w:hanging="357" w:left="357"/>
-        <w:contextualSpacing/>
-        <w:rPr>
-          <w:rFonts w:ascii="Arial" w:hAnsi="Arial" w:cs="Arial"/>
-          <w:i/>
+        <w:spacing w:before="120"/>
+        <w:ind w:left="357" w:hanging="357"/>
+        <w:rPr>
+          <w:rFonts w:ascii="Arial" w:hAnsi="Arial" w:cs="Arial"/>
           <w:i/>
           <w:iCs/>
           <w:sz w:val="20"/>
@@ -195,7 +246,7 @@
       </w:pPr>
       <w:r>
         <w:rPr>
-          <w:rFonts w:cs="Arial" w:ascii="Arial" w:hAnsi="Arial"/>
+          <w:rFonts w:ascii="Arial" w:hAnsi="Arial" w:cs="Arial"/>
           <w:i/>
           <w:iCs/>
           <w:sz w:val="20"/>
@@ -207,45 +258,77 @@
     </w:p>
     <w:p>
       <w:pPr>
-        <w:pStyle w:val="ListParagraph"/>
+        <w:pStyle w:val="Prrafodelista"/>
         <w:numPr>
           <w:ilvl w:val="0"/>
           <w:numId w:val="1"/>
         </w:numPr>
         <w:spacing w:before="120" w:after="0"/>
-        <w:ind w:hanging="357" w:left="357"/>
-        <w:contextualSpacing/>
-        <w:rPr>
-          <w:rFonts w:ascii="Arial" w:hAnsi="Arial" w:cs="Arial"/>
-          <w:sz w:val="20"/>
-          <w:szCs w:val="20"/>
-        </w:rPr>
-      </w:pPr>
-      <w:r>
-        <w:rPr>
-          <w:rFonts w:cs="Arial" w:ascii="Arial" w:hAnsi="Arial"/>
+        <w:ind w:left="357" w:hanging="357"/>
+        <w:rPr>
+          <w:rFonts w:ascii="Arial" w:hAnsi="Arial" w:cs="Arial"/>
+          <w:sz w:val="20"/>
+          <w:szCs w:val="20"/>
+        </w:rPr>
+      </w:pPr>
+      <w:r>
+        <w:rPr>
+          <w:rFonts w:ascii="Arial" w:hAnsi="Arial" w:cs="Arial"/>
           <w:i/>
           <w:iCs/>
           <w:sz w:val="20"/>
           <w:szCs w:val="20"/>
           <w:lang w:val="gl-ES"/>
         </w:rPr>
-        <w:t>de aplicacións web</w:t>
-      </w:r>
-      <w:r>
-        <w:rPr>
-          <w:rFonts w:cs="Arial" w:ascii="Arial" w:hAnsi="Arial"/>
-          <w:sz w:val="20"/>
-          <w:szCs w:val="20"/>
-          <w:lang w:val="es-ES"/>
-        </w:rPr>
-        <w:t xml:space="preserve">. (DOG do 14 de xuño). Disponible en </w:t>
-      </w:r>
-      <w:hyperlink r:id="rId2">
+        <w:t xml:space="preserve">de aplicacións </w:t>
+      </w:r>
+      <w:proofErr w:type="spellStart"/>
+      <w:r>
+        <w:rPr>
+          <w:rFonts w:ascii="Arial" w:hAnsi="Arial" w:cs="Arial"/>
+          <w:i/>
+          <w:iCs/>
+          <w:sz w:val="20"/>
+          <w:szCs w:val="20"/>
+          <w:lang w:val="gl-ES"/>
+        </w:rPr>
+        <w:t>web</w:t>
+      </w:r>
+      <w:proofErr w:type="spellEnd"/>
+      <w:r>
+        <w:rPr>
+          <w:rFonts w:ascii="Arial" w:hAnsi="Arial" w:cs="Arial"/>
+          <w:sz w:val="20"/>
+          <w:szCs w:val="20"/>
+          <w:lang w:val="es-ES"/>
+        </w:rPr>
+        <w:t xml:space="preserve">. (DOG do 14 de </w:t>
+      </w:r>
+      <w:proofErr w:type="spellStart"/>
+      <w:r>
+        <w:rPr>
+          <w:rFonts w:ascii="Arial" w:hAnsi="Arial" w:cs="Arial"/>
+          <w:sz w:val="20"/>
+          <w:szCs w:val="20"/>
+          <w:lang w:val="es-ES"/>
+        </w:rPr>
+        <w:t>xuño</w:t>
+      </w:r>
+      <w:proofErr w:type="spellEnd"/>
+      <w:r>
+        <w:rPr>
+          <w:rFonts w:ascii="Arial" w:hAnsi="Arial" w:cs="Arial"/>
+          <w:sz w:val="20"/>
+          <w:szCs w:val="20"/>
+          <w:lang w:val="es-ES"/>
+        </w:rPr>
+        <w:t xml:space="preserve">). Disponible en </w:t>
+      </w:r>
+      <w:hyperlink r:id="rId7">
         <w:r>
           <w:rPr>
-            <w:rFonts w:cs="Arial" w:ascii="Arial" w:hAnsi="Arial"/>
-            <w:color w:themeColor="hyperlink" w:val="0000FF"/>
+            <w:rFonts w:ascii="Arial" w:hAnsi="Arial" w:cs="Arial"/>
+            <w:color w:val="0000FF" w:themeColor="hyperlink"/>
             <w:sz w:val="20"/>
             <w:szCs w:val="20"/>
             <w:u w:val="single"/>
@@ -256,7 +339,7 @@
       </w:hyperlink>
       <w:r>
         <w:rPr>
-          <w:rFonts w:cs="Arial" w:ascii="Arial" w:hAnsi="Arial"/>
+          <w:rFonts w:ascii="Arial" w:hAnsi="Arial" w:cs="Arial"/>
           <w:sz w:val="20"/>
           <w:szCs w:val="20"/>
           <w:lang w:val="es-ES"/>
@@ -266,22 +349,21 @@
     </w:p>
     <w:p>
       <w:pPr>
-        <w:pStyle w:val="ListParagraph"/>
+        <w:pStyle w:val="Prrafodelista"/>
         <w:numPr>
           <w:ilvl w:val="0"/>
           <w:numId w:val="1"/>
         </w:numPr>
         <w:spacing w:before="280" w:after="0"/>
-        <w:contextualSpacing/>
-        <w:rPr>
-          <w:rFonts w:ascii="Arial" w:hAnsi="Arial" w:cs="Arial"/>
-          <w:sz w:val="20"/>
-          <w:szCs w:val="20"/>
-        </w:rPr>
-      </w:pPr>
-      <w:r>
-        <w:rPr>
-          <w:rFonts w:cs="Arial" w:ascii="Arial" w:hAnsi="Arial"/>
+        <w:rPr>
+          <w:rFonts w:ascii="Arial" w:hAnsi="Arial" w:cs="Arial"/>
+          <w:sz w:val="20"/>
+          <w:szCs w:val="20"/>
+        </w:rPr>
+      </w:pPr>
+      <w:r>
+        <w:rPr>
+          <w:rFonts w:ascii="Arial" w:hAnsi="Arial" w:cs="Arial"/>
           <w:bCs/>
           <w:sz w:val="20"/>
           <w:szCs w:val="20"/>
@@ -291,7 +373,7 @@
     </w:p>
     <w:p>
       <w:pPr>
-        <w:pStyle w:val="ListParagraph"/>
+        <w:pStyle w:val="Prrafodelista"/>
         <w:numPr>
           <w:ilvl w:val="0"/>
           <w:numId w:val="1"/>
@@ -304,7 +386,7 @@
       </w:pPr>
       <w:r>
         <w:rPr>
-          <w:rFonts w:cs="Arial" w:ascii="Arial" w:hAnsi="Arial"/>
+          <w:rFonts w:ascii="Arial" w:hAnsi="Arial" w:cs="Arial"/>
           <w:sz w:val="20"/>
           <w:szCs w:val="20"/>
         </w:rPr>
@@ -313,59 +395,50 @@
     </w:p>
     <w:p>
       <w:pPr>
-        <w:pStyle w:val="Normal"/>
-        <w:spacing w:before="0" w:after="120"/>
+        <w:spacing w:after="120"/>
         <w:rPr>
           <w:rFonts w:ascii="Arial" w:hAnsi="Arial" w:cs="Arial"/>
           <w:b/>
           <w:i/>
+          <w:sz w:val="20"/>
+          <w:szCs w:val="20"/>
+          <w:lang w:val="es-ES"/>
+        </w:rPr>
+      </w:pPr>
+      <w:r>
+        <w:rPr>
+          <w:rFonts w:ascii="Arial" w:hAnsi="Arial" w:cs="Arial"/>
+          <w:b/>
           <w:i/>
           <w:sz w:val="20"/>
           <w:szCs w:val="20"/>
           <w:lang w:val="es-ES"/>
         </w:rPr>
-      </w:pPr>
-      <w:r>
-        <w:rPr>
-          <w:rFonts w:cs="Arial" w:ascii="Arial" w:hAnsi="Arial"/>
+        <w:t>Lunes, 23.09.2024 (4pl)</w:t>
+      </w:r>
+    </w:p>
+    <w:p>
+      <w:r>
+        <w:t>Sin docencia, por ausencia del profesor.</w:t>
+      </w:r>
+    </w:p>
+    <w:p>
+      <w:pPr>
+        <w:spacing w:after="120"/>
+        <w:rPr>
+          <w:rFonts w:ascii="Arial" w:hAnsi="Arial" w:cs="Arial"/>
           <w:b/>
           <w:i/>
           <w:sz w:val="20"/>
           <w:szCs w:val="20"/>
           <w:lang w:val="es-ES"/>
         </w:rPr>
-        <w:t>Lunes, 23.09.2024 (4pl)</w:t>
-      </w:r>
-    </w:p>
-    <w:p>
-      <w:pPr>
-        <w:pStyle w:val="Normal"/>
-        <w:rPr/>
-      </w:pPr>
-      <w:r>
-        <w:rPr/>
-        <w:t>Sin docencia, por ausencia del profesor.</w:t>
-      </w:r>
-    </w:p>
-    <w:p>
-      <w:pPr>
-        <w:pStyle w:val="Normal"/>
-        <w:spacing w:before="0" w:after="120"/>
+      </w:pPr>
+      <w:r>
         <w:rPr>
           <w:rFonts w:ascii="Arial" w:hAnsi="Arial" w:cs="Arial"/>
           <w:b/>
           <w:i/>
-          <w:i/>
-          <w:sz w:val="20"/>
-          <w:szCs w:val="20"/>
-          <w:lang w:val="es-ES"/>
-        </w:rPr>
-      </w:pPr>
-      <w:r>
-        <w:rPr>
-          <w:rFonts w:cs="Arial" w:ascii="Arial" w:hAnsi="Arial"/>
-          <w:b/>
-          <w:i/>
           <w:sz w:val="20"/>
           <w:szCs w:val="20"/>
           <w:lang w:val="es-ES"/>
@@ -375,17 +448,16 @@
     </w:p>
     <w:p>
       <w:pPr>
-        <w:pStyle w:val="Normal"/>
-        <w:rPr>
-          <w:rFonts w:ascii="Arial" w:hAnsi="Arial" w:cs="Arial"/>
-          <w:sz w:val="20"/>
-          <w:szCs w:val="20"/>
-          <w:lang w:val="es-ES"/>
-        </w:rPr>
-      </w:pPr>
-      <w:r>
-        <w:rPr>
-          <w:rFonts w:cs="Arial" w:ascii="Arial" w:hAnsi="Arial"/>
+        <w:rPr>
+          <w:rFonts w:ascii="Arial" w:hAnsi="Arial" w:cs="Arial"/>
+          <w:sz w:val="20"/>
+          <w:szCs w:val="20"/>
+          <w:lang w:val="es-ES"/>
+        </w:rPr>
+      </w:pPr>
+      <w:r>
+        <w:rPr>
+          <w:rFonts w:ascii="Arial" w:hAnsi="Arial" w:cs="Arial"/>
           <w:b/>
           <w:sz w:val="20"/>
           <w:szCs w:val="20"/>
@@ -395,7 +467,7 @@
       </w:r>
       <w:r>
         <w:rPr>
-          <w:rFonts w:cs="Arial" w:ascii="Arial" w:hAnsi="Arial"/>
+          <w:rFonts w:ascii="Arial" w:hAnsi="Arial" w:cs="Arial"/>
           <w:sz w:val="20"/>
           <w:szCs w:val="20"/>
           <w:lang w:val="es-ES"/>
@@ -405,18 +477,17 @@
     </w:p>
     <w:p>
       <w:pPr>
-        <w:pStyle w:val="Normal"/>
-        <w:spacing w:before="0" w:after="120"/>
-        <w:rPr>
-          <w:rFonts w:ascii="Arial" w:hAnsi="Arial" w:cs="Arial"/>
-          <w:sz w:val="20"/>
-          <w:szCs w:val="20"/>
-          <w:lang w:val="es-ES"/>
-        </w:rPr>
-      </w:pPr>
-      <w:r>
-        <w:rPr>
-          <w:rFonts w:cs="Arial" w:ascii="Arial" w:hAnsi="Arial"/>
+        <w:spacing w:after="120"/>
+        <w:rPr>
+          <w:rFonts w:ascii="Arial" w:hAnsi="Arial" w:cs="Arial"/>
+          <w:sz w:val="20"/>
+          <w:szCs w:val="20"/>
+          <w:lang w:val="es-ES"/>
+        </w:rPr>
+      </w:pPr>
+      <w:r>
+        <w:rPr>
+          <w:rFonts w:ascii="Arial" w:hAnsi="Arial" w:cs="Arial"/>
           <w:b/>
           <w:sz w:val="20"/>
           <w:szCs w:val="20"/>
@@ -426,7 +497,7 @@
       </w:r>
       <w:r>
         <w:rPr>
-          <w:rFonts w:cs="Arial" w:ascii="Arial" w:hAnsi="Arial"/>
+          <w:rFonts w:ascii="Arial" w:hAnsi="Arial" w:cs="Arial"/>
           <w:sz w:val="20"/>
           <w:szCs w:val="20"/>
           <w:lang w:val="es-ES"/>
@@ -450,7 +521,7 @@
       </w:pPr>
       <w:r>
         <w:rPr>
-          <w:rFonts w:cs="Arial" w:ascii="Arial" w:hAnsi="Arial"/>
+          <w:rFonts w:ascii="Arial" w:hAnsi="Arial" w:cs="Arial"/>
           <w:bCs/>
           <w:sz w:val="20"/>
           <w:szCs w:val="20"/>
@@ -474,19 +545,19 @@
       </w:pPr>
       <w:r>
         <w:rPr>
-          <w:rFonts w:cs="Arial" w:ascii="Arial" w:hAnsi="Arial"/>
+          <w:rFonts w:ascii="Arial" w:hAnsi="Arial" w:cs="Arial"/>
           <w:bCs/>
           <w:sz w:val="20"/>
           <w:szCs w:val="20"/>
         </w:rPr>
         <w:t xml:space="preserve">Consulta: “Introducción a los lenguajes de marcas” en </w:t>
       </w:r>
-      <w:hyperlink r:id="rId3">
+      <w:hyperlink r:id="rId8">
         <w:r>
           <w:rPr>
-            <w:rFonts w:cs="Arial" w:ascii="Arial" w:hAnsi="Arial"/>
+            <w:rFonts w:ascii="Arial" w:hAnsi="Arial" w:cs="Arial"/>
             <w:bCs/>
-            <w:color w:themeColor="hyperlink" w:val="0000FF"/>
+            <w:color w:val="0000FF" w:themeColor="hyperlink"/>
             <w:sz w:val="20"/>
             <w:szCs w:val="20"/>
             <w:u w:val="single"/>
@@ -496,7 +567,7 @@
       </w:hyperlink>
       <w:r>
         <w:rPr>
-          <w:rFonts w:cs="Arial" w:ascii="Arial" w:hAnsi="Arial"/>
+          <w:rFonts w:ascii="Arial" w:hAnsi="Arial" w:cs="Arial"/>
           <w:bCs/>
           <w:sz w:val="20"/>
           <w:szCs w:val="20"/>
@@ -506,7 +577,7 @@
     </w:p>
     <w:p>
       <w:pPr>
-        <w:pStyle w:val="ListParagraph"/>
+        <w:pStyle w:val="Prrafodelista"/>
         <w:numPr>
           <w:ilvl w:val="0"/>
           <w:numId w:val="2"/>
@@ -519,7 +590,7 @@
       </w:pPr>
       <w:r>
         <w:rPr>
-          <w:rFonts w:cs="Arial" w:ascii="Arial" w:hAnsi="Arial"/>
+          <w:rFonts w:ascii="Arial" w:hAnsi="Arial" w:cs="Arial"/>
           <w:sz w:val="20"/>
           <w:szCs w:val="20"/>
         </w:rPr>
@@ -528,7 +599,6 @@
     </w:p>
     <w:p>
       <w:pPr>
-        <w:pStyle w:val="Normal"/>
         <w:numPr>
           <w:ilvl w:val="0"/>
           <w:numId w:val="2"/>
@@ -542,7 +612,7 @@
       </w:pPr>
       <w:r>
         <w:rPr>
-          <w:rFonts w:cs="Arial" w:ascii="Arial" w:hAnsi="Arial"/>
+          <w:rFonts w:ascii="Arial" w:hAnsi="Arial" w:cs="Arial"/>
           <w:sz w:val="20"/>
           <w:szCs w:val="20"/>
           <w:lang w:val="es-ES"/>
@@ -551,7 +621,7 @@
       </w:r>
       <w:r>
         <w:rPr>
-          <w:rFonts w:cs="Arial" w:ascii="Arial" w:hAnsi="Arial"/>
+          <w:rFonts w:ascii="Arial" w:hAnsi="Arial" w:cs="Arial"/>
           <w:i/>
           <w:iCs/>
           <w:sz w:val="20"/>
@@ -563,7 +633,6 @@
     </w:p>
     <w:p>
       <w:pPr>
-        <w:pStyle w:val="Normal"/>
         <w:numPr>
           <w:ilvl w:val="0"/>
           <w:numId w:val="2"/>
@@ -579,18 +648,18 @@
       </w:pPr>
       <w:r>
         <w:rPr>
-          <w:rFonts w:cs="Arial" w:ascii="Arial" w:hAnsi="Arial"/>
+          <w:rFonts w:ascii="Arial" w:hAnsi="Arial" w:cs="Arial"/>
           <w:sz w:val="20"/>
           <w:szCs w:val="20"/>
           <w:lang w:val="es-ES"/>
         </w:rPr>
         <w:t xml:space="preserve">Consulta: "Lenguaje de marcado" y "Lenguaje descriptivo" en </w:t>
       </w:r>
-      <w:hyperlink r:id="rId4">
+      <w:hyperlink r:id="rId9">
         <w:r>
           <w:rPr>
-            <w:rFonts w:cs="Arial" w:ascii="Arial" w:hAnsi="Arial"/>
-            <w:color w:themeColor="hyperlink" w:val="0000FF"/>
+            <w:rFonts w:ascii="Arial" w:hAnsi="Arial" w:cs="Arial"/>
+            <w:color w:val="0000FF" w:themeColor="hyperlink"/>
             <w:sz w:val="20"/>
             <w:szCs w:val="20"/>
             <w:u w:val="single"/>
@@ -602,7 +671,6 @@
     </w:p>
     <w:p>
       <w:pPr>
-        <w:pStyle w:val="Normal"/>
         <w:numPr>
           <w:ilvl w:val="0"/>
           <w:numId w:val="2"/>
@@ -617,20 +685,20 @@
       </w:pPr>
       <w:r>
         <w:rPr>
-          <w:rFonts w:cs="Arial" w:ascii="Arial" w:hAnsi="Arial"/>
+          <w:rFonts w:ascii="Arial" w:hAnsi="Arial" w:cs="Arial"/>
           <w:sz w:val="20"/>
           <w:szCs w:val="20"/>
           <w:lang w:val="es-ES"/>
         </w:rPr>
         <w:t xml:space="preserve">Consulta: W3C: </w:t>
       </w:r>
-      <w:hyperlink r:id="rId5">
+      <w:hyperlink r:id="rId10">
         <w:r>
           <w:rPr>
-            <w:rFonts w:cs="Arial" w:ascii="Arial" w:hAnsi="Arial"/>
+            <w:rFonts w:ascii="Arial" w:hAnsi="Arial" w:cs="Arial"/>
             <w:b/>
             <w:bCs/>
-            <w:color w:themeColor="hyperlink" w:val="0000FF"/>
+            <w:color w:val="0000FF" w:themeColor="hyperlink"/>
             <w:sz w:val="20"/>
             <w:szCs w:val="20"/>
             <w:u w:val="single"/>
@@ -641,7 +709,7 @@
       </w:hyperlink>
       <w:r>
         <w:rPr>
-          <w:rFonts w:cs="Arial" w:ascii="Arial" w:hAnsi="Arial"/>
+          <w:rFonts w:ascii="Arial" w:hAnsi="Arial" w:cs="Arial"/>
           <w:b/>
           <w:bCs/>
           <w:sz w:val="20"/>
@@ -653,18 +721,78 @@
       </w:r>
       <w:r>
         <w:rPr>
-          <w:rFonts w:cs="Arial" w:ascii="Arial" w:hAnsi="Arial"/>
-          <w:sz w:val="20"/>
-          <w:szCs w:val="20"/>
-          <w:lang w:val="es-ES"/>
-        </w:rPr>
-        <w:t>W3C Hispanic America and Spain &lt;</w:t>
-      </w:r>
-      <w:hyperlink r:id="rId6">
+          <w:rFonts w:ascii="Arial" w:hAnsi="Arial" w:cs="Arial"/>
+          <w:sz w:val="20"/>
+          <w:szCs w:val="20"/>
+          <w:lang w:val="es-ES"/>
+        </w:rPr>
+        <w:t xml:space="preserve">W3C </w:t>
+      </w:r>
+      <w:proofErr w:type="spellStart"/>
+      <w:r>
+        <w:rPr>
+          <w:rFonts w:ascii="Arial" w:hAnsi="Arial" w:cs="Arial"/>
+          <w:sz w:val="20"/>
+          <w:szCs w:val="20"/>
+          <w:lang w:val="es-ES"/>
+        </w:rPr>
+        <w:t>Hispanic</w:t>
+      </w:r>
+      <w:proofErr w:type="spellEnd"/>
+      <w:r>
+        <w:rPr>
+          <w:rFonts w:ascii="Arial" w:hAnsi="Arial" w:cs="Arial"/>
+          <w:sz w:val="20"/>
+          <w:szCs w:val="20"/>
+          <w:lang w:val="es-ES"/>
+        </w:rPr>
+        <w:t xml:space="preserve"> </w:t>
+      </w:r>
+      <w:proofErr w:type="spellStart"/>
+      <w:r>
+        <w:rPr>
+          <w:rFonts w:ascii="Arial" w:hAnsi="Arial" w:cs="Arial"/>
+          <w:sz w:val="20"/>
+          <w:szCs w:val="20"/>
+          <w:lang w:val="es-ES"/>
+        </w:rPr>
+        <w:t>America</w:t>
+      </w:r>
+      <w:proofErr w:type="spellEnd"/>
+      <w:r>
+        <w:rPr>
+          <w:rFonts w:ascii="Arial" w:hAnsi="Arial" w:cs="Arial"/>
+          <w:sz w:val="20"/>
+          <w:szCs w:val="20"/>
+          <w:lang w:val="es-ES"/>
+        </w:rPr>
+        <w:t xml:space="preserve"> and </w:t>
+      </w:r>
+      <w:proofErr w:type="spellStart"/>
+      <w:r>
+        <w:rPr>
+          <w:rFonts w:ascii="Arial" w:hAnsi="Arial" w:cs="Arial"/>
+          <w:sz w:val="20"/>
+          <w:szCs w:val="20"/>
+          <w:lang w:val="es-ES"/>
+        </w:rPr>
+        <w:t>Spain</w:t>
+      </w:r>
+      <w:proofErr w:type="spellEnd"/>
+      <w:r>
+        <w:rPr>
+          <w:rFonts w:ascii="Arial" w:hAnsi="Arial" w:cs="Arial"/>
+          <w:sz w:val="20"/>
+          <w:szCs w:val="20"/>
+          <w:lang w:val="es-ES"/>
+        </w:rPr>
+        <w:t xml:space="preserve"> &lt;</w:t>
+      </w:r>
+      <w:hyperlink r:id="rId11">
         <w:r>
           <w:rPr>
-            <w:rFonts w:cs="Arial" w:ascii="Arial" w:hAnsi="Arial"/>
-            <w:color w:themeColor="hyperlink" w:val="0000FF"/>
+            <w:rFonts w:ascii="Arial" w:hAnsi="Arial" w:cs="Arial"/>
+            <w:color w:val="0000FF" w:themeColor="hyperlink"/>
             <w:sz w:val="20"/>
             <w:szCs w:val="20"/>
             <w:u w:val="single"/>
@@ -675,18 +803,18 @@
       </w:hyperlink>
       <w:r>
         <w:rPr>
-          <w:rFonts w:cs="Arial" w:ascii="Arial" w:hAnsi="Arial"/>
+          <w:rFonts w:ascii="Arial" w:hAnsi="Arial" w:cs="Arial"/>
           <w:sz w:val="20"/>
           <w:szCs w:val="20"/>
           <w:lang w:val="es-ES"/>
         </w:rPr>
         <w:t xml:space="preserve">&gt;; ¿Qué es el W3C? </w:t>
       </w:r>
-      <w:hyperlink r:id="rId7">
+      <w:hyperlink r:id="rId12">
         <w:r>
           <w:rPr>
-            <w:rFonts w:cs="Arial" w:ascii="Arial" w:hAnsi="Arial"/>
-            <w:color w:themeColor="hyperlink" w:val="0000FF"/>
+            <w:rFonts w:ascii="Arial" w:hAnsi="Arial" w:cs="Arial"/>
+            <w:color w:val="0000FF" w:themeColor="hyperlink"/>
             <w:sz w:val="20"/>
             <w:szCs w:val="20"/>
             <w:u w:val="single"/>
@@ -697,18 +825,58 @@
       </w:hyperlink>
       <w:r>
         <w:rPr>
-          <w:rFonts w:cs="Arial" w:ascii="Arial" w:hAnsi="Arial"/>
-          <w:sz w:val="20"/>
-          <w:szCs w:val="20"/>
-          <w:lang w:val="es-ES"/>
-        </w:rPr>
-        <w:t xml:space="preserve"> ; Extensible Markup Language (XML) en </w:t>
-      </w:r>
-      <w:hyperlink r:id="rId8">
+          <w:rFonts w:ascii="Arial" w:hAnsi="Arial" w:cs="Arial"/>
+          <w:sz w:val="20"/>
+          <w:szCs w:val="20"/>
+          <w:lang w:val="es-ES"/>
+        </w:rPr>
+        <w:t xml:space="preserve"> ; Extensible </w:t>
+      </w:r>
+      <w:proofErr w:type="spellStart"/>
+      <w:r>
+        <w:rPr>
+          <w:rFonts w:ascii="Arial" w:hAnsi="Arial" w:cs="Arial"/>
+          <w:sz w:val="20"/>
+          <w:szCs w:val="20"/>
+          <w:lang w:val="es-ES"/>
+        </w:rPr>
+        <w:t>Markup</w:t>
+      </w:r>
+      <w:proofErr w:type="spellEnd"/>
+      <w:r>
+        <w:rPr>
+          <w:rFonts w:ascii="Arial" w:hAnsi="Arial" w:cs="Arial"/>
+          <w:sz w:val="20"/>
+          <w:szCs w:val="20"/>
+          <w:lang w:val="es-ES"/>
+        </w:rPr>
+        <w:t xml:space="preserve"> </w:t>
+      </w:r>
+      <w:proofErr w:type="spellStart"/>
+      <w:r>
+        <w:rPr>
+          <w:rFonts w:ascii="Arial" w:hAnsi="Arial" w:cs="Arial"/>
+          <w:sz w:val="20"/>
+          <w:szCs w:val="20"/>
+          <w:lang w:val="es-ES"/>
+        </w:rPr>
+        <w:t>Language</w:t>
+      </w:r>
+      <w:proofErr w:type="spellEnd"/>
+      <w:r>
+        <w:rPr>
+          <w:rFonts w:ascii="Arial" w:hAnsi="Arial" w:cs="Arial"/>
+          <w:sz w:val="20"/>
+          <w:szCs w:val="20"/>
+          <w:lang w:val="es-ES"/>
+        </w:rPr>
+        <w:t xml:space="preserve"> (XML) en </w:t>
+      </w:r>
+      <w:hyperlink r:id="rId13">
         <w:r>
           <w:rPr>
-            <w:rFonts w:cs="Arial" w:ascii="Arial" w:hAnsi="Arial"/>
-            <w:color w:themeColor="hyperlink" w:val="0000FF"/>
+            <w:rFonts w:ascii="Arial" w:hAnsi="Arial" w:cs="Arial"/>
+            <w:color w:val="0000FF" w:themeColor="hyperlink"/>
             <w:sz w:val="20"/>
             <w:szCs w:val="20"/>
             <w:u w:val="single"/>
@@ -719,17 +887,56 @@
       </w:hyperlink>
       <w:r>
         <w:rPr>
-          <w:rFonts w:cs="Arial" w:ascii="Arial" w:hAnsi="Arial"/>
-          <w:sz w:val="20"/>
-          <w:szCs w:val="20"/>
-          <w:lang w:val="es-ES"/>
-        </w:rPr>
-        <w:t xml:space="preserve"> (ver 1.1 Origin and Goals) </w:t>
-      </w:r>
-    </w:p>
-    <w:p>
-      <w:pPr>
-        <w:pStyle w:val="Normal"/>
+          <w:rFonts w:ascii="Arial" w:hAnsi="Arial" w:cs="Arial"/>
+          <w:sz w:val="20"/>
+          <w:szCs w:val="20"/>
+          <w:lang w:val="es-ES"/>
+        </w:rPr>
+        <w:t xml:space="preserve"> (ver 1.1 </w:t>
+      </w:r>
+      <w:proofErr w:type="spellStart"/>
+      <w:r>
+        <w:rPr>
+          <w:rFonts w:ascii="Arial" w:hAnsi="Arial" w:cs="Arial"/>
+          <w:sz w:val="20"/>
+          <w:szCs w:val="20"/>
+          <w:lang w:val="es-ES"/>
+        </w:rPr>
+        <w:t>Origin</w:t>
+      </w:r>
+      <w:proofErr w:type="spellEnd"/>
+      <w:r>
+        <w:rPr>
+          <w:rFonts w:ascii="Arial" w:hAnsi="Arial" w:cs="Arial"/>
+          <w:sz w:val="20"/>
+          <w:szCs w:val="20"/>
+          <w:lang w:val="es-ES"/>
+        </w:rPr>
+        <w:t xml:space="preserve"> and </w:t>
+      </w:r>
+      <w:proofErr w:type="spellStart"/>
+      <w:r>
+        <w:rPr>
+          <w:rFonts w:ascii="Arial" w:hAnsi="Arial" w:cs="Arial"/>
+          <w:sz w:val="20"/>
+          <w:szCs w:val="20"/>
+          <w:lang w:val="es-ES"/>
+        </w:rPr>
+        <w:t>Goals</w:t>
+      </w:r>
+      <w:proofErr w:type="spellEnd"/>
+      <w:r>
+        <w:rPr>
+          <w:rFonts w:ascii="Arial" w:hAnsi="Arial" w:cs="Arial"/>
+          <w:sz w:val="20"/>
+          <w:szCs w:val="20"/>
+          <w:lang w:val="es-ES"/>
+        </w:rPr>
+        <w:t xml:space="preserve">) </w:t>
+      </w:r>
+    </w:p>
+    <w:p>
+      <w:pPr>
         <w:numPr>
           <w:ilvl w:val="0"/>
           <w:numId w:val="2"/>
@@ -743,17 +950,36 @@
       </w:pPr>
       <w:r>
         <w:rPr>
-          <w:rFonts w:cs="Arial" w:ascii="Arial" w:hAnsi="Arial"/>
-          <w:sz w:val="20"/>
-          <w:szCs w:val="20"/>
-          <w:lang w:val="es-ES"/>
-        </w:rPr>
-        <w:t>Lectura de documento “XML_PrimerContacto.pdf”. Realización de practicas: “GuGa34.html” y “GuGa39.xml”. Práctica: “Pra_GuGa47.pdf”.</w:t>
-      </w:r>
-    </w:p>
-    <w:p>
-      <w:pPr>
-        <w:pStyle w:val="Normal"/>
+          <w:rFonts w:ascii="Arial" w:hAnsi="Arial" w:cs="Arial"/>
+          <w:sz w:val="20"/>
+          <w:szCs w:val="20"/>
+          <w:lang w:val="es-ES"/>
+        </w:rPr>
+        <w:t xml:space="preserve">Lectura de documento “XML_PrimerContacto.pdf”. Realización de </w:t>
+      </w:r>
+      <w:proofErr w:type="spellStart"/>
+      <w:r>
+        <w:rPr>
+          <w:rFonts w:ascii="Arial" w:hAnsi="Arial" w:cs="Arial"/>
+          <w:sz w:val="20"/>
+          <w:szCs w:val="20"/>
+          <w:lang w:val="es-ES"/>
+        </w:rPr>
+        <w:t>practicas</w:t>
+      </w:r>
+      <w:proofErr w:type="spellEnd"/>
+      <w:r>
+        <w:rPr>
+          <w:rFonts w:ascii="Arial" w:hAnsi="Arial" w:cs="Arial"/>
+          <w:sz w:val="20"/>
+          <w:szCs w:val="20"/>
+          <w:lang w:val="es-ES"/>
+        </w:rPr>
+        <w:t>: “GuGa34.html” y “GuGa39.xml”. Práctica: “Pra_GuGa47.pdf”.</w:t>
+      </w:r>
+    </w:p>
+    <w:p>
+      <w:pPr>
         <w:numPr>
           <w:ilvl w:val="0"/>
           <w:numId w:val="2"/>
@@ -767,7 +993,7 @@
       </w:pPr>
       <w:r>
         <w:rPr>
-          <w:rFonts w:cs="Arial" w:ascii="Arial" w:hAnsi="Arial"/>
+          <w:rFonts w:ascii="Arial" w:hAnsi="Arial" w:cs="Arial"/>
           <w:sz w:val="20"/>
           <w:szCs w:val="20"/>
           <w:lang w:val="es-ES"/>
@@ -788,7 +1014,7 @@
       </w:pPr>
       <w:r>
         <w:rPr>
-          <w:rFonts w:cs="Arial" w:ascii="Arial" w:hAnsi="Arial"/>
+          <w:rFonts w:ascii="Arial" w:hAnsi="Arial" w:cs="Arial"/>
           <w:b/>
           <w:sz w:val="20"/>
           <w:szCs w:val="20"/>
@@ -797,7 +1023,7 @@
       </w:r>
       <w:r>
         <w:rPr>
-          <w:rFonts w:cs="Arial" w:ascii="Arial" w:hAnsi="Arial"/>
+          <w:rFonts w:ascii="Arial" w:hAnsi="Arial" w:cs="Arial"/>
           <w:bCs/>
           <w:sz w:val="20"/>
           <w:szCs w:val="20"/>
@@ -822,19 +1048,19 @@
       </w:pPr>
       <w:r>
         <w:rPr>
-          <w:rFonts w:cs="Arial" w:ascii="Arial" w:hAnsi="Arial"/>
+          <w:rFonts w:ascii="Arial" w:hAnsi="Arial" w:cs="Arial"/>
           <w:bCs/>
           <w:sz w:val="20"/>
           <w:szCs w:val="20"/>
         </w:rPr>
         <w:t xml:space="preserve">Manual de XML (Jorge Sánchez): </w:t>
       </w:r>
-      <w:hyperlink r:id="rId9">
+      <w:hyperlink r:id="rId14">
         <w:r>
           <w:rPr>
-            <w:rFonts w:cs="Arial" w:ascii="Arial" w:hAnsi="Arial"/>
+            <w:rFonts w:ascii="Arial" w:hAnsi="Arial" w:cs="Arial"/>
             <w:bCs/>
-            <w:color w:themeColor="hyperlink" w:val="0000FF"/>
+            <w:color w:val="0000FF" w:themeColor="hyperlink"/>
             <w:sz w:val="20"/>
             <w:szCs w:val="20"/>
             <w:u w:val="single"/>
@@ -844,7 +1070,7 @@
       </w:hyperlink>
       <w:r>
         <w:rPr>
-          <w:rFonts w:cs="Arial" w:ascii="Arial" w:hAnsi="Arial"/>
+          <w:rFonts w:ascii="Arial" w:hAnsi="Arial" w:cs="Arial"/>
           <w:bCs/>
           <w:sz w:val="20"/>
           <w:szCs w:val="20"/>
@@ -854,7 +1080,6 @@
     </w:p>
     <w:p>
       <w:pPr>
-        <w:pStyle w:val="Normal"/>
         <w:numPr>
           <w:ilvl w:val="0"/>
           <w:numId w:val="2"/>
@@ -868,18 +1093,18 @@
       </w:pPr>
       <w:r>
         <w:rPr>
-          <w:rFonts w:cs="Arial" w:ascii="Arial" w:hAnsi="Arial"/>
+          <w:rFonts w:ascii="Arial" w:hAnsi="Arial" w:cs="Arial"/>
           <w:sz w:val="20"/>
           <w:szCs w:val="20"/>
           <w:lang w:val="es-ES"/>
         </w:rPr>
         <w:t>XML Tutorial &lt;</w:t>
       </w:r>
-      <w:hyperlink r:id="rId10">
+      <w:hyperlink r:id="rId15">
         <w:r>
           <w:rPr>
-            <w:rFonts w:cs="Arial" w:ascii="Arial" w:hAnsi="Arial"/>
-            <w:color w:themeColor="hyperlink" w:val="0000FF"/>
+            <w:rFonts w:ascii="Arial" w:hAnsi="Arial" w:cs="Arial"/>
+            <w:color w:val="0000FF" w:themeColor="hyperlink"/>
             <w:sz w:val="20"/>
             <w:szCs w:val="20"/>
             <w:u w:val="single"/>
@@ -890,7 +1115,7 @@
       </w:hyperlink>
       <w:r>
         <w:rPr>
-          <w:rFonts w:cs="Arial" w:ascii="Arial" w:hAnsi="Arial"/>
+          <w:rFonts w:ascii="Arial" w:hAnsi="Arial" w:cs="Arial"/>
           <w:sz w:val="20"/>
           <w:szCs w:val="20"/>
           <w:lang w:val="es-ES"/>
@@ -900,7 +1125,6 @@
     </w:p>
     <w:p>
       <w:pPr>
-        <w:pStyle w:val="Normal"/>
         <w:numPr>
           <w:ilvl w:val="0"/>
           <w:numId w:val="2"/>
@@ -914,18 +1138,38 @@
       </w:pPr>
       <w:r>
         <w:rPr>
-          <w:rFonts w:cs="Arial" w:ascii="Arial" w:hAnsi="Arial"/>
-          <w:sz w:val="20"/>
-          <w:szCs w:val="20"/>
-          <w:lang w:val="es-ES"/>
-        </w:rPr>
-        <w:t xml:space="preserve">XML Validator &lt; </w:t>
-      </w:r>
-      <w:hyperlink r:id="rId11">
+          <w:rFonts w:ascii="Arial" w:hAnsi="Arial" w:cs="Arial"/>
+          <w:sz w:val="20"/>
+          <w:szCs w:val="20"/>
+          <w:lang w:val="es-ES"/>
+        </w:rPr>
+        <w:t xml:space="preserve">XML </w:t>
+      </w:r>
+      <w:proofErr w:type="spellStart"/>
+      <w:r>
+        <w:rPr>
+          <w:rFonts w:ascii="Arial" w:hAnsi="Arial" w:cs="Arial"/>
+          <w:sz w:val="20"/>
+          <w:szCs w:val="20"/>
+          <w:lang w:val="es-ES"/>
+        </w:rPr>
+        <w:t>Validator</w:t>
+      </w:r>
+      <w:proofErr w:type="spellEnd"/>
+      <w:r>
+        <w:rPr>
+          <w:rFonts w:ascii="Arial" w:hAnsi="Arial" w:cs="Arial"/>
+          <w:sz w:val="20"/>
+          <w:szCs w:val="20"/>
+          <w:lang w:val="es-ES"/>
+        </w:rPr>
+        <w:t xml:space="preserve"> &lt; </w:t>
+      </w:r>
+      <w:hyperlink r:id="rId16">
         <w:r>
           <w:rPr>
-            <w:rFonts w:cs="Arial" w:ascii="Arial" w:hAnsi="Arial"/>
-            <w:color w:themeColor="hyperlink" w:val="0000FF"/>
+            <w:rFonts w:ascii="Arial" w:hAnsi="Arial" w:cs="Arial"/>
+            <w:color w:val="0000FF" w:themeColor="hyperlink"/>
             <w:sz w:val="20"/>
             <w:szCs w:val="20"/>
             <w:u w:val="single"/>
@@ -936,7 +1180,7 @@
       </w:hyperlink>
       <w:r>
         <w:rPr>
-          <w:rFonts w:cs="Arial" w:ascii="Arial" w:hAnsi="Arial"/>
+          <w:rFonts w:ascii="Arial" w:hAnsi="Arial" w:cs="Arial"/>
           <w:sz w:val="20"/>
           <w:szCs w:val="20"/>
           <w:lang w:val="es-ES"/>
@@ -945,57 +1189,50 @@
       </w:r>
     </w:p>
     <w:p>
-      <w:pPr>
-        <w:pStyle w:val="Normal"/>
-        <w:rPr/>
-      </w:pPr>
-      <w:r>
-        <w:rPr/>
+      <w:r>
         <w:t>[quedamos en “LinguaxeXML_platega.pdf”, pág. 8]</w:t>
       </w:r>
     </w:p>
     <w:p>
       <w:pPr>
-        <w:pStyle w:val="Normal"/>
-        <w:spacing w:before="0" w:after="120"/>
+        <w:spacing w:after="120"/>
         <w:rPr>
           <w:rFonts w:ascii="Arial" w:hAnsi="Arial" w:cs="Arial"/>
           <w:b/>
           <w:i/>
+          <w:sz w:val="20"/>
+          <w:szCs w:val="20"/>
+          <w:lang w:val="es-ES"/>
+        </w:rPr>
+      </w:pPr>
+      <w:r>
+        <w:rPr>
+          <w:rFonts w:ascii="Arial" w:hAnsi="Arial" w:cs="Arial"/>
+          <w:b/>
           <w:i/>
           <w:sz w:val="20"/>
           <w:szCs w:val="20"/>
           <w:lang w:val="es-ES"/>
         </w:rPr>
-      </w:pPr>
-      <w:r>
-        <w:rPr>
-          <w:rFonts w:cs="Arial" w:ascii="Arial" w:hAnsi="Arial"/>
-          <w:b/>
-          <w:i/>
-          <w:sz w:val="20"/>
-          <w:szCs w:val="20"/>
-          <w:lang w:val="es-ES"/>
-        </w:rPr>
         <w:t>Lunes, 07.10.2024 (4pl)</w:t>
       </w:r>
     </w:p>
     <w:p>
       <w:pPr>
         <w:pStyle w:val="NormalWeb"/>
-        <w:spacing w:beforeAutospacing="0" w:before="120" w:after="120"/>
-        <w:rPr>
-          <w:rFonts w:ascii="Arial" w:hAnsi="Arial" w:cs="Arial"/>
-          <w:b/>
-          <w:bCs/>
-          <w:color w:val="231F20"/>
-          <w:sz w:val="20"/>
-          <w:szCs w:val="20"/>
-        </w:rPr>
-      </w:pPr>
-      <w:r>
-        <w:rPr>
-          <w:rFonts w:cs="Arial" w:ascii="Arial" w:hAnsi="Arial"/>
+        <w:spacing w:before="120" w:beforeAutospacing="0" w:after="120"/>
+        <w:rPr>
+          <w:rFonts w:ascii="Arial" w:hAnsi="Arial" w:cs="Arial"/>
+          <w:b/>
+          <w:bCs/>
+          <w:color w:val="231F20"/>
+          <w:sz w:val="20"/>
+          <w:szCs w:val="20"/>
+        </w:rPr>
+      </w:pPr>
+      <w:r>
+        <w:rPr>
+          <w:rFonts w:ascii="Arial" w:hAnsi="Arial" w:cs="Arial"/>
           <w:b/>
           <w:bCs/>
           <w:color w:val="231F20"/>
@@ -1006,7 +1243,7 @@
       </w:r>
       <w:r>
         <w:rPr>
-          <w:rFonts w:cs="Arial" w:ascii="Arial" w:hAnsi="Arial"/>
+          <w:rFonts w:ascii="Arial" w:hAnsi="Arial" w:cs="Arial"/>
           <w:color w:val="231F20"/>
           <w:sz w:val="20"/>
           <w:szCs w:val="20"/>
@@ -1017,19 +1254,19 @@
     <w:p>
       <w:pPr>
         <w:pStyle w:val="NormalWeb"/>
-        <w:spacing w:beforeAutospacing="0" w:before="120" w:after="120"/>
-        <w:rPr>
-          <w:rFonts w:ascii="Arial" w:hAnsi="Arial" w:cs="Arial"/>
-          <w:b/>
-          <w:bCs/>
-          <w:color w:val="231F20"/>
-          <w:sz w:val="20"/>
-          <w:szCs w:val="20"/>
-        </w:rPr>
-      </w:pPr>
-      <w:r>
-        <w:rPr>
-          <w:rFonts w:cs="Arial" w:ascii="Arial" w:hAnsi="Arial"/>
+        <w:spacing w:before="120" w:beforeAutospacing="0" w:after="120"/>
+        <w:rPr>
+          <w:rFonts w:ascii="Arial" w:hAnsi="Arial" w:cs="Arial"/>
+          <w:b/>
+          <w:bCs/>
+          <w:color w:val="231F20"/>
+          <w:sz w:val="20"/>
+          <w:szCs w:val="20"/>
+        </w:rPr>
+      </w:pPr>
+      <w:r>
+        <w:rPr>
+          <w:rFonts w:ascii="Arial" w:hAnsi="Arial" w:cs="Arial"/>
           <w:b/>
           <w:bCs/>
           <w:color w:val="231F20"/>
@@ -1041,12 +1278,11 @@
     </w:p>
     <w:p>
       <w:pPr>
-        <w:pStyle w:val="Normal"/>
         <w:numPr>
           <w:ilvl w:val="0"/>
           <w:numId w:val="2"/>
         </w:numPr>
-        <w:suppressAutoHyphens w:val="false"/>
+        <w:suppressAutoHyphens w:val="0"/>
         <w:spacing w:before="100" w:after="0"/>
         <w:rPr>
           <w:sz w:val="20"/>
@@ -1055,7 +1291,7 @@
       </w:pPr>
       <w:r>
         <w:rPr>
-          <w:rFonts w:cs="Arial" w:ascii="Arial" w:hAnsi="Arial"/>
+          <w:rFonts w:ascii="Arial" w:hAnsi="Arial" w:cs="Arial"/>
           <w:color w:val="231F20"/>
           <w:sz w:val="20"/>
           <w:szCs w:val="20"/>
@@ -1086,26 +1322,64 @@
       </w:pPr>
       <w:r>
         <w:rPr>
-          <w:rFonts w:cs="Arial" w:ascii="Arial" w:hAnsi="Arial"/>
-          <w:color w:val="231F20"/>
-          <w:sz w:val="20"/>
-          <w:szCs w:val="20"/>
-        </w:rPr>
-        <w:t xml:space="preserve">Editor de documentos XML. Instalar XML Copy Editor y manejo básico </w:t>
-      </w:r>
-      <w:r>
-        <w:rPr>
-          <w:rFonts w:cs="Arial" w:ascii="Arial" w:hAnsi="Arial"/>
-          <w:sz w:val="20"/>
-          <w:szCs w:val="20"/>
-        </w:rPr>
-        <w:t>XML Copy Editor &lt;</w:t>
-      </w:r>
-      <w:hyperlink r:id="rId12">
+          <w:rFonts w:ascii="Arial" w:hAnsi="Arial" w:cs="Arial"/>
+          <w:color w:val="231F20"/>
+          <w:sz w:val="20"/>
+          <w:szCs w:val="20"/>
+        </w:rPr>
+        <w:t xml:space="preserve">Editor de documentos XML. Instalar XML </w:t>
+      </w:r>
+      <w:proofErr w:type="spellStart"/>
+      <w:r>
+        <w:rPr>
+          <w:rFonts w:ascii="Arial" w:hAnsi="Arial" w:cs="Arial"/>
+          <w:color w:val="231F20"/>
+          <w:sz w:val="20"/>
+          <w:szCs w:val="20"/>
+        </w:rPr>
+        <w:t>Copy</w:t>
+      </w:r>
+      <w:proofErr w:type="spellEnd"/>
+      <w:r>
+        <w:rPr>
+          <w:rFonts w:ascii="Arial" w:hAnsi="Arial" w:cs="Arial"/>
+          <w:color w:val="231F20"/>
+          <w:sz w:val="20"/>
+          <w:szCs w:val="20"/>
+        </w:rPr>
+        <w:t xml:space="preserve"> Editor y manejo básico </w:t>
+      </w:r>
+      <w:r>
+        <w:rPr>
+          <w:rFonts w:ascii="Arial" w:hAnsi="Arial" w:cs="Arial"/>
+          <w:sz w:val="20"/>
+          <w:szCs w:val="20"/>
+        </w:rPr>
+        <w:t xml:space="preserve">XML </w:t>
+      </w:r>
+      <w:proofErr w:type="spellStart"/>
+      <w:r>
+        <w:rPr>
+          <w:rFonts w:ascii="Arial" w:hAnsi="Arial" w:cs="Arial"/>
+          <w:sz w:val="20"/>
+          <w:szCs w:val="20"/>
+        </w:rPr>
+        <w:t>Copy</w:t>
+      </w:r>
+      <w:proofErr w:type="spellEnd"/>
+      <w:r>
+        <w:rPr>
+          <w:rFonts w:ascii="Arial" w:hAnsi="Arial" w:cs="Arial"/>
+          <w:sz w:val="20"/>
+          <w:szCs w:val="20"/>
+        </w:rPr>
+        <w:t xml:space="preserve"> Editor &lt;</w:t>
+      </w:r>
+      <w:hyperlink r:id="rId17">
         <w:r>
           <w:rPr>
-            <w:rFonts w:cs="Arial" w:ascii="Arial" w:hAnsi="Arial"/>
-            <w:color w:themeColor="hyperlink" w:val="0000FF"/>
+            <w:rFonts w:ascii="Arial" w:hAnsi="Arial" w:cs="Arial"/>
+            <w:color w:val="0000FF" w:themeColor="hyperlink"/>
             <w:sz w:val="20"/>
             <w:szCs w:val="20"/>
             <w:u w:val="single"/>
@@ -1113,11 +1387,11 @@
           <w:t>https://www.mcl</w:t>
         </w:r>
       </w:hyperlink>
-      <w:hyperlink r:id="rId13">
+      <w:hyperlink r:id="rId18">
         <w:r>
           <w:rPr>
-            <w:rFonts w:cs="Arial" w:ascii="Arial" w:hAnsi="Arial"/>
-            <w:color w:themeColor="hyperlink" w:val="0000FF"/>
+            <w:rFonts w:ascii="Arial" w:hAnsi="Arial" w:cs="Arial"/>
+            <w:color w:val="0000FF" w:themeColor="hyperlink"/>
             <w:sz w:val="20"/>
             <w:szCs w:val="20"/>
             <w:u w:val="single"/>
@@ -1127,7 +1401,7 @@
       </w:hyperlink>
       <w:r>
         <w:rPr>
-          <w:rFonts w:cs="Arial" w:ascii="Arial" w:hAnsi="Arial"/>
+          <w:rFonts w:ascii="Arial" w:hAnsi="Arial" w:cs="Arial"/>
           <w:sz w:val="20"/>
           <w:szCs w:val="20"/>
         </w:rPr>
@@ -1141,16 +1415,16 @@
           <w:ilvl w:val="0"/>
           <w:numId w:val="2"/>
         </w:numPr>
-        <w:spacing w:before="0" w:after="0"/>
-        <w:rPr>
-          <w:rFonts w:ascii="Arial" w:hAnsi="Arial" w:cs="Arial"/>
-          <w:sz w:val="20"/>
-          <w:szCs w:val="20"/>
-        </w:rPr>
-      </w:pPr>
-      <w:r>
-        <w:rPr>
-          <w:rFonts w:cs="Arial" w:ascii="Arial" w:hAnsi="Arial"/>
+        <w:spacing w:after="0"/>
+        <w:rPr>
+          <w:rFonts w:ascii="Arial" w:hAnsi="Arial" w:cs="Arial"/>
+          <w:sz w:val="20"/>
+          <w:szCs w:val="20"/>
+        </w:rPr>
+      </w:pPr>
+      <w:r>
+        <w:rPr>
+          <w:rFonts w:ascii="Arial" w:hAnsi="Arial" w:cs="Arial"/>
           <w:color w:val="231F20"/>
           <w:sz w:val="20"/>
           <w:szCs w:val="20"/>
@@ -1159,17 +1433,17 @@
       </w:r>
       <w:r>
         <w:rPr>
-          <w:rFonts w:cs="Arial" w:ascii="Arial" w:hAnsi="Arial"/>
+          <w:rFonts w:ascii="Arial" w:hAnsi="Arial" w:cs="Arial"/>
           <w:sz w:val="20"/>
           <w:szCs w:val="20"/>
         </w:rPr>
         <w:t>&lt;</w:t>
       </w:r>
-      <w:hyperlink r:id="rId14">
+      <w:hyperlink r:id="rId19">
         <w:r>
           <w:rPr>
-            <w:rFonts w:cs="Arial" w:ascii="Arial" w:hAnsi="Arial"/>
-            <w:color w:themeColor="hyperlink" w:val="0000FF"/>
+            <w:rFonts w:ascii="Arial" w:hAnsi="Arial" w:cs="Arial"/>
+            <w:color w:val="0000FF" w:themeColor="hyperlink"/>
             <w:sz w:val="20"/>
             <w:szCs w:val="20"/>
             <w:u w:val="single"/>
@@ -1179,7 +1453,7 @@
       </w:hyperlink>
       <w:r>
         <w:rPr>
-          <w:rFonts w:cs="Arial" w:ascii="Arial" w:hAnsi="Arial"/>
+          <w:rFonts w:ascii="Arial" w:hAnsi="Arial" w:cs="Arial"/>
           <w:bCs/>
           <w:sz w:val="20"/>
           <w:szCs w:val="20"/>
@@ -1187,15 +1461,14 @@
         <w:t>&gt; y &lt;</w:t>
       </w:r>
       <w:r>
-        <w:rPr/>
         <w:t xml:space="preserve"> </w:t>
       </w:r>
-      <w:hyperlink r:id="rId15">
+      <w:hyperlink r:id="rId20">
         <w:r>
           <w:rPr>
-            <w:rFonts w:cs="Arial" w:ascii="Arial" w:hAnsi="Arial"/>
+            <w:rFonts w:ascii="Arial" w:hAnsi="Arial" w:cs="Arial"/>
             <w:bCs/>
-            <w:color w:themeColor="hyperlink" w:val="0000FF"/>
+            <w:color w:val="0000FF" w:themeColor="hyperlink"/>
             <w:sz w:val="20"/>
             <w:szCs w:val="20"/>
             <w:u w:val="single"/>
@@ -1205,7 +1478,7 @@
       </w:hyperlink>
       <w:r>
         <w:rPr>
-          <w:rFonts w:cs="Arial" w:ascii="Arial" w:hAnsi="Arial"/>
+          <w:rFonts w:ascii="Arial" w:hAnsi="Arial" w:cs="Arial"/>
           <w:bCs/>
           <w:sz w:val="20"/>
           <w:szCs w:val="20"/>
@@ -1215,26 +1488,26 @@
     </w:p>
     <w:p>
       <w:pPr>
-        <w:pStyle w:val="Normal"/>
         <w:numPr>
           <w:ilvl w:val="0"/>
           <w:numId w:val="2"/>
         </w:numPr>
-        <w:suppressAutoHyphens w:val="false"/>
-        <w:spacing w:before="0" w:after="0"/>
-        <w:rPr>
-          <w:rFonts w:ascii="Arial" w:hAnsi="Arial" w:cs="Arial"/>
-          <w:sz w:val="20"/>
-          <w:szCs w:val="20"/>
-        </w:rPr>
-      </w:pPr>
-      <w:r>
-        <w:rPr>
-          <w:rFonts w:cs="Arial" w:ascii="Arial" w:hAnsi="Arial"/>
-          <w:color w:val="231F20"/>
-          <w:sz w:val="20"/>
-          <w:szCs w:val="20"/>
-        </w:rPr>
+        <w:suppressAutoHyphens w:val="0"/>
+        <w:spacing w:after="0"/>
+        <w:rPr>
+          <w:rFonts w:ascii="Arial" w:hAnsi="Arial" w:cs="Arial"/>
+          <w:sz w:val="20"/>
+          <w:szCs w:val="20"/>
+        </w:rPr>
+      </w:pPr>
+      <w:r>
+        <w:rPr>
+          <w:rFonts w:ascii="Arial" w:hAnsi="Arial" w:cs="Arial"/>
+          <w:color w:val="231F20"/>
+          <w:sz w:val="20"/>
+          <w:szCs w:val="20"/>
+        </w:rPr>
+        <w:lastRenderedPageBreak/>
         <w:t>Lectura de documento “XML_DocumentosBienFormados.pdf”.</w:t>
       </w:r>
     </w:p>
@@ -1254,25 +1527,25 @@
       </w:pPr>
       <w:r>
         <w:rPr>
-          <w:rFonts w:cs="Arial" w:ascii="Arial" w:hAnsi="Arial"/>
+          <w:rFonts w:ascii="Arial" w:hAnsi="Arial" w:cs="Arial"/>
           <w:color w:val="231F20"/>
           <w:sz w:val="20"/>
           <w:szCs w:val="20"/>
         </w:rPr>
         <w:t>Práctica: ”PR_XMLformaval_00”. Solución “libro.xml” y “listaLibro.xml”; para validar: validador de w3schools disponible en &lt;</w:t>
       </w:r>
-      <w:hyperlink r:id="rId16">
+      <w:hyperlink r:id="rId21">
         <w:r>
           <w:rPr>
-            <w:color w:themeColor="hyperlink" w:val="0000FF"/>
+            <w:color w:val="0000FF" w:themeColor="hyperlink"/>
             <w:u w:val="single"/>
           </w:rPr>
           <w:t xml:space="preserve"> </w:t>
         </w:r>
         <w:r>
           <w:rPr>
-            <w:rFonts w:cs="Arial" w:ascii="Arial" w:hAnsi="Arial"/>
-            <w:color w:themeColor="hyperlink" w:val="0000FF"/>
+            <w:rFonts w:ascii="Arial" w:hAnsi="Arial" w:cs="Arial"/>
+            <w:color w:val="0000FF" w:themeColor="hyperlink"/>
             <w:sz w:val="20"/>
             <w:szCs w:val="20"/>
             <w:u w:val="single"/>
@@ -1282,7 +1555,7 @@
       </w:hyperlink>
       <w:r>
         <w:rPr>
-          <w:rFonts w:cs="Arial" w:ascii="Arial" w:hAnsi="Arial"/>
+          <w:rFonts w:ascii="Arial" w:hAnsi="Arial" w:cs="Arial"/>
           <w:color w:val="231F20"/>
           <w:sz w:val="20"/>
           <w:szCs w:val="20"/>
@@ -1297,16 +1570,16 @@
           <w:ilvl w:val="0"/>
           <w:numId w:val="2"/>
         </w:numPr>
-        <w:spacing w:before="0" w:after="0"/>
-        <w:rPr>
-          <w:rFonts w:ascii="Arial" w:hAnsi="Arial" w:cs="Arial"/>
-          <w:sz w:val="20"/>
-          <w:szCs w:val="20"/>
-        </w:rPr>
-      </w:pPr>
-      <w:r>
-        <w:rPr>
-          <w:rFonts w:cs="Arial" w:ascii="Arial" w:hAnsi="Arial"/>
+        <w:spacing w:after="0"/>
+        <w:rPr>
+          <w:rFonts w:ascii="Arial" w:hAnsi="Arial" w:cs="Arial"/>
+          <w:sz w:val="20"/>
+          <w:szCs w:val="20"/>
+        </w:rPr>
+      </w:pPr>
+      <w:r>
+        <w:rPr>
+          <w:rFonts w:ascii="Arial" w:hAnsi="Arial" w:cs="Arial"/>
           <w:color w:val="231F20"/>
           <w:sz w:val="20"/>
           <w:szCs w:val="20"/>
@@ -1321,16 +1594,16 @@
           <w:ilvl w:val="0"/>
           <w:numId w:val="2"/>
         </w:numPr>
-        <w:spacing w:before="0" w:after="0"/>
-        <w:rPr>
-          <w:rFonts w:ascii="Arial" w:hAnsi="Arial" w:cs="Arial"/>
-          <w:sz w:val="20"/>
-          <w:szCs w:val="20"/>
-        </w:rPr>
-      </w:pPr>
-      <w:r>
-        <w:rPr>
-          <w:rFonts w:cs="Arial" w:ascii="Arial" w:hAnsi="Arial"/>
+        <w:spacing w:after="0"/>
+        <w:rPr>
+          <w:rFonts w:ascii="Arial" w:hAnsi="Arial" w:cs="Arial"/>
+          <w:sz w:val="20"/>
+          <w:szCs w:val="20"/>
+        </w:rPr>
+      </w:pPr>
+      <w:r>
+        <w:rPr>
+          <w:rFonts w:ascii="Arial" w:hAnsi="Arial" w:cs="Arial"/>
           <w:color w:val="231F20"/>
           <w:sz w:val="20"/>
           <w:szCs w:val="20"/>
@@ -1339,7 +1612,7 @@
       </w:r>
       <w:r>
         <w:rPr>
-          <w:rFonts w:cs="Arial" w:ascii="Arial" w:hAnsi="Arial"/>
+          <w:rFonts w:ascii="Arial" w:hAnsi="Arial" w:cs="Arial"/>
           <w:sz w:val="20"/>
           <w:szCs w:val="20"/>
         </w:rPr>
@@ -1347,18 +1620,138 @@
       </w:r>
       <w:r>
         <w:rPr>
-          <w:rFonts w:cs="Arial" w:ascii="Arial" w:hAnsi="Arial"/>
-          <w:color w:val="231F20"/>
-          <w:sz w:val="20"/>
-          <w:szCs w:val="20"/>
-        </w:rPr>
-        <w:t>con el referido, en pág. 1, “documento sinxelo que empregue a linguaxe HTML”. Guardamos con “.xml” y con “.html”, observamos sus diferencias. Observamos el documento (.dtd) referenciado en la declaración DOCTYPE &lt;</w:t>
-      </w:r>
-      <w:hyperlink r:id="rId17">
+          <w:rFonts w:ascii="Arial" w:hAnsi="Arial" w:cs="Arial"/>
+          <w:color w:val="231F20"/>
+          <w:sz w:val="20"/>
+          <w:szCs w:val="20"/>
+        </w:rPr>
+        <w:t xml:space="preserve">con el referido, en pág. 1, “documento </w:t>
+      </w:r>
+      <w:proofErr w:type="spellStart"/>
+      <w:r>
+        <w:rPr>
+          <w:rFonts w:ascii="Arial" w:hAnsi="Arial" w:cs="Arial"/>
+          <w:color w:val="231F20"/>
+          <w:sz w:val="20"/>
+          <w:szCs w:val="20"/>
+        </w:rPr>
+        <w:t>sinxelo</w:t>
+      </w:r>
+      <w:proofErr w:type="spellEnd"/>
+      <w:r>
+        <w:rPr>
+          <w:rFonts w:ascii="Arial" w:hAnsi="Arial" w:cs="Arial"/>
+          <w:color w:val="231F20"/>
+          <w:sz w:val="20"/>
+          <w:szCs w:val="20"/>
+        </w:rPr>
+        <w:t xml:space="preserve"> que </w:t>
+      </w:r>
+      <w:proofErr w:type="spellStart"/>
+      <w:r>
+        <w:rPr>
+          <w:rFonts w:ascii="Arial" w:hAnsi="Arial" w:cs="Arial"/>
+          <w:color w:val="231F20"/>
+          <w:sz w:val="20"/>
+          <w:szCs w:val="20"/>
+        </w:rPr>
+        <w:t>empregue</w:t>
+      </w:r>
+      <w:proofErr w:type="spellEnd"/>
+      <w:r>
+        <w:rPr>
+          <w:rFonts w:ascii="Arial" w:hAnsi="Arial" w:cs="Arial"/>
+          <w:color w:val="231F20"/>
+          <w:sz w:val="20"/>
+          <w:szCs w:val="20"/>
+        </w:rPr>
+        <w:t xml:space="preserve"> a </w:t>
+      </w:r>
+      <w:proofErr w:type="spellStart"/>
+      <w:r>
+        <w:rPr>
+          <w:rFonts w:ascii="Arial" w:hAnsi="Arial" w:cs="Arial"/>
+          <w:color w:val="231F20"/>
+          <w:sz w:val="20"/>
+          <w:szCs w:val="20"/>
+        </w:rPr>
+        <w:t>linguaxe</w:t>
+      </w:r>
+      <w:proofErr w:type="spellEnd"/>
+      <w:r>
+        <w:rPr>
+          <w:rFonts w:ascii="Arial" w:hAnsi="Arial" w:cs="Arial"/>
+          <w:color w:val="231F20"/>
+          <w:sz w:val="20"/>
+          <w:szCs w:val="20"/>
+        </w:rPr>
+        <w:t xml:space="preserve"> HTML”. Guardamos con “.</w:t>
+      </w:r>
+      <w:proofErr w:type="spellStart"/>
+      <w:r>
+        <w:rPr>
+          <w:rFonts w:ascii="Arial" w:hAnsi="Arial" w:cs="Arial"/>
+          <w:color w:val="231F20"/>
+          <w:sz w:val="20"/>
+          <w:szCs w:val="20"/>
+        </w:rPr>
+        <w:t>xml</w:t>
+      </w:r>
+      <w:proofErr w:type="spellEnd"/>
+      <w:r>
+        <w:rPr>
+          <w:rFonts w:ascii="Arial" w:hAnsi="Arial" w:cs="Arial"/>
+          <w:color w:val="231F20"/>
+          <w:sz w:val="20"/>
+          <w:szCs w:val="20"/>
+        </w:rPr>
+        <w:t>” y con “.</w:t>
+      </w:r>
+      <w:proofErr w:type="spellStart"/>
+      <w:r>
+        <w:rPr>
+          <w:rFonts w:ascii="Arial" w:hAnsi="Arial" w:cs="Arial"/>
+          <w:color w:val="231F20"/>
+          <w:sz w:val="20"/>
+          <w:szCs w:val="20"/>
+        </w:rPr>
+        <w:t>html</w:t>
+      </w:r>
+      <w:proofErr w:type="spellEnd"/>
+      <w:r>
+        <w:rPr>
+          <w:rFonts w:ascii="Arial" w:hAnsi="Arial" w:cs="Arial"/>
+          <w:color w:val="231F20"/>
+          <w:sz w:val="20"/>
+          <w:szCs w:val="20"/>
+        </w:rPr>
+        <w:t>”, observamos sus diferencias. Observamos el documento (.</w:t>
+      </w:r>
+      <w:proofErr w:type="spellStart"/>
+      <w:r>
+        <w:rPr>
+          <w:rFonts w:ascii="Arial" w:hAnsi="Arial" w:cs="Arial"/>
+          <w:color w:val="231F20"/>
+          <w:sz w:val="20"/>
+          <w:szCs w:val="20"/>
+        </w:rPr>
+        <w:t>dtd</w:t>
+      </w:r>
+      <w:proofErr w:type="spellEnd"/>
+      <w:r>
+        <w:rPr>
+          <w:rFonts w:ascii="Arial" w:hAnsi="Arial" w:cs="Arial"/>
+          <w:color w:val="231F20"/>
+          <w:sz w:val="20"/>
+          <w:szCs w:val="20"/>
+        </w:rPr>
+        <w:t>) referenciado en la declaración DOCTYPE &lt;</w:t>
+      </w:r>
+      <w:hyperlink r:id="rId22">
         <w:r>
           <w:rPr>
-            <w:rFonts w:cs="Arial" w:ascii="Arial" w:hAnsi="Arial"/>
-            <w:color w:themeColor="hyperlink" w:val="0000FF"/>
+            <w:rFonts w:ascii="Arial" w:hAnsi="Arial" w:cs="Arial"/>
+            <w:color w:val="0000FF" w:themeColor="hyperlink"/>
             <w:sz w:val="20"/>
             <w:szCs w:val="20"/>
             <w:u w:val="single"/>
@@ -1368,7 +1761,7 @@
       </w:hyperlink>
       <w:r>
         <w:rPr>
-          <w:rFonts w:cs="Arial" w:ascii="Arial" w:hAnsi="Arial"/>
+          <w:rFonts w:ascii="Arial" w:hAnsi="Arial" w:cs="Arial"/>
           <w:color w:val="231F20"/>
           <w:sz w:val="20"/>
           <w:szCs w:val="20"/>
@@ -1376,27 +1769,14 @@
         <w:t xml:space="preserve"> &gt;]</w:t>
       </w:r>
     </w:p>
-    <w:p>
-      <w:pPr>
-        <w:pStyle w:val="Normal"/>
-        <w:rPr/>
-      </w:pPr>
-      <w:r>
-        <w:rPr/>
-      </w:r>
-    </w:p>
-    <w:p>
-      <w:pPr>
-        <w:pStyle w:val="Normal"/>
-        <w:rPr/>
-      </w:pPr>
-      <w:r>
-        <w:rPr/>
+    <w:p/>
+    <w:p>
+      <w:r>
         <w:t xml:space="preserve">[quedamos en </w:t>
       </w:r>
       <w:r>
         <w:rPr>
-          <w:rFonts w:cs="Arial" w:ascii="Arial" w:hAnsi="Arial"/>
+          <w:rFonts w:ascii="Arial" w:hAnsi="Arial" w:cs="Arial"/>
           <w:color w:val="231F20"/>
           <w:sz w:val="20"/>
           <w:szCs w:val="20"/>
@@ -1404,52 +1784,49 @@
         <w:t xml:space="preserve"> ”PR_XMLformaval_00”</w:t>
       </w:r>
       <w:r>
-        <w:rPr/>
         <w:t xml:space="preserve"> ]</w:t>
       </w:r>
     </w:p>
     <w:p>
       <w:pPr>
-        <w:pStyle w:val="Normal"/>
-        <w:spacing w:before="0" w:after="120"/>
+        <w:spacing w:after="120"/>
         <w:rPr>
           <w:rFonts w:ascii="Arial" w:hAnsi="Arial" w:cs="Arial"/>
           <w:b/>
           <w:i/>
+          <w:sz w:val="20"/>
+          <w:szCs w:val="20"/>
+          <w:lang w:val="es-ES"/>
+        </w:rPr>
+      </w:pPr>
+      <w:r>
+        <w:rPr>
+          <w:rFonts w:ascii="Arial" w:hAnsi="Arial" w:cs="Arial"/>
+          <w:b/>
           <w:i/>
           <w:sz w:val="20"/>
           <w:szCs w:val="20"/>
           <w:lang w:val="es-ES"/>
         </w:rPr>
-      </w:pPr>
-      <w:r>
-        <w:rPr>
-          <w:rFonts w:cs="Arial" w:ascii="Arial" w:hAnsi="Arial"/>
-          <w:b/>
-          <w:i/>
-          <w:sz w:val="20"/>
-          <w:szCs w:val="20"/>
-          <w:lang w:val="es-ES"/>
-        </w:rPr>
         <w:t>Lunes, 14.10.2024 (4pl)</w:t>
       </w:r>
     </w:p>
     <w:p>
       <w:pPr>
         <w:pStyle w:val="NormalWeb"/>
-        <w:spacing w:beforeAutospacing="0" w:before="120" w:after="120"/>
-        <w:rPr>
-          <w:rFonts w:ascii="Arial" w:hAnsi="Arial" w:cs="Arial"/>
-          <w:b/>
-          <w:bCs/>
-          <w:color w:val="231F20"/>
-          <w:sz w:val="20"/>
-          <w:szCs w:val="20"/>
-        </w:rPr>
-      </w:pPr>
-      <w:r>
-        <w:rPr>
-          <w:rFonts w:cs="Arial" w:ascii="Arial" w:hAnsi="Arial"/>
+        <w:spacing w:before="120" w:beforeAutospacing="0" w:after="120"/>
+        <w:rPr>
+          <w:rFonts w:ascii="Arial" w:hAnsi="Arial" w:cs="Arial"/>
+          <w:b/>
+          <w:bCs/>
+          <w:color w:val="231F20"/>
+          <w:sz w:val="20"/>
+          <w:szCs w:val="20"/>
+        </w:rPr>
+      </w:pPr>
+      <w:r>
+        <w:rPr>
+          <w:rFonts w:ascii="Arial" w:hAnsi="Arial" w:cs="Arial"/>
           <w:b/>
           <w:bCs/>
           <w:color w:val="231F20"/>
@@ -1460,7 +1837,7 @@
       </w:r>
       <w:r>
         <w:rPr>
-          <w:rFonts w:cs="Arial" w:ascii="Arial" w:hAnsi="Arial"/>
+          <w:rFonts w:ascii="Arial" w:hAnsi="Arial" w:cs="Arial"/>
           <w:color w:val="231F20"/>
           <w:sz w:val="20"/>
           <w:szCs w:val="20"/>
@@ -1471,19 +1848,19 @@
     <w:p>
       <w:pPr>
         <w:pStyle w:val="NormalWeb"/>
-        <w:spacing w:beforeAutospacing="0" w:before="120" w:after="120"/>
-        <w:rPr>
-          <w:rFonts w:ascii="Arial" w:hAnsi="Arial" w:cs="Arial"/>
-          <w:b/>
-          <w:bCs/>
-          <w:color w:val="231F20"/>
-          <w:sz w:val="20"/>
-          <w:szCs w:val="20"/>
-        </w:rPr>
-      </w:pPr>
-      <w:r>
-        <w:rPr>
-          <w:rFonts w:cs="Arial" w:ascii="Arial" w:hAnsi="Arial"/>
+        <w:spacing w:before="120" w:beforeAutospacing="0" w:after="120"/>
+        <w:rPr>
+          <w:rFonts w:ascii="Arial" w:hAnsi="Arial" w:cs="Arial"/>
+          <w:b/>
+          <w:bCs/>
+          <w:color w:val="231F20"/>
+          <w:sz w:val="20"/>
+          <w:szCs w:val="20"/>
+        </w:rPr>
+      </w:pPr>
+      <w:r>
+        <w:rPr>
+          <w:rFonts w:ascii="Arial" w:hAnsi="Arial" w:cs="Arial"/>
           <w:b/>
           <w:bCs/>
           <w:color w:val="231F20"/>
@@ -1509,25 +1886,25 @@
       </w:pPr>
       <w:r>
         <w:rPr>
-          <w:rFonts w:cs="Arial" w:ascii="Arial" w:hAnsi="Arial"/>
+          <w:rFonts w:ascii="Arial" w:hAnsi="Arial" w:cs="Arial"/>
           <w:color w:val="231F20"/>
           <w:sz w:val="20"/>
           <w:szCs w:val="20"/>
         </w:rPr>
         <w:t>Práctica: ”PR_XMLformaval_00”. Solución “libro.xml” y “listaLibro.xml”; para validar: validador de w3schools disponible en &lt;</w:t>
       </w:r>
-      <w:hyperlink r:id="rId18">
+      <w:hyperlink r:id="rId23">
         <w:r>
           <w:rPr>
-            <w:color w:themeColor="hyperlink" w:val="0000FF"/>
+            <w:color w:val="0000FF" w:themeColor="hyperlink"/>
             <w:u w:val="single"/>
           </w:rPr>
           <w:t xml:space="preserve"> </w:t>
         </w:r>
         <w:r>
           <w:rPr>
-            <w:rFonts w:cs="Arial" w:ascii="Arial" w:hAnsi="Arial"/>
-            <w:color w:themeColor="hyperlink" w:val="0000FF"/>
+            <w:rFonts w:ascii="Arial" w:hAnsi="Arial" w:cs="Arial"/>
+            <w:color w:val="0000FF" w:themeColor="hyperlink"/>
             <w:sz w:val="20"/>
             <w:szCs w:val="20"/>
             <w:u w:val="single"/>
@@ -1537,7 +1914,7 @@
       </w:hyperlink>
       <w:r>
         <w:rPr>
-          <w:rFonts w:cs="Arial" w:ascii="Arial" w:hAnsi="Arial"/>
+          <w:rFonts w:ascii="Arial" w:hAnsi="Arial" w:cs="Arial"/>
           <w:color w:val="231F20"/>
           <w:sz w:val="20"/>
           <w:szCs w:val="20"/>
@@ -1552,16 +1929,16 @@
           <w:ilvl w:val="0"/>
           <w:numId w:val="2"/>
         </w:numPr>
-        <w:spacing w:before="0" w:after="0"/>
-        <w:rPr>
-          <w:rFonts w:ascii="Arial" w:hAnsi="Arial" w:cs="Arial"/>
-          <w:sz w:val="20"/>
-          <w:szCs w:val="20"/>
-        </w:rPr>
-      </w:pPr>
-      <w:r>
-        <w:rPr>
-          <w:rFonts w:cs="Arial" w:ascii="Arial" w:hAnsi="Arial"/>
+        <w:spacing w:after="0"/>
+        <w:rPr>
+          <w:rFonts w:ascii="Arial" w:hAnsi="Arial" w:cs="Arial"/>
+          <w:sz w:val="20"/>
+          <w:szCs w:val="20"/>
+        </w:rPr>
+      </w:pPr>
+      <w:r>
+        <w:rPr>
+          <w:rFonts w:ascii="Arial" w:hAnsi="Arial" w:cs="Arial"/>
           <w:color w:val="231F20"/>
           <w:sz w:val="20"/>
           <w:szCs w:val="20"/>
@@ -1576,16 +1953,16 @@
           <w:ilvl w:val="0"/>
           <w:numId w:val="2"/>
         </w:numPr>
-        <w:spacing w:before="0" w:after="0"/>
-        <w:rPr>
-          <w:rFonts w:ascii="Arial" w:hAnsi="Arial" w:cs="Arial"/>
-          <w:sz w:val="20"/>
-          <w:szCs w:val="20"/>
-        </w:rPr>
-      </w:pPr>
-      <w:r>
-        <w:rPr>
-          <w:rFonts w:cs="Arial" w:ascii="Arial" w:hAnsi="Arial"/>
+        <w:spacing w:after="0"/>
+        <w:rPr>
+          <w:rFonts w:ascii="Arial" w:hAnsi="Arial" w:cs="Arial"/>
+          <w:sz w:val="20"/>
+          <w:szCs w:val="20"/>
+        </w:rPr>
+      </w:pPr>
+      <w:r>
+        <w:rPr>
+          <w:rFonts w:ascii="Arial" w:hAnsi="Arial" w:cs="Arial"/>
           <w:color w:val="231F20"/>
           <w:sz w:val="20"/>
           <w:szCs w:val="20"/>
@@ -1594,7 +1971,7 @@
       </w:r>
       <w:r>
         <w:rPr>
-          <w:rFonts w:cs="Arial" w:ascii="Arial" w:hAnsi="Arial"/>
+          <w:rFonts w:ascii="Arial" w:hAnsi="Arial" w:cs="Arial"/>
           <w:sz w:val="20"/>
           <w:szCs w:val="20"/>
         </w:rPr>
@@ -1602,18 +1979,138 @@
       </w:r>
       <w:r>
         <w:rPr>
-          <w:rFonts w:cs="Arial" w:ascii="Arial" w:hAnsi="Arial"/>
-          <w:color w:val="231F20"/>
-          <w:sz w:val="20"/>
-          <w:szCs w:val="20"/>
-        </w:rPr>
-        <w:t>con el referido, en pág. 1, “documento sinxelo que empregue a linguaxe HTML”. Guardamos con “.xml” y con “.html”, observamos sus diferencias. Observamos el documento (.dtd) referenciado en la declaración DOCTYPE &lt;</w:t>
-      </w:r>
-      <w:hyperlink r:id="rId19">
+          <w:rFonts w:ascii="Arial" w:hAnsi="Arial" w:cs="Arial"/>
+          <w:color w:val="231F20"/>
+          <w:sz w:val="20"/>
+          <w:szCs w:val="20"/>
+        </w:rPr>
+        <w:t xml:space="preserve">con el referido, en pág. 1, “documento </w:t>
+      </w:r>
+      <w:proofErr w:type="spellStart"/>
+      <w:r>
+        <w:rPr>
+          <w:rFonts w:ascii="Arial" w:hAnsi="Arial" w:cs="Arial"/>
+          <w:color w:val="231F20"/>
+          <w:sz w:val="20"/>
+          <w:szCs w:val="20"/>
+        </w:rPr>
+        <w:t>sinxelo</w:t>
+      </w:r>
+      <w:proofErr w:type="spellEnd"/>
+      <w:r>
+        <w:rPr>
+          <w:rFonts w:ascii="Arial" w:hAnsi="Arial" w:cs="Arial"/>
+          <w:color w:val="231F20"/>
+          <w:sz w:val="20"/>
+          <w:szCs w:val="20"/>
+        </w:rPr>
+        <w:t xml:space="preserve"> que </w:t>
+      </w:r>
+      <w:proofErr w:type="spellStart"/>
+      <w:r>
+        <w:rPr>
+          <w:rFonts w:ascii="Arial" w:hAnsi="Arial" w:cs="Arial"/>
+          <w:color w:val="231F20"/>
+          <w:sz w:val="20"/>
+          <w:szCs w:val="20"/>
+        </w:rPr>
+        <w:t>empregue</w:t>
+      </w:r>
+      <w:proofErr w:type="spellEnd"/>
+      <w:r>
+        <w:rPr>
+          <w:rFonts w:ascii="Arial" w:hAnsi="Arial" w:cs="Arial"/>
+          <w:color w:val="231F20"/>
+          <w:sz w:val="20"/>
+          <w:szCs w:val="20"/>
+        </w:rPr>
+        <w:t xml:space="preserve"> a </w:t>
+      </w:r>
+      <w:proofErr w:type="spellStart"/>
+      <w:r>
+        <w:rPr>
+          <w:rFonts w:ascii="Arial" w:hAnsi="Arial" w:cs="Arial"/>
+          <w:color w:val="231F20"/>
+          <w:sz w:val="20"/>
+          <w:szCs w:val="20"/>
+        </w:rPr>
+        <w:t>linguaxe</w:t>
+      </w:r>
+      <w:proofErr w:type="spellEnd"/>
+      <w:r>
+        <w:rPr>
+          <w:rFonts w:ascii="Arial" w:hAnsi="Arial" w:cs="Arial"/>
+          <w:color w:val="231F20"/>
+          <w:sz w:val="20"/>
+          <w:szCs w:val="20"/>
+        </w:rPr>
+        <w:t xml:space="preserve"> HTML”. Guardamos con “.</w:t>
+      </w:r>
+      <w:proofErr w:type="spellStart"/>
+      <w:r>
+        <w:rPr>
+          <w:rFonts w:ascii="Arial" w:hAnsi="Arial" w:cs="Arial"/>
+          <w:color w:val="231F20"/>
+          <w:sz w:val="20"/>
+          <w:szCs w:val="20"/>
+        </w:rPr>
+        <w:t>xml</w:t>
+      </w:r>
+      <w:proofErr w:type="spellEnd"/>
+      <w:r>
+        <w:rPr>
+          <w:rFonts w:ascii="Arial" w:hAnsi="Arial" w:cs="Arial"/>
+          <w:color w:val="231F20"/>
+          <w:sz w:val="20"/>
+          <w:szCs w:val="20"/>
+        </w:rPr>
+        <w:t>” y con “.</w:t>
+      </w:r>
+      <w:proofErr w:type="spellStart"/>
+      <w:r>
+        <w:rPr>
+          <w:rFonts w:ascii="Arial" w:hAnsi="Arial" w:cs="Arial"/>
+          <w:color w:val="231F20"/>
+          <w:sz w:val="20"/>
+          <w:szCs w:val="20"/>
+        </w:rPr>
+        <w:t>html</w:t>
+      </w:r>
+      <w:proofErr w:type="spellEnd"/>
+      <w:r>
+        <w:rPr>
+          <w:rFonts w:ascii="Arial" w:hAnsi="Arial" w:cs="Arial"/>
+          <w:color w:val="231F20"/>
+          <w:sz w:val="20"/>
+          <w:szCs w:val="20"/>
+        </w:rPr>
+        <w:t>”, observamos sus diferencias. Observamos el documento (.</w:t>
+      </w:r>
+      <w:proofErr w:type="spellStart"/>
+      <w:r>
+        <w:rPr>
+          <w:rFonts w:ascii="Arial" w:hAnsi="Arial" w:cs="Arial"/>
+          <w:color w:val="231F20"/>
+          <w:sz w:val="20"/>
+          <w:szCs w:val="20"/>
+        </w:rPr>
+        <w:t>dtd</w:t>
+      </w:r>
+      <w:proofErr w:type="spellEnd"/>
+      <w:r>
+        <w:rPr>
+          <w:rFonts w:ascii="Arial" w:hAnsi="Arial" w:cs="Arial"/>
+          <w:color w:val="231F20"/>
+          <w:sz w:val="20"/>
+          <w:szCs w:val="20"/>
+        </w:rPr>
+        <w:t>) referenciado en la declaración DOCTYPE &lt;</w:t>
+      </w:r>
+      <w:hyperlink r:id="rId24">
         <w:r>
           <w:rPr>
-            <w:rFonts w:cs="Arial" w:ascii="Arial" w:hAnsi="Arial"/>
-            <w:color w:themeColor="hyperlink" w:val="0000FF"/>
+            <w:rFonts w:ascii="Arial" w:hAnsi="Arial" w:cs="Arial"/>
+            <w:color w:val="0000FF" w:themeColor="hyperlink"/>
             <w:sz w:val="20"/>
             <w:szCs w:val="20"/>
             <w:u w:val="single"/>
@@ -1623,7 +2120,7 @@
       </w:hyperlink>
       <w:r>
         <w:rPr>
-          <w:rFonts w:cs="Arial" w:ascii="Arial" w:hAnsi="Arial"/>
+          <w:rFonts w:ascii="Arial" w:hAnsi="Arial" w:cs="Arial"/>
           <w:color w:val="231F20"/>
           <w:sz w:val="20"/>
           <w:szCs w:val="20"/>
@@ -1631,70 +2128,53 @@
         <w:t xml:space="preserve"> &gt;]. Realizamos tarefa 1 y tarefa 2.</w:t>
       </w:r>
     </w:p>
-    <w:p>
-      <w:pPr>
-        <w:pStyle w:val="Normal"/>
-        <w:rPr/>
-      </w:pPr>
-      <w:r>
-        <w:rPr/>
-      </w:r>
-    </w:p>
-    <w:p>
-      <w:pPr>
-        <w:pStyle w:val="Normal"/>
-        <w:spacing w:before="0" w:after="120"/>
+    <w:p/>
+    <w:p>
+      <w:pPr>
+        <w:spacing w:after="120"/>
         <w:rPr>
           <w:rFonts w:ascii="Arial" w:hAnsi="Arial" w:cs="Arial"/>
           <w:b/>
           <w:i/>
+          <w:sz w:val="20"/>
+          <w:szCs w:val="20"/>
+          <w:lang w:val="es-ES"/>
+        </w:rPr>
+      </w:pPr>
+      <w:r>
+        <w:rPr>
+          <w:rFonts w:ascii="Arial" w:hAnsi="Arial" w:cs="Arial"/>
+          <w:b/>
           <w:i/>
           <w:sz w:val="20"/>
           <w:szCs w:val="20"/>
           <w:lang w:val="es-ES"/>
         </w:rPr>
-      </w:pPr>
-      <w:r>
-        <w:rPr>
-          <w:rFonts w:cs="Arial" w:ascii="Arial" w:hAnsi="Arial"/>
+        <w:t>Lunes, 21.10.2024 (4pl)</w:t>
+      </w:r>
+    </w:p>
+    <w:p>
+      <w:r>
+        <w:t>Sin docencia por ausencia del profesor.</w:t>
+      </w:r>
+    </w:p>
+    <w:p>
+      <w:pPr>
+        <w:spacing w:after="120"/>
+        <w:rPr>
+          <w:rFonts w:ascii="Arial" w:hAnsi="Arial" w:cs="Arial"/>
           <w:b/>
           <w:i/>
           <w:sz w:val="20"/>
           <w:szCs w:val="20"/>
           <w:lang w:val="es-ES"/>
         </w:rPr>
-        <w:t>Lunes, 21.10.2024 (4pl)</w:t>
-      </w:r>
-    </w:p>
-    <w:p>
-      <w:pPr>
-        <w:pStyle w:val="Normal"/>
-        <w:rPr/>
-      </w:pPr>
-      <w:r>
-        <w:rPr/>
-        <w:t>Sin docencia por ausencia del profesor.</w:t>
-      </w:r>
-    </w:p>
-    <w:p>
-      <w:pPr>
-        <w:pStyle w:val="Normal"/>
-        <w:spacing w:before="0" w:after="120"/>
+      </w:pPr>
+      <w:r>
         <w:rPr>
           <w:rFonts w:ascii="Arial" w:hAnsi="Arial" w:cs="Arial"/>
           <w:b/>
           <w:i/>
-          <w:i/>
-          <w:sz w:val="20"/>
-          <w:szCs w:val="20"/>
-          <w:lang w:val="es-ES"/>
-        </w:rPr>
-      </w:pPr>
-      <w:r>
-        <w:rPr>
-          <w:rFonts w:cs="Arial" w:ascii="Arial" w:hAnsi="Arial"/>
-          <w:b/>
-          <w:i/>
           <w:sz w:val="20"/>
           <w:szCs w:val="20"/>
           <w:lang w:val="es-ES"/>
@@ -1705,19 +2185,19 @@
     <w:p>
       <w:pPr>
         <w:pStyle w:val="NormalWeb"/>
-        <w:spacing w:beforeAutospacing="0" w:before="120" w:after="120"/>
-        <w:rPr>
-          <w:rFonts w:ascii="Arial" w:hAnsi="Arial" w:cs="Arial"/>
-          <w:b/>
-          <w:bCs/>
-          <w:color w:val="231F20"/>
-          <w:sz w:val="20"/>
-          <w:szCs w:val="20"/>
-        </w:rPr>
-      </w:pPr>
-      <w:r>
-        <w:rPr>
-          <w:rFonts w:cs="Arial" w:ascii="Arial" w:hAnsi="Arial"/>
+        <w:spacing w:before="120" w:beforeAutospacing="0" w:after="120"/>
+        <w:rPr>
+          <w:rFonts w:ascii="Arial" w:hAnsi="Arial" w:cs="Arial"/>
+          <w:b/>
+          <w:bCs/>
+          <w:color w:val="231F20"/>
+          <w:sz w:val="20"/>
+          <w:szCs w:val="20"/>
+        </w:rPr>
+      </w:pPr>
+      <w:r>
+        <w:rPr>
+          <w:rFonts w:ascii="Arial" w:hAnsi="Arial" w:cs="Arial"/>
           <w:b/>
           <w:bCs/>
           <w:color w:val="231F20"/>
@@ -1728,7 +2208,7 @@
       </w:r>
       <w:r>
         <w:rPr>
-          <w:rFonts w:cs="Arial" w:ascii="Arial" w:hAnsi="Arial"/>
+          <w:rFonts w:ascii="Arial" w:hAnsi="Arial" w:cs="Arial"/>
           <w:color w:val="231F20"/>
           <w:sz w:val="20"/>
           <w:szCs w:val="20"/>
@@ -1739,19 +2219,19 @@
     <w:p>
       <w:pPr>
         <w:pStyle w:val="NormalWeb"/>
-        <w:spacing w:beforeAutospacing="0" w:before="120" w:after="120"/>
-        <w:rPr>
-          <w:rFonts w:ascii="Arial" w:hAnsi="Arial" w:cs="Arial"/>
-          <w:b/>
-          <w:bCs/>
-          <w:color w:val="231F20"/>
-          <w:sz w:val="20"/>
-          <w:szCs w:val="20"/>
-        </w:rPr>
-      </w:pPr>
-      <w:r>
-        <w:rPr>
-          <w:rFonts w:cs="Arial" w:ascii="Arial" w:hAnsi="Arial"/>
+        <w:spacing w:before="120" w:beforeAutospacing="0" w:after="120"/>
+        <w:rPr>
+          <w:rFonts w:ascii="Arial" w:hAnsi="Arial" w:cs="Arial"/>
+          <w:b/>
+          <w:bCs/>
+          <w:color w:val="231F20"/>
+          <w:sz w:val="20"/>
+          <w:szCs w:val="20"/>
+        </w:rPr>
+      </w:pPr>
+      <w:r>
+        <w:rPr>
+          <w:rFonts w:ascii="Arial" w:hAnsi="Arial" w:cs="Arial"/>
           <w:b/>
           <w:bCs/>
           <w:color w:val="231F20"/>
@@ -1768,19 +2248,19 @@
           <w:ilvl w:val="0"/>
           <w:numId w:val="2"/>
         </w:numPr>
-        <w:spacing w:beforeAutospacing="0" w:before="0" w:after="120"/>
-        <w:rPr>
-          <w:rFonts w:ascii="Arial" w:hAnsi="Arial" w:cs="Arial"/>
-          <w:b/>
-          <w:bCs/>
-          <w:color w:val="231F20"/>
-          <w:sz w:val="20"/>
-          <w:szCs w:val="20"/>
-        </w:rPr>
-      </w:pPr>
-      <w:r>
-        <w:rPr>
-          <w:rFonts w:cs="Arial" w:ascii="Arial" w:hAnsi="Arial"/>
+        <w:spacing w:beforeAutospacing="0" w:after="120"/>
+        <w:rPr>
+          <w:rFonts w:ascii="Arial" w:hAnsi="Arial" w:cs="Arial"/>
+          <w:b/>
+          <w:bCs/>
+          <w:color w:val="231F20"/>
+          <w:sz w:val="20"/>
+          <w:szCs w:val="20"/>
+        </w:rPr>
+      </w:pPr>
+      <w:r>
+        <w:rPr>
+          <w:rFonts w:ascii="Arial" w:hAnsi="Arial" w:cs="Arial"/>
           <w:sz w:val="20"/>
           <w:szCs w:val="20"/>
         </w:rPr>
@@ -1795,7 +2275,7 @@
       </w:r>
       <w:r>
         <w:rPr>
-          <w:rFonts w:cs="Arial" w:ascii="Arial" w:hAnsi="Arial"/>
+          <w:rFonts w:ascii="Arial" w:hAnsi="Arial" w:cs="Arial"/>
           <w:b/>
           <w:sz w:val="20"/>
           <w:szCs w:val="20"/>
@@ -1804,7 +2284,7 @@
       </w:r>
       <w:r>
         <w:rPr>
-          <w:rFonts w:cs="Arial" w:ascii="Arial" w:hAnsi="Arial"/>
+          <w:rFonts w:ascii="Arial" w:hAnsi="Arial" w:cs="Arial"/>
           <w:sz w:val="20"/>
           <w:szCs w:val="20"/>
         </w:rPr>
@@ -1818,16 +2298,16 @@
           <w:ilvl w:val="0"/>
           <w:numId w:val="2"/>
         </w:numPr>
-        <w:spacing w:beforeAutospacing="0" w:before="0" w:after="120"/>
-        <w:rPr>
-          <w:rFonts w:ascii="Arial" w:hAnsi="Arial" w:cs="Arial"/>
-          <w:sz w:val="20"/>
-          <w:szCs w:val="20"/>
-        </w:rPr>
-      </w:pPr>
-      <w:r>
-        <w:rPr>
-          <w:rFonts w:cs="Arial" w:ascii="Arial" w:hAnsi="Arial"/>
+        <w:spacing w:beforeAutospacing="0" w:after="120"/>
+        <w:rPr>
+          <w:rFonts w:ascii="Arial" w:hAnsi="Arial" w:cs="Arial"/>
+          <w:sz w:val="20"/>
+          <w:szCs w:val="20"/>
+        </w:rPr>
+      </w:pPr>
+      <w:r>
+        <w:rPr>
+          <w:rFonts w:ascii="Arial" w:hAnsi="Arial" w:cs="Arial"/>
           <w:sz w:val="20"/>
           <w:szCs w:val="20"/>
         </w:rPr>
@@ -1836,7 +2316,7 @@
     </w:p>
     <w:p>
       <w:pPr>
-        <w:pStyle w:val="ListParagraph"/>
+        <w:pStyle w:val="Prrafodelista"/>
         <w:numPr>
           <w:ilvl w:val="0"/>
           <w:numId w:val="2"/>
@@ -1850,7 +2330,7 @@
       </w:pPr>
       <w:r>
         <w:rPr>
-          <w:rFonts w:cs="Arial" w:ascii="Arial" w:hAnsi="Arial"/>
+          <w:rFonts w:ascii="Arial" w:hAnsi="Arial" w:cs="Arial"/>
           <w:sz w:val="20"/>
           <w:szCs w:val="20"/>
           <w:lang w:val="es-ES"/>
@@ -1859,13 +2339,57 @@
       </w:r>
       <w:r>
         <w:rPr>
-          <w:rFonts w:cs="Arial" w:ascii="Arial" w:hAnsi="Arial"/>
+          <w:rFonts w:ascii="Arial" w:hAnsi="Arial" w:cs="Arial"/>
           <w:i/>
           <w:sz w:val="20"/>
           <w:szCs w:val="20"/>
           <w:lang w:val="es-ES"/>
         </w:rPr>
-        <w:t>Validar un documento empregando XML Copy Editor.</w:t>
+        <w:t xml:space="preserve">Validar un documento </w:t>
+      </w:r>
+      <w:proofErr w:type="spellStart"/>
+      <w:r>
+        <w:rPr>
+          <w:rFonts w:ascii="Arial" w:hAnsi="Arial" w:cs="Arial"/>
+          <w:i/>
+          <w:sz w:val="20"/>
+          <w:szCs w:val="20"/>
+          <w:lang w:val="es-ES"/>
+        </w:rPr>
+        <w:t>empregando</w:t>
+      </w:r>
+      <w:proofErr w:type="spellEnd"/>
+      <w:r>
+        <w:rPr>
+          <w:rFonts w:ascii="Arial" w:hAnsi="Arial" w:cs="Arial"/>
+          <w:i/>
+          <w:sz w:val="20"/>
+          <w:szCs w:val="20"/>
+          <w:lang w:val="es-ES"/>
+        </w:rPr>
+        <w:t xml:space="preserve"> XML </w:t>
+      </w:r>
+      <w:proofErr w:type="spellStart"/>
+      <w:r>
+        <w:rPr>
+          <w:rFonts w:ascii="Arial" w:hAnsi="Arial" w:cs="Arial"/>
+          <w:i/>
+          <w:sz w:val="20"/>
+          <w:szCs w:val="20"/>
+          <w:lang w:val="es-ES"/>
+        </w:rPr>
+        <w:t>Copy</w:t>
+      </w:r>
+      <w:proofErr w:type="spellEnd"/>
+      <w:r>
+        <w:rPr>
+          <w:rFonts w:ascii="Arial" w:hAnsi="Arial" w:cs="Arial"/>
+          <w:i/>
+          <w:sz w:val="20"/>
+          <w:szCs w:val="20"/>
+          <w:lang w:val="es-ES"/>
+        </w:rPr>
+        <w:t xml:space="preserve"> Editor.</w:t>
       </w:r>
     </w:p>
     <w:p>
@@ -1884,7 +2408,7 @@
       </w:pPr>
       <w:r>
         <w:rPr>
-          <w:rFonts w:cs="Arial" w:ascii="Arial" w:hAnsi="Arial"/>
+          <w:rFonts w:ascii="Arial" w:hAnsi="Arial" w:cs="Arial"/>
           <w:sz w:val="20"/>
           <w:szCs w:val="20"/>
         </w:rPr>
@@ -1905,7 +2429,7 @@
       </w:pPr>
       <w:r>
         <w:rPr>
-          <w:rFonts w:cs="Arial" w:ascii="Arial" w:hAnsi="Arial"/>
+          <w:rFonts w:ascii="Arial" w:hAnsi="Arial" w:cs="Arial"/>
           <w:b/>
           <w:color w:val="231F20"/>
           <w:sz w:val="20"/>
@@ -1932,7 +2456,7 @@
       </w:pPr>
       <w:r>
         <w:rPr>
-          <w:rFonts w:cs="Arial" w:ascii="Arial" w:hAnsi="Arial"/>
+          <w:rFonts w:ascii="Arial" w:hAnsi="Arial" w:cs="Arial"/>
           <w:color w:val="231F20"/>
           <w:sz w:val="20"/>
           <w:szCs w:val="20"/>
@@ -1940,11 +2464,11 @@
         </w:rPr>
         <w:t>XML Tutorial: XML DTD:&lt;</w:t>
       </w:r>
-      <w:hyperlink r:id="rId20">
+      <w:hyperlink r:id="rId25">
         <w:r>
           <w:rPr>
-            <w:rFonts w:cs="Arial" w:ascii="Arial" w:hAnsi="Arial"/>
-            <w:color w:themeColor="hyperlink" w:val="0000FF"/>
+            <w:rFonts w:ascii="Arial" w:hAnsi="Arial" w:cs="Arial"/>
+            <w:color w:val="0000FF" w:themeColor="hyperlink"/>
             <w:sz w:val="20"/>
             <w:szCs w:val="20"/>
             <w:u w:val="single"/>
@@ -1955,7 +2479,7 @@
       </w:hyperlink>
       <w:r>
         <w:rPr>
-          <w:rFonts w:cs="Arial" w:ascii="Arial" w:hAnsi="Arial"/>
+          <w:rFonts w:ascii="Arial" w:hAnsi="Arial" w:cs="Arial"/>
           <w:color w:val="231F20"/>
           <w:sz w:val="20"/>
           <w:szCs w:val="20"/>
@@ -1978,13 +2502,35 @@
       </w:pPr>
       <w:r>
         <w:rPr>
-          <w:rFonts w:cs="Arial" w:ascii="Arial" w:hAnsi="Arial"/>
+          <w:rFonts w:ascii="Arial" w:hAnsi="Arial" w:cs="Arial"/>
           <w:color w:val="231F20"/>
           <w:sz w:val="20"/>
           <w:szCs w:val="20"/>
           <w:lang w:val="es-ES_tradnl"/>
         </w:rPr>
-        <w:t>[quedamos en: ralizado tarefa4ab]</w:t>
+        <w:t xml:space="preserve">[quedamos en: </w:t>
+      </w:r>
+      <w:proofErr w:type="spellStart"/>
+      <w:r>
+        <w:rPr>
+          <w:rFonts w:ascii="Arial" w:hAnsi="Arial" w:cs="Arial"/>
+          <w:color w:val="231F20"/>
+          <w:sz w:val="20"/>
+          <w:szCs w:val="20"/>
+          <w:lang w:val="es-ES_tradnl"/>
+        </w:rPr>
+        <w:t>ralizado</w:t>
+      </w:r>
+      <w:proofErr w:type="spellEnd"/>
+      <w:r>
+        <w:rPr>
+          <w:rFonts w:ascii="Arial" w:hAnsi="Arial" w:cs="Arial"/>
+          <w:color w:val="231F20"/>
+          <w:sz w:val="20"/>
+          <w:szCs w:val="20"/>
+          <w:lang w:val="es-ES_tradnl"/>
+        </w:rPr>
+        <w:t xml:space="preserve"> tarefa4ab]</w:t>
       </w:r>
     </w:p>
     <w:p>
@@ -1999,58 +2545,47 @@
           <w:szCs w:val="20"/>
         </w:rPr>
       </w:pPr>
-      <w:r>
-        <w:rPr>
-          <w:rFonts w:cs="Arial" w:ascii="Arial" w:hAnsi="Arial"/>
-          <w:b/>
-          <w:color w:val="231F20"/>
-          <w:sz w:val="20"/>
-          <w:szCs w:val="20"/>
-        </w:rPr>
-      </w:r>
-    </w:p>
-    <w:p>
-      <w:pPr>
-        <w:pStyle w:val="Normal"/>
-        <w:spacing w:before="0" w:after="120"/>
+    </w:p>
+    <w:p>
+      <w:pPr>
+        <w:spacing w:after="120"/>
         <w:rPr>
           <w:rFonts w:ascii="Arial" w:hAnsi="Arial" w:cs="Arial"/>
           <w:b/>
           <w:i/>
+          <w:sz w:val="20"/>
+          <w:szCs w:val="20"/>
+          <w:lang w:val="es-ES"/>
+        </w:rPr>
+      </w:pPr>
+      <w:r>
+        <w:rPr>
+          <w:rFonts w:ascii="Arial" w:hAnsi="Arial" w:cs="Arial"/>
+          <w:b/>
           <w:i/>
           <w:sz w:val="20"/>
           <w:szCs w:val="20"/>
           <w:lang w:val="es-ES"/>
         </w:rPr>
-      </w:pPr>
-      <w:r>
-        <w:rPr>
-          <w:rFonts w:cs="Arial" w:ascii="Arial" w:hAnsi="Arial"/>
-          <w:b/>
-          <w:i/>
-          <w:sz w:val="20"/>
-          <w:szCs w:val="20"/>
-          <w:lang w:val="es-ES"/>
-        </w:rPr>
         <w:t>Lunes, 04.11.2024 (4pl)</w:t>
       </w:r>
     </w:p>
     <w:p>
       <w:pPr>
         <w:pStyle w:val="NormalWeb"/>
-        <w:spacing w:beforeAutospacing="0" w:before="120" w:after="120"/>
-        <w:rPr>
-          <w:rFonts w:ascii="Arial" w:hAnsi="Arial" w:cs="Arial"/>
-          <w:b/>
-          <w:bCs/>
-          <w:color w:val="231F20"/>
-          <w:sz w:val="20"/>
-          <w:szCs w:val="20"/>
-        </w:rPr>
-      </w:pPr>
-      <w:r>
-        <w:rPr>
-          <w:rFonts w:cs="Arial" w:ascii="Arial" w:hAnsi="Arial"/>
+        <w:spacing w:before="120" w:beforeAutospacing="0" w:after="120"/>
+        <w:rPr>
+          <w:rFonts w:ascii="Arial" w:hAnsi="Arial" w:cs="Arial"/>
+          <w:b/>
+          <w:bCs/>
+          <w:color w:val="231F20"/>
+          <w:sz w:val="20"/>
+          <w:szCs w:val="20"/>
+        </w:rPr>
+      </w:pPr>
+      <w:r>
+        <w:rPr>
+          <w:rFonts w:ascii="Arial" w:hAnsi="Arial" w:cs="Arial"/>
           <w:b/>
           <w:bCs/>
           <w:color w:val="231F20"/>
@@ -2061,30 +2596,70 @@
       </w:r>
       <w:r>
         <w:rPr>
-          <w:rFonts w:cs="Arial" w:ascii="Arial" w:hAnsi="Arial"/>
-          <w:color w:val="231F20"/>
-          <w:sz w:val="20"/>
-          <w:szCs w:val="20"/>
-        </w:rPr>
-        <w:t>: Documentos bien formados y documentos válidos. DTD. Primeros pasos con XML Schema Definition.</w:t>
+          <w:rFonts w:ascii="Arial" w:hAnsi="Arial" w:cs="Arial"/>
+          <w:color w:val="231F20"/>
+          <w:sz w:val="20"/>
+          <w:szCs w:val="20"/>
+        </w:rPr>
+        <w:t xml:space="preserve">: Documentos bien formados y documentos válidos. DTD. Primeros pasos con XML </w:t>
+      </w:r>
+      <w:proofErr w:type="spellStart"/>
+      <w:r>
+        <w:rPr>
+          <w:rFonts w:ascii="Arial" w:hAnsi="Arial" w:cs="Arial"/>
+          <w:color w:val="231F20"/>
+          <w:sz w:val="20"/>
+          <w:szCs w:val="20"/>
+        </w:rPr>
+        <w:t>Schema</w:t>
+      </w:r>
+      <w:proofErr w:type="spellEnd"/>
+      <w:r>
+        <w:rPr>
+          <w:rFonts w:ascii="Arial" w:hAnsi="Arial" w:cs="Arial"/>
+          <w:color w:val="231F20"/>
+          <w:sz w:val="20"/>
+          <w:szCs w:val="20"/>
+        </w:rPr>
+        <w:t xml:space="preserve"> </w:t>
+      </w:r>
+      <w:proofErr w:type="spellStart"/>
+      <w:r>
+        <w:rPr>
+          <w:rFonts w:ascii="Arial" w:hAnsi="Arial" w:cs="Arial"/>
+          <w:color w:val="231F20"/>
+          <w:sz w:val="20"/>
+          <w:szCs w:val="20"/>
+        </w:rPr>
+        <w:t>Definition</w:t>
+      </w:r>
+      <w:proofErr w:type="spellEnd"/>
+      <w:r>
+        <w:rPr>
+          <w:rFonts w:ascii="Arial" w:hAnsi="Arial" w:cs="Arial"/>
+          <w:color w:val="231F20"/>
+          <w:sz w:val="20"/>
+          <w:szCs w:val="20"/>
+        </w:rPr>
+        <w:t>.</w:t>
       </w:r>
     </w:p>
     <w:p>
       <w:pPr>
         <w:pStyle w:val="NormalWeb"/>
-        <w:spacing w:beforeAutospacing="0" w:before="120" w:after="120"/>
-        <w:rPr>
-          <w:rFonts w:ascii="Arial" w:hAnsi="Arial" w:cs="Arial"/>
-          <w:b/>
-          <w:bCs/>
-          <w:color w:val="231F20"/>
-          <w:sz w:val="20"/>
-          <w:szCs w:val="20"/>
-        </w:rPr>
-      </w:pPr>
-      <w:r>
-        <w:rPr>
-          <w:rFonts w:cs="Arial" w:ascii="Arial" w:hAnsi="Arial"/>
+        <w:spacing w:before="120" w:beforeAutospacing="0" w:after="120"/>
+        <w:rPr>
+          <w:rFonts w:ascii="Arial" w:hAnsi="Arial" w:cs="Arial"/>
+          <w:b/>
+          <w:bCs/>
+          <w:color w:val="231F20"/>
+          <w:sz w:val="20"/>
+          <w:szCs w:val="20"/>
+        </w:rPr>
+      </w:pPr>
+      <w:r>
+        <w:rPr>
+          <w:rFonts w:ascii="Arial" w:hAnsi="Arial" w:cs="Arial"/>
           <w:b/>
           <w:bCs/>
           <w:color w:val="231F20"/>
@@ -2101,19 +2676,19 @@
           <w:ilvl w:val="0"/>
           <w:numId w:val="2"/>
         </w:numPr>
-        <w:spacing w:beforeAutospacing="0" w:before="0" w:after="120"/>
-        <w:rPr>
-          <w:rFonts w:ascii="Arial" w:hAnsi="Arial" w:cs="Arial"/>
-          <w:b/>
-          <w:bCs/>
-          <w:color w:val="231F20"/>
-          <w:sz w:val="20"/>
-          <w:szCs w:val="20"/>
-        </w:rPr>
-      </w:pPr>
-      <w:r>
-        <w:rPr>
-          <w:rFonts w:cs="Arial" w:ascii="Arial" w:hAnsi="Arial"/>
+        <w:spacing w:beforeAutospacing="0" w:after="120"/>
+        <w:rPr>
+          <w:rFonts w:ascii="Arial" w:hAnsi="Arial" w:cs="Arial"/>
+          <w:b/>
+          <w:bCs/>
+          <w:color w:val="231F20"/>
+          <w:sz w:val="20"/>
+          <w:szCs w:val="20"/>
+        </w:rPr>
+      </w:pPr>
+      <w:r>
+        <w:rPr>
+          <w:rFonts w:ascii="Arial" w:hAnsi="Arial" w:cs="Arial"/>
           <w:sz w:val="20"/>
           <w:szCs w:val="20"/>
         </w:rPr>
@@ -2128,7 +2703,7 @@
       </w:r>
       <w:r>
         <w:rPr>
-          <w:rFonts w:cs="Arial" w:ascii="Arial" w:hAnsi="Arial"/>
+          <w:rFonts w:ascii="Arial" w:hAnsi="Arial" w:cs="Arial"/>
           <w:b/>
           <w:sz w:val="20"/>
           <w:szCs w:val="20"/>
@@ -2137,7 +2712,7 @@
       </w:r>
       <w:r>
         <w:rPr>
-          <w:rFonts w:cs="Arial" w:ascii="Arial" w:hAnsi="Arial"/>
+          <w:rFonts w:ascii="Arial" w:hAnsi="Arial" w:cs="Arial"/>
           <w:sz w:val="20"/>
           <w:szCs w:val="20"/>
         </w:rPr>
@@ -2151,17 +2726,17 @@
           <w:ilvl w:val="0"/>
           <w:numId w:val="2"/>
         </w:numPr>
-        <w:spacing w:before="0" w:after="120"/>
-        <w:rPr>
-          <w:rFonts w:ascii="Arial" w:hAnsi="Arial" w:cs="Arial"/>
-          <w:color w:val="231F20"/>
-          <w:sz w:val="20"/>
-          <w:szCs w:val="20"/>
-        </w:rPr>
-      </w:pPr>
-      <w:r>
-        <w:rPr>
-          <w:rFonts w:cs="Arial" w:ascii="Arial" w:hAnsi="Arial"/>
+        <w:spacing w:after="120"/>
+        <w:rPr>
+          <w:rFonts w:ascii="Arial" w:hAnsi="Arial" w:cs="Arial"/>
+          <w:color w:val="231F20"/>
+          <w:sz w:val="20"/>
+          <w:szCs w:val="20"/>
+        </w:rPr>
+      </w:pPr>
+      <w:r>
+        <w:rPr>
+          <w:rFonts w:ascii="Arial" w:hAnsi="Arial" w:cs="Arial"/>
           <w:b/>
           <w:bCs/>
           <w:color w:val="231F20"/>
@@ -2172,7 +2747,7 @@
       </w:r>
       <w:r>
         <w:rPr>
-          <w:rFonts w:cs="Arial" w:ascii="Arial" w:hAnsi="Arial"/>
+          <w:rFonts w:ascii="Arial" w:hAnsi="Arial" w:cs="Arial"/>
           <w:color w:val="231F20"/>
           <w:sz w:val="20"/>
           <w:szCs w:val="20"/>
@@ -2187,22 +2762,82 @@
           <w:ilvl w:val="0"/>
           <w:numId w:val="2"/>
         </w:numPr>
-        <w:spacing w:before="0" w:after="120"/>
-        <w:rPr>
-          <w:rFonts w:ascii="Arial" w:hAnsi="Arial" w:cs="Arial"/>
-          <w:color w:val="231F20"/>
-          <w:sz w:val="20"/>
-          <w:szCs w:val="20"/>
-        </w:rPr>
-      </w:pPr>
-      <w:r>
-        <w:rPr>
-          <w:rFonts w:cs="Arial" w:ascii="Arial" w:hAnsi="Arial"/>
-          <w:color w:val="231F20"/>
-          <w:sz w:val="20"/>
-          <w:szCs w:val="20"/>
-        </w:rPr>
-        <w:t>Experimentamos con “sequence”, “all” y “choice”. Ampliamos ejemplo con atributos y nuevos elementos… “GuGa_p147_Brazil_versionFinal.xml”.</w:t>
+        <w:spacing w:after="120"/>
+        <w:rPr>
+          <w:rFonts w:ascii="Arial" w:hAnsi="Arial" w:cs="Arial"/>
+          <w:color w:val="231F20"/>
+          <w:sz w:val="20"/>
+          <w:szCs w:val="20"/>
+        </w:rPr>
+      </w:pPr>
+      <w:r>
+        <w:rPr>
+          <w:rFonts w:ascii="Arial" w:hAnsi="Arial" w:cs="Arial"/>
+          <w:color w:val="231F20"/>
+          <w:sz w:val="20"/>
+          <w:szCs w:val="20"/>
+        </w:rPr>
+        <w:t>Experimentamos con “</w:t>
+      </w:r>
+      <w:proofErr w:type="spellStart"/>
+      <w:r>
+        <w:rPr>
+          <w:rFonts w:ascii="Arial" w:hAnsi="Arial" w:cs="Arial"/>
+          <w:color w:val="231F20"/>
+          <w:sz w:val="20"/>
+          <w:szCs w:val="20"/>
+        </w:rPr>
+        <w:t>sequence</w:t>
+      </w:r>
+      <w:proofErr w:type="spellEnd"/>
+      <w:r>
+        <w:rPr>
+          <w:rFonts w:ascii="Arial" w:hAnsi="Arial" w:cs="Arial"/>
+          <w:color w:val="231F20"/>
+          <w:sz w:val="20"/>
+          <w:szCs w:val="20"/>
+        </w:rPr>
+        <w:t>”, “</w:t>
+      </w:r>
+      <w:proofErr w:type="spellStart"/>
+      <w:r>
+        <w:rPr>
+          <w:rFonts w:ascii="Arial" w:hAnsi="Arial" w:cs="Arial"/>
+          <w:color w:val="231F20"/>
+          <w:sz w:val="20"/>
+          <w:szCs w:val="20"/>
+        </w:rPr>
+        <w:t>all</w:t>
+      </w:r>
+      <w:proofErr w:type="spellEnd"/>
+      <w:r>
+        <w:rPr>
+          <w:rFonts w:ascii="Arial" w:hAnsi="Arial" w:cs="Arial"/>
+          <w:color w:val="231F20"/>
+          <w:sz w:val="20"/>
+          <w:szCs w:val="20"/>
+        </w:rPr>
+        <w:t>” y “</w:t>
+      </w:r>
+      <w:proofErr w:type="spellStart"/>
+      <w:r>
+        <w:rPr>
+          <w:rFonts w:ascii="Arial" w:hAnsi="Arial" w:cs="Arial"/>
+          <w:color w:val="231F20"/>
+          <w:sz w:val="20"/>
+          <w:szCs w:val="20"/>
+        </w:rPr>
+        <w:t>choice</w:t>
+      </w:r>
+      <w:proofErr w:type="spellEnd"/>
+      <w:r>
+        <w:rPr>
+          <w:rFonts w:ascii="Arial" w:hAnsi="Arial" w:cs="Arial"/>
+          <w:color w:val="231F20"/>
+          <w:sz w:val="20"/>
+          <w:szCs w:val="20"/>
+        </w:rPr>
+        <w:t>”. Ampliamos ejemplo con atributos y nuevos elementos… “GuGa_p147_Brazil_versionFinal.xml”.</w:t>
       </w:r>
     </w:p>
     <w:p>
@@ -2210,17 +2845,17 @@
         <w:pStyle w:val="Standard"/>
         <w:spacing w:before="120" w:after="200"/>
         <w:rPr>
-          <w:rFonts w:ascii="Arial" w:hAnsi="Arial" w:eastAsia="Bodoni-BookItalic" w:cs="Arial"/>
-          <w:b/>
-          <w:bCs/>
-          <w:color w:val="231F20"/>
-          <w:sz w:val="20"/>
-          <w:szCs w:val="20"/>
-        </w:rPr>
-      </w:pPr>
-      <w:r>
-        <w:rPr>
-          <w:rFonts w:eastAsia="Bodoni-BookItalic" w:cs="Arial" w:ascii="Arial" w:hAnsi="Arial"/>
+          <w:rFonts w:ascii="Arial" w:eastAsia="Bodoni-BookItalic" w:hAnsi="Arial" w:cs="Arial"/>
+          <w:b/>
+          <w:bCs/>
+          <w:color w:val="231F20"/>
+          <w:sz w:val="20"/>
+          <w:szCs w:val="20"/>
+        </w:rPr>
+      </w:pPr>
+      <w:r>
+        <w:rPr>
+          <w:rFonts w:ascii="Arial" w:eastAsia="Bodoni-BookItalic" w:hAnsi="Arial" w:cs="Arial"/>
           <w:b/>
           <w:bCs/>
           <w:color w:val="231F20"/>
@@ -2232,45 +2867,43 @@
     </w:p>
     <w:p>
       <w:pPr>
-        <w:pStyle w:val="ListParagraph"/>
+        <w:pStyle w:val="Prrafodelista"/>
         <w:numPr>
           <w:ilvl w:val="0"/>
           <w:numId w:val="4"/>
         </w:numPr>
-        <w:rPr/>
-      </w:pPr>
-      <w:r>
-        <w:rPr/>
+      </w:pPr>
+      <w:r>
+        <w:lastRenderedPageBreak/>
         <w:t xml:space="preserve">Introducción a XML: &lt; </w:t>
       </w:r>
-      <w:hyperlink r:id="rId21">
+      <w:hyperlink r:id="rId26">
         <w:r>
           <w:rPr>
-            <w:color w:themeColor="hyperlink" w:val="0000FF"/>
+            <w:color w:val="0000FF" w:themeColor="hyperlink"/>
             <w:u w:val="single"/>
           </w:rPr>
           <w:t>https://desarrolloweb.com/manuales/18</w:t>
         </w:r>
       </w:hyperlink>
       <w:r>
-        <w:rPr/>
         <w:t xml:space="preserve"> &gt;</w:t>
       </w:r>
     </w:p>
     <w:p>
       <w:pPr>
         <w:pStyle w:val="NormalWeb"/>
-        <w:spacing w:beforeAutospacing="0" w:before="0" w:after="120"/>
-        <w:rPr>
-          <w:rFonts w:ascii="Arial" w:hAnsi="Arial" w:cs="Arial"/>
-          <w:color w:val="231F20"/>
-          <w:sz w:val="20"/>
-          <w:szCs w:val="20"/>
-        </w:rPr>
-      </w:pPr>
-      <w:r>
-        <w:rPr>
-          <w:rFonts w:cs="Arial" w:ascii="Arial" w:hAnsi="Arial"/>
+        <w:spacing w:beforeAutospacing="0" w:after="120"/>
+        <w:rPr>
+          <w:rFonts w:ascii="Arial" w:hAnsi="Arial" w:cs="Arial"/>
+          <w:color w:val="231F20"/>
+          <w:sz w:val="20"/>
+          <w:szCs w:val="20"/>
+        </w:rPr>
+      </w:pPr>
+      <w:r>
+        <w:rPr>
+          <w:rFonts w:ascii="Arial" w:hAnsi="Arial" w:cs="Arial"/>
           <w:color w:val="231F20"/>
           <w:sz w:val="20"/>
           <w:szCs w:val="20"/>
@@ -2280,46 +2913,44 @@
     </w:p>
     <w:p>
       <w:pPr>
-        <w:pStyle w:val="Normal"/>
-        <w:spacing w:before="0" w:after="120"/>
+        <w:spacing w:after="120"/>
         <w:rPr>
           <w:rFonts w:ascii="Arial" w:hAnsi="Arial" w:cs="Arial"/>
           <w:b/>
           <w:i/>
+          <w:sz w:val="20"/>
+          <w:szCs w:val="20"/>
+          <w:lang w:val="es-ES"/>
+        </w:rPr>
+      </w:pPr>
+      <w:r>
+        <w:rPr>
+          <w:rFonts w:ascii="Arial" w:hAnsi="Arial" w:cs="Arial"/>
+          <w:b/>
           <w:i/>
           <w:sz w:val="20"/>
           <w:szCs w:val="20"/>
           <w:lang w:val="es-ES"/>
         </w:rPr>
-      </w:pPr>
-      <w:r>
-        <w:rPr>
-          <w:rFonts w:cs="Arial" w:ascii="Arial" w:hAnsi="Arial"/>
-          <w:b/>
-          <w:i/>
-          <w:sz w:val="20"/>
-          <w:szCs w:val="20"/>
-          <w:lang w:val="es-ES"/>
-        </w:rPr>
         <w:t>Lunes, 11.11.2024 (4pl)</w:t>
       </w:r>
     </w:p>
     <w:p>
       <w:pPr>
         <w:pStyle w:val="NormalWeb"/>
-        <w:spacing w:beforeAutospacing="0" w:before="120" w:after="120"/>
-        <w:rPr>
-          <w:rFonts w:ascii="Arial" w:hAnsi="Arial" w:cs="Arial"/>
-          <w:b/>
-          <w:bCs/>
-          <w:color w:val="231F20"/>
-          <w:sz w:val="20"/>
-          <w:szCs w:val="20"/>
-        </w:rPr>
-      </w:pPr>
-      <w:r>
-        <w:rPr>
-          <w:rFonts w:cs="Arial" w:ascii="Arial" w:hAnsi="Arial"/>
+        <w:spacing w:before="120" w:beforeAutospacing="0" w:after="120"/>
+        <w:rPr>
+          <w:rFonts w:ascii="Arial" w:hAnsi="Arial" w:cs="Arial"/>
+          <w:b/>
+          <w:bCs/>
+          <w:color w:val="231F20"/>
+          <w:sz w:val="20"/>
+          <w:szCs w:val="20"/>
+        </w:rPr>
+      </w:pPr>
+      <w:r>
+        <w:rPr>
+          <w:rFonts w:ascii="Arial" w:hAnsi="Arial" w:cs="Arial"/>
           <w:b/>
           <w:bCs/>
           <w:color w:val="231F20"/>
@@ -2330,30 +2961,70 @@
       </w:r>
       <w:r>
         <w:rPr>
-          <w:rFonts w:cs="Arial" w:ascii="Arial" w:hAnsi="Arial"/>
-          <w:color w:val="231F20"/>
-          <w:sz w:val="20"/>
-          <w:szCs w:val="20"/>
-        </w:rPr>
-        <w:t>: Documentos bien formados y documentos válidos. DTD. Primeros pasos con XML Schema Definition.</w:t>
+          <w:rFonts w:ascii="Arial" w:hAnsi="Arial" w:cs="Arial"/>
+          <w:color w:val="231F20"/>
+          <w:sz w:val="20"/>
+          <w:szCs w:val="20"/>
+        </w:rPr>
+        <w:t xml:space="preserve">: Documentos bien formados y documentos válidos. DTD. Primeros pasos con XML </w:t>
+      </w:r>
+      <w:proofErr w:type="spellStart"/>
+      <w:r>
+        <w:rPr>
+          <w:rFonts w:ascii="Arial" w:hAnsi="Arial" w:cs="Arial"/>
+          <w:color w:val="231F20"/>
+          <w:sz w:val="20"/>
+          <w:szCs w:val="20"/>
+        </w:rPr>
+        <w:t>Schema</w:t>
+      </w:r>
+      <w:proofErr w:type="spellEnd"/>
+      <w:r>
+        <w:rPr>
+          <w:rFonts w:ascii="Arial" w:hAnsi="Arial" w:cs="Arial"/>
+          <w:color w:val="231F20"/>
+          <w:sz w:val="20"/>
+          <w:szCs w:val="20"/>
+        </w:rPr>
+        <w:t xml:space="preserve"> </w:t>
+      </w:r>
+      <w:proofErr w:type="spellStart"/>
+      <w:r>
+        <w:rPr>
+          <w:rFonts w:ascii="Arial" w:hAnsi="Arial" w:cs="Arial"/>
+          <w:color w:val="231F20"/>
+          <w:sz w:val="20"/>
+          <w:szCs w:val="20"/>
+        </w:rPr>
+        <w:t>Definition</w:t>
+      </w:r>
+      <w:proofErr w:type="spellEnd"/>
+      <w:r>
+        <w:rPr>
+          <w:rFonts w:ascii="Arial" w:hAnsi="Arial" w:cs="Arial"/>
+          <w:color w:val="231F20"/>
+          <w:sz w:val="20"/>
+          <w:szCs w:val="20"/>
+        </w:rPr>
+        <w:t>.</w:t>
       </w:r>
     </w:p>
     <w:p>
       <w:pPr>
         <w:pStyle w:val="NormalWeb"/>
-        <w:spacing w:beforeAutospacing="0" w:before="120" w:after="120"/>
-        <w:rPr>
-          <w:rFonts w:ascii="Arial" w:hAnsi="Arial" w:cs="Arial"/>
-          <w:b/>
-          <w:bCs/>
-          <w:color w:val="231F20"/>
-          <w:sz w:val="20"/>
-          <w:szCs w:val="20"/>
-        </w:rPr>
-      </w:pPr>
-      <w:r>
-        <w:rPr>
-          <w:rFonts w:cs="Arial" w:ascii="Arial" w:hAnsi="Arial"/>
+        <w:spacing w:before="120" w:beforeAutospacing="0" w:after="120"/>
+        <w:rPr>
+          <w:rFonts w:ascii="Arial" w:hAnsi="Arial" w:cs="Arial"/>
+          <w:b/>
+          <w:bCs/>
+          <w:color w:val="231F20"/>
+          <w:sz w:val="20"/>
+          <w:szCs w:val="20"/>
+        </w:rPr>
+      </w:pPr>
+      <w:r>
+        <w:rPr>
+          <w:rFonts w:ascii="Arial" w:hAnsi="Arial" w:cs="Arial"/>
           <w:b/>
           <w:bCs/>
           <w:color w:val="231F20"/>
@@ -2380,7 +3051,7 @@
       </w:pPr>
       <w:r>
         <w:rPr>
-          <w:rFonts w:cs="Arial" w:ascii="Arial" w:hAnsi="Arial"/>
+          <w:rFonts w:ascii="Arial" w:hAnsi="Arial" w:cs="Arial"/>
           <w:b/>
           <w:bCs/>
           <w:color w:val="231F20"/>
@@ -2391,7 +3062,7 @@
       </w:r>
       <w:r>
         <w:rPr>
-          <w:rFonts w:cs="Arial" w:ascii="Arial" w:hAnsi="Arial"/>
+          <w:rFonts w:ascii="Arial" w:hAnsi="Arial" w:cs="Arial"/>
           <w:color w:val="231F20"/>
           <w:sz w:val="20"/>
           <w:szCs w:val="20"/>
@@ -2406,22 +3077,82 @@
           <w:ilvl w:val="0"/>
           <w:numId w:val="2"/>
         </w:numPr>
-        <w:spacing w:before="0" w:after="120"/>
-        <w:rPr>
-          <w:rFonts w:ascii="Arial" w:hAnsi="Arial" w:cs="Arial"/>
-          <w:color w:val="231F20"/>
-          <w:sz w:val="20"/>
-          <w:szCs w:val="20"/>
-        </w:rPr>
-      </w:pPr>
-      <w:r>
-        <w:rPr>
-          <w:rFonts w:cs="Arial" w:ascii="Arial" w:hAnsi="Arial"/>
-          <w:color w:val="231F20"/>
-          <w:sz w:val="20"/>
-          <w:szCs w:val="20"/>
-        </w:rPr>
-        <w:t>Experimentamos con “sequence”, “all” y “choice”. Ampliamos ejemplo con atributos y nuevos elementos… “GuGa_p147_Brazil_versionFinal.xml”.</w:t>
+        <w:spacing w:after="120"/>
+        <w:rPr>
+          <w:rFonts w:ascii="Arial" w:hAnsi="Arial" w:cs="Arial"/>
+          <w:color w:val="231F20"/>
+          <w:sz w:val="20"/>
+          <w:szCs w:val="20"/>
+        </w:rPr>
+      </w:pPr>
+      <w:r>
+        <w:rPr>
+          <w:rFonts w:ascii="Arial" w:hAnsi="Arial" w:cs="Arial"/>
+          <w:color w:val="231F20"/>
+          <w:sz w:val="20"/>
+          <w:szCs w:val="20"/>
+        </w:rPr>
+        <w:t>Experimentamos con “</w:t>
+      </w:r>
+      <w:proofErr w:type="spellStart"/>
+      <w:r>
+        <w:rPr>
+          <w:rFonts w:ascii="Arial" w:hAnsi="Arial" w:cs="Arial"/>
+          <w:color w:val="231F20"/>
+          <w:sz w:val="20"/>
+          <w:szCs w:val="20"/>
+        </w:rPr>
+        <w:t>sequence</w:t>
+      </w:r>
+      <w:proofErr w:type="spellEnd"/>
+      <w:r>
+        <w:rPr>
+          <w:rFonts w:ascii="Arial" w:hAnsi="Arial" w:cs="Arial"/>
+          <w:color w:val="231F20"/>
+          <w:sz w:val="20"/>
+          <w:szCs w:val="20"/>
+        </w:rPr>
+        <w:t>”, “</w:t>
+      </w:r>
+      <w:proofErr w:type="spellStart"/>
+      <w:r>
+        <w:rPr>
+          <w:rFonts w:ascii="Arial" w:hAnsi="Arial" w:cs="Arial"/>
+          <w:color w:val="231F20"/>
+          <w:sz w:val="20"/>
+          <w:szCs w:val="20"/>
+        </w:rPr>
+        <w:t>all</w:t>
+      </w:r>
+      <w:proofErr w:type="spellEnd"/>
+      <w:r>
+        <w:rPr>
+          <w:rFonts w:ascii="Arial" w:hAnsi="Arial" w:cs="Arial"/>
+          <w:color w:val="231F20"/>
+          <w:sz w:val="20"/>
+          <w:szCs w:val="20"/>
+        </w:rPr>
+        <w:t>” y “</w:t>
+      </w:r>
+      <w:proofErr w:type="spellStart"/>
+      <w:r>
+        <w:rPr>
+          <w:rFonts w:ascii="Arial" w:hAnsi="Arial" w:cs="Arial"/>
+          <w:color w:val="231F20"/>
+          <w:sz w:val="20"/>
+          <w:szCs w:val="20"/>
+        </w:rPr>
+        <w:t>choice</w:t>
+      </w:r>
+      <w:proofErr w:type="spellEnd"/>
+      <w:r>
+        <w:rPr>
+          <w:rFonts w:ascii="Arial" w:hAnsi="Arial" w:cs="Arial"/>
+          <w:color w:val="231F20"/>
+          <w:sz w:val="20"/>
+          <w:szCs w:val="20"/>
+        </w:rPr>
+        <w:t>”. Ampliamos ejemplo con atributos y nuevos elementos… “GuGa_p147_Brazil_versionFinal.xml”.</w:t>
       </w:r>
     </w:p>
     <w:p>
@@ -2431,17 +3162,17 @@
           <w:ilvl w:val="0"/>
           <w:numId w:val="2"/>
         </w:numPr>
-        <w:spacing w:before="0" w:after="120"/>
-        <w:rPr>
-          <w:rFonts w:ascii="Arial" w:hAnsi="Arial" w:cs="Arial"/>
-          <w:color w:val="231F20"/>
-          <w:sz w:val="20"/>
-          <w:szCs w:val="20"/>
-        </w:rPr>
-      </w:pPr>
-      <w:r>
-        <w:rPr>
-          <w:rFonts w:cs="Arial" w:ascii="Arial" w:hAnsi="Arial"/>
+        <w:spacing w:after="120"/>
+        <w:rPr>
+          <w:rFonts w:ascii="Arial" w:hAnsi="Arial" w:cs="Arial"/>
+          <w:color w:val="231F20"/>
+          <w:sz w:val="20"/>
+          <w:szCs w:val="20"/>
+        </w:rPr>
+      </w:pPr>
+      <w:r>
+        <w:rPr>
+          <w:rFonts w:ascii="Arial" w:hAnsi="Arial" w:cs="Arial"/>
           <w:color w:val="231F20"/>
           <w:sz w:val="20"/>
           <w:szCs w:val="20"/>
@@ -2456,17 +3187,17 @@
           <w:ilvl w:val="0"/>
           <w:numId w:val="2"/>
         </w:numPr>
-        <w:spacing w:before="0" w:after="120"/>
-        <w:rPr>
-          <w:rFonts w:ascii="Arial" w:hAnsi="Arial" w:cs="Arial"/>
-          <w:color w:val="231F20"/>
-          <w:sz w:val="20"/>
-          <w:szCs w:val="20"/>
-        </w:rPr>
-      </w:pPr>
-      <w:r>
-        <w:rPr>
-          <w:rFonts w:cs="Arial" w:ascii="Arial" w:hAnsi="Arial"/>
+        <w:spacing w:after="120"/>
+        <w:rPr>
+          <w:rFonts w:ascii="Arial" w:hAnsi="Arial" w:cs="Arial"/>
+          <w:color w:val="231F20"/>
+          <w:sz w:val="20"/>
+          <w:szCs w:val="20"/>
+        </w:rPr>
+      </w:pPr>
+      <w:r>
+        <w:rPr>
+          <w:rFonts w:ascii="Arial" w:hAnsi="Arial" w:cs="Arial"/>
           <w:color w:val="231F20"/>
           <w:sz w:val="20"/>
           <w:szCs w:val="20"/>
@@ -2481,17 +3212,17 @@
           <w:ilvl w:val="0"/>
           <w:numId w:val="2"/>
         </w:numPr>
-        <w:spacing w:before="0" w:after="120"/>
-        <w:rPr>
-          <w:rFonts w:ascii="Arial" w:hAnsi="Arial" w:cs="Arial"/>
-          <w:color w:val="231F20"/>
-          <w:sz w:val="20"/>
-          <w:szCs w:val="20"/>
-        </w:rPr>
-      </w:pPr>
-      <w:r>
-        <w:rPr>
-          <w:rFonts w:cs="Arial" w:ascii="Arial" w:hAnsi="Arial"/>
+        <w:spacing w:after="120"/>
+        <w:rPr>
+          <w:rFonts w:ascii="Arial" w:hAnsi="Arial" w:cs="Arial"/>
+          <w:color w:val="231F20"/>
+          <w:sz w:val="20"/>
+          <w:szCs w:val="20"/>
+        </w:rPr>
+      </w:pPr>
+      <w:r>
+        <w:rPr>
+          <w:rFonts w:ascii="Arial" w:hAnsi="Arial" w:cs="Arial"/>
           <w:color w:val="231F20"/>
           <w:sz w:val="20"/>
           <w:szCs w:val="20"/>
@@ -2504,17 +3235,17 @@
         <w:pStyle w:val="Standard"/>
         <w:spacing w:before="120" w:after="200"/>
         <w:rPr>
-          <w:rFonts w:ascii="Arial" w:hAnsi="Arial" w:eastAsia="Bodoni-BookItalic" w:cs="Arial"/>
-          <w:b/>
-          <w:bCs/>
-          <w:color w:val="231F20"/>
-          <w:sz w:val="20"/>
-          <w:szCs w:val="20"/>
-        </w:rPr>
-      </w:pPr>
-      <w:r>
-        <w:rPr>
-          <w:rFonts w:eastAsia="Bodoni-BookItalic" w:cs="Arial" w:ascii="Arial" w:hAnsi="Arial"/>
+          <w:rFonts w:ascii="Arial" w:eastAsia="Bodoni-BookItalic" w:hAnsi="Arial" w:cs="Arial"/>
+          <w:b/>
+          <w:bCs/>
+          <w:color w:val="231F20"/>
+          <w:sz w:val="20"/>
+          <w:szCs w:val="20"/>
+        </w:rPr>
+      </w:pPr>
+      <w:r>
+        <w:rPr>
+          <w:rFonts w:ascii="Arial" w:eastAsia="Bodoni-BookItalic" w:hAnsi="Arial" w:cs="Arial"/>
           <w:b/>
           <w:bCs/>
           <w:color w:val="231F20"/>
@@ -2540,17 +3271,53 @@
       </w:pPr>
       <w:r>
         <w:rPr>
-          <w:rFonts w:cs="Arial" w:ascii="Arial" w:hAnsi="Arial"/>
-          <w:sz w:val="20"/>
-          <w:szCs w:val="20"/>
-        </w:rPr>
-        <w:t xml:space="preserve">Tutorial de XSD (XML Schema) (abrirllave): </w:t>
-      </w:r>
-      <w:hyperlink r:id="rId22">
+          <w:rFonts w:ascii="Arial" w:hAnsi="Arial" w:cs="Arial"/>
+          <w:sz w:val="20"/>
+          <w:szCs w:val="20"/>
+        </w:rPr>
+        <w:t xml:space="preserve">Tutorial de XSD (XML </w:t>
+      </w:r>
+      <w:proofErr w:type="spellStart"/>
+      <w:r>
+        <w:rPr>
+          <w:rFonts w:ascii="Arial" w:hAnsi="Arial" w:cs="Arial"/>
+          <w:sz w:val="20"/>
+          <w:szCs w:val="20"/>
+        </w:rPr>
+        <w:t>Schema</w:t>
+      </w:r>
+      <w:proofErr w:type="spellEnd"/>
+      <w:r>
+        <w:rPr>
+          <w:rFonts w:ascii="Arial" w:hAnsi="Arial" w:cs="Arial"/>
+          <w:sz w:val="20"/>
+          <w:szCs w:val="20"/>
+        </w:rPr>
+        <w:t>) (</w:t>
+      </w:r>
+      <w:proofErr w:type="spellStart"/>
+      <w:r>
+        <w:rPr>
+          <w:rFonts w:ascii="Arial" w:hAnsi="Arial" w:cs="Arial"/>
+          <w:sz w:val="20"/>
+          <w:szCs w:val="20"/>
+        </w:rPr>
+        <w:t>abrirllave</w:t>
+      </w:r>
+      <w:proofErr w:type="spellEnd"/>
+      <w:r>
+        <w:rPr>
+          <w:rFonts w:ascii="Arial" w:hAnsi="Arial" w:cs="Arial"/>
+          <w:sz w:val="20"/>
+          <w:szCs w:val="20"/>
+        </w:rPr>
+        <w:t xml:space="preserve">): </w:t>
+      </w:r>
+      <w:hyperlink r:id="rId27">
         <w:r>
           <w:rPr>
             <w:rStyle w:val="Hipervnculo2"/>
-            <w:rFonts w:cs="Arial" w:ascii="Arial" w:hAnsi="Arial"/>
+            <w:rFonts w:ascii="Arial" w:hAnsi="Arial" w:cs="Arial"/>
             <w:sz w:val="20"/>
             <w:szCs w:val="20"/>
           </w:rPr>
@@ -2559,7 +3326,7 @@
       </w:hyperlink>
       <w:r>
         <w:rPr>
-          <w:rFonts w:cs="Arial" w:ascii="Arial" w:hAnsi="Arial"/>
+          <w:rFonts w:ascii="Arial" w:hAnsi="Arial" w:cs="Arial"/>
           <w:sz w:val="20"/>
           <w:szCs w:val="20"/>
         </w:rPr>
@@ -2568,33 +3335,33 @@
     </w:p>
     <w:p>
       <w:pPr>
-        <w:pStyle w:val="ListParagraph"/>
+        <w:pStyle w:val="Prrafodelista"/>
         <w:numPr>
           <w:ilvl w:val="0"/>
           <w:numId w:val="2"/>
         </w:numPr>
         <w:rPr>
           <w:rStyle w:val="Hipervnculo1"/>
-          <w:rFonts w:ascii="Trebuchet MS" w:hAnsi="Trebuchet MS" w:eastAsia="Bodoni-BookItalic" w:cs="Bodoni-BookItalic"/>
-          <w:color w:val="231F20"/>
-          <w:sz w:val="20"/>
-          <w:szCs w:val="20"/>
-        </w:rPr>
-      </w:pPr>
-      <w:r>
-        <w:rPr>
-          <w:rFonts w:eastAsia="Bodoni-BookItalic" w:cs="Bodoni-BookItalic" w:ascii="Trebuchet MS" w:hAnsi="Trebuchet MS"/>
+          <w:rFonts w:ascii="Trebuchet MS" w:eastAsia="Bodoni-BookItalic" w:hAnsi="Trebuchet MS" w:cs="Bodoni-BookItalic"/>
+          <w:color w:val="231F20"/>
+          <w:sz w:val="20"/>
+          <w:szCs w:val="20"/>
+        </w:rPr>
+      </w:pPr>
+      <w:r>
+        <w:rPr>
+          <w:rFonts w:ascii="Trebuchet MS" w:eastAsia="Bodoni-BookItalic" w:hAnsi="Trebuchet MS" w:cs="Bodoni-BookItalic"/>
           <w:color w:val="231F20"/>
           <w:sz w:val="20"/>
           <w:szCs w:val="20"/>
         </w:rPr>
         <w:t xml:space="preserve">Esquemas XML (XSD) – Microsoft:  </w:t>
       </w:r>
-      <w:hyperlink r:id="rId23">
+      <w:hyperlink r:id="rId28">
         <w:r>
           <w:rPr>
             <w:rStyle w:val="Hipervnculo1"/>
-            <w:rFonts w:eastAsia="Bodoni-BookItalic" w:cs="Bodoni-BookItalic" w:ascii="Trebuchet MS" w:hAnsi="Trebuchet MS"/>
+            <w:rFonts w:ascii="Trebuchet MS" w:eastAsia="Bodoni-BookItalic" w:hAnsi="Trebuchet MS" w:cs="Bodoni-BookItalic"/>
             <w:sz w:val="20"/>
             <w:szCs w:val="20"/>
           </w:rPr>
@@ -2616,7 +3383,7 @@
       </w:pPr>
       <w:r>
         <w:rPr>
-          <w:rFonts w:cs="Arial" w:ascii="Arial" w:hAnsi="Arial"/>
+          <w:rFonts w:ascii="Arial" w:hAnsi="Arial" w:cs="Arial"/>
           <w:color w:val="231F20"/>
           <w:sz w:val="20"/>
           <w:szCs w:val="20"/>
@@ -2627,12 +3394,23 @@
     </w:p>
     <w:p>
       <w:pPr>
-        <w:pStyle w:val="Normal"/>
-        <w:spacing w:before="0" w:after="120"/>
+        <w:spacing w:after="120"/>
         <w:rPr>
           <w:rFonts w:ascii="Arial" w:hAnsi="Arial" w:cs="Arial"/>
           <w:b/>
           <w:i/>
+          <w:sz w:val="20"/>
+          <w:szCs w:val="20"/>
+          <w:lang w:val="es-ES"/>
+        </w:rPr>
+      </w:pPr>
+    </w:p>
+    <w:p>
+      <w:pPr>
+        <w:spacing w:after="120"/>
+        <w:rPr>
+          <w:rFonts w:ascii="Arial" w:hAnsi="Arial" w:cs="Arial"/>
+          <w:b/>
           <w:i/>
           <w:sz w:val="20"/>
           <w:szCs w:val="20"/>
@@ -2641,57 +3419,32 @@
       </w:pPr>
       <w:r>
         <w:rPr>
-          <w:rFonts w:cs="Arial" w:ascii="Arial" w:hAnsi="Arial"/>
+          <w:rFonts w:ascii="Arial" w:hAnsi="Arial" w:cs="Arial"/>
           <w:b/>
           <w:i/>
           <w:sz w:val="20"/>
           <w:szCs w:val="20"/>
           <w:lang w:val="es-ES"/>
         </w:rPr>
-      </w:r>
-    </w:p>
-    <w:p>
-      <w:pPr>
-        <w:pStyle w:val="Normal"/>
-        <w:spacing w:before="0" w:after="120"/>
-        <w:rPr>
-          <w:rFonts w:ascii="Arial" w:hAnsi="Arial" w:cs="Arial"/>
-          <w:b/>
-          <w:i/>
-          <w:i/>
-          <w:sz w:val="20"/>
-          <w:szCs w:val="20"/>
-          <w:lang w:val="es-ES"/>
-        </w:rPr>
-      </w:pPr>
-      <w:r>
-        <w:rPr>
-          <w:rFonts w:cs="Arial" w:ascii="Arial" w:hAnsi="Arial"/>
-          <w:b/>
-          <w:i/>
-          <w:sz w:val="20"/>
-          <w:szCs w:val="20"/>
-          <w:lang w:val="es-ES"/>
-        </w:rPr>
         <w:t>Lunes, 18.11.2024 (4pl)</w:t>
       </w:r>
     </w:p>
     <w:p>
       <w:pPr>
         <w:pStyle w:val="NormalWeb"/>
-        <w:spacing w:beforeAutospacing="0" w:before="120" w:after="120"/>
-        <w:rPr>
-          <w:rFonts w:ascii="Arial" w:hAnsi="Arial" w:cs="Arial"/>
-          <w:b/>
-          <w:bCs/>
-          <w:color w:val="231F20"/>
-          <w:sz w:val="20"/>
-          <w:szCs w:val="20"/>
-        </w:rPr>
-      </w:pPr>
-      <w:r>
-        <w:rPr>
-          <w:rFonts w:cs="Arial" w:ascii="Arial" w:hAnsi="Arial"/>
+        <w:spacing w:before="120" w:beforeAutospacing="0" w:after="120"/>
+        <w:rPr>
+          <w:rFonts w:ascii="Arial" w:hAnsi="Arial" w:cs="Arial"/>
+          <w:b/>
+          <w:bCs/>
+          <w:color w:val="231F20"/>
+          <w:sz w:val="20"/>
+          <w:szCs w:val="20"/>
+        </w:rPr>
+      </w:pPr>
+      <w:r>
+        <w:rPr>
+          <w:rFonts w:ascii="Arial" w:hAnsi="Arial" w:cs="Arial"/>
           <w:b/>
           <w:bCs/>
           <w:color w:val="231F20"/>
@@ -2702,30 +3455,70 @@
       </w:r>
       <w:r>
         <w:rPr>
-          <w:rFonts w:cs="Arial" w:ascii="Arial" w:hAnsi="Arial"/>
-          <w:color w:val="231F20"/>
-          <w:sz w:val="20"/>
-          <w:szCs w:val="20"/>
-        </w:rPr>
-        <w:t>: XML Schema Definition.</w:t>
+          <w:rFonts w:ascii="Arial" w:hAnsi="Arial" w:cs="Arial"/>
+          <w:color w:val="231F20"/>
+          <w:sz w:val="20"/>
+          <w:szCs w:val="20"/>
+        </w:rPr>
+        <w:t xml:space="preserve">: XML </w:t>
+      </w:r>
+      <w:proofErr w:type="spellStart"/>
+      <w:r>
+        <w:rPr>
+          <w:rFonts w:ascii="Arial" w:hAnsi="Arial" w:cs="Arial"/>
+          <w:color w:val="231F20"/>
+          <w:sz w:val="20"/>
+          <w:szCs w:val="20"/>
+        </w:rPr>
+        <w:t>Schema</w:t>
+      </w:r>
+      <w:proofErr w:type="spellEnd"/>
+      <w:r>
+        <w:rPr>
+          <w:rFonts w:ascii="Arial" w:hAnsi="Arial" w:cs="Arial"/>
+          <w:color w:val="231F20"/>
+          <w:sz w:val="20"/>
+          <w:szCs w:val="20"/>
+        </w:rPr>
+        <w:t xml:space="preserve"> </w:t>
+      </w:r>
+      <w:proofErr w:type="spellStart"/>
+      <w:r>
+        <w:rPr>
+          <w:rFonts w:ascii="Arial" w:hAnsi="Arial" w:cs="Arial"/>
+          <w:color w:val="231F20"/>
+          <w:sz w:val="20"/>
+          <w:szCs w:val="20"/>
+        </w:rPr>
+        <w:t>Definition</w:t>
+      </w:r>
+      <w:proofErr w:type="spellEnd"/>
+      <w:r>
+        <w:rPr>
+          <w:rFonts w:ascii="Arial" w:hAnsi="Arial" w:cs="Arial"/>
+          <w:color w:val="231F20"/>
+          <w:sz w:val="20"/>
+          <w:szCs w:val="20"/>
+        </w:rPr>
+        <w:t>.</w:t>
       </w:r>
     </w:p>
     <w:p>
       <w:pPr>
         <w:pStyle w:val="NormalWeb"/>
-        <w:spacing w:beforeAutospacing="0" w:before="120" w:after="120"/>
-        <w:rPr>
-          <w:rFonts w:ascii="Arial" w:hAnsi="Arial" w:cs="Arial"/>
-          <w:b/>
-          <w:bCs/>
-          <w:color w:val="231F20"/>
-          <w:sz w:val="20"/>
-          <w:szCs w:val="20"/>
-        </w:rPr>
-      </w:pPr>
-      <w:r>
-        <w:rPr>
-          <w:rFonts w:cs="Arial" w:ascii="Arial" w:hAnsi="Arial"/>
+        <w:spacing w:before="120" w:beforeAutospacing="0" w:after="120"/>
+        <w:rPr>
+          <w:rFonts w:ascii="Arial" w:hAnsi="Arial" w:cs="Arial"/>
+          <w:b/>
+          <w:bCs/>
+          <w:color w:val="231F20"/>
+          <w:sz w:val="20"/>
+          <w:szCs w:val="20"/>
+        </w:rPr>
+      </w:pPr>
+      <w:r>
+        <w:rPr>
+          <w:rFonts w:ascii="Arial" w:hAnsi="Arial" w:cs="Arial"/>
           <w:b/>
           <w:bCs/>
           <w:color w:val="231F20"/>
@@ -2752,7 +3545,7 @@
       </w:pPr>
       <w:r>
         <w:rPr>
-          <w:rFonts w:cs="Arial" w:ascii="Arial" w:hAnsi="Arial"/>
+          <w:rFonts w:ascii="Arial" w:hAnsi="Arial" w:cs="Arial"/>
           <w:color w:val="231F20"/>
           <w:sz w:val="20"/>
           <w:szCs w:val="20"/>
@@ -2762,25 +3555,24 @@
     </w:p>
     <w:p>
       <w:pPr>
-        <w:pStyle w:val="ListParagraph"/>
-        <w:widowControl w:val="false"/>
+        <w:pStyle w:val="Prrafodelista"/>
+        <w:widowControl w:val="0"/>
         <w:numPr>
           <w:ilvl w:val="0"/>
           <w:numId w:val="2"/>
         </w:numPr>
-        <w:spacing w:lineRule="auto" w:line="240" w:before="0" w:after="0"/>
-        <w:contextualSpacing/>
+        <w:spacing w:after="0" w:line="240" w:lineRule="auto"/>
         <w:textAlignment w:val="baseline"/>
         <w:rPr>
-          <w:rFonts w:ascii="Trebuchet MS" w:hAnsi="Trebuchet MS" w:eastAsia="Bodoni-BookItalic" w:cs="Bodoni-BookItalic"/>
-          <w:color w:val="231F20"/>
-          <w:sz w:val="20"/>
-          <w:szCs w:val="20"/>
-        </w:rPr>
-      </w:pPr>
-      <w:r>
-        <w:rPr>
-          <w:rFonts w:eastAsia="Bodoni-BookItalic" w:cs="Bodoni-BookItalic" w:ascii="Trebuchet MS" w:hAnsi="Trebuchet MS"/>
+          <w:rFonts w:ascii="Trebuchet MS" w:eastAsia="Bodoni-BookItalic" w:hAnsi="Trebuchet MS" w:cs="Bodoni-BookItalic"/>
+          <w:color w:val="231F20"/>
+          <w:sz w:val="20"/>
+          <w:szCs w:val="20"/>
+        </w:rPr>
+      </w:pPr>
+      <w:r>
+        <w:rPr>
+          <w:rFonts w:ascii="Trebuchet MS" w:eastAsia="Bodoni-BookItalic" w:hAnsi="Trebuchet MS" w:cs="Bodoni-BookItalic"/>
           <w:color w:val="231F20"/>
           <w:sz w:val="20"/>
           <w:szCs w:val="20"/>
@@ -2790,36 +3582,75 @@
     </w:p>
     <w:p>
       <w:pPr>
-        <w:pStyle w:val="ListParagraph"/>
-        <w:widowControl w:val="false"/>
+        <w:pStyle w:val="Prrafodelista"/>
+        <w:widowControl w:val="0"/>
         <w:numPr>
           <w:ilvl w:val="0"/>
           <w:numId w:val="2"/>
         </w:numPr>
-        <w:spacing w:lineRule="auto" w:line="240" w:before="0" w:after="0"/>
-        <w:contextualSpacing/>
+        <w:spacing w:after="0" w:line="240" w:lineRule="auto"/>
         <w:textAlignment w:val="baseline"/>
         <w:rPr>
-          <w:rFonts w:ascii="Trebuchet MS" w:hAnsi="Trebuchet MS" w:eastAsia="Bodoni-BookItalic" w:cs="Bodoni-BookItalic"/>
-          <w:color w:val="231F20"/>
-          <w:sz w:val="20"/>
-          <w:szCs w:val="20"/>
-        </w:rPr>
-      </w:pPr>
-      <w:r>
-        <w:rPr>
-          <w:rFonts w:eastAsia="Bodoni-BookItalic" w:cs="Bodoni-BookItalic" w:ascii="Trebuchet MS" w:hAnsi="Trebuchet MS"/>
-          <w:color w:val="231F20"/>
-          <w:sz w:val="20"/>
-          <w:szCs w:val="20"/>
-        </w:rPr>
-        <w:t xml:space="preserve">Realización de “Ejercicio_FichasDePersonas.pdf” (abrirllave). Realizar variante con ref. Explorar el apartado de “Ejercicios resueltos de XSD (XML Schema)” en </w:t>
-      </w:r>
-      <w:hyperlink r:id="rId24">
+          <w:rFonts w:ascii="Trebuchet MS" w:eastAsia="Bodoni-BookItalic" w:hAnsi="Trebuchet MS" w:cs="Bodoni-BookItalic"/>
+          <w:color w:val="231F20"/>
+          <w:sz w:val="20"/>
+          <w:szCs w:val="20"/>
+        </w:rPr>
+      </w:pPr>
+      <w:r>
+        <w:rPr>
+          <w:rFonts w:ascii="Trebuchet MS" w:eastAsia="Bodoni-BookItalic" w:hAnsi="Trebuchet MS" w:cs="Bodoni-BookItalic"/>
+          <w:color w:val="231F20"/>
+          <w:sz w:val="20"/>
+          <w:szCs w:val="20"/>
+        </w:rPr>
+        <w:t>Realización de “Ejercicio_FichasDePersonas.pdf” (</w:t>
+      </w:r>
+      <w:proofErr w:type="spellStart"/>
+      <w:r>
+        <w:rPr>
+          <w:rFonts w:ascii="Trebuchet MS" w:eastAsia="Bodoni-BookItalic" w:hAnsi="Trebuchet MS" w:cs="Bodoni-BookItalic"/>
+          <w:color w:val="231F20"/>
+          <w:sz w:val="20"/>
+          <w:szCs w:val="20"/>
+        </w:rPr>
+        <w:t>abrirllave</w:t>
+      </w:r>
+      <w:proofErr w:type="spellEnd"/>
+      <w:r>
+        <w:rPr>
+          <w:rFonts w:ascii="Trebuchet MS" w:eastAsia="Bodoni-BookItalic" w:hAnsi="Trebuchet MS" w:cs="Bodoni-BookItalic"/>
+          <w:color w:val="231F20"/>
+          <w:sz w:val="20"/>
+          <w:szCs w:val="20"/>
+        </w:rPr>
+        <w:t xml:space="preserve">). Realizar variante con ref. Explorar el apartado de “Ejercicios resueltos de XSD (XML </w:t>
+      </w:r>
+      <w:proofErr w:type="spellStart"/>
+      <w:r>
+        <w:rPr>
+          <w:rFonts w:ascii="Trebuchet MS" w:eastAsia="Bodoni-BookItalic" w:hAnsi="Trebuchet MS" w:cs="Bodoni-BookItalic"/>
+          <w:color w:val="231F20"/>
+          <w:sz w:val="20"/>
+          <w:szCs w:val="20"/>
+        </w:rPr>
+        <w:t>Schema</w:t>
+      </w:r>
+      <w:proofErr w:type="spellEnd"/>
+      <w:r>
+        <w:rPr>
+          <w:rFonts w:ascii="Trebuchet MS" w:eastAsia="Bodoni-BookItalic" w:hAnsi="Trebuchet MS" w:cs="Bodoni-BookItalic"/>
+          <w:color w:val="231F20"/>
+          <w:sz w:val="20"/>
+          <w:szCs w:val="20"/>
+        </w:rPr>
+        <w:t xml:space="preserve">)” en </w:t>
+      </w:r>
+      <w:hyperlink r:id="rId29">
         <w:r>
           <w:rPr>
-            <w:rStyle w:val="Hyperlink"/>
-            <w:rFonts w:eastAsia="Bodoni-BookItalic" w:cs="Bodoni-BookItalic" w:ascii="Trebuchet MS" w:hAnsi="Trebuchet MS"/>
+            <w:rStyle w:val="Hipervnculo"/>
+            <w:rFonts w:ascii="Trebuchet MS" w:eastAsia="Bodoni-BookItalic" w:hAnsi="Trebuchet MS" w:cs="Bodoni-BookItalic"/>
             <w:sz w:val="20"/>
             <w:szCs w:val="20"/>
           </w:rPr>
@@ -2828,7 +3659,7 @@
       </w:hyperlink>
       <w:r>
         <w:rPr>
-          <w:rFonts w:eastAsia="Bodoni-BookItalic" w:cs="Bodoni-BookItalic" w:ascii="Trebuchet MS" w:hAnsi="Trebuchet MS"/>
+          <w:rFonts w:ascii="Trebuchet MS" w:eastAsia="Bodoni-BookItalic" w:hAnsi="Trebuchet MS" w:cs="Bodoni-BookItalic"/>
           <w:color w:val="231F20"/>
           <w:sz w:val="20"/>
           <w:szCs w:val="20"/>
@@ -2838,36 +3669,75 @@
     </w:p>
     <w:p>
       <w:pPr>
-        <w:pStyle w:val="ListParagraph"/>
-        <w:widowControl w:val="false"/>
+        <w:pStyle w:val="Prrafodelista"/>
+        <w:widowControl w:val="0"/>
         <w:numPr>
           <w:ilvl w:val="0"/>
           <w:numId w:val="2"/>
         </w:numPr>
-        <w:spacing w:lineRule="auto" w:line="240" w:before="0" w:after="0"/>
-        <w:contextualSpacing/>
+        <w:spacing w:after="0" w:line="240" w:lineRule="auto"/>
         <w:textAlignment w:val="baseline"/>
         <w:rPr>
-          <w:rFonts w:ascii="Trebuchet MS" w:hAnsi="Trebuchet MS" w:eastAsia="Bodoni-BookItalic" w:cs="Bodoni-BookItalic"/>
-          <w:color w:val="231F20"/>
-          <w:sz w:val="20"/>
-          <w:szCs w:val="20"/>
-        </w:rPr>
-      </w:pPr>
-      <w:r>
-        <w:rPr>
-          <w:rFonts w:eastAsia="Bodoni-BookItalic" w:cs="Bodoni-BookItalic" w:ascii="Trebuchet MS" w:hAnsi="Trebuchet MS"/>
-          <w:color w:val="231F20"/>
-          <w:sz w:val="20"/>
-          <w:szCs w:val="20"/>
-        </w:rPr>
-        <w:t xml:space="preserve">Análisis y comprensión de las diferentes estrategias para definir esquemas: An XSD Example, en </w:t>
-      </w:r>
-      <w:hyperlink r:id="rId25">
+          <w:rFonts w:ascii="Trebuchet MS" w:eastAsia="Bodoni-BookItalic" w:hAnsi="Trebuchet MS" w:cs="Bodoni-BookItalic"/>
+          <w:color w:val="231F20"/>
+          <w:sz w:val="20"/>
+          <w:szCs w:val="20"/>
+        </w:rPr>
+      </w:pPr>
+      <w:r>
+        <w:rPr>
+          <w:rFonts w:ascii="Trebuchet MS" w:eastAsia="Bodoni-BookItalic" w:hAnsi="Trebuchet MS" w:cs="Bodoni-BookItalic"/>
+          <w:color w:val="231F20"/>
+          <w:sz w:val="20"/>
+          <w:szCs w:val="20"/>
+        </w:rPr>
+        <w:t xml:space="preserve">Análisis y comprensión de las diferentes estrategias para definir esquemas: </w:t>
+      </w:r>
+      <w:proofErr w:type="spellStart"/>
+      <w:r>
+        <w:rPr>
+          <w:rFonts w:ascii="Trebuchet MS" w:eastAsia="Bodoni-BookItalic" w:hAnsi="Trebuchet MS" w:cs="Bodoni-BookItalic"/>
+          <w:color w:val="231F20"/>
+          <w:sz w:val="20"/>
+          <w:szCs w:val="20"/>
+        </w:rPr>
+        <w:t>An</w:t>
+      </w:r>
+      <w:proofErr w:type="spellEnd"/>
+      <w:r>
+        <w:rPr>
+          <w:rFonts w:ascii="Trebuchet MS" w:eastAsia="Bodoni-BookItalic" w:hAnsi="Trebuchet MS" w:cs="Bodoni-BookItalic"/>
+          <w:color w:val="231F20"/>
+          <w:sz w:val="20"/>
+          <w:szCs w:val="20"/>
+        </w:rPr>
+        <w:t xml:space="preserve"> XSD </w:t>
+      </w:r>
+      <w:proofErr w:type="spellStart"/>
+      <w:r>
+        <w:rPr>
+          <w:rFonts w:ascii="Trebuchet MS" w:eastAsia="Bodoni-BookItalic" w:hAnsi="Trebuchet MS" w:cs="Bodoni-BookItalic"/>
+          <w:color w:val="231F20"/>
+          <w:sz w:val="20"/>
+          <w:szCs w:val="20"/>
+        </w:rPr>
+        <w:t>Example</w:t>
+      </w:r>
+      <w:proofErr w:type="spellEnd"/>
+      <w:r>
+        <w:rPr>
+          <w:rFonts w:ascii="Trebuchet MS" w:eastAsia="Bodoni-BookItalic" w:hAnsi="Trebuchet MS" w:cs="Bodoni-BookItalic"/>
+          <w:color w:val="231F20"/>
+          <w:sz w:val="20"/>
+          <w:szCs w:val="20"/>
+        </w:rPr>
+        <w:t xml:space="preserve">, en </w:t>
+      </w:r>
+      <w:hyperlink r:id="rId30">
         <w:r>
           <w:rPr>
-            <w:rStyle w:val="Hyperlink"/>
-            <w:rFonts w:eastAsia="Bodoni-BookItalic" w:cs="Bodoni-BookItalic" w:ascii="Trebuchet MS" w:hAnsi="Trebuchet MS"/>
+            <w:rStyle w:val="Hipervnculo"/>
+            <w:rFonts w:ascii="Trebuchet MS" w:eastAsia="Bodoni-BookItalic" w:hAnsi="Trebuchet MS" w:cs="Bodoni-BookItalic"/>
             <w:color w:val="231F20"/>
             <w:sz w:val="20"/>
             <w:szCs w:val="20"/>
@@ -2877,7 +3747,7 @@
       </w:hyperlink>
       <w:r>
         <w:rPr>
-          <w:rFonts w:eastAsia="Bodoni-BookItalic" w:cs="Bodoni-BookItalic" w:ascii="Trebuchet MS" w:hAnsi="Trebuchet MS"/>
+          <w:rFonts w:ascii="Trebuchet MS" w:eastAsia="Bodoni-BookItalic" w:hAnsi="Trebuchet MS" w:cs="Bodoni-BookItalic"/>
           <w:color w:val="231F20"/>
           <w:sz w:val="20"/>
           <w:szCs w:val="20"/>
@@ -2887,25 +3757,24 @@
     </w:p>
     <w:p>
       <w:pPr>
-        <w:pStyle w:val="ListParagraph"/>
-        <w:widowControl w:val="false"/>
+        <w:pStyle w:val="Prrafodelista"/>
+        <w:widowControl w:val="0"/>
         <w:numPr>
           <w:ilvl w:val="0"/>
           <w:numId w:val="2"/>
         </w:numPr>
-        <w:spacing w:lineRule="auto" w:line="240" w:before="0" w:after="0"/>
-        <w:contextualSpacing/>
+        <w:spacing w:after="0" w:line="240" w:lineRule="auto"/>
         <w:textAlignment w:val="baseline"/>
         <w:rPr>
-          <w:rFonts w:ascii="Trebuchet MS" w:hAnsi="Trebuchet MS" w:eastAsia="Bodoni-BookItalic" w:cs="Bodoni-BookItalic"/>
-          <w:color w:val="231F20"/>
-          <w:sz w:val="20"/>
-          <w:szCs w:val="20"/>
-        </w:rPr>
-      </w:pPr>
-      <w:r>
-        <w:rPr>
-          <w:rFonts w:eastAsia="Bodoni-BookItalic" w:cs="Bodoni-BookItalic" w:ascii="Trebuchet MS" w:hAnsi="Trebuchet MS"/>
+          <w:rFonts w:ascii="Trebuchet MS" w:eastAsia="Bodoni-BookItalic" w:hAnsi="Trebuchet MS" w:cs="Bodoni-BookItalic"/>
+          <w:color w:val="231F20"/>
+          <w:sz w:val="20"/>
+          <w:szCs w:val="20"/>
+        </w:rPr>
+      </w:pPr>
+      <w:r>
+        <w:rPr>
+          <w:rFonts w:ascii="Trebuchet MS" w:eastAsia="Bodoni-BookItalic" w:hAnsi="Trebuchet MS" w:cs="Bodoni-BookItalic"/>
           <w:color w:val="231F20"/>
           <w:sz w:val="20"/>
           <w:szCs w:val="20"/>
@@ -2914,7 +3783,7 @@
       </w:r>
       <w:r>
         <w:rPr>
-          <w:rFonts w:cs="Arial" w:ascii="Arial" w:hAnsi="Arial"/>
+          <w:rFonts w:ascii="Arial" w:hAnsi="Arial" w:cs="Arial"/>
           <w:color w:val="231F20"/>
           <w:sz w:val="20"/>
           <w:szCs w:val="20"/>
@@ -2923,7 +3792,7 @@
       </w:r>
       <w:r>
         <w:rPr>
-          <w:rFonts w:eastAsia="Bodoni-BookItalic" w:cs="Bodoni-BookItalic" w:ascii="Trebuchet MS" w:hAnsi="Trebuchet MS"/>
+          <w:rFonts w:ascii="Trebuchet MS" w:eastAsia="Bodoni-BookItalic" w:hAnsi="Trebuchet MS" w:cs="Bodoni-BookItalic"/>
           <w:color w:val="231F20"/>
           <w:sz w:val="20"/>
           <w:szCs w:val="20"/>
@@ -2945,7 +3814,7 @@
       </w:pPr>
       <w:r>
         <w:rPr>
-          <w:rFonts w:cs="Arial" w:ascii="Arial" w:hAnsi="Arial"/>
+          <w:rFonts w:ascii="Arial" w:hAnsi="Arial" w:cs="Arial"/>
           <w:color w:val="231F20"/>
           <w:sz w:val="20"/>
           <w:szCs w:val="20"/>
@@ -2956,12 +3825,23 @@
     </w:p>
     <w:p>
       <w:pPr>
-        <w:pStyle w:val="Normal"/>
-        <w:spacing w:before="0" w:after="120"/>
+        <w:spacing w:after="120"/>
         <w:rPr>
           <w:rFonts w:ascii="Arial" w:hAnsi="Arial" w:cs="Arial"/>
           <w:b/>
           <w:i/>
+          <w:sz w:val="20"/>
+          <w:szCs w:val="20"/>
+          <w:lang w:val="es-ES"/>
+        </w:rPr>
+      </w:pPr>
+    </w:p>
+    <w:p>
+      <w:pPr>
+        <w:spacing w:after="120"/>
+        <w:rPr>
+          <w:rFonts w:ascii="Arial" w:hAnsi="Arial" w:cs="Arial"/>
+          <w:b/>
           <w:i/>
           <w:sz w:val="20"/>
           <w:szCs w:val="20"/>
@@ -2970,57 +3850,32 @@
       </w:pPr>
       <w:r>
         <w:rPr>
-          <w:rFonts w:cs="Arial" w:ascii="Arial" w:hAnsi="Arial"/>
+          <w:rFonts w:ascii="Arial" w:hAnsi="Arial" w:cs="Arial"/>
           <w:b/>
           <w:i/>
           <w:sz w:val="20"/>
           <w:szCs w:val="20"/>
           <w:lang w:val="es-ES"/>
         </w:rPr>
-      </w:r>
-    </w:p>
-    <w:p>
-      <w:pPr>
-        <w:pStyle w:val="Normal"/>
-        <w:spacing w:before="0" w:after="120"/>
-        <w:rPr>
-          <w:rFonts w:ascii="Arial" w:hAnsi="Arial" w:cs="Arial"/>
-          <w:b/>
-          <w:i/>
-          <w:i/>
-          <w:sz w:val="20"/>
-          <w:szCs w:val="20"/>
-          <w:lang w:val="es-ES"/>
-        </w:rPr>
-      </w:pPr>
-      <w:r>
-        <w:rPr>
-          <w:rFonts w:cs="Arial" w:ascii="Arial" w:hAnsi="Arial"/>
-          <w:b/>
-          <w:i/>
-          <w:sz w:val="20"/>
-          <w:szCs w:val="20"/>
-          <w:lang w:val="es-ES"/>
-        </w:rPr>
         <w:t>Lunes, 25.11.2024 (4pl)</w:t>
       </w:r>
     </w:p>
     <w:p>
       <w:pPr>
         <w:pStyle w:val="NormalWeb"/>
-        <w:spacing w:beforeAutospacing="0" w:before="120" w:after="120"/>
-        <w:rPr>
-          <w:rFonts w:ascii="Arial" w:hAnsi="Arial" w:cs="Arial"/>
-          <w:b/>
-          <w:bCs/>
-          <w:color w:val="231F20"/>
-          <w:sz w:val="20"/>
-          <w:szCs w:val="20"/>
-        </w:rPr>
-      </w:pPr>
-      <w:r>
-        <w:rPr>
-          <w:rFonts w:cs="Arial" w:ascii="Arial" w:hAnsi="Arial"/>
+        <w:spacing w:before="120" w:beforeAutospacing="0" w:after="120"/>
+        <w:rPr>
+          <w:rFonts w:ascii="Arial" w:hAnsi="Arial" w:cs="Arial"/>
+          <w:b/>
+          <w:bCs/>
+          <w:color w:val="231F20"/>
+          <w:sz w:val="20"/>
+          <w:szCs w:val="20"/>
+        </w:rPr>
+      </w:pPr>
+      <w:r>
+        <w:rPr>
+          <w:rFonts w:ascii="Arial" w:hAnsi="Arial" w:cs="Arial"/>
           <w:b/>
           <w:bCs/>
           <w:color w:val="231F20"/>
@@ -3031,30 +3886,70 @@
       </w:r>
       <w:r>
         <w:rPr>
-          <w:rFonts w:cs="Arial" w:ascii="Arial" w:hAnsi="Arial"/>
-          <w:color w:val="231F20"/>
-          <w:sz w:val="20"/>
-          <w:szCs w:val="20"/>
-        </w:rPr>
-        <w:t>: XML Schema Definition.</w:t>
+          <w:rFonts w:ascii="Arial" w:hAnsi="Arial" w:cs="Arial"/>
+          <w:color w:val="231F20"/>
+          <w:sz w:val="20"/>
+          <w:szCs w:val="20"/>
+        </w:rPr>
+        <w:t xml:space="preserve">: XML </w:t>
+      </w:r>
+      <w:proofErr w:type="spellStart"/>
+      <w:r>
+        <w:rPr>
+          <w:rFonts w:ascii="Arial" w:hAnsi="Arial" w:cs="Arial"/>
+          <w:color w:val="231F20"/>
+          <w:sz w:val="20"/>
+          <w:szCs w:val="20"/>
+        </w:rPr>
+        <w:t>Schema</w:t>
+      </w:r>
+      <w:proofErr w:type="spellEnd"/>
+      <w:r>
+        <w:rPr>
+          <w:rFonts w:ascii="Arial" w:hAnsi="Arial" w:cs="Arial"/>
+          <w:color w:val="231F20"/>
+          <w:sz w:val="20"/>
+          <w:szCs w:val="20"/>
+        </w:rPr>
+        <w:t xml:space="preserve"> </w:t>
+      </w:r>
+      <w:proofErr w:type="spellStart"/>
+      <w:r>
+        <w:rPr>
+          <w:rFonts w:ascii="Arial" w:hAnsi="Arial" w:cs="Arial"/>
+          <w:color w:val="231F20"/>
+          <w:sz w:val="20"/>
+          <w:szCs w:val="20"/>
+        </w:rPr>
+        <w:t>Definition</w:t>
+      </w:r>
+      <w:proofErr w:type="spellEnd"/>
+      <w:r>
+        <w:rPr>
+          <w:rFonts w:ascii="Arial" w:hAnsi="Arial" w:cs="Arial"/>
+          <w:color w:val="231F20"/>
+          <w:sz w:val="20"/>
+          <w:szCs w:val="20"/>
+        </w:rPr>
+        <w:t>.</w:t>
       </w:r>
     </w:p>
     <w:p>
       <w:pPr>
         <w:pStyle w:val="NormalWeb"/>
-        <w:spacing w:beforeAutospacing="0" w:before="120" w:after="120"/>
-        <w:rPr>
-          <w:rFonts w:ascii="Arial" w:hAnsi="Arial" w:cs="Arial"/>
-          <w:b/>
-          <w:bCs/>
-          <w:color w:val="231F20"/>
-          <w:sz w:val="20"/>
-          <w:szCs w:val="20"/>
-        </w:rPr>
-      </w:pPr>
-      <w:r>
-        <w:rPr>
-          <w:rFonts w:cs="Arial" w:ascii="Arial" w:hAnsi="Arial"/>
+        <w:spacing w:before="120" w:beforeAutospacing="0" w:after="120"/>
+        <w:rPr>
+          <w:rFonts w:ascii="Arial" w:hAnsi="Arial" w:cs="Arial"/>
+          <w:b/>
+          <w:bCs/>
+          <w:color w:val="231F20"/>
+          <w:sz w:val="20"/>
+          <w:szCs w:val="20"/>
+        </w:rPr>
+      </w:pPr>
+      <w:r>
+        <w:rPr>
+          <w:rFonts w:ascii="Arial" w:hAnsi="Arial" w:cs="Arial"/>
           <w:b/>
           <w:bCs/>
           <w:color w:val="231F20"/>
@@ -3081,7 +3976,7 @@
       </w:pPr>
       <w:r>
         <w:rPr>
-          <w:rFonts w:cs="Arial" w:ascii="Arial" w:hAnsi="Arial"/>
+          <w:rFonts w:ascii="Arial" w:hAnsi="Arial" w:cs="Arial"/>
           <w:color w:val="231F20"/>
           <w:sz w:val="20"/>
           <w:szCs w:val="20"/>
@@ -3103,7 +3998,7 @@
       </w:pPr>
       <w:r>
         <w:rPr>
-          <w:rFonts w:cs="Arial" w:ascii="Arial" w:hAnsi="Arial"/>
+          <w:rFonts w:ascii="Arial" w:hAnsi="Arial" w:cs="Arial"/>
           <w:color w:val="231F20"/>
           <w:sz w:val="20"/>
           <w:szCs w:val="20"/>
@@ -3113,46 +4008,44 @@
     </w:p>
     <w:p>
       <w:pPr>
-        <w:pStyle w:val="Normal"/>
-        <w:spacing w:before="0" w:after="120"/>
+        <w:spacing w:after="120"/>
         <w:rPr>
           <w:rFonts w:ascii="Arial" w:hAnsi="Arial" w:cs="Arial"/>
           <w:b/>
           <w:i/>
+          <w:sz w:val="20"/>
+          <w:szCs w:val="20"/>
+          <w:lang w:val="es-ES"/>
+        </w:rPr>
+      </w:pPr>
+      <w:r>
+        <w:rPr>
+          <w:rFonts w:ascii="Arial" w:hAnsi="Arial" w:cs="Arial"/>
+          <w:b/>
           <w:i/>
           <w:sz w:val="20"/>
           <w:szCs w:val="20"/>
           <w:lang w:val="es-ES"/>
         </w:rPr>
-      </w:pPr>
-      <w:r>
-        <w:rPr>
-          <w:rFonts w:cs="Arial" w:ascii="Arial" w:hAnsi="Arial"/>
-          <w:b/>
-          <w:i/>
-          <w:sz w:val="20"/>
-          <w:szCs w:val="20"/>
-          <w:lang w:val="es-ES"/>
-        </w:rPr>
         <w:t>Lunes, 02.12.2024 (4pl)</w:t>
       </w:r>
     </w:p>
     <w:p>
       <w:pPr>
         <w:pStyle w:val="NormalWeb"/>
-        <w:spacing w:beforeAutospacing="0" w:before="120" w:after="120"/>
-        <w:rPr>
-          <w:rFonts w:ascii="Arial" w:hAnsi="Arial" w:cs="Arial"/>
-          <w:b/>
-          <w:bCs/>
-          <w:color w:val="231F20"/>
-          <w:sz w:val="20"/>
-          <w:szCs w:val="20"/>
-        </w:rPr>
-      </w:pPr>
-      <w:r>
-        <w:rPr>
-          <w:rFonts w:cs="Arial" w:ascii="Arial" w:hAnsi="Arial"/>
+        <w:spacing w:before="120" w:beforeAutospacing="0" w:after="120"/>
+        <w:rPr>
+          <w:rFonts w:ascii="Arial" w:hAnsi="Arial" w:cs="Arial"/>
+          <w:b/>
+          <w:bCs/>
+          <w:color w:val="231F20"/>
+          <w:sz w:val="20"/>
+          <w:szCs w:val="20"/>
+        </w:rPr>
+      </w:pPr>
+      <w:r>
+        <w:rPr>
+          <w:rFonts w:ascii="Arial" w:hAnsi="Arial" w:cs="Arial"/>
           <w:b/>
           <w:bCs/>
           <w:color w:val="231F20"/>
@@ -3163,30 +4056,70 @@
       </w:r>
       <w:r>
         <w:rPr>
-          <w:rFonts w:cs="Arial" w:ascii="Arial" w:hAnsi="Arial"/>
-          <w:color w:val="231F20"/>
-          <w:sz w:val="20"/>
-          <w:szCs w:val="20"/>
-        </w:rPr>
-        <w:t>: XML Schema Definition.</w:t>
+          <w:rFonts w:ascii="Arial" w:hAnsi="Arial" w:cs="Arial"/>
+          <w:color w:val="231F20"/>
+          <w:sz w:val="20"/>
+          <w:szCs w:val="20"/>
+        </w:rPr>
+        <w:t xml:space="preserve">: XML </w:t>
+      </w:r>
+      <w:proofErr w:type="spellStart"/>
+      <w:r>
+        <w:rPr>
+          <w:rFonts w:ascii="Arial" w:hAnsi="Arial" w:cs="Arial"/>
+          <w:color w:val="231F20"/>
+          <w:sz w:val="20"/>
+          <w:szCs w:val="20"/>
+        </w:rPr>
+        <w:t>Schema</w:t>
+      </w:r>
+      <w:proofErr w:type="spellEnd"/>
+      <w:r>
+        <w:rPr>
+          <w:rFonts w:ascii="Arial" w:hAnsi="Arial" w:cs="Arial"/>
+          <w:color w:val="231F20"/>
+          <w:sz w:val="20"/>
+          <w:szCs w:val="20"/>
+        </w:rPr>
+        <w:t xml:space="preserve"> </w:t>
+      </w:r>
+      <w:proofErr w:type="spellStart"/>
+      <w:r>
+        <w:rPr>
+          <w:rFonts w:ascii="Arial" w:hAnsi="Arial" w:cs="Arial"/>
+          <w:color w:val="231F20"/>
+          <w:sz w:val="20"/>
+          <w:szCs w:val="20"/>
+        </w:rPr>
+        <w:t>Definition</w:t>
+      </w:r>
+      <w:proofErr w:type="spellEnd"/>
+      <w:r>
+        <w:rPr>
+          <w:rFonts w:ascii="Arial" w:hAnsi="Arial" w:cs="Arial"/>
+          <w:color w:val="231F20"/>
+          <w:sz w:val="20"/>
+          <w:szCs w:val="20"/>
+        </w:rPr>
+        <w:t>.</w:t>
       </w:r>
     </w:p>
     <w:p>
       <w:pPr>
         <w:pStyle w:val="NormalWeb"/>
-        <w:spacing w:beforeAutospacing="0" w:before="120" w:after="120"/>
-        <w:rPr>
-          <w:rFonts w:ascii="Arial" w:hAnsi="Arial" w:cs="Arial"/>
-          <w:b/>
-          <w:bCs/>
-          <w:color w:val="231F20"/>
-          <w:sz w:val="20"/>
-          <w:szCs w:val="20"/>
-        </w:rPr>
-      </w:pPr>
-      <w:r>
-        <w:rPr>
-          <w:rFonts w:cs="Arial" w:ascii="Arial" w:hAnsi="Arial"/>
+        <w:spacing w:before="120" w:beforeAutospacing="0" w:after="120"/>
+        <w:rPr>
+          <w:rFonts w:ascii="Arial" w:hAnsi="Arial" w:cs="Arial"/>
+          <w:b/>
+          <w:bCs/>
+          <w:color w:val="231F20"/>
+          <w:sz w:val="20"/>
+          <w:szCs w:val="20"/>
+        </w:rPr>
+      </w:pPr>
+      <w:r>
+        <w:rPr>
+          <w:rFonts w:ascii="Arial" w:hAnsi="Arial" w:cs="Arial"/>
           <w:b/>
           <w:bCs/>
           <w:color w:val="231F20"/>
@@ -3212,14 +4145,12 @@
         </w:rPr>
       </w:pPr>
       <w:r>
-        <w:rPr/>
         <w:t>Lectura y experimentación de "XML_XSD_actividades_verAlumno.pdf" (finalizada).</w:t>
       </w:r>
     </w:p>
     <w:p>
       <w:pPr>
-        <w:pStyle w:val="Normal"/>
-        <w:spacing w:before="0" w:after="120"/>
+        <w:spacing w:after="120"/>
         <w:rPr>
           <w:rFonts w:ascii="Arial" w:hAnsi="Arial" w:cs="Arial"/>
           <w:bCs/>
@@ -3231,7 +4162,7 @@
       </w:pPr>
       <w:r>
         <w:rPr>
-          <w:rFonts w:cs="Arial" w:ascii="Arial" w:hAnsi="Arial"/>
+          <w:rFonts w:ascii="Arial" w:hAnsi="Arial" w:cs="Arial"/>
           <w:b/>
           <w:i/>
           <w:sz w:val="20"/>
@@ -3242,7 +4173,7 @@
       </w:r>
       <w:r>
         <w:rPr>
-          <w:rFonts w:cs="Arial" w:ascii="Arial" w:hAnsi="Arial"/>
+          <w:rFonts w:ascii="Arial" w:hAnsi="Arial" w:cs="Arial"/>
           <w:bCs/>
           <w:iCs/>
           <w:sz w:val="20"/>
@@ -3254,8 +4185,7 @@
     </w:p>
     <w:p>
       <w:pPr>
-        <w:pStyle w:val="Normal"/>
-        <w:spacing w:before="0" w:after="120"/>
+        <w:spacing w:after="120"/>
         <w:rPr>
           <w:rFonts w:ascii="Arial" w:hAnsi="Arial" w:cs="Arial"/>
           <w:bCs/>
@@ -3267,18 +4197,19 @@
       </w:pPr>
       <w:r>
         <w:rPr>
-          <w:rFonts w:cs="Arial" w:ascii="Arial" w:hAnsi="Arial"/>
+          <w:rFonts w:ascii="Arial" w:hAnsi="Arial" w:cs="Arial"/>
           <w:b/>
           <w:i/>
           <w:sz w:val="20"/>
           <w:szCs w:val="20"/>
           <w:lang w:val="es-ES"/>
         </w:rPr>
+        <w:lastRenderedPageBreak/>
         <w:t>Miércoles, 11.12.2024 (3pl).</w:t>
       </w:r>
       <w:r>
         <w:rPr>
-          <w:rFonts w:cs="Arial" w:ascii="Arial" w:hAnsi="Arial"/>
+          <w:rFonts w:ascii="Arial" w:hAnsi="Arial" w:cs="Arial"/>
           <w:bCs/>
           <w:iCs/>
           <w:sz w:val="20"/>
@@ -3290,8 +4221,7 @@
     </w:p>
     <w:p>
       <w:pPr>
-        <w:pStyle w:val="Normal"/>
-        <w:spacing w:before="0" w:after="120"/>
+        <w:spacing w:after="120"/>
         <w:rPr>
           <w:rFonts w:ascii="Arial" w:hAnsi="Arial" w:cs="Arial"/>
           <w:bCs/>
@@ -3303,7 +4233,7 @@
       </w:pPr>
       <w:r>
         <w:rPr>
-          <w:rFonts w:cs="Arial" w:ascii="Arial" w:hAnsi="Arial"/>
+          <w:rFonts w:ascii="Arial" w:hAnsi="Arial" w:cs="Arial"/>
           <w:b/>
           <w:i/>
           <w:sz w:val="20"/>
@@ -3314,7 +4244,7 @@
       </w:r>
       <w:r>
         <w:rPr>
-          <w:rFonts w:cs="Arial" w:ascii="Arial" w:hAnsi="Arial"/>
+          <w:rFonts w:ascii="Arial" w:hAnsi="Arial" w:cs="Arial"/>
           <w:bCs/>
           <w:iCs/>
           <w:sz w:val="20"/>
@@ -3326,21 +4256,19 @@
     </w:p>
     <w:p>
       <w:pPr>
-        <w:pStyle w:val="Normal"/>
-        <w:spacing w:before="0" w:after="120"/>
+        <w:spacing w:after="120"/>
         <w:rPr>
           <w:rFonts w:ascii="Arial" w:hAnsi="Arial" w:cs="Arial"/>
           <w:b/>
           <w:i/>
-          <w:i/>
-          <w:sz w:val="20"/>
-          <w:szCs w:val="20"/>
-          <w:lang w:val="es-ES"/>
-        </w:rPr>
-      </w:pPr>
-      <w:r>
-        <w:rPr>
-          <w:rFonts w:cs="Arial" w:ascii="Arial" w:hAnsi="Arial"/>
+          <w:sz w:val="20"/>
+          <w:szCs w:val="20"/>
+          <w:lang w:val="es-ES"/>
+        </w:rPr>
+      </w:pPr>
+      <w:r>
+        <w:rPr>
+          <w:rFonts w:ascii="Arial" w:hAnsi="Arial" w:cs="Arial"/>
           <w:b/>
           <w:i/>
           <w:sz w:val="20"/>
@@ -3362,7 +4290,7 @@
       </w:pPr>
       <w:r>
         <w:rPr>
-          <w:rFonts w:cs="Arial" w:ascii="Arial" w:hAnsi="Arial"/>
+          <w:rFonts w:ascii="Arial" w:hAnsi="Arial" w:cs="Arial"/>
           <w:b/>
           <w:sz w:val="20"/>
           <w:szCs w:val="20"/>
@@ -3371,7 +4299,7 @@
       </w:r>
       <w:r>
         <w:rPr>
-          <w:rFonts w:cs="Arial" w:ascii="Arial" w:hAnsi="Arial"/>
+          <w:rFonts w:ascii="Arial" w:hAnsi="Arial" w:cs="Arial"/>
           <w:sz w:val="20"/>
           <w:szCs w:val="20"/>
         </w:rPr>
@@ -3379,17 +4307,51 @@
       </w:r>
       <w:r>
         <w:rPr>
-          <w:rFonts w:eastAsia="Times New Roman" w:cs="Arial" w:ascii="Arial" w:hAnsi="Arial"/>
+          <w:rFonts w:ascii="Arial" w:eastAsia="Times New Roman" w:hAnsi="Arial" w:cs="Arial"/>
           <w:color w:val="231F20"/>
           <w:sz w:val="20"/>
           <w:szCs w:val="20"/>
           <w:lang w:eastAsia="es-ES"/>
         </w:rPr>
-        <w:t>XML Path language</w:t>
-      </w:r>
-      <w:r>
-        <w:rPr>
-          <w:rFonts w:cs="Arial" w:ascii="Arial" w:hAnsi="Arial"/>
+        <w:t xml:space="preserve">XML </w:t>
+      </w:r>
+      <w:proofErr w:type="spellStart"/>
+      <w:r>
+        <w:rPr>
+          <w:rFonts w:ascii="Arial" w:eastAsia="Times New Roman" w:hAnsi="Arial" w:cs="Arial"/>
+          <w:color w:val="231F20"/>
+          <w:sz w:val="20"/>
+          <w:szCs w:val="20"/>
+          <w:lang w:eastAsia="es-ES"/>
+        </w:rPr>
+        <w:t>Path</w:t>
+      </w:r>
+      <w:proofErr w:type="spellEnd"/>
+      <w:r>
+        <w:rPr>
+          <w:rFonts w:ascii="Arial" w:eastAsia="Times New Roman" w:hAnsi="Arial" w:cs="Arial"/>
+          <w:color w:val="231F20"/>
+          <w:sz w:val="20"/>
+          <w:szCs w:val="20"/>
+          <w:lang w:eastAsia="es-ES"/>
+        </w:rPr>
+        <w:t xml:space="preserve"> </w:t>
+      </w:r>
+      <w:proofErr w:type="spellStart"/>
+      <w:r>
+        <w:rPr>
+          <w:rFonts w:ascii="Arial" w:eastAsia="Times New Roman" w:hAnsi="Arial" w:cs="Arial"/>
+          <w:color w:val="231F20"/>
+          <w:sz w:val="20"/>
+          <w:szCs w:val="20"/>
+          <w:lang w:eastAsia="es-ES"/>
+        </w:rPr>
+        <w:t>language</w:t>
+      </w:r>
+      <w:proofErr w:type="spellEnd"/>
+      <w:r>
+        <w:rPr>
+          <w:rFonts w:ascii="Arial" w:hAnsi="Arial" w:cs="Arial"/>
           <w:sz w:val="20"/>
           <w:szCs w:val="20"/>
         </w:rPr>
@@ -3399,19 +4361,19 @@
     <w:p>
       <w:pPr>
         <w:pStyle w:val="NormalWeb"/>
-        <w:spacing w:beforeAutospacing="0" w:before="120" w:after="120"/>
-        <w:rPr>
-          <w:rFonts w:ascii="Arial" w:hAnsi="Arial" w:cs="Arial"/>
-          <w:b/>
-          <w:bCs/>
-          <w:color w:val="231F20"/>
-          <w:sz w:val="20"/>
-          <w:szCs w:val="20"/>
-        </w:rPr>
-      </w:pPr>
-      <w:r>
-        <w:rPr>
-          <w:rFonts w:cs="Arial" w:ascii="Arial" w:hAnsi="Arial"/>
+        <w:spacing w:before="120" w:beforeAutospacing="0" w:after="120"/>
+        <w:rPr>
+          <w:rFonts w:ascii="Arial" w:hAnsi="Arial" w:cs="Arial"/>
+          <w:b/>
+          <w:bCs/>
+          <w:color w:val="231F20"/>
+          <w:sz w:val="20"/>
+          <w:szCs w:val="20"/>
+        </w:rPr>
+      </w:pPr>
+      <w:r>
+        <w:rPr>
+          <w:rFonts w:ascii="Arial" w:hAnsi="Arial" w:cs="Arial"/>
           <w:b/>
           <w:bCs/>
           <w:color w:val="231F20"/>
@@ -3428,7 +4390,7 @@
           <w:ilvl w:val="0"/>
           <w:numId w:val="5"/>
         </w:numPr>
-        <w:spacing w:lineRule="atLeast" w:line="60" w:before="280" w:after="119"/>
+        <w:spacing w:before="280" w:line="60" w:lineRule="atLeast"/>
         <w:rPr>
           <w:rFonts w:ascii="Arial" w:hAnsi="Arial" w:cs="Arial"/>
           <w:color w:val="231F20"/>
@@ -3439,7 +4401,7 @@
       </w:pPr>
       <w:r>
         <w:rPr>
-          <w:rFonts w:cs="Arial" w:ascii="Arial" w:hAnsi="Arial"/>
+          <w:rFonts w:ascii="Arial" w:hAnsi="Arial" w:cs="Arial"/>
           <w:color w:val="231F20"/>
           <w:sz w:val="20"/>
           <w:szCs w:val="20"/>
@@ -3447,11 +4409,11 @@
         </w:rPr>
         <w:t xml:space="preserve">Contexto de XSL: consultamos Lenguaje de Hojas de Estilo Extensible, en </w:t>
       </w:r>
-      <w:hyperlink r:id="rId26">
+      <w:hyperlink r:id="rId31">
         <w:r>
           <w:rPr>
-            <w:rStyle w:val="Hyperlink"/>
-            <w:rFonts w:cs="Arial" w:ascii="Arial" w:hAnsi="Arial"/>
+            <w:rStyle w:val="Hipervnculo"/>
+            <w:rFonts w:ascii="Arial" w:hAnsi="Arial" w:cs="Arial"/>
             <w:sz w:val="20"/>
             <w:szCs w:val="20"/>
             <w:lang w:val="es-ES_tradnl"/>
@@ -3461,7 +4423,7 @@
       </w:hyperlink>
       <w:r>
         <w:rPr>
-          <w:rFonts w:cs="Arial" w:ascii="Arial" w:hAnsi="Arial"/>
+          <w:rFonts w:ascii="Arial" w:hAnsi="Arial" w:cs="Arial"/>
           <w:color w:val="231F20"/>
           <w:sz w:val="20"/>
           <w:szCs w:val="20"/>
@@ -3477,7 +4439,7 @@
           <w:ilvl w:val="0"/>
           <w:numId w:val="5"/>
         </w:numPr>
-        <w:spacing w:lineRule="atLeast" w:line="60" w:before="0" w:after="119"/>
+        <w:spacing w:line="60" w:lineRule="atLeast"/>
         <w:rPr>
           <w:rFonts w:ascii="Arial" w:hAnsi="Arial" w:cs="Arial"/>
           <w:color w:val="231F20"/>
@@ -3486,32 +4448,88 @@
           <w:lang w:val="es-ES_tradnl"/>
         </w:rPr>
       </w:pPr>
-      <w:r>
-        <w:rPr>
-          <w:rFonts w:cs="Arial" w:ascii="Arial" w:hAnsi="Arial"/>
+      <w:proofErr w:type="spellStart"/>
+      <w:r>
+        <w:rPr>
+          <w:rFonts w:ascii="Arial" w:hAnsi="Arial" w:cs="Arial"/>
           <w:color w:val="231F20"/>
           <w:sz w:val="20"/>
           <w:szCs w:val="20"/>
           <w:lang w:val="es-ES_tradnl"/>
         </w:rPr>
-        <w:t xml:space="preserve">XPath: XML Path language. </w:t>
-      </w:r>
-      <w:r>
-        <w:rPr>
-          <w:rFonts w:cs="Arial" w:ascii="Arial" w:hAnsi="Arial"/>
-          <w:bCs/>
+        <w:t>XPath</w:t>
+      </w:r>
+      <w:proofErr w:type="spellEnd"/>
+      <w:r>
+        <w:rPr>
+          <w:rFonts w:ascii="Arial" w:hAnsi="Arial" w:cs="Arial"/>
           <w:color w:val="231F20"/>
           <w:sz w:val="20"/>
           <w:szCs w:val="20"/>
           <w:lang w:val="es-ES_tradnl"/>
         </w:rPr>
+        <w:t xml:space="preserve">: XML </w:t>
+      </w:r>
+      <w:proofErr w:type="spellStart"/>
+      <w:r>
+        <w:rPr>
+          <w:rFonts w:ascii="Arial" w:hAnsi="Arial" w:cs="Arial"/>
+          <w:color w:val="231F20"/>
+          <w:sz w:val="20"/>
+          <w:szCs w:val="20"/>
+          <w:lang w:val="es-ES_tradnl"/>
+        </w:rPr>
+        <w:t>Path</w:t>
+      </w:r>
+      <w:proofErr w:type="spellEnd"/>
+      <w:r>
+        <w:rPr>
+          <w:rFonts w:ascii="Arial" w:hAnsi="Arial" w:cs="Arial"/>
+          <w:color w:val="231F20"/>
+          <w:sz w:val="20"/>
+          <w:szCs w:val="20"/>
+          <w:lang w:val="es-ES_tradnl"/>
+        </w:rPr>
+        <w:t xml:space="preserve"> </w:t>
+      </w:r>
+      <w:proofErr w:type="spellStart"/>
+      <w:r>
+        <w:rPr>
+          <w:rFonts w:ascii="Arial" w:hAnsi="Arial" w:cs="Arial"/>
+          <w:color w:val="231F20"/>
+          <w:sz w:val="20"/>
+          <w:szCs w:val="20"/>
+          <w:lang w:val="es-ES_tradnl"/>
+        </w:rPr>
+        <w:t>language</w:t>
+      </w:r>
+      <w:proofErr w:type="spellEnd"/>
+      <w:r>
+        <w:rPr>
+          <w:rFonts w:ascii="Arial" w:hAnsi="Arial" w:cs="Arial"/>
+          <w:color w:val="231F20"/>
+          <w:sz w:val="20"/>
+          <w:szCs w:val="20"/>
+          <w:lang w:val="es-ES_tradnl"/>
+        </w:rPr>
+        <w:t xml:space="preserve">. </w:t>
+      </w:r>
+      <w:r>
+        <w:rPr>
+          <w:rFonts w:ascii="Arial" w:hAnsi="Arial" w:cs="Arial"/>
+          <w:bCs/>
+          <w:color w:val="231F20"/>
+          <w:sz w:val="20"/>
+          <w:szCs w:val="20"/>
+          <w:lang w:val="es-ES_tradnl"/>
+        </w:rPr>
         <w:t xml:space="preserve">Lectura de </w:t>
       </w:r>
-      <w:hyperlink r:id="rId27">
+      <w:hyperlink r:id="rId32">
         <w:r>
           <w:rPr>
-            <w:rStyle w:val="Hyperlink"/>
-            <w:rFonts w:cs="Arial" w:ascii="Arial" w:hAnsi="Arial"/>
+            <w:rStyle w:val="Hipervnculo"/>
+            <w:rFonts w:ascii="Arial" w:hAnsi="Arial" w:cs="Arial"/>
             <w:bCs/>
             <w:sz w:val="20"/>
             <w:szCs w:val="20"/>
@@ -3522,7 +4540,7 @@
       </w:hyperlink>
       <w:r>
         <w:rPr>
-          <w:rFonts w:cs="Arial" w:ascii="Arial" w:hAnsi="Arial"/>
+          <w:rFonts w:ascii="Arial" w:hAnsi="Arial" w:cs="Arial"/>
           <w:bCs/>
           <w:color w:val="231F20"/>
           <w:sz w:val="20"/>
@@ -3549,7 +4567,7 @@
       </w:pPr>
       <w:r>
         <w:rPr>
-          <w:rFonts w:eastAsia="Bodoni-BookItalic" w:cs="Arial" w:ascii="Arial" w:hAnsi="Arial"/>
+          <w:rFonts w:ascii="Arial" w:eastAsia="Bodoni-BookItalic" w:hAnsi="Arial" w:cs="Arial"/>
           <w:color w:val="231F20"/>
           <w:sz w:val="20"/>
           <w:szCs w:val="20"/>
@@ -3558,13 +4576,13 @@
       </w:r>
       <w:r>
         <w:rPr>
-          <w:rFonts w:cs="Arial" w:ascii="Arial" w:hAnsi="Arial"/>
+          <w:rFonts w:ascii="Arial" w:hAnsi="Arial" w:cs="Arial"/>
         </w:rPr>
         <w:t xml:space="preserve"> </w:t>
       </w:r>
       <w:r>
         <w:rPr>
-          <w:rFonts w:eastAsia="Bodoni-BookItalic" w:cs="Arial" w:ascii="Arial" w:hAnsi="Arial"/>
+          <w:rFonts w:ascii="Arial" w:eastAsia="Bodoni-BookItalic" w:hAnsi="Arial" w:cs="Arial"/>
           <w:color w:val="231F20"/>
           <w:sz w:val="20"/>
           <w:szCs w:val="20"/>
@@ -3575,19 +4593,19 @@
     <w:p>
       <w:pPr>
         <w:pStyle w:val="NormalWeb"/>
-        <w:spacing w:lineRule="atLeast" w:line="60" w:before="280" w:after="119"/>
-        <w:rPr>
-          <w:rFonts w:ascii="Arial" w:hAnsi="Arial" w:cs="Arial"/>
-          <w:b/>
-          <w:bCs/>
-          <w:color w:val="231F20"/>
-          <w:sz w:val="20"/>
-          <w:szCs w:val="20"/>
-        </w:rPr>
-      </w:pPr>
-      <w:r>
-        <w:rPr>
-          <w:rFonts w:cs="Arial" w:ascii="Arial" w:hAnsi="Arial"/>
+        <w:spacing w:before="280" w:line="60" w:lineRule="atLeast"/>
+        <w:rPr>
+          <w:rFonts w:ascii="Arial" w:hAnsi="Arial" w:cs="Arial"/>
+          <w:b/>
+          <w:bCs/>
+          <w:color w:val="231F20"/>
+          <w:sz w:val="20"/>
+          <w:szCs w:val="20"/>
+        </w:rPr>
+      </w:pPr>
+      <w:r>
+        <w:rPr>
+          <w:rFonts w:ascii="Arial" w:hAnsi="Arial" w:cs="Arial"/>
           <w:b/>
           <w:bCs/>
           <w:color w:val="231F20"/>
@@ -3604,30 +4622,43 @@
           <w:ilvl w:val="0"/>
           <w:numId w:val="5"/>
         </w:numPr>
-        <w:spacing w:lineRule="atLeast" w:line="60" w:before="280" w:after="119"/>
-        <w:rPr>
-          <w:rFonts w:ascii="Arial" w:hAnsi="Arial" w:cs="Arial"/>
-          <w:b/>
-          <w:bCs/>
-          <w:color w:val="231F20"/>
-          <w:sz w:val="20"/>
-          <w:szCs w:val="20"/>
-        </w:rPr>
-      </w:pPr>
-      <w:r>
-        <w:rPr>
-          <w:rFonts w:cs="Arial" w:ascii="Arial" w:hAnsi="Arial"/>
-          <w:b/>
-          <w:bCs/>
-          <w:color w:val="231F20"/>
-          <w:sz w:val="20"/>
-          <w:szCs w:val="20"/>
-        </w:rPr>
-        <w:t xml:space="preserve">XPath Tutorial </w:t>
-      </w:r>
-      <w:r>
-        <w:rPr>
-          <w:rFonts w:cs="Arial" w:ascii="Arial" w:hAnsi="Arial"/>
+        <w:spacing w:before="280" w:line="60" w:lineRule="atLeast"/>
+        <w:rPr>
+          <w:rFonts w:ascii="Arial" w:hAnsi="Arial" w:cs="Arial"/>
+          <w:b/>
+          <w:bCs/>
+          <w:color w:val="231F20"/>
+          <w:sz w:val="20"/>
+          <w:szCs w:val="20"/>
+        </w:rPr>
+      </w:pPr>
+      <w:proofErr w:type="spellStart"/>
+      <w:r>
+        <w:rPr>
+          <w:rFonts w:ascii="Arial" w:hAnsi="Arial" w:cs="Arial"/>
+          <w:b/>
+          <w:bCs/>
+          <w:color w:val="231F20"/>
+          <w:sz w:val="20"/>
+          <w:szCs w:val="20"/>
+        </w:rPr>
+        <w:t>XPath</w:t>
+      </w:r>
+      <w:proofErr w:type="spellEnd"/>
+      <w:r>
+        <w:rPr>
+          <w:rFonts w:ascii="Arial" w:hAnsi="Arial" w:cs="Arial"/>
+          <w:b/>
+          <w:bCs/>
+          <w:color w:val="231F20"/>
+          <w:sz w:val="20"/>
+          <w:szCs w:val="20"/>
+        </w:rPr>
+        <w:t xml:space="preserve"> Tutorial </w:t>
+      </w:r>
+      <w:r>
+        <w:rPr>
+          <w:rFonts w:ascii="Arial" w:hAnsi="Arial" w:cs="Arial"/>
           <w:bCs/>
           <w:color w:val="231F20"/>
           <w:sz w:val="20"/>
@@ -3635,11 +4666,11 @@
         </w:rPr>
         <w:t xml:space="preserve">(w3schols), en </w:t>
       </w:r>
-      <w:hyperlink r:id="rId28">
+      <w:hyperlink r:id="rId33">
         <w:r>
           <w:rPr>
-            <w:rStyle w:val="Hyperlink"/>
-            <w:rFonts w:cs="Arial" w:ascii="Arial" w:hAnsi="Arial"/>
+            <w:rStyle w:val="Hipervnculo"/>
+            <w:rFonts w:ascii="Arial" w:hAnsi="Arial" w:cs="Arial"/>
             <w:bCs/>
             <w:sz w:val="20"/>
             <w:szCs w:val="20"/>
@@ -3649,13 +4680,57 @@
       </w:hyperlink>
       <w:r>
         <w:rPr>
-          <w:rFonts w:cs="Arial" w:ascii="Arial" w:hAnsi="Arial"/>
-          <w:bCs/>
-          <w:color w:val="231F20"/>
-          <w:sz w:val="20"/>
-          <w:szCs w:val="20"/>
-        </w:rPr>
-        <w:t xml:space="preserve"> . Dispone de ejemplos (Try it yourself).</w:t>
+          <w:rFonts w:ascii="Arial" w:hAnsi="Arial" w:cs="Arial"/>
+          <w:bCs/>
+          <w:color w:val="231F20"/>
+          <w:sz w:val="20"/>
+          <w:szCs w:val="20"/>
+        </w:rPr>
+        <w:t xml:space="preserve"> . Dispone de ejemplos (Try </w:t>
+      </w:r>
+      <w:proofErr w:type="spellStart"/>
+      <w:r>
+        <w:rPr>
+          <w:rFonts w:ascii="Arial" w:hAnsi="Arial" w:cs="Arial"/>
+          <w:bCs/>
+          <w:color w:val="231F20"/>
+          <w:sz w:val="20"/>
+          <w:szCs w:val="20"/>
+        </w:rPr>
+        <w:t>it</w:t>
+      </w:r>
+      <w:proofErr w:type="spellEnd"/>
+      <w:r>
+        <w:rPr>
+          <w:rFonts w:ascii="Arial" w:hAnsi="Arial" w:cs="Arial"/>
+          <w:bCs/>
+          <w:color w:val="231F20"/>
+          <w:sz w:val="20"/>
+          <w:szCs w:val="20"/>
+        </w:rPr>
+        <w:t xml:space="preserve"> </w:t>
+      </w:r>
+      <w:proofErr w:type="spellStart"/>
+      <w:r>
+        <w:rPr>
+          <w:rFonts w:ascii="Arial" w:hAnsi="Arial" w:cs="Arial"/>
+          <w:bCs/>
+          <w:color w:val="231F20"/>
+          <w:sz w:val="20"/>
+          <w:szCs w:val="20"/>
+        </w:rPr>
+        <w:t>yourself</w:t>
+      </w:r>
+      <w:proofErr w:type="spellEnd"/>
+      <w:r>
+        <w:rPr>
+          <w:rFonts w:ascii="Arial" w:hAnsi="Arial" w:cs="Arial"/>
+          <w:bCs/>
+          <w:color w:val="231F20"/>
+          <w:sz w:val="20"/>
+          <w:szCs w:val="20"/>
+        </w:rPr>
+        <w:t>).</w:t>
       </w:r>
     </w:p>
     <w:p>
@@ -3665,30 +4740,52 @@
           <w:ilvl w:val="0"/>
           <w:numId w:val="5"/>
         </w:numPr>
-        <w:spacing w:lineRule="atLeast" w:line="60" w:before="0" w:after="119"/>
-        <w:rPr>
-          <w:rFonts w:ascii="Arial" w:hAnsi="Arial" w:cs="Arial"/>
-          <w:bCs/>
-          <w:color w:val="231F20"/>
-          <w:sz w:val="20"/>
-          <w:szCs w:val="20"/>
-        </w:rPr>
-      </w:pPr>
-      <w:r>
-        <w:rPr>
-          <w:rFonts w:cs="Arial" w:ascii="Arial" w:hAnsi="Arial"/>
-          <w:bCs/>
-          <w:color w:val="231F20"/>
-          <w:sz w:val="20"/>
-          <w:szCs w:val="20"/>
-        </w:rPr>
-        <w:t xml:space="preserve">Tutorial de Xpath para principiantes, en </w:t>
-      </w:r>
-      <w:hyperlink r:id="rId29">
+        <w:spacing w:line="60" w:lineRule="atLeast"/>
+        <w:rPr>
+          <w:rFonts w:ascii="Arial" w:hAnsi="Arial" w:cs="Arial"/>
+          <w:bCs/>
+          <w:color w:val="231F20"/>
+          <w:sz w:val="20"/>
+          <w:szCs w:val="20"/>
+        </w:rPr>
+      </w:pPr>
+      <w:r>
+        <w:rPr>
+          <w:rFonts w:ascii="Arial" w:hAnsi="Arial" w:cs="Arial"/>
+          <w:bCs/>
+          <w:color w:val="231F20"/>
+          <w:sz w:val="20"/>
+          <w:szCs w:val="20"/>
+        </w:rPr>
+        <w:t xml:space="preserve">Tutorial de </w:t>
+      </w:r>
+      <w:proofErr w:type="spellStart"/>
+      <w:r>
+        <w:rPr>
+          <w:rFonts w:ascii="Arial" w:hAnsi="Arial" w:cs="Arial"/>
+          <w:bCs/>
+          <w:color w:val="231F20"/>
+          <w:sz w:val="20"/>
+          <w:szCs w:val="20"/>
+        </w:rPr>
+        <w:t>Xpath</w:t>
+      </w:r>
+      <w:proofErr w:type="spellEnd"/>
+      <w:r>
+        <w:rPr>
+          <w:rFonts w:ascii="Arial" w:hAnsi="Arial" w:cs="Arial"/>
+          <w:bCs/>
+          <w:color w:val="231F20"/>
+          <w:sz w:val="20"/>
+          <w:szCs w:val="20"/>
+        </w:rPr>
+        <w:t xml:space="preserve"> para principiantes, en </w:t>
+      </w:r>
+      <w:hyperlink r:id="rId34">
         <w:r>
           <w:rPr>
-            <w:rStyle w:val="Hyperlink"/>
-            <w:rFonts w:cs="Arial" w:ascii="Arial" w:hAnsi="Arial"/>
+            <w:rStyle w:val="Hipervnculo"/>
+            <w:rFonts w:ascii="Arial" w:hAnsi="Arial" w:cs="Arial"/>
             <w:bCs/>
             <w:sz w:val="20"/>
             <w:szCs w:val="20"/>
@@ -3698,7 +4795,7 @@
       </w:hyperlink>
       <w:r>
         <w:rPr>
-          <w:rFonts w:cs="Arial" w:ascii="Arial" w:hAnsi="Arial"/>
+          <w:rFonts w:ascii="Arial" w:hAnsi="Arial" w:cs="Arial"/>
           <w:bCs/>
           <w:color w:val="231F20"/>
           <w:sz w:val="20"/>
@@ -3714,7 +4811,7 @@
           <w:ilvl w:val="0"/>
           <w:numId w:val="5"/>
         </w:numPr>
-        <w:spacing w:lineRule="atLeast" w:line="60" w:before="0" w:after="119"/>
+        <w:spacing w:line="60" w:lineRule="atLeast"/>
         <w:rPr>
           <w:rFonts w:ascii="Arial" w:hAnsi="Arial" w:cs="Arial"/>
           <w:bCs/>
@@ -3724,20 +4821,31 @@
           <w:u w:val="single"/>
         </w:rPr>
       </w:pPr>
-      <w:r>
-        <w:rPr>
-          <w:rFonts w:cs="Arial" w:ascii="Arial" w:hAnsi="Arial"/>
-          <w:color w:val="231F20"/>
-          <w:sz w:val="20"/>
-          <w:szCs w:val="20"/>
-        </w:rPr>
-        <w:t xml:space="preserve">XPath 1.0 Tutorial (de </w:t>
-      </w:r>
-      <w:hyperlink r:id="rId30">
+      <w:proofErr w:type="spellStart"/>
+      <w:r>
+        <w:rPr>
+          <w:rFonts w:ascii="Arial" w:hAnsi="Arial" w:cs="Arial"/>
+          <w:color w:val="231F20"/>
+          <w:sz w:val="20"/>
+          <w:szCs w:val="20"/>
+        </w:rPr>
+        <w:t>XPath</w:t>
+      </w:r>
+      <w:proofErr w:type="spellEnd"/>
+      <w:r>
+        <w:rPr>
+          <w:rFonts w:ascii="Arial" w:hAnsi="Arial" w:cs="Arial"/>
+          <w:color w:val="231F20"/>
+          <w:sz w:val="20"/>
+          <w:szCs w:val="20"/>
+        </w:rPr>
+        <w:t xml:space="preserve"> 1.0 Tutorial (de </w:t>
+      </w:r>
+      <w:hyperlink r:id="rId35">
         <w:r>
           <w:rPr>
-            <w:rStyle w:val="Hyperlink"/>
-            <w:rFonts w:cs="Arial" w:ascii="Arial" w:hAnsi="Arial"/>
+            <w:rStyle w:val="Hipervnculo"/>
+            <w:rFonts w:ascii="Arial" w:hAnsi="Arial" w:cs="Arial"/>
             <w:sz w:val="20"/>
             <w:szCs w:val="20"/>
           </w:rPr>
@@ -3746,18 +4854,18 @@
       </w:hyperlink>
       <w:r>
         <w:rPr>
-          <w:rFonts w:cs="Arial" w:ascii="Arial" w:hAnsi="Arial"/>
+          <w:rFonts w:ascii="Arial" w:hAnsi="Arial" w:cs="Arial"/>
           <w:color w:val="231F20"/>
           <w:sz w:val="20"/>
           <w:szCs w:val="20"/>
         </w:rPr>
         <w:t xml:space="preserve">), en </w:t>
       </w:r>
-      <w:hyperlink r:id="rId31">
+      <w:hyperlink r:id="rId36">
         <w:r>
           <w:rPr>
-            <w:rStyle w:val="Hyperlink"/>
-            <w:rFonts w:cs="Arial" w:ascii="Arial" w:hAnsi="Arial"/>
+            <w:rStyle w:val="Hipervnculo"/>
+            <w:rFonts w:ascii="Arial" w:hAnsi="Arial" w:cs="Arial"/>
             <w:bCs/>
             <w:sz w:val="20"/>
             <w:szCs w:val="20"/>
@@ -3773,54 +4881,98 @@
           <w:ilvl w:val="0"/>
           <w:numId w:val="5"/>
         </w:numPr>
-        <w:spacing w:lineRule="atLeast" w:line="60" w:before="0" w:after="119"/>
-        <w:rPr>
-          <w:rFonts w:ascii="Arial" w:hAnsi="Arial" w:cs="Arial"/>
-          <w:bCs/>
-          <w:color w:val="231F20"/>
-          <w:sz w:val="20"/>
-          <w:szCs w:val="20"/>
-        </w:rPr>
-      </w:pPr>
-      <w:r>
-        <w:rPr>
-          <w:rFonts w:cs="Arial" w:ascii="Arial" w:hAnsi="Arial"/>
-          <w:bCs/>
-          <w:color w:val="231F20"/>
-          <w:sz w:val="20"/>
-          <w:szCs w:val="20"/>
-        </w:rPr>
-        <w:t xml:space="preserve">Microsoft: Referencia de XPath, en https://learn.microsoft.com/es-es/previous-versions/dotnet/netframework-2.0/ms256115(v=vs.80) </w:t>
-      </w:r>
-    </w:p>
-    <w:p>
-      <w:pPr>
-        <w:pStyle w:val="ListParagraph"/>
+        <w:spacing w:line="60" w:lineRule="atLeast"/>
+        <w:rPr>
+          <w:rFonts w:ascii="Arial" w:hAnsi="Arial" w:cs="Arial"/>
+          <w:bCs/>
+          <w:color w:val="231F20"/>
+          <w:sz w:val="20"/>
+          <w:szCs w:val="20"/>
+        </w:rPr>
+      </w:pPr>
+      <w:r>
+        <w:rPr>
+          <w:rFonts w:ascii="Arial" w:hAnsi="Arial" w:cs="Arial"/>
+          <w:bCs/>
+          <w:color w:val="231F20"/>
+          <w:sz w:val="20"/>
+          <w:szCs w:val="20"/>
+        </w:rPr>
+        <w:t xml:space="preserve">Microsoft: Referencia de </w:t>
+      </w:r>
+      <w:proofErr w:type="spellStart"/>
+      <w:r>
+        <w:rPr>
+          <w:rFonts w:ascii="Arial" w:hAnsi="Arial" w:cs="Arial"/>
+          <w:bCs/>
+          <w:color w:val="231F20"/>
+          <w:sz w:val="20"/>
+          <w:szCs w:val="20"/>
+        </w:rPr>
+        <w:t>XPath</w:t>
+      </w:r>
+      <w:proofErr w:type="spellEnd"/>
+      <w:r>
+        <w:rPr>
+          <w:rFonts w:ascii="Arial" w:hAnsi="Arial" w:cs="Arial"/>
+          <w:bCs/>
+          <w:color w:val="231F20"/>
+          <w:sz w:val="20"/>
+          <w:szCs w:val="20"/>
+        </w:rPr>
+        <w:t xml:space="preserve">, en https://learn.microsoft.com/es-es/previous-versions/dotnet/netframework-2.0/ms256115(v=vs.80) </w:t>
+      </w:r>
+    </w:p>
+    <w:p>
+      <w:pPr>
+        <w:pStyle w:val="Prrafodelista"/>
         <w:numPr>
           <w:ilvl w:val="0"/>
           <w:numId w:val="5"/>
         </w:numPr>
-        <w:spacing w:lineRule="atLeast" w:line="60"/>
-        <w:rPr>
-          <w:b/>
-          <w:bCs/>
-        </w:rPr>
-      </w:pPr>
-      <w:r>
-        <w:rPr>
-          <w:rFonts w:cs="Arial" w:ascii="Arial" w:hAnsi="Arial"/>
-          <w:bCs/>
-          <w:color w:val="231F20"/>
-          <w:sz w:val="20"/>
-          <w:szCs w:val="20"/>
-        </w:rPr>
-        <w:t xml:space="preserve">Online XPATH Tester, en </w:t>
-      </w:r>
-      <w:hyperlink r:id="rId32">
+        <w:spacing w:line="60" w:lineRule="atLeast"/>
+        <w:rPr>
+          <w:b/>
+          <w:bCs/>
+        </w:rPr>
+      </w:pPr>
+      <w:r>
+        <w:rPr>
+          <w:rFonts w:ascii="Arial" w:hAnsi="Arial" w:cs="Arial"/>
+          <w:bCs/>
+          <w:color w:val="231F20"/>
+          <w:sz w:val="20"/>
+          <w:szCs w:val="20"/>
+        </w:rPr>
+        <w:t xml:space="preserve">Online XPATH </w:t>
+      </w:r>
+      <w:proofErr w:type="spellStart"/>
+      <w:r>
+        <w:rPr>
+          <w:rFonts w:ascii="Arial" w:hAnsi="Arial" w:cs="Arial"/>
+          <w:bCs/>
+          <w:color w:val="231F20"/>
+          <w:sz w:val="20"/>
+          <w:szCs w:val="20"/>
+        </w:rPr>
+        <w:t>Tester</w:t>
+      </w:r>
+      <w:proofErr w:type="spellEnd"/>
+      <w:r>
+        <w:rPr>
+          <w:rFonts w:ascii="Arial" w:hAnsi="Arial" w:cs="Arial"/>
+          <w:bCs/>
+          <w:color w:val="231F20"/>
+          <w:sz w:val="20"/>
+          <w:szCs w:val="20"/>
+        </w:rPr>
+        <w:t xml:space="preserve">, en </w:t>
+      </w:r>
+      <w:hyperlink r:id="rId37">
         <w:r>
           <w:rPr>
-            <w:rStyle w:val="Hyperlink"/>
-            <w:rFonts w:cs="Arial" w:ascii="Arial" w:hAnsi="Arial"/>
+            <w:rStyle w:val="Hipervnculo"/>
+            <w:rFonts w:ascii="Arial" w:hAnsi="Arial" w:cs="Arial"/>
             <w:bCs/>
             <w:sz w:val="20"/>
             <w:szCs w:val="20"/>
@@ -3830,75 +4982,133 @@
       </w:hyperlink>
       <w:r>
         <w:rPr>
-          <w:rFonts w:cs="Arial" w:ascii="Arial" w:hAnsi="Arial"/>
-          <w:bCs/>
-          <w:color w:val="231F20"/>
-          <w:sz w:val="20"/>
-          <w:szCs w:val="20"/>
-        </w:rPr>
-        <w:t xml:space="preserve"> . Probamos copiando y pegando el ejemplo de biblioteca y experimentamos expresiones xpath.</w:t>
-      </w:r>
-    </w:p>
-    <w:p>
-      <w:pPr>
-        <w:pStyle w:val="ListParagraph"/>
+          <w:rFonts w:ascii="Arial" w:hAnsi="Arial" w:cs="Arial"/>
+          <w:bCs/>
+          <w:color w:val="231F20"/>
+          <w:sz w:val="20"/>
+          <w:szCs w:val="20"/>
+        </w:rPr>
+        <w:t xml:space="preserve"> . Probamos copiando y pegando el ejemplo de biblioteca y experimentamos expresiones </w:t>
+      </w:r>
+      <w:proofErr w:type="spellStart"/>
+      <w:r>
+        <w:rPr>
+          <w:rFonts w:ascii="Arial" w:hAnsi="Arial" w:cs="Arial"/>
+          <w:bCs/>
+          <w:color w:val="231F20"/>
+          <w:sz w:val="20"/>
+          <w:szCs w:val="20"/>
+        </w:rPr>
+        <w:t>xpath</w:t>
+      </w:r>
+      <w:proofErr w:type="spellEnd"/>
+      <w:r>
+        <w:rPr>
+          <w:rFonts w:ascii="Arial" w:hAnsi="Arial" w:cs="Arial"/>
+          <w:bCs/>
+          <w:color w:val="231F20"/>
+          <w:sz w:val="20"/>
+          <w:szCs w:val="20"/>
+        </w:rPr>
+        <w:t>.</w:t>
+      </w:r>
+    </w:p>
+    <w:p>
+      <w:pPr>
+        <w:pStyle w:val="Prrafodelista"/>
         <w:numPr>
           <w:ilvl w:val="0"/>
           <w:numId w:val="5"/>
         </w:numPr>
-        <w:spacing w:lineRule="atLeast" w:line="60"/>
-        <w:rPr>
-          <w:b/>
-          <w:bCs/>
-        </w:rPr>
-      </w:pPr>
-      <w:r>
-        <w:rPr>
-          <w:b/>
-          <w:bCs/>
-        </w:rPr>
-        <w:t xml:space="preserve">Tutorial XPath (XML Path Language) </w:t>
-      </w:r>
-      <w:r>
-        <w:rPr/>
+        <w:spacing w:line="60" w:lineRule="atLeast"/>
+        <w:rPr>
+          <w:b/>
+          <w:bCs/>
+        </w:rPr>
+      </w:pPr>
+      <w:r>
+        <w:rPr>
+          <w:b/>
+          <w:bCs/>
+        </w:rPr>
+        <w:t xml:space="preserve">Tutorial </w:t>
+      </w:r>
+      <w:proofErr w:type="spellStart"/>
+      <w:r>
+        <w:rPr>
+          <w:b/>
+          <w:bCs/>
+        </w:rPr>
+        <w:t>XPath</w:t>
+      </w:r>
+      <w:proofErr w:type="spellEnd"/>
+      <w:r>
+        <w:rPr>
+          <w:b/>
+          <w:bCs/>
+        </w:rPr>
+        <w:t xml:space="preserve"> (XML </w:t>
+      </w:r>
+      <w:proofErr w:type="spellStart"/>
+      <w:r>
+        <w:rPr>
+          <w:b/>
+          <w:bCs/>
+        </w:rPr>
+        <w:t>Path</w:t>
+      </w:r>
+      <w:proofErr w:type="spellEnd"/>
+      <w:r>
+        <w:rPr>
+          <w:b/>
+          <w:bCs/>
+        </w:rPr>
+        <w:t xml:space="preserve"> </w:t>
+      </w:r>
+      <w:proofErr w:type="spellStart"/>
+      <w:r>
+        <w:rPr>
+          <w:b/>
+          <w:bCs/>
+        </w:rPr>
+        <w:t>Language</w:t>
+      </w:r>
+      <w:proofErr w:type="spellEnd"/>
+      <w:r>
+        <w:rPr>
+          <w:b/>
+          <w:bCs/>
+        </w:rPr>
+        <w:t xml:space="preserve">) </w:t>
+      </w:r>
+      <w:r>
         <w:t xml:space="preserve">(ENIUM), en </w:t>
       </w:r>
-      <w:hyperlink r:id="rId33">
+      <w:hyperlink r:id="rId38">
         <w:r>
           <w:rPr>
-            <w:rStyle w:val="Hyperlink"/>
+            <w:rStyle w:val="Hipervnculo"/>
           </w:rPr>
           <w:t>https://www.eniun.com/tutorial-xpath/</w:t>
         </w:r>
       </w:hyperlink>
       <w:r>
-        <w:rPr/>
         <w:t xml:space="preserve"> </w:t>
       </w:r>
     </w:p>
     <w:p>
       <w:pPr>
-        <w:pStyle w:val="Normal"/>
-        <w:spacing w:before="0" w:after="120"/>
-        <w:rPr>
-          <w:rFonts w:ascii="Arial" w:hAnsi="Arial" w:cs="Arial"/>
-          <w:b w:val="false"/>
-          <w:bCs w:val="false"/>
-          <w:i w:val="false"/>
-          <w:i w:val="false"/>
-          <w:iCs w:val="false"/>
-          <w:sz w:val="20"/>
-          <w:szCs w:val="20"/>
-          <w:lang w:val="es-ES"/>
-        </w:rPr>
-      </w:pPr>
-      <w:r>
-        <w:rPr>
-          <w:rFonts w:cs="Arial" w:ascii="Arial" w:hAnsi="Arial"/>
-          <w:b w:val="false"/>
-          <w:bCs w:val="false"/>
-          <w:i w:val="false"/>
-          <w:iCs w:val="false"/>
+        <w:spacing w:after="120"/>
+        <w:rPr>
+          <w:rFonts w:ascii="Arial" w:hAnsi="Arial" w:cs="Arial"/>
+          <w:sz w:val="20"/>
+          <w:szCs w:val="20"/>
+          <w:lang w:val="es-ES"/>
+        </w:rPr>
+      </w:pPr>
+      <w:r>
+        <w:rPr>
+          <w:rFonts w:ascii="Arial" w:hAnsi="Arial" w:cs="Arial"/>
           <w:sz w:val="20"/>
           <w:szCs w:val="20"/>
           <w:lang w:val="es-ES"/>
@@ -3907,11 +5117,7 @@
       </w:r>
       <w:r>
         <w:rPr>
-          <w:rFonts w:eastAsia="Bodoni-BookItalic" w:cs="Arial" w:ascii="Arial" w:hAnsi="Arial"/>
-          <w:b w:val="false"/>
-          <w:bCs w:val="false"/>
-          <w:i w:val="false"/>
-          <w:iCs w:val="false"/>
+          <w:rFonts w:ascii="Arial" w:eastAsia="Bodoni-BookItalic" w:hAnsi="Arial" w:cs="Arial"/>
           <w:color w:val="231F20"/>
           <w:sz w:val="20"/>
           <w:szCs w:val="20"/>
@@ -3922,64 +5128,1180 @@
     </w:p>
     <w:p>
       <w:pPr>
+        <w:spacing w:after="120"/>
+        <w:rPr>
+          <w:rFonts w:ascii="Arial" w:hAnsi="Arial" w:cs="Arial"/>
+          <w:b/>
+          <w:i/>
+          <w:sz w:val="20"/>
+          <w:szCs w:val="20"/>
+          <w:lang w:val="es-ES"/>
+        </w:rPr>
+      </w:pPr>
+      <w:r>
+        <w:rPr>
+          <w:rFonts w:ascii="Arial" w:hAnsi="Arial" w:cs="Arial"/>
+          <w:b/>
+          <w:i/>
+          <w:sz w:val="20"/>
+          <w:szCs w:val="20"/>
+          <w:lang w:val="es-ES"/>
+        </w:rPr>
+        <w:t>Lunes, 20.01.2025 (4pl).</w:t>
+      </w:r>
+    </w:p>
+    <w:p>
+      <w:pPr>
+        <w:pStyle w:val="Standard"/>
+        <w:spacing w:before="120" w:after="200"/>
+        <w:rPr>
+          <w:rFonts w:ascii="Arial" w:hAnsi="Arial" w:cs="Arial"/>
+          <w:sz w:val="20"/>
+          <w:szCs w:val="20"/>
+        </w:rPr>
+      </w:pPr>
+      <w:r>
+        <w:rPr>
+          <w:rFonts w:ascii="Arial" w:hAnsi="Arial" w:cs="Arial"/>
+          <w:b/>
+          <w:sz w:val="20"/>
+          <w:szCs w:val="20"/>
+        </w:rPr>
+        <w:t>Contenidos</w:t>
+      </w:r>
+      <w:r>
+        <w:rPr>
+          <w:rFonts w:ascii="Arial" w:hAnsi="Arial" w:cs="Arial"/>
+          <w:sz w:val="20"/>
+          <w:szCs w:val="20"/>
+        </w:rPr>
+        <w:t xml:space="preserve">: </w:t>
+      </w:r>
+      <w:r>
+        <w:rPr>
+          <w:rFonts w:ascii="Arial" w:eastAsia="Times New Roman" w:hAnsi="Arial" w:cs="Arial"/>
+          <w:color w:val="231F20"/>
+          <w:sz w:val="20"/>
+          <w:szCs w:val="20"/>
+          <w:lang w:eastAsia="es-ES"/>
+        </w:rPr>
+        <w:t xml:space="preserve">XML </w:t>
+      </w:r>
+      <w:proofErr w:type="spellStart"/>
+      <w:r>
+        <w:rPr>
+          <w:rFonts w:ascii="Arial" w:eastAsia="Times New Roman" w:hAnsi="Arial" w:cs="Arial"/>
+          <w:color w:val="231F20"/>
+          <w:sz w:val="20"/>
+          <w:szCs w:val="20"/>
+          <w:lang w:eastAsia="es-ES"/>
+        </w:rPr>
+        <w:t>Path</w:t>
+      </w:r>
+      <w:proofErr w:type="spellEnd"/>
+      <w:r>
+        <w:rPr>
+          <w:rFonts w:ascii="Arial" w:eastAsia="Times New Roman" w:hAnsi="Arial" w:cs="Arial"/>
+          <w:color w:val="231F20"/>
+          <w:sz w:val="20"/>
+          <w:szCs w:val="20"/>
+          <w:lang w:eastAsia="es-ES"/>
+        </w:rPr>
+        <w:t xml:space="preserve"> </w:t>
+      </w:r>
+      <w:proofErr w:type="spellStart"/>
+      <w:r>
+        <w:rPr>
+          <w:rFonts w:ascii="Arial" w:eastAsia="Times New Roman" w:hAnsi="Arial" w:cs="Arial"/>
+          <w:color w:val="231F20"/>
+          <w:sz w:val="20"/>
+          <w:szCs w:val="20"/>
+          <w:lang w:eastAsia="es-ES"/>
+        </w:rPr>
+        <w:t>Language</w:t>
+      </w:r>
+      <w:proofErr w:type="spellEnd"/>
+      <w:r>
+        <w:rPr>
+          <w:rFonts w:ascii="Arial" w:hAnsi="Arial" w:cs="Arial"/>
+          <w:sz w:val="20"/>
+          <w:szCs w:val="20"/>
+        </w:rPr>
+        <w:t>.</w:t>
+      </w:r>
+    </w:p>
+    <w:p>
+      <w:pPr>
         <w:pStyle w:val="NormalWeb"/>
+        <w:spacing w:before="120" w:beforeAutospacing="0" w:after="120"/>
+        <w:rPr>
+          <w:rFonts w:ascii="Arial" w:hAnsi="Arial" w:cs="Arial"/>
+          <w:b/>
+          <w:bCs/>
+          <w:color w:val="231F20"/>
+          <w:sz w:val="20"/>
+          <w:szCs w:val="20"/>
+        </w:rPr>
+      </w:pPr>
+      <w:r>
+        <w:rPr>
+          <w:rFonts w:ascii="Arial" w:hAnsi="Arial" w:cs="Arial"/>
+          <w:b/>
+          <w:bCs/>
+          <w:color w:val="231F20"/>
+          <w:sz w:val="20"/>
+          <w:szCs w:val="20"/>
+        </w:rPr>
+        <w:t>Actividades didácticas:</w:t>
+      </w:r>
+    </w:p>
+    <w:p>
+      <w:pPr>
+        <w:pStyle w:val="Standard"/>
+        <w:numPr>
+          <w:ilvl w:val="0"/>
+          <w:numId w:val="5"/>
+        </w:numPr>
+        <w:spacing w:before="120" w:after="200"/>
+        <w:rPr>
+          <w:rFonts w:ascii="Arial" w:hAnsi="Arial" w:cs="Arial"/>
+          <w:bCs/>
+          <w:sz w:val="20"/>
+          <w:szCs w:val="20"/>
+        </w:rPr>
+      </w:pPr>
+      <w:r>
+        <w:rPr>
+          <w:rFonts w:ascii="Arial" w:eastAsia="Bodoni-BookItalic" w:hAnsi="Arial" w:cs="Arial"/>
+          <w:color w:val="231F20"/>
+          <w:sz w:val="20"/>
+          <w:szCs w:val="20"/>
+        </w:rPr>
+        <w:t>Continuación: Lectura y experimentación de "</w:t>
+      </w:r>
+      <w:r>
+        <w:rPr>
+          <w:rFonts w:ascii="Arial" w:hAnsi="Arial" w:cs="Arial"/>
+        </w:rPr>
+        <w:t xml:space="preserve"> </w:t>
+      </w:r>
+      <w:r>
+        <w:rPr>
+          <w:rFonts w:ascii="Arial" w:eastAsia="Bodoni-BookItalic" w:hAnsi="Arial" w:cs="Arial"/>
+          <w:color w:val="231F20"/>
+          <w:sz w:val="20"/>
+          <w:szCs w:val="20"/>
+        </w:rPr>
+        <w:t>Platega_XML_Xpath_actividades_verAlumno.pdf".</w:t>
+      </w:r>
+    </w:p>
+    <w:p>
+      <w:pPr>
+        <w:rPr>
+          <w:rFonts w:ascii="Arial" w:hAnsi="Arial" w:cs="Arial"/>
+          <w:bCs/>
+          <w:iCs/>
+          <w:sz w:val="20"/>
+          <w:szCs w:val="20"/>
+        </w:rPr>
+      </w:pPr>
+      <w:r>
+        <w:rPr>
+          <w:rFonts w:ascii="Arial" w:hAnsi="Arial" w:cs="Arial"/>
+          <w:b/>
+          <w:bCs/>
+          <w:iCs/>
+          <w:lang w:val="es-ES"/>
+        </w:rPr>
+        <w:t>Recursos</w:t>
+      </w:r>
+      <w:r>
+        <w:rPr>
+          <w:rFonts w:ascii="Arial" w:hAnsi="Arial" w:cs="Arial"/>
+          <w:iCs/>
+          <w:lang w:val="es-ES"/>
+        </w:rPr>
+        <w:t>:</w:t>
+      </w:r>
+    </w:p>
+    <w:p>
+      <w:pPr>
+        <w:rPr>
+          <w:rFonts w:ascii="Arial" w:hAnsi="Arial" w:cs="Arial"/>
+          <w:bCs/>
+          <w:iCs/>
+          <w:sz w:val="20"/>
+          <w:szCs w:val="20"/>
+        </w:rPr>
+      </w:pPr>
+      <w:r>
+        <w:rPr>
+          <w:iCs/>
+          <w:lang w:val="es-ES"/>
+        </w:rPr>
+        <w:t xml:space="preserve">- FREEFORMATTER , en </w:t>
+      </w:r>
+      <w:hyperlink r:id="rId39">
+        <w:r>
+          <w:rPr>
+            <w:rStyle w:val="Hipervnculo"/>
+            <w:iCs/>
+            <w:lang w:val="es-ES"/>
+          </w:rPr>
+          <w:t>https://www.freeformatter.com/</w:t>
+        </w:r>
+      </w:hyperlink>
+      <w:r>
+        <w:rPr>
+          <w:iCs/>
+          <w:lang w:val="es-ES"/>
+        </w:rPr>
+        <w:t xml:space="preserve"> , dispone de </w:t>
+      </w:r>
+      <w:proofErr w:type="spellStart"/>
+      <w:r>
+        <w:rPr>
+          <w:iCs/>
+          <w:lang w:val="es-ES"/>
+        </w:rPr>
+        <w:t>XPath</w:t>
+      </w:r>
+      <w:proofErr w:type="spellEnd"/>
+      <w:r>
+        <w:rPr>
+          <w:iCs/>
+          <w:lang w:val="es-ES"/>
+        </w:rPr>
+        <w:t xml:space="preserve"> </w:t>
+      </w:r>
+      <w:proofErr w:type="spellStart"/>
+      <w:r>
+        <w:rPr>
+          <w:iCs/>
+          <w:lang w:val="es-ES"/>
+        </w:rPr>
+        <w:t>Tester</w:t>
+      </w:r>
+      <w:proofErr w:type="spellEnd"/>
+      <w:r>
+        <w:rPr>
+          <w:iCs/>
+          <w:lang w:val="es-ES"/>
+        </w:rPr>
+        <w:t xml:space="preserve"> – </w:t>
+      </w:r>
+      <w:proofErr w:type="spellStart"/>
+      <w:r>
+        <w:rPr>
+          <w:iCs/>
+          <w:lang w:val="es-ES"/>
+        </w:rPr>
+        <w:t>Evaluator</w:t>
+      </w:r>
+      <w:proofErr w:type="spellEnd"/>
+      <w:r>
+        <w:rPr>
+          <w:iCs/>
+          <w:lang w:val="es-ES"/>
+        </w:rPr>
+        <w:t xml:space="preserve">, en </w:t>
+      </w:r>
+      <w:hyperlink r:id="rId40" w:anchor="before-output" w:history="1">
+        <w:hyperlink>
+          <w:r>
+            <w:rPr>
+              <w:rStyle w:val="Hipervnculo"/>
+              <w:iCs/>
+              <w:lang w:val="es-ES"/>
+            </w:rPr>
+            <w:t>https://www.freeformatter.com/xpath-tester.html#before-output</w:t>
+          </w:r>
+        </w:hyperlink>
+      </w:hyperlink>
+    </w:p>
+    <w:p>
+      <w:pPr>
+        <w:rPr>
+          <w:rFonts w:ascii="Arial" w:hAnsi="Arial" w:cs="Arial"/>
+          <w:bCs/>
+          <w:iCs/>
+          <w:sz w:val="20"/>
+          <w:szCs w:val="20"/>
+        </w:rPr>
+      </w:pPr>
+      <w:r>
+        <w:rPr>
+          <w:iCs/>
+          <w:lang w:val="es-ES"/>
+        </w:rPr>
+        <w:t>[quedamos en: finalizada tarefa-3]</w:t>
+      </w:r>
+    </w:p>
+    <w:p>
+      <w:pPr>
+        <w:spacing w:after="120"/>
+        <w:rPr>
+          <w:rFonts w:ascii="Arial" w:hAnsi="Arial" w:cs="Arial"/>
+          <w:b/>
+          <w:i/>
+          <w:sz w:val="20"/>
+          <w:szCs w:val="20"/>
+          <w:lang w:val="es-ES"/>
+        </w:rPr>
+      </w:pPr>
+      <w:r>
+        <w:rPr>
+          <w:rFonts w:ascii="Arial" w:hAnsi="Arial" w:cs="Arial"/>
+          <w:b/>
+          <w:i/>
+          <w:sz w:val="20"/>
+          <w:szCs w:val="20"/>
+          <w:lang w:val="es-ES"/>
+        </w:rPr>
+        <w:t>Lunes, 27.01.2025 (4pl).</w:t>
+      </w:r>
+    </w:p>
+    <w:p>
+      <w:pPr>
+        <w:pStyle w:val="Standard"/>
+        <w:spacing w:before="120" w:after="200"/>
+        <w:rPr>
+          <w:rFonts w:ascii="Arial" w:hAnsi="Arial" w:cs="Arial"/>
+          <w:sz w:val="20"/>
+          <w:szCs w:val="20"/>
+        </w:rPr>
+      </w:pPr>
+      <w:r>
+        <w:rPr>
+          <w:rFonts w:ascii="Arial" w:hAnsi="Arial" w:cs="Arial"/>
+          <w:b/>
+          <w:sz w:val="20"/>
+          <w:szCs w:val="20"/>
+        </w:rPr>
+        <w:t>Contenidos</w:t>
+      </w:r>
+      <w:r>
+        <w:rPr>
+          <w:rFonts w:ascii="Arial" w:hAnsi="Arial" w:cs="Arial"/>
+          <w:sz w:val="20"/>
+          <w:szCs w:val="20"/>
+        </w:rPr>
+        <w:t xml:space="preserve">: </w:t>
+      </w:r>
+      <w:r>
+        <w:rPr>
+          <w:rFonts w:ascii="Arial" w:eastAsia="Times New Roman" w:hAnsi="Arial" w:cs="Arial"/>
+          <w:color w:val="231F20"/>
+          <w:sz w:val="20"/>
+          <w:szCs w:val="20"/>
+          <w:lang w:eastAsia="es-ES"/>
+        </w:rPr>
+        <w:t xml:space="preserve">XML </w:t>
+      </w:r>
+      <w:proofErr w:type="spellStart"/>
+      <w:r>
+        <w:rPr>
+          <w:rFonts w:ascii="Arial" w:eastAsia="Times New Roman" w:hAnsi="Arial" w:cs="Arial"/>
+          <w:color w:val="231F20"/>
+          <w:sz w:val="20"/>
+          <w:szCs w:val="20"/>
+          <w:lang w:eastAsia="es-ES"/>
+        </w:rPr>
+        <w:t>Path</w:t>
+      </w:r>
+      <w:proofErr w:type="spellEnd"/>
+      <w:r>
+        <w:rPr>
+          <w:rFonts w:ascii="Arial" w:eastAsia="Times New Roman" w:hAnsi="Arial" w:cs="Arial"/>
+          <w:color w:val="231F20"/>
+          <w:sz w:val="20"/>
+          <w:szCs w:val="20"/>
+          <w:lang w:eastAsia="es-ES"/>
+        </w:rPr>
+        <w:t xml:space="preserve"> </w:t>
+      </w:r>
+      <w:proofErr w:type="spellStart"/>
+      <w:r>
+        <w:rPr>
+          <w:rFonts w:ascii="Arial" w:eastAsia="Times New Roman" w:hAnsi="Arial" w:cs="Arial"/>
+          <w:color w:val="231F20"/>
+          <w:sz w:val="20"/>
+          <w:szCs w:val="20"/>
+          <w:lang w:eastAsia="es-ES"/>
+        </w:rPr>
+        <w:t>Language</w:t>
+      </w:r>
+      <w:proofErr w:type="spellEnd"/>
+      <w:r>
+        <w:rPr>
+          <w:rFonts w:ascii="Arial" w:hAnsi="Arial" w:cs="Arial"/>
+          <w:sz w:val="20"/>
+          <w:szCs w:val="20"/>
+        </w:rPr>
+        <w:t>.</w:t>
+      </w:r>
+    </w:p>
+    <w:p>
+      <w:pPr>
+        <w:pStyle w:val="NormalWeb"/>
+        <w:spacing w:before="120" w:beforeAutospacing="0" w:after="120"/>
+        <w:rPr>
+          <w:rFonts w:ascii="Arial" w:hAnsi="Arial" w:cs="Arial"/>
+          <w:b/>
+          <w:bCs/>
+          <w:color w:val="231F20"/>
+          <w:sz w:val="20"/>
+          <w:szCs w:val="20"/>
+        </w:rPr>
+      </w:pPr>
+      <w:r>
+        <w:rPr>
+          <w:rFonts w:ascii="Arial" w:hAnsi="Arial" w:cs="Arial"/>
+          <w:b/>
+          <w:bCs/>
+          <w:color w:val="231F20"/>
+          <w:sz w:val="20"/>
+          <w:szCs w:val="20"/>
+        </w:rPr>
+        <w:t>Actividades didácticas:</w:t>
+      </w:r>
+    </w:p>
+    <w:p>
+      <w:pPr>
+        <w:rPr>
+          <w:rFonts w:ascii="Arial" w:eastAsia="Bodoni-BookItalic" w:hAnsi="Arial" w:cs="Arial"/>
+          <w:color w:val="231F20"/>
+          <w:sz w:val="20"/>
+          <w:szCs w:val="20"/>
+        </w:rPr>
+      </w:pPr>
+      <w:r>
+        <w:rPr>
+          <w:rFonts w:ascii="Arial" w:eastAsia="Bodoni-BookItalic" w:hAnsi="Arial" w:cs="Arial"/>
+          <w:color w:val="231F20"/>
+          <w:sz w:val="20"/>
+          <w:szCs w:val="20"/>
+        </w:rPr>
+        <w:t>Finalización de lectura y experimentación de "</w:t>
+      </w:r>
+      <w:r>
+        <w:rPr>
+          <w:rFonts w:ascii="Arial" w:hAnsi="Arial" w:cs="Arial"/>
+        </w:rPr>
+        <w:t xml:space="preserve"> </w:t>
+      </w:r>
+      <w:r>
+        <w:rPr>
+          <w:rFonts w:ascii="Arial" w:eastAsia="Bodoni-BookItalic" w:hAnsi="Arial" w:cs="Arial"/>
+          <w:color w:val="231F20"/>
+          <w:sz w:val="20"/>
+          <w:szCs w:val="20"/>
+        </w:rPr>
+        <w:t>Platega_XML_Xpath_actividades_verAlumno.pdf".</w:t>
+      </w:r>
+    </w:p>
+    <w:p>
+      <w:pPr>
+        <w:rPr>
+          <w:rFonts w:ascii="Arial" w:eastAsia="Bodoni-BookItalic" w:hAnsi="Arial" w:cs="Arial"/>
+          <w:color w:val="231F20"/>
+          <w:sz w:val="20"/>
+          <w:szCs w:val="20"/>
+        </w:rPr>
+      </w:pPr>
+      <w:r>
+        <w:rPr>
+          <w:rFonts w:ascii="Arial" w:eastAsia="Bodoni-BookItalic" w:hAnsi="Arial" w:cs="Arial"/>
+          <w:color w:val="231F20"/>
+          <w:sz w:val="20"/>
+          <w:szCs w:val="20"/>
+        </w:rPr>
+        <w:t>Exploración de recursos en Internet.</w:t>
+      </w:r>
+    </w:p>
+    <w:p>
+      <w:pPr>
+        <w:rPr>
+          <w:rFonts w:ascii="Arial" w:eastAsia="Bodoni-BookItalic" w:hAnsi="Arial" w:cs="Arial"/>
+          <w:color w:val="231F20"/>
+          <w:sz w:val="20"/>
+          <w:szCs w:val="20"/>
+          <w:lang w:val="es-ES"/>
+        </w:rPr>
+      </w:pPr>
+      <w:r>
+        <w:rPr>
+          <w:rFonts w:ascii="Arial" w:eastAsia="Bodoni-BookItalic" w:hAnsi="Arial" w:cs="Arial"/>
+          <w:color w:val="231F20"/>
+          <w:sz w:val="20"/>
+          <w:szCs w:val="20"/>
+        </w:rPr>
+        <w:t>Sugerencia de consulta: “</w:t>
+      </w:r>
+      <w:r>
+        <w:rPr>
+          <w:rFonts w:ascii="Arial" w:eastAsia="Bodoni-BookItalic" w:hAnsi="Arial" w:cs="Arial"/>
+          <w:color w:val="231F20"/>
+          <w:sz w:val="20"/>
+          <w:szCs w:val="20"/>
+        </w:rPr>
+        <w:t xml:space="preserve">Tecnologías XML / </w:t>
+      </w:r>
+      <w:proofErr w:type="spellStart"/>
+      <w:r>
+        <w:rPr>
+          <w:rFonts w:ascii="Arial" w:eastAsia="Bodoni-BookItalic" w:hAnsi="Arial" w:cs="Arial"/>
+          <w:color w:val="231F20"/>
+          <w:sz w:val="20"/>
+          <w:szCs w:val="20"/>
+        </w:rPr>
+        <w:t>XPath</w:t>
+      </w:r>
+      <w:proofErr w:type="spellEnd"/>
+      <w:r>
+        <w:rPr>
+          <w:rFonts w:ascii="Arial" w:eastAsia="Bodoni-BookItalic" w:hAnsi="Arial" w:cs="Arial"/>
+          <w:color w:val="231F20"/>
+          <w:sz w:val="20"/>
+          <w:szCs w:val="20"/>
+        </w:rPr>
+        <w:t xml:space="preserve">”, en </w:t>
+      </w:r>
+      <w:hyperlink r:id="rId41" w:history="1">
+        <w:r>
+          <w:rPr>
+            <w:rStyle w:val="Hipervnculo"/>
+            <w:rFonts w:ascii="Arial" w:eastAsia="Bodoni-BookItalic" w:hAnsi="Arial" w:cs="Arial"/>
+            <w:sz w:val="20"/>
+            <w:szCs w:val="20"/>
+          </w:rPr>
+          <w:t>https://www.data2type.de/es/xml-xslt-xslfo/xpath</w:t>
+        </w:r>
+      </w:hyperlink>
+      <w:r>
+        <w:rPr>
+          <w:rFonts w:ascii="Arial" w:eastAsia="Bodoni-BookItalic" w:hAnsi="Arial" w:cs="Arial"/>
+          <w:color w:val="231F20"/>
+          <w:sz w:val="20"/>
+          <w:szCs w:val="20"/>
+        </w:rPr>
+        <w:t xml:space="preserve"> (forma parte de los contenidos de </w:t>
+      </w:r>
+      <w:r>
+        <w:rPr>
+          <w:rFonts w:ascii="Arial" w:eastAsia="Bodoni-BookItalic" w:hAnsi="Arial" w:cs="Arial"/>
+          <w:b/>
+          <w:bCs/>
+          <w:color w:val="231F20"/>
+          <w:sz w:val="20"/>
+          <w:szCs w:val="20"/>
+          <w:lang w:val="es-ES"/>
+        </w:rPr>
+        <w:t>data2type</w:t>
+      </w:r>
+      <w:r>
+        <w:rPr>
+          <w:rFonts w:ascii="Arial" w:eastAsia="Bodoni-BookItalic" w:hAnsi="Arial" w:cs="Arial"/>
+          <w:color w:val="231F20"/>
+          <w:sz w:val="20"/>
+          <w:szCs w:val="20"/>
+          <w:lang w:val="es-ES"/>
+        </w:rPr>
+        <w:t xml:space="preserve">, en </w:t>
+      </w:r>
+      <w:hyperlink r:id="rId42" w:history="1">
+        <w:r>
+          <w:rPr>
+            <w:rStyle w:val="Hipervnculo"/>
+            <w:rFonts w:ascii="Arial" w:eastAsia="Bodoni-BookItalic" w:hAnsi="Arial" w:cs="Arial"/>
+            <w:sz w:val="20"/>
+            <w:szCs w:val="20"/>
+            <w:lang w:val="es-ES"/>
+          </w:rPr>
+          <w:t>https://www.data2type.de/es/inicio</w:t>
+        </w:r>
+      </w:hyperlink>
+      <w:r>
+        <w:rPr>
+          <w:rFonts w:ascii="Arial" w:eastAsia="Bodoni-BookItalic" w:hAnsi="Arial" w:cs="Arial"/>
+          <w:color w:val="231F20"/>
+          <w:sz w:val="20"/>
+          <w:szCs w:val="20"/>
+          <w:lang w:val="es-ES"/>
+        </w:rPr>
+        <w:t xml:space="preserve"> .</w:t>
+      </w:r>
+    </w:p>
+    <w:p>
+      <w:pPr>
+        <w:spacing w:after="120"/>
+        <w:rPr>
+          <w:rFonts w:ascii="Arial" w:hAnsi="Arial" w:cs="Arial"/>
+          <w:b/>
+          <w:i/>
+          <w:sz w:val="20"/>
+          <w:szCs w:val="20"/>
+          <w:lang w:val="es-ES"/>
+        </w:rPr>
+      </w:pPr>
+      <w:r>
+        <w:rPr>
+          <w:rFonts w:ascii="Arial" w:hAnsi="Arial" w:cs="Arial"/>
+          <w:b/>
+          <w:i/>
+          <w:sz w:val="20"/>
+          <w:szCs w:val="20"/>
+          <w:lang w:val="es-ES"/>
+        </w:rPr>
+        <w:t xml:space="preserve">Lunes, </w:t>
+      </w:r>
+      <w:r>
+        <w:rPr>
+          <w:rFonts w:ascii="Arial" w:hAnsi="Arial" w:cs="Arial"/>
+          <w:b/>
+          <w:i/>
+          <w:sz w:val="20"/>
+          <w:szCs w:val="20"/>
+          <w:lang w:val="es-ES"/>
+        </w:rPr>
+        <w:t>03</w:t>
+      </w:r>
+      <w:r>
+        <w:rPr>
+          <w:rFonts w:ascii="Arial" w:hAnsi="Arial" w:cs="Arial"/>
+          <w:b/>
+          <w:i/>
+          <w:sz w:val="20"/>
+          <w:szCs w:val="20"/>
+          <w:lang w:val="es-ES"/>
+        </w:rPr>
+        <w:t>.0</w:t>
+      </w:r>
+      <w:r>
+        <w:rPr>
+          <w:rFonts w:ascii="Arial" w:hAnsi="Arial" w:cs="Arial"/>
+          <w:b/>
+          <w:i/>
+          <w:sz w:val="20"/>
+          <w:szCs w:val="20"/>
+          <w:lang w:val="es-ES"/>
+        </w:rPr>
+        <w:t>2</w:t>
+      </w:r>
+      <w:r>
+        <w:rPr>
+          <w:rFonts w:ascii="Arial" w:hAnsi="Arial" w:cs="Arial"/>
+          <w:b/>
+          <w:i/>
+          <w:sz w:val="20"/>
+          <w:szCs w:val="20"/>
+          <w:lang w:val="es-ES"/>
+        </w:rPr>
+        <w:t>.2025 (4pl).</w:t>
+      </w:r>
+    </w:p>
+    <w:p>
+      <w:pPr>
+        <w:pStyle w:val="Standard"/>
+        <w:spacing w:before="120" w:after="200"/>
+        <w:rPr>
+          <w:rFonts w:ascii="Arial" w:hAnsi="Arial" w:cs="Arial"/>
+          <w:sz w:val="20"/>
+          <w:szCs w:val="20"/>
+        </w:rPr>
+      </w:pPr>
+      <w:r>
+        <w:rPr>
+          <w:rFonts w:ascii="Arial" w:hAnsi="Arial" w:cs="Arial"/>
+          <w:b/>
+          <w:sz w:val="20"/>
+          <w:szCs w:val="20"/>
+        </w:rPr>
+        <w:t>Contenidos</w:t>
+      </w:r>
+      <w:r>
+        <w:rPr>
+          <w:rFonts w:ascii="Arial" w:hAnsi="Arial" w:cs="Arial"/>
+          <w:sz w:val="20"/>
+          <w:szCs w:val="20"/>
+        </w:rPr>
+        <w:t xml:space="preserve">: </w:t>
+      </w:r>
+      <w:r>
+        <w:rPr>
+          <w:rFonts w:ascii="Trebuchet MS" w:hAnsi="Trebuchet MS"/>
+          <w:sz w:val="20"/>
+        </w:rPr>
+        <w:t>XSL y Transformaciones XSL (XSLT)</w:t>
+      </w:r>
+      <w:r>
+        <w:rPr>
+          <w:rFonts w:ascii="Arial" w:eastAsia="Times New Roman" w:hAnsi="Arial" w:cs="Arial"/>
+          <w:color w:val="231F20"/>
+          <w:sz w:val="20"/>
+          <w:szCs w:val="20"/>
+          <w:lang w:eastAsia="es-ES"/>
+        </w:rPr>
+        <w:t>.</w:t>
+      </w:r>
+    </w:p>
+    <w:p>
+      <w:pPr>
+        <w:pStyle w:val="Standard"/>
+        <w:spacing w:before="120" w:after="200"/>
+        <w:rPr>
+          <w:rFonts w:ascii="Trebuchet MS" w:hAnsi="Trebuchet MS"/>
+          <w:bCs/>
+          <w:sz w:val="20"/>
+          <w:szCs w:val="20"/>
+        </w:rPr>
+      </w:pPr>
+      <w:r>
+        <w:rPr>
+          <w:rFonts w:ascii="Arial" w:eastAsia="Bodoni-BookItalic" w:hAnsi="Arial" w:cs="Arial"/>
+          <w:color w:val="231F20"/>
+          <w:sz w:val="20"/>
+          <w:szCs w:val="20"/>
+        </w:rPr>
+        <w:t>-</w:t>
+      </w:r>
+      <w:r>
+        <w:rPr>
+          <w:rFonts w:ascii="Arial" w:hAnsi="Arial" w:cs="Arial"/>
+          <w:b/>
+          <w:bCs/>
+          <w:color w:val="231F20"/>
+          <w:sz w:val="20"/>
+          <w:szCs w:val="20"/>
+        </w:rPr>
+        <w:t xml:space="preserve"> </w:t>
+      </w:r>
+      <w:r>
+        <w:rPr>
+          <w:rFonts w:ascii="Arial" w:hAnsi="Arial" w:cs="Arial"/>
+          <w:b/>
+          <w:bCs/>
+          <w:color w:val="231F20"/>
+          <w:sz w:val="20"/>
+          <w:szCs w:val="20"/>
+        </w:rPr>
+        <w:t>Actividades didácticas:</w:t>
+      </w:r>
+    </w:p>
+    <w:p>
+      <w:pPr>
+        <w:pStyle w:val="Prrafodelista"/>
+        <w:widowControl w:val="0"/>
+        <w:numPr>
+          <w:ilvl w:val="0"/>
+          <w:numId w:val="7"/>
+        </w:numPr>
         <w:spacing w:before="280" w:after="0"/>
         <w:rPr>
-          <w:rFonts w:ascii="Arial" w:hAnsi="Arial" w:cs="Arial"/>
-          <w:b/>
-          <w:color w:val="231F20"/>
-          <w:sz w:val="20"/>
-          <w:szCs w:val="20"/>
-        </w:rPr>
-      </w:pPr>
-      <w:r>
-        <w:rPr>
-          <w:rFonts w:cs="Arial" w:ascii="Arial" w:hAnsi="Arial"/>
-          <w:b/>
-          <w:color w:val="231F20"/>
-          <w:sz w:val="20"/>
-          <w:szCs w:val="20"/>
-        </w:rPr>
-      </w:r>
+          <w:rFonts w:ascii="Trebuchet MS" w:hAnsi="Trebuchet MS"/>
+          <w:sz w:val="20"/>
+        </w:rPr>
+      </w:pPr>
+      <w:r>
+        <w:rPr>
+          <w:rFonts w:ascii="Trebuchet MS" w:hAnsi="Trebuchet MS"/>
+          <w:sz w:val="20"/>
+        </w:rPr>
+        <w:lastRenderedPageBreak/>
+        <w:t xml:space="preserve">Aproximación a la lógica de las transformaciones: lectura de </w:t>
+      </w:r>
+      <w:r>
+        <w:rPr>
+          <w:rFonts w:ascii="Arial" w:hAnsi="Arial"/>
+          <w:sz w:val="20"/>
+        </w:rPr>
+        <w:t xml:space="preserve"> </w:t>
+      </w:r>
+      <w:hyperlink r:id="rId43">
+        <w:r>
+          <w:rPr>
+            <w:rStyle w:val="Hipervnculo3"/>
+          </w:rPr>
+          <w:t>https://www.mclibre.org/consultar/xml/lecciones/xml-xslt.html</w:t>
+        </w:r>
+      </w:hyperlink>
+      <w:r>
+        <w:rPr>
+          <w:rFonts w:ascii="Trebuchet MS" w:hAnsi="Trebuchet MS"/>
+          <w:sz w:val="20"/>
+        </w:rPr>
+        <w:t>.</w:t>
+      </w:r>
+    </w:p>
+    <w:p>
+      <w:pPr>
+        <w:pStyle w:val="Prrafodelista"/>
+        <w:widowControl w:val="0"/>
+        <w:numPr>
+          <w:ilvl w:val="0"/>
+          <w:numId w:val="7"/>
+        </w:numPr>
+        <w:spacing w:before="280" w:after="0"/>
+        <w:rPr>
+          <w:rFonts w:ascii="Trebuchet MS" w:hAnsi="Trebuchet MS"/>
+          <w:sz w:val="20"/>
+        </w:rPr>
+      </w:pPr>
+      <w:r>
+        <w:rPr>
+          <w:rFonts w:ascii="Trebuchet MS" w:hAnsi="Trebuchet MS"/>
+          <w:sz w:val="20"/>
+        </w:rPr>
+        <w:t>Experimentación con los ejemplos del documento “TransformacionesXSL_SintesMarco.pdf”.</w:t>
+      </w:r>
+    </w:p>
+    <w:p>
+      <w:pPr>
+        <w:spacing w:before="280"/>
+        <w:rPr>
+          <w:rFonts w:ascii="Arial" w:hAnsi="Arial"/>
+          <w:sz w:val="20"/>
+        </w:rPr>
+      </w:pPr>
+      <w:r>
+        <w:rPr>
+          <w:rFonts w:ascii="Trebuchet MS" w:hAnsi="Trebuchet MS"/>
+          <w:b/>
+          <w:sz w:val="20"/>
+        </w:rPr>
+        <w:t>Recursos:</w:t>
+      </w:r>
+    </w:p>
+    <w:p>
+      <w:pPr>
+        <w:pStyle w:val="NormalWeb"/>
+        <w:numPr>
+          <w:ilvl w:val="0"/>
+          <w:numId w:val="7"/>
+        </w:numPr>
+        <w:spacing w:before="280" w:after="0"/>
+        <w:rPr>
+          <w:rFonts w:ascii="Arial" w:hAnsi="Arial" w:cs="Arial"/>
+          <w:color w:val="231F20"/>
+          <w:sz w:val="20"/>
+          <w:szCs w:val="20"/>
+        </w:rPr>
+      </w:pPr>
+      <w:r>
+        <w:rPr>
+          <w:rFonts w:ascii="Arial" w:hAnsi="Arial"/>
+          <w:sz w:val="20"/>
+        </w:rPr>
+        <w:t xml:space="preserve">Transformaciones XSL, en </w:t>
+      </w:r>
+      <w:hyperlink r:id="rId44" w:history="1">
+        <w:r>
+          <w:rPr>
+            <w:rStyle w:val="Hipervnculo"/>
+          </w:rPr>
+          <w:t>https://www.mclibre.org/consultar/xml/lecciones/xml-xslt.html</w:t>
+        </w:r>
+      </w:hyperlink>
+      <w:r>
+        <w:rPr>
+          <w:rFonts w:ascii="Trebuchet MS" w:hAnsi="Trebuchet MS"/>
+          <w:sz w:val="20"/>
+        </w:rPr>
+        <w:t>.</w:t>
+      </w:r>
+    </w:p>
+    <w:p>
+      <w:pPr>
+        <w:pStyle w:val="NormalWeb"/>
+        <w:numPr>
+          <w:ilvl w:val="0"/>
+          <w:numId w:val="7"/>
+        </w:numPr>
+        <w:spacing w:before="280" w:after="0"/>
+        <w:rPr>
+          <w:rFonts w:ascii="Arial" w:hAnsi="Arial" w:cs="Arial"/>
+          <w:color w:val="231F20"/>
+          <w:sz w:val="20"/>
+          <w:szCs w:val="20"/>
+        </w:rPr>
+      </w:pPr>
+      <w:r>
+        <w:rPr>
+          <w:rFonts w:ascii="Arial" w:hAnsi="Arial" w:cs="Arial"/>
+          <w:color w:val="231F20"/>
+          <w:sz w:val="20"/>
+          <w:szCs w:val="20"/>
+        </w:rPr>
+        <w:t xml:space="preserve">XSLT </w:t>
+      </w:r>
+      <w:proofErr w:type="spellStart"/>
+      <w:r>
+        <w:rPr>
+          <w:rFonts w:ascii="Arial" w:hAnsi="Arial" w:cs="Arial"/>
+          <w:color w:val="231F20"/>
+          <w:sz w:val="20"/>
+          <w:szCs w:val="20"/>
+        </w:rPr>
+        <w:t>Introduction</w:t>
+      </w:r>
+      <w:proofErr w:type="spellEnd"/>
+      <w:r>
+        <w:rPr>
+          <w:rFonts w:ascii="Arial" w:hAnsi="Arial" w:cs="Arial"/>
+          <w:color w:val="231F20"/>
+          <w:sz w:val="20"/>
+          <w:szCs w:val="20"/>
+        </w:rPr>
+        <w:t xml:space="preserve"> (W3schools), en </w:t>
+      </w:r>
+      <w:hyperlink r:id="rId45" w:history="1">
+        <w:r>
+          <w:rPr>
+            <w:rStyle w:val="Hipervnculo"/>
+            <w:rFonts w:ascii="Arial" w:hAnsi="Arial" w:cs="Arial"/>
+            <w:sz w:val="20"/>
+            <w:szCs w:val="20"/>
+          </w:rPr>
+          <w:t>https://www.w3schools.com/xml/xsl_intro.asp</w:t>
+        </w:r>
+      </w:hyperlink>
+      <w:r>
+        <w:rPr>
+          <w:rFonts w:ascii="Arial" w:hAnsi="Arial" w:cs="Arial"/>
+          <w:color w:val="231F20"/>
+          <w:sz w:val="20"/>
+          <w:szCs w:val="20"/>
+        </w:rPr>
+        <w:t xml:space="preserve"> </w:t>
+      </w:r>
+    </w:p>
+    <w:p>
+      <w:pPr>
+        <w:pStyle w:val="Prrafodelista"/>
+        <w:numPr>
+          <w:ilvl w:val="0"/>
+          <w:numId w:val="7"/>
+        </w:numPr>
+        <w:rPr>
+          <w:rFonts w:ascii="Arial" w:hAnsi="Arial" w:cs="Arial"/>
+          <w:iCs/>
+          <w:sz w:val="20"/>
+          <w:szCs w:val="20"/>
+        </w:rPr>
+      </w:pPr>
+      <w:r>
+        <w:rPr>
+          <w:rFonts w:ascii="Arial" w:eastAsia="Bodoni-BookItalic" w:hAnsi="Arial" w:cs="Arial"/>
+          <w:color w:val="231F20"/>
+          <w:sz w:val="20"/>
+          <w:szCs w:val="20"/>
+        </w:rPr>
+        <w:t xml:space="preserve">Tecnologías XML / </w:t>
+      </w:r>
+      <w:proofErr w:type="spellStart"/>
+      <w:r>
+        <w:rPr>
+          <w:rFonts w:ascii="Arial" w:eastAsia="Bodoni-BookItalic" w:hAnsi="Arial" w:cs="Arial"/>
+          <w:color w:val="231F20"/>
+          <w:sz w:val="20"/>
+          <w:szCs w:val="20"/>
+        </w:rPr>
+        <w:t>XPath</w:t>
+      </w:r>
+      <w:proofErr w:type="spellEnd"/>
+      <w:r>
+        <w:rPr>
+          <w:rFonts w:ascii="Arial" w:eastAsia="Bodoni-BookItalic" w:hAnsi="Arial" w:cs="Arial"/>
+          <w:color w:val="231F20"/>
+          <w:sz w:val="20"/>
+          <w:szCs w:val="20"/>
+        </w:rPr>
+        <w:t xml:space="preserve"> y XSLT (</w:t>
+      </w:r>
+      <w:r>
+        <w:rPr>
+          <w:rFonts w:ascii="Arial" w:eastAsia="Bodoni-BookItalic" w:hAnsi="Arial" w:cs="Arial"/>
+          <w:b/>
+          <w:bCs/>
+          <w:color w:val="231F20"/>
+          <w:sz w:val="20"/>
+          <w:szCs w:val="20"/>
+          <w:lang w:val="es-ES"/>
+        </w:rPr>
+        <w:t>data2type</w:t>
+      </w:r>
+      <w:r>
+        <w:rPr>
+          <w:rFonts w:ascii="Arial" w:eastAsia="Bodoni-BookItalic" w:hAnsi="Arial" w:cs="Arial"/>
+          <w:color w:val="231F20"/>
+          <w:sz w:val="20"/>
+          <w:szCs w:val="20"/>
+        </w:rPr>
+        <w:t>)</w:t>
+      </w:r>
+      <w:r>
+        <w:rPr>
+          <w:rFonts w:ascii="Arial" w:eastAsia="Bodoni-BookItalic" w:hAnsi="Arial" w:cs="Arial"/>
+          <w:color w:val="231F20"/>
+          <w:sz w:val="20"/>
+          <w:szCs w:val="20"/>
+        </w:rPr>
+        <w:t>, en</w:t>
+      </w:r>
+      <w:r>
+        <w:rPr>
+          <w:rFonts w:ascii="Arial" w:eastAsia="Bodoni-BookItalic" w:hAnsi="Arial" w:cs="Arial"/>
+          <w:color w:val="231F20"/>
+          <w:sz w:val="20"/>
+          <w:szCs w:val="20"/>
+          <w:lang w:val="es-ES"/>
+        </w:rPr>
+        <w:t xml:space="preserve"> </w:t>
+      </w:r>
+      <w:hyperlink r:id="rId46" w:history="1">
+        <w:r>
+          <w:rPr>
+            <w:rStyle w:val="Hipervnculo"/>
+            <w:rFonts w:ascii="Arial" w:eastAsia="Bodoni-BookItalic" w:hAnsi="Arial" w:cs="Arial"/>
+            <w:sz w:val="20"/>
+            <w:szCs w:val="20"/>
+            <w:lang w:val="es-ES"/>
+          </w:rPr>
+          <w:t>https://www.data2type.de/es/inicio</w:t>
+        </w:r>
+      </w:hyperlink>
+      <w:r>
+        <w:rPr>
+          <w:rFonts w:ascii="Arial" w:eastAsia="Bodoni-BookItalic" w:hAnsi="Arial" w:cs="Arial"/>
+          <w:color w:val="231F20"/>
+          <w:sz w:val="20"/>
+          <w:szCs w:val="20"/>
+          <w:lang w:val="es-ES"/>
+        </w:rPr>
+        <w:t xml:space="preserve">. </w:t>
+      </w:r>
+    </w:p>
+    <w:p>
+      <w:pPr>
+        <w:pStyle w:val="Prrafodelista"/>
+        <w:numPr>
+          <w:ilvl w:val="0"/>
+          <w:numId w:val="7"/>
+        </w:numPr>
+        <w:rPr>
+          <w:rFonts w:ascii="Arial" w:hAnsi="Arial" w:cs="Arial"/>
+          <w:iCs/>
+          <w:sz w:val="20"/>
+          <w:szCs w:val="20"/>
+        </w:rPr>
+      </w:pPr>
+      <w:r>
+        <w:rPr>
+          <w:b/>
+          <w:bCs/>
+        </w:rPr>
+        <w:t>XSLT</w:t>
+      </w:r>
+      <w:r>
+        <w:rPr>
+          <w:b/>
+          <w:bCs/>
+        </w:rPr>
+        <w:t xml:space="preserve"> </w:t>
+      </w:r>
+      <w:r>
+        <w:t xml:space="preserve">(ENIUM), en </w:t>
+      </w:r>
+      <w:hyperlink r:id="rId47" w:history="1">
+        <w:r>
+          <w:rPr>
+            <w:rStyle w:val="Hipervnculo"/>
+          </w:rPr>
+          <w:t>https://www.eniun.com/secciones/xml-otros-formatos/xslt/</w:t>
+        </w:r>
+      </w:hyperlink>
+      <w:r>
+        <w:t xml:space="preserve"> </w:t>
+      </w:r>
+    </w:p>
+    <w:p>
+      <w:pPr>
+        <w:rPr>
+          <w:rFonts w:ascii="Arial" w:eastAsia="Bodoni-BookItalic" w:hAnsi="Arial" w:cs="Arial"/>
+          <w:color w:val="231F20"/>
+          <w:sz w:val="20"/>
+          <w:szCs w:val="20"/>
+          <w:lang w:val="es-ES"/>
+        </w:rPr>
+      </w:pPr>
+    </w:p>
+    <w:p>
+      <w:pPr>
+        <w:rPr>
+          <w:rFonts w:ascii="Arial" w:hAnsi="Arial" w:cs="Arial"/>
+          <w:bCs/>
+          <w:iCs/>
+          <w:sz w:val="20"/>
+          <w:szCs w:val="20"/>
+        </w:rPr>
+      </w:pPr>
     </w:p>
     <w:sectPr>
-      <w:footerReference w:type="even" r:id="rId34"/>
-      <w:footerReference w:type="default" r:id="rId35"/>
-      <w:footerReference w:type="first" r:id="rId36"/>
-      <w:type w:val="nextPage"/>
+      <w:footerReference w:type="even" r:id="rId48"/>
+      <w:footerReference w:type="default" r:id="rId49"/>
+      <w:footerReference w:type="first" r:id="rId50"/>
       <w:pgSz w:w="11906" w:h="16838"/>
-      <w:pgMar w:left="567" w:right="567" w:gutter="0" w:header="0" w:top="720" w:footer="709" w:bottom="766"/>
-      <w:pgNumType w:fmt="decimal"/>
-      <w:formProt w:val="false"/>
-      <w:textDirection w:val="lrTb"/>
-      <w:docGrid w:type="default" w:linePitch="360" w:charSpace="192512"/>
+      <w:pgMar w:top="720" w:right="567" w:bottom="766" w:left="567" w:header="0" w:footer="709" w:gutter="0"/>
+      <w:cols w:space="720"/>
+      <w:formProt w:val="0"/>
+      <w:docGrid w:linePitch="360" w:charSpace="196608"/>
     </w:sectPr>
   </w:body>
 </w:document>
 </file>
 
+<file path=word/endnotes.xml><?xml version="1.0" encoding="utf-8"?>
+<w:endnotes xmlns:wpc="http://schemas.microsoft.com/office/word/2010/wordprocessingCanvas" xmlns:cx="http://schemas.microsoft.com/office/drawing/2014/chartex" xmlns:cx1="http://schemas.microsoft.com/office/drawing/2015/9/8/chartex" xmlns:cx2="http://schemas.microsoft.com/office/drawing/2015/10/21/chartex" xmlns:cx3="http://schemas.microsoft.com/office/drawing/2016/5/9/chartex" xmlns:cx4="http://schemas.microsoft.com/office/drawing/2016/5/10/chartex" xmlns:cx5="http://schemas.microsoft.com/office/drawing/2016/5/11/chartex" xmlns:cx6="http://schemas.microsoft.com/office/drawing/2016/5/12/chartex" xmlns:cx7="http://schemas.microsoft.com/office/drawing/2016/5/13/chartex" xmlns:cx8="http://schemas.microsoft.com/office/drawing/2016/5/14/chartex" xmlns:mc="http://schemas.openxmlformats.org/markup-compatibility/2006" xmlns:aink="http://schemas.microsoft.com/office/drawing/2016/ink" xmlns:am3d="http://schemas.microsoft.com/office/drawing/2017/model3d" xmlns:o="urn:schemas-microsoft-com:office:office" xmlns:oel="http://schemas.microsoft.com/office/2019/extlst" xmlns:r="http://schemas.openxmlformats.org/officeDocument/2006/relationships" xmlns:m="http://schemas.openxmlformats.org/officeDocument/2006/math" xmlns:v="urn:schemas-microsoft-com:vml" xmlns:wp14="http://schemas.microsoft.com/office/word/2010/wordprocessingDrawing" xmlns:wp="http://schemas.openxmlformats.org/drawingml/2006/wordprocessingDrawing" xmlns:w10="urn:schemas-microsoft-com:office:word" xmlns:w="http://schemas.openxmlformats.org/wordprocessingml/2006/main" xmlns:w14="http://schemas.microsoft.com/office/word/2010/wordml" xmlns:w15="http://schemas.microsoft.com/office/word/2012/wordml" xmlns:w16cex="http://schemas.microsoft.com/office/word/2018/wordml/cex" xmlns:w16cid="http://schemas.microsoft.com/office/word/2016/wordml/cid" xmlns:w16="http://schemas.microsoft.com/office/word/2018/wordml" xmlns:w16du="http://schemas.microsoft.com/office/word/2023/wordml/word16du" xmlns:w16sdtdh="http://schemas.microsoft.com/office/word/2020/wordml/sdtdatahash" xmlns:w16sdtfl="http://schemas.microsoft.com/office/word/2024/wordml/sdtformatlock" xmlns:w16se="http://schemas.microsoft.com/office/word/2015/wordml/symex" xmlns:wpg="http://schemas.microsoft.com/office/word/2010/wordprocessingGroup" xmlns:wpi="http://schemas.microsoft.com/office/word/2010/wordprocessingInk" xmlns:wne="http://schemas.microsoft.com/office/word/2006/wordml" xmlns:wps="http://schemas.microsoft.com/office/word/2010/wordprocessingShape" mc:Ignorable="w14 w15 w16se w16cid w16 w16cex w16sdtdh w16sdtfl w16du wp14">
+  <w:endnote w:type="separator" w:id="-1">
+    <w:p>
+      <w:pPr>
+        <w:spacing w:after="0" w:line="240" w:lineRule="auto"/>
+      </w:pPr>
+      <w:r>
+        <w:separator/>
+      </w:r>
+    </w:p>
+  </w:endnote>
+  <w:endnote w:type="continuationSeparator" w:id="0">
+    <w:p>
+      <w:pPr>
+        <w:spacing w:after="0" w:line="240" w:lineRule="auto"/>
+      </w:pPr>
+      <w:r>
+        <w:continuationSeparator/>
+      </w:r>
+    </w:p>
+  </w:endnote>
+</w:endnotes>
+</file>
+
 <file path=word/footer1.xml><?xml version="1.0" encoding="utf-8"?>
-<w:ftr xmlns:o="urn:schemas-microsoft-com:office:office" xmlns:r="http://schemas.openxmlformats.org/officeDocument/2006/relationships" xmlns:v="urn:schemas-microsoft-com:vml" xmlns:w="http://schemas.openxmlformats.org/wordprocessingml/2006/main" xmlns:w10="urn:schemas-microsoft-com:office:word" xmlns:wp="http://schemas.openxmlformats.org/drawingml/2006/wordprocessingDrawing" xmlns:wps="http://schemas.microsoft.com/office/word/2010/wordprocessingShape" xmlns:wpg="http://schemas.microsoft.com/office/word/2010/wordprocessingGroup" xmlns:mc="http://schemas.openxmlformats.org/markup-compatibility/2006" xmlns:wp14="http://schemas.microsoft.com/office/word/2010/wordprocessingDrawing" xmlns:w14="http://schemas.microsoft.com/office/word/2010/wordml" xmlns:w15="http://schemas.microsoft.com/office/word/2012/wordml" mc:Ignorable="w14 wp14 w15">
+<w:ftr xmlns:wpc="http://schemas.microsoft.com/office/word/2010/wordprocessingCanvas" xmlns:cx="http://schemas.microsoft.com/office/drawing/2014/chartex" xmlns:cx1="http://schemas.microsoft.com/office/drawing/2015/9/8/chartex" xmlns:cx2="http://schemas.microsoft.com/office/drawing/2015/10/21/chartex" xmlns:cx3="http://schemas.microsoft.com/office/drawing/2016/5/9/chartex" xmlns:cx4="http://schemas.microsoft.com/office/drawing/2016/5/10/chartex" xmlns:cx5="http://schemas.microsoft.com/office/drawing/2016/5/11/chartex" xmlns:cx6="http://schemas.microsoft.com/office/drawing/2016/5/12/chartex" xmlns:cx7="http://schemas.microsoft.com/office/drawing/2016/5/13/chartex" xmlns:cx8="http://schemas.microsoft.com/office/drawing/2016/5/14/chartex" xmlns:mc="http://schemas.openxmlformats.org/markup-compatibility/2006" xmlns:aink="http://schemas.microsoft.com/office/drawing/2016/ink" xmlns:am3d="http://schemas.microsoft.com/office/drawing/2017/model3d" xmlns:o="urn:schemas-microsoft-com:office:office" xmlns:oel="http://schemas.microsoft.com/office/2019/extlst" xmlns:r="http://schemas.openxmlformats.org/officeDocument/2006/relationships" xmlns:m="http://schemas.openxmlformats.org/officeDocument/2006/math" xmlns:v="urn:schemas-microsoft-com:vml" xmlns:wp14="http://schemas.microsoft.com/office/word/2010/wordprocessingDrawing" xmlns:wp="http://schemas.openxmlformats.org/drawingml/2006/wordprocessingDrawing" xmlns:w10="urn:schemas-microsoft-com:office:word" xmlns:w="http://schemas.openxmlformats.org/wordprocessingml/2006/main" xmlns:w14="http://schemas.microsoft.com/office/word/2010/wordml" xmlns:w15="http://schemas.microsoft.com/office/word/2012/wordml" xmlns:w16cex="http://schemas.microsoft.com/office/word/2018/wordml/cex" xmlns:w16cid="http://schemas.microsoft.com/office/word/2016/wordml/cid" xmlns:w16="http://schemas.microsoft.com/office/word/2018/wordml" xmlns:w16du="http://schemas.microsoft.com/office/word/2023/wordml/word16du" xmlns:w16sdtdh="http://schemas.microsoft.com/office/word/2020/wordml/sdtdatahash" xmlns:w16sdtfl="http://schemas.microsoft.com/office/word/2024/wordml/sdtformatlock" xmlns:w16se="http://schemas.microsoft.com/office/word/2015/wordml/symex" xmlns:wpg="http://schemas.microsoft.com/office/word/2010/wordprocessingGroup" xmlns:wpi="http://schemas.microsoft.com/office/word/2010/wordprocessingInk" xmlns:wne="http://schemas.microsoft.com/office/word/2006/wordml" xmlns:wps="http://schemas.microsoft.com/office/word/2010/wordprocessingShape" mc:Ignorable="w14 w15 w16se w16cid w16 w16cex w16sdtdh w16sdtfl w16du wp14">
   <w:p>
     <w:pPr>
-      <w:pStyle w:val="Footer"/>
-      <w:rPr/>
+      <w:pStyle w:val="Piedepgina"/>
     </w:pPr>
-    <w:r>
-      <w:rPr/>
-    </w:r>
   </w:p>
 </w:ftr>
 </file>
 
 <file path=word/footer2.xml><?xml version="1.0" encoding="utf-8"?>
-<w:ftr xmlns:o="urn:schemas-microsoft-com:office:office" xmlns:r="http://schemas.openxmlformats.org/officeDocument/2006/relationships" xmlns:v="urn:schemas-microsoft-com:vml" xmlns:w="http://schemas.openxmlformats.org/wordprocessingml/2006/main" xmlns:w10="urn:schemas-microsoft-com:office:word" xmlns:wp="http://schemas.openxmlformats.org/drawingml/2006/wordprocessingDrawing" xmlns:wps="http://schemas.microsoft.com/office/word/2010/wordprocessingShape" xmlns:wpg="http://schemas.microsoft.com/office/word/2010/wordprocessingGroup" xmlns:mc="http://schemas.openxmlformats.org/markup-compatibility/2006" xmlns:wp14="http://schemas.microsoft.com/office/word/2010/wordprocessingDrawing" xmlns:w14="http://schemas.microsoft.com/office/word/2010/wordml" xmlns:w15="http://schemas.microsoft.com/office/word/2012/wordml" mc:Ignorable="w14 wp14 w15">
+<w:ftr xmlns:wpc="http://schemas.microsoft.com/office/word/2010/wordprocessingCanvas" xmlns:cx="http://schemas.microsoft.com/office/drawing/2014/chartex" xmlns:cx1="http://schemas.microsoft.com/office/drawing/2015/9/8/chartex" xmlns:cx2="http://schemas.microsoft.com/office/drawing/2015/10/21/chartex" xmlns:cx3="http://schemas.microsoft.com/office/drawing/2016/5/9/chartex" xmlns:cx4="http://schemas.microsoft.com/office/drawing/2016/5/10/chartex" xmlns:cx5="http://schemas.microsoft.com/office/drawing/2016/5/11/chartex" xmlns:cx6="http://schemas.microsoft.com/office/drawing/2016/5/12/chartex" xmlns:cx7="http://schemas.microsoft.com/office/drawing/2016/5/13/chartex" xmlns:cx8="http://schemas.microsoft.com/office/drawing/2016/5/14/chartex" xmlns:mc="http://schemas.openxmlformats.org/markup-compatibility/2006" xmlns:aink="http://schemas.microsoft.com/office/drawing/2016/ink" xmlns:am3d="http://schemas.microsoft.com/office/drawing/2017/model3d" xmlns:o="urn:schemas-microsoft-com:office:office" xmlns:oel="http://schemas.microsoft.com/office/2019/extlst" xmlns:r="http://schemas.openxmlformats.org/officeDocument/2006/relationships" xmlns:m="http://schemas.openxmlformats.org/officeDocument/2006/math" xmlns:v="urn:schemas-microsoft-com:vml" xmlns:wp14="http://schemas.microsoft.com/office/word/2010/wordprocessingDrawing" xmlns:wp="http://schemas.openxmlformats.org/drawingml/2006/wordprocessingDrawing" xmlns:w10="urn:schemas-microsoft-com:office:word" xmlns:w="http://schemas.openxmlformats.org/wordprocessingml/2006/main" xmlns:w14="http://schemas.microsoft.com/office/word/2010/wordml" xmlns:w15="http://schemas.microsoft.com/office/word/2012/wordml" xmlns:w16cex="http://schemas.microsoft.com/office/word/2018/wordml/cex" xmlns:w16cid="http://schemas.microsoft.com/office/word/2016/wordml/cid" xmlns:w16="http://schemas.microsoft.com/office/word/2018/wordml" xmlns:w16du="http://schemas.microsoft.com/office/word/2023/wordml/word16du" xmlns:w16sdtdh="http://schemas.microsoft.com/office/word/2020/wordml/sdtdatahash" xmlns:w16sdtfl="http://schemas.microsoft.com/office/word/2024/wordml/sdtformatlock" xmlns:w16se="http://schemas.microsoft.com/office/word/2015/wordml/symex" xmlns:wpg="http://schemas.microsoft.com/office/word/2010/wordprocessingGroup" xmlns:wpi="http://schemas.microsoft.com/office/word/2010/wordprocessingInk" xmlns:wne="http://schemas.microsoft.com/office/word/2006/wordml" xmlns:wps="http://schemas.microsoft.com/office/word/2010/wordprocessingShape" mc:Ignorable="w14 w15 w16se w16cid w16 w16cex w16sdtdh w16sdtfl w16du wp14">
   <w:p>
     <w:pPr>
-      <w:pStyle w:val="Footer"/>
+      <w:pStyle w:val="Piedepgina"/>
       <w:jc w:val="right"/>
       <w:rPr>
-        <w:i/>
         <w:i/>
         <w:sz w:val="12"/>
         <w:szCs w:val="12"/>
@@ -3995,32 +6317,32 @@
     </w:r>
     <w:r>
       <w:rPr>
+        <w:i/>
         <w:sz w:val="12"/>
-        <w:i/>
         <w:szCs w:val="12"/>
       </w:rPr>
       <w:instrText xml:space="preserve"> FILENAME </w:instrText>
     </w:r>
     <w:r>
       <w:rPr>
+        <w:i/>
         <w:sz w:val="12"/>
-        <w:i/>
         <w:szCs w:val="12"/>
       </w:rPr>
       <w:fldChar w:fldCharType="separate"/>
     </w:r>
     <w:r>
       <w:rPr>
+        <w:i/>
         <w:sz w:val="12"/>
-        <w:i/>
         <w:szCs w:val="12"/>
       </w:rPr>
       <w:t>zsDAMdual_LMSXI_Bitacora_2024_25.docx</w:t>
     </w:r>
     <w:r>
       <w:rPr>
+        <w:i/>
         <w:sz w:val="12"/>
-        <w:i/>
         <w:szCs w:val="12"/>
       </w:rPr>
       <w:fldChar w:fldCharType="end"/>
@@ -4043,32 +6365,32 @@
     </w:r>
     <w:r>
       <w:rPr>
+        <w:i/>
         <w:sz w:val="12"/>
-        <w:i/>
         <w:szCs w:val="12"/>
       </w:rPr>
       <w:instrText xml:space="preserve"> PAGE </w:instrText>
     </w:r>
     <w:r>
       <w:rPr>
+        <w:i/>
         <w:sz w:val="12"/>
-        <w:i/>
         <w:szCs w:val="12"/>
       </w:rPr>
       <w:fldChar w:fldCharType="separate"/>
     </w:r>
     <w:r>
       <w:rPr>
+        <w:i/>
         <w:sz w:val="12"/>
-        <w:i/>
         <w:szCs w:val="12"/>
       </w:rPr>
-      <w:t>3</w:t>
+      <w:t>4</w:t>
     </w:r>
     <w:r>
       <w:rPr>
+        <w:i/>
         <w:sz w:val="12"/>
-        <w:i/>
         <w:szCs w:val="12"/>
       </w:rPr>
       <w:fldChar w:fldCharType="end"/>
@@ -4078,13 +6400,12 @@
 </file>
 
 <file path=word/footer3.xml><?xml version="1.0" encoding="utf-8"?>
-<w:ftr xmlns:o="urn:schemas-microsoft-com:office:office" xmlns:r="http://schemas.openxmlformats.org/officeDocument/2006/relationships" xmlns:v="urn:schemas-microsoft-com:vml" xmlns:w="http://schemas.openxmlformats.org/wordprocessingml/2006/main" xmlns:w10="urn:schemas-microsoft-com:office:word" xmlns:wp="http://schemas.openxmlformats.org/drawingml/2006/wordprocessingDrawing" xmlns:wps="http://schemas.microsoft.com/office/word/2010/wordprocessingShape" xmlns:wpg="http://schemas.microsoft.com/office/word/2010/wordprocessingGroup" xmlns:mc="http://schemas.openxmlformats.org/markup-compatibility/2006" xmlns:wp14="http://schemas.microsoft.com/office/word/2010/wordprocessingDrawing" xmlns:w14="http://schemas.microsoft.com/office/word/2010/wordml" xmlns:w15="http://schemas.microsoft.com/office/word/2012/wordml" mc:Ignorable="w14 wp14 w15">
+<w:ftr xmlns:wpc="http://schemas.microsoft.com/office/word/2010/wordprocessingCanvas" xmlns:cx="http://schemas.microsoft.com/office/drawing/2014/chartex" xmlns:cx1="http://schemas.microsoft.com/office/drawing/2015/9/8/chartex" xmlns:cx2="http://schemas.microsoft.com/office/drawing/2015/10/21/chartex" xmlns:cx3="http://schemas.microsoft.com/office/drawing/2016/5/9/chartex" xmlns:cx4="http://schemas.microsoft.com/office/drawing/2016/5/10/chartex" xmlns:cx5="http://schemas.microsoft.com/office/drawing/2016/5/11/chartex" xmlns:cx6="http://schemas.microsoft.com/office/drawing/2016/5/12/chartex" xmlns:cx7="http://schemas.microsoft.com/office/drawing/2016/5/13/chartex" xmlns:cx8="http://schemas.microsoft.com/office/drawing/2016/5/14/chartex" xmlns:mc="http://schemas.openxmlformats.org/markup-compatibility/2006" xmlns:aink="http://schemas.microsoft.com/office/drawing/2016/ink" xmlns:am3d="http://schemas.microsoft.com/office/drawing/2017/model3d" xmlns:o="urn:schemas-microsoft-com:office:office" xmlns:oel="http://schemas.microsoft.com/office/2019/extlst" xmlns:r="http://schemas.openxmlformats.org/officeDocument/2006/relationships" xmlns:m="http://schemas.openxmlformats.org/officeDocument/2006/math" xmlns:v="urn:schemas-microsoft-com:vml" xmlns:wp14="http://schemas.microsoft.com/office/word/2010/wordprocessingDrawing" xmlns:wp="http://schemas.openxmlformats.org/drawingml/2006/wordprocessingDrawing" xmlns:w10="urn:schemas-microsoft-com:office:word" xmlns:w="http://schemas.openxmlformats.org/wordprocessingml/2006/main" xmlns:w14="http://schemas.microsoft.com/office/word/2010/wordml" xmlns:w15="http://schemas.microsoft.com/office/word/2012/wordml" xmlns:w16cex="http://schemas.microsoft.com/office/word/2018/wordml/cex" xmlns:w16cid="http://schemas.microsoft.com/office/word/2016/wordml/cid" xmlns:w16="http://schemas.microsoft.com/office/word/2018/wordml" xmlns:w16du="http://schemas.microsoft.com/office/word/2023/wordml/word16du" xmlns:w16sdtdh="http://schemas.microsoft.com/office/word/2020/wordml/sdtdatahash" xmlns:w16sdtfl="http://schemas.microsoft.com/office/word/2024/wordml/sdtformatlock" xmlns:w16se="http://schemas.microsoft.com/office/word/2015/wordml/symex" xmlns:wpg="http://schemas.microsoft.com/office/word/2010/wordprocessingGroup" xmlns:wpi="http://schemas.microsoft.com/office/word/2010/wordprocessingInk" xmlns:wne="http://schemas.microsoft.com/office/word/2006/wordml" xmlns:wps="http://schemas.microsoft.com/office/word/2010/wordprocessingShape" mc:Ignorable="w14 w15 w16se w16cid w16 w16cex w16sdtdh w16sdtfl w16du wp14">
   <w:p>
     <w:pPr>
-      <w:pStyle w:val="Footer"/>
+      <w:pStyle w:val="Piedepgina"/>
       <w:jc w:val="right"/>
       <w:rPr>
-        <w:i/>
         <w:i/>
         <w:sz w:val="12"/>
         <w:szCs w:val="12"/>
@@ -4100,32 +6421,32 @@
     </w:r>
     <w:r>
       <w:rPr>
+        <w:i/>
         <w:sz w:val="12"/>
-        <w:i/>
         <w:szCs w:val="12"/>
       </w:rPr>
       <w:instrText xml:space="preserve"> FILENAME </w:instrText>
     </w:r>
     <w:r>
       <w:rPr>
+        <w:i/>
         <w:sz w:val="12"/>
-        <w:i/>
         <w:szCs w:val="12"/>
       </w:rPr>
       <w:fldChar w:fldCharType="separate"/>
     </w:r>
     <w:r>
       <w:rPr>
+        <w:i/>
         <w:sz w:val="12"/>
-        <w:i/>
         <w:szCs w:val="12"/>
       </w:rPr>
       <w:t>zsDAMdual_LMSXI_Bitacora_2024_25.docx</w:t>
     </w:r>
     <w:r>
       <w:rPr>
+        <w:i/>
         <w:sz w:val="12"/>
-        <w:i/>
         <w:szCs w:val="12"/>
       </w:rPr>
       <w:fldChar w:fldCharType="end"/>
@@ -4148,32 +6469,32 @@
     </w:r>
     <w:r>
       <w:rPr>
+        <w:i/>
         <w:sz w:val="12"/>
-        <w:i/>
         <w:szCs w:val="12"/>
       </w:rPr>
       <w:instrText xml:space="preserve"> PAGE </w:instrText>
     </w:r>
     <w:r>
       <w:rPr>
+        <w:i/>
         <w:sz w:val="12"/>
-        <w:i/>
         <w:szCs w:val="12"/>
       </w:rPr>
       <w:fldChar w:fldCharType="separate"/>
     </w:r>
     <w:r>
       <w:rPr>
+        <w:i/>
         <w:sz w:val="12"/>
-        <w:i/>
         <w:szCs w:val="12"/>
       </w:rPr>
-      <w:t>3</w:t>
+      <w:t>4</w:t>
     </w:r>
     <w:r>
       <w:rPr>
+        <w:i/>
         <w:sz w:val="12"/>
-        <w:i/>
         <w:szCs w:val="12"/>
       </w:rPr>
       <w:fldChar w:fldCharType="end"/>
@@ -4182,9 +6503,37 @@
 </w:ftr>
 </file>
 
+<file path=word/footnotes.xml><?xml version="1.0" encoding="utf-8"?>
+<w:footnotes xmlns:wpc="http://schemas.microsoft.com/office/word/2010/wordprocessingCanvas" xmlns:cx="http://schemas.microsoft.com/office/drawing/2014/chartex" xmlns:cx1="http://schemas.microsoft.com/office/drawing/2015/9/8/chartex" xmlns:cx2="http://schemas.microsoft.com/office/drawing/2015/10/21/chartex" xmlns:cx3="http://schemas.microsoft.com/office/drawing/2016/5/9/chartex" xmlns:cx4="http://schemas.microsoft.com/office/drawing/2016/5/10/chartex" xmlns:cx5="http://schemas.microsoft.com/office/drawing/2016/5/11/chartex" xmlns:cx6="http://schemas.microsoft.com/office/drawing/2016/5/12/chartex" xmlns:cx7="http://schemas.microsoft.com/office/drawing/2016/5/13/chartex" xmlns:cx8="http://schemas.microsoft.com/office/drawing/2016/5/14/chartex" xmlns:mc="http://schemas.openxmlformats.org/markup-compatibility/2006" xmlns:aink="http://schemas.microsoft.com/office/drawing/2016/ink" xmlns:am3d="http://schemas.microsoft.com/office/drawing/2017/model3d" xmlns:o="urn:schemas-microsoft-com:office:office" xmlns:oel="http://schemas.microsoft.com/office/2019/extlst" xmlns:r="http://schemas.openxmlformats.org/officeDocument/2006/relationships" xmlns:m="http://schemas.openxmlformats.org/officeDocument/2006/math" xmlns:v="urn:schemas-microsoft-com:vml" xmlns:wp14="http://schemas.microsoft.com/office/word/2010/wordprocessingDrawing" xmlns:wp="http://schemas.openxmlformats.org/drawingml/2006/wordprocessingDrawing" xmlns:w10="urn:schemas-microsoft-com:office:word" xmlns:w="http://schemas.openxmlformats.org/wordprocessingml/2006/main" xmlns:w14="http://schemas.microsoft.com/office/word/2010/wordml" xmlns:w15="http://schemas.microsoft.com/office/word/2012/wordml" xmlns:w16cex="http://schemas.microsoft.com/office/word/2018/wordml/cex" xmlns:w16cid="http://schemas.microsoft.com/office/word/2016/wordml/cid" xmlns:w16="http://schemas.microsoft.com/office/word/2018/wordml" xmlns:w16du="http://schemas.microsoft.com/office/word/2023/wordml/word16du" xmlns:w16sdtdh="http://schemas.microsoft.com/office/word/2020/wordml/sdtdatahash" xmlns:w16sdtfl="http://schemas.microsoft.com/office/word/2024/wordml/sdtformatlock" xmlns:w16se="http://schemas.microsoft.com/office/word/2015/wordml/symex" xmlns:wpg="http://schemas.microsoft.com/office/word/2010/wordprocessingGroup" xmlns:wpi="http://schemas.microsoft.com/office/word/2010/wordprocessingInk" xmlns:wne="http://schemas.microsoft.com/office/word/2006/wordml" xmlns:wps="http://schemas.microsoft.com/office/word/2010/wordprocessingShape" mc:Ignorable="w14 w15 w16se w16cid w16 w16cex w16sdtdh w16sdtfl w16du wp14">
+  <w:footnote w:type="separator" w:id="-1">
+    <w:p>
+      <w:pPr>
+        <w:spacing w:after="0" w:line="240" w:lineRule="auto"/>
+      </w:pPr>
+      <w:r>
+        <w:separator/>
+      </w:r>
+    </w:p>
+  </w:footnote>
+  <w:footnote w:type="continuationSeparator" w:id="0">
+    <w:p>
+      <w:pPr>
+        <w:spacing w:after="0" w:line="240" w:lineRule="auto"/>
+      </w:pPr>
+      <w:r>
+        <w:continuationSeparator/>
+      </w:r>
+    </w:p>
+  </w:footnote>
+</w:footnotes>
+</file>
+
 <file path=word/numbering.xml><?xml version="1.0" encoding="utf-8"?>
-<w:numbering xmlns:w="http://schemas.openxmlformats.org/wordprocessingml/2006/main" xmlns:o="urn:schemas-microsoft-com:office:office" xmlns:r="http://schemas.openxmlformats.org/officeDocument/2006/relationships" xmlns:v="urn:schemas-microsoft-com:vml" xmlns:mc="http://schemas.openxmlformats.org/markup-compatibility/2006" xmlns:w14="http://schemas.microsoft.com/office/word/2010/wordml" mc:Ignorable="w14">
-  <w:abstractNum w:abstractNumId="1">
+<w:numbering xmlns:wpc="http://schemas.microsoft.com/office/word/2010/wordprocessingCanvas" xmlns:cx="http://schemas.microsoft.com/office/drawing/2014/chartex" xmlns:cx1="http://schemas.microsoft.com/office/drawing/2015/9/8/chartex" xmlns:cx2="http://schemas.microsoft.com/office/drawing/2015/10/21/chartex" xmlns:cx3="http://schemas.microsoft.com/office/drawing/2016/5/9/chartex" xmlns:cx4="http://schemas.microsoft.com/office/drawing/2016/5/10/chartex" xmlns:cx5="http://schemas.microsoft.com/office/drawing/2016/5/11/chartex" xmlns:cx6="http://schemas.microsoft.com/office/drawing/2016/5/12/chartex" xmlns:cx7="http://schemas.microsoft.com/office/drawing/2016/5/13/chartex" xmlns:cx8="http://schemas.microsoft.com/office/drawing/2016/5/14/chartex" xmlns:mc="http://schemas.openxmlformats.org/markup-compatibility/2006" xmlns:aink="http://schemas.microsoft.com/office/drawing/2016/ink" xmlns:am3d="http://schemas.microsoft.com/office/drawing/2017/model3d" xmlns:o="urn:schemas-microsoft-com:office:office" xmlns:oel="http://schemas.microsoft.com/office/2019/extlst" xmlns:r="http://schemas.openxmlformats.org/officeDocument/2006/relationships" xmlns:m="http://schemas.openxmlformats.org/officeDocument/2006/math" xmlns:v="urn:schemas-microsoft-com:vml" xmlns:wp14="http://schemas.microsoft.com/office/word/2010/wordprocessingDrawing" xmlns:wp="http://schemas.openxmlformats.org/drawingml/2006/wordprocessingDrawing" xmlns:w10="urn:schemas-microsoft-com:office:word" xmlns:w="http://schemas.openxmlformats.org/wordprocessingml/2006/main" xmlns:w14="http://schemas.microsoft.com/office/word/2010/wordml" xmlns:w15="http://schemas.microsoft.com/office/word/2012/wordml" xmlns:w16cex="http://schemas.microsoft.com/office/word/2018/wordml/cex" xmlns:w16cid="http://schemas.microsoft.com/office/word/2016/wordml/cid" xmlns:w16="http://schemas.microsoft.com/office/word/2018/wordml" xmlns:w16du="http://schemas.microsoft.com/office/word/2023/wordml/word16du" xmlns:w16sdtdh="http://schemas.microsoft.com/office/word/2020/wordml/sdtdatahash" xmlns:w16sdtfl="http://schemas.microsoft.com/office/word/2024/wordml/sdtformatlock" xmlns:w16se="http://schemas.microsoft.com/office/word/2015/wordml/symex" xmlns:wpg="http://schemas.microsoft.com/office/word/2010/wordprocessingGroup" xmlns:wpi="http://schemas.microsoft.com/office/word/2010/wordprocessingInk" xmlns:wne="http://schemas.microsoft.com/office/word/2006/wordml" xmlns:wps="http://schemas.microsoft.com/office/word/2010/wordprocessingShape" mc:Ignorable="w14 w15 w16se w16cid w16 w16cex w16sdtdh w16sdtfl w16du wp14">
+  <w:abstractNum w:abstractNumId="0" w15:restartNumberingAfterBreak="0">
+    <w:nsid w:val="029777BE"/>
+    <w:multiLevelType w:val="multilevel"/>
+    <w:tmpl w:val="157EDC30"/>
     <w:lvl w:ilvl="0">
       <w:numFmt w:val="bullet"/>
       <w:lvlText w:val="-"/>
@@ -4196,9 +6545,8 @@
         <w:ind w:left="360" w:hanging="360"/>
       </w:pPr>
       <w:rPr>
-        <w:rFonts w:ascii="Arial" w:hAnsi="Arial" w:cs="Arial" w:hint="default"/>
+        <w:rFonts w:ascii="Arial" w:eastAsiaTheme="minorHAnsi" w:hAnsi="Arial" w:cs="Arial" w:hint="default"/>
         <w:i/>
-        <w:rFonts w:eastAsiaTheme="minorHAnsi"/>
       </w:rPr>
     </w:lvl>
     <w:lvl w:ilvl="1">
@@ -4322,7 +6670,10 @@
       </w:rPr>
     </w:lvl>
   </w:abstractNum>
-  <w:abstractNum w:abstractNumId="2">
+  <w:abstractNum w:abstractNumId="1" w15:restartNumberingAfterBreak="0">
+    <w:nsid w:val="1ADE73C3"/>
+    <w:multiLevelType w:val="multilevel"/>
+    <w:tmpl w:val="B33696DA"/>
     <w:lvl w:ilvl="0">
       <w:numFmt w:val="bullet"/>
       <w:lvlText w:val="-"/>
@@ -4334,9 +6685,8 @@
         <w:ind w:left="360" w:hanging="360"/>
       </w:pPr>
       <w:rPr>
-        <w:rFonts w:ascii="Arial" w:hAnsi="Arial" w:cs="Arial" w:hint="default"/>
+        <w:rFonts w:ascii="Arial" w:eastAsiaTheme="minorHAnsi" w:hAnsi="Arial" w:cs="Arial" w:hint="default"/>
         <w:i/>
-        <w:rFonts w:eastAsiaTheme="minorHAnsi"/>
       </w:rPr>
     </w:lvl>
     <w:lvl w:ilvl="1">
@@ -4460,7 +6810,10 @@
       </w:rPr>
     </w:lvl>
   </w:abstractNum>
-  <w:abstractNum w:abstractNumId="3">
+  <w:abstractNum w:abstractNumId="2" w15:restartNumberingAfterBreak="0">
+    <w:nsid w:val="1DEA3EC0"/>
+    <w:multiLevelType w:val="multilevel"/>
+    <w:tmpl w:val="01406DFA"/>
     <w:lvl w:ilvl="0">
       <w:numFmt w:val="bullet"/>
       <w:lvlText w:val="-"/>
@@ -4472,9 +6825,8 @@
         <w:ind w:left="360" w:hanging="360"/>
       </w:pPr>
       <w:rPr>
-        <w:rFonts w:ascii="Arial" w:hAnsi="Arial" w:cs="Arial" w:hint="default"/>
+        <w:rFonts w:ascii="Arial" w:eastAsiaTheme="minorHAnsi" w:hAnsi="Arial" w:cs="Arial" w:hint="default"/>
         <w:i/>
-        <w:rFonts w:eastAsiaTheme="minorHAnsi"/>
       </w:rPr>
     </w:lvl>
     <w:lvl w:ilvl="1">
@@ -4598,7 +6950,10 @@
       </w:rPr>
     </w:lvl>
   </w:abstractNum>
-  <w:abstractNum w:abstractNumId="4">
+  <w:abstractNum w:abstractNumId="3" w15:restartNumberingAfterBreak="0">
+    <w:nsid w:val="1FAC5176"/>
+    <w:multiLevelType w:val="multilevel"/>
+    <w:tmpl w:val="A0009468"/>
     <w:lvl w:ilvl="0">
       <w:numFmt w:val="bullet"/>
       <w:lvlText w:val="-"/>
@@ -4610,9 +6965,8 @@
         <w:ind w:left="360" w:hanging="360"/>
       </w:pPr>
       <w:rPr>
-        <w:rFonts w:ascii="Arial" w:hAnsi="Arial" w:cs="Arial" w:hint="default"/>
+        <w:rFonts w:ascii="Arial" w:eastAsiaTheme="minorHAnsi" w:hAnsi="Arial" w:cs="Arial" w:hint="default"/>
         <w:i/>
-        <w:rFonts w:eastAsiaTheme="minorHAnsi"/>
       </w:rPr>
     </w:lvl>
     <w:lvl w:ilvl="1">
@@ -4736,7 +7090,272 @@
       </w:rPr>
     </w:lvl>
   </w:abstractNum>
-  <w:abstractNum w:abstractNumId="5">
+  <w:abstractNum w:abstractNumId="4" w15:restartNumberingAfterBreak="0">
+    <w:nsid w:val="4416534D"/>
+    <w:multiLevelType w:val="multilevel"/>
+    <w:tmpl w:val="FF2CBE72"/>
+    <w:lvl w:ilvl="0">
+      <w:numFmt w:val="bullet"/>
+      <w:lvlText w:val="-"/>
+      <w:lvlJc w:val="left"/>
+      <w:pPr>
+        <w:tabs>
+          <w:tab w:val="num" w:pos="0"/>
+        </w:tabs>
+        <w:ind w:left="360" w:hanging="360"/>
+      </w:pPr>
+      <w:rPr>
+        <w:rFonts w:ascii="Arial" w:eastAsiaTheme="minorHAnsi" w:hAnsi="Arial" w:cs="Arial" w:hint="default"/>
+        <w:i/>
+      </w:rPr>
+    </w:lvl>
+    <w:lvl w:ilvl="1">
+      <w:start w:val="1"/>
+      <w:numFmt w:val="bullet"/>
+      <w:lvlText w:val="o"/>
+      <w:lvlJc w:val="left"/>
+      <w:pPr>
+        <w:tabs>
+          <w:tab w:val="num" w:pos="0"/>
+        </w:tabs>
+        <w:ind w:left="1080" w:hanging="360"/>
+      </w:pPr>
+      <w:rPr>
+        <w:rFonts w:ascii="Courier New" w:hAnsi="Courier New" w:cs="Courier New" w:hint="default"/>
+      </w:rPr>
+    </w:lvl>
+    <w:lvl w:ilvl="2">
+      <w:start w:val="1"/>
+      <w:numFmt w:val="bullet"/>
+      <w:lvlText w:val=""/>
+      <w:lvlJc w:val="left"/>
+      <w:pPr>
+        <w:tabs>
+          <w:tab w:val="num" w:pos="0"/>
+        </w:tabs>
+        <w:ind w:left="1800" w:hanging="360"/>
+      </w:pPr>
+      <w:rPr>
+        <w:rFonts w:ascii="Wingdings" w:hAnsi="Wingdings" w:cs="Wingdings" w:hint="default"/>
+      </w:rPr>
+    </w:lvl>
+    <w:lvl w:ilvl="3">
+      <w:start w:val="1"/>
+      <w:numFmt w:val="bullet"/>
+      <w:lvlText w:val=""/>
+      <w:lvlJc w:val="left"/>
+      <w:pPr>
+        <w:tabs>
+          <w:tab w:val="num" w:pos="0"/>
+        </w:tabs>
+        <w:ind w:left="2520" w:hanging="360"/>
+      </w:pPr>
+      <w:rPr>
+        <w:rFonts w:ascii="Symbol" w:hAnsi="Symbol" w:cs="Symbol" w:hint="default"/>
+      </w:rPr>
+    </w:lvl>
+    <w:lvl w:ilvl="4">
+      <w:start w:val="1"/>
+      <w:numFmt w:val="bullet"/>
+      <w:lvlText w:val="o"/>
+      <w:lvlJc w:val="left"/>
+      <w:pPr>
+        <w:tabs>
+          <w:tab w:val="num" w:pos="0"/>
+        </w:tabs>
+        <w:ind w:left="3240" w:hanging="360"/>
+      </w:pPr>
+      <w:rPr>
+        <w:rFonts w:ascii="Courier New" w:hAnsi="Courier New" w:cs="Courier New" w:hint="default"/>
+      </w:rPr>
+    </w:lvl>
+    <w:lvl w:ilvl="5">
+      <w:start w:val="1"/>
+      <w:numFmt w:val="bullet"/>
+      <w:lvlText w:val=""/>
+      <w:lvlJc w:val="left"/>
+      <w:pPr>
+        <w:tabs>
+          <w:tab w:val="num" w:pos="0"/>
+        </w:tabs>
+        <w:ind w:left="3960" w:hanging="360"/>
+      </w:pPr>
+      <w:rPr>
+        <w:rFonts w:ascii="Wingdings" w:hAnsi="Wingdings" w:cs="Wingdings" w:hint="default"/>
+      </w:rPr>
+    </w:lvl>
+    <w:lvl w:ilvl="6">
+      <w:start w:val="1"/>
+      <w:numFmt w:val="bullet"/>
+      <w:lvlText w:val=""/>
+      <w:lvlJc w:val="left"/>
+      <w:pPr>
+        <w:tabs>
+          <w:tab w:val="num" w:pos="0"/>
+        </w:tabs>
+        <w:ind w:left="4680" w:hanging="360"/>
+      </w:pPr>
+      <w:rPr>
+        <w:rFonts w:ascii="Symbol" w:hAnsi="Symbol" w:cs="Symbol" w:hint="default"/>
+      </w:rPr>
+    </w:lvl>
+    <w:lvl w:ilvl="7">
+      <w:start w:val="1"/>
+      <w:numFmt w:val="bullet"/>
+      <w:lvlText w:val="o"/>
+      <w:lvlJc w:val="left"/>
+      <w:pPr>
+        <w:tabs>
+          <w:tab w:val="num" w:pos="0"/>
+        </w:tabs>
+        <w:ind w:left="5400" w:hanging="360"/>
+      </w:pPr>
+      <w:rPr>
+        <w:rFonts w:ascii="Courier New" w:hAnsi="Courier New" w:cs="Courier New" w:hint="default"/>
+      </w:rPr>
+    </w:lvl>
+    <w:lvl w:ilvl="8">
+      <w:start w:val="1"/>
+      <w:numFmt w:val="bullet"/>
+      <w:lvlText w:val=""/>
+      <w:lvlJc w:val="left"/>
+      <w:pPr>
+        <w:tabs>
+          <w:tab w:val="num" w:pos="0"/>
+        </w:tabs>
+        <w:ind w:left="6120" w:hanging="360"/>
+      </w:pPr>
+      <w:rPr>
+        <w:rFonts w:ascii="Wingdings" w:hAnsi="Wingdings" w:cs="Wingdings" w:hint="default"/>
+      </w:rPr>
+    </w:lvl>
+  </w:abstractNum>
+  <w:abstractNum w:abstractNumId="5" w15:restartNumberingAfterBreak="0">
+    <w:nsid w:val="791872C5"/>
+    <w:multiLevelType w:val="multilevel"/>
+    <w:tmpl w:val="63926BCE"/>
+    <w:lvl w:ilvl="0">
+      <w:start w:val="1"/>
+      <w:numFmt w:val="none"/>
+      <w:suff w:val="nothing"/>
+      <w:lvlText w:val=""/>
+      <w:lvlJc w:val="left"/>
+      <w:pPr>
+        <w:tabs>
+          <w:tab w:val="num" w:pos="0"/>
+        </w:tabs>
+        <w:ind w:left="0" w:firstLine="0"/>
+      </w:pPr>
+    </w:lvl>
+    <w:lvl w:ilvl="1">
+      <w:start w:val="1"/>
+      <w:numFmt w:val="none"/>
+      <w:suff w:val="nothing"/>
+      <w:lvlText w:val=""/>
+      <w:lvlJc w:val="left"/>
+      <w:pPr>
+        <w:tabs>
+          <w:tab w:val="num" w:pos="0"/>
+        </w:tabs>
+        <w:ind w:left="0" w:firstLine="0"/>
+      </w:pPr>
+    </w:lvl>
+    <w:lvl w:ilvl="2">
+      <w:start w:val="1"/>
+      <w:numFmt w:val="none"/>
+      <w:suff w:val="nothing"/>
+      <w:lvlText w:val=""/>
+      <w:lvlJc w:val="left"/>
+      <w:pPr>
+        <w:tabs>
+          <w:tab w:val="num" w:pos="0"/>
+        </w:tabs>
+        <w:ind w:left="0" w:firstLine="0"/>
+      </w:pPr>
+    </w:lvl>
+    <w:lvl w:ilvl="3">
+      <w:start w:val="1"/>
+      <w:numFmt w:val="none"/>
+      <w:suff w:val="nothing"/>
+      <w:lvlText w:val=""/>
+      <w:lvlJc w:val="left"/>
+      <w:pPr>
+        <w:tabs>
+          <w:tab w:val="num" w:pos="0"/>
+        </w:tabs>
+        <w:ind w:left="0" w:firstLine="0"/>
+      </w:pPr>
+    </w:lvl>
+    <w:lvl w:ilvl="4">
+      <w:start w:val="1"/>
+      <w:numFmt w:val="none"/>
+      <w:suff w:val="nothing"/>
+      <w:lvlText w:val=""/>
+      <w:lvlJc w:val="left"/>
+      <w:pPr>
+        <w:tabs>
+          <w:tab w:val="num" w:pos="0"/>
+        </w:tabs>
+        <w:ind w:left="0" w:firstLine="0"/>
+      </w:pPr>
+    </w:lvl>
+    <w:lvl w:ilvl="5">
+      <w:start w:val="1"/>
+      <w:numFmt w:val="none"/>
+      <w:suff w:val="nothing"/>
+      <w:lvlText w:val=""/>
+      <w:lvlJc w:val="left"/>
+      <w:pPr>
+        <w:tabs>
+          <w:tab w:val="num" w:pos="0"/>
+        </w:tabs>
+        <w:ind w:left="0" w:firstLine="0"/>
+      </w:pPr>
+    </w:lvl>
+    <w:lvl w:ilvl="6">
+      <w:start w:val="1"/>
+      <w:numFmt w:val="none"/>
+      <w:suff w:val="nothing"/>
+      <w:lvlText w:val=""/>
+      <w:lvlJc w:val="left"/>
+      <w:pPr>
+        <w:tabs>
+          <w:tab w:val="num" w:pos="0"/>
+        </w:tabs>
+        <w:ind w:left="0" w:firstLine="0"/>
+      </w:pPr>
+    </w:lvl>
+    <w:lvl w:ilvl="7">
+      <w:start w:val="1"/>
+      <w:numFmt w:val="none"/>
+      <w:suff w:val="nothing"/>
+      <w:lvlText w:val=""/>
+      <w:lvlJc w:val="left"/>
+      <w:pPr>
+        <w:tabs>
+          <w:tab w:val="num" w:pos="0"/>
+        </w:tabs>
+        <w:ind w:left="0" w:firstLine="0"/>
+      </w:pPr>
+    </w:lvl>
+    <w:lvl w:ilvl="8">
+      <w:start w:val="1"/>
+      <w:numFmt w:val="none"/>
+      <w:suff w:val="nothing"/>
+      <w:lvlText w:val=""/>
+      <w:lvlJc w:val="left"/>
+      <w:pPr>
+        <w:tabs>
+          <w:tab w:val="num" w:pos="0"/>
+        </w:tabs>
+        <w:ind w:left="0" w:firstLine="0"/>
+      </w:pPr>
+    </w:lvl>
+  </w:abstractNum>
+  <w:abstractNum w:abstractNumId="6" w15:restartNumberingAfterBreak="0">
+    <w:nsid w:val="79811EDC"/>
+    <w:multiLevelType w:val="multilevel"/>
+    <w:tmpl w:val="2FF2CAAE"/>
     <w:lvl w:ilvl="0">
       <w:start w:val="1"/>
       <w:numFmt w:val="bullet"/>
@@ -4891,152 +7510,36 @@
       </w:rPr>
     </w:lvl>
   </w:abstractNum>
-  <w:abstractNum w:abstractNumId="6">
-    <w:lvl w:ilvl="0">
-      <w:start w:val="1"/>
-      <w:numFmt w:val="none"/>
-      <w:suff w:val="nothing"/>
-      <w:lvlText w:val=""/>
-      <w:lvlJc w:val="left"/>
-      <w:pPr>
-        <w:tabs>
-          <w:tab w:val="num" w:pos="0"/>
-        </w:tabs>
-        <w:ind w:left="0" w:hanging="0"/>
-      </w:pPr>
-    </w:lvl>
-    <w:lvl w:ilvl="1">
-      <w:start w:val="1"/>
-      <w:numFmt w:val="none"/>
-      <w:suff w:val="nothing"/>
-      <w:lvlText w:val=""/>
-      <w:lvlJc w:val="left"/>
-      <w:pPr>
-        <w:tabs>
-          <w:tab w:val="num" w:pos="0"/>
-        </w:tabs>
-        <w:ind w:left="0" w:hanging="0"/>
-      </w:pPr>
-    </w:lvl>
-    <w:lvl w:ilvl="2">
-      <w:start w:val="1"/>
-      <w:numFmt w:val="none"/>
-      <w:suff w:val="nothing"/>
-      <w:lvlText w:val=""/>
-      <w:lvlJc w:val="left"/>
-      <w:pPr>
-        <w:tabs>
-          <w:tab w:val="num" w:pos="0"/>
-        </w:tabs>
-        <w:ind w:left="0" w:hanging="0"/>
-      </w:pPr>
-    </w:lvl>
-    <w:lvl w:ilvl="3">
-      <w:start w:val="1"/>
-      <w:numFmt w:val="none"/>
-      <w:suff w:val="nothing"/>
-      <w:lvlText w:val=""/>
-      <w:lvlJc w:val="left"/>
-      <w:pPr>
-        <w:tabs>
-          <w:tab w:val="num" w:pos="0"/>
-        </w:tabs>
-        <w:ind w:left="0" w:hanging="0"/>
-      </w:pPr>
-    </w:lvl>
-    <w:lvl w:ilvl="4">
-      <w:start w:val="1"/>
-      <w:numFmt w:val="none"/>
-      <w:suff w:val="nothing"/>
-      <w:lvlText w:val=""/>
-      <w:lvlJc w:val="left"/>
-      <w:pPr>
-        <w:tabs>
-          <w:tab w:val="num" w:pos="0"/>
-        </w:tabs>
-        <w:ind w:left="0" w:hanging="0"/>
-      </w:pPr>
-    </w:lvl>
-    <w:lvl w:ilvl="5">
-      <w:start w:val="1"/>
-      <w:numFmt w:val="none"/>
-      <w:suff w:val="nothing"/>
-      <w:lvlText w:val=""/>
-      <w:lvlJc w:val="left"/>
-      <w:pPr>
-        <w:tabs>
-          <w:tab w:val="num" w:pos="0"/>
-        </w:tabs>
-        <w:ind w:left="0" w:hanging="0"/>
-      </w:pPr>
-    </w:lvl>
-    <w:lvl w:ilvl="6">
-      <w:start w:val="1"/>
-      <w:numFmt w:val="none"/>
-      <w:suff w:val="nothing"/>
-      <w:lvlText w:val=""/>
-      <w:lvlJc w:val="left"/>
-      <w:pPr>
-        <w:tabs>
-          <w:tab w:val="num" w:pos="0"/>
-        </w:tabs>
-        <w:ind w:left="0" w:hanging="0"/>
-      </w:pPr>
-    </w:lvl>
-    <w:lvl w:ilvl="7">
-      <w:start w:val="1"/>
-      <w:numFmt w:val="none"/>
-      <w:suff w:val="nothing"/>
-      <w:lvlText w:val=""/>
-      <w:lvlJc w:val="left"/>
-      <w:pPr>
-        <w:tabs>
-          <w:tab w:val="num" w:pos="0"/>
-        </w:tabs>
-        <w:ind w:left="0" w:hanging="0"/>
-      </w:pPr>
-    </w:lvl>
-    <w:lvl w:ilvl="8">
-      <w:start w:val="1"/>
-      <w:numFmt w:val="none"/>
-      <w:suff w:val="nothing"/>
-      <w:lvlText w:val=""/>
-      <w:lvlJc w:val="left"/>
-      <w:pPr>
-        <w:tabs>
-          <w:tab w:val="num" w:pos="0"/>
-        </w:tabs>
-        <w:ind w:left="0" w:hanging="0"/>
-      </w:pPr>
-    </w:lvl>
-  </w:abstractNum>
-  <w:num w:numId="1">
-    <w:abstractNumId w:val="1"/>
+  <w:num w:numId="1" w16cid:durableId="692339612">
+    <w:abstractNumId w:val="4"/>
   </w:num>
-  <w:num w:numId="2">
+  <w:num w:numId="2" w16cid:durableId="552153336">
+    <w:abstractNumId w:val="3"/>
+  </w:num>
+  <w:num w:numId="3" w16cid:durableId="929973398">
     <w:abstractNumId w:val="2"/>
   </w:num>
-  <w:num w:numId="3">
-    <w:abstractNumId w:val="3"/>
+  <w:num w:numId="4" w16cid:durableId="1485925025">
+    <w:abstractNumId w:val="0"/>
   </w:num>
-  <w:num w:numId="4">
-    <w:abstractNumId w:val="4"/>
+  <w:num w:numId="5" w16cid:durableId="816920628">
+    <w:abstractNumId w:val="6"/>
   </w:num>
-  <w:num w:numId="5">
+  <w:num w:numId="6" w16cid:durableId="1901553570">
     <w:abstractNumId w:val="5"/>
   </w:num>
-  <w:num w:numId="6">
-    <w:abstractNumId w:val="6"/>
+  <w:num w:numId="7" w16cid:durableId="1412655259">
+    <w:abstractNumId w:val="1"/>
   </w:num>
 </w:numbering>
 </file>
 
 <file path=word/styles.xml><?xml version="1.0" encoding="utf-8"?>
-<w:styles xmlns:w="http://schemas.openxmlformats.org/wordprocessingml/2006/main" xmlns:w14="http://schemas.microsoft.com/office/word/2010/wordml" xmlns:mc="http://schemas.openxmlformats.org/markup-compatibility/2006" mc:Ignorable="w14">
+<w:styles xmlns:mc="http://schemas.openxmlformats.org/markup-compatibility/2006" xmlns:r="http://schemas.openxmlformats.org/officeDocument/2006/relationships" xmlns:w="http://schemas.openxmlformats.org/wordprocessingml/2006/main" xmlns:w14="http://schemas.microsoft.com/office/word/2010/wordml" xmlns:w15="http://schemas.microsoft.com/office/word/2012/wordml" xmlns:w16cex="http://schemas.microsoft.com/office/word/2018/wordml/cex" xmlns:w16cid="http://schemas.microsoft.com/office/word/2016/wordml/cid" xmlns:w16="http://schemas.microsoft.com/office/word/2018/wordml" xmlns:w16du="http://schemas.microsoft.com/office/word/2023/wordml/word16du" xmlns:w16sdtdh="http://schemas.microsoft.com/office/word/2020/wordml/sdtdatahash" xmlns:w16sdtfl="http://schemas.microsoft.com/office/word/2024/wordml/sdtformatlock" xmlns:w16se="http://schemas.microsoft.com/office/word/2015/wordml/symex" mc:Ignorable="w14 w15 w16se w16cid w16 w16cex w16sdtdh w16sdtfl w16du">
   <w:docDefaults>
     <w:rPrDefault>
       <w:rPr>
-        <w:rFonts w:ascii="Calibri" w:hAnsi="Calibri" w:eastAsia="Calibri" w:cs="" w:asciiTheme="minorHAnsi" w:cstheme="minorBidi" w:eastAsiaTheme="minorHAnsi" w:hAnsiTheme="minorHAnsi"/>
+        <w:rFonts w:asciiTheme="minorHAnsi" w:eastAsiaTheme="minorHAnsi" w:hAnsiTheme="minorHAnsi" w:cstheme="minorBidi"/>
         <w:sz w:val="22"/>
         <w:szCs w:val="22"/>
         <w:lang w:val="es-ES" w:eastAsia="en-US" w:bidi="ar-SA"/>
@@ -5044,21 +7547,21 @@
     </w:rPrDefault>
     <w:pPrDefault>
       <w:pPr>
-        <w:suppressAutoHyphens w:val="true"/>
+        <w:suppressAutoHyphens/>
       </w:pPr>
     </w:pPrDefault>
   </w:docDefaults>
   <w:latentStyles w:defLockedState="0" w:defUIPriority="99" w:defSemiHidden="0" w:defUnhideWhenUsed="0" w:defQFormat="0" w:count="376">
     <w:lsdException w:name="Normal" w:uiPriority="0" w:qFormat="1"/>
     <w:lsdException w:name="heading 1" w:uiPriority="9" w:qFormat="1"/>
-    <w:lsdException w:name="heading 2" w:uiPriority="0" w:semiHidden="1" w:unhideWhenUsed="1" w:qFormat="1"/>
-    <w:lsdException w:name="heading 3" w:uiPriority="9" w:semiHidden="1" w:unhideWhenUsed="1" w:qFormat="1"/>
-    <w:lsdException w:name="heading 4" w:uiPriority="9" w:semiHidden="1" w:unhideWhenUsed="1" w:qFormat="1"/>
-    <w:lsdException w:name="heading 5" w:uiPriority="9" w:semiHidden="1" w:unhideWhenUsed="1" w:qFormat="1"/>
-    <w:lsdException w:name="heading 6" w:uiPriority="9" w:semiHidden="1" w:unhideWhenUsed="1" w:qFormat="1"/>
-    <w:lsdException w:name="heading 7" w:uiPriority="9" w:semiHidden="1" w:unhideWhenUsed="1" w:qFormat="1"/>
-    <w:lsdException w:name="heading 8" w:uiPriority="9" w:semiHidden="1" w:unhideWhenUsed="1" w:qFormat="1"/>
-    <w:lsdException w:name="heading 9" w:uiPriority="9" w:semiHidden="1" w:unhideWhenUsed="1" w:qFormat="1"/>
+    <w:lsdException w:name="heading 2" w:semiHidden="1" w:uiPriority="0" w:unhideWhenUsed="1" w:qFormat="1"/>
+    <w:lsdException w:name="heading 3" w:semiHidden="1" w:uiPriority="9" w:unhideWhenUsed="1" w:qFormat="1"/>
+    <w:lsdException w:name="heading 4" w:semiHidden="1" w:uiPriority="9" w:unhideWhenUsed="1" w:qFormat="1"/>
+    <w:lsdException w:name="heading 5" w:semiHidden="1" w:uiPriority="9" w:unhideWhenUsed="1" w:qFormat="1"/>
+    <w:lsdException w:name="heading 6" w:semiHidden="1" w:uiPriority="9" w:unhideWhenUsed="1" w:qFormat="1"/>
+    <w:lsdException w:name="heading 7" w:semiHidden="1" w:uiPriority="9" w:unhideWhenUsed="1" w:qFormat="1"/>
+    <w:lsdException w:name="heading 8" w:semiHidden="1" w:uiPriority="9" w:unhideWhenUsed="1" w:qFormat="1"/>
+    <w:lsdException w:name="heading 9" w:semiHidden="1" w:uiPriority="9" w:unhideWhenUsed="1" w:qFormat="1"/>
     <w:lsdException w:name="index 1" w:semiHidden="1" w:unhideWhenUsed="1"/>
     <w:lsdException w:name="index 2" w:semiHidden="1" w:unhideWhenUsed="1"/>
     <w:lsdException w:name="index 3" w:semiHidden="1" w:unhideWhenUsed="1"/>
@@ -5068,22 +7571,22 @@
     <w:lsdException w:name="index 7" w:semiHidden="1" w:unhideWhenUsed="1"/>
     <w:lsdException w:name="index 8" w:semiHidden="1" w:unhideWhenUsed="1"/>
     <w:lsdException w:name="index 9" w:semiHidden="1" w:unhideWhenUsed="1"/>
-    <w:lsdException w:name="toc 1" w:uiPriority="39" w:semiHidden="1" w:unhideWhenUsed="1"/>
-    <w:lsdException w:name="toc 2" w:uiPriority="39" w:semiHidden="1" w:unhideWhenUsed="1"/>
-    <w:lsdException w:name="toc 3" w:uiPriority="39" w:semiHidden="1" w:unhideWhenUsed="1"/>
-    <w:lsdException w:name="toc 4" w:uiPriority="39" w:semiHidden="1" w:unhideWhenUsed="1"/>
-    <w:lsdException w:name="toc 5" w:uiPriority="39" w:semiHidden="1" w:unhideWhenUsed="1"/>
-    <w:lsdException w:name="toc 6" w:uiPriority="39" w:semiHidden="1" w:unhideWhenUsed="1"/>
-    <w:lsdException w:name="toc 7" w:uiPriority="39" w:semiHidden="1" w:unhideWhenUsed="1"/>
-    <w:lsdException w:name="toc 8" w:uiPriority="39" w:semiHidden="1" w:unhideWhenUsed="1"/>
-    <w:lsdException w:name="toc 9" w:uiPriority="39" w:semiHidden="1" w:unhideWhenUsed="1"/>
+    <w:lsdException w:name="toc 1" w:semiHidden="1" w:uiPriority="39" w:unhideWhenUsed="1"/>
+    <w:lsdException w:name="toc 2" w:semiHidden="1" w:uiPriority="39" w:unhideWhenUsed="1"/>
+    <w:lsdException w:name="toc 3" w:semiHidden="1" w:uiPriority="39" w:unhideWhenUsed="1"/>
+    <w:lsdException w:name="toc 4" w:semiHidden="1" w:uiPriority="39" w:unhideWhenUsed="1"/>
+    <w:lsdException w:name="toc 5" w:semiHidden="1" w:uiPriority="39" w:unhideWhenUsed="1"/>
+    <w:lsdException w:name="toc 6" w:semiHidden="1" w:uiPriority="39" w:unhideWhenUsed="1"/>
+    <w:lsdException w:name="toc 7" w:semiHidden="1" w:uiPriority="39" w:unhideWhenUsed="1"/>
+    <w:lsdException w:name="toc 8" w:semiHidden="1" w:uiPriority="39" w:unhideWhenUsed="1"/>
+    <w:lsdException w:name="toc 9" w:semiHidden="1" w:uiPriority="39" w:unhideWhenUsed="1"/>
     <w:lsdException w:name="Normal Indent" w:semiHidden="1" w:unhideWhenUsed="1"/>
     <w:lsdException w:name="footnote text" w:semiHidden="1" w:unhideWhenUsed="1"/>
     <w:lsdException w:name="annotation text" w:semiHidden="1" w:unhideWhenUsed="1"/>
     <w:lsdException w:name="header" w:semiHidden="1" w:unhideWhenUsed="1"/>
     <w:lsdException w:name="footer" w:semiHidden="1" w:unhideWhenUsed="1"/>
     <w:lsdException w:name="index heading" w:semiHidden="1" w:unhideWhenUsed="1"/>
-    <w:lsdException w:name="caption" w:uiPriority="35" w:semiHidden="1" w:unhideWhenUsed="1" w:qFormat="1"/>
+    <w:lsdException w:name="caption" w:semiHidden="1" w:uiPriority="35" w:unhideWhenUsed="1" w:qFormat="1"/>
     <w:lsdException w:name="table of figures" w:semiHidden="1" w:unhideWhenUsed="1"/>
     <w:lsdException w:name="envelope address" w:semiHidden="1" w:unhideWhenUsed="1"/>
     <w:lsdException w:name="envelope return" w:semiHidden="1" w:unhideWhenUsed="1"/>
@@ -5114,7 +7617,7 @@
     <w:lsdException w:name="Title" w:uiPriority="10" w:qFormat="1"/>
     <w:lsdException w:name="Closing" w:semiHidden="1" w:unhideWhenUsed="1"/>
     <w:lsdException w:name="Signature" w:semiHidden="1" w:unhideWhenUsed="1"/>
-    <w:lsdException w:name="Default Paragraph Font" w:uiPriority="1" w:semiHidden="1" w:unhideWhenUsed="1"/>
+    <w:lsdException w:name="Default Paragraph Font" w:semiHidden="1" w:uiPriority="1" w:unhideWhenUsed="1"/>
     <w:lsdException w:name="Body Text" w:semiHidden="1" w:unhideWhenUsed="1"/>
     <w:lsdException w:name="Body Text Indent" w:semiHidden="1" w:unhideWhenUsed="1"/>
     <w:lsdException w:name="List Continue" w:semiHidden="1" w:unhideWhenUsed="1"/>
@@ -5314,8 +7817,8 @@
     <w:lsdException w:name="Subtle Reference" w:uiPriority="31" w:qFormat="1"/>
     <w:lsdException w:name="Intense Reference" w:uiPriority="32" w:qFormat="1"/>
     <w:lsdException w:name="Book Title" w:uiPriority="33" w:qFormat="1"/>
-    <w:lsdException w:name="Bibliography" w:uiPriority="37" w:semiHidden="1" w:unhideWhenUsed="1"/>
-    <w:lsdException w:name="TOC Heading" w:uiPriority="39" w:semiHidden="1" w:unhideWhenUsed="1" w:qFormat="1"/>
+    <w:lsdException w:name="Bibliography" w:semiHidden="1" w:uiPriority="37" w:unhideWhenUsed="1"/>
+    <w:lsdException w:name="TOC Heading" w:semiHidden="1" w:uiPriority="39" w:unhideWhenUsed="1" w:qFormat="1"/>
     <w:lsdException w:name="Plain Table 1" w:uiPriority="41"/>
     <w:lsdException w:name="Plain Table 2" w:uiPriority="42"/>
     <w:lsdException w:name="Plain Table 3" w:uiPriority="43"/>
@@ -5426,55 +7929,46 @@
     <w:lsdException w:name="Unresolved Mention" w:semiHidden="1" w:unhideWhenUsed="1"/>
     <w:lsdException w:name="Smart Link" w:semiHidden="1" w:unhideWhenUsed="1"/>
   </w:latentStyles>
-  <w:style w:type="paragraph" w:styleId="Normal" w:default="1">
+  <w:style w:type="paragraph" w:default="1" w:styleId="Normal">
     <w:name w:val="Normal"/>
     <w:qFormat/>
     <w:pPr>
-      <w:widowControl/>
-      <w:suppressAutoHyphens w:val="true"/>
-      <w:bidi w:val="0"/>
-      <w:spacing w:lineRule="auto" w:line="276" w:before="0" w:after="200"/>
-      <w:jc w:val="left"/>
+      <w:spacing w:after="200" w:line="276" w:lineRule="auto"/>
     </w:pPr>
     <w:rPr>
-      <w:rFonts w:ascii="Calibri" w:hAnsi="Calibri" w:eastAsia="Calibri" w:cs="" w:asciiTheme="minorHAnsi" w:cstheme="minorBidi" w:eastAsiaTheme="minorHAnsi" w:hAnsiTheme="minorHAnsi"/>
-      <w:color w:val="auto"/>
-      <w:kern w:val="0"/>
-      <w:sz w:val="22"/>
-      <w:szCs w:val="22"/>
-      <w:lang w:val="es-ES_tradnl" w:eastAsia="en-US" w:bidi="ar-SA"/>
+      <w:lang w:val="es-ES_tradnl"/>
     </w:rPr>
   </w:style>
-  <w:style w:type="paragraph" w:styleId="Heading1">
-    <w:name w:val="Heading 1"/>
+  <w:style w:type="paragraph" w:styleId="Ttulo1">
+    <w:name w:val="heading 1"/>
     <w:basedOn w:val="Normal"/>
     <w:next w:val="Normal"/>
     <w:link w:val="Ttulo1Car"/>
     <w:uiPriority w:val="9"/>
     <w:qFormat/>
-    <w:rsid w:val="00a538f2"/>
+    <w:rsid w:val="00A538F2"/>
     <w:pPr>
-      <w:keepNext w:val="true"/>
+      <w:keepNext/>
       <w:keepLines/>
       <w:spacing w:before="480" w:after="0"/>
       <w:outlineLvl w:val="0"/>
     </w:pPr>
     <w:rPr>
-      <w:rFonts w:ascii="Cambria" w:hAnsi="Cambria" w:eastAsia="" w:cs="" w:asciiTheme="majorHAnsi" w:cstheme="majorBidi" w:eastAsiaTheme="majorEastAsia" w:hAnsiTheme="majorHAnsi"/>
+      <w:rFonts w:asciiTheme="majorHAnsi" w:eastAsiaTheme="majorEastAsia" w:hAnsiTheme="majorHAnsi" w:cstheme="majorBidi"/>
       <w:b/>
       <w:bCs/>
-      <w:color w:themeColor="accent1" w:themeShade="bf" w:val="365F91"/>
+      <w:color w:val="365F91" w:themeColor="accent1" w:themeShade="BF"/>
       <w:sz w:val="28"/>
       <w:szCs w:val="28"/>
     </w:rPr>
   </w:style>
-  <w:style w:type="paragraph" w:styleId="Heading2">
-    <w:name w:val="Heading 2"/>
+  <w:style w:type="paragraph" w:styleId="Ttulo2">
+    <w:name w:val="heading 2"/>
     <w:basedOn w:val="Standard"/>
     <w:next w:val="Normal"/>
     <w:link w:val="Ttulo2Car"/>
     <w:qFormat/>
-    <w:rsid w:val="00ec1322"/>
+    <w:rsid w:val="00EC1322"/>
     <w:pPr>
       <w:spacing w:before="280" w:after="280"/>
       <w:outlineLvl w:val="1"/>
@@ -5487,46 +7981,67 @@
       <w:szCs w:val="36"/>
     </w:rPr>
   </w:style>
-  <w:style w:type="character" w:styleId="DefaultParagraphFont" w:default="1">
+  <w:style w:type="character" w:default="1" w:styleId="Fuentedeprrafopredeter">
     <w:name w:val="Default Paragraph Font"/>
     <w:uiPriority w:val="1"/>
     <w:semiHidden/>
     <w:unhideWhenUsed/>
-    <w:qFormat/>
-    <w:rPr/>
   </w:style>
-  <w:style w:type="character" w:styleId="EncabezadoCar" w:customStyle="1">
+  <w:style w:type="table" w:default="1" w:styleId="Tablanormal">
+    <w:name w:val="Normal Table"/>
+    <w:uiPriority w:val="99"/>
+    <w:semiHidden/>
+    <w:unhideWhenUsed/>
+    <w:tblPr>
+      <w:tblInd w:w="0" w:type="dxa"/>
+      <w:tblCellMar>
+        <w:top w:w="0" w:type="dxa"/>
+        <w:left w:w="108" w:type="dxa"/>
+        <w:bottom w:w="0" w:type="dxa"/>
+        <w:right w:w="108" w:type="dxa"/>
+      </w:tblCellMar>
+    </w:tblPr>
+  </w:style>
+  <w:style w:type="numbering" w:default="1" w:styleId="Sinlista">
+    <w:name w:val="No List"/>
+    <w:uiPriority w:val="99"/>
+    <w:semiHidden/>
+    <w:unhideWhenUsed/>
+  </w:style>
+  <w:style w:type="character" w:customStyle="1" w:styleId="EncabezadoCar">
     <w:name w:val="Encabezado Car"/>
-    <w:basedOn w:val="DefaultParagraphFont"/>
+    <w:basedOn w:val="Fuentedeprrafopredeter"/>
+    <w:link w:val="Encabezado"/>
     <w:uiPriority w:val="99"/>
     <w:qFormat/>
-    <w:rsid w:val="00596bbb"/>
+    <w:rsid w:val="00596BBB"/>
     <w:rPr>
       <w:lang w:val="es-ES_tradnl"/>
     </w:rPr>
   </w:style>
-  <w:style w:type="character" w:styleId="PiedepginaCar" w:customStyle="1">
+  <w:style w:type="character" w:customStyle="1" w:styleId="PiedepginaCar">
     <w:name w:val="Pie de página Car"/>
-    <w:basedOn w:val="DefaultParagraphFont"/>
+    <w:basedOn w:val="Fuentedeprrafopredeter"/>
+    <w:link w:val="Piedepgina"/>
     <w:uiPriority w:val="99"/>
     <w:qFormat/>
-    <w:rsid w:val="00596bbb"/>
+    <w:rsid w:val="00596BBB"/>
     <w:rPr>
       <w:lang w:val="es-ES_tradnl"/>
     </w:rPr>
   </w:style>
-  <w:style w:type="character" w:styleId="Hipervnculo1" w:customStyle="1">
+  <w:style w:type="character" w:customStyle="1" w:styleId="Hipervnculo1">
     <w:name w:val="Hipervínculo1"/>
-    <w:basedOn w:val="DefaultParagraphFont"/>
+    <w:basedOn w:val="Fuentedeprrafopredeter"/>
     <w:unhideWhenUsed/>
     <w:qFormat/>
-    <w:rsid w:val="00967e2e"/>
+    <w:rsid w:val="00967E2E"/>
     <w:rPr>
-      <w:color w:themeColor="hyperlink" w:val="0000FF"/>
+      <w:color w:val="0000FF" w:themeColor="hyperlink"/>
       <w:u w:val="single"/>
     </w:rPr>
   </w:style>
-  <w:style w:type="character" w:styleId="Hipervnculovisitado1" w:customStyle="1">
+  <w:style w:type="character" w:customStyle="1" w:styleId="Hipervnculovisitado1">
     <w:name w:val="Hipervínculo visitado1"/>
     <w:qFormat/>
     <w:rPr>
@@ -5534,20 +8049,20 @@
       <w:u w:val="single"/>
     </w:rPr>
   </w:style>
-  <w:style w:type="character" w:styleId="Codigo" w:customStyle="1">
+  <w:style w:type="character" w:customStyle="1" w:styleId="codigo">
     <w:name w:val="codigo"/>
-    <w:basedOn w:val="DefaultParagraphFont"/>
+    <w:basedOn w:val="Fuentedeprrafopredeter"/>
     <w:qFormat/>
-    <w:rsid w:val="00f07d53"/>
-    <w:rPr/>
+    <w:rsid w:val="00F07D53"/>
   </w:style>
-  <w:style w:type="character" w:styleId="Ttulo2Car" w:customStyle="1">
+  <w:style w:type="character" w:customStyle="1" w:styleId="Ttulo2Car">
     <w:name w:val="Título 2 Car"/>
-    <w:basedOn w:val="DefaultParagraphFont"/>
+    <w:basedOn w:val="Fuentedeprrafopredeter"/>
+    <w:link w:val="Ttulo2"/>
     <w:qFormat/>
-    <w:rsid w:val="00ec1322"/>
+    <w:rsid w:val="00EC1322"/>
     <w:rPr>
-      <w:rFonts w:ascii="Times New Roman" w:hAnsi="Times New Roman" w:eastAsia="Times New Roman" w:cs="Times New Roman"/>
+      <w:rFonts w:ascii="Times New Roman" w:eastAsia="Times New Roman" w:hAnsi="Times New Roman" w:cs="Times New Roman"/>
       <w:b/>
       <w:bCs/>
       <w:kern w:val="2"/>
@@ -5556,16 +8071,16 @@
       <w:lang w:eastAsia="zh-CN" w:bidi="hi-IN"/>
     </w:rPr>
   </w:style>
-  <w:style w:type="character" w:styleId="Vietas" w:customStyle="1">
+  <w:style w:type="character" w:customStyle="1" w:styleId="Vietas">
     <w:name w:val="Viñetas"/>
     <w:qFormat/>
     <w:rPr>
-      <w:rFonts w:ascii="OpenSymbol" w:hAnsi="OpenSymbol" w:eastAsia="OpenSymbol" w:cs="OpenSymbol"/>
+      <w:rFonts w:ascii="OpenSymbol" w:eastAsia="OpenSymbol" w:hAnsi="OpenSymbol" w:cs="OpenSymbol"/>
     </w:rPr>
   </w:style>
-  <w:style w:type="character" w:styleId="Mencinsinresolver1" w:customStyle="1">
+  <w:style w:type="character" w:customStyle="1" w:styleId="Mencinsinresolver1">
     <w:name w:val="Mención sin resolver1"/>
-    <w:basedOn w:val="DefaultParagraphFont"/>
+    <w:basedOn w:val="Fuentedeprrafopredeter"/>
     <w:uiPriority w:val="99"/>
     <w:semiHidden/>
     <w:unhideWhenUsed/>
@@ -5573,54 +8088,55 @@
     <w:rsid w:val="00943924"/>
     <w:rPr>
       <w:color w:val="605E5C"/>
-      <w:shd w:fill="E1DFDD" w:val="clear"/>
+      <w:shd w:val="clear" w:color="auto" w:fill="E1DFDD"/>
     </w:rPr>
   </w:style>
-  <w:style w:type="character" w:styleId="Ttulo1Car" w:customStyle="1">
+  <w:style w:type="character" w:customStyle="1" w:styleId="Ttulo1Car">
     <w:name w:val="Título 1 Car"/>
-    <w:basedOn w:val="DefaultParagraphFont"/>
+    <w:basedOn w:val="Fuentedeprrafopredeter"/>
+    <w:link w:val="Ttulo1"/>
     <w:uiPriority w:val="9"/>
     <w:qFormat/>
-    <w:rsid w:val="00a538f2"/>
+    <w:rsid w:val="00A538F2"/>
     <w:rPr>
-      <w:rFonts w:ascii="Cambria" w:hAnsi="Cambria" w:eastAsia="" w:cs="" w:asciiTheme="majorHAnsi" w:cstheme="majorBidi" w:eastAsiaTheme="majorEastAsia" w:hAnsiTheme="majorHAnsi"/>
+      <w:rFonts w:asciiTheme="majorHAnsi" w:eastAsiaTheme="majorEastAsia" w:hAnsiTheme="majorHAnsi" w:cstheme="majorBidi"/>
       <w:b/>
       <w:bCs/>
-      <w:color w:themeColor="accent1" w:themeShade="bf" w:val="365F91"/>
+      <w:color w:val="365F91" w:themeColor="accent1" w:themeShade="BF"/>
       <w:sz w:val="28"/>
       <w:szCs w:val="28"/>
       <w:lang w:val="es-ES_tradnl"/>
     </w:rPr>
   </w:style>
-  <w:style w:type="character" w:styleId="UnresolvedMention">
+  <w:style w:type="character" w:styleId="Mencinsinresolver">
     <w:name w:val="Unresolved Mention"/>
-    <w:basedOn w:val="DefaultParagraphFont"/>
+    <w:basedOn w:val="Fuentedeprrafopredeter"/>
     <w:uiPriority w:val="99"/>
     <w:semiHidden/>
     <w:unhideWhenUsed/>
     <w:qFormat/>
-    <w:rsid w:val="00bc22cc"/>
+    <w:rsid w:val="00BC22CC"/>
     <w:rPr>
       <w:color w:val="605E5C"/>
-      <w:shd w:fill="E1DFDD" w:val="clear"/>
+      <w:shd w:val="clear" w:color="auto" w:fill="E1DFDD"/>
     </w:rPr>
   </w:style>
-  <w:style w:type="character" w:styleId="Hipervnculo2" w:customStyle="1">
+  <w:style w:type="character" w:customStyle="1" w:styleId="Hipervnculo2">
     <w:name w:val="Hipervínculo2"/>
-    <w:basedOn w:val="DefaultParagraphFont"/>
+    <w:basedOn w:val="Fuentedeprrafopredeter"/>
     <w:unhideWhenUsed/>
     <w:qFormat/>
-    <w:rsid w:val="00ea691b"/>
+    <w:rsid w:val="00EA691B"/>
     <w:rPr>
-      <w:color w:themeColor="hyperlink" w:val="0000FF"/>
+      <w:color w:val="0000FF" w:themeColor="hyperlink"/>
       <w:u w:val="single"/>
     </w:rPr>
   </w:style>
-  <w:style w:type="character" w:styleId="Strong">
+  <w:style w:type="character" w:styleId="Textoennegrita">
     <w:name w:val="Strong"/>
     <w:qFormat/>
     <w:rPr>
-      <w:rFonts w:ascii="Times New Roman" w:hAnsi="Times New Roman" w:eastAsia="Times New Roman" w:cs="Times New Roman"/>
+      <w:rFonts w:ascii="Times New Roman" w:eastAsia="Times New Roman" w:hAnsi="Times New Roman" w:cs="Times New Roman"/>
       <w:b/>
       <w:bCs/>
       <w:color w:val="000000"/>
@@ -5628,36 +8144,36 @@
       <w:szCs w:val="24"/>
     </w:rPr>
   </w:style>
-  <w:style w:type="character" w:styleId="Hipervnculo3" w:customStyle="1">
+  <w:style w:type="character" w:customStyle="1" w:styleId="Hipervnculo3">
     <w:name w:val="Hipervínculo3"/>
-    <w:basedOn w:val="DefaultParagraphFont"/>
+    <w:basedOn w:val="Fuentedeprrafopredeter"/>
     <w:unhideWhenUsed/>
     <w:qFormat/>
-    <w:rsid w:val="00ab6e8c"/>
+    <w:rsid w:val="00AB6E8C"/>
     <w:rPr>
-      <w:color w:themeColor="hyperlink" w:val="0000FF"/>
+      <w:color w:val="0000FF" w:themeColor="hyperlink"/>
       <w:u w:val="single"/>
     </w:rPr>
   </w:style>
-  <w:style w:type="character" w:styleId="Hipervnculo4" w:customStyle="1">
+  <w:style w:type="character" w:customStyle="1" w:styleId="Hipervnculo4">
     <w:name w:val="Hipervínculo4"/>
-    <w:basedOn w:val="DefaultParagraphFont"/>
+    <w:basedOn w:val="Fuentedeprrafopredeter"/>
     <w:unhideWhenUsed/>
     <w:qFormat/>
-    <w:rsid w:val="00c96235"/>
+    <w:rsid w:val="00C96235"/>
     <w:rPr>
-      <w:color w:themeColor="hyperlink" w:val="0000FF"/>
+      <w:color w:val="0000FF" w:themeColor="hyperlink"/>
       <w:u w:val="single"/>
     </w:rPr>
   </w:style>
-  <w:style w:type="character" w:styleId="Hyperlink">
+  <w:style w:type="character" w:styleId="Hipervnculo">
     <w:name w:val="Hyperlink"/>
     <w:rPr>
       <w:color w:val="000080"/>
       <w:u w:val="single"/>
     </w:rPr>
   </w:style>
-  <w:style w:type="character" w:styleId="InternetLink" w:customStyle="1">
+  <w:style w:type="character" w:customStyle="1" w:styleId="InternetLink">
     <w:name w:val="Internet Link"/>
     <w:qFormat/>
     <w:rPr>
@@ -5665,7 +8181,7 @@
       <w:u w:val="single"/>
     </w:rPr>
   </w:style>
-  <w:style w:type="character" w:styleId="FollowedHyperlink">
+  <w:style w:type="character" w:styleId="Hipervnculovisitado">
     <w:name w:val="FollowedHyperlink"/>
     <w:rPr>
       <w:color w:val="800000"/>
@@ -5673,38 +8189,36 @@
     </w:rPr>
   </w:style>
   <w:style w:type="paragraph" w:styleId="Ttulo">
-    <w:name w:val="Título"/>
+    <w:name w:val="Title"/>
     <w:basedOn w:val="Normal"/>
-    <w:next w:val="BodyText"/>
+    <w:next w:val="Textoindependiente"/>
     <w:qFormat/>
     <w:pPr>
-      <w:keepNext w:val="true"/>
+      <w:keepNext/>
       <w:spacing w:before="240" w:after="120"/>
     </w:pPr>
     <w:rPr>
-      <w:rFonts w:ascii="Liberation Sans" w:hAnsi="Liberation Sans" w:eastAsia="Microsoft YaHei" w:cs="Lucida Sans"/>
+      <w:rFonts w:ascii="Liberation Sans" w:eastAsia="Microsoft YaHei" w:hAnsi="Liberation Sans" w:cs="Arial"/>
       <w:sz w:val="28"/>
       <w:szCs w:val="28"/>
     </w:rPr>
   </w:style>
-  <w:style w:type="paragraph" w:styleId="BodyText">
+  <w:style w:type="paragraph" w:styleId="Textoindependiente">
     <w:name w:val="Body Text"/>
     <w:basedOn w:val="Normal"/>
     <w:pPr>
-      <w:spacing w:before="0" w:after="140"/>
+      <w:spacing w:after="140"/>
     </w:pPr>
-    <w:rPr/>
   </w:style>
-  <w:style w:type="paragraph" w:styleId="List">
+  <w:style w:type="paragraph" w:styleId="Lista">
     <w:name w:val="List"/>
-    <w:basedOn w:val="BodyText"/>
-    <w:pPr/>
+    <w:basedOn w:val="Textoindependiente"/>
     <w:rPr>
       <w:rFonts w:cs="Arial"/>
     </w:rPr>
   </w:style>
-  <w:style w:type="paragraph" w:styleId="Caption">
-    <w:name w:val="Caption"/>
+  <w:style w:type="paragraph" w:styleId="Descripcin">
+    <w:name w:val="caption"/>
     <w:basedOn w:val="Normal"/>
     <w:qFormat/>
     <w:pPr>
@@ -5719,7 +8233,7 @@
       <w:szCs w:val="24"/>
     </w:rPr>
   </w:style>
-  <w:style w:type="paragraph" w:styleId="Ndice" w:customStyle="1">
+  <w:style w:type="paragraph" w:customStyle="1" w:styleId="ndice">
     <w:name w:val="Índice"/>
     <w:basedOn w:val="Normal"/>
     <w:qFormat/>
@@ -5730,22 +8244,7 @@
       <w:rFonts w:cs="Arial"/>
     </w:rPr>
   </w:style>
-  <w:style w:type="paragraph" w:styleId="Title">
-    <w:name w:val="Title"/>
-    <w:basedOn w:val="Normal"/>
-    <w:next w:val="BodyText"/>
-    <w:qFormat/>
-    <w:pPr>
-      <w:keepNext w:val="true"/>
-      <w:spacing w:before="240" w:after="120"/>
-    </w:pPr>
-    <w:rPr>
-      <w:rFonts w:ascii="Liberation Sans" w:hAnsi="Liberation Sans" w:eastAsia="Microsoft YaHei" w:cs="Arial"/>
-      <w:sz w:val="28"/>
-      <w:szCs w:val="28"/>
-    </w:rPr>
-  </w:style>
-  <w:style w:type="paragraph" w:styleId="Caption1">
+  <w:style w:type="paragraph" w:customStyle="1" w:styleId="caption1">
     <w:name w:val="caption1"/>
     <w:basedOn w:val="Normal"/>
     <w:qFormat/>
@@ -5761,7 +8260,7 @@
       <w:szCs w:val="24"/>
     </w:rPr>
   </w:style>
-  <w:style w:type="paragraph" w:styleId="Caption11" w:customStyle="1">
+  <w:style w:type="paragraph" w:customStyle="1" w:styleId="caption11">
     <w:name w:val="caption11"/>
     <w:basedOn w:val="Normal"/>
     <w:qFormat/>
@@ -5777,7 +8276,7 @@
       <w:szCs w:val="24"/>
     </w:rPr>
   </w:style>
-  <w:style w:type="paragraph" w:styleId="Caption111" w:customStyle="1">
+  <w:style w:type="paragraph" w:customStyle="1" w:styleId="caption111">
     <w:name w:val="caption111"/>
     <w:basedOn w:val="Normal"/>
     <w:qFormat/>
@@ -5793,7 +8292,7 @@
       <w:szCs w:val="24"/>
     </w:rPr>
   </w:style>
-  <w:style w:type="paragraph" w:styleId="Caption1111" w:customStyle="1">
+  <w:style w:type="paragraph" w:customStyle="1" w:styleId="caption1111">
     <w:name w:val="caption1111"/>
     <w:basedOn w:val="Normal"/>
     <w:qFormat/>
@@ -5809,7 +8308,7 @@
       <w:szCs w:val="24"/>
     </w:rPr>
   </w:style>
-  <w:style w:type="paragraph" w:styleId="Caption11111" w:customStyle="1">
+  <w:style w:type="paragraph" w:customStyle="1" w:styleId="caption11111">
     <w:name w:val="caption11111"/>
     <w:basedOn w:val="Normal"/>
     <w:qFormat/>
@@ -5825,8 +8324,24 @@
       <w:szCs w:val="24"/>
     </w:rPr>
   </w:style>
-  <w:style w:type="paragraph" w:styleId="Caption111111" w:customStyle="1">
+  <w:style w:type="paragraph" w:customStyle="1" w:styleId="caption111111">
     <w:name w:val="caption111111"/>
+    <w:basedOn w:val="Normal"/>
+    <w:qFormat/>
+    <w:pPr>
+      <w:suppressLineNumbers/>
+      <w:spacing w:before="120" w:after="120"/>
+    </w:pPr>
+    <w:rPr>
+      <w:rFonts w:cs="Lucida Sans"/>
+      <w:i/>
+      <w:iCs/>
+      <w:sz w:val="24"/>
+      <w:szCs w:val="24"/>
+    </w:rPr>
+  </w:style>
+  <w:style w:type="paragraph" w:customStyle="1" w:styleId="caption1111111">
+    <w:name w:val="caption1111111"/>
     <w:basedOn w:val="Normal"/>
     <w:qFormat/>
     <w:pPr>
@@ -5841,53 +8356,45 @@
       <w:szCs w:val="24"/>
     </w:rPr>
   </w:style>
-  <w:style w:type="paragraph" w:styleId="Cabeceiraerodap" w:customStyle="1">
+  <w:style w:type="paragraph" w:customStyle="1" w:styleId="Cabeceiraerodap">
     <w:name w:val="Cabeceira e rodapé"/>
     <w:basedOn w:val="Normal"/>
     <w:qFormat/>
-    <w:pPr/>
-    <w:rPr/>
   </w:style>
-  <w:style w:type="paragraph" w:styleId="Cabeceraypie" w:customStyle="1">
+  <w:style w:type="paragraph" w:customStyle="1" w:styleId="Cabeceraypie">
     <w:name w:val="Cabecera y pie"/>
     <w:basedOn w:val="Normal"/>
     <w:qFormat/>
-    <w:pPr/>
-    <w:rPr/>
   </w:style>
-  <w:style w:type="paragraph" w:styleId="Header">
-    <w:name w:val="Header"/>
+  <w:style w:type="paragraph" w:styleId="Encabezado">
+    <w:name w:val="header"/>
     <w:basedOn w:val="Normal"/>
     <w:link w:val="EncabezadoCar"/>
     <w:uiPriority w:val="99"/>
     <w:unhideWhenUsed/>
-    <w:rsid w:val="00596bbb"/>
+    <w:rsid w:val="00596BBB"/>
     <w:pPr>
       <w:tabs>
-        <w:tab w:val="clear" w:pos="708"/>
-        <w:tab w:val="center" w:pos="4252" w:leader="none"/>
-        <w:tab w:val="right" w:pos="8504" w:leader="none"/>
+        <w:tab w:val="center" w:pos="4252"/>
+        <w:tab w:val="right" w:pos="8504"/>
       </w:tabs>
-      <w:spacing w:lineRule="auto" w:line="240" w:before="0" w:after="0"/>
+      <w:spacing w:after="0" w:line="240" w:lineRule="auto"/>
     </w:pPr>
-    <w:rPr/>
   </w:style>
-  <w:style w:type="paragraph" w:styleId="Footer">
-    <w:name w:val="Footer"/>
+  <w:style w:type="paragraph" w:styleId="Piedepgina">
+    <w:name w:val="footer"/>
     <w:basedOn w:val="Normal"/>
     <w:link w:val="PiedepginaCar"/>
     <w:uiPriority w:val="99"/>
     <w:unhideWhenUsed/>
-    <w:rsid w:val="00596bbb"/>
+    <w:rsid w:val="00596BBB"/>
     <w:pPr>
       <w:tabs>
-        <w:tab w:val="clear" w:pos="708"/>
-        <w:tab w:val="center" w:pos="4252" w:leader="none"/>
-        <w:tab w:val="right" w:pos="8504" w:leader="none"/>
+        <w:tab w:val="center" w:pos="4252"/>
+        <w:tab w:val="right" w:pos="8504"/>
       </w:tabs>
-      <w:spacing w:lineRule="auto" w:line="240" w:before="0" w:after="0"/>
+      <w:spacing w:after="0" w:line="240" w:lineRule="auto"/>
     </w:pPr>
-    <w:rPr/>
   </w:style>
   <w:style w:type="paragraph" w:styleId="NormalWeb">
     <w:name w:val="Normal (Web)"/>
@@ -5895,196 +8402,130 @@
     <w:uiPriority w:val="99"/>
     <w:unhideWhenUsed/>
     <w:qFormat/>
-    <w:rsid w:val="00ba77db"/>
+    <w:rsid w:val="00BA77DB"/>
     <w:pPr>
-      <w:spacing w:lineRule="auto" w:line="240" w:beforeAutospacing="1" w:after="119"/>
+      <w:spacing w:beforeAutospacing="1" w:after="119" w:line="240" w:lineRule="auto"/>
     </w:pPr>
     <w:rPr>
-      <w:rFonts w:ascii="Times New Roman" w:hAnsi="Times New Roman" w:eastAsia="Times New Roman" w:cs="Times New Roman"/>
+      <w:rFonts w:ascii="Times New Roman" w:eastAsia="Times New Roman" w:hAnsi="Times New Roman" w:cs="Times New Roman"/>
       <w:sz w:val="24"/>
       <w:szCs w:val="24"/>
       <w:lang w:val="es-ES" w:eastAsia="es-ES"/>
     </w:rPr>
   </w:style>
-  <w:style w:type="paragraph" w:styleId="Standard" w:customStyle="1">
+  <w:style w:type="paragraph" w:customStyle="1" w:styleId="Standard">
     <w:name w:val="Standard"/>
     <w:qFormat/>
-    <w:rsid w:val="00734fb2"/>
+    <w:rsid w:val="00734FB2"/>
     <w:pPr>
-      <w:widowControl w:val="false"/>
-      <w:suppressAutoHyphens w:val="true"/>
-      <w:bidi w:val="0"/>
-      <w:spacing w:before="0" w:after="0"/>
-      <w:jc w:val="left"/>
+      <w:widowControl w:val="0"/>
       <w:textAlignment w:val="baseline"/>
     </w:pPr>
     <w:rPr>
-      <w:rFonts w:ascii="Times New Roman" w:hAnsi="Times New Roman" w:eastAsia="SimSun" w:cs="Mangal"/>
-      <w:color w:val="auto"/>
+      <w:rFonts w:ascii="Times New Roman" w:eastAsia="SimSun" w:hAnsi="Times New Roman" w:cs="Mangal"/>
       <w:kern w:val="2"/>
       <w:sz w:val="24"/>
       <w:szCs w:val="24"/>
-      <w:lang w:eastAsia="zh-CN" w:bidi="hi-IN" w:val="es-ES"/>
+      <w:lang w:eastAsia="zh-CN" w:bidi="hi-IN"/>
     </w:rPr>
   </w:style>
-  <w:style w:type="paragraph" w:styleId="ListParagraph">
+  <w:style w:type="paragraph" w:styleId="Prrafodelista">
     <w:name w:val="List Paragraph"/>
     <w:basedOn w:val="Normal"/>
     <w:uiPriority w:val="34"/>
     <w:qFormat/>
-    <w:rsid w:val="00d8736b"/>
+    <w:rsid w:val="00D8736B"/>
     <w:pPr>
-      <w:spacing w:before="0" w:after="200"/>
       <w:ind w:left="720"/>
       <w:contextualSpacing/>
     </w:pPr>
-    <w:rPr/>
   </w:style>
-  <w:style w:type="paragraph" w:styleId="Default" w:customStyle="1">
+  <w:style w:type="paragraph" w:customStyle="1" w:styleId="Default">
     <w:name w:val="Default"/>
     <w:qFormat/>
-    <w:pPr>
-      <w:widowControl/>
-      <w:suppressAutoHyphens w:val="true"/>
-      <w:bidi w:val="0"/>
-      <w:spacing w:before="0" w:after="0"/>
-      <w:jc w:val="left"/>
-    </w:pPr>
     <w:rPr>
-      <w:rFonts w:ascii="Arial" w:hAnsi="Arial" w:eastAsia="Calibri" w:cs=""/>
+      <w:rFonts w:ascii="Arial" w:eastAsia="Calibri" w:hAnsi="Arial"/>
       <w:color w:val="000000"/>
-      <w:kern w:val="0"/>
       <w:sz w:val="24"/>
-      <w:szCs w:val="22"/>
-      <w:lang w:val="es-ES" w:eastAsia="en-US" w:bidi="ar-SA"/>
     </w:rPr>
   </w:style>
-  <w:style w:type="paragraph" w:styleId="NoSpacing">
+  <w:style w:type="paragraph" w:styleId="Sinespaciado">
     <w:name w:val="No Spacing"/>
     <w:uiPriority w:val="1"/>
     <w:qFormat/>
-    <w:rsid w:val="00be65c2"/>
+    <w:rsid w:val="00BE65C2"/>
     <w:pPr>
-      <w:widowControl/>
-      <w:suppressAutoHyphens w:val="false"/>
-      <w:bidi w:val="0"/>
-      <w:spacing w:before="0" w:after="0"/>
-      <w:jc w:val="left"/>
+      <w:suppressAutoHyphens w:val="0"/>
     </w:pPr>
-    <w:rPr>
-      <w:rFonts w:ascii="Calibri" w:hAnsi="Calibri" w:eastAsia="Calibri" w:cs="" w:asciiTheme="minorHAnsi" w:cstheme="minorBidi" w:eastAsiaTheme="minorHAnsi" w:hAnsiTheme="minorHAnsi"/>
-      <w:color w:val="auto"/>
-      <w:kern w:val="0"/>
-      <w:sz w:val="22"/>
-      <w:szCs w:val="22"/>
-      <w:lang w:val="es-ES" w:eastAsia="en-US" w:bidi="ar-SA"/>
-    </w:rPr>
   </w:style>
-  <w:style w:type="paragraph" w:styleId="Tablanormal2" w:customStyle="1">
+  <w:style w:type="paragraph" w:customStyle="1" w:styleId="Tablanormal2">
     <w:name w:val="Tabla normal2"/>
     <w:qFormat/>
-    <w:pPr>
-      <w:widowControl/>
-      <w:suppressAutoHyphens w:val="true"/>
-      <w:bidi w:val="0"/>
-      <w:spacing w:before="0" w:after="0"/>
-      <w:jc w:val="left"/>
-    </w:pPr>
     <w:rPr>
-      <w:rFonts w:ascii="Liberation Serif" w:hAnsi="Liberation Serif" w:eastAsia="Courier New" w:cs="Calibri"/>
-      <w:color w:val="auto"/>
+      <w:rFonts w:ascii="Liberation Serif" w:eastAsia="Courier New" w:hAnsi="Liberation Serif" w:cs="Calibri"/>
       <w:kern w:val="2"/>
       <w:sz w:val="24"/>
       <w:szCs w:val="24"/>
       <w:lang w:val="gl-ES" w:eastAsia="zh-CN" w:bidi="hi-IN"/>
     </w:rPr>
   </w:style>
-  <w:style w:type="paragraph" w:styleId="Tablanormal1" w:customStyle="1">
+  <w:style w:type="paragraph" w:customStyle="1" w:styleId="Tablanormal1">
     <w:name w:val="Tabla normal1"/>
     <w:qFormat/>
-    <w:pPr>
-      <w:widowControl/>
-      <w:suppressAutoHyphens w:val="true"/>
-      <w:bidi w:val="0"/>
-      <w:spacing w:before="0" w:after="0"/>
-      <w:jc w:val="left"/>
-    </w:pPr>
     <w:rPr>
-      <w:rFonts w:ascii="Liberation Serif" w:hAnsi="Liberation Serif" w:eastAsia="Courier New" w:cs="Calibri"/>
-      <w:color w:val="auto"/>
+      <w:rFonts w:ascii="Liberation Serif" w:eastAsia="Courier New" w:hAnsi="Liberation Serif" w:cs="Calibri"/>
       <w:kern w:val="2"/>
       <w:sz w:val="24"/>
       <w:szCs w:val="24"/>
       <w:lang w:val="gl-ES" w:eastAsia="zh-CN" w:bidi="hi-IN"/>
     </w:rPr>
   </w:style>
-  <w:style w:type="numbering" w:styleId="NoList" w:default="1">
-    <w:name w:val="No List"/>
-    <w:uiPriority w:val="99"/>
-    <w:semiHidden/>
-    <w:unhideWhenUsed/>
-    <w:qFormat/>
-  </w:style>
-  <w:style w:type="numbering" w:styleId="Ningunalista" w:customStyle="1">
+  <w:style w:type="numbering" w:customStyle="1" w:styleId="Ningunalista">
     <w:name w:val="Ninguna lista"/>
     <w:uiPriority w:val="99"/>
     <w:semiHidden/>
     <w:unhideWhenUsed/>
     <w:qFormat/>
   </w:style>
-  <w:style w:type="table" w:default="1" w:styleId="Tablanormal">
-    <w:name w:val="Normal Table"/>
-    <w:uiPriority w:val="99"/>
-    <w:semiHidden/>
-    <w:unhideWhenUsed/>
-    <w:tblPr>
-      <w:tblCellMar>
-        <w:top w:w="0" w:type="dxa"/>
-        <w:left w:w="108" w:type="dxa"/>
-        <w:bottom w:w="0" w:type="dxa"/>
-        <w:right w:w="108" w:type="dxa"/>
-      </w:tblCellMar>
-    </w:tblPr>
-  </w:style>
 </w:styles>
 </file>
 
 <file path=word/theme/theme1.xml><?xml version="1.0" encoding="utf-8"?>
-<a:theme xmlns:a="http://schemas.openxmlformats.org/drawingml/2006/main" xmlns:r="http://schemas.openxmlformats.org/officeDocument/2006/relationships" name="Tema de Office">
+<a:theme xmlns:a="http://schemas.openxmlformats.org/drawingml/2006/main" name="Tema de Office">
   <a:themeElements>
     <a:clrScheme name="Office">
       <a:dk1>
         <a:srgbClr val="000000"/>
       </a:dk1>
       <a:lt1>
-        <a:srgbClr val="ffffff"/>
+        <a:srgbClr val="FFFFFF"/>
       </a:lt1>
       <a:dk2>
-        <a:srgbClr val="1f497d"/>
+        <a:srgbClr val="1F497D"/>
       </a:dk2>
       <a:lt2>
-        <a:srgbClr val="eeece1"/>
+        <a:srgbClr val="EEECE1"/>
       </a:lt2>
       <a:accent1>
-        <a:srgbClr val="4f81bd"/>
+        <a:srgbClr val="4F81BD"/>
       </a:accent1>
       <a:accent2>
-        <a:srgbClr val="c0504d"/>
+        <a:srgbClr val="C0504D"/>
       </a:accent2>
       <a:accent3>
-        <a:srgbClr val="9bbb59"/>
+        <a:srgbClr val="9BBB59"/>
       </a:accent3>
       <a:accent4>
-        <a:srgbClr val="8064a2"/>
+        <a:srgbClr val="8064A2"/>
       </a:accent4>
       <a:accent5>
-        <a:srgbClr val="4bacc6"/>
+        <a:srgbClr val="4BACC6"/>
       </a:accent5>
       <a:accent6>
-        <a:srgbClr val="f79646"/>
+        <a:srgbClr val="F79646"/>
       </a:accent6>
       <a:hlink>
-        <a:srgbClr val="0000ff"/>
+        <a:srgbClr val="0000FF"/>
       </a:hlink>
       <a:folHlink>
         <a:srgbClr val="800080"/>
@@ -6092,12 +8533,12 @@
     </a:clrScheme>
     <a:fontScheme name="Office">
       <a:majorFont>
-        <a:latin typeface="Cambria" pitchFamily="0" charset="1"/>
+        <a:latin typeface="Cambria"/>
         <a:ea typeface=""/>
         <a:cs typeface=""/>
       </a:majorFont>
       <a:minorFont>
-        <a:latin typeface="Calibri" pitchFamily="0" charset="1"/>
+        <a:latin typeface="Calibri"/>
         <a:ea typeface=""/>
         <a:cs typeface=""/>
       </a:minorFont>
@@ -6126,7 +8567,7 @@
             </a:gs>
           </a:gsLst>
           <a:lin ang="16200000" scaled="1"/>
-          <a:tileRect l="0" t="0" r="0" b="0"/>
+          <a:tileRect/>
         </a:gradFill>
         <a:gradFill>
           <a:gsLst>
@@ -6147,7 +8588,7 @@
             </a:gs>
           </a:gsLst>
           <a:lin ang="16200000" scaled="0"/>
-          <a:tileRect l="0" t="0" r="0" b="0"/>
+          <a:tileRect/>
         </a:gradFill>
       </a:fillStyleLst>
       <a:lnStyleLst>
@@ -6198,7 +8639,7 @@
           <a:path path="circle">
             <a:fillToRect l="50000" t="-80000" r="50000" b="180000"/>
           </a:path>
-          <a:tileRect l="0" t="0" r="0" b="0"/>
+          <a:tileRect/>
         </a:gradFill>
         <a:gradFill>
           <a:gsLst>
@@ -6216,10 +8657,12 @@
           <a:path path="circle">
             <a:fillToRect l="50000" t="50000" r="50000" b="50000"/>
           </a:path>
-          <a:tileRect l="0" t="0" r="0" b="0"/>
+          <a:tileRect/>
         </a:gradFill>
       </a:bgFillStyleLst>
     </a:fmtScheme>
   </a:themeElements>
+  <a:objectDefaults/>
+  <a:extraClrSchemeLst/>
 </a:theme>
 </file>
--- a/03 LENGUAJES/zsDAMdual_LMSXI_Bitacora_2024_25.docx
+++ b/03 LENGUAJES/zsDAMdual_LMSXI_Bitacora_2024_25.docx
@@ -190,7 +190,29 @@
           <w:szCs w:val="20"/>
           <w:lang w:val="es-ES"/>
         </w:rPr>
-        <w:t xml:space="preserve"> de marcas e sistemas de </w:t>
+        <w:t xml:space="preserve"> de marcas </w:t>
+      </w:r>
+      <w:proofErr w:type="gramStart"/>
+      <w:r>
+        <w:rPr>
+          <w:rFonts w:ascii="Arial" w:hAnsi="Arial" w:cs="Arial"/>
+          <w:i/>
+          <w:sz w:val="20"/>
+          <w:szCs w:val="20"/>
+          <w:lang w:val="es-ES"/>
+        </w:rPr>
+        <w:t>e</w:t>
+      </w:r>
+      <w:proofErr w:type="gramEnd"/>
+      <w:r>
+        <w:rPr>
+          <w:rFonts w:ascii="Arial" w:hAnsi="Arial" w:cs="Arial"/>
+          <w:i/>
+          <w:sz w:val="20"/>
+          <w:szCs w:val="20"/>
+          <w:lang w:val="es-ES"/>
+        </w:rPr>
+        <w:t xml:space="preserve"> sistemas de </w:t>
       </w:r>
       <w:proofErr w:type="spellStart"/>
       <w:r>
@@ -1532,7 +1554,27 @@
           <w:sz w:val="20"/>
           <w:szCs w:val="20"/>
         </w:rPr>
-        <w:t>Práctica: ”PR_XMLformaval_00”. Solución “libro.xml” y “listaLibro.xml”; para validar: validador de w3schools disponible en &lt;</w:t>
+        <w:t>Práctica</w:t>
+      </w:r>
+      <w:proofErr w:type="gramStart"/>
+      <w:r>
+        <w:rPr>
+          <w:rFonts w:ascii="Arial" w:hAnsi="Arial" w:cs="Arial"/>
+          <w:color w:val="231F20"/>
+          <w:sz w:val="20"/>
+          <w:szCs w:val="20"/>
+        </w:rPr>
+        <w:t>: ”PR</w:t>
+      </w:r>
+      <w:proofErr w:type="gramEnd"/>
+      <w:r>
+        <w:rPr>
+          <w:rFonts w:ascii="Arial" w:hAnsi="Arial" w:cs="Arial"/>
+          <w:color w:val="231F20"/>
+          <w:sz w:val="20"/>
+          <w:szCs w:val="20"/>
+        </w:rPr>
+        <w:t>_XMLformaval_00”. Solución “libro.xml” y “listaLibro.xml”; para validar: validador de w3schools disponible en &lt;</w:t>
       </w:r>
       <w:hyperlink r:id="rId21">
         <w:r>
@@ -1772,16 +1814,30 @@
     <w:p/>
     <w:p>
       <w:r>
-        <w:t xml:space="preserve">[quedamos en </w:t>
-      </w:r>
-      <w:r>
-        <w:rPr>
-          <w:rFonts w:ascii="Arial" w:hAnsi="Arial" w:cs="Arial"/>
-          <w:color w:val="231F20"/>
-          <w:sz w:val="20"/>
-          <w:szCs w:val="20"/>
-        </w:rPr>
-        <w:t xml:space="preserve"> ”PR_XMLformaval_00”</w:t>
+        <w:t xml:space="preserve">[quedamos </w:t>
+      </w:r>
+      <w:proofErr w:type="gramStart"/>
+      <w:r>
+        <w:t xml:space="preserve">en </w:t>
+      </w:r>
+      <w:r>
+        <w:rPr>
+          <w:rFonts w:ascii="Arial" w:hAnsi="Arial" w:cs="Arial"/>
+          <w:color w:val="231F20"/>
+          <w:sz w:val="20"/>
+          <w:szCs w:val="20"/>
+        </w:rPr>
+        <w:t xml:space="preserve"> ”</w:t>
+      </w:r>
+      <w:proofErr w:type="gramEnd"/>
+      <w:r>
+        <w:rPr>
+          <w:rFonts w:ascii="Arial" w:hAnsi="Arial" w:cs="Arial"/>
+          <w:color w:val="231F20"/>
+          <w:sz w:val="20"/>
+          <w:szCs w:val="20"/>
+        </w:rPr>
+        <w:t>PR_XMLformaval_00”</w:t>
       </w:r>
       <w:r>
         <w:t xml:space="preserve"> ]</w:t>
@@ -1891,7 +1947,27 @@
           <w:sz w:val="20"/>
           <w:szCs w:val="20"/>
         </w:rPr>
-        <w:t>Práctica: ”PR_XMLformaval_00”. Solución “libro.xml” y “listaLibro.xml”; para validar: validador de w3schools disponible en &lt;</w:t>
+        <w:t>Práctica</w:t>
+      </w:r>
+      <w:proofErr w:type="gramStart"/>
+      <w:r>
+        <w:rPr>
+          <w:rFonts w:ascii="Arial" w:hAnsi="Arial" w:cs="Arial"/>
+          <w:color w:val="231F20"/>
+          <w:sz w:val="20"/>
+          <w:szCs w:val="20"/>
+        </w:rPr>
+        <w:t>: ”PR</w:t>
+      </w:r>
+      <w:proofErr w:type="gramEnd"/>
+      <w:r>
+        <w:rPr>
+          <w:rFonts w:ascii="Arial" w:hAnsi="Arial" w:cs="Arial"/>
+          <w:color w:val="231F20"/>
+          <w:sz w:val="20"/>
+          <w:szCs w:val="20"/>
+        </w:rPr>
+        <w:t>_XMLformaval_00”. Solución “libro.xml” y “listaLibro.xml”; para validar: validador de w3schools disponible en &lt;</w:t>
       </w:r>
       <w:hyperlink r:id="rId23">
         <w:r>
@@ -2752,7 +2828,27 @@
           <w:sz w:val="20"/>
           <w:szCs w:val="20"/>
         </w:rPr>
-        <w:t>: un sencillo ejemplo. Elaboramos “GuGa_p136_Brazil.xml”, “GuGa-p136_Schema_Brazil.xsd” y vinculamos documento XML (datos) con su correspondiente XSD. Elaboramos derivado, añadiendo elemento “minutos”: “GuGa_p144_Brazil_conMinutos.xml” , “GuGa_p144_Schema_Brazil_conMinutos.xsd”.</w:t>
+        <w:t>: un sencillo ejemplo. Elaboramos “GuGa_p136_Brazil.xml”, “GuGa-p136_Schema_Brazil.xsd” y vinculamos documento XML (datos) con su correspondiente XSD. Elaboramos derivado, añadiendo elemento “minutos”: “GuGa_p144_Brazil_conMinutos.xml</w:t>
+      </w:r>
+      <w:proofErr w:type="gramStart"/>
+      <w:r>
+        <w:rPr>
+          <w:rFonts w:ascii="Arial" w:hAnsi="Arial" w:cs="Arial"/>
+          <w:color w:val="231F20"/>
+          <w:sz w:val="20"/>
+          <w:szCs w:val="20"/>
+        </w:rPr>
+        <w:t>” ,</w:t>
+      </w:r>
+      <w:proofErr w:type="gramEnd"/>
+      <w:r>
+        <w:rPr>
+          <w:rFonts w:ascii="Arial" w:hAnsi="Arial" w:cs="Arial"/>
+          <w:color w:val="231F20"/>
+          <w:sz w:val="20"/>
+          <w:szCs w:val="20"/>
+        </w:rPr>
+        <w:t xml:space="preserve"> “GuGa_p144_Schema_Brazil_conMinutos.xsd”.</w:t>
       </w:r>
     </w:p>
     <w:p>
@@ -3067,7 +3163,27 @@
           <w:sz w:val="20"/>
           <w:szCs w:val="20"/>
         </w:rPr>
-        <w:t>: un sencillo ejemplo. Elaboramos “GuGa_p136_Brazil.xml”, “GuGa-p136_Schema_Brazil.xsd” y vinculamos documento XML (datos) con su correspondiente XSD. Elaboramos derivado, añadiendo elemento “minutos”: “GuGa_p144_Brazil_conMinutos.xml” , “GuGa_p144_Schema_Brazil_conMinutos.xsd”.</w:t>
+        <w:t>: un sencillo ejemplo. Elaboramos “GuGa_p136_Brazil.xml”, “GuGa-p136_Schema_Brazil.xsd” y vinculamos documento XML (datos) con su correspondiente XSD. Elaboramos derivado, añadiendo elemento “minutos”: “GuGa_p144_Brazil_conMinutos.xml</w:t>
+      </w:r>
+      <w:proofErr w:type="gramStart"/>
+      <w:r>
+        <w:rPr>
+          <w:rFonts w:ascii="Arial" w:hAnsi="Arial" w:cs="Arial"/>
+          <w:color w:val="231F20"/>
+          <w:sz w:val="20"/>
+          <w:szCs w:val="20"/>
+        </w:rPr>
+        <w:t>” ,</w:t>
+      </w:r>
+      <w:proofErr w:type="gramEnd"/>
+      <w:r>
+        <w:rPr>
+          <w:rFonts w:ascii="Arial" w:hAnsi="Arial" w:cs="Arial"/>
+          <w:color w:val="231F20"/>
+          <w:sz w:val="20"/>
+          <w:szCs w:val="20"/>
+        </w:rPr>
+        <w:t xml:space="preserve"> “GuGa_p144_Schema_Brazil_conMinutos.xsd”.</w:t>
       </w:r>
     </w:p>
     <w:p>
@@ -3389,7 +3505,29 @@
           <w:szCs w:val="20"/>
           <w:lang w:val="es-ES_tradnl"/>
         </w:rPr>
-        <w:t>[quedamos en página 11 de “”XML_XSD_actividades_verAlumno.pdf”]</w:t>
+        <w:t xml:space="preserve">[quedamos en página 11 de </w:t>
+      </w:r>
+      <w:proofErr w:type="gramStart"/>
+      <w:r>
+        <w:rPr>
+          <w:rFonts w:ascii="Arial" w:hAnsi="Arial" w:cs="Arial"/>
+          <w:color w:val="231F20"/>
+          <w:sz w:val="20"/>
+          <w:szCs w:val="20"/>
+          <w:lang w:val="es-ES_tradnl"/>
+        </w:rPr>
+        <w:t>“”XML_XSD_actividades_verAlumno.pdf</w:t>
+      </w:r>
+      <w:proofErr w:type="gramEnd"/>
+      <w:r>
+        <w:rPr>
+          <w:rFonts w:ascii="Arial" w:hAnsi="Arial" w:cs="Arial"/>
+          <w:color w:val="231F20"/>
+          <w:sz w:val="20"/>
+          <w:szCs w:val="20"/>
+          <w:lang w:val="es-ES_tradnl"/>
+        </w:rPr>
+        <w:t>”]</w:t>
       </w:r>
     </w:p>
     <w:p>
@@ -5339,7 +5477,23 @@
           <w:iCs/>
           <w:lang w:val="es-ES"/>
         </w:rPr>
-        <w:t xml:space="preserve">- FREEFORMATTER , en </w:t>
+        <w:t xml:space="preserve">- </w:t>
+      </w:r>
+      <w:proofErr w:type="gramStart"/>
+      <w:r>
+        <w:rPr>
+          <w:iCs/>
+          <w:lang w:val="es-ES"/>
+        </w:rPr>
+        <w:t>FREEFORMATTER ,</w:t>
+      </w:r>
+      <w:proofErr w:type="gramEnd"/>
+      <w:r>
+        <w:rPr>
+          <w:iCs/>
+          <w:lang w:val="es-ES"/>
+        </w:rPr>
+        <w:t xml:space="preserve"> en </w:t>
       </w:r>
       <w:hyperlink r:id="rId39">
         <w:r>
@@ -5407,16 +5561,14 @@
         <w:t xml:space="preserve">, en </w:t>
       </w:r>
       <w:hyperlink r:id="rId40" w:anchor="before-output" w:history="1">
-        <w:hyperlink>
-          <w:r>
-            <w:rPr>
-              <w:rStyle w:val="Hipervnculo"/>
-              <w:iCs/>
-              <w:lang w:val="es-ES"/>
-            </w:rPr>
-            <w:t>https://www.freeformatter.com/xpath-tester.html#before-output</w:t>
-          </w:r>
-        </w:hyperlink>
+        <w:r>
+          <w:rPr>
+            <w:rStyle w:val="Hipervnculo"/>
+            <w:iCs/>
+            <w:lang w:val="es-ES"/>
+          </w:rPr>
+          <w:t>https://www.freeformatter.com/xpath-tester.html#before-output</w:t>
+        </w:r>
       </w:hyperlink>
     </w:p>
     <w:p>
@@ -5636,8 +5788,9 @@
           <w:sz w:val="20"/>
           <w:szCs w:val="20"/>
         </w:rPr>
-        <w:t>Sugerencia de consulta: “</w:t>
-      </w:r>
+        <w:t xml:space="preserve">Sugerencia de consulta: “Tecnologías XML / </w:t>
+      </w:r>
+      <w:proofErr w:type="spellStart"/>
       <w:r>
         <w:rPr>
           <w:rFonts w:ascii="Arial" w:eastAsia="Bodoni-BookItalic" w:hAnsi="Arial" w:cs="Arial"/>
@@ -5645,9 +5798,9 @@
           <w:sz w:val="20"/>
           <w:szCs w:val="20"/>
         </w:rPr>
-        <w:t xml:space="preserve">Tecnologías XML / </w:t>
-      </w:r>
-      <w:proofErr w:type="spellStart"/>
+        <w:t>XPath</w:t>
+      </w:r>
+      <w:proofErr w:type="spellEnd"/>
       <w:r>
         <w:rPr>
           <w:rFonts w:ascii="Arial" w:eastAsia="Bodoni-BookItalic" w:hAnsi="Arial" w:cs="Arial"/>
@@ -5655,19 +5808,9 @@
           <w:sz w:val="20"/>
           <w:szCs w:val="20"/>
         </w:rPr>
-        <w:t>XPath</w:t>
-      </w:r>
-      <w:proofErr w:type="spellEnd"/>
-      <w:r>
-        <w:rPr>
-          <w:rFonts w:ascii="Arial" w:eastAsia="Bodoni-BookItalic" w:hAnsi="Arial" w:cs="Arial"/>
-          <w:color w:val="231F20"/>
-          <w:sz w:val="20"/>
-          <w:szCs w:val="20"/>
-        </w:rPr>
         <w:t xml:space="preserve">”, en </w:t>
       </w:r>
-      <w:hyperlink r:id="rId41" w:history="1">
+      <w:hyperlink r:id="rId41">
         <w:r>
           <w:rPr>
             <w:rStyle w:val="Hipervnculo"/>
@@ -5709,7 +5852,7 @@
         </w:rPr>
         <w:t xml:space="preserve">, en </w:t>
       </w:r>
-      <w:hyperlink r:id="rId42" w:history="1">
+      <w:hyperlink r:id="rId42">
         <w:r>
           <w:rPr>
             <w:rStyle w:val="Hipervnculo"/>
@@ -5753,51 +5896,7 @@
           <w:szCs w:val="20"/>
           <w:lang w:val="es-ES"/>
         </w:rPr>
-        <w:t xml:space="preserve">Lunes, </w:t>
-      </w:r>
-      <w:r>
-        <w:rPr>
-          <w:rFonts w:ascii="Arial" w:hAnsi="Arial" w:cs="Arial"/>
-          <w:b/>
-          <w:i/>
-          <w:sz w:val="20"/>
-          <w:szCs w:val="20"/>
-          <w:lang w:val="es-ES"/>
-        </w:rPr>
-        <w:t>03</w:t>
-      </w:r>
-      <w:r>
-        <w:rPr>
-          <w:rFonts w:ascii="Arial" w:hAnsi="Arial" w:cs="Arial"/>
-          <w:b/>
-          <w:i/>
-          <w:sz w:val="20"/>
-          <w:szCs w:val="20"/>
-          <w:lang w:val="es-ES"/>
-        </w:rPr>
-        <w:t>.0</w:t>
-      </w:r>
-      <w:r>
-        <w:rPr>
-          <w:rFonts w:ascii="Arial" w:hAnsi="Arial" w:cs="Arial"/>
-          <w:b/>
-          <w:i/>
-          <w:sz w:val="20"/>
-          <w:szCs w:val="20"/>
-          <w:lang w:val="es-ES"/>
-        </w:rPr>
-        <w:t>2</w:t>
-      </w:r>
-      <w:r>
-        <w:rPr>
-          <w:rFonts w:ascii="Arial" w:hAnsi="Arial" w:cs="Arial"/>
-          <w:b/>
-          <w:i/>
-          <w:sz w:val="20"/>
-          <w:szCs w:val="20"/>
-          <w:lang w:val="es-ES"/>
-        </w:rPr>
-        <w:t>.2025 (4pl).</w:t>
+        <w:t>Lunes, 03.02.2025 (4pl).</w:t>
       </w:r>
     </w:p>
     <w:p>
@@ -5850,7 +5949,7 @@
         <w:pStyle w:val="Standard"/>
         <w:spacing w:before="120" w:after="200"/>
         <w:rPr>
-          <w:rFonts w:ascii="Trebuchet MS" w:hAnsi="Trebuchet MS"/>
+          <w:rFonts w:ascii="Trebuchet MS" w:hAnsi="Trebuchet MS" w:hint="eastAsia"/>
           <w:bCs/>
           <w:sz w:val="20"/>
           <w:szCs w:val="20"/>
@@ -5874,18 +5973,7 @@
           <w:sz w:val="20"/>
           <w:szCs w:val="20"/>
         </w:rPr>
-        <w:t xml:space="preserve"> </w:t>
-      </w:r>
-      <w:r>
-        <w:rPr>
-          <w:rFonts w:ascii="Arial" w:hAnsi="Arial" w:cs="Arial"/>
-          <w:b/>
-          <w:bCs/>
-          <w:color w:val="231F20"/>
-          <w:sz w:val="20"/>
-          <w:szCs w:val="20"/>
-        </w:rPr>
-        <w:t>Actividades didácticas:</w:t>
+        <w:t xml:space="preserve"> Actividades didácticas:</w:t>
       </w:r>
     </w:p>
     <w:p>
@@ -5894,7 +5982,7 @@
         <w:widowControl w:val="0"/>
         <w:numPr>
           <w:ilvl w:val="0"/>
-          <w:numId w:val="7"/>
+          <w:numId w:val="6"/>
         </w:numPr>
         <w:spacing w:before="280" w:after="0"/>
         <w:rPr>
@@ -5939,7 +6027,7 @@
         <w:widowControl w:val="0"/>
         <w:numPr>
           <w:ilvl w:val="0"/>
-          <w:numId w:val="7"/>
+          <w:numId w:val="6"/>
         </w:numPr>
         <w:spacing w:before="280" w:after="0"/>
         <w:rPr>
@@ -5977,7 +6065,7 @@
         <w:pStyle w:val="NormalWeb"/>
         <w:numPr>
           <w:ilvl w:val="0"/>
-          <w:numId w:val="7"/>
+          <w:numId w:val="6"/>
         </w:numPr>
         <w:spacing w:before="280" w:after="0"/>
         <w:rPr>
@@ -5994,7 +6082,7 @@
         </w:rPr>
         <w:t xml:space="preserve">Transformaciones XSL, en </w:t>
       </w:r>
-      <w:hyperlink r:id="rId44" w:history="1">
+      <w:hyperlink r:id="rId44">
         <w:r>
           <w:rPr>
             <w:rStyle w:val="Hipervnculo"/>
@@ -6015,9 +6103,9 @@
         <w:pStyle w:val="NormalWeb"/>
         <w:numPr>
           <w:ilvl w:val="0"/>
-          <w:numId w:val="7"/>
+          <w:numId w:val="6"/>
         </w:numPr>
-        <w:spacing w:before="280" w:after="0"/>
+        <w:spacing w:after="0"/>
         <w:rPr>
           <w:rFonts w:ascii="Arial" w:hAnsi="Arial" w:cs="Arial"/>
           <w:color w:val="231F20"/>
@@ -6054,7 +6142,7 @@
         </w:rPr>
         <w:t xml:space="preserve"> (W3schools), en </w:t>
       </w:r>
-      <w:hyperlink r:id="rId45" w:history="1">
+      <w:hyperlink r:id="rId45">
         <w:r>
           <w:rPr>
             <w:rStyle w:val="Hipervnculo"/>
@@ -6080,7 +6168,7 @@
         <w:pStyle w:val="Prrafodelista"/>
         <w:numPr>
           <w:ilvl w:val="0"/>
-          <w:numId w:val="7"/>
+          <w:numId w:val="6"/>
         </w:numPr>
         <w:rPr>
           <w:rFonts w:ascii="Arial" w:hAnsi="Arial" w:cs="Arial"/>
@@ -6137,7 +6225,7 @@
           <w:sz w:val="20"/>
           <w:szCs w:val="20"/>
         </w:rPr>
-        <w:t>)</w:t>
+        <w:t>), en</w:t>
       </w:r>
       <w:r>
         <w:rPr>
@@ -6145,20 +6233,11 @@
           <w:color w:val="231F20"/>
           <w:sz w:val="20"/>
           <w:szCs w:val="20"/>
-        </w:rPr>
-        <w:t>, en</w:t>
-      </w:r>
-      <w:r>
-        <w:rPr>
-          <w:rFonts w:ascii="Arial" w:eastAsia="Bodoni-BookItalic" w:hAnsi="Arial" w:cs="Arial"/>
-          <w:color w:val="231F20"/>
-          <w:sz w:val="20"/>
-          <w:szCs w:val="20"/>
           <w:lang w:val="es-ES"/>
         </w:rPr>
         <w:t xml:space="preserve"> </w:t>
       </w:r>
-      <w:hyperlink r:id="rId46" w:history="1">
+      <w:hyperlink r:id="rId46">
         <w:r>
           <w:rPr>
             <w:rStyle w:val="Hipervnculo"/>
@@ -6186,7 +6265,7 @@
         <w:pStyle w:val="Prrafodelista"/>
         <w:numPr>
           <w:ilvl w:val="0"/>
-          <w:numId w:val="7"/>
+          <w:numId w:val="6"/>
         </w:numPr>
         <w:rPr>
           <w:rFonts w:ascii="Arial" w:hAnsi="Arial" w:cs="Arial"/>
@@ -6200,19 +6279,12 @@
           <w:b/>
           <w:bCs/>
         </w:rPr>
-        <w:t>XSLT</w:t>
-      </w:r>
-      <w:r>
-        <w:rPr>
-          <w:b/>
-          <w:bCs/>
-        </w:rPr>
-        <w:t xml:space="preserve"> </w:t>
+        <w:t xml:space="preserve">XSLT </w:t>
       </w:r>
       <w:r>
         <w:t xml:space="preserve">(ENIUM), en </w:t>
       </w:r>
-      <w:hyperlink r:id="rId47" w:history="1">
+      <w:hyperlink r:id="rId47">
         <w:r>
           <w:rPr>
             <w:rStyle w:val="Hipervnculo"/>
@@ -6234,6 +6306,516 @@
           <w:lang w:val="es-ES"/>
         </w:rPr>
       </w:pPr>
+      <w:r>
+        <w:rPr>
+          <w:rFonts w:ascii="Arial" w:eastAsia="Bodoni-BookItalic" w:hAnsi="Arial" w:cs="Arial"/>
+          <w:color w:val="231F20"/>
+          <w:sz w:val="20"/>
+          <w:szCs w:val="20"/>
+          <w:lang w:val="es-ES"/>
+        </w:rPr>
+        <w:t xml:space="preserve">[quedamos en </w:t>
+      </w:r>
+      <w:r>
+        <w:rPr>
+          <w:rFonts w:ascii="Arial" w:eastAsia="Bodoni-BookItalic" w:hAnsi="Arial" w:cs="Arial"/>
+          <w:b/>
+          <w:color w:val="231F20"/>
+          <w:szCs w:val="20"/>
+          <w:lang w:val="es-ES"/>
+        </w:rPr>
+        <w:t>Ejemplo-</w:t>
+      </w:r>
+      <w:proofErr w:type="gramStart"/>
+      <w:r>
+        <w:rPr>
+          <w:rFonts w:ascii="Arial" w:eastAsia="Bodoni-BookItalic" w:hAnsi="Arial" w:cs="Arial"/>
+          <w:b/>
+          <w:color w:val="231F20"/>
+          <w:szCs w:val="20"/>
+          <w:lang w:val="es-ES"/>
+        </w:rPr>
+        <w:t>14 ]</w:t>
+      </w:r>
+      <w:proofErr w:type="gramEnd"/>
+    </w:p>
+    <w:p>
+      <w:pPr>
+        <w:spacing w:after="120"/>
+        <w:rPr>
+          <w:rFonts w:ascii="Arial" w:hAnsi="Arial" w:cs="Arial"/>
+          <w:b/>
+          <w:i/>
+          <w:sz w:val="20"/>
+          <w:szCs w:val="20"/>
+          <w:lang w:val="es-ES"/>
+        </w:rPr>
+      </w:pPr>
+      <w:r>
+        <w:rPr>
+          <w:rFonts w:ascii="Arial" w:hAnsi="Arial" w:cs="Arial"/>
+          <w:b/>
+          <w:i/>
+          <w:sz w:val="20"/>
+          <w:szCs w:val="20"/>
+          <w:lang w:val="es-ES"/>
+        </w:rPr>
+        <w:t>Lunes, 10.02.2025 (4pl).</w:t>
+      </w:r>
+    </w:p>
+    <w:p>
+      <w:pPr>
+        <w:pStyle w:val="Standard"/>
+        <w:spacing w:before="120" w:after="200"/>
+        <w:rPr>
+          <w:rFonts w:ascii="Arial" w:hAnsi="Arial" w:cs="Arial"/>
+          <w:sz w:val="20"/>
+          <w:szCs w:val="20"/>
+        </w:rPr>
+      </w:pPr>
+      <w:r>
+        <w:rPr>
+          <w:rFonts w:ascii="Arial" w:hAnsi="Arial" w:cs="Arial"/>
+          <w:b/>
+          <w:sz w:val="20"/>
+          <w:szCs w:val="20"/>
+        </w:rPr>
+        <w:t>Contenidos</w:t>
+      </w:r>
+      <w:r>
+        <w:rPr>
+          <w:rFonts w:ascii="Arial" w:hAnsi="Arial" w:cs="Arial"/>
+          <w:sz w:val="20"/>
+          <w:szCs w:val="20"/>
+        </w:rPr>
+        <w:t xml:space="preserve">: </w:t>
+      </w:r>
+      <w:r>
+        <w:rPr>
+          <w:rFonts w:ascii="Trebuchet MS" w:hAnsi="Trebuchet MS"/>
+          <w:sz w:val="20"/>
+        </w:rPr>
+        <w:t>XSL y Transformaciones XSL (XSLT)</w:t>
+      </w:r>
+      <w:r>
+        <w:rPr>
+          <w:rFonts w:ascii="Arial" w:eastAsia="Times New Roman" w:hAnsi="Arial" w:cs="Arial"/>
+          <w:color w:val="231F20"/>
+          <w:sz w:val="20"/>
+          <w:szCs w:val="20"/>
+          <w:lang w:eastAsia="es-ES"/>
+        </w:rPr>
+        <w:t>.</w:t>
+      </w:r>
+    </w:p>
+    <w:p>
+      <w:pPr>
+        <w:pStyle w:val="Standard"/>
+        <w:spacing w:before="120" w:after="200"/>
+        <w:rPr>
+          <w:rFonts w:ascii="Trebuchet MS" w:hAnsi="Trebuchet MS" w:hint="eastAsia"/>
+          <w:bCs/>
+          <w:sz w:val="20"/>
+          <w:szCs w:val="20"/>
+        </w:rPr>
+      </w:pPr>
+      <w:r>
+        <w:rPr>
+          <w:rFonts w:ascii="Arial" w:eastAsia="Bodoni-BookItalic" w:hAnsi="Arial" w:cs="Arial"/>
+          <w:color w:val="231F20"/>
+          <w:sz w:val="20"/>
+          <w:szCs w:val="20"/>
+        </w:rPr>
+        <w:t>-</w:t>
+      </w:r>
+      <w:r>
+        <w:rPr>
+          <w:rFonts w:ascii="Arial" w:hAnsi="Arial" w:cs="Arial"/>
+          <w:b/>
+          <w:bCs/>
+          <w:color w:val="231F20"/>
+          <w:sz w:val="20"/>
+          <w:szCs w:val="20"/>
+        </w:rPr>
+        <w:t xml:space="preserve"> Actividades didácticas:</w:t>
+      </w:r>
+    </w:p>
+    <w:p>
+      <w:pPr>
+        <w:pStyle w:val="Prrafodelista"/>
+        <w:widowControl w:val="0"/>
+        <w:numPr>
+          <w:ilvl w:val="0"/>
+          <w:numId w:val="6"/>
+        </w:numPr>
+        <w:spacing w:before="280" w:after="0"/>
+        <w:rPr>
+          <w:rFonts w:ascii="Trebuchet MS" w:hAnsi="Trebuchet MS"/>
+          <w:sz w:val="20"/>
+        </w:rPr>
+      </w:pPr>
+      <w:r>
+        <w:rPr>
+          <w:rFonts w:ascii="Trebuchet MS" w:hAnsi="Trebuchet MS"/>
+          <w:sz w:val="20"/>
+        </w:rPr>
+        <w:t>Finalizar la experimentación con los ejemplos del documento “TransformacionesXSL_SintesMarco.pdf”.</w:t>
+      </w:r>
+    </w:p>
+    <w:p>
+      <w:pPr>
+        <w:pStyle w:val="Prrafodelista"/>
+        <w:widowControl w:val="0"/>
+        <w:numPr>
+          <w:ilvl w:val="0"/>
+          <w:numId w:val="6"/>
+        </w:numPr>
+        <w:spacing w:before="280" w:after="0"/>
+        <w:rPr>
+          <w:rFonts w:ascii="Trebuchet MS" w:hAnsi="Trebuchet MS"/>
+          <w:sz w:val="20"/>
+        </w:rPr>
+      </w:pPr>
+      <w:r>
+        <w:rPr>
+          <w:rFonts w:ascii="Trebuchet MS" w:hAnsi="Trebuchet MS"/>
+          <w:sz w:val="20"/>
+        </w:rPr>
+        <w:t xml:space="preserve">Instalar VS </w:t>
+      </w:r>
+      <w:proofErr w:type="spellStart"/>
+      <w:r>
+        <w:rPr>
+          <w:rFonts w:ascii="Trebuchet MS" w:hAnsi="Trebuchet MS"/>
+          <w:sz w:val="20"/>
+        </w:rPr>
+        <w:t>Code</w:t>
+      </w:r>
+      <w:proofErr w:type="spellEnd"/>
+      <w:r>
+        <w:rPr>
+          <w:rFonts w:ascii="Trebuchet MS" w:hAnsi="Trebuchet MS"/>
+          <w:sz w:val="20"/>
+        </w:rPr>
+        <w:t xml:space="preserve"> y configurar el entorno para trabajar con XML</w:t>
+      </w:r>
+      <w:r>
+        <w:rPr>
+          <w:rFonts w:ascii="Trebuchet MS" w:hAnsi="Trebuchet MS"/>
+          <w:sz w:val="20"/>
+        </w:rPr>
+        <w:t xml:space="preserve">. </w:t>
+      </w:r>
+      <w:r>
+        <w:rPr>
+          <w:rFonts w:ascii="Trebuchet MS" w:hAnsi="Trebuchet MS"/>
+          <w:sz w:val="20"/>
+        </w:rPr>
+        <w:t xml:space="preserve">La página oficial de Visual Studio </w:t>
+      </w:r>
+      <w:proofErr w:type="spellStart"/>
+      <w:r>
+        <w:rPr>
+          <w:rFonts w:ascii="Trebuchet MS" w:hAnsi="Trebuchet MS"/>
+          <w:sz w:val="20"/>
+        </w:rPr>
+        <w:t>Code</w:t>
+      </w:r>
+      <w:proofErr w:type="spellEnd"/>
+      <w:r>
+        <w:rPr>
+          <w:rFonts w:ascii="Trebuchet MS" w:hAnsi="Trebuchet MS"/>
+          <w:sz w:val="20"/>
+        </w:rPr>
+        <w:t xml:space="preserve"> es </w:t>
+      </w:r>
+      <w:hyperlink r:id="rId48" w:history="1">
+        <w:r>
+          <w:rPr>
+            <w:rStyle w:val="Hipervnculo"/>
+            <w:rFonts w:ascii="Trebuchet MS" w:hAnsi="Trebuchet MS"/>
+            <w:sz w:val="20"/>
+          </w:rPr>
+          <w:t>https://code.visualstudio.com/</w:t>
+        </w:r>
+      </w:hyperlink>
+      <w:r>
+        <w:rPr>
+          <w:rFonts w:ascii="Trebuchet MS" w:hAnsi="Trebuchet MS"/>
+          <w:sz w:val="20"/>
+        </w:rPr>
+        <w:t xml:space="preserve"> .</w:t>
+      </w:r>
+    </w:p>
+    <w:p>
+      <w:pPr>
+        <w:pStyle w:val="Prrafodelista"/>
+        <w:widowControl w:val="0"/>
+        <w:numPr>
+          <w:ilvl w:val="0"/>
+          <w:numId w:val="6"/>
+        </w:numPr>
+        <w:spacing w:before="280" w:after="0"/>
+        <w:rPr>
+          <w:rFonts w:ascii="Trebuchet MS" w:hAnsi="Trebuchet MS"/>
+          <w:sz w:val="20"/>
+        </w:rPr>
+      </w:pPr>
+      <w:r>
+        <w:rPr>
+          <w:rFonts w:ascii="Trebuchet MS" w:hAnsi="Trebuchet MS"/>
+          <w:sz w:val="20"/>
+        </w:rPr>
+        <w:t xml:space="preserve">Instalar </w:t>
+      </w:r>
+      <w:proofErr w:type="spellStart"/>
+      <w:r>
+        <w:rPr>
+          <w:rFonts w:ascii="Trebuchet MS" w:hAnsi="Trebuchet MS"/>
+          <w:sz w:val="20"/>
+        </w:rPr>
+        <w:t>Saxon</w:t>
+      </w:r>
+      <w:proofErr w:type="spellEnd"/>
+      <w:r>
+        <w:rPr>
+          <w:rFonts w:ascii="Trebuchet MS" w:hAnsi="Trebuchet MS"/>
+          <w:sz w:val="20"/>
+        </w:rPr>
+        <w:t xml:space="preserve"> como procesador de XSLT. </w:t>
+      </w:r>
+      <w:proofErr w:type="spellStart"/>
+      <w:r>
+        <w:rPr>
+          <w:rFonts w:ascii="Trebuchet MS" w:hAnsi="Trebuchet MS"/>
+          <w:sz w:val="20"/>
+        </w:rPr>
+        <w:t>SourceForge</w:t>
+      </w:r>
+      <w:proofErr w:type="spellEnd"/>
+      <w:r>
+        <w:rPr>
+          <w:rFonts w:ascii="Trebuchet MS" w:hAnsi="Trebuchet MS"/>
+          <w:sz w:val="20"/>
+        </w:rPr>
+        <w:t xml:space="preserve"> de </w:t>
+      </w:r>
+      <w:proofErr w:type="spellStart"/>
+      <w:r>
+        <w:rPr>
+          <w:rFonts w:ascii="Trebuchet MS" w:hAnsi="Trebuchet MS"/>
+          <w:sz w:val="20"/>
+        </w:rPr>
+        <w:t>Saxonica</w:t>
+      </w:r>
+      <w:proofErr w:type="spellEnd"/>
+      <w:r>
+        <w:rPr>
+          <w:rFonts w:ascii="Trebuchet MS" w:hAnsi="Trebuchet MS"/>
+          <w:sz w:val="20"/>
+        </w:rPr>
+        <w:t xml:space="preserve">, </w:t>
+      </w:r>
+      <w:r>
+        <w:rPr>
+          <w:rFonts w:ascii="Trebuchet MS" w:hAnsi="Trebuchet MS"/>
+          <w:sz w:val="20"/>
+        </w:rPr>
+        <w:t xml:space="preserve">en  </w:t>
+      </w:r>
+      <w:hyperlink r:id="rId49" w:history="1">
+        <w:r>
+          <w:rPr>
+            <w:rStyle w:val="Hipervnculo"/>
+            <w:rFonts w:ascii="Trebuchet MS" w:hAnsi="Trebuchet MS"/>
+            <w:sz w:val="20"/>
+          </w:rPr>
+          <w:t>https://sourceforge.net/projects/saxon/files/Saxon-HE/11/Java/</w:t>
+        </w:r>
+      </w:hyperlink>
+      <w:r>
+        <w:rPr>
+          <w:rFonts w:ascii="Trebuchet MS" w:hAnsi="Trebuchet MS"/>
+          <w:sz w:val="20"/>
+        </w:rPr>
+        <w:t>; descargamos más reciente (2022-07-28) “</w:t>
+      </w:r>
+      <w:r>
+        <w:rPr>
+          <w:rFonts w:ascii="Trebuchet MS" w:hAnsi="Trebuchet MS"/>
+          <w:sz w:val="20"/>
+        </w:rPr>
+        <w:t>SaxonHE11-4J.zip</w:t>
+      </w:r>
+      <w:r>
+        <w:rPr>
+          <w:rFonts w:ascii="Trebuchet MS" w:hAnsi="Trebuchet MS"/>
+          <w:sz w:val="20"/>
+        </w:rPr>
+        <w:t>”. Instalamos.</w:t>
+      </w:r>
+      <w:r>
+        <w:rPr>
+          <w:rFonts w:ascii="Trebuchet MS" w:hAnsi="Trebuchet MS"/>
+          <w:sz w:val="20"/>
+        </w:rPr>
+        <w:t xml:space="preserve"> </w:t>
+      </w:r>
+      <w:r>
+        <w:rPr>
+          <w:rFonts w:ascii="Trebuchet MS" w:hAnsi="Trebuchet MS"/>
+          <w:sz w:val="20"/>
+        </w:rPr>
+        <w:t>Realizamos una prueba.</w:t>
+      </w:r>
+    </w:p>
+    <w:p>
+      <w:pPr>
+        <w:pStyle w:val="Prrafodelista"/>
+        <w:widowControl w:val="0"/>
+        <w:numPr>
+          <w:ilvl w:val="0"/>
+          <w:numId w:val="6"/>
+        </w:numPr>
+        <w:spacing w:before="280" w:after="0"/>
+        <w:rPr>
+          <w:rFonts w:ascii="Trebuchet MS" w:hAnsi="Trebuchet MS"/>
+          <w:sz w:val="20"/>
+        </w:rPr>
+      </w:pPr>
+      <w:r>
+        <w:rPr>
+          <w:rFonts w:ascii="Trebuchet MS" w:hAnsi="Trebuchet MS"/>
+          <w:sz w:val="20"/>
+        </w:rPr>
+        <w:t xml:space="preserve">Configurar VS </w:t>
+      </w:r>
+      <w:proofErr w:type="spellStart"/>
+      <w:r>
+        <w:rPr>
+          <w:rFonts w:ascii="Trebuchet MS" w:hAnsi="Trebuchet MS"/>
+          <w:sz w:val="20"/>
+        </w:rPr>
+        <w:t>Code</w:t>
+      </w:r>
+      <w:proofErr w:type="spellEnd"/>
+      <w:r>
+        <w:rPr>
+          <w:rFonts w:ascii="Trebuchet MS" w:hAnsi="Trebuchet MS"/>
+          <w:sz w:val="20"/>
+        </w:rPr>
+        <w:t xml:space="preserve"> para ejecutar transformaciones, con </w:t>
+      </w:r>
+      <w:proofErr w:type="spellStart"/>
+      <w:r>
+        <w:rPr>
+          <w:rFonts w:ascii="Trebuchet MS" w:hAnsi="Trebuchet MS"/>
+          <w:sz w:val="20"/>
+        </w:rPr>
+        <w:t>Saxon</w:t>
+      </w:r>
+      <w:proofErr w:type="spellEnd"/>
+      <w:r>
+        <w:rPr>
+          <w:rFonts w:ascii="Trebuchet MS" w:hAnsi="Trebuchet MS"/>
+          <w:sz w:val="20"/>
+        </w:rPr>
+        <w:t>, directamente.</w:t>
+      </w:r>
+    </w:p>
+    <w:p>
+      <w:pPr>
+        <w:pStyle w:val="Prrafodelista"/>
+        <w:widowControl w:val="0"/>
+        <w:numPr>
+          <w:ilvl w:val="0"/>
+          <w:numId w:val="6"/>
+        </w:numPr>
+        <w:spacing w:before="280" w:after="0"/>
+        <w:rPr>
+          <w:rFonts w:ascii="Trebuchet MS" w:hAnsi="Trebuchet MS"/>
+          <w:sz w:val="20"/>
+        </w:rPr>
+      </w:pPr>
+      <w:r>
+        <w:rPr>
+          <w:rFonts w:ascii="Trebuchet MS" w:hAnsi="Trebuchet MS"/>
+          <w:sz w:val="20"/>
+        </w:rPr>
+        <w:t>Lectura y experimentación con los ejercicios de “Platega_XML_XSLT_Sinxelas_verAlumno.pdf”.</w:t>
+      </w:r>
+    </w:p>
+    <w:p>
+      <w:pPr>
+        <w:spacing w:before="280"/>
+        <w:rPr>
+          <w:rFonts w:ascii="Trebuchet MS" w:hAnsi="Trebuchet MS"/>
+          <w:b/>
+          <w:sz w:val="20"/>
+        </w:rPr>
+      </w:pPr>
+      <w:r>
+        <w:rPr>
+          <w:rFonts w:ascii="Trebuchet MS" w:hAnsi="Trebuchet MS"/>
+          <w:b/>
+          <w:sz w:val="20"/>
+        </w:rPr>
+        <w:t>Recursos:</w:t>
+      </w:r>
+    </w:p>
+    <w:p>
+      <w:pPr>
+        <w:pStyle w:val="Prrafodelista"/>
+        <w:numPr>
+          <w:ilvl w:val="0"/>
+          <w:numId w:val="6"/>
+        </w:numPr>
+      </w:pPr>
+      <w:r>
+        <w:rPr>
+          <w:b/>
+          <w:bCs/>
+        </w:rPr>
+        <w:t xml:space="preserve">Visual Studio </w:t>
+      </w:r>
+      <w:proofErr w:type="spellStart"/>
+      <w:r>
+        <w:rPr>
+          <w:b/>
+          <w:bCs/>
+        </w:rPr>
+        <w:t>Code</w:t>
+      </w:r>
+      <w:proofErr w:type="spellEnd"/>
+      <w:r>
+        <w:rPr>
+          <w:b/>
+          <w:bCs/>
+        </w:rPr>
+        <w:t>. Instalación en Windows</w:t>
+      </w:r>
+      <w:r>
+        <w:t xml:space="preserve">, de </w:t>
+      </w:r>
+      <w:proofErr w:type="spellStart"/>
+      <w:r>
+        <w:t>Sintes</w:t>
+      </w:r>
+      <w:proofErr w:type="spellEnd"/>
+      <w:r>
+        <w:t xml:space="preserve"> Marco, en </w:t>
+      </w:r>
+      <w:hyperlink r:id="rId50" w:history="1">
+        <w:r>
+          <w:rPr>
+            <w:rStyle w:val="Hipervnculo"/>
+          </w:rPr>
+          <w:t>https://www.mclibre.org/consultar/informatica/lecciones/vsc-instalacion.html</w:t>
+        </w:r>
+      </w:hyperlink>
+      <w:r>
+        <w:t xml:space="preserve"> .</w:t>
+      </w:r>
     </w:p>
     <w:p>
       <w:pPr>
@@ -6247,14 +6829,14 @@
       </w:pPr>
     </w:p>
     <w:sectPr>
-      <w:footerReference w:type="even" r:id="rId48"/>
-      <w:footerReference w:type="default" r:id="rId49"/>
-      <w:footerReference w:type="first" r:id="rId50"/>
+      <w:footerReference w:type="even" r:id="rId51"/>
+      <w:footerReference w:type="default" r:id="rId52"/>
+      <w:footerReference w:type="first" r:id="rId53"/>
       <w:pgSz w:w="11906" w:h="16838"/>
       <w:pgMar w:top="720" w:right="567" w:bottom="766" w:left="567" w:header="0" w:footer="709" w:gutter="0"/>
       <w:cols w:space="720"/>
       <w:formProt w:val="0"/>
-      <w:docGrid w:linePitch="360" w:charSpace="196608"/>
+      <w:docGrid w:linePitch="360" w:charSpace="204800"/>
     </w:sectPr>
   </w:body>
 </w:document>
@@ -6531,9 +7113,9 @@
 <file path=word/numbering.xml><?xml version="1.0" encoding="utf-8"?>
 <w:numbering xmlns:wpc="http://schemas.microsoft.com/office/word/2010/wordprocessingCanvas" xmlns:cx="http://schemas.microsoft.com/office/drawing/2014/chartex" xmlns:cx1="http://schemas.microsoft.com/office/drawing/2015/9/8/chartex" xmlns:cx2="http://schemas.microsoft.com/office/drawing/2015/10/21/chartex" xmlns:cx3="http://schemas.microsoft.com/office/drawing/2016/5/9/chartex" xmlns:cx4="http://schemas.microsoft.com/office/drawing/2016/5/10/chartex" xmlns:cx5="http://schemas.microsoft.com/office/drawing/2016/5/11/chartex" xmlns:cx6="http://schemas.microsoft.com/office/drawing/2016/5/12/chartex" xmlns:cx7="http://schemas.microsoft.com/office/drawing/2016/5/13/chartex" xmlns:cx8="http://schemas.microsoft.com/office/drawing/2016/5/14/chartex" xmlns:mc="http://schemas.openxmlformats.org/markup-compatibility/2006" xmlns:aink="http://schemas.microsoft.com/office/drawing/2016/ink" xmlns:am3d="http://schemas.microsoft.com/office/drawing/2017/model3d" xmlns:o="urn:schemas-microsoft-com:office:office" xmlns:oel="http://schemas.microsoft.com/office/2019/extlst" xmlns:r="http://schemas.openxmlformats.org/officeDocument/2006/relationships" xmlns:m="http://schemas.openxmlformats.org/officeDocument/2006/math" xmlns:v="urn:schemas-microsoft-com:vml" xmlns:wp14="http://schemas.microsoft.com/office/word/2010/wordprocessingDrawing" xmlns:wp="http://schemas.openxmlformats.org/drawingml/2006/wordprocessingDrawing" xmlns:w10="urn:schemas-microsoft-com:office:word" xmlns:w="http://schemas.openxmlformats.org/wordprocessingml/2006/main" xmlns:w14="http://schemas.microsoft.com/office/word/2010/wordml" xmlns:w15="http://schemas.microsoft.com/office/word/2012/wordml" xmlns:w16cex="http://schemas.microsoft.com/office/word/2018/wordml/cex" xmlns:w16cid="http://schemas.microsoft.com/office/word/2016/wordml/cid" xmlns:w16="http://schemas.microsoft.com/office/word/2018/wordml" xmlns:w16du="http://schemas.microsoft.com/office/word/2023/wordml/word16du" xmlns:w16sdtdh="http://schemas.microsoft.com/office/word/2020/wordml/sdtdatahash" xmlns:w16sdtfl="http://schemas.microsoft.com/office/word/2024/wordml/sdtformatlock" xmlns:w16se="http://schemas.microsoft.com/office/word/2015/wordml/symex" xmlns:wpg="http://schemas.microsoft.com/office/word/2010/wordprocessingGroup" xmlns:wpi="http://schemas.microsoft.com/office/word/2010/wordprocessingInk" xmlns:wne="http://schemas.microsoft.com/office/word/2006/wordml" xmlns:wps="http://schemas.microsoft.com/office/word/2010/wordprocessingShape" mc:Ignorable="w14 w15 w16se w16cid w16 w16cex w16sdtdh w16sdtfl w16du wp14">
   <w:abstractNum w:abstractNumId="0" w15:restartNumberingAfterBreak="0">
-    <w:nsid w:val="029777BE"/>
+    <w:nsid w:val="16311761"/>
     <w:multiLevelType w:val="multilevel"/>
-    <w:tmpl w:val="157EDC30"/>
+    <w:tmpl w:val="3726372C"/>
     <w:lvl w:ilvl="0">
       <w:numFmt w:val="bullet"/>
       <w:lvlText w:val="-"/>
@@ -6671,9 +7253,9 @@
     </w:lvl>
   </w:abstractNum>
   <w:abstractNum w:abstractNumId="1" w15:restartNumberingAfterBreak="0">
-    <w:nsid w:val="1ADE73C3"/>
+    <w:nsid w:val="258634FD"/>
     <w:multiLevelType w:val="multilevel"/>
-    <w:tmpl w:val="B33696DA"/>
+    <w:tmpl w:val="2A345F02"/>
     <w:lvl w:ilvl="0">
       <w:numFmt w:val="bullet"/>
       <w:lvlText w:val="-"/>
@@ -6811,9 +7393,9 @@
     </w:lvl>
   </w:abstractNum>
   <w:abstractNum w:abstractNumId="2" w15:restartNumberingAfterBreak="0">
-    <w:nsid w:val="1DEA3EC0"/>
+    <w:nsid w:val="27E8253D"/>
     <w:multiLevelType w:val="multilevel"/>
-    <w:tmpl w:val="01406DFA"/>
+    <w:tmpl w:val="8CD2E714"/>
     <w:lvl w:ilvl="0">
       <w:numFmt w:val="bullet"/>
       <w:lvlText w:val="-"/>
@@ -6951,9 +7533,9 @@
     </w:lvl>
   </w:abstractNum>
   <w:abstractNum w:abstractNumId="3" w15:restartNumberingAfterBreak="0">
-    <w:nsid w:val="1FAC5176"/>
+    <w:nsid w:val="2EE94E15"/>
     <w:multiLevelType w:val="multilevel"/>
-    <w:tmpl w:val="A0009468"/>
+    <w:tmpl w:val="A72CF4CA"/>
     <w:lvl w:ilvl="0">
       <w:numFmt w:val="bullet"/>
       <w:lvlText w:val="-"/>
@@ -7091,9 +7673,9 @@
     </w:lvl>
   </w:abstractNum>
   <w:abstractNum w:abstractNumId="4" w15:restartNumberingAfterBreak="0">
-    <w:nsid w:val="4416534D"/>
+    <w:nsid w:val="45941028"/>
     <w:multiLevelType w:val="multilevel"/>
-    <w:tmpl w:val="FF2CBE72"/>
+    <w:tmpl w:val="271CBBD2"/>
     <w:lvl w:ilvl="0">
       <w:numFmt w:val="bullet"/>
       <w:lvlText w:val="-"/>
@@ -7231,9 +7813,9 @@
     </w:lvl>
   </w:abstractNum>
   <w:abstractNum w:abstractNumId="5" w15:restartNumberingAfterBreak="0">
-    <w:nsid w:val="791872C5"/>
+    <w:nsid w:val="59B539F9"/>
     <w:multiLevelType w:val="multilevel"/>
-    <w:tmpl w:val="63926BCE"/>
+    <w:tmpl w:val="74F20D44"/>
     <w:lvl w:ilvl="0">
       <w:start w:val="1"/>
       <w:numFmt w:val="none"/>
@@ -7353,9 +7935,9 @@
     </w:lvl>
   </w:abstractNum>
   <w:abstractNum w:abstractNumId="6" w15:restartNumberingAfterBreak="0">
-    <w:nsid w:val="79811EDC"/>
+    <w:nsid w:val="5D4910D9"/>
     <w:multiLevelType w:val="multilevel"/>
-    <w:tmpl w:val="2FF2CAAE"/>
+    <w:tmpl w:val="1B2235E6"/>
     <w:lvl w:ilvl="0">
       <w:start w:val="1"/>
       <w:numFmt w:val="bullet"/>
@@ -7510,26 +8092,26 @@
       </w:rPr>
     </w:lvl>
   </w:abstractNum>
-  <w:num w:numId="1" w16cid:durableId="692339612">
+  <w:num w:numId="1" w16cid:durableId="1522089104">
+    <w:abstractNumId w:val="1"/>
+  </w:num>
+  <w:num w:numId="2" w16cid:durableId="1140656687">
+    <w:abstractNumId w:val="3"/>
+  </w:num>
+  <w:num w:numId="3" w16cid:durableId="1146625773">
+    <w:abstractNumId w:val="2"/>
+  </w:num>
+  <w:num w:numId="4" w16cid:durableId="597059100">
+    <w:abstractNumId w:val="0"/>
+  </w:num>
+  <w:num w:numId="5" w16cid:durableId="1440680569">
+    <w:abstractNumId w:val="6"/>
+  </w:num>
+  <w:num w:numId="6" w16cid:durableId="1003817521">
     <w:abstractNumId w:val="4"/>
   </w:num>
-  <w:num w:numId="2" w16cid:durableId="552153336">
-    <w:abstractNumId w:val="3"/>
-  </w:num>
-  <w:num w:numId="3" w16cid:durableId="929973398">
-    <w:abstractNumId w:val="2"/>
-  </w:num>
-  <w:num w:numId="4" w16cid:durableId="1485925025">
-    <w:abstractNumId w:val="0"/>
-  </w:num>
-  <w:num w:numId="5" w16cid:durableId="816920628">
-    <w:abstractNumId w:val="6"/>
-  </w:num>
-  <w:num w:numId="6" w16cid:durableId="1901553570">
+  <w:num w:numId="7" w16cid:durableId="2124839426">
     <w:abstractNumId w:val="5"/>
-  </w:num>
-  <w:num w:numId="7" w16cid:durableId="1412655259">
-    <w:abstractNumId w:val="1"/>
   </w:num>
 </w:numbering>
 </file>
@@ -8349,6 +8931,38 @@
       <w:spacing w:before="120" w:after="120"/>
     </w:pPr>
     <w:rPr>
+      <w:rFonts w:cs="Lucida Sans"/>
+      <w:i/>
+      <w:iCs/>
+      <w:sz w:val="24"/>
+      <w:szCs w:val="24"/>
+    </w:rPr>
+  </w:style>
+  <w:style w:type="paragraph" w:customStyle="1" w:styleId="caption11111111">
+    <w:name w:val="caption11111111"/>
+    <w:basedOn w:val="Normal"/>
+    <w:qFormat/>
+    <w:pPr>
+      <w:suppressLineNumbers/>
+      <w:spacing w:before="120" w:after="120"/>
+    </w:pPr>
+    <w:rPr>
+      <w:rFonts w:cs="Lucida Sans"/>
+      <w:i/>
+      <w:iCs/>
+      <w:sz w:val="24"/>
+      <w:szCs w:val="24"/>
+    </w:rPr>
+  </w:style>
+  <w:style w:type="paragraph" w:customStyle="1" w:styleId="caption111111111">
+    <w:name w:val="caption111111111"/>
+    <w:basedOn w:val="Normal"/>
+    <w:qFormat/>
+    <w:pPr>
+      <w:suppressLineNumbers/>
+      <w:spacing w:before="120" w:after="120"/>
+    </w:pPr>
+    <w:rPr>
       <w:rFonts w:cs="Arial"/>
       <w:i/>
       <w:iCs/>

--- a/03 LENGUAJES/zsDAMdual_LMSXI_Bitacora_2024_25.docx
+++ b/03 LENGUAJES/zsDAMdual_LMSXI_Bitacora_2024_25.docx
@@ -22,31 +22,7 @@
           <w:sz w:val="20"/>
           <w:szCs w:val="20"/>
         </w:rPr>
-        <w:t xml:space="preserve">Bitácora del módulo: LMSXI – </w:t>
-      </w:r>
-      <w:proofErr w:type="spellStart"/>
-      <w:r>
-        <w:rPr>
-          <w:rFonts w:ascii="Arial" w:hAnsi="Arial" w:cs="Arial"/>
-          <w:b/>
-          <w:bCs/>
-          <w:color w:val="000000"/>
-          <w:sz w:val="20"/>
-          <w:szCs w:val="20"/>
-        </w:rPr>
-        <w:t>zsDAW</w:t>
-      </w:r>
-      <w:proofErr w:type="spellEnd"/>
-      <w:r>
-        <w:rPr>
-          <w:rFonts w:ascii="Arial" w:hAnsi="Arial" w:cs="Arial"/>
-          <w:b/>
-          <w:bCs/>
-          <w:color w:val="000000"/>
-          <w:sz w:val="20"/>
-          <w:szCs w:val="20"/>
-        </w:rPr>
-        <w:t>-Dual - Curso 2024-25</w:t>
+        <w:t>Bitácora del módulo: LMSXI – zsDAW-Dual - Curso 2024-25</w:t>
       </w:r>
     </w:p>
     <w:p>
@@ -168,73 +144,7 @@
           <w:szCs w:val="20"/>
           <w:lang w:val="es-ES"/>
         </w:rPr>
-        <w:t xml:space="preserve">Lectura, parcial para el módulo “MP0373. </w:t>
-      </w:r>
-      <w:proofErr w:type="spellStart"/>
-      <w:r>
-        <w:rPr>
-          <w:rFonts w:ascii="Arial" w:hAnsi="Arial" w:cs="Arial"/>
-          <w:i/>
-          <w:sz w:val="20"/>
-          <w:szCs w:val="20"/>
-          <w:lang w:val="es-ES"/>
-        </w:rPr>
-        <w:t>Linguaxes</w:t>
-      </w:r>
-      <w:proofErr w:type="spellEnd"/>
-      <w:r>
-        <w:rPr>
-          <w:rFonts w:ascii="Arial" w:hAnsi="Arial" w:cs="Arial"/>
-          <w:i/>
-          <w:sz w:val="20"/>
-          <w:szCs w:val="20"/>
-          <w:lang w:val="es-ES"/>
-        </w:rPr>
-        <w:t xml:space="preserve"> de marcas </w:t>
-      </w:r>
-      <w:proofErr w:type="gramStart"/>
-      <w:r>
-        <w:rPr>
-          <w:rFonts w:ascii="Arial" w:hAnsi="Arial" w:cs="Arial"/>
-          <w:i/>
-          <w:sz w:val="20"/>
-          <w:szCs w:val="20"/>
-          <w:lang w:val="es-ES"/>
-        </w:rPr>
-        <w:t>e</w:t>
-      </w:r>
-      <w:proofErr w:type="gramEnd"/>
-      <w:r>
-        <w:rPr>
-          <w:rFonts w:ascii="Arial" w:hAnsi="Arial" w:cs="Arial"/>
-          <w:i/>
-          <w:sz w:val="20"/>
-          <w:szCs w:val="20"/>
-          <w:lang w:val="es-ES"/>
-        </w:rPr>
-        <w:t xml:space="preserve"> sistemas de </w:t>
-      </w:r>
-      <w:proofErr w:type="spellStart"/>
-      <w:r>
-        <w:rPr>
-          <w:rFonts w:ascii="Arial" w:hAnsi="Arial" w:cs="Arial"/>
-          <w:i/>
-          <w:sz w:val="20"/>
-          <w:szCs w:val="20"/>
-          <w:lang w:val="es-ES"/>
-        </w:rPr>
-        <w:t>xestión</w:t>
-      </w:r>
-      <w:proofErr w:type="spellEnd"/>
-      <w:r>
-        <w:rPr>
-          <w:rFonts w:ascii="Arial" w:hAnsi="Arial" w:cs="Arial"/>
-          <w:i/>
-          <w:sz w:val="20"/>
-          <w:szCs w:val="20"/>
-          <w:lang w:val="es-ES"/>
-        </w:rPr>
-        <w:t xml:space="preserve"> de información”, del </w:t>
+        <w:t xml:space="preserve">Lectura, parcial para el módulo “MP0373. Linguaxes de marcas e sistemas de xestión de información”, del </w:t>
       </w:r>
       <w:r>
         <w:rPr>
@@ -302,49 +212,16 @@
           <w:szCs w:val="20"/>
           <w:lang w:val="gl-ES"/>
         </w:rPr>
-        <w:t xml:space="preserve">de aplicacións </w:t>
-      </w:r>
-      <w:proofErr w:type="spellStart"/>
-      <w:r>
-        <w:rPr>
-          <w:rFonts w:ascii="Arial" w:hAnsi="Arial" w:cs="Arial"/>
-          <w:i/>
-          <w:iCs/>
-          <w:sz w:val="20"/>
-          <w:szCs w:val="20"/>
-          <w:lang w:val="gl-ES"/>
-        </w:rPr>
-        <w:t>web</w:t>
-      </w:r>
-      <w:proofErr w:type="spellEnd"/>
-      <w:r>
-        <w:rPr>
-          <w:rFonts w:ascii="Arial" w:hAnsi="Arial" w:cs="Arial"/>
-          <w:sz w:val="20"/>
-          <w:szCs w:val="20"/>
-          <w:lang w:val="es-ES"/>
-        </w:rPr>
-        <w:t xml:space="preserve">. (DOG do 14 de </w:t>
-      </w:r>
-      <w:proofErr w:type="spellStart"/>
-      <w:r>
-        <w:rPr>
-          <w:rFonts w:ascii="Arial" w:hAnsi="Arial" w:cs="Arial"/>
-          <w:sz w:val="20"/>
-          <w:szCs w:val="20"/>
-          <w:lang w:val="es-ES"/>
-        </w:rPr>
-        <w:t>xuño</w:t>
-      </w:r>
-      <w:proofErr w:type="spellEnd"/>
-      <w:r>
-        <w:rPr>
-          <w:rFonts w:ascii="Arial" w:hAnsi="Arial" w:cs="Arial"/>
-          <w:sz w:val="20"/>
-          <w:szCs w:val="20"/>
-          <w:lang w:val="es-ES"/>
-        </w:rPr>
-        <w:t xml:space="preserve">). Disponible en </w:t>
+        <w:t>de aplicacións web</w:t>
+      </w:r>
+      <w:r>
+        <w:rPr>
+          <w:rFonts w:ascii="Arial" w:hAnsi="Arial" w:cs="Arial"/>
+          <w:sz w:val="20"/>
+          <w:szCs w:val="20"/>
+          <w:lang w:val="es-ES"/>
+        </w:rPr>
+        <w:t xml:space="preserve">. (DOG do 14 de xuño). Disponible en </w:t>
       </w:r>
       <w:hyperlink r:id="rId7">
         <w:r>
@@ -748,67 +625,7 @@
           <w:szCs w:val="20"/>
           <w:lang w:val="es-ES"/>
         </w:rPr>
-        <w:t xml:space="preserve">W3C </w:t>
-      </w:r>
-      <w:proofErr w:type="spellStart"/>
-      <w:r>
-        <w:rPr>
-          <w:rFonts w:ascii="Arial" w:hAnsi="Arial" w:cs="Arial"/>
-          <w:sz w:val="20"/>
-          <w:szCs w:val="20"/>
-          <w:lang w:val="es-ES"/>
-        </w:rPr>
-        <w:t>Hispanic</w:t>
-      </w:r>
-      <w:proofErr w:type="spellEnd"/>
-      <w:r>
-        <w:rPr>
-          <w:rFonts w:ascii="Arial" w:hAnsi="Arial" w:cs="Arial"/>
-          <w:sz w:val="20"/>
-          <w:szCs w:val="20"/>
-          <w:lang w:val="es-ES"/>
-        </w:rPr>
-        <w:t xml:space="preserve"> </w:t>
-      </w:r>
-      <w:proofErr w:type="spellStart"/>
-      <w:r>
-        <w:rPr>
-          <w:rFonts w:ascii="Arial" w:hAnsi="Arial" w:cs="Arial"/>
-          <w:sz w:val="20"/>
-          <w:szCs w:val="20"/>
-          <w:lang w:val="es-ES"/>
-        </w:rPr>
-        <w:t>America</w:t>
-      </w:r>
-      <w:proofErr w:type="spellEnd"/>
-      <w:r>
-        <w:rPr>
-          <w:rFonts w:ascii="Arial" w:hAnsi="Arial" w:cs="Arial"/>
-          <w:sz w:val="20"/>
-          <w:szCs w:val="20"/>
-          <w:lang w:val="es-ES"/>
-        </w:rPr>
-        <w:t xml:space="preserve"> and </w:t>
-      </w:r>
-      <w:proofErr w:type="spellStart"/>
-      <w:r>
-        <w:rPr>
-          <w:rFonts w:ascii="Arial" w:hAnsi="Arial" w:cs="Arial"/>
-          <w:sz w:val="20"/>
-          <w:szCs w:val="20"/>
-          <w:lang w:val="es-ES"/>
-        </w:rPr>
-        <w:t>Spain</w:t>
-      </w:r>
-      <w:proofErr w:type="spellEnd"/>
-      <w:r>
-        <w:rPr>
-          <w:rFonts w:ascii="Arial" w:hAnsi="Arial" w:cs="Arial"/>
-          <w:sz w:val="20"/>
-          <w:szCs w:val="20"/>
-          <w:lang w:val="es-ES"/>
-        </w:rPr>
-        <w:t xml:space="preserve"> &lt;</w:t>
+        <w:t>W3C Hispanic America and Spain &lt;</w:t>
       </w:r>
       <w:hyperlink r:id="rId11">
         <w:r>
@@ -852,47 +669,7 @@
           <w:szCs w:val="20"/>
           <w:lang w:val="es-ES"/>
         </w:rPr>
-        <w:t xml:space="preserve"> ; Extensible </w:t>
-      </w:r>
-      <w:proofErr w:type="spellStart"/>
-      <w:r>
-        <w:rPr>
-          <w:rFonts w:ascii="Arial" w:hAnsi="Arial" w:cs="Arial"/>
-          <w:sz w:val="20"/>
-          <w:szCs w:val="20"/>
-          <w:lang w:val="es-ES"/>
-        </w:rPr>
-        <w:t>Markup</w:t>
-      </w:r>
-      <w:proofErr w:type="spellEnd"/>
-      <w:r>
-        <w:rPr>
-          <w:rFonts w:ascii="Arial" w:hAnsi="Arial" w:cs="Arial"/>
-          <w:sz w:val="20"/>
-          <w:szCs w:val="20"/>
-          <w:lang w:val="es-ES"/>
-        </w:rPr>
-        <w:t xml:space="preserve"> </w:t>
-      </w:r>
-      <w:proofErr w:type="spellStart"/>
-      <w:r>
-        <w:rPr>
-          <w:rFonts w:ascii="Arial" w:hAnsi="Arial" w:cs="Arial"/>
-          <w:sz w:val="20"/>
-          <w:szCs w:val="20"/>
-          <w:lang w:val="es-ES"/>
-        </w:rPr>
-        <w:t>Language</w:t>
-      </w:r>
-      <w:proofErr w:type="spellEnd"/>
-      <w:r>
-        <w:rPr>
-          <w:rFonts w:ascii="Arial" w:hAnsi="Arial" w:cs="Arial"/>
-          <w:sz w:val="20"/>
-          <w:szCs w:val="20"/>
-          <w:lang w:val="es-ES"/>
-        </w:rPr>
-        <w:t xml:space="preserve"> (XML) en </w:t>
+        <w:t xml:space="preserve"> ; Extensible Markup Language (XML) en </w:t>
       </w:r>
       <w:hyperlink r:id="rId13">
         <w:r>
@@ -914,47 +691,7 @@
           <w:szCs w:val="20"/>
           <w:lang w:val="es-ES"/>
         </w:rPr>
-        <w:t xml:space="preserve"> (ver 1.1 </w:t>
-      </w:r>
-      <w:proofErr w:type="spellStart"/>
-      <w:r>
-        <w:rPr>
-          <w:rFonts w:ascii="Arial" w:hAnsi="Arial" w:cs="Arial"/>
-          <w:sz w:val="20"/>
-          <w:szCs w:val="20"/>
-          <w:lang w:val="es-ES"/>
-        </w:rPr>
-        <w:t>Origin</w:t>
-      </w:r>
-      <w:proofErr w:type="spellEnd"/>
-      <w:r>
-        <w:rPr>
-          <w:rFonts w:ascii="Arial" w:hAnsi="Arial" w:cs="Arial"/>
-          <w:sz w:val="20"/>
-          <w:szCs w:val="20"/>
-          <w:lang w:val="es-ES"/>
-        </w:rPr>
-        <w:t xml:space="preserve"> and </w:t>
-      </w:r>
-      <w:proofErr w:type="spellStart"/>
-      <w:r>
-        <w:rPr>
-          <w:rFonts w:ascii="Arial" w:hAnsi="Arial" w:cs="Arial"/>
-          <w:sz w:val="20"/>
-          <w:szCs w:val="20"/>
-          <w:lang w:val="es-ES"/>
-        </w:rPr>
-        <w:t>Goals</w:t>
-      </w:r>
-      <w:proofErr w:type="spellEnd"/>
-      <w:r>
-        <w:rPr>
-          <w:rFonts w:ascii="Arial" w:hAnsi="Arial" w:cs="Arial"/>
-          <w:sz w:val="20"/>
-          <w:szCs w:val="20"/>
-          <w:lang w:val="es-ES"/>
-        </w:rPr>
-        <w:t xml:space="preserve">) </w:t>
+        <w:t xml:space="preserve"> (ver 1.1 Origin and Goals) </w:t>
       </w:r>
     </w:p>
     <w:p>
@@ -977,27 +714,7 @@
           <w:szCs w:val="20"/>
           <w:lang w:val="es-ES"/>
         </w:rPr>
-        <w:t xml:space="preserve">Lectura de documento “XML_PrimerContacto.pdf”. Realización de </w:t>
-      </w:r>
-      <w:proofErr w:type="spellStart"/>
-      <w:r>
-        <w:rPr>
-          <w:rFonts w:ascii="Arial" w:hAnsi="Arial" w:cs="Arial"/>
-          <w:sz w:val="20"/>
-          <w:szCs w:val="20"/>
-          <w:lang w:val="es-ES"/>
-        </w:rPr>
-        <w:t>practicas</w:t>
-      </w:r>
-      <w:proofErr w:type="spellEnd"/>
-      <w:r>
-        <w:rPr>
-          <w:rFonts w:ascii="Arial" w:hAnsi="Arial" w:cs="Arial"/>
-          <w:sz w:val="20"/>
-          <w:szCs w:val="20"/>
-          <w:lang w:val="es-ES"/>
-        </w:rPr>
-        <w:t>: “GuGa34.html” y “GuGa39.xml”. Práctica: “Pra_GuGa47.pdf”.</w:t>
+        <w:t>Lectura de documento “XML_PrimerContacto.pdf”. Realización de practicas: “GuGa34.html” y “GuGa39.xml”. Práctica: “Pra_GuGa47.pdf”.</w:t>
       </w:r>
     </w:p>
     <w:p>
@@ -1165,27 +882,7 @@
           <w:szCs w:val="20"/>
           <w:lang w:val="es-ES"/>
         </w:rPr>
-        <w:t xml:space="preserve">XML </w:t>
-      </w:r>
-      <w:proofErr w:type="spellStart"/>
-      <w:r>
-        <w:rPr>
-          <w:rFonts w:ascii="Arial" w:hAnsi="Arial" w:cs="Arial"/>
-          <w:sz w:val="20"/>
-          <w:szCs w:val="20"/>
-          <w:lang w:val="es-ES"/>
-        </w:rPr>
-        <w:t>Validator</w:t>
-      </w:r>
-      <w:proofErr w:type="spellEnd"/>
-      <w:r>
-        <w:rPr>
-          <w:rFonts w:ascii="Arial" w:hAnsi="Arial" w:cs="Arial"/>
-          <w:sz w:val="20"/>
-          <w:szCs w:val="20"/>
-          <w:lang w:val="es-ES"/>
-        </w:rPr>
-        <w:t xml:space="preserve"> &lt; </w:t>
+        <w:t xml:space="preserve">XML Validator &lt; </w:t>
       </w:r>
       <w:hyperlink r:id="rId16">
         <w:r>
@@ -1349,53 +1046,15 @@
           <w:sz w:val="20"/>
           <w:szCs w:val="20"/>
         </w:rPr>
-        <w:t xml:space="preserve">Editor de documentos XML. Instalar XML </w:t>
-      </w:r>
-      <w:proofErr w:type="spellStart"/>
-      <w:r>
-        <w:rPr>
-          <w:rFonts w:ascii="Arial" w:hAnsi="Arial" w:cs="Arial"/>
-          <w:color w:val="231F20"/>
-          <w:sz w:val="20"/>
-          <w:szCs w:val="20"/>
-        </w:rPr>
-        <w:t>Copy</w:t>
-      </w:r>
-      <w:proofErr w:type="spellEnd"/>
-      <w:r>
-        <w:rPr>
-          <w:rFonts w:ascii="Arial" w:hAnsi="Arial" w:cs="Arial"/>
-          <w:color w:val="231F20"/>
-          <w:sz w:val="20"/>
-          <w:szCs w:val="20"/>
-        </w:rPr>
-        <w:t xml:space="preserve"> Editor y manejo básico </w:t>
-      </w:r>
-      <w:r>
-        <w:rPr>
-          <w:rFonts w:ascii="Arial" w:hAnsi="Arial" w:cs="Arial"/>
-          <w:sz w:val="20"/>
-          <w:szCs w:val="20"/>
-        </w:rPr>
-        <w:t xml:space="preserve">XML </w:t>
-      </w:r>
-      <w:proofErr w:type="spellStart"/>
-      <w:r>
-        <w:rPr>
-          <w:rFonts w:ascii="Arial" w:hAnsi="Arial" w:cs="Arial"/>
-          <w:sz w:val="20"/>
-          <w:szCs w:val="20"/>
-        </w:rPr>
-        <w:t>Copy</w:t>
-      </w:r>
-      <w:proofErr w:type="spellEnd"/>
-      <w:r>
-        <w:rPr>
-          <w:rFonts w:ascii="Arial" w:hAnsi="Arial" w:cs="Arial"/>
-          <w:sz w:val="20"/>
-          <w:szCs w:val="20"/>
-        </w:rPr>
-        <w:t xml:space="preserve"> Editor &lt;</w:t>
+        <w:t xml:space="preserve">Editor de documentos XML. Instalar XML Copy Editor y manejo básico </w:t>
+      </w:r>
+      <w:r>
+        <w:rPr>
+          <w:rFonts w:ascii="Arial" w:hAnsi="Arial" w:cs="Arial"/>
+          <w:sz w:val="20"/>
+          <w:szCs w:val="20"/>
+        </w:rPr>
+        <w:t>XML Copy Editor &lt;</w:t>
       </w:r>
       <w:hyperlink r:id="rId17">
         <w:r>
@@ -1554,27 +1213,7 @@
           <w:sz w:val="20"/>
           <w:szCs w:val="20"/>
         </w:rPr>
-        <w:t>Práctica</w:t>
-      </w:r>
-      <w:proofErr w:type="gramStart"/>
-      <w:r>
-        <w:rPr>
-          <w:rFonts w:ascii="Arial" w:hAnsi="Arial" w:cs="Arial"/>
-          <w:color w:val="231F20"/>
-          <w:sz w:val="20"/>
-          <w:szCs w:val="20"/>
-        </w:rPr>
-        <w:t>: ”PR</w:t>
-      </w:r>
-      <w:proofErr w:type="gramEnd"/>
-      <w:r>
-        <w:rPr>
-          <w:rFonts w:ascii="Arial" w:hAnsi="Arial" w:cs="Arial"/>
-          <w:color w:val="231F20"/>
-          <w:sz w:val="20"/>
-          <w:szCs w:val="20"/>
-        </w:rPr>
-        <w:t>_XMLformaval_00”. Solución “libro.xml” y “listaLibro.xml”; para validar: validador de w3schools disponible en &lt;</w:t>
+        <w:t>Práctica: ”PR_XMLformaval_00”. Solución “libro.xml” y “listaLibro.xml”; para validar: validador de w3schools disponible en &lt;</w:t>
       </w:r>
       <w:hyperlink r:id="rId21">
         <w:r>
@@ -1667,127 +1306,7 @@
           <w:sz w:val="20"/>
           <w:szCs w:val="20"/>
         </w:rPr>
-        <w:t xml:space="preserve">con el referido, en pág. 1, “documento </w:t>
-      </w:r>
-      <w:proofErr w:type="spellStart"/>
-      <w:r>
-        <w:rPr>
-          <w:rFonts w:ascii="Arial" w:hAnsi="Arial" w:cs="Arial"/>
-          <w:color w:val="231F20"/>
-          <w:sz w:val="20"/>
-          <w:szCs w:val="20"/>
-        </w:rPr>
-        <w:t>sinxelo</w:t>
-      </w:r>
-      <w:proofErr w:type="spellEnd"/>
-      <w:r>
-        <w:rPr>
-          <w:rFonts w:ascii="Arial" w:hAnsi="Arial" w:cs="Arial"/>
-          <w:color w:val="231F20"/>
-          <w:sz w:val="20"/>
-          <w:szCs w:val="20"/>
-        </w:rPr>
-        <w:t xml:space="preserve"> que </w:t>
-      </w:r>
-      <w:proofErr w:type="spellStart"/>
-      <w:r>
-        <w:rPr>
-          <w:rFonts w:ascii="Arial" w:hAnsi="Arial" w:cs="Arial"/>
-          <w:color w:val="231F20"/>
-          <w:sz w:val="20"/>
-          <w:szCs w:val="20"/>
-        </w:rPr>
-        <w:t>empregue</w:t>
-      </w:r>
-      <w:proofErr w:type="spellEnd"/>
-      <w:r>
-        <w:rPr>
-          <w:rFonts w:ascii="Arial" w:hAnsi="Arial" w:cs="Arial"/>
-          <w:color w:val="231F20"/>
-          <w:sz w:val="20"/>
-          <w:szCs w:val="20"/>
-        </w:rPr>
-        <w:t xml:space="preserve"> a </w:t>
-      </w:r>
-      <w:proofErr w:type="spellStart"/>
-      <w:r>
-        <w:rPr>
-          <w:rFonts w:ascii="Arial" w:hAnsi="Arial" w:cs="Arial"/>
-          <w:color w:val="231F20"/>
-          <w:sz w:val="20"/>
-          <w:szCs w:val="20"/>
-        </w:rPr>
-        <w:t>linguaxe</w:t>
-      </w:r>
-      <w:proofErr w:type="spellEnd"/>
-      <w:r>
-        <w:rPr>
-          <w:rFonts w:ascii="Arial" w:hAnsi="Arial" w:cs="Arial"/>
-          <w:color w:val="231F20"/>
-          <w:sz w:val="20"/>
-          <w:szCs w:val="20"/>
-        </w:rPr>
-        <w:t xml:space="preserve"> HTML”. Guardamos con “.</w:t>
-      </w:r>
-      <w:proofErr w:type="spellStart"/>
-      <w:r>
-        <w:rPr>
-          <w:rFonts w:ascii="Arial" w:hAnsi="Arial" w:cs="Arial"/>
-          <w:color w:val="231F20"/>
-          <w:sz w:val="20"/>
-          <w:szCs w:val="20"/>
-        </w:rPr>
-        <w:t>xml</w:t>
-      </w:r>
-      <w:proofErr w:type="spellEnd"/>
-      <w:r>
-        <w:rPr>
-          <w:rFonts w:ascii="Arial" w:hAnsi="Arial" w:cs="Arial"/>
-          <w:color w:val="231F20"/>
-          <w:sz w:val="20"/>
-          <w:szCs w:val="20"/>
-        </w:rPr>
-        <w:t>” y con “.</w:t>
-      </w:r>
-      <w:proofErr w:type="spellStart"/>
-      <w:r>
-        <w:rPr>
-          <w:rFonts w:ascii="Arial" w:hAnsi="Arial" w:cs="Arial"/>
-          <w:color w:val="231F20"/>
-          <w:sz w:val="20"/>
-          <w:szCs w:val="20"/>
-        </w:rPr>
-        <w:t>html</w:t>
-      </w:r>
-      <w:proofErr w:type="spellEnd"/>
-      <w:r>
-        <w:rPr>
-          <w:rFonts w:ascii="Arial" w:hAnsi="Arial" w:cs="Arial"/>
-          <w:color w:val="231F20"/>
-          <w:sz w:val="20"/>
-          <w:szCs w:val="20"/>
-        </w:rPr>
-        <w:t>”, observamos sus diferencias. Observamos el documento (.</w:t>
-      </w:r>
-      <w:proofErr w:type="spellStart"/>
-      <w:r>
-        <w:rPr>
-          <w:rFonts w:ascii="Arial" w:hAnsi="Arial" w:cs="Arial"/>
-          <w:color w:val="231F20"/>
-          <w:sz w:val="20"/>
-          <w:szCs w:val="20"/>
-        </w:rPr>
-        <w:t>dtd</w:t>
-      </w:r>
-      <w:proofErr w:type="spellEnd"/>
-      <w:r>
-        <w:rPr>
-          <w:rFonts w:ascii="Arial" w:hAnsi="Arial" w:cs="Arial"/>
-          <w:color w:val="231F20"/>
-          <w:sz w:val="20"/>
-          <w:szCs w:val="20"/>
-        </w:rPr>
-        <w:t>) referenciado en la declaración DOCTYPE &lt;</w:t>
+        <w:t>con el referido, en pág. 1, “documento sinxelo que empregue a linguaxe HTML”. Guardamos con “.xml” y con “.html”, observamos sus diferencias. Observamos el documento (.dtd) referenciado en la declaración DOCTYPE &lt;</w:t>
       </w:r>
       <w:hyperlink r:id="rId22">
         <w:r>
@@ -1814,30 +1333,16 @@
     <w:p/>
     <w:p>
       <w:r>
-        <w:t xml:space="preserve">[quedamos </w:t>
-      </w:r>
-      <w:proofErr w:type="gramStart"/>
-      <w:r>
-        <w:t xml:space="preserve">en </w:t>
-      </w:r>
-      <w:r>
-        <w:rPr>
-          <w:rFonts w:ascii="Arial" w:hAnsi="Arial" w:cs="Arial"/>
-          <w:color w:val="231F20"/>
-          <w:sz w:val="20"/>
-          <w:szCs w:val="20"/>
-        </w:rPr>
-        <w:t xml:space="preserve"> ”</w:t>
-      </w:r>
-      <w:proofErr w:type="gramEnd"/>
-      <w:r>
-        <w:rPr>
-          <w:rFonts w:ascii="Arial" w:hAnsi="Arial" w:cs="Arial"/>
-          <w:color w:val="231F20"/>
-          <w:sz w:val="20"/>
-          <w:szCs w:val="20"/>
-        </w:rPr>
-        <w:t>PR_XMLformaval_00”</w:t>
+        <w:t xml:space="preserve">[quedamos en </w:t>
+      </w:r>
+      <w:r>
+        <w:rPr>
+          <w:rFonts w:ascii="Arial" w:hAnsi="Arial" w:cs="Arial"/>
+          <w:color w:val="231F20"/>
+          <w:sz w:val="20"/>
+          <w:szCs w:val="20"/>
+        </w:rPr>
+        <w:t xml:space="preserve"> ”PR_XMLformaval_00”</w:t>
       </w:r>
       <w:r>
         <w:t xml:space="preserve"> ]</w:t>
@@ -1947,27 +1452,7 @@
           <w:sz w:val="20"/>
           <w:szCs w:val="20"/>
         </w:rPr>
-        <w:t>Práctica</w:t>
-      </w:r>
-      <w:proofErr w:type="gramStart"/>
-      <w:r>
-        <w:rPr>
-          <w:rFonts w:ascii="Arial" w:hAnsi="Arial" w:cs="Arial"/>
-          <w:color w:val="231F20"/>
-          <w:sz w:val="20"/>
-          <w:szCs w:val="20"/>
-        </w:rPr>
-        <w:t>: ”PR</w:t>
-      </w:r>
-      <w:proofErr w:type="gramEnd"/>
-      <w:r>
-        <w:rPr>
-          <w:rFonts w:ascii="Arial" w:hAnsi="Arial" w:cs="Arial"/>
-          <w:color w:val="231F20"/>
-          <w:sz w:val="20"/>
-          <w:szCs w:val="20"/>
-        </w:rPr>
-        <w:t>_XMLformaval_00”. Solución “libro.xml” y “listaLibro.xml”; para validar: validador de w3schools disponible en &lt;</w:t>
+        <w:t>Práctica: ”PR_XMLformaval_00”. Solución “libro.xml” y “listaLibro.xml”; para validar: validador de w3schools disponible en &lt;</w:t>
       </w:r>
       <w:hyperlink r:id="rId23">
         <w:r>
@@ -2060,127 +1545,7 @@
           <w:sz w:val="20"/>
           <w:szCs w:val="20"/>
         </w:rPr>
-        <w:t xml:space="preserve">con el referido, en pág. 1, “documento </w:t>
-      </w:r>
-      <w:proofErr w:type="spellStart"/>
-      <w:r>
-        <w:rPr>
-          <w:rFonts w:ascii="Arial" w:hAnsi="Arial" w:cs="Arial"/>
-          <w:color w:val="231F20"/>
-          <w:sz w:val="20"/>
-          <w:szCs w:val="20"/>
-        </w:rPr>
-        <w:t>sinxelo</w:t>
-      </w:r>
-      <w:proofErr w:type="spellEnd"/>
-      <w:r>
-        <w:rPr>
-          <w:rFonts w:ascii="Arial" w:hAnsi="Arial" w:cs="Arial"/>
-          <w:color w:val="231F20"/>
-          <w:sz w:val="20"/>
-          <w:szCs w:val="20"/>
-        </w:rPr>
-        <w:t xml:space="preserve"> que </w:t>
-      </w:r>
-      <w:proofErr w:type="spellStart"/>
-      <w:r>
-        <w:rPr>
-          <w:rFonts w:ascii="Arial" w:hAnsi="Arial" w:cs="Arial"/>
-          <w:color w:val="231F20"/>
-          <w:sz w:val="20"/>
-          <w:szCs w:val="20"/>
-        </w:rPr>
-        <w:t>empregue</w:t>
-      </w:r>
-      <w:proofErr w:type="spellEnd"/>
-      <w:r>
-        <w:rPr>
-          <w:rFonts w:ascii="Arial" w:hAnsi="Arial" w:cs="Arial"/>
-          <w:color w:val="231F20"/>
-          <w:sz w:val="20"/>
-          <w:szCs w:val="20"/>
-        </w:rPr>
-        <w:t xml:space="preserve"> a </w:t>
-      </w:r>
-      <w:proofErr w:type="spellStart"/>
-      <w:r>
-        <w:rPr>
-          <w:rFonts w:ascii="Arial" w:hAnsi="Arial" w:cs="Arial"/>
-          <w:color w:val="231F20"/>
-          <w:sz w:val="20"/>
-          <w:szCs w:val="20"/>
-        </w:rPr>
-        <w:t>linguaxe</w:t>
-      </w:r>
-      <w:proofErr w:type="spellEnd"/>
-      <w:r>
-        <w:rPr>
-          <w:rFonts w:ascii="Arial" w:hAnsi="Arial" w:cs="Arial"/>
-          <w:color w:val="231F20"/>
-          <w:sz w:val="20"/>
-          <w:szCs w:val="20"/>
-        </w:rPr>
-        <w:t xml:space="preserve"> HTML”. Guardamos con “.</w:t>
-      </w:r>
-      <w:proofErr w:type="spellStart"/>
-      <w:r>
-        <w:rPr>
-          <w:rFonts w:ascii="Arial" w:hAnsi="Arial" w:cs="Arial"/>
-          <w:color w:val="231F20"/>
-          <w:sz w:val="20"/>
-          <w:szCs w:val="20"/>
-        </w:rPr>
-        <w:t>xml</w:t>
-      </w:r>
-      <w:proofErr w:type="spellEnd"/>
-      <w:r>
-        <w:rPr>
-          <w:rFonts w:ascii="Arial" w:hAnsi="Arial" w:cs="Arial"/>
-          <w:color w:val="231F20"/>
-          <w:sz w:val="20"/>
-          <w:szCs w:val="20"/>
-        </w:rPr>
-        <w:t>” y con “.</w:t>
-      </w:r>
-      <w:proofErr w:type="spellStart"/>
-      <w:r>
-        <w:rPr>
-          <w:rFonts w:ascii="Arial" w:hAnsi="Arial" w:cs="Arial"/>
-          <w:color w:val="231F20"/>
-          <w:sz w:val="20"/>
-          <w:szCs w:val="20"/>
-        </w:rPr>
-        <w:t>html</w:t>
-      </w:r>
-      <w:proofErr w:type="spellEnd"/>
-      <w:r>
-        <w:rPr>
-          <w:rFonts w:ascii="Arial" w:hAnsi="Arial" w:cs="Arial"/>
-          <w:color w:val="231F20"/>
-          <w:sz w:val="20"/>
-          <w:szCs w:val="20"/>
-        </w:rPr>
-        <w:t>”, observamos sus diferencias. Observamos el documento (.</w:t>
-      </w:r>
-      <w:proofErr w:type="spellStart"/>
-      <w:r>
-        <w:rPr>
-          <w:rFonts w:ascii="Arial" w:hAnsi="Arial" w:cs="Arial"/>
-          <w:color w:val="231F20"/>
-          <w:sz w:val="20"/>
-          <w:szCs w:val="20"/>
-        </w:rPr>
-        <w:t>dtd</w:t>
-      </w:r>
-      <w:proofErr w:type="spellEnd"/>
-      <w:r>
-        <w:rPr>
-          <w:rFonts w:ascii="Arial" w:hAnsi="Arial" w:cs="Arial"/>
-          <w:color w:val="231F20"/>
-          <w:sz w:val="20"/>
-          <w:szCs w:val="20"/>
-        </w:rPr>
-        <w:t>) referenciado en la declaración DOCTYPE &lt;</w:t>
+        <w:t>con el referido, en pág. 1, “documento sinxelo que empregue a linguaxe HTML”. Guardamos con “.xml” y con “.html”, observamos sus diferencias. Observamos el documento (.dtd) referenciado en la declaración DOCTYPE &lt;</w:t>
       </w:r>
       <w:hyperlink r:id="rId24">
         <w:r>
@@ -2421,51 +1786,7 @@
           <w:szCs w:val="20"/>
           <w:lang w:val="es-ES"/>
         </w:rPr>
-        <w:t xml:space="preserve">Validar un documento </w:t>
-      </w:r>
-      <w:proofErr w:type="spellStart"/>
-      <w:r>
-        <w:rPr>
-          <w:rFonts w:ascii="Arial" w:hAnsi="Arial" w:cs="Arial"/>
-          <w:i/>
-          <w:sz w:val="20"/>
-          <w:szCs w:val="20"/>
-          <w:lang w:val="es-ES"/>
-        </w:rPr>
-        <w:t>empregando</w:t>
-      </w:r>
-      <w:proofErr w:type="spellEnd"/>
-      <w:r>
-        <w:rPr>
-          <w:rFonts w:ascii="Arial" w:hAnsi="Arial" w:cs="Arial"/>
-          <w:i/>
-          <w:sz w:val="20"/>
-          <w:szCs w:val="20"/>
-          <w:lang w:val="es-ES"/>
-        </w:rPr>
-        <w:t xml:space="preserve"> XML </w:t>
-      </w:r>
-      <w:proofErr w:type="spellStart"/>
-      <w:r>
-        <w:rPr>
-          <w:rFonts w:ascii="Arial" w:hAnsi="Arial" w:cs="Arial"/>
-          <w:i/>
-          <w:sz w:val="20"/>
-          <w:szCs w:val="20"/>
-          <w:lang w:val="es-ES"/>
-        </w:rPr>
-        <w:t>Copy</w:t>
-      </w:r>
-      <w:proofErr w:type="spellEnd"/>
-      <w:r>
-        <w:rPr>
-          <w:rFonts w:ascii="Arial" w:hAnsi="Arial" w:cs="Arial"/>
-          <w:i/>
-          <w:sz w:val="20"/>
-          <w:szCs w:val="20"/>
-          <w:lang w:val="es-ES"/>
-        </w:rPr>
-        <w:t xml:space="preserve"> Editor.</w:t>
+        <w:t>Validar un documento empregando XML Copy Editor.</w:t>
       </w:r>
     </w:p>
     <w:p>
@@ -2584,29 +1905,7 @@
           <w:szCs w:val="20"/>
           <w:lang w:val="es-ES_tradnl"/>
         </w:rPr>
-        <w:t xml:space="preserve">[quedamos en: </w:t>
-      </w:r>
-      <w:proofErr w:type="spellStart"/>
-      <w:r>
-        <w:rPr>
-          <w:rFonts w:ascii="Arial" w:hAnsi="Arial" w:cs="Arial"/>
-          <w:color w:val="231F20"/>
-          <w:sz w:val="20"/>
-          <w:szCs w:val="20"/>
-          <w:lang w:val="es-ES_tradnl"/>
-        </w:rPr>
-        <w:t>ralizado</w:t>
-      </w:r>
-      <w:proofErr w:type="spellEnd"/>
-      <w:r>
-        <w:rPr>
-          <w:rFonts w:ascii="Arial" w:hAnsi="Arial" w:cs="Arial"/>
-          <w:color w:val="231F20"/>
-          <w:sz w:val="20"/>
-          <w:szCs w:val="20"/>
-          <w:lang w:val="es-ES_tradnl"/>
-        </w:rPr>
-        <w:t xml:space="preserve"> tarefa4ab]</w:t>
+        <w:t>[quedamos en: ralizado tarefa4ab]</w:t>
       </w:r>
     </w:p>
     <w:p>
@@ -2677,47 +1976,7 @@
           <w:sz w:val="20"/>
           <w:szCs w:val="20"/>
         </w:rPr>
-        <w:t xml:space="preserve">: Documentos bien formados y documentos válidos. DTD. Primeros pasos con XML </w:t>
-      </w:r>
-      <w:proofErr w:type="spellStart"/>
-      <w:r>
-        <w:rPr>
-          <w:rFonts w:ascii="Arial" w:hAnsi="Arial" w:cs="Arial"/>
-          <w:color w:val="231F20"/>
-          <w:sz w:val="20"/>
-          <w:szCs w:val="20"/>
-        </w:rPr>
-        <w:t>Schema</w:t>
-      </w:r>
-      <w:proofErr w:type="spellEnd"/>
-      <w:r>
-        <w:rPr>
-          <w:rFonts w:ascii="Arial" w:hAnsi="Arial" w:cs="Arial"/>
-          <w:color w:val="231F20"/>
-          <w:sz w:val="20"/>
-          <w:szCs w:val="20"/>
-        </w:rPr>
-        <w:t xml:space="preserve"> </w:t>
-      </w:r>
-      <w:proofErr w:type="spellStart"/>
-      <w:r>
-        <w:rPr>
-          <w:rFonts w:ascii="Arial" w:hAnsi="Arial" w:cs="Arial"/>
-          <w:color w:val="231F20"/>
-          <w:sz w:val="20"/>
-          <w:szCs w:val="20"/>
-        </w:rPr>
-        <w:t>Definition</w:t>
-      </w:r>
-      <w:proofErr w:type="spellEnd"/>
-      <w:r>
-        <w:rPr>
-          <w:rFonts w:ascii="Arial" w:hAnsi="Arial" w:cs="Arial"/>
-          <w:color w:val="231F20"/>
-          <w:sz w:val="20"/>
-          <w:szCs w:val="20"/>
-        </w:rPr>
-        <w:t>.</w:t>
+        <w:t>: Documentos bien formados y documentos válidos. DTD. Primeros pasos con XML Schema Definition.</w:t>
       </w:r>
     </w:p>
     <w:p>
@@ -2828,27 +2087,7 @@
           <w:sz w:val="20"/>
           <w:szCs w:val="20"/>
         </w:rPr>
-        <w:t>: un sencillo ejemplo. Elaboramos “GuGa_p136_Brazil.xml”, “GuGa-p136_Schema_Brazil.xsd” y vinculamos documento XML (datos) con su correspondiente XSD. Elaboramos derivado, añadiendo elemento “minutos”: “GuGa_p144_Brazil_conMinutos.xml</w:t>
-      </w:r>
-      <w:proofErr w:type="gramStart"/>
-      <w:r>
-        <w:rPr>
-          <w:rFonts w:ascii="Arial" w:hAnsi="Arial" w:cs="Arial"/>
-          <w:color w:val="231F20"/>
-          <w:sz w:val="20"/>
-          <w:szCs w:val="20"/>
-        </w:rPr>
-        <w:t>” ,</w:t>
-      </w:r>
-      <w:proofErr w:type="gramEnd"/>
-      <w:r>
-        <w:rPr>
-          <w:rFonts w:ascii="Arial" w:hAnsi="Arial" w:cs="Arial"/>
-          <w:color w:val="231F20"/>
-          <w:sz w:val="20"/>
-          <w:szCs w:val="20"/>
-        </w:rPr>
-        <w:t xml:space="preserve"> “GuGa_p144_Schema_Brazil_conMinutos.xsd”.</w:t>
+        <w:t>: un sencillo ejemplo. Elaboramos “GuGa_p136_Brazil.xml”, “GuGa-p136_Schema_Brazil.xsd” y vinculamos documento XML (datos) con su correspondiente XSD. Elaboramos derivado, añadiendo elemento “minutos”: “GuGa_p144_Brazil_conMinutos.xml” , “GuGa_p144_Schema_Brazil_conMinutos.xsd”.</w:t>
       </w:r>
     </w:p>
     <w:p>
@@ -2873,67 +2112,7 @@
           <w:sz w:val="20"/>
           <w:szCs w:val="20"/>
         </w:rPr>
-        <w:t>Experimentamos con “</w:t>
-      </w:r>
-      <w:proofErr w:type="spellStart"/>
-      <w:r>
-        <w:rPr>
-          <w:rFonts w:ascii="Arial" w:hAnsi="Arial" w:cs="Arial"/>
-          <w:color w:val="231F20"/>
-          <w:sz w:val="20"/>
-          <w:szCs w:val="20"/>
-        </w:rPr>
-        <w:t>sequence</w:t>
-      </w:r>
-      <w:proofErr w:type="spellEnd"/>
-      <w:r>
-        <w:rPr>
-          <w:rFonts w:ascii="Arial" w:hAnsi="Arial" w:cs="Arial"/>
-          <w:color w:val="231F20"/>
-          <w:sz w:val="20"/>
-          <w:szCs w:val="20"/>
-        </w:rPr>
-        <w:t>”, “</w:t>
-      </w:r>
-      <w:proofErr w:type="spellStart"/>
-      <w:r>
-        <w:rPr>
-          <w:rFonts w:ascii="Arial" w:hAnsi="Arial" w:cs="Arial"/>
-          <w:color w:val="231F20"/>
-          <w:sz w:val="20"/>
-          <w:szCs w:val="20"/>
-        </w:rPr>
-        <w:t>all</w:t>
-      </w:r>
-      <w:proofErr w:type="spellEnd"/>
-      <w:r>
-        <w:rPr>
-          <w:rFonts w:ascii="Arial" w:hAnsi="Arial" w:cs="Arial"/>
-          <w:color w:val="231F20"/>
-          <w:sz w:val="20"/>
-          <w:szCs w:val="20"/>
-        </w:rPr>
-        <w:t>” y “</w:t>
-      </w:r>
-      <w:proofErr w:type="spellStart"/>
-      <w:r>
-        <w:rPr>
-          <w:rFonts w:ascii="Arial" w:hAnsi="Arial" w:cs="Arial"/>
-          <w:color w:val="231F20"/>
-          <w:sz w:val="20"/>
-          <w:szCs w:val="20"/>
-        </w:rPr>
-        <w:t>choice</w:t>
-      </w:r>
-      <w:proofErr w:type="spellEnd"/>
-      <w:r>
-        <w:rPr>
-          <w:rFonts w:ascii="Arial" w:hAnsi="Arial" w:cs="Arial"/>
-          <w:color w:val="231F20"/>
-          <w:sz w:val="20"/>
-          <w:szCs w:val="20"/>
-        </w:rPr>
-        <w:t>”. Ampliamos ejemplo con atributos y nuevos elementos… “GuGa_p147_Brazil_versionFinal.xml”.</w:t>
+        <w:t>Experimentamos con “sequence”, “all” y “choice”. Ampliamos ejemplo con atributos y nuevos elementos… “GuGa_p147_Brazil_versionFinal.xml”.</w:t>
       </w:r>
     </w:p>
     <w:p>
@@ -3062,47 +2241,7 @@
           <w:sz w:val="20"/>
           <w:szCs w:val="20"/>
         </w:rPr>
-        <w:t xml:space="preserve">: Documentos bien formados y documentos válidos. DTD. Primeros pasos con XML </w:t>
-      </w:r>
-      <w:proofErr w:type="spellStart"/>
-      <w:r>
-        <w:rPr>
-          <w:rFonts w:ascii="Arial" w:hAnsi="Arial" w:cs="Arial"/>
-          <w:color w:val="231F20"/>
-          <w:sz w:val="20"/>
-          <w:szCs w:val="20"/>
-        </w:rPr>
-        <w:t>Schema</w:t>
-      </w:r>
-      <w:proofErr w:type="spellEnd"/>
-      <w:r>
-        <w:rPr>
-          <w:rFonts w:ascii="Arial" w:hAnsi="Arial" w:cs="Arial"/>
-          <w:color w:val="231F20"/>
-          <w:sz w:val="20"/>
-          <w:szCs w:val="20"/>
-        </w:rPr>
-        <w:t xml:space="preserve"> </w:t>
-      </w:r>
-      <w:proofErr w:type="spellStart"/>
-      <w:r>
-        <w:rPr>
-          <w:rFonts w:ascii="Arial" w:hAnsi="Arial" w:cs="Arial"/>
-          <w:color w:val="231F20"/>
-          <w:sz w:val="20"/>
-          <w:szCs w:val="20"/>
-        </w:rPr>
-        <w:t>Definition</w:t>
-      </w:r>
-      <w:proofErr w:type="spellEnd"/>
-      <w:r>
-        <w:rPr>
-          <w:rFonts w:ascii="Arial" w:hAnsi="Arial" w:cs="Arial"/>
-          <w:color w:val="231F20"/>
-          <w:sz w:val="20"/>
-          <w:szCs w:val="20"/>
-        </w:rPr>
-        <w:t>.</w:t>
+        <w:t>: Documentos bien formados y documentos válidos. DTD. Primeros pasos con XML Schema Definition.</w:t>
       </w:r>
     </w:p>
     <w:p>
@@ -3163,27 +2302,7 @@
           <w:sz w:val="20"/>
           <w:szCs w:val="20"/>
         </w:rPr>
-        <w:t>: un sencillo ejemplo. Elaboramos “GuGa_p136_Brazil.xml”, “GuGa-p136_Schema_Brazil.xsd” y vinculamos documento XML (datos) con su correspondiente XSD. Elaboramos derivado, añadiendo elemento “minutos”: “GuGa_p144_Brazil_conMinutos.xml</w:t>
-      </w:r>
-      <w:proofErr w:type="gramStart"/>
-      <w:r>
-        <w:rPr>
-          <w:rFonts w:ascii="Arial" w:hAnsi="Arial" w:cs="Arial"/>
-          <w:color w:val="231F20"/>
-          <w:sz w:val="20"/>
-          <w:szCs w:val="20"/>
-        </w:rPr>
-        <w:t>” ,</w:t>
-      </w:r>
-      <w:proofErr w:type="gramEnd"/>
-      <w:r>
-        <w:rPr>
-          <w:rFonts w:ascii="Arial" w:hAnsi="Arial" w:cs="Arial"/>
-          <w:color w:val="231F20"/>
-          <w:sz w:val="20"/>
-          <w:szCs w:val="20"/>
-        </w:rPr>
-        <w:t xml:space="preserve"> “GuGa_p144_Schema_Brazil_conMinutos.xsd”.</w:t>
+        <w:t>: un sencillo ejemplo. Elaboramos “GuGa_p136_Brazil.xml”, “GuGa-p136_Schema_Brazil.xsd” y vinculamos documento XML (datos) con su correspondiente XSD. Elaboramos derivado, añadiendo elemento “minutos”: “GuGa_p144_Brazil_conMinutos.xml” , “GuGa_p144_Schema_Brazil_conMinutos.xsd”.</w:t>
       </w:r>
     </w:p>
     <w:p>
@@ -3208,67 +2327,7 @@
           <w:sz w:val="20"/>
           <w:szCs w:val="20"/>
         </w:rPr>
-        <w:t>Experimentamos con “</w:t>
-      </w:r>
-      <w:proofErr w:type="spellStart"/>
-      <w:r>
-        <w:rPr>
-          <w:rFonts w:ascii="Arial" w:hAnsi="Arial" w:cs="Arial"/>
-          <w:color w:val="231F20"/>
-          <w:sz w:val="20"/>
-          <w:szCs w:val="20"/>
-        </w:rPr>
-        <w:t>sequence</w:t>
-      </w:r>
-      <w:proofErr w:type="spellEnd"/>
-      <w:r>
-        <w:rPr>
-          <w:rFonts w:ascii="Arial" w:hAnsi="Arial" w:cs="Arial"/>
-          <w:color w:val="231F20"/>
-          <w:sz w:val="20"/>
-          <w:szCs w:val="20"/>
-        </w:rPr>
-        <w:t>”, “</w:t>
-      </w:r>
-      <w:proofErr w:type="spellStart"/>
-      <w:r>
-        <w:rPr>
-          <w:rFonts w:ascii="Arial" w:hAnsi="Arial" w:cs="Arial"/>
-          <w:color w:val="231F20"/>
-          <w:sz w:val="20"/>
-          <w:szCs w:val="20"/>
-        </w:rPr>
-        <w:t>all</w:t>
-      </w:r>
-      <w:proofErr w:type="spellEnd"/>
-      <w:r>
-        <w:rPr>
-          <w:rFonts w:ascii="Arial" w:hAnsi="Arial" w:cs="Arial"/>
-          <w:color w:val="231F20"/>
-          <w:sz w:val="20"/>
-          <w:szCs w:val="20"/>
-        </w:rPr>
-        <w:t>” y “</w:t>
-      </w:r>
-      <w:proofErr w:type="spellStart"/>
-      <w:r>
-        <w:rPr>
-          <w:rFonts w:ascii="Arial" w:hAnsi="Arial" w:cs="Arial"/>
-          <w:color w:val="231F20"/>
-          <w:sz w:val="20"/>
-          <w:szCs w:val="20"/>
-        </w:rPr>
-        <w:t>choice</w:t>
-      </w:r>
-      <w:proofErr w:type="spellEnd"/>
-      <w:r>
-        <w:rPr>
-          <w:rFonts w:ascii="Arial" w:hAnsi="Arial" w:cs="Arial"/>
-          <w:color w:val="231F20"/>
-          <w:sz w:val="20"/>
-          <w:szCs w:val="20"/>
-        </w:rPr>
-        <w:t>”. Ampliamos ejemplo con atributos y nuevos elementos… “GuGa_p147_Brazil_versionFinal.xml”.</w:t>
+        <w:t>Experimentamos con “sequence”, “all” y “choice”. Ampliamos ejemplo con atributos y nuevos elementos… “GuGa_p147_Brazil_versionFinal.xml”.</w:t>
       </w:r>
     </w:p>
     <w:p>
@@ -3391,43 +2450,7 @@
           <w:sz w:val="20"/>
           <w:szCs w:val="20"/>
         </w:rPr>
-        <w:t xml:space="preserve">Tutorial de XSD (XML </w:t>
-      </w:r>
-      <w:proofErr w:type="spellStart"/>
-      <w:r>
-        <w:rPr>
-          <w:rFonts w:ascii="Arial" w:hAnsi="Arial" w:cs="Arial"/>
-          <w:sz w:val="20"/>
-          <w:szCs w:val="20"/>
-        </w:rPr>
-        <w:t>Schema</w:t>
-      </w:r>
-      <w:proofErr w:type="spellEnd"/>
-      <w:r>
-        <w:rPr>
-          <w:rFonts w:ascii="Arial" w:hAnsi="Arial" w:cs="Arial"/>
-          <w:sz w:val="20"/>
-          <w:szCs w:val="20"/>
-        </w:rPr>
-        <w:t>) (</w:t>
-      </w:r>
-      <w:proofErr w:type="spellStart"/>
-      <w:r>
-        <w:rPr>
-          <w:rFonts w:ascii="Arial" w:hAnsi="Arial" w:cs="Arial"/>
-          <w:sz w:val="20"/>
-          <w:szCs w:val="20"/>
-        </w:rPr>
-        <w:t>abrirllave</w:t>
-      </w:r>
-      <w:proofErr w:type="spellEnd"/>
-      <w:r>
-        <w:rPr>
-          <w:rFonts w:ascii="Arial" w:hAnsi="Arial" w:cs="Arial"/>
-          <w:sz w:val="20"/>
-          <w:szCs w:val="20"/>
-        </w:rPr>
-        <w:t xml:space="preserve">): </w:t>
+        <w:t xml:space="preserve">Tutorial de XSD (XML Schema) (abrirllave): </w:t>
       </w:r>
       <w:hyperlink r:id="rId27">
         <w:r>
@@ -3505,29 +2528,7 @@
           <w:szCs w:val="20"/>
           <w:lang w:val="es-ES_tradnl"/>
         </w:rPr>
-        <w:t xml:space="preserve">[quedamos en página 11 de </w:t>
-      </w:r>
-      <w:proofErr w:type="gramStart"/>
-      <w:r>
-        <w:rPr>
-          <w:rFonts w:ascii="Arial" w:hAnsi="Arial" w:cs="Arial"/>
-          <w:color w:val="231F20"/>
-          <w:sz w:val="20"/>
-          <w:szCs w:val="20"/>
-          <w:lang w:val="es-ES_tradnl"/>
-        </w:rPr>
-        <w:t>“”XML_XSD_actividades_verAlumno.pdf</w:t>
-      </w:r>
-      <w:proofErr w:type="gramEnd"/>
-      <w:r>
-        <w:rPr>
-          <w:rFonts w:ascii="Arial" w:hAnsi="Arial" w:cs="Arial"/>
-          <w:color w:val="231F20"/>
-          <w:sz w:val="20"/>
-          <w:szCs w:val="20"/>
-          <w:lang w:val="es-ES_tradnl"/>
-        </w:rPr>
-        <w:t>”]</w:t>
+        <w:t>[quedamos en página 11 de “”XML_XSD_actividades_verAlumno.pdf”]</w:t>
       </w:r>
     </w:p>
     <w:p>
@@ -3598,47 +2599,7 @@
           <w:sz w:val="20"/>
           <w:szCs w:val="20"/>
         </w:rPr>
-        <w:t xml:space="preserve">: XML </w:t>
-      </w:r>
-      <w:proofErr w:type="spellStart"/>
-      <w:r>
-        <w:rPr>
-          <w:rFonts w:ascii="Arial" w:hAnsi="Arial" w:cs="Arial"/>
-          <w:color w:val="231F20"/>
-          <w:sz w:val="20"/>
-          <w:szCs w:val="20"/>
-        </w:rPr>
-        <w:t>Schema</w:t>
-      </w:r>
-      <w:proofErr w:type="spellEnd"/>
-      <w:r>
-        <w:rPr>
-          <w:rFonts w:ascii="Arial" w:hAnsi="Arial" w:cs="Arial"/>
-          <w:color w:val="231F20"/>
-          <w:sz w:val="20"/>
-          <w:szCs w:val="20"/>
-        </w:rPr>
-        <w:t xml:space="preserve"> </w:t>
-      </w:r>
-      <w:proofErr w:type="spellStart"/>
-      <w:r>
-        <w:rPr>
-          <w:rFonts w:ascii="Arial" w:hAnsi="Arial" w:cs="Arial"/>
-          <w:color w:val="231F20"/>
-          <w:sz w:val="20"/>
-          <w:szCs w:val="20"/>
-        </w:rPr>
-        <w:t>Definition</w:t>
-      </w:r>
-      <w:proofErr w:type="spellEnd"/>
-      <w:r>
-        <w:rPr>
-          <w:rFonts w:ascii="Arial" w:hAnsi="Arial" w:cs="Arial"/>
-          <w:color w:val="231F20"/>
-          <w:sz w:val="20"/>
-          <w:szCs w:val="20"/>
-        </w:rPr>
-        <w:t>.</w:t>
+        <w:t>: XML Schema Definition.</w:t>
       </w:r>
     </w:p>
     <w:p>
@@ -3742,47 +2703,7 @@
           <w:sz w:val="20"/>
           <w:szCs w:val="20"/>
         </w:rPr>
-        <w:t>Realización de “Ejercicio_FichasDePersonas.pdf” (</w:t>
-      </w:r>
-      <w:proofErr w:type="spellStart"/>
-      <w:r>
-        <w:rPr>
-          <w:rFonts w:ascii="Trebuchet MS" w:eastAsia="Bodoni-BookItalic" w:hAnsi="Trebuchet MS" w:cs="Bodoni-BookItalic"/>
-          <w:color w:val="231F20"/>
-          <w:sz w:val="20"/>
-          <w:szCs w:val="20"/>
-        </w:rPr>
-        <w:t>abrirllave</w:t>
-      </w:r>
-      <w:proofErr w:type="spellEnd"/>
-      <w:r>
-        <w:rPr>
-          <w:rFonts w:ascii="Trebuchet MS" w:eastAsia="Bodoni-BookItalic" w:hAnsi="Trebuchet MS" w:cs="Bodoni-BookItalic"/>
-          <w:color w:val="231F20"/>
-          <w:sz w:val="20"/>
-          <w:szCs w:val="20"/>
-        </w:rPr>
-        <w:t xml:space="preserve">). Realizar variante con ref. Explorar el apartado de “Ejercicios resueltos de XSD (XML </w:t>
-      </w:r>
-      <w:proofErr w:type="spellStart"/>
-      <w:r>
-        <w:rPr>
-          <w:rFonts w:ascii="Trebuchet MS" w:eastAsia="Bodoni-BookItalic" w:hAnsi="Trebuchet MS" w:cs="Bodoni-BookItalic"/>
-          <w:color w:val="231F20"/>
-          <w:sz w:val="20"/>
-          <w:szCs w:val="20"/>
-        </w:rPr>
-        <w:t>Schema</w:t>
-      </w:r>
-      <w:proofErr w:type="spellEnd"/>
-      <w:r>
-        <w:rPr>
-          <w:rFonts w:ascii="Trebuchet MS" w:eastAsia="Bodoni-BookItalic" w:hAnsi="Trebuchet MS" w:cs="Bodoni-BookItalic"/>
-          <w:color w:val="231F20"/>
-          <w:sz w:val="20"/>
-          <w:szCs w:val="20"/>
-        </w:rPr>
-        <w:t xml:space="preserve">)” en </w:t>
+        <w:t xml:space="preserve">Realización de “Ejercicio_FichasDePersonas.pdf” (abrirllave). Realizar variante con ref. Explorar el apartado de “Ejercicios resueltos de XSD (XML Schema)” en </w:t>
       </w:r>
       <w:hyperlink r:id="rId29">
         <w:r>
@@ -3829,47 +2750,7 @@
           <w:sz w:val="20"/>
           <w:szCs w:val="20"/>
         </w:rPr>
-        <w:t xml:space="preserve">Análisis y comprensión de las diferentes estrategias para definir esquemas: </w:t>
-      </w:r>
-      <w:proofErr w:type="spellStart"/>
-      <w:r>
-        <w:rPr>
-          <w:rFonts w:ascii="Trebuchet MS" w:eastAsia="Bodoni-BookItalic" w:hAnsi="Trebuchet MS" w:cs="Bodoni-BookItalic"/>
-          <w:color w:val="231F20"/>
-          <w:sz w:val="20"/>
-          <w:szCs w:val="20"/>
-        </w:rPr>
-        <w:t>An</w:t>
-      </w:r>
-      <w:proofErr w:type="spellEnd"/>
-      <w:r>
-        <w:rPr>
-          <w:rFonts w:ascii="Trebuchet MS" w:eastAsia="Bodoni-BookItalic" w:hAnsi="Trebuchet MS" w:cs="Bodoni-BookItalic"/>
-          <w:color w:val="231F20"/>
-          <w:sz w:val="20"/>
-          <w:szCs w:val="20"/>
-        </w:rPr>
-        <w:t xml:space="preserve"> XSD </w:t>
-      </w:r>
-      <w:proofErr w:type="spellStart"/>
-      <w:r>
-        <w:rPr>
-          <w:rFonts w:ascii="Trebuchet MS" w:eastAsia="Bodoni-BookItalic" w:hAnsi="Trebuchet MS" w:cs="Bodoni-BookItalic"/>
-          <w:color w:val="231F20"/>
-          <w:sz w:val="20"/>
-          <w:szCs w:val="20"/>
-        </w:rPr>
-        <w:t>Example</w:t>
-      </w:r>
-      <w:proofErr w:type="spellEnd"/>
-      <w:r>
-        <w:rPr>
-          <w:rFonts w:ascii="Trebuchet MS" w:eastAsia="Bodoni-BookItalic" w:hAnsi="Trebuchet MS" w:cs="Bodoni-BookItalic"/>
-          <w:color w:val="231F20"/>
-          <w:sz w:val="20"/>
-          <w:szCs w:val="20"/>
-        </w:rPr>
-        <w:t xml:space="preserve">, en </w:t>
+        <w:t xml:space="preserve">Análisis y comprensión de las diferentes estrategias para definir esquemas: An XSD Example, en </w:t>
       </w:r>
       <w:hyperlink r:id="rId30">
         <w:r>
@@ -4029,47 +2910,7 @@
           <w:sz w:val="20"/>
           <w:szCs w:val="20"/>
         </w:rPr>
-        <w:t xml:space="preserve">: XML </w:t>
-      </w:r>
-      <w:proofErr w:type="spellStart"/>
-      <w:r>
-        <w:rPr>
-          <w:rFonts w:ascii="Arial" w:hAnsi="Arial" w:cs="Arial"/>
-          <w:color w:val="231F20"/>
-          <w:sz w:val="20"/>
-          <w:szCs w:val="20"/>
-        </w:rPr>
-        <w:t>Schema</w:t>
-      </w:r>
-      <w:proofErr w:type="spellEnd"/>
-      <w:r>
-        <w:rPr>
-          <w:rFonts w:ascii="Arial" w:hAnsi="Arial" w:cs="Arial"/>
-          <w:color w:val="231F20"/>
-          <w:sz w:val="20"/>
-          <w:szCs w:val="20"/>
-        </w:rPr>
-        <w:t xml:space="preserve"> </w:t>
-      </w:r>
-      <w:proofErr w:type="spellStart"/>
-      <w:r>
-        <w:rPr>
-          <w:rFonts w:ascii="Arial" w:hAnsi="Arial" w:cs="Arial"/>
-          <w:color w:val="231F20"/>
-          <w:sz w:val="20"/>
-          <w:szCs w:val="20"/>
-        </w:rPr>
-        <w:t>Definition</w:t>
-      </w:r>
-      <w:proofErr w:type="spellEnd"/>
-      <w:r>
-        <w:rPr>
-          <w:rFonts w:ascii="Arial" w:hAnsi="Arial" w:cs="Arial"/>
-          <w:color w:val="231F20"/>
-          <w:sz w:val="20"/>
-          <w:szCs w:val="20"/>
-        </w:rPr>
-        <w:t>.</w:t>
+        <w:t>: XML Schema Definition.</w:t>
       </w:r>
     </w:p>
     <w:p>
@@ -4199,47 +3040,7 @@
           <w:sz w:val="20"/>
           <w:szCs w:val="20"/>
         </w:rPr>
-        <w:t xml:space="preserve">: XML </w:t>
-      </w:r>
-      <w:proofErr w:type="spellStart"/>
-      <w:r>
-        <w:rPr>
-          <w:rFonts w:ascii="Arial" w:hAnsi="Arial" w:cs="Arial"/>
-          <w:color w:val="231F20"/>
-          <w:sz w:val="20"/>
-          <w:szCs w:val="20"/>
-        </w:rPr>
-        <w:t>Schema</w:t>
-      </w:r>
-      <w:proofErr w:type="spellEnd"/>
-      <w:r>
-        <w:rPr>
-          <w:rFonts w:ascii="Arial" w:hAnsi="Arial" w:cs="Arial"/>
-          <w:color w:val="231F20"/>
-          <w:sz w:val="20"/>
-          <w:szCs w:val="20"/>
-        </w:rPr>
-        <w:t xml:space="preserve"> </w:t>
-      </w:r>
-      <w:proofErr w:type="spellStart"/>
-      <w:r>
-        <w:rPr>
-          <w:rFonts w:ascii="Arial" w:hAnsi="Arial" w:cs="Arial"/>
-          <w:color w:val="231F20"/>
-          <w:sz w:val="20"/>
-          <w:szCs w:val="20"/>
-        </w:rPr>
-        <w:t>Definition</w:t>
-      </w:r>
-      <w:proofErr w:type="spellEnd"/>
-      <w:r>
-        <w:rPr>
-          <w:rFonts w:ascii="Arial" w:hAnsi="Arial" w:cs="Arial"/>
-          <w:color w:val="231F20"/>
-          <w:sz w:val="20"/>
-          <w:szCs w:val="20"/>
-        </w:rPr>
-        <w:t>.</w:t>
+        <w:t>: XML Schema Definition.</w:t>
       </w:r>
     </w:p>
     <w:p>
@@ -4451,42 +3252,8 @@
           <w:szCs w:val="20"/>
           <w:lang w:eastAsia="es-ES"/>
         </w:rPr>
-        <w:t xml:space="preserve">XML </w:t>
-      </w:r>
-      <w:proofErr w:type="spellStart"/>
-      <w:r>
-        <w:rPr>
-          <w:rFonts w:ascii="Arial" w:eastAsia="Times New Roman" w:hAnsi="Arial" w:cs="Arial"/>
-          <w:color w:val="231F20"/>
-          <w:sz w:val="20"/>
-          <w:szCs w:val="20"/>
-          <w:lang w:eastAsia="es-ES"/>
-        </w:rPr>
-        <w:t>Path</w:t>
-      </w:r>
-      <w:proofErr w:type="spellEnd"/>
-      <w:r>
-        <w:rPr>
-          <w:rFonts w:ascii="Arial" w:eastAsia="Times New Roman" w:hAnsi="Arial" w:cs="Arial"/>
-          <w:color w:val="231F20"/>
-          <w:sz w:val="20"/>
-          <w:szCs w:val="20"/>
-          <w:lang w:eastAsia="es-ES"/>
-        </w:rPr>
-        <w:t xml:space="preserve"> </w:t>
-      </w:r>
-      <w:proofErr w:type="spellStart"/>
-      <w:r>
-        <w:rPr>
-          <w:rFonts w:ascii="Arial" w:eastAsia="Times New Roman" w:hAnsi="Arial" w:cs="Arial"/>
-          <w:color w:val="231F20"/>
-          <w:sz w:val="20"/>
-          <w:szCs w:val="20"/>
-          <w:lang w:eastAsia="es-ES"/>
-        </w:rPr>
-        <w:t>language</w:t>
-      </w:r>
-      <w:proofErr w:type="spellEnd"/>
+        <w:t>XML Path language</w:t>
+      </w:r>
       <w:r>
         <w:rPr>
           <w:rFonts w:ascii="Arial" w:hAnsi="Arial" w:cs="Arial"/>
@@ -4586,7 +3353,6 @@
           <w:lang w:val="es-ES_tradnl"/>
         </w:rPr>
       </w:pPr>
-      <w:proofErr w:type="spellStart"/>
       <w:r>
         <w:rPr>
           <w:rFonts w:ascii="Arial" w:hAnsi="Arial" w:cs="Arial"/>
@@ -4595,62 +3361,7 @@
           <w:szCs w:val="20"/>
           <w:lang w:val="es-ES_tradnl"/>
         </w:rPr>
-        <w:t>XPath</w:t>
-      </w:r>
-      <w:proofErr w:type="spellEnd"/>
-      <w:r>
-        <w:rPr>
-          <w:rFonts w:ascii="Arial" w:hAnsi="Arial" w:cs="Arial"/>
-          <w:color w:val="231F20"/>
-          <w:sz w:val="20"/>
-          <w:szCs w:val="20"/>
-          <w:lang w:val="es-ES_tradnl"/>
-        </w:rPr>
-        <w:t xml:space="preserve">: XML </w:t>
-      </w:r>
-      <w:proofErr w:type="spellStart"/>
-      <w:r>
-        <w:rPr>
-          <w:rFonts w:ascii="Arial" w:hAnsi="Arial" w:cs="Arial"/>
-          <w:color w:val="231F20"/>
-          <w:sz w:val="20"/>
-          <w:szCs w:val="20"/>
-          <w:lang w:val="es-ES_tradnl"/>
-        </w:rPr>
-        <w:t>Path</w:t>
-      </w:r>
-      <w:proofErr w:type="spellEnd"/>
-      <w:r>
-        <w:rPr>
-          <w:rFonts w:ascii="Arial" w:hAnsi="Arial" w:cs="Arial"/>
-          <w:color w:val="231F20"/>
-          <w:sz w:val="20"/>
-          <w:szCs w:val="20"/>
-          <w:lang w:val="es-ES_tradnl"/>
-        </w:rPr>
-        <w:t xml:space="preserve"> </w:t>
-      </w:r>
-      <w:proofErr w:type="spellStart"/>
-      <w:r>
-        <w:rPr>
-          <w:rFonts w:ascii="Arial" w:hAnsi="Arial" w:cs="Arial"/>
-          <w:color w:val="231F20"/>
-          <w:sz w:val="20"/>
-          <w:szCs w:val="20"/>
-          <w:lang w:val="es-ES_tradnl"/>
-        </w:rPr>
-        <w:t>language</w:t>
-      </w:r>
-      <w:proofErr w:type="spellEnd"/>
-      <w:r>
-        <w:rPr>
-          <w:rFonts w:ascii="Arial" w:hAnsi="Arial" w:cs="Arial"/>
-          <w:color w:val="231F20"/>
-          <w:sz w:val="20"/>
-          <w:szCs w:val="20"/>
-          <w:lang w:val="es-ES_tradnl"/>
-        </w:rPr>
-        <w:t xml:space="preserve">. </w:t>
+        <w:t xml:space="preserve">XPath: XML Path language. </w:t>
       </w:r>
       <w:r>
         <w:rPr>
@@ -4770,29 +3481,16 @@
           <w:szCs w:val="20"/>
         </w:rPr>
       </w:pPr>
-      <w:proofErr w:type="spellStart"/>
-      <w:r>
-        <w:rPr>
-          <w:rFonts w:ascii="Arial" w:hAnsi="Arial" w:cs="Arial"/>
-          <w:b/>
-          <w:bCs/>
-          <w:color w:val="231F20"/>
-          <w:sz w:val="20"/>
-          <w:szCs w:val="20"/>
-        </w:rPr>
-        <w:t>XPath</w:t>
-      </w:r>
-      <w:proofErr w:type="spellEnd"/>
-      <w:r>
-        <w:rPr>
-          <w:rFonts w:ascii="Arial" w:hAnsi="Arial" w:cs="Arial"/>
-          <w:b/>
-          <w:bCs/>
-          <w:color w:val="231F20"/>
-          <w:sz w:val="20"/>
-          <w:szCs w:val="20"/>
-        </w:rPr>
-        <w:t xml:space="preserve"> Tutorial </w:t>
+      <w:r>
+        <w:rPr>
+          <w:rFonts w:ascii="Arial" w:hAnsi="Arial" w:cs="Arial"/>
+          <w:b/>
+          <w:bCs/>
+          <w:color w:val="231F20"/>
+          <w:sz w:val="20"/>
+          <w:szCs w:val="20"/>
+        </w:rPr>
+        <w:t xml:space="preserve">XPath Tutorial </w:t>
       </w:r>
       <w:r>
         <w:rPr>
@@ -4824,51 +3522,7 @@
           <w:sz w:val="20"/>
           <w:szCs w:val="20"/>
         </w:rPr>
-        <w:t xml:space="preserve"> . Dispone de ejemplos (Try </w:t>
-      </w:r>
-      <w:proofErr w:type="spellStart"/>
-      <w:r>
-        <w:rPr>
-          <w:rFonts w:ascii="Arial" w:hAnsi="Arial" w:cs="Arial"/>
-          <w:bCs/>
-          <w:color w:val="231F20"/>
-          <w:sz w:val="20"/>
-          <w:szCs w:val="20"/>
-        </w:rPr>
-        <w:t>it</w:t>
-      </w:r>
-      <w:proofErr w:type="spellEnd"/>
-      <w:r>
-        <w:rPr>
-          <w:rFonts w:ascii="Arial" w:hAnsi="Arial" w:cs="Arial"/>
-          <w:bCs/>
-          <w:color w:val="231F20"/>
-          <w:sz w:val="20"/>
-          <w:szCs w:val="20"/>
-        </w:rPr>
-        <w:t xml:space="preserve"> </w:t>
-      </w:r>
-      <w:proofErr w:type="spellStart"/>
-      <w:r>
-        <w:rPr>
-          <w:rFonts w:ascii="Arial" w:hAnsi="Arial" w:cs="Arial"/>
-          <w:bCs/>
-          <w:color w:val="231F20"/>
-          <w:sz w:val="20"/>
-          <w:szCs w:val="20"/>
-        </w:rPr>
-        <w:t>yourself</w:t>
-      </w:r>
-      <w:proofErr w:type="spellEnd"/>
-      <w:r>
-        <w:rPr>
-          <w:rFonts w:ascii="Arial" w:hAnsi="Arial" w:cs="Arial"/>
-          <w:bCs/>
-          <w:color w:val="231F20"/>
-          <w:sz w:val="20"/>
-          <w:szCs w:val="20"/>
-        </w:rPr>
-        <w:t>).</w:t>
+        <w:t xml:space="preserve"> . Dispone de ejemplos (Try it yourself).</w:t>
       </w:r>
     </w:p>
     <w:p>
@@ -4895,29 +3549,7 @@
           <w:sz w:val="20"/>
           <w:szCs w:val="20"/>
         </w:rPr>
-        <w:t xml:space="preserve">Tutorial de </w:t>
-      </w:r>
-      <w:proofErr w:type="spellStart"/>
-      <w:r>
-        <w:rPr>
-          <w:rFonts w:ascii="Arial" w:hAnsi="Arial" w:cs="Arial"/>
-          <w:bCs/>
-          <w:color w:val="231F20"/>
-          <w:sz w:val="20"/>
-          <w:szCs w:val="20"/>
-        </w:rPr>
-        <w:t>Xpath</w:t>
-      </w:r>
-      <w:proofErr w:type="spellEnd"/>
-      <w:r>
-        <w:rPr>
-          <w:rFonts w:ascii="Arial" w:hAnsi="Arial" w:cs="Arial"/>
-          <w:bCs/>
-          <w:color w:val="231F20"/>
-          <w:sz w:val="20"/>
-          <w:szCs w:val="20"/>
-        </w:rPr>
-        <w:t xml:space="preserve"> para principiantes, en </w:t>
+        <w:t xml:space="preserve">Tutorial de Xpath para principiantes, en </w:t>
       </w:r>
       <w:hyperlink r:id="rId34">
         <w:r>
@@ -4959,25 +3591,14 @@
           <w:u w:val="single"/>
         </w:rPr>
       </w:pPr>
-      <w:proofErr w:type="spellStart"/>
-      <w:r>
-        <w:rPr>
-          <w:rFonts w:ascii="Arial" w:hAnsi="Arial" w:cs="Arial"/>
-          <w:color w:val="231F20"/>
-          <w:sz w:val="20"/>
-          <w:szCs w:val="20"/>
-        </w:rPr>
-        <w:t>XPath</w:t>
-      </w:r>
-      <w:proofErr w:type="spellEnd"/>
-      <w:r>
-        <w:rPr>
-          <w:rFonts w:ascii="Arial" w:hAnsi="Arial" w:cs="Arial"/>
-          <w:color w:val="231F20"/>
-          <w:sz w:val="20"/>
-          <w:szCs w:val="20"/>
-        </w:rPr>
-        <w:t xml:space="preserve"> 1.0 Tutorial (de </w:t>
+      <w:r>
+        <w:rPr>
+          <w:rFonts w:ascii="Arial" w:hAnsi="Arial" w:cs="Arial"/>
+          <w:color w:val="231F20"/>
+          <w:sz w:val="20"/>
+          <w:szCs w:val="20"/>
+        </w:rPr>
+        <w:t xml:space="preserve">XPath 1.0 Tutorial (de </w:t>
       </w:r>
       <w:hyperlink r:id="rId35">
         <w:r>
@@ -5036,29 +3657,7 @@
           <w:sz w:val="20"/>
           <w:szCs w:val="20"/>
         </w:rPr>
-        <w:t xml:space="preserve">Microsoft: Referencia de </w:t>
-      </w:r>
-      <w:proofErr w:type="spellStart"/>
-      <w:r>
-        <w:rPr>
-          <w:rFonts w:ascii="Arial" w:hAnsi="Arial" w:cs="Arial"/>
-          <w:bCs/>
-          <w:color w:val="231F20"/>
-          <w:sz w:val="20"/>
-          <w:szCs w:val="20"/>
-        </w:rPr>
-        <w:t>XPath</w:t>
-      </w:r>
-      <w:proofErr w:type="spellEnd"/>
-      <w:r>
-        <w:rPr>
-          <w:rFonts w:ascii="Arial" w:hAnsi="Arial" w:cs="Arial"/>
-          <w:bCs/>
-          <w:color w:val="231F20"/>
-          <w:sz w:val="20"/>
-          <w:szCs w:val="20"/>
-        </w:rPr>
-        <w:t xml:space="preserve">, en https://learn.microsoft.com/es-es/previous-versions/dotnet/netframework-2.0/ms256115(v=vs.80) </w:t>
+        <w:t xml:space="preserve">Microsoft: Referencia de XPath, en https://learn.microsoft.com/es-es/previous-versions/dotnet/netframework-2.0/ms256115(v=vs.80) </w:t>
       </w:r>
     </w:p>
     <w:p>
@@ -5082,29 +3681,7 @@
           <w:sz w:val="20"/>
           <w:szCs w:val="20"/>
         </w:rPr>
-        <w:t xml:space="preserve">Online XPATH </w:t>
-      </w:r>
-      <w:proofErr w:type="spellStart"/>
-      <w:r>
-        <w:rPr>
-          <w:rFonts w:ascii="Arial" w:hAnsi="Arial" w:cs="Arial"/>
-          <w:bCs/>
-          <w:color w:val="231F20"/>
-          <w:sz w:val="20"/>
-          <w:szCs w:val="20"/>
-        </w:rPr>
-        <w:t>Tester</w:t>
-      </w:r>
-      <w:proofErr w:type="spellEnd"/>
-      <w:r>
-        <w:rPr>
-          <w:rFonts w:ascii="Arial" w:hAnsi="Arial" w:cs="Arial"/>
-          <w:bCs/>
-          <w:color w:val="231F20"/>
-          <w:sz w:val="20"/>
-          <w:szCs w:val="20"/>
-        </w:rPr>
-        <w:t xml:space="preserve">, en </w:t>
+        <w:t xml:space="preserve">Online XPATH Tester, en </w:t>
       </w:r>
       <w:hyperlink r:id="rId37">
         <w:r>
@@ -5126,29 +3703,7 @@
           <w:sz w:val="20"/>
           <w:szCs w:val="20"/>
         </w:rPr>
-        <w:t xml:space="preserve"> . Probamos copiando y pegando el ejemplo de biblioteca y experimentamos expresiones </w:t>
-      </w:r>
-      <w:proofErr w:type="spellStart"/>
-      <w:r>
-        <w:rPr>
-          <w:rFonts w:ascii="Arial" w:hAnsi="Arial" w:cs="Arial"/>
-          <w:bCs/>
-          <w:color w:val="231F20"/>
-          <w:sz w:val="20"/>
-          <w:szCs w:val="20"/>
-        </w:rPr>
-        <w:t>xpath</w:t>
-      </w:r>
-      <w:proofErr w:type="spellEnd"/>
-      <w:r>
-        <w:rPr>
-          <w:rFonts w:ascii="Arial" w:hAnsi="Arial" w:cs="Arial"/>
-          <w:bCs/>
-          <w:color w:val="231F20"/>
-          <w:sz w:val="20"/>
-          <w:szCs w:val="20"/>
-        </w:rPr>
-        <w:t>.</w:t>
+        <w:t xml:space="preserve"> . Probamos copiando y pegando el ejemplo de biblioteca y experimentamos expresiones xpath.</w:t>
       </w:r>
     </w:p>
     <w:p>
@@ -5169,55 +3724,7 @@
           <w:b/>
           <w:bCs/>
         </w:rPr>
-        <w:t xml:space="preserve">Tutorial </w:t>
-      </w:r>
-      <w:proofErr w:type="spellStart"/>
-      <w:r>
-        <w:rPr>
-          <w:b/>
-          <w:bCs/>
-        </w:rPr>
-        <w:t>XPath</w:t>
-      </w:r>
-      <w:proofErr w:type="spellEnd"/>
-      <w:r>
-        <w:rPr>
-          <w:b/>
-          <w:bCs/>
-        </w:rPr>
-        <w:t xml:space="preserve"> (XML </w:t>
-      </w:r>
-      <w:proofErr w:type="spellStart"/>
-      <w:r>
-        <w:rPr>
-          <w:b/>
-          <w:bCs/>
-        </w:rPr>
-        <w:t>Path</w:t>
-      </w:r>
-      <w:proofErr w:type="spellEnd"/>
-      <w:r>
-        <w:rPr>
-          <w:b/>
-          <w:bCs/>
-        </w:rPr>
-        <w:t xml:space="preserve"> </w:t>
-      </w:r>
-      <w:proofErr w:type="spellStart"/>
-      <w:r>
-        <w:rPr>
-          <w:b/>
-          <w:bCs/>
-        </w:rPr>
-        <w:t>Language</w:t>
-      </w:r>
-      <w:proofErr w:type="spellEnd"/>
-      <w:r>
-        <w:rPr>
-          <w:b/>
-          <w:bCs/>
-        </w:rPr>
-        <w:t xml:space="preserve">) </w:t>
+        <w:t xml:space="preserve">Tutorial XPath (XML Path Language) </w:t>
       </w:r>
       <w:r>
         <w:t xml:space="preserve">(ENIUM), en </w:t>
@@ -5323,42 +3830,8 @@
           <w:szCs w:val="20"/>
           <w:lang w:eastAsia="es-ES"/>
         </w:rPr>
-        <w:t xml:space="preserve">XML </w:t>
-      </w:r>
-      <w:proofErr w:type="spellStart"/>
-      <w:r>
-        <w:rPr>
-          <w:rFonts w:ascii="Arial" w:eastAsia="Times New Roman" w:hAnsi="Arial" w:cs="Arial"/>
-          <w:color w:val="231F20"/>
-          <w:sz w:val="20"/>
-          <w:szCs w:val="20"/>
-          <w:lang w:eastAsia="es-ES"/>
-        </w:rPr>
-        <w:t>Path</w:t>
-      </w:r>
-      <w:proofErr w:type="spellEnd"/>
-      <w:r>
-        <w:rPr>
-          <w:rFonts w:ascii="Arial" w:eastAsia="Times New Roman" w:hAnsi="Arial" w:cs="Arial"/>
-          <w:color w:val="231F20"/>
-          <w:sz w:val="20"/>
-          <w:szCs w:val="20"/>
-          <w:lang w:eastAsia="es-ES"/>
-        </w:rPr>
-        <w:t xml:space="preserve"> </w:t>
-      </w:r>
-      <w:proofErr w:type="spellStart"/>
-      <w:r>
-        <w:rPr>
-          <w:rFonts w:ascii="Arial" w:eastAsia="Times New Roman" w:hAnsi="Arial" w:cs="Arial"/>
-          <w:color w:val="231F20"/>
-          <w:sz w:val="20"/>
-          <w:szCs w:val="20"/>
-          <w:lang w:eastAsia="es-ES"/>
-        </w:rPr>
-        <w:t>Language</w:t>
-      </w:r>
-      <w:proofErr w:type="spellEnd"/>
+        <w:t>XML Path Language</w:t>
+      </w:r>
       <w:r>
         <w:rPr>
           <w:rFonts w:ascii="Arial" w:hAnsi="Arial" w:cs="Arial"/>
@@ -5477,23 +3950,7 @@
           <w:iCs/>
           <w:lang w:val="es-ES"/>
         </w:rPr>
-        <w:t xml:space="preserve">- </w:t>
-      </w:r>
-      <w:proofErr w:type="gramStart"/>
-      <w:r>
-        <w:rPr>
-          <w:iCs/>
-          <w:lang w:val="es-ES"/>
-        </w:rPr>
-        <w:t>FREEFORMATTER ,</w:t>
-      </w:r>
-      <w:proofErr w:type="gramEnd"/>
-      <w:r>
-        <w:rPr>
-          <w:iCs/>
-          <w:lang w:val="es-ES"/>
-        </w:rPr>
-        <w:t xml:space="preserve"> en </w:t>
+        <w:t xml:space="preserve">- FREEFORMATTER , en </w:t>
       </w:r>
       <w:hyperlink r:id="rId39">
         <w:r>
@@ -5510,55 +3967,7 @@
           <w:iCs/>
           <w:lang w:val="es-ES"/>
         </w:rPr>
-        <w:t xml:space="preserve"> , dispone de </w:t>
-      </w:r>
-      <w:proofErr w:type="spellStart"/>
-      <w:r>
-        <w:rPr>
-          <w:iCs/>
-          <w:lang w:val="es-ES"/>
-        </w:rPr>
-        <w:t>XPath</w:t>
-      </w:r>
-      <w:proofErr w:type="spellEnd"/>
-      <w:r>
-        <w:rPr>
-          <w:iCs/>
-          <w:lang w:val="es-ES"/>
-        </w:rPr>
-        <w:t xml:space="preserve"> </w:t>
-      </w:r>
-      <w:proofErr w:type="spellStart"/>
-      <w:r>
-        <w:rPr>
-          <w:iCs/>
-          <w:lang w:val="es-ES"/>
-        </w:rPr>
-        <w:t>Tester</w:t>
-      </w:r>
-      <w:proofErr w:type="spellEnd"/>
-      <w:r>
-        <w:rPr>
-          <w:iCs/>
-          <w:lang w:val="es-ES"/>
-        </w:rPr>
-        <w:t xml:space="preserve"> – </w:t>
-      </w:r>
-      <w:proofErr w:type="spellStart"/>
-      <w:r>
-        <w:rPr>
-          <w:iCs/>
-          <w:lang w:val="es-ES"/>
-        </w:rPr>
-        <w:t>Evaluator</w:t>
-      </w:r>
-      <w:proofErr w:type="spellEnd"/>
-      <w:r>
-        <w:rPr>
-          <w:iCs/>
-          <w:lang w:val="es-ES"/>
-        </w:rPr>
-        <w:t xml:space="preserve">, en </w:t>
+        <w:t xml:space="preserve"> , dispone de XPath Tester – Evaluator, en </w:t>
       </w:r>
       <w:hyperlink r:id="rId40" w:anchor="before-output" w:history="1">
         <w:r>
@@ -5648,42 +4057,8 @@
           <w:szCs w:val="20"/>
           <w:lang w:eastAsia="es-ES"/>
         </w:rPr>
-        <w:t xml:space="preserve">XML </w:t>
-      </w:r>
-      <w:proofErr w:type="spellStart"/>
-      <w:r>
-        <w:rPr>
-          <w:rFonts w:ascii="Arial" w:eastAsia="Times New Roman" w:hAnsi="Arial" w:cs="Arial"/>
-          <w:color w:val="231F20"/>
-          <w:sz w:val="20"/>
-          <w:szCs w:val="20"/>
-          <w:lang w:eastAsia="es-ES"/>
-        </w:rPr>
-        <w:t>Path</w:t>
-      </w:r>
-      <w:proofErr w:type="spellEnd"/>
-      <w:r>
-        <w:rPr>
-          <w:rFonts w:ascii="Arial" w:eastAsia="Times New Roman" w:hAnsi="Arial" w:cs="Arial"/>
-          <w:color w:val="231F20"/>
-          <w:sz w:val="20"/>
-          <w:szCs w:val="20"/>
-          <w:lang w:eastAsia="es-ES"/>
-        </w:rPr>
-        <w:t xml:space="preserve"> </w:t>
-      </w:r>
-      <w:proofErr w:type="spellStart"/>
-      <w:r>
-        <w:rPr>
-          <w:rFonts w:ascii="Arial" w:eastAsia="Times New Roman" w:hAnsi="Arial" w:cs="Arial"/>
-          <w:color w:val="231F20"/>
-          <w:sz w:val="20"/>
-          <w:szCs w:val="20"/>
-          <w:lang w:eastAsia="es-ES"/>
-        </w:rPr>
-        <w:t>Language</w:t>
-      </w:r>
-      <w:proofErr w:type="spellEnd"/>
+        <w:t>XML Path Language</w:t>
+      </w:r>
       <w:r>
         <w:rPr>
           <w:rFonts w:ascii="Arial" w:hAnsi="Arial" w:cs="Arial"/>
@@ -5788,27 +4163,7 @@
           <w:sz w:val="20"/>
           <w:szCs w:val="20"/>
         </w:rPr>
-        <w:t xml:space="preserve">Sugerencia de consulta: “Tecnologías XML / </w:t>
-      </w:r>
-      <w:proofErr w:type="spellStart"/>
-      <w:r>
-        <w:rPr>
-          <w:rFonts w:ascii="Arial" w:eastAsia="Bodoni-BookItalic" w:hAnsi="Arial" w:cs="Arial"/>
-          <w:color w:val="231F20"/>
-          <w:sz w:val="20"/>
-          <w:szCs w:val="20"/>
-        </w:rPr>
-        <w:t>XPath</w:t>
-      </w:r>
-      <w:proofErr w:type="spellEnd"/>
-      <w:r>
-        <w:rPr>
-          <w:rFonts w:ascii="Arial" w:eastAsia="Bodoni-BookItalic" w:hAnsi="Arial" w:cs="Arial"/>
-          <w:color w:val="231F20"/>
-          <w:sz w:val="20"/>
-          <w:szCs w:val="20"/>
-        </w:rPr>
-        <w:t xml:space="preserve">”, en </w:t>
+        <w:t xml:space="preserve">Sugerencia de consulta: “Tecnologías XML / XPath”, en </w:t>
       </w:r>
       <w:hyperlink r:id="rId41">
         <w:r>
@@ -5949,7 +4304,7 @@
         <w:pStyle w:val="Standard"/>
         <w:spacing w:before="120" w:after="200"/>
         <w:rPr>
-          <w:rFonts w:ascii="Trebuchet MS" w:hAnsi="Trebuchet MS" w:hint="eastAsia"/>
+          <w:rFonts w:ascii="Trebuchet MS" w:hAnsi="Trebuchet MS"/>
           <w:bCs/>
           <w:sz w:val="20"/>
           <w:szCs w:val="20"/>
@@ -6120,27 +4475,7 @@
           <w:sz w:val="20"/>
           <w:szCs w:val="20"/>
         </w:rPr>
-        <w:t xml:space="preserve">XSLT </w:t>
-      </w:r>
-      <w:proofErr w:type="spellStart"/>
-      <w:r>
-        <w:rPr>
-          <w:rFonts w:ascii="Arial" w:hAnsi="Arial" w:cs="Arial"/>
-          <w:color w:val="231F20"/>
-          <w:sz w:val="20"/>
-          <w:szCs w:val="20"/>
-        </w:rPr>
-        <w:t>Introduction</w:t>
-      </w:r>
-      <w:proofErr w:type="spellEnd"/>
-      <w:r>
-        <w:rPr>
-          <w:rFonts w:ascii="Arial" w:hAnsi="Arial" w:cs="Arial"/>
-          <w:color w:val="231F20"/>
-          <w:sz w:val="20"/>
-          <w:szCs w:val="20"/>
-        </w:rPr>
-        <w:t xml:space="preserve"> (W3schools), en </w:t>
+        <w:t xml:space="preserve">XSLT Introduction (W3schools), en </w:t>
       </w:r>
       <w:hyperlink r:id="rId45">
         <w:r>
@@ -6184,27 +4519,7 @@
           <w:sz w:val="20"/>
           <w:szCs w:val="20"/>
         </w:rPr>
-        <w:t xml:space="preserve">Tecnologías XML / </w:t>
-      </w:r>
-      <w:proofErr w:type="spellStart"/>
-      <w:r>
-        <w:rPr>
-          <w:rFonts w:ascii="Arial" w:eastAsia="Bodoni-BookItalic" w:hAnsi="Arial" w:cs="Arial"/>
-          <w:color w:val="231F20"/>
-          <w:sz w:val="20"/>
-          <w:szCs w:val="20"/>
-        </w:rPr>
-        <w:t>XPath</w:t>
-      </w:r>
-      <w:proofErr w:type="spellEnd"/>
-      <w:r>
-        <w:rPr>
-          <w:rFonts w:ascii="Arial" w:eastAsia="Bodoni-BookItalic" w:hAnsi="Arial" w:cs="Arial"/>
-          <w:color w:val="231F20"/>
-          <w:sz w:val="20"/>
-          <w:szCs w:val="20"/>
-        </w:rPr>
-        <w:t xml:space="preserve"> y XSLT (</w:t>
+        <w:t>Tecnologías XML / XPath y XSLT (</w:t>
       </w:r>
       <w:r>
         <w:rPr>
@@ -6324,20 +4639,8 @@
           <w:szCs w:val="20"/>
           <w:lang w:val="es-ES"/>
         </w:rPr>
-        <w:t>Ejemplo-</w:t>
-      </w:r>
-      <w:proofErr w:type="gramStart"/>
-      <w:r>
-        <w:rPr>
-          <w:rFonts w:ascii="Arial" w:eastAsia="Bodoni-BookItalic" w:hAnsi="Arial" w:cs="Arial"/>
-          <w:b/>
-          <w:color w:val="231F20"/>
-          <w:szCs w:val="20"/>
-          <w:lang w:val="es-ES"/>
-        </w:rPr>
-        <w:t>14 ]</w:t>
-      </w:r>
-      <w:proofErr w:type="gramEnd"/>
+        <w:t>Ejemplo-14 ]</w:t>
+      </w:r>
     </w:p>
     <w:p>
       <w:pPr>
@@ -6413,7 +4716,7 @@
         <w:pStyle w:val="Standard"/>
         <w:spacing w:before="120" w:after="200"/>
         <w:rPr>
-          <w:rFonts w:ascii="Trebuchet MS" w:hAnsi="Trebuchet MS" w:hint="eastAsia"/>
+          <w:rFonts w:ascii="Trebuchet MS" w:hAnsi="Trebuchet MS"/>
           <w:bCs/>
           <w:sz w:val="20"/>
           <w:szCs w:val="20"/>
@@ -6481,53 +4784,21 @@
           <w:rFonts w:ascii="Trebuchet MS" w:hAnsi="Trebuchet MS"/>
           <w:sz w:val="20"/>
         </w:rPr>
-        <w:t xml:space="preserve">Instalar VS </w:t>
-      </w:r>
-      <w:proofErr w:type="spellStart"/>
+        <w:t>Instalar VS Code y configurar el entorno para trabajar con XML</w:t>
+      </w:r>
       <w:r>
         <w:rPr>
           <w:rFonts w:ascii="Trebuchet MS" w:hAnsi="Trebuchet MS"/>
           <w:sz w:val="20"/>
         </w:rPr>
-        <w:t>Code</w:t>
-      </w:r>
-      <w:proofErr w:type="spellEnd"/>
+        <w:t xml:space="preserve">. </w:t>
+      </w:r>
       <w:r>
         <w:rPr>
           <w:rFonts w:ascii="Trebuchet MS" w:hAnsi="Trebuchet MS"/>
           <w:sz w:val="20"/>
         </w:rPr>
-        <w:t xml:space="preserve"> y configurar el entorno para trabajar con XML</w:t>
-      </w:r>
-      <w:r>
-        <w:rPr>
-          <w:rFonts w:ascii="Trebuchet MS" w:hAnsi="Trebuchet MS"/>
-          <w:sz w:val="20"/>
-        </w:rPr>
-        <w:t xml:space="preserve">. </w:t>
-      </w:r>
-      <w:r>
-        <w:rPr>
-          <w:rFonts w:ascii="Trebuchet MS" w:hAnsi="Trebuchet MS"/>
-          <w:sz w:val="20"/>
-        </w:rPr>
-        <w:t xml:space="preserve">La página oficial de Visual Studio </w:t>
-      </w:r>
-      <w:proofErr w:type="spellStart"/>
-      <w:r>
-        <w:rPr>
-          <w:rFonts w:ascii="Trebuchet MS" w:hAnsi="Trebuchet MS"/>
-          <w:sz w:val="20"/>
-        </w:rPr>
-        <w:t>Code</w:t>
-      </w:r>
-      <w:proofErr w:type="spellEnd"/>
-      <w:r>
-        <w:rPr>
-          <w:rFonts w:ascii="Trebuchet MS" w:hAnsi="Trebuchet MS"/>
-          <w:sz w:val="20"/>
-        </w:rPr>
-        <w:t xml:space="preserve"> es </w:t>
+        <w:t xml:space="preserve">La página oficial de Visual Studio Code es </w:t>
       </w:r>
       <w:hyperlink r:id="rId48" w:history="1">
         <w:r>
@@ -6566,49 +4837,15 @@
           <w:rFonts w:ascii="Trebuchet MS" w:hAnsi="Trebuchet MS"/>
           <w:sz w:val="20"/>
         </w:rPr>
-        <w:t xml:space="preserve">Instalar </w:t>
-      </w:r>
-      <w:proofErr w:type="spellStart"/>
+        <w:t xml:space="preserve">Instalar Saxon como procesador de XSLT. </w:t>
+      </w:r>
       <w:r>
         <w:rPr>
           <w:rFonts w:ascii="Trebuchet MS" w:hAnsi="Trebuchet MS"/>
           <w:sz w:val="20"/>
         </w:rPr>
-        <w:t>Saxon</w:t>
-      </w:r>
-      <w:proofErr w:type="spellEnd"/>
-      <w:r>
-        <w:rPr>
-          <w:rFonts w:ascii="Trebuchet MS" w:hAnsi="Trebuchet MS"/>
-          <w:sz w:val="20"/>
-        </w:rPr>
-        <w:t xml:space="preserve"> como procesador de XSLT. </w:t>
-      </w:r>
-      <w:proofErr w:type="spellStart"/>
-      <w:r>
-        <w:rPr>
-          <w:rFonts w:ascii="Trebuchet MS" w:hAnsi="Trebuchet MS"/>
-          <w:sz w:val="20"/>
-        </w:rPr>
-        <w:t>SourceForge</w:t>
-      </w:r>
-      <w:proofErr w:type="spellEnd"/>
-      <w:r>
-        <w:rPr>
-          <w:rFonts w:ascii="Trebuchet MS" w:hAnsi="Trebuchet MS"/>
-          <w:sz w:val="20"/>
-        </w:rPr>
-        <w:t xml:space="preserve"> de </w:t>
-      </w:r>
-      <w:proofErr w:type="spellStart"/>
-      <w:r>
-        <w:rPr>
-          <w:rFonts w:ascii="Trebuchet MS" w:hAnsi="Trebuchet MS"/>
-          <w:sz w:val="20"/>
-        </w:rPr>
-        <w:t>Saxonica</w:t>
-      </w:r>
-      <w:proofErr w:type="spellEnd"/>
+        <w:t>SourceForge de Saxonica</w:t>
+      </w:r>
       <w:r>
         <w:rPr>
           <w:rFonts w:ascii="Trebuchet MS" w:hAnsi="Trebuchet MS"/>
@@ -6652,7 +4889,38 @@
           <w:rFonts w:ascii="Trebuchet MS" w:hAnsi="Trebuchet MS"/>
           <w:sz w:val="20"/>
         </w:rPr>
-        <w:t>”. Instalamos.</w:t>
+        <w:t xml:space="preserve">”. </w:t>
+      </w:r>
+      <w:r>
+        <w:rPr>
+          <w:rFonts w:ascii="Trebuchet MS" w:hAnsi="Trebuchet MS"/>
+          <w:sz w:val="20"/>
+        </w:rPr>
+        <w:t xml:space="preserve">Requiere disponer de Java instalado (descargar en </w:t>
+      </w:r>
+      <w:hyperlink r:id="rId50" w:history="1">
+        <w:r>
+          <w:rPr>
+            <w:rStyle w:val="Hipervnculo"/>
+            <w:rFonts w:ascii="Trebuchet MS" w:hAnsi="Trebuchet MS"/>
+            <w:sz w:val="20"/>
+          </w:rPr>
+          <w:t>https://www.java.com/es/download/</w:t>
+        </w:r>
+      </w:hyperlink>
+      <w:r>
+        <w:rPr>
+          <w:rFonts w:ascii="Trebuchet MS" w:hAnsi="Trebuchet MS"/>
+          <w:sz w:val="20"/>
+        </w:rPr>
+        <w:t xml:space="preserve"> ). </w:t>
+      </w:r>
+      <w:r>
+        <w:rPr>
+          <w:rFonts w:ascii="Trebuchet MS" w:hAnsi="Trebuchet MS"/>
+          <w:sz w:val="20"/>
+        </w:rPr>
+        <w:t>Instalamos.</w:t>
       </w:r>
       <w:r>
         <w:rPr>
@@ -6688,39 +4956,7 @@
           <w:rFonts w:ascii="Trebuchet MS" w:hAnsi="Trebuchet MS"/>
           <w:sz w:val="20"/>
         </w:rPr>
-        <w:t xml:space="preserve">Configurar VS </w:t>
-      </w:r>
-      <w:proofErr w:type="spellStart"/>
-      <w:r>
-        <w:rPr>
-          <w:rFonts w:ascii="Trebuchet MS" w:hAnsi="Trebuchet MS"/>
-          <w:sz w:val="20"/>
-        </w:rPr>
-        <w:t>Code</w:t>
-      </w:r>
-      <w:proofErr w:type="spellEnd"/>
-      <w:r>
-        <w:rPr>
-          <w:rFonts w:ascii="Trebuchet MS" w:hAnsi="Trebuchet MS"/>
-          <w:sz w:val="20"/>
-        </w:rPr>
-        <w:t xml:space="preserve"> para ejecutar transformaciones, con </w:t>
-      </w:r>
-      <w:proofErr w:type="spellStart"/>
-      <w:r>
-        <w:rPr>
-          <w:rFonts w:ascii="Trebuchet MS" w:hAnsi="Trebuchet MS"/>
-          <w:sz w:val="20"/>
-        </w:rPr>
-        <w:t>Saxon</w:t>
-      </w:r>
-      <w:proofErr w:type="spellEnd"/>
-      <w:r>
-        <w:rPr>
-          <w:rFonts w:ascii="Trebuchet MS" w:hAnsi="Trebuchet MS"/>
-          <w:sz w:val="20"/>
-        </w:rPr>
-        <w:t>, directamente.</w:t>
+        <w:t>Configurar VS Code para ejecutar transformaciones, con Saxon, directamente.</w:t>
       </w:r>
     </w:p>
     <w:p>
@@ -6776,36 +5012,12 @@
           <w:b/>
           <w:bCs/>
         </w:rPr>
-        <w:t xml:space="preserve">Visual Studio </w:t>
-      </w:r>
-      <w:proofErr w:type="spellStart"/>
-      <w:r>
-        <w:rPr>
-          <w:b/>
-          <w:bCs/>
-        </w:rPr>
-        <w:t>Code</w:t>
-      </w:r>
-      <w:proofErr w:type="spellEnd"/>
-      <w:r>
-        <w:rPr>
-          <w:b/>
-          <w:bCs/>
-        </w:rPr>
-        <w:t>. Instalación en Windows</w:t>
-      </w:r>
-      <w:r>
-        <w:t xml:space="preserve">, de </w:t>
-      </w:r>
-      <w:proofErr w:type="spellStart"/>
-      <w:r>
-        <w:t>Sintes</w:t>
-      </w:r>
-      <w:proofErr w:type="spellEnd"/>
-      <w:r>
-        <w:t xml:space="preserve"> Marco, en </w:t>
-      </w:r>
-      <w:hyperlink r:id="rId50" w:history="1">
+        <w:t>Visual Studio Code. Instalación en Windows</w:t>
+      </w:r>
+      <w:r>
+        <w:t xml:space="preserve">, de Sintes Marco, en </w:t>
+      </w:r>
+      <w:hyperlink r:id="rId51" w:history="1">
         <w:r>
           <w:rPr>
             <w:rStyle w:val="Hipervnculo"/>
@@ -6820,18 +5032,181 @@
     <w:p>
       <w:pPr>
         <w:rPr>
+          <w:rFonts w:ascii="Trebuchet MS" w:hAnsi="Trebuchet MS"/>
+          <w:sz w:val="20"/>
+        </w:rPr>
+      </w:pPr>
+      <w:r>
+        <w:rPr>
           <w:rFonts w:ascii="Arial" w:hAnsi="Arial" w:cs="Arial"/>
           <w:bCs/>
           <w:iCs/>
           <w:sz w:val="20"/>
           <w:szCs w:val="20"/>
         </w:rPr>
+        <w:t xml:space="preserve">[quedamos en página 11 de </w:t>
+      </w:r>
+      <w:r>
+        <w:rPr>
+          <w:rFonts w:ascii="Trebuchet MS" w:hAnsi="Trebuchet MS"/>
+          <w:sz w:val="20"/>
+        </w:rPr>
+        <w:t>“Platega_XML_XSLT_Sinxelas_verAlumno.pdf”.</w:t>
+      </w:r>
+    </w:p>
+    <w:p>
+      <w:pPr>
+        <w:spacing w:after="120"/>
+        <w:rPr>
+          <w:rFonts w:ascii="Arial" w:hAnsi="Arial" w:cs="Arial"/>
+          <w:b/>
+          <w:i/>
+          <w:sz w:val="20"/>
+          <w:szCs w:val="20"/>
+          <w:lang w:val="es-ES"/>
+        </w:rPr>
+      </w:pPr>
+      <w:r>
+        <w:rPr>
+          <w:rFonts w:ascii="Arial" w:hAnsi="Arial" w:cs="Arial"/>
+          <w:b/>
+          <w:i/>
+          <w:sz w:val="20"/>
+          <w:szCs w:val="20"/>
+          <w:lang w:val="es-ES"/>
+        </w:rPr>
+        <w:t>Lunes, 10.02.2025 (4pl).</w:t>
+      </w:r>
+    </w:p>
+    <w:p>
+      <w:pPr>
+        <w:pStyle w:val="Standard"/>
+        <w:spacing w:before="120" w:after="200"/>
+        <w:rPr>
+          <w:rFonts w:ascii="Arial" w:hAnsi="Arial" w:cs="Arial"/>
+          <w:sz w:val="20"/>
+          <w:szCs w:val="20"/>
+        </w:rPr>
+      </w:pPr>
+      <w:r>
+        <w:rPr>
+          <w:rFonts w:ascii="Arial" w:hAnsi="Arial" w:cs="Arial"/>
+          <w:b/>
+          <w:sz w:val="20"/>
+          <w:szCs w:val="20"/>
+        </w:rPr>
+        <w:t>Contenidos</w:t>
+      </w:r>
+      <w:r>
+        <w:rPr>
+          <w:rFonts w:ascii="Arial" w:hAnsi="Arial" w:cs="Arial"/>
+          <w:sz w:val="20"/>
+          <w:szCs w:val="20"/>
+        </w:rPr>
+        <w:t xml:space="preserve">: </w:t>
+      </w:r>
+      <w:r>
+        <w:rPr>
+          <w:rFonts w:ascii="Trebuchet MS" w:hAnsi="Trebuchet MS"/>
+          <w:sz w:val="20"/>
+        </w:rPr>
+        <w:t>XSL y Transformaciones XSL (XSLT)</w:t>
+      </w:r>
+      <w:r>
+        <w:rPr>
+          <w:rFonts w:ascii="Arial" w:eastAsia="Times New Roman" w:hAnsi="Arial" w:cs="Arial"/>
+          <w:color w:val="231F20"/>
+          <w:sz w:val="20"/>
+          <w:szCs w:val="20"/>
+          <w:lang w:eastAsia="es-ES"/>
+        </w:rPr>
+        <w:t>.</w:t>
+      </w:r>
+    </w:p>
+    <w:p>
+      <w:pPr>
+        <w:pStyle w:val="Standard"/>
+        <w:spacing w:before="120" w:after="200"/>
+        <w:rPr>
+          <w:rFonts w:ascii="Trebuchet MS" w:hAnsi="Trebuchet MS"/>
+          <w:bCs/>
+          <w:sz w:val="20"/>
+          <w:szCs w:val="20"/>
+        </w:rPr>
+      </w:pPr>
+      <w:r>
+        <w:rPr>
+          <w:rFonts w:ascii="Arial" w:hAnsi="Arial" w:cs="Arial"/>
+          <w:b/>
+          <w:bCs/>
+          <w:color w:val="231F20"/>
+          <w:sz w:val="20"/>
+          <w:szCs w:val="20"/>
+        </w:rPr>
+        <w:t>Actividades didácticas:</w:t>
+      </w:r>
+    </w:p>
+    <w:p>
+      <w:pPr>
+        <w:pStyle w:val="Prrafodelista"/>
+        <w:widowControl w:val="0"/>
+        <w:numPr>
+          <w:ilvl w:val="0"/>
+          <w:numId w:val="6"/>
+        </w:numPr>
+        <w:spacing w:before="280" w:after="0"/>
+        <w:rPr>
+          <w:rFonts w:ascii="Trebuchet MS" w:hAnsi="Trebuchet MS"/>
+          <w:sz w:val="20"/>
+        </w:rPr>
+      </w:pPr>
+      <w:r>
+        <w:rPr>
+          <w:rFonts w:ascii="Trebuchet MS" w:hAnsi="Trebuchet MS"/>
+          <w:sz w:val="20"/>
+        </w:rPr>
+        <w:t>Lectura y experimentación con los ejercicios de “Platega_XML_XSLT_Sinxelas_verAlumno.pdf”.</w:t>
+      </w:r>
+    </w:p>
+    <w:p>
+      <w:pPr>
+        <w:rPr>
+          <w:rFonts w:ascii="Trebuchet MS" w:hAnsi="Trebuchet MS"/>
+          <w:sz w:val="20"/>
+        </w:rPr>
+      </w:pPr>
+    </w:p>
+    <w:p>
+      <w:pPr>
+        <w:rPr>
+          <w:rFonts w:ascii="Trebuchet MS" w:hAnsi="Trebuchet MS"/>
+          <w:sz w:val="20"/>
+        </w:rPr>
+      </w:pPr>
+    </w:p>
+    <w:p>
+      <w:pPr>
+        <w:rPr>
+          <w:rFonts w:ascii="Trebuchet MS" w:hAnsi="Trebuchet MS"/>
+          <w:sz w:val="20"/>
+        </w:rPr>
+      </w:pPr>
+    </w:p>
+    <w:p>
+      <w:pPr>
+        <w:rPr>
+          <w:rFonts w:ascii="Arial" w:hAnsi="Arial" w:cs="Arial"/>
+          <w:bCs/>
+          <w:iCs/>
+          <w:sz w:val="20"/>
+          <w:szCs w:val="20"/>
+        </w:rPr>
       </w:pPr>
     </w:p>
     <w:sectPr>
-      <w:footerReference w:type="even" r:id="rId51"/>
-      <w:footerReference w:type="default" r:id="rId52"/>
-      <w:footerReference w:type="first" r:id="rId53"/>
+      <w:footerReference w:type="even" r:id="rId52"/>
+      <w:footerReference w:type="default" r:id="rId53"/>
+      <w:footerReference w:type="first" r:id="rId54"/>
       <w:pgSz w:w="11906" w:h="16838"/>
       <w:pgMar w:top="720" w:right="567" w:bottom="766" w:left="567" w:header="0" w:footer="709" w:gutter="0"/>
       <w:cols w:space="720"/>

--- a/03 LENGUAJES/zsDAMdual_LMSXI_Bitacora_2024_25.docx
+++ b/03 LENGUAJES/zsDAMdual_LMSXI_Bitacora_2024_25.docx
@@ -5075,7 +5075,29 @@
           <w:szCs w:val="20"/>
           <w:lang w:val="es-ES"/>
         </w:rPr>
-        <w:t>Lunes, 10.02.2025 (4pl).</w:t>
+        <w:t>Lunes, 1</w:t>
+      </w:r>
+      <w:r>
+        <w:rPr>
+          <w:rFonts w:ascii="Arial" w:hAnsi="Arial" w:cs="Arial"/>
+          <w:b/>
+          <w:i/>
+          <w:sz w:val="20"/>
+          <w:szCs w:val="20"/>
+          <w:lang w:val="es-ES"/>
+        </w:rPr>
+        <w:t>7</w:t>
+      </w:r>
+      <w:r>
+        <w:rPr>
+          <w:rFonts w:ascii="Arial" w:hAnsi="Arial" w:cs="Arial"/>
+          <w:b/>
+          <w:i/>
+          <w:sz w:val="20"/>
+          <w:szCs w:val="20"/>
+          <w:lang w:val="es-ES"/>
+        </w:rPr>
+        <w:t>.02.2025 (4pl).</w:t>
       </w:r>
     </w:p>
     <w:p>
@@ -5175,6 +5197,181 @@
           <w:sz w:val="20"/>
         </w:rPr>
       </w:pPr>
+    </w:p>
+    <w:p>
+      <w:pPr>
+        <w:rPr>
+          <w:rFonts w:ascii="Trebuchet MS" w:hAnsi="Trebuchet MS"/>
+          <w:sz w:val="20"/>
+        </w:rPr>
+      </w:pPr>
+      <w:r>
+        <w:rPr>
+          <w:rFonts w:ascii="Trebuchet MS" w:hAnsi="Trebuchet MS"/>
+          <w:sz w:val="20"/>
+        </w:rPr>
+        <w:t>[quedamos en “</w:t>
+      </w:r>
+      <w:r>
+        <w:rPr>
+          <w:rFonts w:ascii="Trebuchet MS" w:hAnsi="Trebuchet MS"/>
+          <w:b/>
+          <w:bCs/>
+          <w:sz w:val="20"/>
+          <w:lang w:val="gl-ES"/>
+        </w:rPr>
+        <w:t>Documentos XSLT con varios patróns</w:t>
+      </w:r>
+      <w:r>
+        <w:rPr>
+          <w:rFonts w:ascii="Trebuchet MS" w:hAnsi="Trebuchet MS"/>
+          <w:sz w:val="20"/>
+        </w:rPr>
+        <w:t>”</w:t>
+      </w:r>
+    </w:p>
+    <w:p>
+      <w:pPr>
+        <w:spacing w:after="120"/>
+        <w:rPr>
+          <w:rFonts w:ascii="Arial" w:hAnsi="Arial" w:cs="Arial"/>
+          <w:b/>
+          <w:i/>
+          <w:sz w:val="20"/>
+          <w:szCs w:val="20"/>
+          <w:lang w:val="es-ES"/>
+        </w:rPr>
+      </w:pPr>
+      <w:r>
+        <w:rPr>
+          <w:rFonts w:ascii="Arial" w:hAnsi="Arial" w:cs="Arial"/>
+          <w:b/>
+          <w:i/>
+          <w:sz w:val="20"/>
+          <w:szCs w:val="20"/>
+          <w:lang w:val="es-ES"/>
+        </w:rPr>
+        <w:t xml:space="preserve">Lunes, </w:t>
+      </w:r>
+      <w:r>
+        <w:rPr>
+          <w:rFonts w:ascii="Arial" w:hAnsi="Arial" w:cs="Arial"/>
+          <w:b/>
+          <w:i/>
+          <w:sz w:val="20"/>
+          <w:szCs w:val="20"/>
+          <w:lang w:val="es-ES"/>
+        </w:rPr>
+        <w:t>24</w:t>
+      </w:r>
+      <w:r>
+        <w:rPr>
+          <w:rFonts w:ascii="Arial" w:hAnsi="Arial" w:cs="Arial"/>
+          <w:b/>
+          <w:i/>
+          <w:sz w:val="20"/>
+          <w:szCs w:val="20"/>
+          <w:lang w:val="es-ES"/>
+        </w:rPr>
+        <w:t>.02.2025 (4pl).</w:t>
+      </w:r>
+    </w:p>
+    <w:p>
+      <w:pPr>
+        <w:pStyle w:val="Standard"/>
+        <w:spacing w:before="120" w:after="200"/>
+        <w:rPr>
+          <w:rFonts w:ascii="Arial" w:hAnsi="Arial" w:cs="Arial"/>
+          <w:sz w:val="20"/>
+          <w:szCs w:val="20"/>
+        </w:rPr>
+      </w:pPr>
+      <w:r>
+        <w:rPr>
+          <w:rFonts w:ascii="Arial" w:hAnsi="Arial" w:cs="Arial"/>
+          <w:b/>
+          <w:sz w:val="20"/>
+          <w:szCs w:val="20"/>
+        </w:rPr>
+        <w:t>Contenidos</w:t>
+      </w:r>
+      <w:r>
+        <w:rPr>
+          <w:rFonts w:ascii="Arial" w:hAnsi="Arial" w:cs="Arial"/>
+          <w:sz w:val="20"/>
+          <w:szCs w:val="20"/>
+        </w:rPr>
+        <w:t xml:space="preserve">: </w:t>
+      </w:r>
+      <w:r>
+        <w:rPr>
+          <w:rFonts w:ascii="Trebuchet MS" w:hAnsi="Trebuchet MS"/>
+          <w:sz w:val="20"/>
+        </w:rPr>
+        <w:t>XSL y Transformaciones XSL (XSLT)</w:t>
+      </w:r>
+      <w:r>
+        <w:rPr>
+          <w:rFonts w:ascii="Arial" w:eastAsia="Times New Roman" w:hAnsi="Arial" w:cs="Arial"/>
+          <w:color w:val="231F20"/>
+          <w:sz w:val="20"/>
+          <w:szCs w:val="20"/>
+          <w:lang w:eastAsia="es-ES"/>
+        </w:rPr>
+        <w:t>.</w:t>
+      </w:r>
+    </w:p>
+    <w:p>
+      <w:pPr>
+        <w:pStyle w:val="Standard"/>
+        <w:spacing w:before="120" w:after="200"/>
+        <w:rPr>
+          <w:rFonts w:ascii="Trebuchet MS" w:hAnsi="Trebuchet MS"/>
+          <w:bCs/>
+          <w:sz w:val="20"/>
+          <w:szCs w:val="20"/>
+        </w:rPr>
+      </w:pPr>
+      <w:r>
+        <w:rPr>
+          <w:rFonts w:ascii="Arial" w:hAnsi="Arial" w:cs="Arial"/>
+          <w:b/>
+          <w:bCs/>
+          <w:color w:val="231F20"/>
+          <w:sz w:val="20"/>
+          <w:szCs w:val="20"/>
+        </w:rPr>
+        <w:t>Actividades didácticas:</w:t>
+      </w:r>
+    </w:p>
+    <w:p>
+      <w:pPr>
+        <w:pStyle w:val="Prrafodelista"/>
+        <w:widowControl w:val="0"/>
+        <w:numPr>
+          <w:ilvl w:val="0"/>
+          <w:numId w:val="6"/>
+        </w:numPr>
+        <w:spacing w:before="280" w:after="0"/>
+        <w:rPr>
+          <w:rFonts w:ascii="Trebuchet MS" w:hAnsi="Trebuchet MS"/>
+          <w:sz w:val="20"/>
+        </w:rPr>
+      </w:pPr>
+      <w:r>
+        <w:rPr>
+          <w:rFonts w:ascii="Trebuchet MS" w:hAnsi="Trebuchet MS"/>
+          <w:sz w:val="20"/>
+        </w:rPr>
+        <w:t>Finalización de l</w:t>
+      </w:r>
+      <w:r>
+        <w:rPr>
+          <w:rFonts w:ascii="Trebuchet MS" w:hAnsi="Trebuchet MS"/>
+          <w:sz w:val="20"/>
+        </w:rPr>
+        <w:t>ectura y experimentación con los ejercicios de “Platega_XML_XSLT_Sinxelas_verAlumno.pdf”.</w:t>
+      </w:r>
     </w:p>
     <w:p>
       <w:pPr>

--- a/03 LENGUAJES/zsDAMdual_LMSXI_Bitacora_2024_25.docx
+++ b/03 LENGUAJES/zsDAMdual_LMSXI_Bitacora_2024_25.docx
@@ -22,7 +22,31 @@
           <w:sz w:val="20"/>
           <w:szCs w:val="20"/>
         </w:rPr>
-        <w:t>Bitácora del módulo: LMSXI – zsDAW-Dual - Curso 2024-25</w:t>
+        <w:t xml:space="preserve">Bitácora del módulo: LMSXI – </w:t>
+      </w:r>
+      <w:proofErr w:type="spellStart"/>
+      <w:r>
+        <w:rPr>
+          <w:rFonts w:ascii="Arial" w:hAnsi="Arial" w:cs="Arial"/>
+          <w:b/>
+          <w:bCs/>
+          <w:color w:val="000000"/>
+          <w:sz w:val="20"/>
+          <w:szCs w:val="20"/>
+        </w:rPr>
+        <w:t>zsDAW</w:t>
+      </w:r>
+      <w:proofErr w:type="spellEnd"/>
+      <w:r>
+        <w:rPr>
+          <w:rFonts w:ascii="Arial" w:hAnsi="Arial" w:cs="Arial"/>
+          <w:b/>
+          <w:bCs/>
+          <w:color w:val="000000"/>
+          <w:sz w:val="20"/>
+          <w:szCs w:val="20"/>
+        </w:rPr>
+        <w:t>-Dual - Curso 2024-25</w:t>
       </w:r>
     </w:p>
     <w:p>
@@ -144,7 +168,51 @@
           <w:szCs w:val="20"/>
           <w:lang w:val="es-ES"/>
         </w:rPr>
-        <w:t xml:space="preserve">Lectura, parcial para el módulo “MP0373. Linguaxes de marcas e sistemas de xestión de información”, del </w:t>
+        <w:t xml:space="preserve">Lectura, parcial para el módulo “MP0373. </w:t>
+      </w:r>
+      <w:proofErr w:type="spellStart"/>
+      <w:r>
+        <w:rPr>
+          <w:rFonts w:ascii="Arial" w:hAnsi="Arial" w:cs="Arial"/>
+          <w:i/>
+          <w:sz w:val="20"/>
+          <w:szCs w:val="20"/>
+          <w:lang w:val="es-ES"/>
+        </w:rPr>
+        <w:t>Linguaxes</w:t>
+      </w:r>
+      <w:proofErr w:type="spellEnd"/>
+      <w:r>
+        <w:rPr>
+          <w:rFonts w:ascii="Arial" w:hAnsi="Arial" w:cs="Arial"/>
+          <w:i/>
+          <w:sz w:val="20"/>
+          <w:szCs w:val="20"/>
+          <w:lang w:val="es-ES"/>
+        </w:rPr>
+        <w:t xml:space="preserve"> de marcas e sistemas de </w:t>
+      </w:r>
+      <w:proofErr w:type="spellStart"/>
+      <w:r>
+        <w:rPr>
+          <w:rFonts w:ascii="Arial" w:hAnsi="Arial" w:cs="Arial"/>
+          <w:i/>
+          <w:sz w:val="20"/>
+          <w:szCs w:val="20"/>
+          <w:lang w:val="es-ES"/>
+        </w:rPr>
+        <w:t>xestión</w:t>
+      </w:r>
+      <w:proofErr w:type="spellEnd"/>
+      <w:r>
+        <w:rPr>
+          <w:rFonts w:ascii="Arial" w:hAnsi="Arial" w:cs="Arial"/>
+          <w:i/>
+          <w:sz w:val="20"/>
+          <w:szCs w:val="20"/>
+          <w:lang w:val="es-ES"/>
+        </w:rPr>
+        <w:t xml:space="preserve"> de información”, del </w:t>
       </w:r>
       <w:r>
         <w:rPr>
@@ -212,16 +280,49 @@
           <w:szCs w:val="20"/>
           <w:lang w:val="gl-ES"/>
         </w:rPr>
-        <w:t>de aplicacións web</w:t>
-      </w:r>
-      <w:r>
-        <w:rPr>
-          <w:rFonts w:ascii="Arial" w:hAnsi="Arial" w:cs="Arial"/>
-          <w:sz w:val="20"/>
-          <w:szCs w:val="20"/>
-          <w:lang w:val="es-ES"/>
-        </w:rPr>
-        <w:t xml:space="preserve">. (DOG do 14 de xuño). Disponible en </w:t>
+        <w:t xml:space="preserve">de aplicacións </w:t>
+      </w:r>
+      <w:proofErr w:type="spellStart"/>
+      <w:r>
+        <w:rPr>
+          <w:rFonts w:ascii="Arial" w:hAnsi="Arial" w:cs="Arial"/>
+          <w:i/>
+          <w:iCs/>
+          <w:sz w:val="20"/>
+          <w:szCs w:val="20"/>
+          <w:lang w:val="gl-ES"/>
+        </w:rPr>
+        <w:t>web</w:t>
+      </w:r>
+      <w:proofErr w:type="spellEnd"/>
+      <w:r>
+        <w:rPr>
+          <w:rFonts w:ascii="Arial" w:hAnsi="Arial" w:cs="Arial"/>
+          <w:sz w:val="20"/>
+          <w:szCs w:val="20"/>
+          <w:lang w:val="es-ES"/>
+        </w:rPr>
+        <w:t xml:space="preserve">. (DOG do 14 de </w:t>
+      </w:r>
+      <w:proofErr w:type="spellStart"/>
+      <w:r>
+        <w:rPr>
+          <w:rFonts w:ascii="Arial" w:hAnsi="Arial" w:cs="Arial"/>
+          <w:sz w:val="20"/>
+          <w:szCs w:val="20"/>
+          <w:lang w:val="es-ES"/>
+        </w:rPr>
+        <w:t>xuño</w:t>
+      </w:r>
+      <w:proofErr w:type="spellEnd"/>
+      <w:r>
+        <w:rPr>
+          <w:rFonts w:ascii="Arial" w:hAnsi="Arial" w:cs="Arial"/>
+          <w:sz w:val="20"/>
+          <w:szCs w:val="20"/>
+          <w:lang w:val="es-ES"/>
+        </w:rPr>
+        <w:t xml:space="preserve">). Disponible en </w:t>
       </w:r>
       <w:hyperlink r:id="rId7">
         <w:r>
@@ -625,7 +726,67 @@
           <w:szCs w:val="20"/>
           <w:lang w:val="es-ES"/>
         </w:rPr>
-        <w:t>W3C Hispanic America and Spain &lt;</w:t>
+        <w:t xml:space="preserve">W3C </w:t>
+      </w:r>
+      <w:proofErr w:type="spellStart"/>
+      <w:r>
+        <w:rPr>
+          <w:rFonts w:ascii="Arial" w:hAnsi="Arial" w:cs="Arial"/>
+          <w:sz w:val="20"/>
+          <w:szCs w:val="20"/>
+          <w:lang w:val="es-ES"/>
+        </w:rPr>
+        <w:t>Hispanic</w:t>
+      </w:r>
+      <w:proofErr w:type="spellEnd"/>
+      <w:r>
+        <w:rPr>
+          <w:rFonts w:ascii="Arial" w:hAnsi="Arial" w:cs="Arial"/>
+          <w:sz w:val="20"/>
+          <w:szCs w:val="20"/>
+          <w:lang w:val="es-ES"/>
+        </w:rPr>
+        <w:t xml:space="preserve"> </w:t>
+      </w:r>
+      <w:proofErr w:type="spellStart"/>
+      <w:r>
+        <w:rPr>
+          <w:rFonts w:ascii="Arial" w:hAnsi="Arial" w:cs="Arial"/>
+          <w:sz w:val="20"/>
+          <w:szCs w:val="20"/>
+          <w:lang w:val="es-ES"/>
+        </w:rPr>
+        <w:t>America</w:t>
+      </w:r>
+      <w:proofErr w:type="spellEnd"/>
+      <w:r>
+        <w:rPr>
+          <w:rFonts w:ascii="Arial" w:hAnsi="Arial" w:cs="Arial"/>
+          <w:sz w:val="20"/>
+          <w:szCs w:val="20"/>
+          <w:lang w:val="es-ES"/>
+        </w:rPr>
+        <w:t xml:space="preserve"> and </w:t>
+      </w:r>
+      <w:proofErr w:type="spellStart"/>
+      <w:r>
+        <w:rPr>
+          <w:rFonts w:ascii="Arial" w:hAnsi="Arial" w:cs="Arial"/>
+          <w:sz w:val="20"/>
+          <w:szCs w:val="20"/>
+          <w:lang w:val="es-ES"/>
+        </w:rPr>
+        <w:t>Spain</w:t>
+      </w:r>
+      <w:proofErr w:type="spellEnd"/>
+      <w:r>
+        <w:rPr>
+          <w:rFonts w:ascii="Arial" w:hAnsi="Arial" w:cs="Arial"/>
+          <w:sz w:val="20"/>
+          <w:szCs w:val="20"/>
+          <w:lang w:val="es-ES"/>
+        </w:rPr>
+        <w:t xml:space="preserve"> &lt;</w:t>
       </w:r>
       <w:hyperlink r:id="rId11">
         <w:r>
@@ -669,7 +830,47 @@
           <w:szCs w:val="20"/>
           <w:lang w:val="es-ES"/>
         </w:rPr>
-        <w:t xml:space="preserve"> ; Extensible Markup Language (XML) en </w:t>
+        <w:t xml:space="preserve"> ; Extensible </w:t>
+      </w:r>
+      <w:proofErr w:type="spellStart"/>
+      <w:r>
+        <w:rPr>
+          <w:rFonts w:ascii="Arial" w:hAnsi="Arial" w:cs="Arial"/>
+          <w:sz w:val="20"/>
+          <w:szCs w:val="20"/>
+          <w:lang w:val="es-ES"/>
+        </w:rPr>
+        <w:t>Markup</w:t>
+      </w:r>
+      <w:proofErr w:type="spellEnd"/>
+      <w:r>
+        <w:rPr>
+          <w:rFonts w:ascii="Arial" w:hAnsi="Arial" w:cs="Arial"/>
+          <w:sz w:val="20"/>
+          <w:szCs w:val="20"/>
+          <w:lang w:val="es-ES"/>
+        </w:rPr>
+        <w:t xml:space="preserve"> </w:t>
+      </w:r>
+      <w:proofErr w:type="spellStart"/>
+      <w:r>
+        <w:rPr>
+          <w:rFonts w:ascii="Arial" w:hAnsi="Arial" w:cs="Arial"/>
+          <w:sz w:val="20"/>
+          <w:szCs w:val="20"/>
+          <w:lang w:val="es-ES"/>
+        </w:rPr>
+        <w:t>Language</w:t>
+      </w:r>
+      <w:proofErr w:type="spellEnd"/>
+      <w:r>
+        <w:rPr>
+          <w:rFonts w:ascii="Arial" w:hAnsi="Arial" w:cs="Arial"/>
+          <w:sz w:val="20"/>
+          <w:szCs w:val="20"/>
+          <w:lang w:val="es-ES"/>
+        </w:rPr>
+        <w:t xml:space="preserve"> (XML) en </w:t>
       </w:r>
       <w:hyperlink r:id="rId13">
         <w:r>
@@ -691,7 +892,47 @@
           <w:szCs w:val="20"/>
           <w:lang w:val="es-ES"/>
         </w:rPr>
-        <w:t xml:space="preserve"> (ver 1.1 Origin and Goals) </w:t>
+        <w:t xml:space="preserve"> (ver 1.1 </w:t>
+      </w:r>
+      <w:proofErr w:type="spellStart"/>
+      <w:r>
+        <w:rPr>
+          <w:rFonts w:ascii="Arial" w:hAnsi="Arial" w:cs="Arial"/>
+          <w:sz w:val="20"/>
+          <w:szCs w:val="20"/>
+          <w:lang w:val="es-ES"/>
+        </w:rPr>
+        <w:t>Origin</w:t>
+      </w:r>
+      <w:proofErr w:type="spellEnd"/>
+      <w:r>
+        <w:rPr>
+          <w:rFonts w:ascii="Arial" w:hAnsi="Arial" w:cs="Arial"/>
+          <w:sz w:val="20"/>
+          <w:szCs w:val="20"/>
+          <w:lang w:val="es-ES"/>
+        </w:rPr>
+        <w:t xml:space="preserve"> and </w:t>
+      </w:r>
+      <w:proofErr w:type="spellStart"/>
+      <w:r>
+        <w:rPr>
+          <w:rFonts w:ascii="Arial" w:hAnsi="Arial" w:cs="Arial"/>
+          <w:sz w:val="20"/>
+          <w:szCs w:val="20"/>
+          <w:lang w:val="es-ES"/>
+        </w:rPr>
+        <w:t>Goals</w:t>
+      </w:r>
+      <w:proofErr w:type="spellEnd"/>
+      <w:r>
+        <w:rPr>
+          <w:rFonts w:ascii="Arial" w:hAnsi="Arial" w:cs="Arial"/>
+          <w:sz w:val="20"/>
+          <w:szCs w:val="20"/>
+          <w:lang w:val="es-ES"/>
+        </w:rPr>
+        <w:t xml:space="preserve">) </w:t>
       </w:r>
     </w:p>
     <w:p>
@@ -714,7 +955,27 @@
           <w:szCs w:val="20"/>
           <w:lang w:val="es-ES"/>
         </w:rPr>
-        <w:t>Lectura de documento “XML_PrimerContacto.pdf”. Realización de practicas: “GuGa34.html” y “GuGa39.xml”. Práctica: “Pra_GuGa47.pdf”.</w:t>
+        <w:t xml:space="preserve">Lectura de documento “XML_PrimerContacto.pdf”. Realización de </w:t>
+      </w:r>
+      <w:proofErr w:type="spellStart"/>
+      <w:r>
+        <w:rPr>
+          <w:rFonts w:ascii="Arial" w:hAnsi="Arial" w:cs="Arial"/>
+          <w:sz w:val="20"/>
+          <w:szCs w:val="20"/>
+          <w:lang w:val="es-ES"/>
+        </w:rPr>
+        <w:t>practicas</w:t>
+      </w:r>
+      <w:proofErr w:type="spellEnd"/>
+      <w:r>
+        <w:rPr>
+          <w:rFonts w:ascii="Arial" w:hAnsi="Arial" w:cs="Arial"/>
+          <w:sz w:val="20"/>
+          <w:szCs w:val="20"/>
+          <w:lang w:val="es-ES"/>
+        </w:rPr>
+        <w:t>: “GuGa34.html” y “GuGa39.xml”. Práctica: “Pra_GuGa47.pdf”.</w:t>
       </w:r>
     </w:p>
     <w:p>
@@ -882,7 +1143,27 @@
           <w:szCs w:val="20"/>
           <w:lang w:val="es-ES"/>
         </w:rPr>
-        <w:t xml:space="preserve">XML Validator &lt; </w:t>
+        <w:t xml:space="preserve">XML </w:t>
+      </w:r>
+      <w:proofErr w:type="spellStart"/>
+      <w:r>
+        <w:rPr>
+          <w:rFonts w:ascii="Arial" w:hAnsi="Arial" w:cs="Arial"/>
+          <w:sz w:val="20"/>
+          <w:szCs w:val="20"/>
+          <w:lang w:val="es-ES"/>
+        </w:rPr>
+        <w:t>Validator</w:t>
+      </w:r>
+      <w:proofErr w:type="spellEnd"/>
+      <w:r>
+        <w:rPr>
+          <w:rFonts w:ascii="Arial" w:hAnsi="Arial" w:cs="Arial"/>
+          <w:sz w:val="20"/>
+          <w:szCs w:val="20"/>
+          <w:lang w:val="es-ES"/>
+        </w:rPr>
+        <w:t xml:space="preserve"> &lt; </w:t>
       </w:r>
       <w:hyperlink r:id="rId16">
         <w:r>
@@ -1046,15 +1327,53 @@
           <w:sz w:val="20"/>
           <w:szCs w:val="20"/>
         </w:rPr>
-        <w:t xml:space="preserve">Editor de documentos XML. Instalar XML Copy Editor y manejo básico </w:t>
-      </w:r>
-      <w:r>
-        <w:rPr>
-          <w:rFonts w:ascii="Arial" w:hAnsi="Arial" w:cs="Arial"/>
-          <w:sz w:val="20"/>
-          <w:szCs w:val="20"/>
-        </w:rPr>
-        <w:t>XML Copy Editor &lt;</w:t>
+        <w:t xml:space="preserve">Editor de documentos XML. Instalar XML </w:t>
+      </w:r>
+      <w:proofErr w:type="spellStart"/>
+      <w:r>
+        <w:rPr>
+          <w:rFonts w:ascii="Arial" w:hAnsi="Arial" w:cs="Arial"/>
+          <w:color w:val="231F20"/>
+          <w:sz w:val="20"/>
+          <w:szCs w:val="20"/>
+        </w:rPr>
+        <w:t>Copy</w:t>
+      </w:r>
+      <w:proofErr w:type="spellEnd"/>
+      <w:r>
+        <w:rPr>
+          <w:rFonts w:ascii="Arial" w:hAnsi="Arial" w:cs="Arial"/>
+          <w:color w:val="231F20"/>
+          <w:sz w:val="20"/>
+          <w:szCs w:val="20"/>
+        </w:rPr>
+        <w:t xml:space="preserve"> Editor y manejo básico </w:t>
+      </w:r>
+      <w:r>
+        <w:rPr>
+          <w:rFonts w:ascii="Arial" w:hAnsi="Arial" w:cs="Arial"/>
+          <w:sz w:val="20"/>
+          <w:szCs w:val="20"/>
+        </w:rPr>
+        <w:t xml:space="preserve">XML </w:t>
+      </w:r>
+      <w:proofErr w:type="spellStart"/>
+      <w:r>
+        <w:rPr>
+          <w:rFonts w:ascii="Arial" w:hAnsi="Arial" w:cs="Arial"/>
+          <w:sz w:val="20"/>
+          <w:szCs w:val="20"/>
+        </w:rPr>
+        <w:t>Copy</w:t>
+      </w:r>
+      <w:proofErr w:type="spellEnd"/>
+      <w:r>
+        <w:rPr>
+          <w:rFonts w:ascii="Arial" w:hAnsi="Arial" w:cs="Arial"/>
+          <w:sz w:val="20"/>
+          <w:szCs w:val="20"/>
+        </w:rPr>
+        <w:t xml:space="preserve"> Editor &lt;</w:t>
       </w:r>
       <w:hyperlink r:id="rId17">
         <w:r>
@@ -1306,7 +1625,127 @@
           <w:sz w:val="20"/>
           <w:szCs w:val="20"/>
         </w:rPr>
-        <w:t>con el referido, en pág. 1, “documento sinxelo que empregue a linguaxe HTML”. Guardamos con “.xml” y con “.html”, observamos sus diferencias. Observamos el documento (.dtd) referenciado en la declaración DOCTYPE &lt;</w:t>
+        <w:t xml:space="preserve">con el referido, en pág. 1, “documento </w:t>
+      </w:r>
+      <w:proofErr w:type="spellStart"/>
+      <w:r>
+        <w:rPr>
+          <w:rFonts w:ascii="Arial" w:hAnsi="Arial" w:cs="Arial"/>
+          <w:color w:val="231F20"/>
+          <w:sz w:val="20"/>
+          <w:szCs w:val="20"/>
+        </w:rPr>
+        <w:t>sinxelo</w:t>
+      </w:r>
+      <w:proofErr w:type="spellEnd"/>
+      <w:r>
+        <w:rPr>
+          <w:rFonts w:ascii="Arial" w:hAnsi="Arial" w:cs="Arial"/>
+          <w:color w:val="231F20"/>
+          <w:sz w:val="20"/>
+          <w:szCs w:val="20"/>
+        </w:rPr>
+        <w:t xml:space="preserve"> que </w:t>
+      </w:r>
+      <w:proofErr w:type="spellStart"/>
+      <w:r>
+        <w:rPr>
+          <w:rFonts w:ascii="Arial" w:hAnsi="Arial" w:cs="Arial"/>
+          <w:color w:val="231F20"/>
+          <w:sz w:val="20"/>
+          <w:szCs w:val="20"/>
+        </w:rPr>
+        <w:t>empregue</w:t>
+      </w:r>
+      <w:proofErr w:type="spellEnd"/>
+      <w:r>
+        <w:rPr>
+          <w:rFonts w:ascii="Arial" w:hAnsi="Arial" w:cs="Arial"/>
+          <w:color w:val="231F20"/>
+          <w:sz w:val="20"/>
+          <w:szCs w:val="20"/>
+        </w:rPr>
+        <w:t xml:space="preserve"> a </w:t>
+      </w:r>
+      <w:proofErr w:type="spellStart"/>
+      <w:r>
+        <w:rPr>
+          <w:rFonts w:ascii="Arial" w:hAnsi="Arial" w:cs="Arial"/>
+          <w:color w:val="231F20"/>
+          <w:sz w:val="20"/>
+          <w:szCs w:val="20"/>
+        </w:rPr>
+        <w:t>linguaxe</w:t>
+      </w:r>
+      <w:proofErr w:type="spellEnd"/>
+      <w:r>
+        <w:rPr>
+          <w:rFonts w:ascii="Arial" w:hAnsi="Arial" w:cs="Arial"/>
+          <w:color w:val="231F20"/>
+          <w:sz w:val="20"/>
+          <w:szCs w:val="20"/>
+        </w:rPr>
+        <w:t xml:space="preserve"> HTML”. Guardamos con “.</w:t>
+      </w:r>
+      <w:proofErr w:type="spellStart"/>
+      <w:r>
+        <w:rPr>
+          <w:rFonts w:ascii="Arial" w:hAnsi="Arial" w:cs="Arial"/>
+          <w:color w:val="231F20"/>
+          <w:sz w:val="20"/>
+          <w:szCs w:val="20"/>
+        </w:rPr>
+        <w:t>xml</w:t>
+      </w:r>
+      <w:proofErr w:type="spellEnd"/>
+      <w:r>
+        <w:rPr>
+          <w:rFonts w:ascii="Arial" w:hAnsi="Arial" w:cs="Arial"/>
+          <w:color w:val="231F20"/>
+          <w:sz w:val="20"/>
+          <w:szCs w:val="20"/>
+        </w:rPr>
+        <w:t>” y con “.</w:t>
+      </w:r>
+      <w:proofErr w:type="spellStart"/>
+      <w:r>
+        <w:rPr>
+          <w:rFonts w:ascii="Arial" w:hAnsi="Arial" w:cs="Arial"/>
+          <w:color w:val="231F20"/>
+          <w:sz w:val="20"/>
+          <w:szCs w:val="20"/>
+        </w:rPr>
+        <w:t>html</w:t>
+      </w:r>
+      <w:proofErr w:type="spellEnd"/>
+      <w:r>
+        <w:rPr>
+          <w:rFonts w:ascii="Arial" w:hAnsi="Arial" w:cs="Arial"/>
+          <w:color w:val="231F20"/>
+          <w:sz w:val="20"/>
+          <w:szCs w:val="20"/>
+        </w:rPr>
+        <w:t>”, observamos sus diferencias. Observamos el documento (.</w:t>
+      </w:r>
+      <w:proofErr w:type="spellStart"/>
+      <w:r>
+        <w:rPr>
+          <w:rFonts w:ascii="Arial" w:hAnsi="Arial" w:cs="Arial"/>
+          <w:color w:val="231F20"/>
+          <w:sz w:val="20"/>
+          <w:szCs w:val="20"/>
+        </w:rPr>
+        <w:t>dtd</w:t>
+      </w:r>
+      <w:proofErr w:type="spellEnd"/>
+      <w:r>
+        <w:rPr>
+          <w:rFonts w:ascii="Arial" w:hAnsi="Arial" w:cs="Arial"/>
+          <w:color w:val="231F20"/>
+          <w:sz w:val="20"/>
+          <w:szCs w:val="20"/>
+        </w:rPr>
+        <w:t>) referenciado en la declaración DOCTYPE &lt;</w:t>
       </w:r>
       <w:hyperlink r:id="rId22">
         <w:r>
@@ -1545,7 +1984,127 @@
           <w:sz w:val="20"/>
           <w:szCs w:val="20"/>
         </w:rPr>
-        <w:t>con el referido, en pág. 1, “documento sinxelo que empregue a linguaxe HTML”. Guardamos con “.xml” y con “.html”, observamos sus diferencias. Observamos el documento (.dtd) referenciado en la declaración DOCTYPE &lt;</w:t>
+        <w:t xml:space="preserve">con el referido, en pág. 1, “documento </w:t>
+      </w:r>
+      <w:proofErr w:type="spellStart"/>
+      <w:r>
+        <w:rPr>
+          <w:rFonts w:ascii="Arial" w:hAnsi="Arial" w:cs="Arial"/>
+          <w:color w:val="231F20"/>
+          <w:sz w:val="20"/>
+          <w:szCs w:val="20"/>
+        </w:rPr>
+        <w:t>sinxelo</w:t>
+      </w:r>
+      <w:proofErr w:type="spellEnd"/>
+      <w:r>
+        <w:rPr>
+          <w:rFonts w:ascii="Arial" w:hAnsi="Arial" w:cs="Arial"/>
+          <w:color w:val="231F20"/>
+          <w:sz w:val="20"/>
+          <w:szCs w:val="20"/>
+        </w:rPr>
+        <w:t xml:space="preserve"> que </w:t>
+      </w:r>
+      <w:proofErr w:type="spellStart"/>
+      <w:r>
+        <w:rPr>
+          <w:rFonts w:ascii="Arial" w:hAnsi="Arial" w:cs="Arial"/>
+          <w:color w:val="231F20"/>
+          <w:sz w:val="20"/>
+          <w:szCs w:val="20"/>
+        </w:rPr>
+        <w:t>empregue</w:t>
+      </w:r>
+      <w:proofErr w:type="spellEnd"/>
+      <w:r>
+        <w:rPr>
+          <w:rFonts w:ascii="Arial" w:hAnsi="Arial" w:cs="Arial"/>
+          <w:color w:val="231F20"/>
+          <w:sz w:val="20"/>
+          <w:szCs w:val="20"/>
+        </w:rPr>
+        <w:t xml:space="preserve"> a </w:t>
+      </w:r>
+      <w:proofErr w:type="spellStart"/>
+      <w:r>
+        <w:rPr>
+          <w:rFonts w:ascii="Arial" w:hAnsi="Arial" w:cs="Arial"/>
+          <w:color w:val="231F20"/>
+          <w:sz w:val="20"/>
+          <w:szCs w:val="20"/>
+        </w:rPr>
+        <w:t>linguaxe</w:t>
+      </w:r>
+      <w:proofErr w:type="spellEnd"/>
+      <w:r>
+        <w:rPr>
+          <w:rFonts w:ascii="Arial" w:hAnsi="Arial" w:cs="Arial"/>
+          <w:color w:val="231F20"/>
+          <w:sz w:val="20"/>
+          <w:szCs w:val="20"/>
+        </w:rPr>
+        <w:t xml:space="preserve"> HTML”. Guardamos con “.</w:t>
+      </w:r>
+      <w:proofErr w:type="spellStart"/>
+      <w:r>
+        <w:rPr>
+          <w:rFonts w:ascii="Arial" w:hAnsi="Arial" w:cs="Arial"/>
+          <w:color w:val="231F20"/>
+          <w:sz w:val="20"/>
+          <w:szCs w:val="20"/>
+        </w:rPr>
+        <w:t>xml</w:t>
+      </w:r>
+      <w:proofErr w:type="spellEnd"/>
+      <w:r>
+        <w:rPr>
+          <w:rFonts w:ascii="Arial" w:hAnsi="Arial" w:cs="Arial"/>
+          <w:color w:val="231F20"/>
+          <w:sz w:val="20"/>
+          <w:szCs w:val="20"/>
+        </w:rPr>
+        <w:t>” y con “.</w:t>
+      </w:r>
+      <w:proofErr w:type="spellStart"/>
+      <w:r>
+        <w:rPr>
+          <w:rFonts w:ascii="Arial" w:hAnsi="Arial" w:cs="Arial"/>
+          <w:color w:val="231F20"/>
+          <w:sz w:val="20"/>
+          <w:szCs w:val="20"/>
+        </w:rPr>
+        <w:t>html</w:t>
+      </w:r>
+      <w:proofErr w:type="spellEnd"/>
+      <w:r>
+        <w:rPr>
+          <w:rFonts w:ascii="Arial" w:hAnsi="Arial" w:cs="Arial"/>
+          <w:color w:val="231F20"/>
+          <w:sz w:val="20"/>
+          <w:szCs w:val="20"/>
+        </w:rPr>
+        <w:t>”, observamos sus diferencias. Observamos el documento (.</w:t>
+      </w:r>
+      <w:proofErr w:type="spellStart"/>
+      <w:r>
+        <w:rPr>
+          <w:rFonts w:ascii="Arial" w:hAnsi="Arial" w:cs="Arial"/>
+          <w:color w:val="231F20"/>
+          <w:sz w:val="20"/>
+          <w:szCs w:val="20"/>
+        </w:rPr>
+        <w:t>dtd</w:t>
+      </w:r>
+      <w:proofErr w:type="spellEnd"/>
+      <w:r>
+        <w:rPr>
+          <w:rFonts w:ascii="Arial" w:hAnsi="Arial" w:cs="Arial"/>
+          <w:color w:val="231F20"/>
+          <w:sz w:val="20"/>
+          <w:szCs w:val="20"/>
+        </w:rPr>
+        <w:t>) referenciado en la declaración DOCTYPE &lt;</w:t>
       </w:r>
       <w:hyperlink r:id="rId24">
         <w:r>
@@ -1786,7 +2345,51 @@
           <w:szCs w:val="20"/>
           <w:lang w:val="es-ES"/>
         </w:rPr>
-        <w:t>Validar un documento empregando XML Copy Editor.</w:t>
+        <w:t xml:space="preserve">Validar un documento </w:t>
+      </w:r>
+      <w:proofErr w:type="spellStart"/>
+      <w:r>
+        <w:rPr>
+          <w:rFonts w:ascii="Arial" w:hAnsi="Arial" w:cs="Arial"/>
+          <w:i/>
+          <w:sz w:val="20"/>
+          <w:szCs w:val="20"/>
+          <w:lang w:val="es-ES"/>
+        </w:rPr>
+        <w:t>empregando</w:t>
+      </w:r>
+      <w:proofErr w:type="spellEnd"/>
+      <w:r>
+        <w:rPr>
+          <w:rFonts w:ascii="Arial" w:hAnsi="Arial" w:cs="Arial"/>
+          <w:i/>
+          <w:sz w:val="20"/>
+          <w:szCs w:val="20"/>
+          <w:lang w:val="es-ES"/>
+        </w:rPr>
+        <w:t xml:space="preserve"> XML </w:t>
+      </w:r>
+      <w:proofErr w:type="spellStart"/>
+      <w:r>
+        <w:rPr>
+          <w:rFonts w:ascii="Arial" w:hAnsi="Arial" w:cs="Arial"/>
+          <w:i/>
+          <w:sz w:val="20"/>
+          <w:szCs w:val="20"/>
+          <w:lang w:val="es-ES"/>
+        </w:rPr>
+        <w:t>Copy</w:t>
+      </w:r>
+      <w:proofErr w:type="spellEnd"/>
+      <w:r>
+        <w:rPr>
+          <w:rFonts w:ascii="Arial" w:hAnsi="Arial" w:cs="Arial"/>
+          <w:i/>
+          <w:sz w:val="20"/>
+          <w:szCs w:val="20"/>
+          <w:lang w:val="es-ES"/>
+        </w:rPr>
+        <w:t xml:space="preserve"> Editor.</w:t>
       </w:r>
     </w:p>
     <w:p>
@@ -1905,7 +2508,29 @@
           <w:szCs w:val="20"/>
           <w:lang w:val="es-ES_tradnl"/>
         </w:rPr>
-        <w:t>[quedamos en: ralizado tarefa4ab]</w:t>
+        <w:t xml:space="preserve">[quedamos en: </w:t>
+      </w:r>
+      <w:proofErr w:type="spellStart"/>
+      <w:r>
+        <w:rPr>
+          <w:rFonts w:ascii="Arial" w:hAnsi="Arial" w:cs="Arial"/>
+          <w:color w:val="231F20"/>
+          <w:sz w:val="20"/>
+          <w:szCs w:val="20"/>
+          <w:lang w:val="es-ES_tradnl"/>
+        </w:rPr>
+        <w:t>ralizado</w:t>
+      </w:r>
+      <w:proofErr w:type="spellEnd"/>
+      <w:r>
+        <w:rPr>
+          <w:rFonts w:ascii="Arial" w:hAnsi="Arial" w:cs="Arial"/>
+          <w:color w:val="231F20"/>
+          <w:sz w:val="20"/>
+          <w:szCs w:val="20"/>
+          <w:lang w:val="es-ES_tradnl"/>
+        </w:rPr>
+        <w:t xml:space="preserve"> tarefa4ab]</w:t>
       </w:r>
     </w:p>
     <w:p>
@@ -1976,7 +2601,47 @@
           <w:sz w:val="20"/>
           <w:szCs w:val="20"/>
         </w:rPr>
-        <w:t>: Documentos bien formados y documentos válidos. DTD. Primeros pasos con XML Schema Definition.</w:t>
+        <w:t xml:space="preserve">: Documentos bien formados y documentos válidos. DTD. Primeros pasos con XML </w:t>
+      </w:r>
+      <w:proofErr w:type="spellStart"/>
+      <w:r>
+        <w:rPr>
+          <w:rFonts w:ascii="Arial" w:hAnsi="Arial" w:cs="Arial"/>
+          <w:color w:val="231F20"/>
+          <w:sz w:val="20"/>
+          <w:szCs w:val="20"/>
+        </w:rPr>
+        <w:t>Schema</w:t>
+      </w:r>
+      <w:proofErr w:type="spellEnd"/>
+      <w:r>
+        <w:rPr>
+          <w:rFonts w:ascii="Arial" w:hAnsi="Arial" w:cs="Arial"/>
+          <w:color w:val="231F20"/>
+          <w:sz w:val="20"/>
+          <w:szCs w:val="20"/>
+        </w:rPr>
+        <w:t xml:space="preserve"> </w:t>
+      </w:r>
+      <w:proofErr w:type="spellStart"/>
+      <w:r>
+        <w:rPr>
+          <w:rFonts w:ascii="Arial" w:hAnsi="Arial" w:cs="Arial"/>
+          <w:color w:val="231F20"/>
+          <w:sz w:val="20"/>
+          <w:szCs w:val="20"/>
+        </w:rPr>
+        <w:t>Definition</w:t>
+      </w:r>
+      <w:proofErr w:type="spellEnd"/>
+      <w:r>
+        <w:rPr>
+          <w:rFonts w:ascii="Arial" w:hAnsi="Arial" w:cs="Arial"/>
+          <w:color w:val="231F20"/>
+          <w:sz w:val="20"/>
+          <w:szCs w:val="20"/>
+        </w:rPr>
+        <w:t>.</w:t>
       </w:r>
     </w:p>
     <w:p>
@@ -2112,7 +2777,67 @@
           <w:sz w:val="20"/>
           <w:szCs w:val="20"/>
         </w:rPr>
-        <w:t>Experimentamos con “sequence”, “all” y “choice”. Ampliamos ejemplo con atributos y nuevos elementos… “GuGa_p147_Brazil_versionFinal.xml”.</w:t>
+        <w:t>Experimentamos con “</w:t>
+      </w:r>
+      <w:proofErr w:type="spellStart"/>
+      <w:r>
+        <w:rPr>
+          <w:rFonts w:ascii="Arial" w:hAnsi="Arial" w:cs="Arial"/>
+          <w:color w:val="231F20"/>
+          <w:sz w:val="20"/>
+          <w:szCs w:val="20"/>
+        </w:rPr>
+        <w:t>sequence</w:t>
+      </w:r>
+      <w:proofErr w:type="spellEnd"/>
+      <w:r>
+        <w:rPr>
+          <w:rFonts w:ascii="Arial" w:hAnsi="Arial" w:cs="Arial"/>
+          <w:color w:val="231F20"/>
+          <w:sz w:val="20"/>
+          <w:szCs w:val="20"/>
+        </w:rPr>
+        <w:t>”, “</w:t>
+      </w:r>
+      <w:proofErr w:type="spellStart"/>
+      <w:r>
+        <w:rPr>
+          <w:rFonts w:ascii="Arial" w:hAnsi="Arial" w:cs="Arial"/>
+          <w:color w:val="231F20"/>
+          <w:sz w:val="20"/>
+          <w:szCs w:val="20"/>
+        </w:rPr>
+        <w:t>all</w:t>
+      </w:r>
+      <w:proofErr w:type="spellEnd"/>
+      <w:r>
+        <w:rPr>
+          <w:rFonts w:ascii="Arial" w:hAnsi="Arial" w:cs="Arial"/>
+          <w:color w:val="231F20"/>
+          <w:sz w:val="20"/>
+          <w:szCs w:val="20"/>
+        </w:rPr>
+        <w:t>” y “</w:t>
+      </w:r>
+      <w:proofErr w:type="spellStart"/>
+      <w:r>
+        <w:rPr>
+          <w:rFonts w:ascii="Arial" w:hAnsi="Arial" w:cs="Arial"/>
+          <w:color w:val="231F20"/>
+          <w:sz w:val="20"/>
+          <w:szCs w:val="20"/>
+        </w:rPr>
+        <w:t>choice</w:t>
+      </w:r>
+      <w:proofErr w:type="spellEnd"/>
+      <w:r>
+        <w:rPr>
+          <w:rFonts w:ascii="Arial" w:hAnsi="Arial" w:cs="Arial"/>
+          <w:color w:val="231F20"/>
+          <w:sz w:val="20"/>
+          <w:szCs w:val="20"/>
+        </w:rPr>
+        <w:t>”. Ampliamos ejemplo con atributos y nuevos elementos… “GuGa_p147_Brazil_versionFinal.xml”.</w:t>
       </w:r>
     </w:p>
     <w:p>
@@ -2241,7 +2966,47 @@
           <w:sz w:val="20"/>
           <w:szCs w:val="20"/>
         </w:rPr>
-        <w:t>: Documentos bien formados y documentos válidos. DTD. Primeros pasos con XML Schema Definition.</w:t>
+        <w:t xml:space="preserve">: Documentos bien formados y documentos válidos. DTD. Primeros pasos con XML </w:t>
+      </w:r>
+      <w:proofErr w:type="spellStart"/>
+      <w:r>
+        <w:rPr>
+          <w:rFonts w:ascii="Arial" w:hAnsi="Arial" w:cs="Arial"/>
+          <w:color w:val="231F20"/>
+          <w:sz w:val="20"/>
+          <w:szCs w:val="20"/>
+        </w:rPr>
+        <w:t>Schema</w:t>
+      </w:r>
+      <w:proofErr w:type="spellEnd"/>
+      <w:r>
+        <w:rPr>
+          <w:rFonts w:ascii="Arial" w:hAnsi="Arial" w:cs="Arial"/>
+          <w:color w:val="231F20"/>
+          <w:sz w:val="20"/>
+          <w:szCs w:val="20"/>
+        </w:rPr>
+        <w:t xml:space="preserve"> </w:t>
+      </w:r>
+      <w:proofErr w:type="spellStart"/>
+      <w:r>
+        <w:rPr>
+          <w:rFonts w:ascii="Arial" w:hAnsi="Arial" w:cs="Arial"/>
+          <w:color w:val="231F20"/>
+          <w:sz w:val="20"/>
+          <w:szCs w:val="20"/>
+        </w:rPr>
+        <w:t>Definition</w:t>
+      </w:r>
+      <w:proofErr w:type="spellEnd"/>
+      <w:r>
+        <w:rPr>
+          <w:rFonts w:ascii="Arial" w:hAnsi="Arial" w:cs="Arial"/>
+          <w:color w:val="231F20"/>
+          <w:sz w:val="20"/>
+          <w:szCs w:val="20"/>
+        </w:rPr>
+        <w:t>.</w:t>
       </w:r>
     </w:p>
     <w:p>
@@ -2327,7 +3092,67 @@
           <w:sz w:val="20"/>
           <w:szCs w:val="20"/>
         </w:rPr>
-        <w:t>Experimentamos con “sequence”, “all” y “choice”. Ampliamos ejemplo con atributos y nuevos elementos… “GuGa_p147_Brazil_versionFinal.xml”.</w:t>
+        <w:t>Experimentamos con “</w:t>
+      </w:r>
+      <w:proofErr w:type="spellStart"/>
+      <w:r>
+        <w:rPr>
+          <w:rFonts w:ascii="Arial" w:hAnsi="Arial" w:cs="Arial"/>
+          <w:color w:val="231F20"/>
+          <w:sz w:val="20"/>
+          <w:szCs w:val="20"/>
+        </w:rPr>
+        <w:t>sequence</w:t>
+      </w:r>
+      <w:proofErr w:type="spellEnd"/>
+      <w:r>
+        <w:rPr>
+          <w:rFonts w:ascii="Arial" w:hAnsi="Arial" w:cs="Arial"/>
+          <w:color w:val="231F20"/>
+          <w:sz w:val="20"/>
+          <w:szCs w:val="20"/>
+        </w:rPr>
+        <w:t>”, “</w:t>
+      </w:r>
+      <w:proofErr w:type="spellStart"/>
+      <w:r>
+        <w:rPr>
+          <w:rFonts w:ascii="Arial" w:hAnsi="Arial" w:cs="Arial"/>
+          <w:color w:val="231F20"/>
+          <w:sz w:val="20"/>
+          <w:szCs w:val="20"/>
+        </w:rPr>
+        <w:t>all</w:t>
+      </w:r>
+      <w:proofErr w:type="spellEnd"/>
+      <w:r>
+        <w:rPr>
+          <w:rFonts w:ascii="Arial" w:hAnsi="Arial" w:cs="Arial"/>
+          <w:color w:val="231F20"/>
+          <w:sz w:val="20"/>
+          <w:szCs w:val="20"/>
+        </w:rPr>
+        <w:t>” y “</w:t>
+      </w:r>
+      <w:proofErr w:type="spellStart"/>
+      <w:r>
+        <w:rPr>
+          <w:rFonts w:ascii="Arial" w:hAnsi="Arial" w:cs="Arial"/>
+          <w:color w:val="231F20"/>
+          <w:sz w:val="20"/>
+          <w:szCs w:val="20"/>
+        </w:rPr>
+        <w:t>choice</w:t>
+      </w:r>
+      <w:proofErr w:type="spellEnd"/>
+      <w:r>
+        <w:rPr>
+          <w:rFonts w:ascii="Arial" w:hAnsi="Arial" w:cs="Arial"/>
+          <w:color w:val="231F20"/>
+          <w:sz w:val="20"/>
+          <w:szCs w:val="20"/>
+        </w:rPr>
+        <w:t>”. Ampliamos ejemplo con atributos y nuevos elementos… “GuGa_p147_Brazil_versionFinal.xml”.</w:t>
       </w:r>
     </w:p>
     <w:p>
@@ -2450,7 +3275,43 @@
           <w:sz w:val="20"/>
           <w:szCs w:val="20"/>
         </w:rPr>
-        <w:t xml:space="preserve">Tutorial de XSD (XML Schema) (abrirllave): </w:t>
+        <w:t xml:space="preserve">Tutorial de XSD (XML </w:t>
+      </w:r>
+      <w:proofErr w:type="spellStart"/>
+      <w:r>
+        <w:rPr>
+          <w:rFonts w:ascii="Arial" w:hAnsi="Arial" w:cs="Arial"/>
+          <w:sz w:val="20"/>
+          <w:szCs w:val="20"/>
+        </w:rPr>
+        <w:t>Schema</w:t>
+      </w:r>
+      <w:proofErr w:type="spellEnd"/>
+      <w:r>
+        <w:rPr>
+          <w:rFonts w:ascii="Arial" w:hAnsi="Arial" w:cs="Arial"/>
+          <w:sz w:val="20"/>
+          <w:szCs w:val="20"/>
+        </w:rPr>
+        <w:t>) (</w:t>
+      </w:r>
+      <w:proofErr w:type="spellStart"/>
+      <w:r>
+        <w:rPr>
+          <w:rFonts w:ascii="Arial" w:hAnsi="Arial" w:cs="Arial"/>
+          <w:sz w:val="20"/>
+          <w:szCs w:val="20"/>
+        </w:rPr>
+        <w:t>abrirllave</w:t>
+      </w:r>
+      <w:proofErr w:type="spellEnd"/>
+      <w:r>
+        <w:rPr>
+          <w:rFonts w:ascii="Arial" w:hAnsi="Arial" w:cs="Arial"/>
+          <w:sz w:val="20"/>
+          <w:szCs w:val="20"/>
+        </w:rPr>
+        <w:t xml:space="preserve">): </w:t>
       </w:r>
       <w:hyperlink r:id="rId27">
         <w:r>
@@ -2599,7 +3460,47 @@
           <w:sz w:val="20"/>
           <w:szCs w:val="20"/>
         </w:rPr>
-        <w:t>: XML Schema Definition.</w:t>
+        <w:t xml:space="preserve">: XML </w:t>
+      </w:r>
+      <w:proofErr w:type="spellStart"/>
+      <w:r>
+        <w:rPr>
+          <w:rFonts w:ascii="Arial" w:hAnsi="Arial" w:cs="Arial"/>
+          <w:color w:val="231F20"/>
+          <w:sz w:val="20"/>
+          <w:szCs w:val="20"/>
+        </w:rPr>
+        <w:t>Schema</w:t>
+      </w:r>
+      <w:proofErr w:type="spellEnd"/>
+      <w:r>
+        <w:rPr>
+          <w:rFonts w:ascii="Arial" w:hAnsi="Arial" w:cs="Arial"/>
+          <w:color w:val="231F20"/>
+          <w:sz w:val="20"/>
+          <w:szCs w:val="20"/>
+        </w:rPr>
+        <w:t xml:space="preserve"> </w:t>
+      </w:r>
+      <w:proofErr w:type="spellStart"/>
+      <w:r>
+        <w:rPr>
+          <w:rFonts w:ascii="Arial" w:hAnsi="Arial" w:cs="Arial"/>
+          <w:color w:val="231F20"/>
+          <w:sz w:val="20"/>
+          <w:szCs w:val="20"/>
+        </w:rPr>
+        <w:t>Definition</w:t>
+      </w:r>
+      <w:proofErr w:type="spellEnd"/>
+      <w:r>
+        <w:rPr>
+          <w:rFonts w:ascii="Arial" w:hAnsi="Arial" w:cs="Arial"/>
+          <w:color w:val="231F20"/>
+          <w:sz w:val="20"/>
+          <w:szCs w:val="20"/>
+        </w:rPr>
+        <w:t>.</w:t>
       </w:r>
     </w:p>
     <w:p>
@@ -2703,7 +3604,47 @@
           <w:sz w:val="20"/>
           <w:szCs w:val="20"/>
         </w:rPr>
-        <w:t xml:space="preserve">Realización de “Ejercicio_FichasDePersonas.pdf” (abrirllave). Realizar variante con ref. Explorar el apartado de “Ejercicios resueltos de XSD (XML Schema)” en </w:t>
+        <w:t>Realización de “Ejercicio_FichasDePersonas.pdf” (</w:t>
+      </w:r>
+      <w:proofErr w:type="spellStart"/>
+      <w:r>
+        <w:rPr>
+          <w:rFonts w:ascii="Trebuchet MS" w:eastAsia="Bodoni-BookItalic" w:hAnsi="Trebuchet MS" w:cs="Bodoni-BookItalic"/>
+          <w:color w:val="231F20"/>
+          <w:sz w:val="20"/>
+          <w:szCs w:val="20"/>
+        </w:rPr>
+        <w:t>abrirllave</w:t>
+      </w:r>
+      <w:proofErr w:type="spellEnd"/>
+      <w:r>
+        <w:rPr>
+          <w:rFonts w:ascii="Trebuchet MS" w:eastAsia="Bodoni-BookItalic" w:hAnsi="Trebuchet MS" w:cs="Bodoni-BookItalic"/>
+          <w:color w:val="231F20"/>
+          <w:sz w:val="20"/>
+          <w:szCs w:val="20"/>
+        </w:rPr>
+        <w:t xml:space="preserve">). Realizar variante con ref. Explorar el apartado de “Ejercicios resueltos de XSD (XML </w:t>
+      </w:r>
+      <w:proofErr w:type="spellStart"/>
+      <w:r>
+        <w:rPr>
+          <w:rFonts w:ascii="Trebuchet MS" w:eastAsia="Bodoni-BookItalic" w:hAnsi="Trebuchet MS" w:cs="Bodoni-BookItalic"/>
+          <w:color w:val="231F20"/>
+          <w:sz w:val="20"/>
+          <w:szCs w:val="20"/>
+        </w:rPr>
+        <w:t>Schema</w:t>
+      </w:r>
+      <w:proofErr w:type="spellEnd"/>
+      <w:r>
+        <w:rPr>
+          <w:rFonts w:ascii="Trebuchet MS" w:eastAsia="Bodoni-BookItalic" w:hAnsi="Trebuchet MS" w:cs="Bodoni-BookItalic"/>
+          <w:color w:val="231F20"/>
+          <w:sz w:val="20"/>
+          <w:szCs w:val="20"/>
+        </w:rPr>
+        <w:t xml:space="preserve">)” en </w:t>
       </w:r>
       <w:hyperlink r:id="rId29">
         <w:r>
@@ -2750,7 +3691,47 @@
           <w:sz w:val="20"/>
           <w:szCs w:val="20"/>
         </w:rPr>
-        <w:t xml:space="preserve">Análisis y comprensión de las diferentes estrategias para definir esquemas: An XSD Example, en </w:t>
+        <w:t xml:space="preserve">Análisis y comprensión de las diferentes estrategias para definir esquemas: </w:t>
+      </w:r>
+      <w:proofErr w:type="spellStart"/>
+      <w:r>
+        <w:rPr>
+          <w:rFonts w:ascii="Trebuchet MS" w:eastAsia="Bodoni-BookItalic" w:hAnsi="Trebuchet MS" w:cs="Bodoni-BookItalic"/>
+          <w:color w:val="231F20"/>
+          <w:sz w:val="20"/>
+          <w:szCs w:val="20"/>
+        </w:rPr>
+        <w:t>An</w:t>
+      </w:r>
+      <w:proofErr w:type="spellEnd"/>
+      <w:r>
+        <w:rPr>
+          <w:rFonts w:ascii="Trebuchet MS" w:eastAsia="Bodoni-BookItalic" w:hAnsi="Trebuchet MS" w:cs="Bodoni-BookItalic"/>
+          <w:color w:val="231F20"/>
+          <w:sz w:val="20"/>
+          <w:szCs w:val="20"/>
+        </w:rPr>
+        <w:t xml:space="preserve"> XSD </w:t>
+      </w:r>
+      <w:proofErr w:type="spellStart"/>
+      <w:r>
+        <w:rPr>
+          <w:rFonts w:ascii="Trebuchet MS" w:eastAsia="Bodoni-BookItalic" w:hAnsi="Trebuchet MS" w:cs="Bodoni-BookItalic"/>
+          <w:color w:val="231F20"/>
+          <w:sz w:val="20"/>
+          <w:szCs w:val="20"/>
+        </w:rPr>
+        <w:t>Example</w:t>
+      </w:r>
+      <w:proofErr w:type="spellEnd"/>
+      <w:r>
+        <w:rPr>
+          <w:rFonts w:ascii="Trebuchet MS" w:eastAsia="Bodoni-BookItalic" w:hAnsi="Trebuchet MS" w:cs="Bodoni-BookItalic"/>
+          <w:color w:val="231F20"/>
+          <w:sz w:val="20"/>
+          <w:szCs w:val="20"/>
+        </w:rPr>
+        <w:t xml:space="preserve">, en </w:t>
       </w:r>
       <w:hyperlink r:id="rId30">
         <w:r>
@@ -2910,7 +3891,47 @@
           <w:sz w:val="20"/>
           <w:szCs w:val="20"/>
         </w:rPr>
-        <w:t>: XML Schema Definition.</w:t>
+        <w:t xml:space="preserve">: XML </w:t>
+      </w:r>
+      <w:proofErr w:type="spellStart"/>
+      <w:r>
+        <w:rPr>
+          <w:rFonts w:ascii="Arial" w:hAnsi="Arial" w:cs="Arial"/>
+          <w:color w:val="231F20"/>
+          <w:sz w:val="20"/>
+          <w:szCs w:val="20"/>
+        </w:rPr>
+        <w:t>Schema</w:t>
+      </w:r>
+      <w:proofErr w:type="spellEnd"/>
+      <w:r>
+        <w:rPr>
+          <w:rFonts w:ascii="Arial" w:hAnsi="Arial" w:cs="Arial"/>
+          <w:color w:val="231F20"/>
+          <w:sz w:val="20"/>
+          <w:szCs w:val="20"/>
+        </w:rPr>
+        <w:t xml:space="preserve"> </w:t>
+      </w:r>
+      <w:proofErr w:type="spellStart"/>
+      <w:r>
+        <w:rPr>
+          <w:rFonts w:ascii="Arial" w:hAnsi="Arial" w:cs="Arial"/>
+          <w:color w:val="231F20"/>
+          <w:sz w:val="20"/>
+          <w:szCs w:val="20"/>
+        </w:rPr>
+        <w:t>Definition</w:t>
+      </w:r>
+      <w:proofErr w:type="spellEnd"/>
+      <w:r>
+        <w:rPr>
+          <w:rFonts w:ascii="Arial" w:hAnsi="Arial" w:cs="Arial"/>
+          <w:color w:val="231F20"/>
+          <w:sz w:val="20"/>
+          <w:szCs w:val="20"/>
+        </w:rPr>
+        <w:t>.</w:t>
       </w:r>
     </w:p>
     <w:p>
@@ -3040,7 +4061,47 @@
           <w:sz w:val="20"/>
           <w:szCs w:val="20"/>
         </w:rPr>
-        <w:t>: XML Schema Definition.</w:t>
+        <w:t xml:space="preserve">: XML </w:t>
+      </w:r>
+      <w:proofErr w:type="spellStart"/>
+      <w:r>
+        <w:rPr>
+          <w:rFonts w:ascii="Arial" w:hAnsi="Arial" w:cs="Arial"/>
+          <w:color w:val="231F20"/>
+          <w:sz w:val="20"/>
+          <w:szCs w:val="20"/>
+        </w:rPr>
+        <w:t>Schema</w:t>
+      </w:r>
+      <w:proofErr w:type="spellEnd"/>
+      <w:r>
+        <w:rPr>
+          <w:rFonts w:ascii="Arial" w:hAnsi="Arial" w:cs="Arial"/>
+          <w:color w:val="231F20"/>
+          <w:sz w:val="20"/>
+          <w:szCs w:val="20"/>
+        </w:rPr>
+        <w:t xml:space="preserve"> </w:t>
+      </w:r>
+      <w:proofErr w:type="spellStart"/>
+      <w:r>
+        <w:rPr>
+          <w:rFonts w:ascii="Arial" w:hAnsi="Arial" w:cs="Arial"/>
+          <w:color w:val="231F20"/>
+          <w:sz w:val="20"/>
+          <w:szCs w:val="20"/>
+        </w:rPr>
+        <w:t>Definition</w:t>
+      </w:r>
+      <w:proofErr w:type="spellEnd"/>
+      <w:r>
+        <w:rPr>
+          <w:rFonts w:ascii="Arial" w:hAnsi="Arial" w:cs="Arial"/>
+          <w:color w:val="231F20"/>
+          <w:sz w:val="20"/>
+          <w:szCs w:val="20"/>
+        </w:rPr>
+        <w:t>.</w:t>
       </w:r>
     </w:p>
     <w:p>
@@ -3252,8 +4313,42 @@
           <w:szCs w:val="20"/>
           <w:lang w:eastAsia="es-ES"/>
         </w:rPr>
-        <w:t>XML Path language</w:t>
-      </w:r>
+        <w:t xml:space="preserve">XML </w:t>
+      </w:r>
+      <w:proofErr w:type="spellStart"/>
+      <w:r>
+        <w:rPr>
+          <w:rFonts w:ascii="Arial" w:eastAsia="Times New Roman" w:hAnsi="Arial" w:cs="Arial"/>
+          <w:color w:val="231F20"/>
+          <w:sz w:val="20"/>
+          <w:szCs w:val="20"/>
+          <w:lang w:eastAsia="es-ES"/>
+        </w:rPr>
+        <w:t>Path</w:t>
+      </w:r>
+      <w:proofErr w:type="spellEnd"/>
+      <w:r>
+        <w:rPr>
+          <w:rFonts w:ascii="Arial" w:eastAsia="Times New Roman" w:hAnsi="Arial" w:cs="Arial"/>
+          <w:color w:val="231F20"/>
+          <w:sz w:val="20"/>
+          <w:szCs w:val="20"/>
+          <w:lang w:eastAsia="es-ES"/>
+        </w:rPr>
+        <w:t xml:space="preserve"> </w:t>
+      </w:r>
+      <w:proofErr w:type="spellStart"/>
+      <w:r>
+        <w:rPr>
+          <w:rFonts w:ascii="Arial" w:eastAsia="Times New Roman" w:hAnsi="Arial" w:cs="Arial"/>
+          <w:color w:val="231F20"/>
+          <w:sz w:val="20"/>
+          <w:szCs w:val="20"/>
+          <w:lang w:eastAsia="es-ES"/>
+        </w:rPr>
+        <w:t>language</w:t>
+      </w:r>
+      <w:proofErr w:type="spellEnd"/>
       <w:r>
         <w:rPr>
           <w:rFonts w:ascii="Arial" w:hAnsi="Arial" w:cs="Arial"/>
@@ -3353,6 +4448,7 @@
           <w:lang w:val="es-ES_tradnl"/>
         </w:rPr>
       </w:pPr>
+      <w:proofErr w:type="spellStart"/>
       <w:r>
         <w:rPr>
           <w:rFonts w:ascii="Arial" w:hAnsi="Arial" w:cs="Arial"/>
@@ -3361,7 +4457,62 @@
           <w:szCs w:val="20"/>
           <w:lang w:val="es-ES_tradnl"/>
         </w:rPr>
-        <w:t xml:space="preserve">XPath: XML Path language. </w:t>
+        <w:t>XPath</w:t>
+      </w:r>
+      <w:proofErr w:type="spellEnd"/>
+      <w:r>
+        <w:rPr>
+          <w:rFonts w:ascii="Arial" w:hAnsi="Arial" w:cs="Arial"/>
+          <w:color w:val="231F20"/>
+          <w:sz w:val="20"/>
+          <w:szCs w:val="20"/>
+          <w:lang w:val="es-ES_tradnl"/>
+        </w:rPr>
+        <w:t xml:space="preserve">: XML </w:t>
+      </w:r>
+      <w:proofErr w:type="spellStart"/>
+      <w:r>
+        <w:rPr>
+          <w:rFonts w:ascii="Arial" w:hAnsi="Arial" w:cs="Arial"/>
+          <w:color w:val="231F20"/>
+          <w:sz w:val="20"/>
+          <w:szCs w:val="20"/>
+          <w:lang w:val="es-ES_tradnl"/>
+        </w:rPr>
+        <w:t>Path</w:t>
+      </w:r>
+      <w:proofErr w:type="spellEnd"/>
+      <w:r>
+        <w:rPr>
+          <w:rFonts w:ascii="Arial" w:hAnsi="Arial" w:cs="Arial"/>
+          <w:color w:val="231F20"/>
+          <w:sz w:val="20"/>
+          <w:szCs w:val="20"/>
+          <w:lang w:val="es-ES_tradnl"/>
+        </w:rPr>
+        <w:t xml:space="preserve"> </w:t>
+      </w:r>
+      <w:proofErr w:type="spellStart"/>
+      <w:r>
+        <w:rPr>
+          <w:rFonts w:ascii="Arial" w:hAnsi="Arial" w:cs="Arial"/>
+          <w:color w:val="231F20"/>
+          <w:sz w:val="20"/>
+          <w:szCs w:val="20"/>
+          <w:lang w:val="es-ES_tradnl"/>
+        </w:rPr>
+        <w:t>language</w:t>
+      </w:r>
+      <w:proofErr w:type="spellEnd"/>
+      <w:r>
+        <w:rPr>
+          <w:rFonts w:ascii="Arial" w:hAnsi="Arial" w:cs="Arial"/>
+          <w:color w:val="231F20"/>
+          <w:sz w:val="20"/>
+          <w:szCs w:val="20"/>
+          <w:lang w:val="es-ES_tradnl"/>
+        </w:rPr>
+        <w:t xml:space="preserve">. </w:t>
       </w:r>
       <w:r>
         <w:rPr>
@@ -3481,16 +4632,29 @@
           <w:szCs w:val="20"/>
         </w:rPr>
       </w:pPr>
-      <w:r>
-        <w:rPr>
-          <w:rFonts w:ascii="Arial" w:hAnsi="Arial" w:cs="Arial"/>
-          <w:b/>
-          <w:bCs/>
-          <w:color w:val="231F20"/>
-          <w:sz w:val="20"/>
-          <w:szCs w:val="20"/>
-        </w:rPr>
-        <w:t xml:space="preserve">XPath Tutorial </w:t>
+      <w:proofErr w:type="spellStart"/>
+      <w:r>
+        <w:rPr>
+          <w:rFonts w:ascii="Arial" w:hAnsi="Arial" w:cs="Arial"/>
+          <w:b/>
+          <w:bCs/>
+          <w:color w:val="231F20"/>
+          <w:sz w:val="20"/>
+          <w:szCs w:val="20"/>
+        </w:rPr>
+        <w:t>XPath</w:t>
+      </w:r>
+      <w:proofErr w:type="spellEnd"/>
+      <w:r>
+        <w:rPr>
+          <w:rFonts w:ascii="Arial" w:hAnsi="Arial" w:cs="Arial"/>
+          <w:b/>
+          <w:bCs/>
+          <w:color w:val="231F20"/>
+          <w:sz w:val="20"/>
+          <w:szCs w:val="20"/>
+        </w:rPr>
+        <w:t xml:space="preserve"> Tutorial </w:t>
       </w:r>
       <w:r>
         <w:rPr>
@@ -3522,7 +4686,51 @@
           <w:sz w:val="20"/>
           <w:szCs w:val="20"/>
         </w:rPr>
-        <w:t xml:space="preserve"> . Dispone de ejemplos (Try it yourself).</w:t>
+        <w:t xml:space="preserve"> . Dispone de ejemplos (Try </w:t>
+      </w:r>
+      <w:proofErr w:type="spellStart"/>
+      <w:r>
+        <w:rPr>
+          <w:rFonts w:ascii="Arial" w:hAnsi="Arial" w:cs="Arial"/>
+          <w:bCs/>
+          <w:color w:val="231F20"/>
+          <w:sz w:val="20"/>
+          <w:szCs w:val="20"/>
+        </w:rPr>
+        <w:t>it</w:t>
+      </w:r>
+      <w:proofErr w:type="spellEnd"/>
+      <w:r>
+        <w:rPr>
+          <w:rFonts w:ascii="Arial" w:hAnsi="Arial" w:cs="Arial"/>
+          <w:bCs/>
+          <w:color w:val="231F20"/>
+          <w:sz w:val="20"/>
+          <w:szCs w:val="20"/>
+        </w:rPr>
+        <w:t xml:space="preserve"> </w:t>
+      </w:r>
+      <w:proofErr w:type="spellStart"/>
+      <w:r>
+        <w:rPr>
+          <w:rFonts w:ascii="Arial" w:hAnsi="Arial" w:cs="Arial"/>
+          <w:bCs/>
+          <w:color w:val="231F20"/>
+          <w:sz w:val="20"/>
+          <w:szCs w:val="20"/>
+        </w:rPr>
+        <w:t>yourself</w:t>
+      </w:r>
+      <w:proofErr w:type="spellEnd"/>
+      <w:r>
+        <w:rPr>
+          <w:rFonts w:ascii="Arial" w:hAnsi="Arial" w:cs="Arial"/>
+          <w:bCs/>
+          <w:color w:val="231F20"/>
+          <w:sz w:val="20"/>
+          <w:szCs w:val="20"/>
+        </w:rPr>
+        <w:t>).</w:t>
       </w:r>
     </w:p>
     <w:p>
@@ -3549,7 +4757,29 @@
           <w:sz w:val="20"/>
           <w:szCs w:val="20"/>
         </w:rPr>
-        <w:t xml:space="preserve">Tutorial de Xpath para principiantes, en </w:t>
+        <w:t xml:space="preserve">Tutorial de </w:t>
+      </w:r>
+      <w:proofErr w:type="spellStart"/>
+      <w:r>
+        <w:rPr>
+          <w:rFonts w:ascii="Arial" w:hAnsi="Arial" w:cs="Arial"/>
+          <w:bCs/>
+          <w:color w:val="231F20"/>
+          <w:sz w:val="20"/>
+          <w:szCs w:val="20"/>
+        </w:rPr>
+        <w:t>Xpath</w:t>
+      </w:r>
+      <w:proofErr w:type="spellEnd"/>
+      <w:r>
+        <w:rPr>
+          <w:rFonts w:ascii="Arial" w:hAnsi="Arial" w:cs="Arial"/>
+          <w:bCs/>
+          <w:color w:val="231F20"/>
+          <w:sz w:val="20"/>
+          <w:szCs w:val="20"/>
+        </w:rPr>
+        <w:t xml:space="preserve"> para principiantes, en </w:t>
       </w:r>
       <w:hyperlink r:id="rId34">
         <w:r>
@@ -3591,14 +4821,25 @@
           <w:u w:val="single"/>
         </w:rPr>
       </w:pPr>
-      <w:r>
-        <w:rPr>
-          <w:rFonts w:ascii="Arial" w:hAnsi="Arial" w:cs="Arial"/>
-          <w:color w:val="231F20"/>
-          <w:sz w:val="20"/>
-          <w:szCs w:val="20"/>
-        </w:rPr>
-        <w:t xml:space="preserve">XPath 1.0 Tutorial (de </w:t>
+      <w:proofErr w:type="spellStart"/>
+      <w:r>
+        <w:rPr>
+          <w:rFonts w:ascii="Arial" w:hAnsi="Arial" w:cs="Arial"/>
+          <w:color w:val="231F20"/>
+          <w:sz w:val="20"/>
+          <w:szCs w:val="20"/>
+        </w:rPr>
+        <w:t>XPath</w:t>
+      </w:r>
+      <w:proofErr w:type="spellEnd"/>
+      <w:r>
+        <w:rPr>
+          <w:rFonts w:ascii="Arial" w:hAnsi="Arial" w:cs="Arial"/>
+          <w:color w:val="231F20"/>
+          <w:sz w:val="20"/>
+          <w:szCs w:val="20"/>
+        </w:rPr>
+        <w:t xml:space="preserve"> 1.0 Tutorial (de </w:t>
       </w:r>
       <w:hyperlink r:id="rId35">
         <w:r>
@@ -3657,7 +4898,29 @@
           <w:sz w:val="20"/>
           <w:szCs w:val="20"/>
         </w:rPr>
-        <w:t xml:space="preserve">Microsoft: Referencia de XPath, en https://learn.microsoft.com/es-es/previous-versions/dotnet/netframework-2.0/ms256115(v=vs.80) </w:t>
+        <w:t xml:space="preserve">Microsoft: Referencia de </w:t>
+      </w:r>
+      <w:proofErr w:type="spellStart"/>
+      <w:r>
+        <w:rPr>
+          <w:rFonts w:ascii="Arial" w:hAnsi="Arial" w:cs="Arial"/>
+          <w:bCs/>
+          <w:color w:val="231F20"/>
+          <w:sz w:val="20"/>
+          <w:szCs w:val="20"/>
+        </w:rPr>
+        <w:t>XPath</w:t>
+      </w:r>
+      <w:proofErr w:type="spellEnd"/>
+      <w:r>
+        <w:rPr>
+          <w:rFonts w:ascii="Arial" w:hAnsi="Arial" w:cs="Arial"/>
+          <w:bCs/>
+          <w:color w:val="231F20"/>
+          <w:sz w:val="20"/>
+          <w:szCs w:val="20"/>
+        </w:rPr>
+        <w:t xml:space="preserve">, en https://learn.microsoft.com/es-es/previous-versions/dotnet/netframework-2.0/ms256115(v=vs.80) </w:t>
       </w:r>
     </w:p>
     <w:p>
@@ -3681,7 +4944,29 @@
           <w:sz w:val="20"/>
           <w:szCs w:val="20"/>
         </w:rPr>
-        <w:t xml:space="preserve">Online XPATH Tester, en </w:t>
+        <w:t xml:space="preserve">Online XPATH </w:t>
+      </w:r>
+      <w:proofErr w:type="spellStart"/>
+      <w:r>
+        <w:rPr>
+          <w:rFonts w:ascii="Arial" w:hAnsi="Arial" w:cs="Arial"/>
+          <w:bCs/>
+          <w:color w:val="231F20"/>
+          <w:sz w:val="20"/>
+          <w:szCs w:val="20"/>
+        </w:rPr>
+        <w:t>Tester</w:t>
+      </w:r>
+      <w:proofErr w:type="spellEnd"/>
+      <w:r>
+        <w:rPr>
+          <w:rFonts w:ascii="Arial" w:hAnsi="Arial" w:cs="Arial"/>
+          <w:bCs/>
+          <w:color w:val="231F20"/>
+          <w:sz w:val="20"/>
+          <w:szCs w:val="20"/>
+        </w:rPr>
+        <w:t xml:space="preserve">, en </w:t>
       </w:r>
       <w:hyperlink r:id="rId37">
         <w:r>
@@ -3703,7 +4988,29 @@
           <w:sz w:val="20"/>
           <w:szCs w:val="20"/>
         </w:rPr>
-        <w:t xml:space="preserve"> . Probamos copiando y pegando el ejemplo de biblioteca y experimentamos expresiones xpath.</w:t>
+        <w:t xml:space="preserve"> . Probamos copiando y pegando el ejemplo de biblioteca y experimentamos expresiones </w:t>
+      </w:r>
+      <w:proofErr w:type="spellStart"/>
+      <w:r>
+        <w:rPr>
+          <w:rFonts w:ascii="Arial" w:hAnsi="Arial" w:cs="Arial"/>
+          <w:bCs/>
+          <w:color w:val="231F20"/>
+          <w:sz w:val="20"/>
+          <w:szCs w:val="20"/>
+        </w:rPr>
+        <w:t>xpath</w:t>
+      </w:r>
+      <w:proofErr w:type="spellEnd"/>
+      <w:r>
+        <w:rPr>
+          <w:rFonts w:ascii="Arial" w:hAnsi="Arial" w:cs="Arial"/>
+          <w:bCs/>
+          <w:color w:val="231F20"/>
+          <w:sz w:val="20"/>
+          <w:szCs w:val="20"/>
+        </w:rPr>
+        <w:t>.</w:t>
       </w:r>
     </w:p>
     <w:p>
@@ -3724,7 +5031,55 @@
           <w:b/>
           <w:bCs/>
         </w:rPr>
-        <w:t xml:space="preserve">Tutorial XPath (XML Path Language) </w:t>
+        <w:t xml:space="preserve">Tutorial </w:t>
+      </w:r>
+      <w:proofErr w:type="spellStart"/>
+      <w:r>
+        <w:rPr>
+          <w:b/>
+          <w:bCs/>
+        </w:rPr>
+        <w:t>XPath</w:t>
+      </w:r>
+      <w:proofErr w:type="spellEnd"/>
+      <w:r>
+        <w:rPr>
+          <w:b/>
+          <w:bCs/>
+        </w:rPr>
+        <w:t xml:space="preserve"> (XML </w:t>
+      </w:r>
+      <w:proofErr w:type="spellStart"/>
+      <w:r>
+        <w:rPr>
+          <w:b/>
+          <w:bCs/>
+        </w:rPr>
+        <w:t>Path</w:t>
+      </w:r>
+      <w:proofErr w:type="spellEnd"/>
+      <w:r>
+        <w:rPr>
+          <w:b/>
+          <w:bCs/>
+        </w:rPr>
+        <w:t xml:space="preserve"> </w:t>
+      </w:r>
+      <w:proofErr w:type="spellStart"/>
+      <w:r>
+        <w:rPr>
+          <w:b/>
+          <w:bCs/>
+        </w:rPr>
+        <w:t>Language</w:t>
+      </w:r>
+      <w:proofErr w:type="spellEnd"/>
+      <w:r>
+        <w:rPr>
+          <w:b/>
+          <w:bCs/>
+        </w:rPr>
+        <w:t xml:space="preserve">) </w:t>
       </w:r>
       <w:r>
         <w:t xml:space="preserve">(ENIUM), en </w:t>
@@ -3830,8 +5185,42 @@
           <w:szCs w:val="20"/>
           <w:lang w:eastAsia="es-ES"/>
         </w:rPr>
-        <w:t>XML Path Language</w:t>
-      </w:r>
+        <w:t xml:space="preserve">XML </w:t>
+      </w:r>
+      <w:proofErr w:type="spellStart"/>
+      <w:r>
+        <w:rPr>
+          <w:rFonts w:ascii="Arial" w:eastAsia="Times New Roman" w:hAnsi="Arial" w:cs="Arial"/>
+          <w:color w:val="231F20"/>
+          <w:sz w:val="20"/>
+          <w:szCs w:val="20"/>
+          <w:lang w:eastAsia="es-ES"/>
+        </w:rPr>
+        <w:t>Path</w:t>
+      </w:r>
+      <w:proofErr w:type="spellEnd"/>
+      <w:r>
+        <w:rPr>
+          <w:rFonts w:ascii="Arial" w:eastAsia="Times New Roman" w:hAnsi="Arial" w:cs="Arial"/>
+          <w:color w:val="231F20"/>
+          <w:sz w:val="20"/>
+          <w:szCs w:val="20"/>
+          <w:lang w:eastAsia="es-ES"/>
+        </w:rPr>
+        <w:t xml:space="preserve"> </w:t>
+      </w:r>
+      <w:proofErr w:type="spellStart"/>
+      <w:r>
+        <w:rPr>
+          <w:rFonts w:ascii="Arial" w:eastAsia="Times New Roman" w:hAnsi="Arial" w:cs="Arial"/>
+          <w:color w:val="231F20"/>
+          <w:sz w:val="20"/>
+          <w:szCs w:val="20"/>
+          <w:lang w:eastAsia="es-ES"/>
+        </w:rPr>
+        <w:t>Language</w:t>
+      </w:r>
+      <w:proofErr w:type="spellEnd"/>
       <w:r>
         <w:rPr>
           <w:rFonts w:ascii="Arial" w:hAnsi="Arial" w:cs="Arial"/>
@@ -3967,7 +5356,55 @@
           <w:iCs/>
           <w:lang w:val="es-ES"/>
         </w:rPr>
-        <w:t xml:space="preserve"> , dispone de XPath Tester – Evaluator, en </w:t>
+        <w:t xml:space="preserve"> , dispone de </w:t>
+      </w:r>
+      <w:proofErr w:type="spellStart"/>
+      <w:r>
+        <w:rPr>
+          <w:iCs/>
+          <w:lang w:val="es-ES"/>
+        </w:rPr>
+        <w:t>XPath</w:t>
+      </w:r>
+      <w:proofErr w:type="spellEnd"/>
+      <w:r>
+        <w:rPr>
+          <w:iCs/>
+          <w:lang w:val="es-ES"/>
+        </w:rPr>
+        <w:t xml:space="preserve"> </w:t>
+      </w:r>
+      <w:proofErr w:type="spellStart"/>
+      <w:r>
+        <w:rPr>
+          <w:iCs/>
+          <w:lang w:val="es-ES"/>
+        </w:rPr>
+        <w:t>Tester</w:t>
+      </w:r>
+      <w:proofErr w:type="spellEnd"/>
+      <w:r>
+        <w:rPr>
+          <w:iCs/>
+          <w:lang w:val="es-ES"/>
+        </w:rPr>
+        <w:t xml:space="preserve"> – </w:t>
+      </w:r>
+      <w:proofErr w:type="spellStart"/>
+      <w:r>
+        <w:rPr>
+          <w:iCs/>
+          <w:lang w:val="es-ES"/>
+        </w:rPr>
+        <w:t>Evaluator</w:t>
+      </w:r>
+      <w:proofErr w:type="spellEnd"/>
+      <w:r>
+        <w:rPr>
+          <w:iCs/>
+          <w:lang w:val="es-ES"/>
+        </w:rPr>
+        <w:t xml:space="preserve">, en </w:t>
       </w:r>
       <w:hyperlink r:id="rId40" w:anchor="before-output" w:history="1">
         <w:r>
@@ -4057,8 +5494,42 @@
           <w:szCs w:val="20"/>
           <w:lang w:eastAsia="es-ES"/>
         </w:rPr>
-        <w:t>XML Path Language</w:t>
-      </w:r>
+        <w:t xml:space="preserve">XML </w:t>
+      </w:r>
+      <w:proofErr w:type="spellStart"/>
+      <w:r>
+        <w:rPr>
+          <w:rFonts w:ascii="Arial" w:eastAsia="Times New Roman" w:hAnsi="Arial" w:cs="Arial"/>
+          <w:color w:val="231F20"/>
+          <w:sz w:val="20"/>
+          <w:szCs w:val="20"/>
+          <w:lang w:eastAsia="es-ES"/>
+        </w:rPr>
+        <w:t>Path</w:t>
+      </w:r>
+      <w:proofErr w:type="spellEnd"/>
+      <w:r>
+        <w:rPr>
+          <w:rFonts w:ascii="Arial" w:eastAsia="Times New Roman" w:hAnsi="Arial" w:cs="Arial"/>
+          <w:color w:val="231F20"/>
+          <w:sz w:val="20"/>
+          <w:szCs w:val="20"/>
+          <w:lang w:eastAsia="es-ES"/>
+        </w:rPr>
+        <w:t xml:space="preserve"> </w:t>
+      </w:r>
+      <w:proofErr w:type="spellStart"/>
+      <w:r>
+        <w:rPr>
+          <w:rFonts w:ascii="Arial" w:eastAsia="Times New Roman" w:hAnsi="Arial" w:cs="Arial"/>
+          <w:color w:val="231F20"/>
+          <w:sz w:val="20"/>
+          <w:szCs w:val="20"/>
+          <w:lang w:eastAsia="es-ES"/>
+        </w:rPr>
+        <w:t>Language</w:t>
+      </w:r>
+      <w:proofErr w:type="spellEnd"/>
       <w:r>
         <w:rPr>
           <w:rFonts w:ascii="Arial" w:hAnsi="Arial" w:cs="Arial"/>
@@ -4163,7 +5634,27 @@
           <w:sz w:val="20"/>
           <w:szCs w:val="20"/>
         </w:rPr>
-        <w:t xml:space="preserve">Sugerencia de consulta: “Tecnologías XML / XPath”, en </w:t>
+        <w:t xml:space="preserve">Sugerencia de consulta: “Tecnologías XML / </w:t>
+      </w:r>
+      <w:proofErr w:type="spellStart"/>
+      <w:r>
+        <w:rPr>
+          <w:rFonts w:ascii="Arial" w:eastAsia="Bodoni-BookItalic" w:hAnsi="Arial" w:cs="Arial"/>
+          <w:color w:val="231F20"/>
+          <w:sz w:val="20"/>
+          <w:szCs w:val="20"/>
+        </w:rPr>
+        <w:t>XPath</w:t>
+      </w:r>
+      <w:proofErr w:type="spellEnd"/>
+      <w:r>
+        <w:rPr>
+          <w:rFonts w:ascii="Arial" w:eastAsia="Bodoni-BookItalic" w:hAnsi="Arial" w:cs="Arial"/>
+          <w:color w:val="231F20"/>
+          <w:sz w:val="20"/>
+          <w:szCs w:val="20"/>
+        </w:rPr>
+        <w:t xml:space="preserve">”, en </w:t>
       </w:r>
       <w:hyperlink r:id="rId41">
         <w:r>
@@ -4475,7 +5966,27 @@
           <w:sz w:val="20"/>
           <w:szCs w:val="20"/>
         </w:rPr>
-        <w:t xml:space="preserve">XSLT Introduction (W3schools), en </w:t>
+        <w:t xml:space="preserve">XSLT </w:t>
+      </w:r>
+      <w:proofErr w:type="spellStart"/>
+      <w:r>
+        <w:rPr>
+          <w:rFonts w:ascii="Arial" w:hAnsi="Arial" w:cs="Arial"/>
+          <w:color w:val="231F20"/>
+          <w:sz w:val="20"/>
+          <w:szCs w:val="20"/>
+        </w:rPr>
+        <w:t>Introduction</w:t>
+      </w:r>
+      <w:proofErr w:type="spellEnd"/>
+      <w:r>
+        <w:rPr>
+          <w:rFonts w:ascii="Arial" w:hAnsi="Arial" w:cs="Arial"/>
+          <w:color w:val="231F20"/>
+          <w:sz w:val="20"/>
+          <w:szCs w:val="20"/>
+        </w:rPr>
+        <w:t xml:space="preserve"> (W3schools), en </w:t>
       </w:r>
       <w:hyperlink r:id="rId45">
         <w:r>
@@ -4519,7 +6030,27 @@
           <w:sz w:val="20"/>
           <w:szCs w:val="20"/>
         </w:rPr>
-        <w:t>Tecnologías XML / XPath y XSLT (</w:t>
+        <w:t xml:space="preserve">Tecnologías XML / </w:t>
+      </w:r>
+      <w:proofErr w:type="spellStart"/>
+      <w:r>
+        <w:rPr>
+          <w:rFonts w:ascii="Arial" w:eastAsia="Bodoni-BookItalic" w:hAnsi="Arial" w:cs="Arial"/>
+          <w:color w:val="231F20"/>
+          <w:sz w:val="20"/>
+          <w:szCs w:val="20"/>
+        </w:rPr>
+        <w:t>XPath</w:t>
+      </w:r>
+      <w:proofErr w:type="spellEnd"/>
+      <w:r>
+        <w:rPr>
+          <w:rFonts w:ascii="Arial" w:eastAsia="Bodoni-BookItalic" w:hAnsi="Arial" w:cs="Arial"/>
+          <w:color w:val="231F20"/>
+          <w:sz w:val="20"/>
+          <w:szCs w:val="20"/>
+        </w:rPr>
+        <w:t xml:space="preserve"> y XSLT (</w:t>
       </w:r>
       <w:r>
         <w:rPr>
@@ -4784,13 +6315,29 @@
           <w:rFonts w:ascii="Trebuchet MS" w:hAnsi="Trebuchet MS"/>
           <w:sz w:val="20"/>
         </w:rPr>
-        <w:t>Instalar VS Code y configurar el entorno para trabajar con XML</w:t>
-      </w:r>
+        <w:t xml:space="preserve">Instalar VS </w:t>
+      </w:r>
+      <w:proofErr w:type="spellStart"/>
       <w:r>
         <w:rPr>
           <w:rFonts w:ascii="Trebuchet MS" w:hAnsi="Trebuchet MS"/>
           <w:sz w:val="20"/>
         </w:rPr>
+        <w:t>Code</w:t>
+      </w:r>
+      <w:proofErr w:type="spellEnd"/>
+      <w:r>
+        <w:rPr>
+          <w:rFonts w:ascii="Trebuchet MS" w:hAnsi="Trebuchet MS"/>
+          <w:sz w:val="20"/>
+        </w:rPr>
+        <w:t xml:space="preserve"> y configurar el entorno para trabajar con XML</w:t>
+      </w:r>
+      <w:r>
+        <w:rPr>
+          <w:rFonts w:ascii="Trebuchet MS" w:hAnsi="Trebuchet MS"/>
+          <w:sz w:val="20"/>
+        </w:rPr>
         <w:t xml:space="preserve">. </w:t>
       </w:r>
       <w:r>
@@ -4798,7 +6345,23 @@
           <w:rFonts w:ascii="Trebuchet MS" w:hAnsi="Trebuchet MS"/>
           <w:sz w:val="20"/>
         </w:rPr>
-        <w:t xml:space="preserve">La página oficial de Visual Studio Code es </w:t>
+        <w:t xml:space="preserve">La página oficial de Visual Studio </w:t>
+      </w:r>
+      <w:proofErr w:type="spellStart"/>
+      <w:r>
+        <w:rPr>
+          <w:rFonts w:ascii="Trebuchet MS" w:hAnsi="Trebuchet MS"/>
+          <w:sz w:val="20"/>
+        </w:rPr>
+        <w:t>Code</w:t>
+      </w:r>
+      <w:proofErr w:type="spellEnd"/>
+      <w:r>
+        <w:rPr>
+          <w:rFonts w:ascii="Trebuchet MS" w:hAnsi="Trebuchet MS"/>
+          <w:sz w:val="20"/>
+        </w:rPr>
+        <w:t xml:space="preserve"> es </w:t>
       </w:r>
       <w:hyperlink r:id="rId48" w:history="1">
         <w:r>
@@ -4837,15 +6400,49 @@
           <w:rFonts w:ascii="Trebuchet MS" w:hAnsi="Trebuchet MS"/>
           <w:sz w:val="20"/>
         </w:rPr>
-        <w:t xml:space="preserve">Instalar Saxon como procesador de XSLT. </w:t>
-      </w:r>
+        <w:t xml:space="preserve">Instalar </w:t>
+      </w:r>
+      <w:proofErr w:type="spellStart"/>
       <w:r>
         <w:rPr>
           <w:rFonts w:ascii="Trebuchet MS" w:hAnsi="Trebuchet MS"/>
           <w:sz w:val="20"/>
         </w:rPr>
-        <w:t>SourceForge de Saxonica</w:t>
-      </w:r>
+        <w:t>Saxon</w:t>
+      </w:r>
+      <w:proofErr w:type="spellEnd"/>
+      <w:r>
+        <w:rPr>
+          <w:rFonts w:ascii="Trebuchet MS" w:hAnsi="Trebuchet MS"/>
+          <w:sz w:val="20"/>
+        </w:rPr>
+        <w:t xml:space="preserve"> como procesador de XSLT. </w:t>
+      </w:r>
+      <w:proofErr w:type="spellStart"/>
+      <w:r>
+        <w:rPr>
+          <w:rFonts w:ascii="Trebuchet MS" w:hAnsi="Trebuchet MS"/>
+          <w:sz w:val="20"/>
+        </w:rPr>
+        <w:t>SourceForge</w:t>
+      </w:r>
+      <w:proofErr w:type="spellEnd"/>
+      <w:r>
+        <w:rPr>
+          <w:rFonts w:ascii="Trebuchet MS" w:hAnsi="Trebuchet MS"/>
+          <w:sz w:val="20"/>
+        </w:rPr>
+        <w:t xml:space="preserve"> de </w:t>
+      </w:r>
+      <w:proofErr w:type="spellStart"/>
+      <w:r>
+        <w:rPr>
+          <w:rFonts w:ascii="Trebuchet MS" w:hAnsi="Trebuchet MS"/>
+          <w:sz w:val="20"/>
+        </w:rPr>
+        <w:t>Saxonica</w:t>
+      </w:r>
+      <w:proofErr w:type="spellEnd"/>
       <w:r>
         <w:rPr>
           <w:rFonts w:ascii="Trebuchet MS" w:hAnsi="Trebuchet MS"/>
@@ -4956,7 +6553,39 @@
           <w:rFonts w:ascii="Trebuchet MS" w:hAnsi="Trebuchet MS"/>
           <w:sz w:val="20"/>
         </w:rPr>
-        <w:t>Configurar VS Code para ejecutar transformaciones, con Saxon, directamente.</w:t>
+        <w:t xml:space="preserve">Configurar VS </w:t>
+      </w:r>
+      <w:proofErr w:type="spellStart"/>
+      <w:r>
+        <w:rPr>
+          <w:rFonts w:ascii="Trebuchet MS" w:hAnsi="Trebuchet MS"/>
+          <w:sz w:val="20"/>
+        </w:rPr>
+        <w:t>Code</w:t>
+      </w:r>
+      <w:proofErr w:type="spellEnd"/>
+      <w:r>
+        <w:rPr>
+          <w:rFonts w:ascii="Trebuchet MS" w:hAnsi="Trebuchet MS"/>
+          <w:sz w:val="20"/>
+        </w:rPr>
+        <w:t xml:space="preserve"> para ejecutar transformaciones, con </w:t>
+      </w:r>
+      <w:proofErr w:type="spellStart"/>
+      <w:r>
+        <w:rPr>
+          <w:rFonts w:ascii="Trebuchet MS" w:hAnsi="Trebuchet MS"/>
+          <w:sz w:val="20"/>
+        </w:rPr>
+        <w:t>Saxon</w:t>
+      </w:r>
+      <w:proofErr w:type="spellEnd"/>
+      <w:r>
+        <w:rPr>
+          <w:rFonts w:ascii="Trebuchet MS" w:hAnsi="Trebuchet MS"/>
+          <w:sz w:val="20"/>
+        </w:rPr>
+        <w:t>, directamente.</w:t>
       </w:r>
     </w:p>
     <w:p>
@@ -5012,10 +6641,34 @@
           <w:b/>
           <w:bCs/>
         </w:rPr>
-        <w:t>Visual Studio Code. Instalación en Windows</w:t>
-      </w:r>
-      <w:r>
-        <w:t xml:space="preserve">, de Sintes Marco, en </w:t>
+        <w:t xml:space="preserve">Visual Studio </w:t>
+      </w:r>
+      <w:proofErr w:type="spellStart"/>
+      <w:r>
+        <w:rPr>
+          <w:b/>
+          <w:bCs/>
+        </w:rPr>
+        <w:t>Code</w:t>
+      </w:r>
+      <w:proofErr w:type="spellEnd"/>
+      <w:r>
+        <w:rPr>
+          <w:b/>
+          <w:bCs/>
+        </w:rPr>
+        <w:t>. Instalación en Windows</w:t>
+      </w:r>
+      <w:r>
+        <w:t xml:space="preserve">, de </w:t>
+      </w:r>
+      <w:proofErr w:type="spellStart"/>
+      <w:r>
+        <w:t>Sintes</w:t>
+      </w:r>
+      <w:proofErr w:type="spellEnd"/>
+      <w:r>
+        <w:t xml:space="preserve"> Marco, en </w:t>
       </w:r>
       <w:hyperlink r:id="rId51" w:history="1">
         <w:r>
@@ -5251,29 +6904,7 @@
           <w:szCs w:val="20"/>
           <w:lang w:val="es-ES"/>
         </w:rPr>
-        <w:t xml:space="preserve">Lunes, </w:t>
-      </w:r>
-      <w:r>
-        <w:rPr>
-          <w:rFonts w:ascii="Arial" w:hAnsi="Arial" w:cs="Arial"/>
-          <w:b/>
-          <w:i/>
-          <w:sz w:val="20"/>
-          <w:szCs w:val="20"/>
-          <w:lang w:val="es-ES"/>
-        </w:rPr>
-        <w:t>24</w:t>
-      </w:r>
-      <w:r>
-        <w:rPr>
-          <w:rFonts w:ascii="Arial" w:hAnsi="Arial" w:cs="Arial"/>
-          <w:b/>
-          <w:i/>
-          <w:sz w:val="20"/>
-          <w:szCs w:val="20"/>
-          <w:lang w:val="es-ES"/>
-        </w:rPr>
-        <w:t>.02.2025 (4pl).</w:t>
+        <w:t>Lunes, 24.02.2025 (4pl).</w:t>
       </w:r>
     </w:p>
     <w:p>
@@ -5363,23 +6994,294 @@
           <w:rFonts w:ascii="Trebuchet MS" w:hAnsi="Trebuchet MS"/>
           <w:sz w:val="20"/>
         </w:rPr>
-        <w:t>Finalización de l</w:t>
-      </w:r>
-      <w:r>
+        <w:t>Finalización de lectura y experimentación con los ejercicios de “Platega_XML_XSLT_Sinxelas_verAlumno.pdf”.</w:t>
+      </w:r>
+    </w:p>
+    <w:p>
+      <w:pPr>
         <w:rPr>
           <w:rFonts w:ascii="Trebuchet MS" w:hAnsi="Trebuchet MS"/>
           <w:sz w:val="20"/>
         </w:rPr>
-        <w:t>ectura y experimentación con los ejercicios de “Platega_XML_XSLT_Sinxelas_verAlumno.pdf”.</w:t>
-      </w:r>
-    </w:p>
-    <w:p>
-      <w:pPr>
+      </w:pPr>
+    </w:p>
+    <w:p>
+      <w:pPr>
+        <w:spacing w:after="120"/>
+        <w:rPr>
+          <w:rFonts w:ascii="Arial" w:hAnsi="Arial" w:cs="Arial"/>
+          <w:b/>
+          <w:i/>
+          <w:sz w:val="20"/>
+          <w:szCs w:val="20"/>
+          <w:lang w:val="es-ES"/>
+        </w:rPr>
+      </w:pPr>
+      <w:r>
+        <w:rPr>
+          <w:rFonts w:ascii="Arial" w:hAnsi="Arial" w:cs="Arial"/>
+          <w:b/>
+          <w:i/>
+          <w:sz w:val="20"/>
+          <w:szCs w:val="20"/>
+          <w:lang w:val="es-ES"/>
+        </w:rPr>
+        <w:t>Lunes, 10.03.2025 (4pl).</w:t>
+      </w:r>
+    </w:p>
+    <w:p>
+      <w:pPr>
+        <w:pStyle w:val="Standard"/>
+        <w:spacing w:before="120" w:after="200"/>
+        <w:rPr>
+          <w:rFonts w:ascii="Arial" w:hAnsi="Arial" w:cs="Arial"/>
+          <w:sz w:val="20"/>
+          <w:szCs w:val="20"/>
+        </w:rPr>
+      </w:pPr>
+      <w:r>
+        <w:rPr>
+          <w:rFonts w:ascii="Arial" w:hAnsi="Arial" w:cs="Arial"/>
+          <w:b/>
+          <w:sz w:val="20"/>
+          <w:szCs w:val="20"/>
+        </w:rPr>
+        <w:t>Contenidos</w:t>
+      </w:r>
+      <w:r>
+        <w:rPr>
+          <w:rFonts w:ascii="Arial" w:hAnsi="Arial" w:cs="Arial"/>
+          <w:sz w:val="20"/>
+          <w:szCs w:val="20"/>
+        </w:rPr>
+        <w:t>:</w:t>
+      </w:r>
+      <w:r>
+        <w:rPr>
+          <w:rFonts w:ascii="Arial" w:hAnsi="Arial" w:cs="Arial"/>
+          <w:sz w:val="20"/>
+          <w:szCs w:val="20"/>
+        </w:rPr>
+        <w:t xml:space="preserve"> </w:t>
+      </w:r>
+      <w:r>
+        <w:rPr>
+          <w:rFonts w:ascii="Arial" w:hAnsi="Arial" w:cs="Arial"/>
+          <w:sz w:val="20"/>
+          <w:szCs w:val="20"/>
+        </w:rPr>
+        <w:t>HTML/XHTML y CSS</w:t>
+      </w:r>
+      <w:r>
+        <w:rPr>
+          <w:rFonts w:ascii="Arial" w:eastAsia="Times New Roman" w:hAnsi="Arial" w:cs="Arial"/>
+          <w:color w:val="231F20"/>
+          <w:sz w:val="20"/>
+          <w:szCs w:val="20"/>
+          <w:lang w:eastAsia="es-ES"/>
+        </w:rPr>
+        <w:t>.</w:t>
+      </w:r>
+    </w:p>
+    <w:p>
+      <w:pPr>
+        <w:pStyle w:val="Standard"/>
+        <w:spacing w:before="120" w:after="200"/>
         <w:rPr>
           <w:rFonts w:ascii="Trebuchet MS" w:hAnsi="Trebuchet MS"/>
-          <w:sz w:val="20"/>
-        </w:rPr>
-      </w:pPr>
+          <w:bCs/>
+          <w:sz w:val="20"/>
+          <w:szCs w:val="20"/>
+        </w:rPr>
+      </w:pPr>
+      <w:r>
+        <w:rPr>
+          <w:rFonts w:ascii="Arial" w:hAnsi="Arial" w:cs="Arial"/>
+          <w:b/>
+          <w:bCs/>
+          <w:color w:val="231F20"/>
+          <w:sz w:val="20"/>
+          <w:szCs w:val="20"/>
+        </w:rPr>
+        <w:t>Actividades didácticas:</w:t>
+      </w:r>
+    </w:p>
+    <w:p>
+      <w:pPr>
+        <w:pStyle w:val="Prrafodelista"/>
+        <w:widowControl w:val="0"/>
+        <w:numPr>
+          <w:ilvl w:val="0"/>
+          <w:numId w:val="6"/>
+        </w:numPr>
+        <w:spacing w:before="280" w:after="0"/>
+        <w:rPr>
+          <w:rFonts w:ascii="Trebuchet MS" w:hAnsi="Trebuchet MS"/>
+          <w:sz w:val="20"/>
+        </w:rPr>
+      </w:pPr>
+      <w:r>
+        <w:rPr>
+          <w:rFonts w:ascii="Trebuchet MS" w:hAnsi="Trebuchet MS"/>
+          <w:sz w:val="20"/>
+        </w:rPr>
+        <w:lastRenderedPageBreak/>
+        <w:t>Lectura de “</w:t>
+      </w:r>
+      <w:r>
+        <w:rPr>
+          <w:rFonts w:ascii="Trebuchet MS" w:hAnsi="Trebuchet MS"/>
+          <w:sz w:val="20"/>
+        </w:rPr>
+        <w:t>UD04_anexo_Tabla_elementosHTML_selectoresypropiedadesCSS_basico.pdf</w:t>
+      </w:r>
+      <w:r>
+        <w:rPr>
+          <w:rFonts w:ascii="Trebuchet MS" w:hAnsi="Trebuchet MS"/>
+          <w:sz w:val="20"/>
+        </w:rPr>
+        <w:t>”. Exploración de los enlaces sugeridos.</w:t>
+      </w:r>
+    </w:p>
+    <w:p>
+      <w:pPr>
+        <w:pStyle w:val="Prrafodelista"/>
+        <w:widowControl w:val="0"/>
+        <w:numPr>
+          <w:ilvl w:val="0"/>
+          <w:numId w:val="6"/>
+        </w:numPr>
+        <w:spacing w:before="280" w:after="0"/>
+        <w:rPr>
+          <w:rFonts w:ascii="Trebuchet MS" w:hAnsi="Trebuchet MS"/>
+          <w:sz w:val="20"/>
+        </w:rPr>
+      </w:pPr>
+      <w:r>
+        <w:rPr>
+          <w:rFonts w:ascii="Trebuchet MS" w:hAnsi="Trebuchet MS"/>
+          <w:sz w:val="20"/>
+        </w:rPr>
+        <w:t>Lectura y experimentación de “</w:t>
+      </w:r>
+      <w:r>
+        <w:rPr>
+          <w:rFonts w:ascii="Trebuchet MS" w:hAnsi="Trebuchet MS"/>
+          <w:sz w:val="20"/>
+        </w:rPr>
+        <w:t>UD04_anexo_Tabla_elementosHTML_selectoresypropiedadesCSS_basico.pdf</w:t>
+      </w:r>
+      <w:r>
+        <w:rPr>
+          <w:rFonts w:ascii="Trebuchet MS" w:hAnsi="Trebuchet MS"/>
+          <w:sz w:val="20"/>
+        </w:rPr>
+        <w:t>”</w:t>
+      </w:r>
+    </w:p>
+    <w:p>
+      <w:pPr>
+        <w:rPr>
+          <w:rFonts w:ascii="Trebuchet MS" w:hAnsi="Trebuchet MS"/>
+          <w:sz w:val="20"/>
+        </w:rPr>
+      </w:pPr>
+    </w:p>
+    <w:p>
+      <w:pPr>
+        <w:rPr>
+          <w:rFonts w:ascii="Trebuchet MS" w:hAnsi="Trebuchet MS"/>
+          <w:sz w:val="20"/>
+        </w:rPr>
+      </w:pPr>
+    </w:p>
+    <w:p>
+      <w:pPr>
+        <w:rPr>
+          <w:rFonts w:ascii="Arial" w:hAnsi="Arial" w:cs="Arial"/>
+          <w:b/>
+          <w:bCs/>
+          <w:iCs/>
+          <w:sz w:val="20"/>
+          <w:szCs w:val="20"/>
+        </w:rPr>
+      </w:pPr>
+      <w:r>
+        <w:rPr>
+          <w:rFonts w:ascii="Arial" w:hAnsi="Arial" w:cs="Arial"/>
+          <w:b/>
+          <w:bCs/>
+          <w:iCs/>
+          <w:sz w:val="20"/>
+          <w:szCs w:val="20"/>
+        </w:rPr>
+        <w:t>*** Próximos eventos:</w:t>
+      </w:r>
+    </w:p>
+    <w:p>
+      <w:pPr>
+        <w:pStyle w:val="Prrafodelista"/>
+        <w:ind w:left="360"/>
+        <w:rPr>
+          <w:rFonts w:ascii="Arial" w:hAnsi="Arial" w:cs="Arial"/>
+          <w:iCs/>
+          <w:sz w:val="20"/>
+          <w:szCs w:val="20"/>
+        </w:rPr>
+      </w:pPr>
+      <w:r>
+        <w:rPr>
+          <w:rFonts w:ascii="Arial" w:hAnsi="Arial" w:cs="Arial"/>
+          <w:b/>
+          <w:bCs/>
+          <w:iCs/>
+          <w:sz w:val="20"/>
+          <w:szCs w:val="20"/>
+        </w:rPr>
+        <w:t>2</w:t>
+      </w:r>
+      <w:r>
+        <w:rPr>
+          <w:rFonts w:ascii="Arial" w:hAnsi="Arial" w:cs="Arial"/>
+          <w:b/>
+          <w:bCs/>
+          <w:iCs/>
+          <w:sz w:val="20"/>
+          <w:szCs w:val="20"/>
+        </w:rPr>
+        <w:t xml:space="preserve"> de abril, </w:t>
+      </w:r>
+      <w:r>
+        <w:rPr>
+          <w:rFonts w:ascii="Arial" w:hAnsi="Arial" w:cs="Arial"/>
+          <w:b/>
+          <w:bCs/>
+          <w:iCs/>
+          <w:sz w:val="20"/>
+          <w:szCs w:val="20"/>
+        </w:rPr>
+        <w:t>miércoles</w:t>
+      </w:r>
+      <w:r>
+        <w:rPr>
+          <w:rFonts w:ascii="Arial" w:hAnsi="Arial" w:cs="Arial"/>
+          <w:b/>
+          <w:bCs/>
+          <w:iCs/>
+          <w:sz w:val="20"/>
+          <w:szCs w:val="20"/>
+        </w:rPr>
+        <w:t>, 16:00 horas</w:t>
+      </w:r>
+      <w:r>
+        <w:rPr>
+          <w:rFonts w:ascii="Arial" w:hAnsi="Arial" w:cs="Arial"/>
+          <w:iCs/>
+          <w:sz w:val="20"/>
+          <w:szCs w:val="20"/>
+        </w:rPr>
+        <w:t>: Prueba de la segunda evaluación</w:t>
+      </w:r>
     </w:p>
     <w:p>
       <w:pPr>

--- a/03 LENGUAJES/zsDAMdual_LMSXI_Bitacora_2024_25.docx
+++ b/03 LENGUAJES/zsDAMdual_LMSXI_Bitacora_2024_25.docx
@@ -22,31 +22,7 @@
           <w:sz w:val="20"/>
           <w:szCs w:val="20"/>
         </w:rPr>
-        <w:t xml:space="preserve">Bitácora del módulo: LMSXI – </w:t>
-      </w:r>
-      <w:proofErr w:type="spellStart"/>
-      <w:r>
-        <w:rPr>
-          <w:rFonts w:ascii="Arial" w:hAnsi="Arial" w:cs="Arial"/>
-          <w:b/>
-          <w:bCs/>
-          <w:color w:val="000000"/>
-          <w:sz w:val="20"/>
-          <w:szCs w:val="20"/>
-        </w:rPr>
-        <w:t>zsDAW</w:t>
-      </w:r>
-      <w:proofErr w:type="spellEnd"/>
-      <w:r>
-        <w:rPr>
-          <w:rFonts w:ascii="Arial" w:hAnsi="Arial" w:cs="Arial"/>
-          <w:b/>
-          <w:bCs/>
-          <w:color w:val="000000"/>
-          <w:sz w:val="20"/>
-          <w:szCs w:val="20"/>
-        </w:rPr>
-        <w:t>-Dual - Curso 2024-25</w:t>
+        <w:t>Bitácora del módulo: LMSXI – zsDAW-Dual - Curso 2024-25</w:t>
       </w:r>
     </w:p>
     <w:p>
@@ -168,51 +144,7 @@
           <w:szCs w:val="20"/>
           <w:lang w:val="es-ES"/>
         </w:rPr>
-        <w:t xml:space="preserve">Lectura, parcial para el módulo “MP0373. </w:t>
-      </w:r>
-      <w:proofErr w:type="spellStart"/>
-      <w:r>
-        <w:rPr>
-          <w:rFonts w:ascii="Arial" w:hAnsi="Arial" w:cs="Arial"/>
-          <w:i/>
-          <w:sz w:val="20"/>
-          <w:szCs w:val="20"/>
-          <w:lang w:val="es-ES"/>
-        </w:rPr>
-        <w:t>Linguaxes</w:t>
-      </w:r>
-      <w:proofErr w:type="spellEnd"/>
-      <w:r>
-        <w:rPr>
-          <w:rFonts w:ascii="Arial" w:hAnsi="Arial" w:cs="Arial"/>
-          <w:i/>
-          <w:sz w:val="20"/>
-          <w:szCs w:val="20"/>
-          <w:lang w:val="es-ES"/>
-        </w:rPr>
-        <w:t xml:space="preserve"> de marcas e sistemas de </w:t>
-      </w:r>
-      <w:proofErr w:type="spellStart"/>
-      <w:r>
-        <w:rPr>
-          <w:rFonts w:ascii="Arial" w:hAnsi="Arial" w:cs="Arial"/>
-          <w:i/>
-          <w:sz w:val="20"/>
-          <w:szCs w:val="20"/>
-          <w:lang w:val="es-ES"/>
-        </w:rPr>
-        <w:t>xestión</w:t>
-      </w:r>
-      <w:proofErr w:type="spellEnd"/>
-      <w:r>
-        <w:rPr>
-          <w:rFonts w:ascii="Arial" w:hAnsi="Arial" w:cs="Arial"/>
-          <w:i/>
-          <w:sz w:val="20"/>
-          <w:szCs w:val="20"/>
-          <w:lang w:val="es-ES"/>
-        </w:rPr>
-        <w:t xml:space="preserve"> de información”, del </w:t>
+        <w:t xml:space="preserve">Lectura, parcial para el módulo “MP0373. Linguaxes de marcas e sistemas de xestión de información”, del </w:t>
       </w:r>
       <w:r>
         <w:rPr>
@@ -280,49 +212,16 @@
           <w:szCs w:val="20"/>
           <w:lang w:val="gl-ES"/>
         </w:rPr>
-        <w:t xml:space="preserve">de aplicacións </w:t>
-      </w:r>
-      <w:proofErr w:type="spellStart"/>
-      <w:r>
-        <w:rPr>
-          <w:rFonts w:ascii="Arial" w:hAnsi="Arial" w:cs="Arial"/>
-          <w:i/>
-          <w:iCs/>
-          <w:sz w:val="20"/>
-          <w:szCs w:val="20"/>
-          <w:lang w:val="gl-ES"/>
-        </w:rPr>
-        <w:t>web</w:t>
-      </w:r>
-      <w:proofErr w:type="spellEnd"/>
-      <w:r>
-        <w:rPr>
-          <w:rFonts w:ascii="Arial" w:hAnsi="Arial" w:cs="Arial"/>
-          <w:sz w:val="20"/>
-          <w:szCs w:val="20"/>
-          <w:lang w:val="es-ES"/>
-        </w:rPr>
-        <w:t xml:space="preserve">. (DOG do 14 de </w:t>
-      </w:r>
-      <w:proofErr w:type="spellStart"/>
-      <w:r>
-        <w:rPr>
-          <w:rFonts w:ascii="Arial" w:hAnsi="Arial" w:cs="Arial"/>
-          <w:sz w:val="20"/>
-          <w:szCs w:val="20"/>
-          <w:lang w:val="es-ES"/>
-        </w:rPr>
-        <w:t>xuño</w:t>
-      </w:r>
-      <w:proofErr w:type="spellEnd"/>
-      <w:r>
-        <w:rPr>
-          <w:rFonts w:ascii="Arial" w:hAnsi="Arial" w:cs="Arial"/>
-          <w:sz w:val="20"/>
-          <w:szCs w:val="20"/>
-          <w:lang w:val="es-ES"/>
-        </w:rPr>
-        <w:t xml:space="preserve">). Disponible en </w:t>
+        <w:t>de aplicacións web</w:t>
+      </w:r>
+      <w:r>
+        <w:rPr>
+          <w:rFonts w:ascii="Arial" w:hAnsi="Arial" w:cs="Arial"/>
+          <w:sz w:val="20"/>
+          <w:szCs w:val="20"/>
+          <w:lang w:val="es-ES"/>
+        </w:rPr>
+        <w:t xml:space="preserve">. (DOG do 14 de xuño). Disponible en </w:t>
       </w:r>
       <w:hyperlink r:id="rId7">
         <w:r>
@@ -726,67 +625,7 @@
           <w:szCs w:val="20"/>
           <w:lang w:val="es-ES"/>
         </w:rPr>
-        <w:t xml:space="preserve">W3C </w:t>
-      </w:r>
-      <w:proofErr w:type="spellStart"/>
-      <w:r>
-        <w:rPr>
-          <w:rFonts w:ascii="Arial" w:hAnsi="Arial" w:cs="Arial"/>
-          <w:sz w:val="20"/>
-          <w:szCs w:val="20"/>
-          <w:lang w:val="es-ES"/>
-        </w:rPr>
-        <w:t>Hispanic</w:t>
-      </w:r>
-      <w:proofErr w:type="spellEnd"/>
-      <w:r>
-        <w:rPr>
-          <w:rFonts w:ascii="Arial" w:hAnsi="Arial" w:cs="Arial"/>
-          <w:sz w:val="20"/>
-          <w:szCs w:val="20"/>
-          <w:lang w:val="es-ES"/>
-        </w:rPr>
-        <w:t xml:space="preserve"> </w:t>
-      </w:r>
-      <w:proofErr w:type="spellStart"/>
-      <w:r>
-        <w:rPr>
-          <w:rFonts w:ascii="Arial" w:hAnsi="Arial" w:cs="Arial"/>
-          <w:sz w:val="20"/>
-          <w:szCs w:val="20"/>
-          <w:lang w:val="es-ES"/>
-        </w:rPr>
-        <w:t>America</w:t>
-      </w:r>
-      <w:proofErr w:type="spellEnd"/>
-      <w:r>
-        <w:rPr>
-          <w:rFonts w:ascii="Arial" w:hAnsi="Arial" w:cs="Arial"/>
-          <w:sz w:val="20"/>
-          <w:szCs w:val="20"/>
-          <w:lang w:val="es-ES"/>
-        </w:rPr>
-        <w:t xml:space="preserve"> and </w:t>
-      </w:r>
-      <w:proofErr w:type="spellStart"/>
-      <w:r>
-        <w:rPr>
-          <w:rFonts w:ascii="Arial" w:hAnsi="Arial" w:cs="Arial"/>
-          <w:sz w:val="20"/>
-          <w:szCs w:val="20"/>
-          <w:lang w:val="es-ES"/>
-        </w:rPr>
-        <w:t>Spain</w:t>
-      </w:r>
-      <w:proofErr w:type="spellEnd"/>
-      <w:r>
-        <w:rPr>
-          <w:rFonts w:ascii="Arial" w:hAnsi="Arial" w:cs="Arial"/>
-          <w:sz w:val="20"/>
-          <w:szCs w:val="20"/>
-          <w:lang w:val="es-ES"/>
-        </w:rPr>
-        <w:t xml:space="preserve"> &lt;</w:t>
+        <w:t>W3C Hispanic America and Spain &lt;</w:t>
       </w:r>
       <w:hyperlink r:id="rId11">
         <w:r>
@@ -830,47 +669,7 @@
           <w:szCs w:val="20"/>
           <w:lang w:val="es-ES"/>
         </w:rPr>
-        <w:t xml:space="preserve"> ; Extensible </w:t>
-      </w:r>
-      <w:proofErr w:type="spellStart"/>
-      <w:r>
-        <w:rPr>
-          <w:rFonts w:ascii="Arial" w:hAnsi="Arial" w:cs="Arial"/>
-          <w:sz w:val="20"/>
-          <w:szCs w:val="20"/>
-          <w:lang w:val="es-ES"/>
-        </w:rPr>
-        <w:t>Markup</w:t>
-      </w:r>
-      <w:proofErr w:type="spellEnd"/>
-      <w:r>
-        <w:rPr>
-          <w:rFonts w:ascii="Arial" w:hAnsi="Arial" w:cs="Arial"/>
-          <w:sz w:val="20"/>
-          <w:szCs w:val="20"/>
-          <w:lang w:val="es-ES"/>
-        </w:rPr>
-        <w:t xml:space="preserve"> </w:t>
-      </w:r>
-      <w:proofErr w:type="spellStart"/>
-      <w:r>
-        <w:rPr>
-          <w:rFonts w:ascii="Arial" w:hAnsi="Arial" w:cs="Arial"/>
-          <w:sz w:val="20"/>
-          <w:szCs w:val="20"/>
-          <w:lang w:val="es-ES"/>
-        </w:rPr>
-        <w:t>Language</w:t>
-      </w:r>
-      <w:proofErr w:type="spellEnd"/>
-      <w:r>
-        <w:rPr>
-          <w:rFonts w:ascii="Arial" w:hAnsi="Arial" w:cs="Arial"/>
-          <w:sz w:val="20"/>
-          <w:szCs w:val="20"/>
-          <w:lang w:val="es-ES"/>
-        </w:rPr>
-        <w:t xml:space="preserve"> (XML) en </w:t>
+        <w:t xml:space="preserve"> ; Extensible Markup Language (XML) en </w:t>
       </w:r>
       <w:hyperlink r:id="rId13">
         <w:r>
@@ -892,47 +691,7 @@
           <w:szCs w:val="20"/>
           <w:lang w:val="es-ES"/>
         </w:rPr>
-        <w:t xml:space="preserve"> (ver 1.1 </w:t>
-      </w:r>
-      <w:proofErr w:type="spellStart"/>
-      <w:r>
-        <w:rPr>
-          <w:rFonts w:ascii="Arial" w:hAnsi="Arial" w:cs="Arial"/>
-          <w:sz w:val="20"/>
-          <w:szCs w:val="20"/>
-          <w:lang w:val="es-ES"/>
-        </w:rPr>
-        <w:t>Origin</w:t>
-      </w:r>
-      <w:proofErr w:type="spellEnd"/>
-      <w:r>
-        <w:rPr>
-          <w:rFonts w:ascii="Arial" w:hAnsi="Arial" w:cs="Arial"/>
-          <w:sz w:val="20"/>
-          <w:szCs w:val="20"/>
-          <w:lang w:val="es-ES"/>
-        </w:rPr>
-        <w:t xml:space="preserve"> and </w:t>
-      </w:r>
-      <w:proofErr w:type="spellStart"/>
-      <w:r>
-        <w:rPr>
-          <w:rFonts w:ascii="Arial" w:hAnsi="Arial" w:cs="Arial"/>
-          <w:sz w:val="20"/>
-          <w:szCs w:val="20"/>
-          <w:lang w:val="es-ES"/>
-        </w:rPr>
-        <w:t>Goals</w:t>
-      </w:r>
-      <w:proofErr w:type="spellEnd"/>
-      <w:r>
-        <w:rPr>
-          <w:rFonts w:ascii="Arial" w:hAnsi="Arial" w:cs="Arial"/>
-          <w:sz w:val="20"/>
-          <w:szCs w:val="20"/>
-          <w:lang w:val="es-ES"/>
-        </w:rPr>
-        <w:t xml:space="preserve">) </w:t>
+        <w:t xml:space="preserve"> (ver 1.1 Origin and Goals) </w:t>
       </w:r>
     </w:p>
     <w:p>
@@ -955,27 +714,7 @@
           <w:szCs w:val="20"/>
           <w:lang w:val="es-ES"/>
         </w:rPr>
-        <w:t xml:space="preserve">Lectura de documento “XML_PrimerContacto.pdf”. Realización de </w:t>
-      </w:r>
-      <w:proofErr w:type="spellStart"/>
-      <w:r>
-        <w:rPr>
-          <w:rFonts w:ascii="Arial" w:hAnsi="Arial" w:cs="Arial"/>
-          <w:sz w:val="20"/>
-          <w:szCs w:val="20"/>
-          <w:lang w:val="es-ES"/>
-        </w:rPr>
-        <w:t>practicas</w:t>
-      </w:r>
-      <w:proofErr w:type="spellEnd"/>
-      <w:r>
-        <w:rPr>
-          <w:rFonts w:ascii="Arial" w:hAnsi="Arial" w:cs="Arial"/>
-          <w:sz w:val="20"/>
-          <w:szCs w:val="20"/>
-          <w:lang w:val="es-ES"/>
-        </w:rPr>
-        <w:t>: “GuGa34.html” y “GuGa39.xml”. Práctica: “Pra_GuGa47.pdf”.</w:t>
+        <w:t>Lectura de documento “XML_PrimerContacto.pdf”. Realización de practicas: “GuGa34.html” y “GuGa39.xml”. Práctica: “Pra_GuGa47.pdf”.</w:t>
       </w:r>
     </w:p>
     <w:p>
@@ -1143,27 +882,7 @@
           <w:szCs w:val="20"/>
           <w:lang w:val="es-ES"/>
         </w:rPr>
-        <w:t xml:space="preserve">XML </w:t>
-      </w:r>
-      <w:proofErr w:type="spellStart"/>
-      <w:r>
-        <w:rPr>
-          <w:rFonts w:ascii="Arial" w:hAnsi="Arial" w:cs="Arial"/>
-          <w:sz w:val="20"/>
-          <w:szCs w:val="20"/>
-          <w:lang w:val="es-ES"/>
-        </w:rPr>
-        <w:t>Validator</w:t>
-      </w:r>
-      <w:proofErr w:type="spellEnd"/>
-      <w:r>
-        <w:rPr>
-          <w:rFonts w:ascii="Arial" w:hAnsi="Arial" w:cs="Arial"/>
-          <w:sz w:val="20"/>
-          <w:szCs w:val="20"/>
-          <w:lang w:val="es-ES"/>
-        </w:rPr>
-        <w:t xml:space="preserve"> &lt; </w:t>
+        <w:t xml:space="preserve">XML Validator &lt; </w:t>
       </w:r>
       <w:hyperlink r:id="rId16">
         <w:r>
@@ -1327,53 +1046,15 @@
           <w:sz w:val="20"/>
           <w:szCs w:val="20"/>
         </w:rPr>
-        <w:t xml:space="preserve">Editor de documentos XML. Instalar XML </w:t>
-      </w:r>
-      <w:proofErr w:type="spellStart"/>
-      <w:r>
-        <w:rPr>
-          <w:rFonts w:ascii="Arial" w:hAnsi="Arial" w:cs="Arial"/>
-          <w:color w:val="231F20"/>
-          <w:sz w:val="20"/>
-          <w:szCs w:val="20"/>
-        </w:rPr>
-        <w:t>Copy</w:t>
-      </w:r>
-      <w:proofErr w:type="spellEnd"/>
-      <w:r>
-        <w:rPr>
-          <w:rFonts w:ascii="Arial" w:hAnsi="Arial" w:cs="Arial"/>
-          <w:color w:val="231F20"/>
-          <w:sz w:val="20"/>
-          <w:szCs w:val="20"/>
-        </w:rPr>
-        <w:t xml:space="preserve"> Editor y manejo básico </w:t>
-      </w:r>
-      <w:r>
-        <w:rPr>
-          <w:rFonts w:ascii="Arial" w:hAnsi="Arial" w:cs="Arial"/>
-          <w:sz w:val="20"/>
-          <w:szCs w:val="20"/>
-        </w:rPr>
-        <w:t xml:space="preserve">XML </w:t>
-      </w:r>
-      <w:proofErr w:type="spellStart"/>
-      <w:r>
-        <w:rPr>
-          <w:rFonts w:ascii="Arial" w:hAnsi="Arial" w:cs="Arial"/>
-          <w:sz w:val="20"/>
-          <w:szCs w:val="20"/>
-        </w:rPr>
-        <w:t>Copy</w:t>
-      </w:r>
-      <w:proofErr w:type="spellEnd"/>
-      <w:r>
-        <w:rPr>
-          <w:rFonts w:ascii="Arial" w:hAnsi="Arial" w:cs="Arial"/>
-          <w:sz w:val="20"/>
-          <w:szCs w:val="20"/>
-        </w:rPr>
-        <w:t xml:space="preserve"> Editor &lt;</w:t>
+        <w:t xml:space="preserve">Editor de documentos XML. Instalar XML Copy Editor y manejo básico </w:t>
+      </w:r>
+      <w:r>
+        <w:rPr>
+          <w:rFonts w:ascii="Arial" w:hAnsi="Arial" w:cs="Arial"/>
+          <w:sz w:val="20"/>
+          <w:szCs w:val="20"/>
+        </w:rPr>
+        <w:t>XML Copy Editor &lt;</w:t>
       </w:r>
       <w:hyperlink r:id="rId17">
         <w:r>
@@ -1625,127 +1306,7 @@
           <w:sz w:val="20"/>
           <w:szCs w:val="20"/>
         </w:rPr>
-        <w:t xml:space="preserve">con el referido, en pág. 1, “documento </w:t>
-      </w:r>
-      <w:proofErr w:type="spellStart"/>
-      <w:r>
-        <w:rPr>
-          <w:rFonts w:ascii="Arial" w:hAnsi="Arial" w:cs="Arial"/>
-          <w:color w:val="231F20"/>
-          <w:sz w:val="20"/>
-          <w:szCs w:val="20"/>
-        </w:rPr>
-        <w:t>sinxelo</w:t>
-      </w:r>
-      <w:proofErr w:type="spellEnd"/>
-      <w:r>
-        <w:rPr>
-          <w:rFonts w:ascii="Arial" w:hAnsi="Arial" w:cs="Arial"/>
-          <w:color w:val="231F20"/>
-          <w:sz w:val="20"/>
-          <w:szCs w:val="20"/>
-        </w:rPr>
-        <w:t xml:space="preserve"> que </w:t>
-      </w:r>
-      <w:proofErr w:type="spellStart"/>
-      <w:r>
-        <w:rPr>
-          <w:rFonts w:ascii="Arial" w:hAnsi="Arial" w:cs="Arial"/>
-          <w:color w:val="231F20"/>
-          <w:sz w:val="20"/>
-          <w:szCs w:val="20"/>
-        </w:rPr>
-        <w:t>empregue</w:t>
-      </w:r>
-      <w:proofErr w:type="spellEnd"/>
-      <w:r>
-        <w:rPr>
-          <w:rFonts w:ascii="Arial" w:hAnsi="Arial" w:cs="Arial"/>
-          <w:color w:val="231F20"/>
-          <w:sz w:val="20"/>
-          <w:szCs w:val="20"/>
-        </w:rPr>
-        <w:t xml:space="preserve"> a </w:t>
-      </w:r>
-      <w:proofErr w:type="spellStart"/>
-      <w:r>
-        <w:rPr>
-          <w:rFonts w:ascii="Arial" w:hAnsi="Arial" w:cs="Arial"/>
-          <w:color w:val="231F20"/>
-          <w:sz w:val="20"/>
-          <w:szCs w:val="20"/>
-        </w:rPr>
-        <w:t>linguaxe</w:t>
-      </w:r>
-      <w:proofErr w:type="spellEnd"/>
-      <w:r>
-        <w:rPr>
-          <w:rFonts w:ascii="Arial" w:hAnsi="Arial" w:cs="Arial"/>
-          <w:color w:val="231F20"/>
-          <w:sz w:val="20"/>
-          <w:szCs w:val="20"/>
-        </w:rPr>
-        <w:t xml:space="preserve"> HTML”. Guardamos con “.</w:t>
-      </w:r>
-      <w:proofErr w:type="spellStart"/>
-      <w:r>
-        <w:rPr>
-          <w:rFonts w:ascii="Arial" w:hAnsi="Arial" w:cs="Arial"/>
-          <w:color w:val="231F20"/>
-          <w:sz w:val="20"/>
-          <w:szCs w:val="20"/>
-        </w:rPr>
-        <w:t>xml</w:t>
-      </w:r>
-      <w:proofErr w:type="spellEnd"/>
-      <w:r>
-        <w:rPr>
-          <w:rFonts w:ascii="Arial" w:hAnsi="Arial" w:cs="Arial"/>
-          <w:color w:val="231F20"/>
-          <w:sz w:val="20"/>
-          <w:szCs w:val="20"/>
-        </w:rPr>
-        <w:t>” y con “.</w:t>
-      </w:r>
-      <w:proofErr w:type="spellStart"/>
-      <w:r>
-        <w:rPr>
-          <w:rFonts w:ascii="Arial" w:hAnsi="Arial" w:cs="Arial"/>
-          <w:color w:val="231F20"/>
-          <w:sz w:val="20"/>
-          <w:szCs w:val="20"/>
-        </w:rPr>
-        <w:t>html</w:t>
-      </w:r>
-      <w:proofErr w:type="spellEnd"/>
-      <w:r>
-        <w:rPr>
-          <w:rFonts w:ascii="Arial" w:hAnsi="Arial" w:cs="Arial"/>
-          <w:color w:val="231F20"/>
-          <w:sz w:val="20"/>
-          <w:szCs w:val="20"/>
-        </w:rPr>
-        <w:t>”, observamos sus diferencias. Observamos el documento (.</w:t>
-      </w:r>
-      <w:proofErr w:type="spellStart"/>
-      <w:r>
-        <w:rPr>
-          <w:rFonts w:ascii="Arial" w:hAnsi="Arial" w:cs="Arial"/>
-          <w:color w:val="231F20"/>
-          <w:sz w:val="20"/>
-          <w:szCs w:val="20"/>
-        </w:rPr>
-        <w:t>dtd</w:t>
-      </w:r>
-      <w:proofErr w:type="spellEnd"/>
-      <w:r>
-        <w:rPr>
-          <w:rFonts w:ascii="Arial" w:hAnsi="Arial" w:cs="Arial"/>
-          <w:color w:val="231F20"/>
-          <w:sz w:val="20"/>
-          <w:szCs w:val="20"/>
-        </w:rPr>
-        <w:t>) referenciado en la declaración DOCTYPE &lt;</w:t>
+        <w:t>con el referido, en pág. 1, “documento sinxelo que empregue a linguaxe HTML”. Guardamos con “.xml” y con “.html”, observamos sus diferencias. Observamos el documento (.dtd) referenciado en la declaración DOCTYPE &lt;</w:t>
       </w:r>
       <w:hyperlink r:id="rId22">
         <w:r>
@@ -1984,127 +1545,7 @@
           <w:sz w:val="20"/>
           <w:szCs w:val="20"/>
         </w:rPr>
-        <w:t xml:space="preserve">con el referido, en pág. 1, “documento </w:t>
-      </w:r>
-      <w:proofErr w:type="spellStart"/>
-      <w:r>
-        <w:rPr>
-          <w:rFonts w:ascii="Arial" w:hAnsi="Arial" w:cs="Arial"/>
-          <w:color w:val="231F20"/>
-          <w:sz w:val="20"/>
-          <w:szCs w:val="20"/>
-        </w:rPr>
-        <w:t>sinxelo</w:t>
-      </w:r>
-      <w:proofErr w:type="spellEnd"/>
-      <w:r>
-        <w:rPr>
-          <w:rFonts w:ascii="Arial" w:hAnsi="Arial" w:cs="Arial"/>
-          <w:color w:val="231F20"/>
-          <w:sz w:val="20"/>
-          <w:szCs w:val="20"/>
-        </w:rPr>
-        <w:t xml:space="preserve"> que </w:t>
-      </w:r>
-      <w:proofErr w:type="spellStart"/>
-      <w:r>
-        <w:rPr>
-          <w:rFonts w:ascii="Arial" w:hAnsi="Arial" w:cs="Arial"/>
-          <w:color w:val="231F20"/>
-          <w:sz w:val="20"/>
-          <w:szCs w:val="20"/>
-        </w:rPr>
-        <w:t>empregue</w:t>
-      </w:r>
-      <w:proofErr w:type="spellEnd"/>
-      <w:r>
-        <w:rPr>
-          <w:rFonts w:ascii="Arial" w:hAnsi="Arial" w:cs="Arial"/>
-          <w:color w:val="231F20"/>
-          <w:sz w:val="20"/>
-          <w:szCs w:val="20"/>
-        </w:rPr>
-        <w:t xml:space="preserve"> a </w:t>
-      </w:r>
-      <w:proofErr w:type="spellStart"/>
-      <w:r>
-        <w:rPr>
-          <w:rFonts w:ascii="Arial" w:hAnsi="Arial" w:cs="Arial"/>
-          <w:color w:val="231F20"/>
-          <w:sz w:val="20"/>
-          <w:szCs w:val="20"/>
-        </w:rPr>
-        <w:t>linguaxe</w:t>
-      </w:r>
-      <w:proofErr w:type="spellEnd"/>
-      <w:r>
-        <w:rPr>
-          <w:rFonts w:ascii="Arial" w:hAnsi="Arial" w:cs="Arial"/>
-          <w:color w:val="231F20"/>
-          <w:sz w:val="20"/>
-          <w:szCs w:val="20"/>
-        </w:rPr>
-        <w:t xml:space="preserve"> HTML”. Guardamos con “.</w:t>
-      </w:r>
-      <w:proofErr w:type="spellStart"/>
-      <w:r>
-        <w:rPr>
-          <w:rFonts w:ascii="Arial" w:hAnsi="Arial" w:cs="Arial"/>
-          <w:color w:val="231F20"/>
-          <w:sz w:val="20"/>
-          <w:szCs w:val="20"/>
-        </w:rPr>
-        <w:t>xml</w:t>
-      </w:r>
-      <w:proofErr w:type="spellEnd"/>
-      <w:r>
-        <w:rPr>
-          <w:rFonts w:ascii="Arial" w:hAnsi="Arial" w:cs="Arial"/>
-          <w:color w:val="231F20"/>
-          <w:sz w:val="20"/>
-          <w:szCs w:val="20"/>
-        </w:rPr>
-        <w:t>” y con “.</w:t>
-      </w:r>
-      <w:proofErr w:type="spellStart"/>
-      <w:r>
-        <w:rPr>
-          <w:rFonts w:ascii="Arial" w:hAnsi="Arial" w:cs="Arial"/>
-          <w:color w:val="231F20"/>
-          <w:sz w:val="20"/>
-          <w:szCs w:val="20"/>
-        </w:rPr>
-        <w:t>html</w:t>
-      </w:r>
-      <w:proofErr w:type="spellEnd"/>
-      <w:r>
-        <w:rPr>
-          <w:rFonts w:ascii="Arial" w:hAnsi="Arial" w:cs="Arial"/>
-          <w:color w:val="231F20"/>
-          <w:sz w:val="20"/>
-          <w:szCs w:val="20"/>
-        </w:rPr>
-        <w:t>”, observamos sus diferencias. Observamos el documento (.</w:t>
-      </w:r>
-      <w:proofErr w:type="spellStart"/>
-      <w:r>
-        <w:rPr>
-          <w:rFonts w:ascii="Arial" w:hAnsi="Arial" w:cs="Arial"/>
-          <w:color w:val="231F20"/>
-          <w:sz w:val="20"/>
-          <w:szCs w:val="20"/>
-        </w:rPr>
-        <w:t>dtd</w:t>
-      </w:r>
-      <w:proofErr w:type="spellEnd"/>
-      <w:r>
-        <w:rPr>
-          <w:rFonts w:ascii="Arial" w:hAnsi="Arial" w:cs="Arial"/>
-          <w:color w:val="231F20"/>
-          <w:sz w:val="20"/>
-          <w:szCs w:val="20"/>
-        </w:rPr>
-        <w:t>) referenciado en la declaración DOCTYPE &lt;</w:t>
+        <w:t>con el referido, en pág. 1, “documento sinxelo que empregue a linguaxe HTML”. Guardamos con “.xml” y con “.html”, observamos sus diferencias. Observamos el documento (.dtd) referenciado en la declaración DOCTYPE &lt;</w:t>
       </w:r>
       <w:hyperlink r:id="rId24">
         <w:r>
@@ -2345,51 +1786,7 @@
           <w:szCs w:val="20"/>
           <w:lang w:val="es-ES"/>
         </w:rPr>
-        <w:t xml:space="preserve">Validar un documento </w:t>
-      </w:r>
-      <w:proofErr w:type="spellStart"/>
-      <w:r>
-        <w:rPr>
-          <w:rFonts w:ascii="Arial" w:hAnsi="Arial" w:cs="Arial"/>
-          <w:i/>
-          <w:sz w:val="20"/>
-          <w:szCs w:val="20"/>
-          <w:lang w:val="es-ES"/>
-        </w:rPr>
-        <w:t>empregando</w:t>
-      </w:r>
-      <w:proofErr w:type="spellEnd"/>
-      <w:r>
-        <w:rPr>
-          <w:rFonts w:ascii="Arial" w:hAnsi="Arial" w:cs="Arial"/>
-          <w:i/>
-          <w:sz w:val="20"/>
-          <w:szCs w:val="20"/>
-          <w:lang w:val="es-ES"/>
-        </w:rPr>
-        <w:t xml:space="preserve"> XML </w:t>
-      </w:r>
-      <w:proofErr w:type="spellStart"/>
-      <w:r>
-        <w:rPr>
-          <w:rFonts w:ascii="Arial" w:hAnsi="Arial" w:cs="Arial"/>
-          <w:i/>
-          <w:sz w:val="20"/>
-          <w:szCs w:val="20"/>
-          <w:lang w:val="es-ES"/>
-        </w:rPr>
-        <w:t>Copy</w:t>
-      </w:r>
-      <w:proofErr w:type="spellEnd"/>
-      <w:r>
-        <w:rPr>
-          <w:rFonts w:ascii="Arial" w:hAnsi="Arial" w:cs="Arial"/>
-          <w:i/>
-          <w:sz w:val="20"/>
-          <w:szCs w:val="20"/>
-          <w:lang w:val="es-ES"/>
-        </w:rPr>
-        <w:t xml:space="preserve"> Editor.</w:t>
+        <w:t>Validar un documento empregando XML Copy Editor.</w:t>
       </w:r>
     </w:p>
     <w:p>
@@ -2508,29 +1905,7 @@
           <w:szCs w:val="20"/>
           <w:lang w:val="es-ES_tradnl"/>
         </w:rPr>
-        <w:t xml:space="preserve">[quedamos en: </w:t>
-      </w:r>
-      <w:proofErr w:type="spellStart"/>
-      <w:r>
-        <w:rPr>
-          <w:rFonts w:ascii="Arial" w:hAnsi="Arial" w:cs="Arial"/>
-          <w:color w:val="231F20"/>
-          <w:sz w:val="20"/>
-          <w:szCs w:val="20"/>
-          <w:lang w:val="es-ES_tradnl"/>
-        </w:rPr>
-        <w:t>ralizado</w:t>
-      </w:r>
-      <w:proofErr w:type="spellEnd"/>
-      <w:r>
-        <w:rPr>
-          <w:rFonts w:ascii="Arial" w:hAnsi="Arial" w:cs="Arial"/>
-          <w:color w:val="231F20"/>
-          <w:sz w:val="20"/>
-          <w:szCs w:val="20"/>
-          <w:lang w:val="es-ES_tradnl"/>
-        </w:rPr>
-        <w:t xml:space="preserve"> tarefa4ab]</w:t>
+        <w:t>[quedamos en: ralizado tarefa4ab]</w:t>
       </w:r>
     </w:p>
     <w:p>
@@ -2601,47 +1976,7 @@
           <w:sz w:val="20"/>
           <w:szCs w:val="20"/>
         </w:rPr>
-        <w:t xml:space="preserve">: Documentos bien formados y documentos válidos. DTD. Primeros pasos con XML </w:t>
-      </w:r>
-      <w:proofErr w:type="spellStart"/>
-      <w:r>
-        <w:rPr>
-          <w:rFonts w:ascii="Arial" w:hAnsi="Arial" w:cs="Arial"/>
-          <w:color w:val="231F20"/>
-          <w:sz w:val="20"/>
-          <w:szCs w:val="20"/>
-        </w:rPr>
-        <w:t>Schema</w:t>
-      </w:r>
-      <w:proofErr w:type="spellEnd"/>
-      <w:r>
-        <w:rPr>
-          <w:rFonts w:ascii="Arial" w:hAnsi="Arial" w:cs="Arial"/>
-          <w:color w:val="231F20"/>
-          <w:sz w:val="20"/>
-          <w:szCs w:val="20"/>
-        </w:rPr>
-        <w:t xml:space="preserve"> </w:t>
-      </w:r>
-      <w:proofErr w:type="spellStart"/>
-      <w:r>
-        <w:rPr>
-          <w:rFonts w:ascii="Arial" w:hAnsi="Arial" w:cs="Arial"/>
-          <w:color w:val="231F20"/>
-          <w:sz w:val="20"/>
-          <w:szCs w:val="20"/>
-        </w:rPr>
-        <w:t>Definition</w:t>
-      </w:r>
-      <w:proofErr w:type="spellEnd"/>
-      <w:r>
-        <w:rPr>
-          <w:rFonts w:ascii="Arial" w:hAnsi="Arial" w:cs="Arial"/>
-          <w:color w:val="231F20"/>
-          <w:sz w:val="20"/>
-          <w:szCs w:val="20"/>
-        </w:rPr>
-        <w:t>.</w:t>
+        <w:t>: Documentos bien formados y documentos válidos. DTD. Primeros pasos con XML Schema Definition.</w:t>
       </w:r>
     </w:p>
     <w:p>
@@ -2777,67 +2112,7 @@
           <w:sz w:val="20"/>
           <w:szCs w:val="20"/>
         </w:rPr>
-        <w:t>Experimentamos con “</w:t>
-      </w:r>
-      <w:proofErr w:type="spellStart"/>
-      <w:r>
-        <w:rPr>
-          <w:rFonts w:ascii="Arial" w:hAnsi="Arial" w:cs="Arial"/>
-          <w:color w:val="231F20"/>
-          <w:sz w:val="20"/>
-          <w:szCs w:val="20"/>
-        </w:rPr>
-        <w:t>sequence</w:t>
-      </w:r>
-      <w:proofErr w:type="spellEnd"/>
-      <w:r>
-        <w:rPr>
-          <w:rFonts w:ascii="Arial" w:hAnsi="Arial" w:cs="Arial"/>
-          <w:color w:val="231F20"/>
-          <w:sz w:val="20"/>
-          <w:szCs w:val="20"/>
-        </w:rPr>
-        <w:t>”, “</w:t>
-      </w:r>
-      <w:proofErr w:type="spellStart"/>
-      <w:r>
-        <w:rPr>
-          <w:rFonts w:ascii="Arial" w:hAnsi="Arial" w:cs="Arial"/>
-          <w:color w:val="231F20"/>
-          <w:sz w:val="20"/>
-          <w:szCs w:val="20"/>
-        </w:rPr>
-        <w:t>all</w:t>
-      </w:r>
-      <w:proofErr w:type="spellEnd"/>
-      <w:r>
-        <w:rPr>
-          <w:rFonts w:ascii="Arial" w:hAnsi="Arial" w:cs="Arial"/>
-          <w:color w:val="231F20"/>
-          <w:sz w:val="20"/>
-          <w:szCs w:val="20"/>
-        </w:rPr>
-        <w:t>” y “</w:t>
-      </w:r>
-      <w:proofErr w:type="spellStart"/>
-      <w:r>
-        <w:rPr>
-          <w:rFonts w:ascii="Arial" w:hAnsi="Arial" w:cs="Arial"/>
-          <w:color w:val="231F20"/>
-          <w:sz w:val="20"/>
-          <w:szCs w:val="20"/>
-        </w:rPr>
-        <w:t>choice</w:t>
-      </w:r>
-      <w:proofErr w:type="spellEnd"/>
-      <w:r>
-        <w:rPr>
-          <w:rFonts w:ascii="Arial" w:hAnsi="Arial" w:cs="Arial"/>
-          <w:color w:val="231F20"/>
-          <w:sz w:val="20"/>
-          <w:szCs w:val="20"/>
-        </w:rPr>
-        <w:t>”. Ampliamos ejemplo con atributos y nuevos elementos… “GuGa_p147_Brazil_versionFinal.xml”.</w:t>
+        <w:t>Experimentamos con “sequence”, “all” y “choice”. Ampliamos ejemplo con atributos y nuevos elementos… “GuGa_p147_Brazil_versionFinal.xml”.</w:t>
       </w:r>
     </w:p>
     <w:p>
@@ -2966,47 +2241,7 @@
           <w:sz w:val="20"/>
           <w:szCs w:val="20"/>
         </w:rPr>
-        <w:t xml:space="preserve">: Documentos bien formados y documentos válidos. DTD. Primeros pasos con XML </w:t>
-      </w:r>
-      <w:proofErr w:type="spellStart"/>
-      <w:r>
-        <w:rPr>
-          <w:rFonts w:ascii="Arial" w:hAnsi="Arial" w:cs="Arial"/>
-          <w:color w:val="231F20"/>
-          <w:sz w:val="20"/>
-          <w:szCs w:val="20"/>
-        </w:rPr>
-        <w:t>Schema</w:t>
-      </w:r>
-      <w:proofErr w:type="spellEnd"/>
-      <w:r>
-        <w:rPr>
-          <w:rFonts w:ascii="Arial" w:hAnsi="Arial" w:cs="Arial"/>
-          <w:color w:val="231F20"/>
-          <w:sz w:val="20"/>
-          <w:szCs w:val="20"/>
-        </w:rPr>
-        <w:t xml:space="preserve"> </w:t>
-      </w:r>
-      <w:proofErr w:type="spellStart"/>
-      <w:r>
-        <w:rPr>
-          <w:rFonts w:ascii="Arial" w:hAnsi="Arial" w:cs="Arial"/>
-          <w:color w:val="231F20"/>
-          <w:sz w:val="20"/>
-          <w:szCs w:val="20"/>
-        </w:rPr>
-        <w:t>Definition</w:t>
-      </w:r>
-      <w:proofErr w:type="spellEnd"/>
-      <w:r>
-        <w:rPr>
-          <w:rFonts w:ascii="Arial" w:hAnsi="Arial" w:cs="Arial"/>
-          <w:color w:val="231F20"/>
-          <w:sz w:val="20"/>
-          <w:szCs w:val="20"/>
-        </w:rPr>
-        <w:t>.</w:t>
+        <w:t>: Documentos bien formados y documentos válidos. DTD. Primeros pasos con XML Schema Definition.</w:t>
       </w:r>
     </w:p>
     <w:p>
@@ -3092,67 +2327,7 @@
           <w:sz w:val="20"/>
           <w:szCs w:val="20"/>
         </w:rPr>
-        <w:t>Experimentamos con “</w:t>
-      </w:r>
-      <w:proofErr w:type="spellStart"/>
-      <w:r>
-        <w:rPr>
-          <w:rFonts w:ascii="Arial" w:hAnsi="Arial" w:cs="Arial"/>
-          <w:color w:val="231F20"/>
-          <w:sz w:val="20"/>
-          <w:szCs w:val="20"/>
-        </w:rPr>
-        <w:t>sequence</w:t>
-      </w:r>
-      <w:proofErr w:type="spellEnd"/>
-      <w:r>
-        <w:rPr>
-          <w:rFonts w:ascii="Arial" w:hAnsi="Arial" w:cs="Arial"/>
-          <w:color w:val="231F20"/>
-          <w:sz w:val="20"/>
-          <w:szCs w:val="20"/>
-        </w:rPr>
-        <w:t>”, “</w:t>
-      </w:r>
-      <w:proofErr w:type="spellStart"/>
-      <w:r>
-        <w:rPr>
-          <w:rFonts w:ascii="Arial" w:hAnsi="Arial" w:cs="Arial"/>
-          <w:color w:val="231F20"/>
-          <w:sz w:val="20"/>
-          <w:szCs w:val="20"/>
-        </w:rPr>
-        <w:t>all</w:t>
-      </w:r>
-      <w:proofErr w:type="spellEnd"/>
-      <w:r>
-        <w:rPr>
-          <w:rFonts w:ascii="Arial" w:hAnsi="Arial" w:cs="Arial"/>
-          <w:color w:val="231F20"/>
-          <w:sz w:val="20"/>
-          <w:szCs w:val="20"/>
-        </w:rPr>
-        <w:t>” y “</w:t>
-      </w:r>
-      <w:proofErr w:type="spellStart"/>
-      <w:r>
-        <w:rPr>
-          <w:rFonts w:ascii="Arial" w:hAnsi="Arial" w:cs="Arial"/>
-          <w:color w:val="231F20"/>
-          <w:sz w:val="20"/>
-          <w:szCs w:val="20"/>
-        </w:rPr>
-        <w:t>choice</w:t>
-      </w:r>
-      <w:proofErr w:type="spellEnd"/>
-      <w:r>
-        <w:rPr>
-          <w:rFonts w:ascii="Arial" w:hAnsi="Arial" w:cs="Arial"/>
-          <w:color w:val="231F20"/>
-          <w:sz w:val="20"/>
-          <w:szCs w:val="20"/>
-        </w:rPr>
-        <w:t>”. Ampliamos ejemplo con atributos y nuevos elementos… “GuGa_p147_Brazil_versionFinal.xml”.</w:t>
+        <w:t>Experimentamos con “sequence”, “all” y “choice”. Ampliamos ejemplo con atributos y nuevos elementos… “GuGa_p147_Brazil_versionFinal.xml”.</w:t>
       </w:r>
     </w:p>
     <w:p>
@@ -3275,43 +2450,7 @@
           <w:sz w:val="20"/>
           <w:szCs w:val="20"/>
         </w:rPr>
-        <w:t xml:space="preserve">Tutorial de XSD (XML </w:t>
-      </w:r>
-      <w:proofErr w:type="spellStart"/>
-      <w:r>
-        <w:rPr>
-          <w:rFonts w:ascii="Arial" w:hAnsi="Arial" w:cs="Arial"/>
-          <w:sz w:val="20"/>
-          <w:szCs w:val="20"/>
-        </w:rPr>
-        <w:t>Schema</w:t>
-      </w:r>
-      <w:proofErr w:type="spellEnd"/>
-      <w:r>
-        <w:rPr>
-          <w:rFonts w:ascii="Arial" w:hAnsi="Arial" w:cs="Arial"/>
-          <w:sz w:val="20"/>
-          <w:szCs w:val="20"/>
-        </w:rPr>
-        <w:t>) (</w:t>
-      </w:r>
-      <w:proofErr w:type="spellStart"/>
-      <w:r>
-        <w:rPr>
-          <w:rFonts w:ascii="Arial" w:hAnsi="Arial" w:cs="Arial"/>
-          <w:sz w:val="20"/>
-          <w:szCs w:val="20"/>
-        </w:rPr>
-        <w:t>abrirllave</w:t>
-      </w:r>
-      <w:proofErr w:type="spellEnd"/>
-      <w:r>
-        <w:rPr>
-          <w:rFonts w:ascii="Arial" w:hAnsi="Arial" w:cs="Arial"/>
-          <w:sz w:val="20"/>
-          <w:szCs w:val="20"/>
-        </w:rPr>
-        <w:t xml:space="preserve">): </w:t>
+        <w:t xml:space="preserve">Tutorial de XSD (XML Schema) (abrirllave): </w:t>
       </w:r>
       <w:hyperlink r:id="rId27">
         <w:r>
@@ -3460,47 +2599,7 @@
           <w:sz w:val="20"/>
           <w:szCs w:val="20"/>
         </w:rPr>
-        <w:t xml:space="preserve">: XML </w:t>
-      </w:r>
-      <w:proofErr w:type="spellStart"/>
-      <w:r>
-        <w:rPr>
-          <w:rFonts w:ascii="Arial" w:hAnsi="Arial" w:cs="Arial"/>
-          <w:color w:val="231F20"/>
-          <w:sz w:val="20"/>
-          <w:szCs w:val="20"/>
-        </w:rPr>
-        <w:t>Schema</w:t>
-      </w:r>
-      <w:proofErr w:type="spellEnd"/>
-      <w:r>
-        <w:rPr>
-          <w:rFonts w:ascii="Arial" w:hAnsi="Arial" w:cs="Arial"/>
-          <w:color w:val="231F20"/>
-          <w:sz w:val="20"/>
-          <w:szCs w:val="20"/>
-        </w:rPr>
-        <w:t xml:space="preserve"> </w:t>
-      </w:r>
-      <w:proofErr w:type="spellStart"/>
-      <w:r>
-        <w:rPr>
-          <w:rFonts w:ascii="Arial" w:hAnsi="Arial" w:cs="Arial"/>
-          <w:color w:val="231F20"/>
-          <w:sz w:val="20"/>
-          <w:szCs w:val="20"/>
-        </w:rPr>
-        <w:t>Definition</w:t>
-      </w:r>
-      <w:proofErr w:type="spellEnd"/>
-      <w:r>
-        <w:rPr>
-          <w:rFonts w:ascii="Arial" w:hAnsi="Arial" w:cs="Arial"/>
-          <w:color w:val="231F20"/>
-          <w:sz w:val="20"/>
-          <w:szCs w:val="20"/>
-        </w:rPr>
-        <w:t>.</w:t>
+        <w:t>: XML Schema Definition.</w:t>
       </w:r>
     </w:p>
     <w:p>
@@ -3604,47 +2703,7 @@
           <w:sz w:val="20"/>
           <w:szCs w:val="20"/>
         </w:rPr>
-        <w:t>Realización de “Ejercicio_FichasDePersonas.pdf” (</w:t>
-      </w:r>
-      <w:proofErr w:type="spellStart"/>
-      <w:r>
-        <w:rPr>
-          <w:rFonts w:ascii="Trebuchet MS" w:eastAsia="Bodoni-BookItalic" w:hAnsi="Trebuchet MS" w:cs="Bodoni-BookItalic"/>
-          <w:color w:val="231F20"/>
-          <w:sz w:val="20"/>
-          <w:szCs w:val="20"/>
-        </w:rPr>
-        <w:t>abrirllave</w:t>
-      </w:r>
-      <w:proofErr w:type="spellEnd"/>
-      <w:r>
-        <w:rPr>
-          <w:rFonts w:ascii="Trebuchet MS" w:eastAsia="Bodoni-BookItalic" w:hAnsi="Trebuchet MS" w:cs="Bodoni-BookItalic"/>
-          <w:color w:val="231F20"/>
-          <w:sz w:val="20"/>
-          <w:szCs w:val="20"/>
-        </w:rPr>
-        <w:t xml:space="preserve">). Realizar variante con ref. Explorar el apartado de “Ejercicios resueltos de XSD (XML </w:t>
-      </w:r>
-      <w:proofErr w:type="spellStart"/>
-      <w:r>
-        <w:rPr>
-          <w:rFonts w:ascii="Trebuchet MS" w:eastAsia="Bodoni-BookItalic" w:hAnsi="Trebuchet MS" w:cs="Bodoni-BookItalic"/>
-          <w:color w:val="231F20"/>
-          <w:sz w:val="20"/>
-          <w:szCs w:val="20"/>
-        </w:rPr>
-        <w:t>Schema</w:t>
-      </w:r>
-      <w:proofErr w:type="spellEnd"/>
-      <w:r>
-        <w:rPr>
-          <w:rFonts w:ascii="Trebuchet MS" w:eastAsia="Bodoni-BookItalic" w:hAnsi="Trebuchet MS" w:cs="Bodoni-BookItalic"/>
-          <w:color w:val="231F20"/>
-          <w:sz w:val="20"/>
-          <w:szCs w:val="20"/>
-        </w:rPr>
-        <w:t xml:space="preserve">)” en </w:t>
+        <w:t xml:space="preserve">Realización de “Ejercicio_FichasDePersonas.pdf” (abrirllave). Realizar variante con ref. Explorar el apartado de “Ejercicios resueltos de XSD (XML Schema)” en </w:t>
       </w:r>
       <w:hyperlink r:id="rId29">
         <w:r>
@@ -3691,47 +2750,7 @@
           <w:sz w:val="20"/>
           <w:szCs w:val="20"/>
         </w:rPr>
-        <w:t xml:space="preserve">Análisis y comprensión de las diferentes estrategias para definir esquemas: </w:t>
-      </w:r>
-      <w:proofErr w:type="spellStart"/>
-      <w:r>
-        <w:rPr>
-          <w:rFonts w:ascii="Trebuchet MS" w:eastAsia="Bodoni-BookItalic" w:hAnsi="Trebuchet MS" w:cs="Bodoni-BookItalic"/>
-          <w:color w:val="231F20"/>
-          <w:sz w:val="20"/>
-          <w:szCs w:val="20"/>
-        </w:rPr>
-        <w:t>An</w:t>
-      </w:r>
-      <w:proofErr w:type="spellEnd"/>
-      <w:r>
-        <w:rPr>
-          <w:rFonts w:ascii="Trebuchet MS" w:eastAsia="Bodoni-BookItalic" w:hAnsi="Trebuchet MS" w:cs="Bodoni-BookItalic"/>
-          <w:color w:val="231F20"/>
-          <w:sz w:val="20"/>
-          <w:szCs w:val="20"/>
-        </w:rPr>
-        <w:t xml:space="preserve"> XSD </w:t>
-      </w:r>
-      <w:proofErr w:type="spellStart"/>
-      <w:r>
-        <w:rPr>
-          <w:rFonts w:ascii="Trebuchet MS" w:eastAsia="Bodoni-BookItalic" w:hAnsi="Trebuchet MS" w:cs="Bodoni-BookItalic"/>
-          <w:color w:val="231F20"/>
-          <w:sz w:val="20"/>
-          <w:szCs w:val="20"/>
-        </w:rPr>
-        <w:t>Example</w:t>
-      </w:r>
-      <w:proofErr w:type="spellEnd"/>
-      <w:r>
-        <w:rPr>
-          <w:rFonts w:ascii="Trebuchet MS" w:eastAsia="Bodoni-BookItalic" w:hAnsi="Trebuchet MS" w:cs="Bodoni-BookItalic"/>
-          <w:color w:val="231F20"/>
-          <w:sz w:val="20"/>
-          <w:szCs w:val="20"/>
-        </w:rPr>
-        <w:t xml:space="preserve">, en </w:t>
+        <w:t xml:space="preserve">Análisis y comprensión de las diferentes estrategias para definir esquemas: An XSD Example, en </w:t>
       </w:r>
       <w:hyperlink r:id="rId30">
         <w:r>
@@ -3891,47 +2910,7 @@
           <w:sz w:val="20"/>
           <w:szCs w:val="20"/>
         </w:rPr>
-        <w:t xml:space="preserve">: XML </w:t>
-      </w:r>
-      <w:proofErr w:type="spellStart"/>
-      <w:r>
-        <w:rPr>
-          <w:rFonts w:ascii="Arial" w:hAnsi="Arial" w:cs="Arial"/>
-          <w:color w:val="231F20"/>
-          <w:sz w:val="20"/>
-          <w:szCs w:val="20"/>
-        </w:rPr>
-        <w:t>Schema</w:t>
-      </w:r>
-      <w:proofErr w:type="spellEnd"/>
-      <w:r>
-        <w:rPr>
-          <w:rFonts w:ascii="Arial" w:hAnsi="Arial" w:cs="Arial"/>
-          <w:color w:val="231F20"/>
-          <w:sz w:val="20"/>
-          <w:szCs w:val="20"/>
-        </w:rPr>
-        <w:t xml:space="preserve"> </w:t>
-      </w:r>
-      <w:proofErr w:type="spellStart"/>
-      <w:r>
-        <w:rPr>
-          <w:rFonts w:ascii="Arial" w:hAnsi="Arial" w:cs="Arial"/>
-          <w:color w:val="231F20"/>
-          <w:sz w:val="20"/>
-          <w:szCs w:val="20"/>
-        </w:rPr>
-        <w:t>Definition</w:t>
-      </w:r>
-      <w:proofErr w:type="spellEnd"/>
-      <w:r>
-        <w:rPr>
-          <w:rFonts w:ascii="Arial" w:hAnsi="Arial" w:cs="Arial"/>
-          <w:color w:val="231F20"/>
-          <w:sz w:val="20"/>
-          <w:szCs w:val="20"/>
-        </w:rPr>
-        <w:t>.</w:t>
+        <w:t>: XML Schema Definition.</w:t>
       </w:r>
     </w:p>
     <w:p>
@@ -4061,47 +3040,7 @@
           <w:sz w:val="20"/>
           <w:szCs w:val="20"/>
         </w:rPr>
-        <w:t xml:space="preserve">: XML </w:t>
-      </w:r>
-      <w:proofErr w:type="spellStart"/>
-      <w:r>
-        <w:rPr>
-          <w:rFonts w:ascii="Arial" w:hAnsi="Arial" w:cs="Arial"/>
-          <w:color w:val="231F20"/>
-          <w:sz w:val="20"/>
-          <w:szCs w:val="20"/>
-        </w:rPr>
-        <w:t>Schema</w:t>
-      </w:r>
-      <w:proofErr w:type="spellEnd"/>
-      <w:r>
-        <w:rPr>
-          <w:rFonts w:ascii="Arial" w:hAnsi="Arial" w:cs="Arial"/>
-          <w:color w:val="231F20"/>
-          <w:sz w:val="20"/>
-          <w:szCs w:val="20"/>
-        </w:rPr>
-        <w:t xml:space="preserve"> </w:t>
-      </w:r>
-      <w:proofErr w:type="spellStart"/>
-      <w:r>
-        <w:rPr>
-          <w:rFonts w:ascii="Arial" w:hAnsi="Arial" w:cs="Arial"/>
-          <w:color w:val="231F20"/>
-          <w:sz w:val="20"/>
-          <w:szCs w:val="20"/>
-        </w:rPr>
-        <w:t>Definition</w:t>
-      </w:r>
-      <w:proofErr w:type="spellEnd"/>
-      <w:r>
-        <w:rPr>
-          <w:rFonts w:ascii="Arial" w:hAnsi="Arial" w:cs="Arial"/>
-          <w:color w:val="231F20"/>
-          <w:sz w:val="20"/>
-          <w:szCs w:val="20"/>
-        </w:rPr>
-        <w:t>.</w:t>
+        <w:t>: XML Schema Definition.</w:t>
       </w:r>
     </w:p>
     <w:p>
@@ -4313,42 +3252,8 @@
           <w:szCs w:val="20"/>
           <w:lang w:eastAsia="es-ES"/>
         </w:rPr>
-        <w:t xml:space="preserve">XML </w:t>
-      </w:r>
-      <w:proofErr w:type="spellStart"/>
-      <w:r>
-        <w:rPr>
-          <w:rFonts w:ascii="Arial" w:eastAsia="Times New Roman" w:hAnsi="Arial" w:cs="Arial"/>
-          <w:color w:val="231F20"/>
-          <w:sz w:val="20"/>
-          <w:szCs w:val="20"/>
-          <w:lang w:eastAsia="es-ES"/>
-        </w:rPr>
-        <w:t>Path</w:t>
-      </w:r>
-      <w:proofErr w:type="spellEnd"/>
-      <w:r>
-        <w:rPr>
-          <w:rFonts w:ascii="Arial" w:eastAsia="Times New Roman" w:hAnsi="Arial" w:cs="Arial"/>
-          <w:color w:val="231F20"/>
-          <w:sz w:val="20"/>
-          <w:szCs w:val="20"/>
-          <w:lang w:eastAsia="es-ES"/>
-        </w:rPr>
-        <w:t xml:space="preserve"> </w:t>
-      </w:r>
-      <w:proofErr w:type="spellStart"/>
-      <w:r>
-        <w:rPr>
-          <w:rFonts w:ascii="Arial" w:eastAsia="Times New Roman" w:hAnsi="Arial" w:cs="Arial"/>
-          <w:color w:val="231F20"/>
-          <w:sz w:val="20"/>
-          <w:szCs w:val="20"/>
-          <w:lang w:eastAsia="es-ES"/>
-        </w:rPr>
-        <w:t>language</w:t>
-      </w:r>
-      <w:proofErr w:type="spellEnd"/>
+        <w:t>XML Path language</w:t>
+      </w:r>
       <w:r>
         <w:rPr>
           <w:rFonts w:ascii="Arial" w:hAnsi="Arial" w:cs="Arial"/>
@@ -4448,7 +3353,6 @@
           <w:lang w:val="es-ES_tradnl"/>
         </w:rPr>
       </w:pPr>
-      <w:proofErr w:type="spellStart"/>
       <w:r>
         <w:rPr>
           <w:rFonts w:ascii="Arial" w:hAnsi="Arial" w:cs="Arial"/>
@@ -4457,62 +3361,7 @@
           <w:szCs w:val="20"/>
           <w:lang w:val="es-ES_tradnl"/>
         </w:rPr>
-        <w:t>XPath</w:t>
-      </w:r>
-      <w:proofErr w:type="spellEnd"/>
-      <w:r>
-        <w:rPr>
-          <w:rFonts w:ascii="Arial" w:hAnsi="Arial" w:cs="Arial"/>
-          <w:color w:val="231F20"/>
-          <w:sz w:val="20"/>
-          <w:szCs w:val="20"/>
-          <w:lang w:val="es-ES_tradnl"/>
-        </w:rPr>
-        <w:t xml:space="preserve">: XML </w:t>
-      </w:r>
-      <w:proofErr w:type="spellStart"/>
-      <w:r>
-        <w:rPr>
-          <w:rFonts w:ascii="Arial" w:hAnsi="Arial" w:cs="Arial"/>
-          <w:color w:val="231F20"/>
-          <w:sz w:val="20"/>
-          <w:szCs w:val="20"/>
-          <w:lang w:val="es-ES_tradnl"/>
-        </w:rPr>
-        <w:t>Path</w:t>
-      </w:r>
-      <w:proofErr w:type="spellEnd"/>
-      <w:r>
-        <w:rPr>
-          <w:rFonts w:ascii="Arial" w:hAnsi="Arial" w:cs="Arial"/>
-          <w:color w:val="231F20"/>
-          <w:sz w:val="20"/>
-          <w:szCs w:val="20"/>
-          <w:lang w:val="es-ES_tradnl"/>
-        </w:rPr>
-        <w:t xml:space="preserve"> </w:t>
-      </w:r>
-      <w:proofErr w:type="spellStart"/>
-      <w:r>
-        <w:rPr>
-          <w:rFonts w:ascii="Arial" w:hAnsi="Arial" w:cs="Arial"/>
-          <w:color w:val="231F20"/>
-          <w:sz w:val="20"/>
-          <w:szCs w:val="20"/>
-          <w:lang w:val="es-ES_tradnl"/>
-        </w:rPr>
-        <w:t>language</w:t>
-      </w:r>
-      <w:proofErr w:type="spellEnd"/>
-      <w:r>
-        <w:rPr>
-          <w:rFonts w:ascii="Arial" w:hAnsi="Arial" w:cs="Arial"/>
-          <w:color w:val="231F20"/>
-          <w:sz w:val="20"/>
-          <w:szCs w:val="20"/>
-          <w:lang w:val="es-ES_tradnl"/>
-        </w:rPr>
-        <w:t xml:space="preserve">. </w:t>
+        <w:t xml:space="preserve">XPath: XML Path language. </w:t>
       </w:r>
       <w:r>
         <w:rPr>
@@ -4632,29 +3481,16 @@
           <w:szCs w:val="20"/>
         </w:rPr>
       </w:pPr>
-      <w:proofErr w:type="spellStart"/>
-      <w:r>
-        <w:rPr>
-          <w:rFonts w:ascii="Arial" w:hAnsi="Arial" w:cs="Arial"/>
-          <w:b/>
-          <w:bCs/>
-          <w:color w:val="231F20"/>
-          <w:sz w:val="20"/>
-          <w:szCs w:val="20"/>
-        </w:rPr>
-        <w:t>XPath</w:t>
-      </w:r>
-      <w:proofErr w:type="spellEnd"/>
-      <w:r>
-        <w:rPr>
-          <w:rFonts w:ascii="Arial" w:hAnsi="Arial" w:cs="Arial"/>
-          <w:b/>
-          <w:bCs/>
-          <w:color w:val="231F20"/>
-          <w:sz w:val="20"/>
-          <w:szCs w:val="20"/>
-        </w:rPr>
-        <w:t xml:space="preserve"> Tutorial </w:t>
+      <w:r>
+        <w:rPr>
+          <w:rFonts w:ascii="Arial" w:hAnsi="Arial" w:cs="Arial"/>
+          <w:b/>
+          <w:bCs/>
+          <w:color w:val="231F20"/>
+          <w:sz w:val="20"/>
+          <w:szCs w:val="20"/>
+        </w:rPr>
+        <w:t xml:space="preserve">XPath Tutorial </w:t>
       </w:r>
       <w:r>
         <w:rPr>
@@ -4686,51 +3522,7 @@
           <w:sz w:val="20"/>
           <w:szCs w:val="20"/>
         </w:rPr>
-        <w:t xml:space="preserve"> . Dispone de ejemplos (Try </w:t>
-      </w:r>
-      <w:proofErr w:type="spellStart"/>
-      <w:r>
-        <w:rPr>
-          <w:rFonts w:ascii="Arial" w:hAnsi="Arial" w:cs="Arial"/>
-          <w:bCs/>
-          <w:color w:val="231F20"/>
-          <w:sz w:val="20"/>
-          <w:szCs w:val="20"/>
-        </w:rPr>
-        <w:t>it</w:t>
-      </w:r>
-      <w:proofErr w:type="spellEnd"/>
-      <w:r>
-        <w:rPr>
-          <w:rFonts w:ascii="Arial" w:hAnsi="Arial" w:cs="Arial"/>
-          <w:bCs/>
-          <w:color w:val="231F20"/>
-          <w:sz w:val="20"/>
-          <w:szCs w:val="20"/>
-        </w:rPr>
-        <w:t xml:space="preserve"> </w:t>
-      </w:r>
-      <w:proofErr w:type="spellStart"/>
-      <w:r>
-        <w:rPr>
-          <w:rFonts w:ascii="Arial" w:hAnsi="Arial" w:cs="Arial"/>
-          <w:bCs/>
-          <w:color w:val="231F20"/>
-          <w:sz w:val="20"/>
-          <w:szCs w:val="20"/>
-        </w:rPr>
-        <w:t>yourself</w:t>
-      </w:r>
-      <w:proofErr w:type="spellEnd"/>
-      <w:r>
-        <w:rPr>
-          <w:rFonts w:ascii="Arial" w:hAnsi="Arial" w:cs="Arial"/>
-          <w:bCs/>
-          <w:color w:val="231F20"/>
-          <w:sz w:val="20"/>
-          <w:szCs w:val="20"/>
-        </w:rPr>
-        <w:t>).</w:t>
+        <w:t xml:space="preserve"> . Dispone de ejemplos (Try it yourself).</w:t>
       </w:r>
     </w:p>
     <w:p>
@@ -4757,29 +3549,7 @@
           <w:sz w:val="20"/>
           <w:szCs w:val="20"/>
         </w:rPr>
-        <w:t xml:space="preserve">Tutorial de </w:t>
-      </w:r>
-      <w:proofErr w:type="spellStart"/>
-      <w:r>
-        <w:rPr>
-          <w:rFonts w:ascii="Arial" w:hAnsi="Arial" w:cs="Arial"/>
-          <w:bCs/>
-          <w:color w:val="231F20"/>
-          <w:sz w:val="20"/>
-          <w:szCs w:val="20"/>
-        </w:rPr>
-        <w:t>Xpath</w:t>
-      </w:r>
-      <w:proofErr w:type="spellEnd"/>
-      <w:r>
-        <w:rPr>
-          <w:rFonts w:ascii="Arial" w:hAnsi="Arial" w:cs="Arial"/>
-          <w:bCs/>
-          <w:color w:val="231F20"/>
-          <w:sz w:val="20"/>
-          <w:szCs w:val="20"/>
-        </w:rPr>
-        <w:t xml:space="preserve"> para principiantes, en </w:t>
+        <w:t xml:space="preserve">Tutorial de Xpath para principiantes, en </w:t>
       </w:r>
       <w:hyperlink r:id="rId34">
         <w:r>
@@ -4821,25 +3591,14 @@
           <w:u w:val="single"/>
         </w:rPr>
       </w:pPr>
-      <w:proofErr w:type="spellStart"/>
-      <w:r>
-        <w:rPr>
-          <w:rFonts w:ascii="Arial" w:hAnsi="Arial" w:cs="Arial"/>
-          <w:color w:val="231F20"/>
-          <w:sz w:val="20"/>
-          <w:szCs w:val="20"/>
-        </w:rPr>
-        <w:t>XPath</w:t>
-      </w:r>
-      <w:proofErr w:type="spellEnd"/>
-      <w:r>
-        <w:rPr>
-          <w:rFonts w:ascii="Arial" w:hAnsi="Arial" w:cs="Arial"/>
-          <w:color w:val="231F20"/>
-          <w:sz w:val="20"/>
-          <w:szCs w:val="20"/>
-        </w:rPr>
-        <w:t xml:space="preserve"> 1.0 Tutorial (de </w:t>
+      <w:r>
+        <w:rPr>
+          <w:rFonts w:ascii="Arial" w:hAnsi="Arial" w:cs="Arial"/>
+          <w:color w:val="231F20"/>
+          <w:sz w:val="20"/>
+          <w:szCs w:val="20"/>
+        </w:rPr>
+        <w:t xml:space="preserve">XPath 1.0 Tutorial (de </w:t>
       </w:r>
       <w:hyperlink r:id="rId35">
         <w:r>
@@ -4898,29 +3657,7 @@
           <w:sz w:val="20"/>
           <w:szCs w:val="20"/>
         </w:rPr>
-        <w:t xml:space="preserve">Microsoft: Referencia de </w:t>
-      </w:r>
-      <w:proofErr w:type="spellStart"/>
-      <w:r>
-        <w:rPr>
-          <w:rFonts w:ascii="Arial" w:hAnsi="Arial" w:cs="Arial"/>
-          <w:bCs/>
-          <w:color w:val="231F20"/>
-          <w:sz w:val="20"/>
-          <w:szCs w:val="20"/>
-        </w:rPr>
-        <w:t>XPath</w:t>
-      </w:r>
-      <w:proofErr w:type="spellEnd"/>
-      <w:r>
-        <w:rPr>
-          <w:rFonts w:ascii="Arial" w:hAnsi="Arial" w:cs="Arial"/>
-          <w:bCs/>
-          <w:color w:val="231F20"/>
-          <w:sz w:val="20"/>
-          <w:szCs w:val="20"/>
-        </w:rPr>
-        <w:t xml:space="preserve">, en https://learn.microsoft.com/es-es/previous-versions/dotnet/netframework-2.0/ms256115(v=vs.80) </w:t>
+        <w:t xml:space="preserve">Microsoft: Referencia de XPath, en https://learn.microsoft.com/es-es/previous-versions/dotnet/netframework-2.0/ms256115(v=vs.80) </w:t>
       </w:r>
     </w:p>
     <w:p>
@@ -4944,29 +3681,7 @@
           <w:sz w:val="20"/>
           <w:szCs w:val="20"/>
         </w:rPr>
-        <w:t xml:space="preserve">Online XPATH </w:t>
-      </w:r>
-      <w:proofErr w:type="spellStart"/>
-      <w:r>
-        <w:rPr>
-          <w:rFonts w:ascii="Arial" w:hAnsi="Arial" w:cs="Arial"/>
-          <w:bCs/>
-          <w:color w:val="231F20"/>
-          <w:sz w:val="20"/>
-          <w:szCs w:val="20"/>
-        </w:rPr>
-        <w:t>Tester</w:t>
-      </w:r>
-      <w:proofErr w:type="spellEnd"/>
-      <w:r>
-        <w:rPr>
-          <w:rFonts w:ascii="Arial" w:hAnsi="Arial" w:cs="Arial"/>
-          <w:bCs/>
-          <w:color w:val="231F20"/>
-          <w:sz w:val="20"/>
-          <w:szCs w:val="20"/>
-        </w:rPr>
-        <w:t xml:space="preserve">, en </w:t>
+        <w:t xml:space="preserve">Online XPATH Tester, en </w:t>
       </w:r>
       <w:hyperlink r:id="rId37">
         <w:r>
@@ -4988,29 +3703,7 @@
           <w:sz w:val="20"/>
           <w:szCs w:val="20"/>
         </w:rPr>
-        <w:t xml:space="preserve"> . Probamos copiando y pegando el ejemplo de biblioteca y experimentamos expresiones </w:t>
-      </w:r>
-      <w:proofErr w:type="spellStart"/>
-      <w:r>
-        <w:rPr>
-          <w:rFonts w:ascii="Arial" w:hAnsi="Arial" w:cs="Arial"/>
-          <w:bCs/>
-          <w:color w:val="231F20"/>
-          <w:sz w:val="20"/>
-          <w:szCs w:val="20"/>
-        </w:rPr>
-        <w:t>xpath</w:t>
-      </w:r>
-      <w:proofErr w:type="spellEnd"/>
-      <w:r>
-        <w:rPr>
-          <w:rFonts w:ascii="Arial" w:hAnsi="Arial" w:cs="Arial"/>
-          <w:bCs/>
-          <w:color w:val="231F20"/>
-          <w:sz w:val="20"/>
-          <w:szCs w:val="20"/>
-        </w:rPr>
-        <w:t>.</w:t>
+        <w:t xml:space="preserve"> . Probamos copiando y pegando el ejemplo de biblioteca y experimentamos expresiones xpath.</w:t>
       </w:r>
     </w:p>
     <w:p>
@@ -5031,55 +3724,7 @@
           <w:b/>
           <w:bCs/>
         </w:rPr>
-        <w:t xml:space="preserve">Tutorial </w:t>
-      </w:r>
-      <w:proofErr w:type="spellStart"/>
-      <w:r>
-        <w:rPr>
-          <w:b/>
-          <w:bCs/>
-        </w:rPr>
-        <w:t>XPath</w:t>
-      </w:r>
-      <w:proofErr w:type="spellEnd"/>
-      <w:r>
-        <w:rPr>
-          <w:b/>
-          <w:bCs/>
-        </w:rPr>
-        <w:t xml:space="preserve"> (XML </w:t>
-      </w:r>
-      <w:proofErr w:type="spellStart"/>
-      <w:r>
-        <w:rPr>
-          <w:b/>
-          <w:bCs/>
-        </w:rPr>
-        <w:t>Path</w:t>
-      </w:r>
-      <w:proofErr w:type="spellEnd"/>
-      <w:r>
-        <w:rPr>
-          <w:b/>
-          <w:bCs/>
-        </w:rPr>
-        <w:t xml:space="preserve"> </w:t>
-      </w:r>
-      <w:proofErr w:type="spellStart"/>
-      <w:r>
-        <w:rPr>
-          <w:b/>
-          <w:bCs/>
-        </w:rPr>
-        <w:t>Language</w:t>
-      </w:r>
-      <w:proofErr w:type="spellEnd"/>
-      <w:r>
-        <w:rPr>
-          <w:b/>
-          <w:bCs/>
-        </w:rPr>
-        <w:t xml:space="preserve">) </w:t>
+        <w:t xml:space="preserve">Tutorial XPath (XML Path Language) </w:t>
       </w:r>
       <w:r>
         <w:t xml:space="preserve">(ENIUM), en </w:t>
@@ -5185,42 +3830,8 @@
           <w:szCs w:val="20"/>
           <w:lang w:eastAsia="es-ES"/>
         </w:rPr>
-        <w:t xml:space="preserve">XML </w:t>
-      </w:r>
-      <w:proofErr w:type="spellStart"/>
-      <w:r>
-        <w:rPr>
-          <w:rFonts w:ascii="Arial" w:eastAsia="Times New Roman" w:hAnsi="Arial" w:cs="Arial"/>
-          <w:color w:val="231F20"/>
-          <w:sz w:val="20"/>
-          <w:szCs w:val="20"/>
-          <w:lang w:eastAsia="es-ES"/>
-        </w:rPr>
-        <w:t>Path</w:t>
-      </w:r>
-      <w:proofErr w:type="spellEnd"/>
-      <w:r>
-        <w:rPr>
-          <w:rFonts w:ascii="Arial" w:eastAsia="Times New Roman" w:hAnsi="Arial" w:cs="Arial"/>
-          <w:color w:val="231F20"/>
-          <w:sz w:val="20"/>
-          <w:szCs w:val="20"/>
-          <w:lang w:eastAsia="es-ES"/>
-        </w:rPr>
-        <w:t xml:space="preserve"> </w:t>
-      </w:r>
-      <w:proofErr w:type="spellStart"/>
-      <w:r>
-        <w:rPr>
-          <w:rFonts w:ascii="Arial" w:eastAsia="Times New Roman" w:hAnsi="Arial" w:cs="Arial"/>
-          <w:color w:val="231F20"/>
-          <w:sz w:val="20"/>
-          <w:szCs w:val="20"/>
-          <w:lang w:eastAsia="es-ES"/>
-        </w:rPr>
-        <w:t>Language</w:t>
-      </w:r>
-      <w:proofErr w:type="spellEnd"/>
+        <w:t>XML Path Language</w:t>
+      </w:r>
       <w:r>
         <w:rPr>
           <w:rFonts w:ascii="Arial" w:hAnsi="Arial" w:cs="Arial"/>
@@ -5356,55 +3967,7 @@
           <w:iCs/>
           <w:lang w:val="es-ES"/>
         </w:rPr>
-        <w:t xml:space="preserve"> , dispone de </w:t>
-      </w:r>
-      <w:proofErr w:type="spellStart"/>
-      <w:r>
-        <w:rPr>
-          <w:iCs/>
-          <w:lang w:val="es-ES"/>
-        </w:rPr>
-        <w:t>XPath</w:t>
-      </w:r>
-      <w:proofErr w:type="spellEnd"/>
-      <w:r>
-        <w:rPr>
-          <w:iCs/>
-          <w:lang w:val="es-ES"/>
-        </w:rPr>
-        <w:t xml:space="preserve"> </w:t>
-      </w:r>
-      <w:proofErr w:type="spellStart"/>
-      <w:r>
-        <w:rPr>
-          <w:iCs/>
-          <w:lang w:val="es-ES"/>
-        </w:rPr>
-        <w:t>Tester</w:t>
-      </w:r>
-      <w:proofErr w:type="spellEnd"/>
-      <w:r>
-        <w:rPr>
-          <w:iCs/>
-          <w:lang w:val="es-ES"/>
-        </w:rPr>
-        <w:t xml:space="preserve"> – </w:t>
-      </w:r>
-      <w:proofErr w:type="spellStart"/>
-      <w:r>
-        <w:rPr>
-          <w:iCs/>
-          <w:lang w:val="es-ES"/>
-        </w:rPr>
-        <w:t>Evaluator</w:t>
-      </w:r>
-      <w:proofErr w:type="spellEnd"/>
-      <w:r>
-        <w:rPr>
-          <w:iCs/>
-          <w:lang w:val="es-ES"/>
-        </w:rPr>
-        <w:t xml:space="preserve">, en </w:t>
+        <w:t xml:space="preserve"> , dispone de XPath Tester – Evaluator, en </w:t>
       </w:r>
       <w:hyperlink r:id="rId40" w:anchor="before-output" w:history="1">
         <w:r>
@@ -5494,42 +4057,8 @@
           <w:szCs w:val="20"/>
           <w:lang w:eastAsia="es-ES"/>
         </w:rPr>
-        <w:t xml:space="preserve">XML </w:t>
-      </w:r>
-      <w:proofErr w:type="spellStart"/>
-      <w:r>
-        <w:rPr>
-          <w:rFonts w:ascii="Arial" w:eastAsia="Times New Roman" w:hAnsi="Arial" w:cs="Arial"/>
-          <w:color w:val="231F20"/>
-          <w:sz w:val="20"/>
-          <w:szCs w:val="20"/>
-          <w:lang w:eastAsia="es-ES"/>
-        </w:rPr>
-        <w:t>Path</w:t>
-      </w:r>
-      <w:proofErr w:type="spellEnd"/>
-      <w:r>
-        <w:rPr>
-          <w:rFonts w:ascii="Arial" w:eastAsia="Times New Roman" w:hAnsi="Arial" w:cs="Arial"/>
-          <w:color w:val="231F20"/>
-          <w:sz w:val="20"/>
-          <w:szCs w:val="20"/>
-          <w:lang w:eastAsia="es-ES"/>
-        </w:rPr>
-        <w:t xml:space="preserve"> </w:t>
-      </w:r>
-      <w:proofErr w:type="spellStart"/>
-      <w:r>
-        <w:rPr>
-          <w:rFonts w:ascii="Arial" w:eastAsia="Times New Roman" w:hAnsi="Arial" w:cs="Arial"/>
-          <w:color w:val="231F20"/>
-          <w:sz w:val="20"/>
-          <w:szCs w:val="20"/>
-          <w:lang w:eastAsia="es-ES"/>
-        </w:rPr>
-        <w:t>Language</w:t>
-      </w:r>
-      <w:proofErr w:type="spellEnd"/>
+        <w:t>XML Path Language</w:t>
+      </w:r>
       <w:r>
         <w:rPr>
           <w:rFonts w:ascii="Arial" w:hAnsi="Arial" w:cs="Arial"/>
@@ -5634,27 +4163,7 @@
           <w:sz w:val="20"/>
           <w:szCs w:val="20"/>
         </w:rPr>
-        <w:t xml:space="preserve">Sugerencia de consulta: “Tecnologías XML / </w:t>
-      </w:r>
-      <w:proofErr w:type="spellStart"/>
-      <w:r>
-        <w:rPr>
-          <w:rFonts w:ascii="Arial" w:eastAsia="Bodoni-BookItalic" w:hAnsi="Arial" w:cs="Arial"/>
-          <w:color w:val="231F20"/>
-          <w:sz w:val="20"/>
-          <w:szCs w:val="20"/>
-        </w:rPr>
-        <w:t>XPath</w:t>
-      </w:r>
-      <w:proofErr w:type="spellEnd"/>
-      <w:r>
-        <w:rPr>
-          <w:rFonts w:ascii="Arial" w:eastAsia="Bodoni-BookItalic" w:hAnsi="Arial" w:cs="Arial"/>
-          <w:color w:val="231F20"/>
-          <w:sz w:val="20"/>
-          <w:szCs w:val="20"/>
-        </w:rPr>
-        <w:t xml:space="preserve">”, en </w:t>
+        <w:t xml:space="preserve">Sugerencia de consulta: “Tecnologías XML / XPath”, en </w:t>
       </w:r>
       <w:hyperlink r:id="rId41">
         <w:r>
@@ -5966,27 +4475,7 @@
           <w:sz w:val="20"/>
           <w:szCs w:val="20"/>
         </w:rPr>
-        <w:t xml:space="preserve">XSLT </w:t>
-      </w:r>
-      <w:proofErr w:type="spellStart"/>
-      <w:r>
-        <w:rPr>
-          <w:rFonts w:ascii="Arial" w:hAnsi="Arial" w:cs="Arial"/>
-          <w:color w:val="231F20"/>
-          <w:sz w:val="20"/>
-          <w:szCs w:val="20"/>
-        </w:rPr>
-        <w:t>Introduction</w:t>
-      </w:r>
-      <w:proofErr w:type="spellEnd"/>
-      <w:r>
-        <w:rPr>
-          <w:rFonts w:ascii="Arial" w:hAnsi="Arial" w:cs="Arial"/>
-          <w:color w:val="231F20"/>
-          <w:sz w:val="20"/>
-          <w:szCs w:val="20"/>
-        </w:rPr>
-        <w:t xml:space="preserve"> (W3schools), en </w:t>
+        <w:t xml:space="preserve">XSLT Introduction (W3schools), en </w:t>
       </w:r>
       <w:hyperlink r:id="rId45">
         <w:r>
@@ -6030,27 +4519,7 @@
           <w:sz w:val="20"/>
           <w:szCs w:val="20"/>
         </w:rPr>
-        <w:t xml:space="preserve">Tecnologías XML / </w:t>
-      </w:r>
-      <w:proofErr w:type="spellStart"/>
-      <w:r>
-        <w:rPr>
-          <w:rFonts w:ascii="Arial" w:eastAsia="Bodoni-BookItalic" w:hAnsi="Arial" w:cs="Arial"/>
-          <w:color w:val="231F20"/>
-          <w:sz w:val="20"/>
-          <w:szCs w:val="20"/>
-        </w:rPr>
-        <w:t>XPath</w:t>
-      </w:r>
-      <w:proofErr w:type="spellEnd"/>
-      <w:r>
-        <w:rPr>
-          <w:rFonts w:ascii="Arial" w:eastAsia="Bodoni-BookItalic" w:hAnsi="Arial" w:cs="Arial"/>
-          <w:color w:val="231F20"/>
-          <w:sz w:val="20"/>
-          <w:szCs w:val="20"/>
-        </w:rPr>
-        <w:t xml:space="preserve"> y XSLT (</w:t>
+        <w:t>Tecnologías XML / XPath y XSLT (</w:t>
       </w:r>
       <w:r>
         <w:rPr>
@@ -6315,53 +4784,21 @@
           <w:rFonts w:ascii="Trebuchet MS" w:hAnsi="Trebuchet MS"/>
           <w:sz w:val="20"/>
         </w:rPr>
-        <w:t xml:space="preserve">Instalar VS </w:t>
-      </w:r>
-      <w:proofErr w:type="spellStart"/>
+        <w:t>Instalar VS Code y configurar el entorno para trabajar con XML</w:t>
+      </w:r>
       <w:r>
         <w:rPr>
           <w:rFonts w:ascii="Trebuchet MS" w:hAnsi="Trebuchet MS"/>
           <w:sz w:val="20"/>
         </w:rPr>
-        <w:t>Code</w:t>
-      </w:r>
-      <w:proofErr w:type="spellEnd"/>
+        <w:t xml:space="preserve">. </w:t>
+      </w:r>
       <w:r>
         <w:rPr>
           <w:rFonts w:ascii="Trebuchet MS" w:hAnsi="Trebuchet MS"/>
           <w:sz w:val="20"/>
         </w:rPr>
-        <w:t xml:space="preserve"> y configurar el entorno para trabajar con XML</w:t>
-      </w:r>
-      <w:r>
-        <w:rPr>
-          <w:rFonts w:ascii="Trebuchet MS" w:hAnsi="Trebuchet MS"/>
-          <w:sz w:val="20"/>
-        </w:rPr>
-        <w:t xml:space="preserve">. </w:t>
-      </w:r>
-      <w:r>
-        <w:rPr>
-          <w:rFonts w:ascii="Trebuchet MS" w:hAnsi="Trebuchet MS"/>
-          <w:sz w:val="20"/>
-        </w:rPr>
-        <w:t xml:space="preserve">La página oficial de Visual Studio </w:t>
-      </w:r>
-      <w:proofErr w:type="spellStart"/>
-      <w:r>
-        <w:rPr>
-          <w:rFonts w:ascii="Trebuchet MS" w:hAnsi="Trebuchet MS"/>
-          <w:sz w:val="20"/>
-        </w:rPr>
-        <w:t>Code</w:t>
-      </w:r>
-      <w:proofErr w:type="spellEnd"/>
-      <w:r>
-        <w:rPr>
-          <w:rFonts w:ascii="Trebuchet MS" w:hAnsi="Trebuchet MS"/>
-          <w:sz w:val="20"/>
-        </w:rPr>
-        <w:t xml:space="preserve"> es </w:t>
+        <w:t xml:space="preserve">La página oficial de Visual Studio Code es </w:t>
       </w:r>
       <w:hyperlink r:id="rId48" w:history="1">
         <w:r>
@@ -6400,49 +4837,15 @@
           <w:rFonts w:ascii="Trebuchet MS" w:hAnsi="Trebuchet MS"/>
           <w:sz w:val="20"/>
         </w:rPr>
-        <w:t xml:space="preserve">Instalar </w:t>
-      </w:r>
-      <w:proofErr w:type="spellStart"/>
+        <w:t xml:space="preserve">Instalar Saxon como procesador de XSLT. </w:t>
+      </w:r>
       <w:r>
         <w:rPr>
           <w:rFonts w:ascii="Trebuchet MS" w:hAnsi="Trebuchet MS"/>
           <w:sz w:val="20"/>
         </w:rPr>
-        <w:t>Saxon</w:t>
-      </w:r>
-      <w:proofErr w:type="spellEnd"/>
-      <w:r>
-        <w:rPr>
-          <w:rFonts w:ascii="Trebuchet MS" w:hAnsi="Trebuchet MS"/>
-          <w:sz w:val="20"/>
-        </w:rPr>
-        <w:t xml:space="preserve"> como procesador de XSLT. </w:t>
-      </w:r>
-      <w:proofErr w:type="spellStart"/>
-      <w:r>
-        <w:rPr>
-          <w:rFonts w:ascii="Trebuchet MS" w:hAnsi="Trebuchet MS"/>
-          <w:sz w:val="20"/>
-        </w:rPr>
-        <w:t>SourceForge</w:t>
-      </w:r>
-      <w:proofErr w:type="spellEnd"/>
-      <w:r>
-        <w:rPr>
-          <w:rFonts w:ascii="Trebuchet MS" w:hAnsi="Trebuchet MS"/>
-          <w:sz w:val="20"/>
-        </w:rPr>
-        <w:t xml:space="preserve"> de </w:t>
-      </w:r>
-      <w:proofErr w:type="spellStart"/>
-      <w:r>
-        <w:rPr>
-          <w:rFonts w:ascii="Trebuchet MS" w:hAnsi="Trebuchet MS"/>
-          <w:sz w:val="20"/>
-        </w:rPr>
-        <w:t>Saxonica</w:t>
-      </w:r>
-      <w:proofErr w:type="spellEnd"/>
+        <w:t>SourceForge de Saxonica</w:t>
+      </w:r>
       <w:r>
         <w:rPr>
           <w:rFonts w:ascii="Trebuchet MS" w:hAnsi="Trebuchet MS"/>
@@ -6553,39 +4956,7 @@
           <w:rFonts w:ascii="Trebuchet MS" w:hAnsi="Trebuchet MS"/>
           <w:sz w:val="20"/>
         </w:rPr>
-        <w:t xml:space="preserve">Configurar VS </w:t>
-      </w:r>
-      <w:proofErr w:type="spellStart"/>
-      <w:r>
-        <w:rPr>
-          <w:rFonts w:ascii="Trebuchet MS" w:hAnsi="Trebuchet MS"/>
-          <w:sz w:val="20"/>
-        </w:rPr>
-        <w:t>Code</w:t>
-      </w:r>
-      <w:proofErr w:type="spellEnd"/>
-      <w:r>
-        <w:rPr>
-          <w:rFonts w:ascii="Trebuchet MS" w:hAnsi="Trebuchet MS"/>
-          <w:sz w:val="20"/>
-        </w:rPr>
-        <w:t xml:space="preserve"> para ejecutar transformaciones, con </w:t>
-      </w:r>
-      <w:proofErr w:type="spellStart"/>
-      <w:r>
-        <w:rPr>
-          <w:rFonts w:ascii="Trebuchet MS" w:hAnsi="Trebuchet MS"/>
-          <w:sz w:val="20"/>
-        </w:rPr>
-        <w:t>Saxon</w:t>
-      </w:r>
-      <w:proofErr w:type="spellEnd"/>
-      <w:r>
-        <w:rPr>
-          <w:rFonts w:ascii="Trebuchet MS" w:hAnsi="Trebuchet MS"/>
-          <w:sz w:val="20"/>
-        </w:rPr>
-        <w:t>, directamente.</w:t>
+        <w:t>Configurar VS Code para ejecutar transformaciones, con Saxon, directamente.</w:t>
       </w:r>
     </w:p>
     <w:p>
@@ -6641,34 +5012,10 @@
           <w:b/>
           <w:bCs/>
         </w:rPr>
-        <w:t xml:space="preserve">Visual Studio </w:t>
-      </w:r>
-      <w:proofErr w:type="spellStart"/>
-      <w:r>
-        <w:rPr>
-          <w:b/>
-          <w:bCs/>
-        </w:rPr>
-        <w:t>Code</w:t>
-      </w:r>
-      <w:proofErr w:type="spellEnd"/>
-      <w:r>
-        <w:rPr>
-          <w:b/>
-          <w:bCs/>
-        </w:rPr>
-        <w:t>. Instalación en Windows</w:t>
-      </w:r>
-      <w:r>
-        <w:t xml:space="preserve">, de </w:t>
-      </w:r>
-      <w:proofErr w:type="spellStart"/>
-      <w:r>
-        <w:t>Sintes</w:t>
-      </w:r>
-      <w:proofErr w:type="spellEnd"/>
-      <w:r>
-        <w:t xml:space="preserve"> Marco, en </w:t>
+        <w:t>Visual Studio Code. Instalación en Windows</w:t>
+      </w:r>
+      <w:r>
+        <w:t xml:space="preserve">, de Sintes Marco, en </w:t>
       </w:r>
       <w:hyperlink r:id="rId51" w:history="1">
         <w:r>
@@ -7181,19 +5528,167 @@
     </w:p>
     <w:p>
       <w:pPr>
+        <w:spacing w:after="120"/>
+        <w:rPr>
+          <w:rFonts w:ascii="Arial" w:hAnsi="Arial" w:cs="Arial"/>
+          <w:b/>
+          <w:i/>
+          <w:sz w:val="20"/>
+          <w:szCs w:val="20"/>
+          <w:lang w:val="es-ES"/>
+        </w:rPr>
+      </w:pPr>
+    </w:p>
+    <w:p>
+      <w:pPr>
+        <w:spacing w:after="120"/>
+        <w:rPr>
+          <w:rFonts w:ascii="Arial" w:hAnsi="Arial" w:cs="Arial"/>
+          <w:b/>
+          <w:i/>
+          <w:sz w:val="20"/>
+          <w:szCs w:val="20"/>
+          <w:lang w:val="es-ES"/>
+        </w:rPr>
+      </w:pPr>
+      <w:r>
+        <w:rPr>
+          <w:rFonts w:ascii="Arial" w:hAnsi="Arial" w:cs="Arial"/>
+          <w:b/>
+          <w:i/>
+          <w:sz w:val="20"/>
+          <w:szCs w:val="20"/>
+          <w:lang w:val="es-ES"/>
+        </w:rPr>
+        <w:t>Lunes, 17.03.2025 (4pl).</w:t>
+      </w:r>
+    </w:p>
+    <w:p>
+      <w:pPr>
+        <w:pStyle w:val="Standard"/>
+        <w:spacing w:before="120" w:after="200"/>
+        <w:rPr>
+          <w:rFonts w:ascii="Arial" w:hAnsi="Arial" w:cs="Arial"/>
+          <w:sz w:val="20"/>
+          <w:szCs w:val="20"/>
+        </w:rPr>
+      </w:pPr>
+      <w:r>
+        <w:rPr>
+          <w:rFonts w:ascii="Arial" w:hAnsi="Arial" w:cs="Arial"/>
+          <w:b/>
+          <w:sz w:val="20"/>
+          <w:szCs w:val="20"/>
+        </w:rPr>
+        <w:t>Contenidos</w:t>
+      </w:r>
+      <w:r>
+        <w:rPr>
+          <w:rFonts w:ascii="Arial" w:hAnsi="Arial" w:cs="Arial"/>
+          <w:sz w:val="20"/>
+          <w:szCs w:val="20"/>
+        </w:rPr>
+        <w:t>: HTML/XHTML y CSS</w:t>
+      </w:r>
+      <w:r>
+        <w:rPr>
+          <w:rFonts w:ascii="Arial" w:eastAsia="Times New Roman" w:hAnsi="Arial" w:cs="Arial"/>
+          <w:color w:val="231F20"/>
+          <w:sz w:val="20"/>
+          <w:szCs w:val="20"/>
+          <w:lang w:eastAsia="es-ES"/>
+        </w:rPr>
+        <w:t>.</w:t>
+      </w:r>
+    </w:p>
+    <w:p>
+      <w:pPr>
+        <w:pStyle w:val="Standard"/>
+        <w:spacing w:before="120" w:after="200"/>
         <w:rPr>
           <w:rFonts w:ascii="Trebuchet MS" w:hAnsi="Trebuchet MS"/>
-          <w:sz w:val="20"/>
-        </w:rPr>
-      </w:pPr>
-    </w:p>
-    <w:p>
-      <w:pPr>
+          <w:bCs/>
+          <w:sz w:val="20"/>
+          <w:szCs w:val="20"/>
+        </w:rPr>
+      </w:pPr>
+      <w:r>
+        <w:rPr>
+          <w:rFonts w:ascii="Arial" w:hAnsi="Arial" w:cs="Arial"/>
+          <w:b/>
+          <w:bCs/>
+          <w:color w:val="231F20"/>
+          <w:sz w:val="20"/>
+          <w:szCs w:val="20"/>
+        </w:rPr>
+        <w:t>Actividades didácticas:</w:t>
+      </w:r>
+    </w:p>
+    <w:p>
+      <w:pPr>
+        <w:pStyle w:val="Prrafodelista"/>
+        <w:widowControl w:val="0"/>
+        <w:numPr>
+          <w:ilvl w:val="0"/>
+          <w:numId w:val="6"/>
+        </w:numPr>
+        <w:spacing w:before="280" w:after="0"/>
         <w:rPr>
           <w:rFonts w:ascii="Trebuchet MS" w:hAnsi="Trebuchet MS"/>
           <w:sz w:val="20"/>
         </w:rPr>
       </w:pPr>
+      <w:r>
+        <w:rPr>
+          <w:rFonts w:ascii="Trebuchet MS" w:hAnsi="Trebuchet MS"/>
+          <w:sz w:val="20"/>
+        </w:rPr>
+        <w:t>Transformaciones pendientes, tarefa 4</w:t>
+      </w:r>
+      <w:r>
+        <w:rPr>
+          <w:rFonts w:ascii="Trebuchet MS" w:hAnsi="Trebuchet MS"/>
+          <w:sz w:val="20"/>
+        </w:rPr>
+        <w:t xml:space="preserve"> </w:t>
+      </w:r>
+      <w:r>
+        <w:rPr>
+          <w:rFonts w:ascii="Trebuchet MS" w:hAnsi="Trebuchet MS"/>
+          <w:sz w:val="20"/>
+        </w:rPr>
+        <w:t>de “Platega_XML_XSLT_Sinxelas_verAlumno.pdf”.</w:t>
+      </w:r>
+    </w:p>
+    <w:p>
+      <w:pPr>
+        <w:pStyle w:val="Prrafodelista"/>
+        <w:widowControl w:val="0"/>
+        <w:numPr>
+          <w:ilvl w:val="0"/>
+          <w:numId w:val="6"/>
+        </w:numPr>
+        <w:spacing w:before="280" w:after="0"/>
+        <w:rPr>
+          <w:rFonts w:ascii="Trebuchet MS" w:hAnsi="Trebuchet MS"/>
+          <w:sz w:val="20"/>
+        </w:rPr>
+      </w:pPr>
+      <w:r>
+        <w:rPr>
+          <w:rFonts w:ascii="Trebuchet MS" w:hAnsi="Trebuchet MS"/>
+          <w:sz w:val="20"/>
+        </w:rPr>
+        <w:t>Trabajo propuesto para HTML/CSS</w:t>
+      </w:r>
+    </w:p>
+    <w:p>
+      <w:pPr>
+        <w:rPr>
+          <w:rFonts w:ascii="Trebuchet MS" w:hAnsi="Trebuchet MS"/>
+          <w:sz w:val="20"/>
+        </w:rPr>
+      </w:pPr>
     </w:p>
     <w:p>
       <w:pPr>
@@ -7220,8 +5715,7 @@
     </w:p>
     <w:p>
       <w:pPr>
-        <w:pStyle w:val="Prrafodelista"/>
-        <w:ind w:left="360"/>
+        <w:ind w:firstLine="708"/>
         <w:rPr>
           <w:rFonts w:ascii="Arial" w:hAnsi="Arial" w:cs="Arial"/>
           <w:iCs/>
@@ -7238,30 +5732,28 @@
           <w:sz w:val="20"/>
           <w:szCs w:val="20"/>
         </w:rPr>
-        <w:t>2</w:t>
-      </w:r>
-      <w:r>
-        <w:rPr>
-          <w:rFonts w:ascii="Arial" w:hAnsi="Arial" w:cs="Arial"/>
-          <w:b/>
-          <w:bCs/>
+        <w:t>2 de abril, miércoles, 16:00 horas</w:t>
+      </w:r>
+      <w:r>
+        <w:rPr>
+          <w:rFonts w:ascii="Arial" w:hAnsi="Arial" w:cs="Arial"/>
           <w:iCs/>
           <w:sz w:val="20"/>
           <w:szCs w:val="20"/>
         </w:rPr>
-        <w:t xml:space="preserve"> de abril, </w:t>
-      </w:r>
-      <w:r>
-        <w:rPr>
-          <w:rFonts w:ascii="Arial" w:hAnsi="Arial" w:cs="Arial"/>
-          <w:b/>
-          <w:bCs/>
+        <w:t>: Prueba de la segunda evaluación</w:t>
+      </w:r>
+    </w:p>
+    <w:p>
+      <w:pPr>
+        <w:ind w:firstLine="708"/>
+        <w:rPr>
+          <w:rFonts w:ascii="Arial" w:hAnsi="Arial" w:cs="Arial"/>
           <w:iCs/>
           <w:sz w:val="20"/>
           <w:szCs w:val="20"/>
         </w:rPr>
-        <w:t>miércoles</w:t>
-      </w:r>
+      </w:pPr>
       <w:r>
         <w:rPr>
           <w:rFonts w:ascii="Arial" w:hAnsi="Arial" w:cs="Arial"/>
@@ -7271,7 +5763,7 @@
           <w:sz w:val="20"/>
           <w:szCs w:val="20"/>
         </w:rPr>
-        <w:t>, 16:00 horas</w:t>
+        <w:t>28 abril, lunes, 23:59 horas</w:t>
       </w:r>
       <w:r>
         <w:rPr>
@@ -7280,16 +5772,77 @@
           <w:sz w:val="20"/>
           <w:szCs w:val="20"/>
         </w:rPr>
-        <w:t>: Prueba de la segunda evaluación</w:t>
-      </w:r>
-    </w:p>
-    <w:p>
-      <w:pPr>
-        <w:rPr>
-          <w:rFonts w:ascii="Trebuchet MS" w:hAnsi="Trebuchet MS"/>
-          <w:sz w:val="20"/>
-        </w:rPr>
-      </w:pPr>
+        <w:t>: fin plazo de entrega de trabajo HTML/CSS</w:t>
+      </w:r>
+    </w:p>
+    <w:p>
+      <w:pPr>
+        <w:ind w:firstLine="708"/>
+        <w:rPr>
+          <w:rFonts w:ascii="Arial" w:hAnsi="Arial" w:cs="Arial"/>
+          <w:iCs/>
+          <w:sz w:val="20"/>
+          <w:szCs w:val="20"/>
+        </w:rPr>
+      </w:pPr>
+      <w:r>
+        <w:rPr>
+          <w:rFonts w:ascii="Arial" w:hAnsi="Arial" w:cs="Arial"/>
+          <w:b/>
+          <w:bCs/>
+          <w:iCs/>
+          <w:sz w:val="20"/>
+          <w:szCs w:val="20"/>
+        </w:rPr>
+        <w:t>28 de mayo, miércoles,</w:t>
+      </w:r>
+      <w:r>
+        <w:rPr>
+          <w:rFonts w:ascii="Arial" w:hAnsi="Arial" w:cs="Arial"/>
+          <w:iCs/>
+          <w:sz w:val="20"/>
+          <w:szCs w:val="20"/>
+        </w:rPr>
+        <w:t xml:space="preserve"> </w:t>
+      </w:r>
+      <w:r>
+        <w:rPr>
+          <w:rFonts w:ascii="Arial" w:hAnsi="Arial" w:cs="Arial"/>
+          <w:b/>
+          <w:bCs/>
+          <w:iCs/>
+          <w:sz w:val="20"/>
+          <w:szCs w:val="20"/>
+        </w:rPr>
+        <w:t>16:00 horas</w:t>
+      </w:r>
+      <w:r>
+        <w:rPr>
+          <w:rFonts w:ascii="Arial" w:hAnsi="Arial" w:cs="Arial"/>
+          <w:iCs/>
+          <w:sz w:val="20"/>
+          <w:szCs w:val="20"/>
+        </w:rPr>
+        <w:t xml:space="preserve">: Prueba de la </w:t>
+      </w:r>
+      <w:r>
+        <w:rPr>
+          <w:rFonts w:ascii="Arial" w:hAnsi="Arial" w:cs="Arial"/>
+          <w:iCs/>
+          <w:sz w:val="20"/>
+          <w:szCs w:val="20"/>
+        </w:rPr>
+        <w:t>tercera</w:t>
+      </w:r>
+      <w:r>
+        <w:rPr>
+          <w:rFonts w:ascii="Arial" w:hAnsi="Arial" w:cs="Arial"/>
+          <w:iCs/>
+          <w:sz w:val="20"/>
+          <w:szCs w:val="20"/>
+        </w:rPr>
+        <w:t xml:space="preserve"> evaluación</w:t>
+      </w:r>
     </w:p>
     <w:p>
       <w:pPr>

--- a/03 LENGUAJES/zsDAMdual_LMSXI_Bitacora_2024_25.docx
+++ b/03 LENGUAJES/zsDAMdual_LMSXI_Bitacora_2024_25.docx
@@ -5662,40 +5662,1327 @@
     </w:p>
     <w:p>
       <w:pPr>
+        <w:rPr>
+          <w:rFonts w:ascii="Trebuchet MS" w:hAnsi="Trebuchet MS"/>
+          <w:sz w:val="20"/>
+        </w:rPr>
+      </w:pPr>
+    </w:p>
+    <w:p>
+      <w:pPr>
+        <w:spacing w:after="120"/>
+        <w:rPr>
+          <w:rFonts w:ascii="Arial" w:hAnsi="Arial" w:cs="Arial"/>
+          <w:b/>
+          <w:i/>
+          <w:sz w:val="20"/>
+          <w:szCs w:val="20"/>
+          <w:lang w:val="es-ES"/>
+        </w:rPr>
+      </w:pPr>
+      <w:r>
+        <w:rPr>
+          <w:rFonts w:ascii="Arial" w:hAnsi="Arial" w:cs="Arial"/>
+          <w:b/>
+          <w:i/>
+          <w:sz w:val="20"/>
+          <w:szCs w:val="20"/>
+          <w:lang w:val="es-ES"/>
+        </w:rPr>
+        <w:t>Lunes, 24.03.2025 (4pl).</w:t>
+      </w:r>
+    </w:p>
+    <w:p>
+      <w:pPr>
+        <w:pStyle w:val="Standard"/>
+        <w:spacing w:before="120" w:after="200"/>
+        <w:rPr>
+          <w:rFonts w:ascii="Arial" w:hAnsi="Arial" w:cs="Arial"/>
+          <w:sz w:val="20"/>
+          <w:szCs w:val="20"/>
+        </w:rPr>
+      </w:pPr>
+      <w:r>
+        <w:rPr>
+          <w:rFonts w:ascii="Arial" w:hAnsi="Arial" w:cs="Arial"/>
+          <w:b/>
+          <w:sz w:val="20"/>
+          <w:szCs w:val="20"/>
+        </w:rPr>
+        <w:t>Contenidos</w:t>
+      </w:r>
+      <w:r>
+        <w:rPr>
+          <w:rFonts w:ascii="Arial" w:hAnsi="Arial" w:cs="Arial"/>
+          <w:sz w:val="20"/>
+          <w:szCs w:val="20"/>
+        </w:rPr>
+        <w:t>: HTML/XHTML y CSS</w:t>
+      </w:r>
+      <w:r>
+        <w:rPr>
+          <w:rFonts w:ascii="Arial" w:eastAsia="Times New Roman" w:hAnsi="Arial" w:cs="Arial"/>
+          <w:color w:val="231F20"/>
+          <w:sz w:val="20"/>
+          <w:szCs w:val="20"/>
+          <w:lang w:eastAsia="es-ES"/>
+        </w:rPr>
+        <w:t>.</w:t>
+      </w:r>
+    </w:p>
+    <w:p>
+      <w:pPr>
+        <w:pStyle w:val="Standard"/>
+        <w:spacing w:before="120" w:after="200"/>
+        <w:rPr>
+          <w:rFonts w:ascii="Trebuchet MS" w:hAnsi="Trebuchet MS"/>
+          <w:bCs/>
+          <w:sz w:val="20"/>
+          <w:szCs w:val="20"/>
+        </w:rPr>
+      </w:pPr>
+      <w:r>
+        <w:rPr>
+          <w:rFonts w:ascii="Arial" w:hAnsi="Arial" w:cs="Arial"/>
+          <w:b/>
+          <w:bCs/>
+          <w:color w:val="231F20"/>
+          <w:sz w:val="20"/>
+          <w:szCs w:val="20"/>
+        </w:rPr>
+        <w:t>Actividades didácticas:</w:t>
+      </w:r>
+    </w:p>
+    <w:p>
+      <w:pPr>
         <w:pStyle w:val="Prrafodelista"/>
         <w:widowControl w:val="0"/>
         <w:numPr>
           <w:ilvl w:val="0"/>
+          <w:numId w:val="8"/>
+        </w:numPr>
+        <w:spacing w:before="280" w:after="0"/>
+        <w:rPr>
+          <w:rFonts w:ascii="Trebuchet MS" w:hAnsi="Trebuchet MS"/>
+          <w:sz w:val="20"/>
+        </w:rPr>
+      </w:pPr>
+      <w:r>
+        <w:rPr>
+          <w:rFonts w:ascii="Trebuchet MS" w:hAnsi="Trebuchet MS"/>
+          <w:sz w:val="20"/>
+        </w:rPr>
+        <w:t>Exploración y experimentación de los contenidos del tema, a través de los recursos propuestos</w:t>
+      </w:r>
+      <w:r>
+        <w:rPr>
+          <w:rFonts w:ascii="Trebuchet MS" w:hAnsi="Trebuchet MS"/>
+          <w:sz w:val="20"/>
+        </w:rPr>
+        <w:t xml:space="preserve"> (ver documentos “</w:t>
+      </w:r>
+      <w:r>
+        <w:rPr>
+          <w:rFonts w:ascii="Trebuchet MS" w:hAnsi="Trebuchet MS"/>
+          <w:sz w:val="20"/>
+        </w:rPr>
+        <w:t>UD04_EsquemaDeContedidos_yRecursosRecomendados_HTML_CSS.pdf</w:t>
+      </w:r>
+      <w:r>
+        <w:rPr>
+          <w:rFonts w:ascii="Trebuchet MS" w:hAnsi="Trebuchet MS"/>
+          <w:sz w:val="20"/>
+        </w:rPr>
+        <w:t>” y “</w:t>
+      </w:r>
+      <w:r>
+        <w:rPr>
+          <w:rFonts w:ascii="Trebuchet MS" w:hAnsi="Trebuchet MS"/>
+          <w:sz w:val="20"/>
+        </w:rPr>
+        <w:t>UD04_anexo_Tabla_elementosHTML_selectoresypropiedadesCSS_basico.pdf</w:t>
+      </w:r>
+      <w:r>
+        <w:rPr>
+          <w:rFonts w:ascii="Trebuchet MS" w:hAnsi="Trebuchet MS"/>
+          <w:sz w:val="20"/>
+        </w:rPr>
+        <w:t>”)</w:t>
+      </w:r>
+      <w:r>
+        <w:rPr>
+          <w:rFonts w:ascii="Trebuchet MS" w:hAnsi="Trebuchet MS"/>
+          <w:sz w:val="20"/>
+        </w:rPr>
+        <w:t>.</w:t>
+      </w:r>
+    </w:p>
+    <w:p>
+      <w:pPr>
+        <w:pStyle w:val="Prrafodelista"/>
+        <w:widowControl w:val="0"/>
+        <w:numPr>
+          <w:ilvl w:val="0"/>
+          <w:numId w:val="8"/>
+        </w:numPr>
+        <w:spacing w:before="280" w:after="0"/>
+        <w:rPr>
+          <w:rFonts w:ascii="Trebuchet MS" w:hAnsi="Trebuchet MS"/>
+          <w:sz w:val="20"/>
+        </w:rPr>
+      </w:pPr>
+      <w:r>
+        <w:rPr>
+          <w:rFonts w:ascii="Trebuchet MS" w:hAnsi="Trebuchet MS"/>
+          <w:sz w:val="20"/>
+        </w:rPr>
+        <w:t xml:space="preserve">Elaboración del </w:t>
+      </w:r>
+      <w:r>
+        <w:rPr>
+          <w:rFonts w:ascii="Arial" w:hAnsi="Arial" w:cs="Arial"/>
+          <w:bCs/>
+          <w:sz w:val="20"/>
+          <w:szCs w:val="20"/>
+        </w:rPr>
+        <w:t>Proyecto de HTML y CSS: Creación de un Sitio Web Básico</w:t>
+      </w:r>
+      <w:r>
+        <w:rPr>
+          <w:rFonts w:ascii="Trebuchet MS" w:hAnsi="Trebuchet MS"/>
+          <w:sz w:val="20"/>
+        </w:rPr>
+        <w:t xml:space="preserve"> </w:t>
+      </w:r>
+      <w:r>
+        <w:rPr>
+          <w:rFonts w:ascii="Trebuchet MS" w:hAnsi="Trebuchet MS"/>
+          <w:sz w:val="20"/>
+        </w:rPr>
+        <w:t>(ver documento “</w:t>
+      </w:r>
+      <w:r>
+        <w:rPr>
+          <w:rFonts w:ascii="Trebuchet MS" w:hAnsi="Trebuchet MS"/>
+          <w:sz w:val="20"/>
+        </w:rPr>
+        <w:t>UD04_Trabajo_propuesto_HTML_CSS.pdf</w:t>
+      </w:r>
+      <w:r>
+        <w:rPr>
+          <w:rFonts w:ascii="Trebuchet MS" w:hAnsi="Trebuchet MS"/>
+          <w:sz w:val="20"/>
+        </w:rPr>
+        <w:t>”)</w:t>
+      </w:r>
+    </w:p>
+    <w:p>
+      <w:pPr>
+        <w:spacing w:before="280"/>
+        <w:rPr>
+          <w:rFonts w:ascii="Arial" w:hAnsi="Arial" w:cs="Arial"/>
+          <w:b/>
+          <w:sz w:val="20"/>
+          <w:szCs w:val="20"/>
+        </w:rPr>
+      </w:pPr>
+      <w:r>
+        <w:rPr>
+          <w:rFonts w:ascii="Arial" w:hAnsi="Arial" w:cs="Arial"/>
+          <w:b/>
+          <w:sz w:val="20"/>
+          <w:szCs w:val="20"/>
+        </w:rPr>
+        <w:t>Recursos:</w:t>
+      </w:r>
+    </w:p>
+    <w:p>
+      <w:pPr>
+        <w:widowControl w:val="0"/>
+        <w:numPr>
+          <w:ilvl w:val="0"/>
+          <w:numId w:val="9"/>
+        </w:numPr>
+        <w:spacing w:before="280" w:after="0"/>
+        <w:rPr>
+          <w:rFonts w:ascii="Arial" w:hAnsi="Arial" w:cs="Arial"/>
+          <w:sz w:val="20"/>
+          <w:szCs w:val="20"/>
+          <w:lang w:val="es-ES"/>
+        </w:rPr>
+      </w:pPr>
+      <w:r>
+        <w:rPr>
+          <w:rFonts w:ascii="Arial" w:hAnsi="Arial" w:cs="Arial"/>
+          <w:sz w:val="20"/>
+          <w:szCs w:val="20"/>
+          <w:lang w:val="es-ES"/>
+        </w:rPr>
+        <w:t>“</w:t>
+      </w:r>
+      <w:r>
+        <w:rPr>
+          <w:rFonts w:ascii="Arial" w:hAnsi="Arial" w:cs="Arial"/>
+          <w:b/>
+          <w:bCs/>
+          <w:sz w:val="20"/>
+          <w:szCs w:val="20"/>
+          <w:lang w:val="es-ES"/>
+        </w:rPr>
+        <w:t>Páginas web HTML y hojas de estilo CSS</w:t>
+      </w:r>
+      <w:r>
+        <w:rPr>
+          <w:rFonts w:ascii="Arial" w:hAnsi="Arial" w:cs="Arial"/>
+          <w:sz w:val="20"/>
+          <w:szCs w:val="20"/>
+          <w:lang w:val="es-ES"/>
+        </w:rPr>
+        <w:t xml:space="preserve">”, del profesor Sintes Marco, en </w:t>
+      </w:r>
+      <w:hyperlink r:id="rId52" w:history="1">
+        <w:r>
+          <w:rPr>
+            <w:rStyle w:val="Hipervnculo"/>
+            <w:rFonts w:ascii="Arial" w:hAnsi="Arial" w:cs="Arial"/>
+            <w:sz w:val="20"/>
+            <w:szCs w:val="20"/>
+            <w:lang w:val="es-ES"/>
+          </w:rPr>
+          <w:t>https://www.mclibre.org/consultar/htmlcss/index.html</w:t>
+        </w:r>
+      </w:hyperlink>
+      <w:r>
+        <w:rPr>
+          <w:rFonts w:ascii="Arial" w:hAnsi="Arial" w:cs="Arial"/>
+          <w:sz w:val="20"/>
+          <w:szCs w:val="20"/>
+          <w:lang w:val="es-ES"/>
+        </w:rPr>
+        <w:t xml:space="preserve">  </w:t>
+      </w:r>
+    </w:p>
+    <w:p>
+      <w:pPr>
+        <w:numPr>
+          <w:ilvl w:val="0"/>
+          <w:numId w:val="9"/>
+        </w:numPr>
+        <w:suppressAutoHyphens w:val="0"/>
+        <w:autoSpaceDE w:val="0"/>
+        <w:autoSpaceDN w:val="0"/>
+        <w:adjustRightInd w:val="0"/>
+        <w:spacing w:after="53" w:line="240" w:lineRule="auto"/>
+        <w:rPr>
+          <w:rFonts w:ascii="Arial" w:hAnsi="Arial" w:cs="Arial"/>
+          <w:color w:val="000000"/>
+          <w:sz w:val="20"/>
+          <w:szCs w:val="20"/>
+          <w:lang w:val="es-ES"/>
+        </w:rPr>
+      </w:pPr>
+      <w:r>
+        <w:rPr>
+          <w:rFonts w:ascii="Arial" w:hAnsi="Arial" w:cs="Arial"/>
+          <w:color w:val="000000"/>
+          <w:sz w:val="20"/>
+          <w:szCs w:val="20"/>
+          <w:lang w:val="es-ES"/>
+        </w:rPr>
+        <w:t>“</w:t>
+      </w:r>
+      <w:r>
+        <w:rPr>
+          <w:rFonts w:ascii="Arial" w:hAnsi="Arial" w:cs="Arial"/>
+          <w:b/>
+          <w:bCs/>
+          <w:color w:val="000000"/>
+          <w:sz w:val="20"/>
+          <w:szCs w:val="20"/>
+          <w:lang w:val="es-ES"/>
+        </w:rPr>
+        <w:t>HTML: Lenguaje de etiquetas de hipertexto</w:t>
+      </w:r>
+      <w:r>
+        <w:rPr>
+          <w:rFonts w:ascii="Arial" w:hAnsi="Arial" w:cs="Arial"/>
+          <w:color w:val="000000"/>
+          <w:sz w:val="20"/>
+          <w:szCs w:val="20"/>
+          <w:lang w:val="es-ES"/>
+        </w:rPr>
+        <w:t xml:space="preserve">”, de Mozilla Developer Network (MDN), en </w:t>
+      </w:r>
+      <w:r>
+        <w:rPr>
+          <w:rFonts w:ascii="Arial" w:hAnsi="Arial" w:cs="Arial"/>
+          <w:color w:val="0000FF"/>
+          <w:sz w:val="20"/>
+          <w:szCs w:val="20"/>
+          <w:lang w:val="es-ES"/>
+        </w:rPr>
+        <w:t xml:space="preserve">https://developer.mozilla.org/es/docs/Web/HTML </w:t>
+      </w:r>
+      <w:r>
+        <w:rPr>
+          <w:rFonts w:ascii="Arial" w:hAnsi="Arial" w:cs="Arial"/>
+          <w:color w:val="000000"/>
+          <w:sz w:val="20"/>
+          <w:szCs w:val="20"/>
+          <w:lang w:val="es-ES"/>
+        </w:rPr>
+        <w:t xml:space="preserve">(contenidos traducidos por la comunidad de MDN Web Docs, observar botón “Español”). </w:t>
+      </w:r>
+    </w:p>
+    <w:p>
+      <w:pPr>
+        <w:numPr>
+          <w:ilvl w:val="0"/>
+          <w:numId w:val="9"/>
+        </w:numPr>
+        <w:suppressAutoHyphens w:val="0"/>
+        <w:autoSpaceDE w:val="0"/>
+        <w:autoSpaceDN w:val="0"/>
+        <w:adjustRightInd w:val="0"/>
+        <w:spacing w:after="0" w:line="240" w:lineRule="auto"/>
+        <w:rPr>
+          <w:rFonts w:ascii="Arial" w:hAnsi="Arial" w:cs="Arial"/>
+          <w:color w:val="000000"/>
+          <w:sz w:val="20"/>
+          <w:szCs w:val="20"/>
+          <w:lang w:val="es-ES"/>
+        </w:rPr>
+      </w:pPr>
+      <w:r>
+        <w:rPr>
+          <w:rFonts w:ascii="Arial" w:hAnsi="Arial" w:cs="Arial"/>
+          <w:color w:val="000000"/>
+          <w:sz w:val="20"/>
+          <w:szCs w:val="20"/>
+          <w:lang w:val="es-ES"/>
+        </w:rPr>
+        <w:t>“</w:t>
+      </w:r>
+      <w:r>
+        <w:rPr>
+          <w:rFonts w:ascii="Arial" w:hAnsi="Arial" w:cs="Arial"/>
+          <w:b/>
+          <w:bCs/>
+          <w:color w:val="000000"/>
+          <w:sz w:val="20"/>
+          <w:szCs w:val="20"/>
+          <w:lang w:val="es-ES"/>
+        </w:rPr>
+        <w:t>Primeros pasos en CSS</w:t>
+      </w:r>
+      <w:r>
+        <w:rPr>
+          <w:rFonts w:ascii="Arial" w:hAnsi="Arial" w:cs="Arial"/>
+          <w:color w:val="000000"/>
+          <w:sz w:val="20"/>
+          <w:szCs w:val="20"/>
+          <w:lang w:val="es-ES"/>
+        </w:rPr>
+        <w:t xml:space="preserve">”, de Mozilla Developer Network (MDN), en </w:t>
+      </w:r>
+      <w:r>
+        <w:rPr>
+          <w:rFonts w:ascii="Arial" w:hAnsi="Arial" w:cs="Arial"/>
+          <w:color w:val="0000FF"/>
+          <w:sz w:val="20"/>
+          <w:szCs w:val="20"/>
+          <w:lang w:val="es-ES"/>
+        </w:rPr>
+        <w:t xml:space="preserve">https://developer.mozilla.org/es/docs/conflicting/Learn_web_development/Core/Styling_basics </w:t>
+      </w:r>
+      <w:r>
+        <w:rPr>
+          <w:rFonts w:ascii="Arial" w:hAnsi="Arial" w:cs="Arial"/>
+          <w:color w:val="000000"/>
+          <w:sz w:val="20"/>
+          <w:szCs w:val="20"/>
+          <w:lang w:val="es-ES"/>
+        </w:rPr>
+        <w:t xml:space="preserve">(contenidos traducidos por la comunidad de MDN Web Docs, observar botón “Español”) </w:t>
+      </w:r>
+    </w:p>
+    <w:p>
+      <w:pPr>
+        <w:numPr>
+          <w:ilvl w:val="0"/>
+          <w:numId w:val="9"/>
+        </w:numPr>
+        <w:suppressAutoHyphens w:val="0"/>
+        <w:autoSpaceDE w:val="0"/>
+        <w:autoSpaceDN w:val="0"/>
+        <w:adjustRightInd w:val="0"/>
+        <w:spacing w:after="55" w:line="240" w:lineRule="auto"/>
+        <w:rPr>
+          <w:rFonts w:ascii="Arial" w:hAnsi="Arial" w:cs="Arial"/>
+          <w:color w:val="0000FF"/>
+          <w:lang w:val="es-ES"/>
+        </w:rPr>
+      </w:pPr>
+      <w:r>
+        <w:rPr>
+          <w:rFonts w:ascii="Arial" w:hAnsi="Arial" w:cs="Arial"/>
+          <w:color w:val="000000"/>
+          <w:lang w:val="es-ES"/>
+        </w:rPr>
+        <w:t>“</w:t>
+      </w:r>
+      <w:r>
+        <w:rPr>
+          <w:rFonts w:ascii="Arial" w:hAnsi="Arial" w:cs="Arial"/>
+          <w:b/>
+          <w:bCs/>
+          <w:color w:val="000000"/>
+          <w:lang w:val="es-ES"/>
+        </w:rPr>
+        <w:t>HTML</w:t>
+      </w:r>
+      <w:r>
+        <w:rPr>
+          <w:rFonts w:ascii="Arial" w:hAnsi="Arial" w:cs="Arial"/>
+          <w:color w:val="000000"/>
+          <w:lang w:val="es-ES"/>
+        </w:rPr>
+        <w:t xml:space="preserve">”, (18 lecciones), de ENIUN, en </w:t>
+      </w:r>
+      <w:r>
+        <w:rPr>
+          <w:rFonts w:ascii="Arial" w:hAnsi="Arial" w:cs="Arial"/>
+          <w:color w:val="0000FF"/>
+          <w:lang w:val="es-ES"/>
+        </w:rPr>
+        <w:t xml:space="preserve">https://www.eniun.com/cursos-diseno-desarrollo-web/ </w:t>
+      </w:r>
+    </w:p>
+    <w:p>
+      <w:pPr>
+        <w:numPr>
+          <w:ilvl w:val="0"/>
+          <w:numId w:val="9"/>
+        </w:numPr>
+        <w:suppressAutoHyphens w:val="0"/>
+        <w:autoSpaceDE w:val="0"/>
+        <w:autoSpaceDN w:val="0"/>
+        <w:adjustRightInd w:val="0"/>
+        <w:spacing w:after="0" w:line="240" w:lineRule="auto"/>
+        <w:rPr>
+          <w:rFonts w:ascii="Arial" w:hAnsi="Arial" w:cs="Arial"/>
+          <w:color w:val="0000FF"/>
+          <w:lang w:val="es-ES"/>
+        </w:rPr>
+      </w:pPr>
+      <w:r>
+        <w:rPr>
+          <w:rFonts w:ascii="Arial" w:hAnsi="Arial" w:cs="Arial"/>
+          <w:b/>
+          <w:bCs/>
+          <w:color w:val="000000"/>
+          <w:lang w:val="es-ES"/>
+        </w:rPr>
+        <w:t>“</w:t>
+      </w:r>
+      <w:r>
+        <w:rPr>
+          <w:rFonts w:ascii="Arial" w:hAnsi="Arial" w:cs="Arial"/>
+          <w:b/>
+          <w:bCs/>
+          <w:color w:val="000000"/>
+          <w:sz w:val="20"/>
+          <w:szCs w:val="20"/>
+          <w:lang w:val="es-ES"/>
+        </w:rPr>
+        <w:t>CSS Nivel inicial”</w:t>
+      </w:r>
+      <w:r>
+        <w:rPr>
+          <w:rFonts w:ascii="Arial" w:hAnsi="Arial" w:cs="Arial"/>
+          <w:color w:val="000000"/>
+          <w:lang w:val="es-ES"/>
+        </w:rPr>
+        <w:t xml:space="preserve">, (27 lecciones), de ENIUN, en </w:t>
+      </w:r>
+      <w:r>
+        <w:rPr>
+          <w:rFonts w:ascii="Arial" w:hAnsi="Arial" w:cs="Arial"/>
+          <w:color w:val="0000FF"/>
+          <w:lang w:val="es-ES"/>
+        </w:rPr>
+        <w:t xml:space="preserve">https://www.eniun.com/cursos-diseno-desarrollo-web/ </w:t>
+      </w:r>
+    </w:p>
+    <w:p>
+      <w:pPr>
+        <w:numPr>
+          <w:ilvl w:val="0"/>
+          <w:numId w:val="9"/>
+        </w:numPr>
+        <w:suppressAutoHyphens w:val="0"/>
+        <w:autoSpaceDE w:val="0"/>
+        <w:autoSpaceDN w:val="0"/>
+        <w:adjustRightInd w:val="0"/>
+        <w:spacing w:after="58" w:line="240" w:lineRule="auto"/>
+        <w:rPr>
+          <w:rFonts w:ascii="Arial" w:hAnsi="Arial" w:cs="Arial"/>
+          <w:color w:val="0000FF"/>
+          <w:lang w:val="es-ES"/>
+        </w:rPr>
+      </w:pPr>
+      <w:r>
+        <w:rPr>
+          <w:rFonts w:ascii="Arial" w:hAnsi="Arial" w:cs="Arial"/>
+          <w:color w:val="000000"/>
+          <w:lang w:val="es-ES"/>
+        </w:rPr>
+        <w:t>“</w:t>
+      </w:r>
+      <w:r>
+        <w:rPr>
+          <w:rFonts w:ascii="Arial" w:hAnsi="Arial" w:cs="Arial"/>
+          <w:b/>
+          <w:bCs/>
+          <w:color w:val="000000"/>
+          <w:lang w:val="es-ES"/>
+        </w:rPr>
+        <w:t>HTML Tutorial</w:t>
+      </w:r>
+      <w:r>
+        <w:rPr>
+          <w:rFonts w:ascii="Arial" w:hAnsi="Arial" w:cs="Arial"/>
+          <w:color w:val="000000"/>
+          <w:lang w:val="es-ES"/>
+        </w:rPr>
+        <w:t xml:space="preserve">”, de W3Schools, en </w:t>
+      </w:r>
+      <w:r>
+        <w:rPr>
+          <w:rFonts w:ascii="Arial" w:hAnsi="Arial" w:cs="Arial"/>
+          <w:color w:val="0000FF"/>
+          <w:lang w:val="es-ES"/>
+        </w:rPr>
+        <w:t xml:space="preserve">https://www.w3schools.com/html/ </w:t>
+      </w:r>
+    </w:p>
+    <w:p>
+      <w:pPr>
+        <w:numPr>
+          <w:ilvl w:val="0"/>
+          <w:numId w:val="9"/>
+        </w:numPr>
+        <w:suppressAutoHyphens w:val="0"/>
+        <w:autoSpaceDE w:val="0"/>
+        <w:autoSpaceDN w:val="0"/>
+        <w:adjustRightInd w:val="0"/>
+        <w:spacing w:after="0" w:line="240" w:lineRule="auto"/>
+        <w:rPr>
+          <w:rFonts w:ascii="Arial" w:hAnsi="Arial" w:cs="Arial"/>
+          <w:color w:val="0000FF"/>
+          <w:lang w:val="es-ES"/>
+        </w:rPr>
+      </w:pPr>
+      <w:r>
+        <w:rPr>
+          <w:rFonts w:ascii="Calibri" w:hAnsi="Calibri" w:cs="Calibri"/>
+          <w:color w:val="000000"/>
+          <w:lang w:val="es-ES"/>
+        </w:rPr>
+        <w:t>“</w:t>
+      </w:r>
+      <w:r>
+        <w:rPr>
+          <w:rFonts w:ascii="Arial" w:hAnsi="Arial" w:cs="Arial"/>
+          <w:b/>
+          <w:bCs/>
+          <w:color w:val="000000"/>
+          <w:lang w:val="es-ES"/>
+        </w:rPr>
+        <w:t>CSS Tutorial</w:t>
+      </w:r>
+      <w:r>
+        <w:rPr>
+          <w:rFonts w:ascii="Calibri" w:hAnsi="Calibri" w:cs="Calibri"/>
+          <w:color w:val="000000"/>
+          <w:lang w:val="es-ES"/>
+        </w:rPr>
+        <w:t xml:space="preserve">”, </w:t>
+      </w:r>
+      <w:r>
+        <w:rPr>
+          <w:rFonts w:ascii="Arial" w:hAnsi="Arial" w:cs="Arial"/>
+          <w:color w:val="000000"/>
+          <w:lang w:val="es-ES"/>
+        </w:rPr>
+        <w:t xml:space="preserve">de W3Schools, en </w:t>
+      </w:r>
+      <w:r>
+        <w:rPr>
+          <w:rFonts w:ascii="Arial" w:hAnsi="Arial" w:cs="Arial"/>
+          <w:color w:val="0000FF"/>
+          <w:lang w:val="es-ES"/>
+        </w:rPr>
+        <w:t xml:space="preserve">https://www.w3schools.com/css/default.asp </w:t>
+      </w:r>
+    </w:p>
+    <w:p>
+      <w:pPr>
+        <w:rPr>
+          <w:rFonts w:ascii="Trebuchet MS" w:hAnsi="Trebuchet MS"/>
+          <w:sz w:val="20"/>
+        </w:rPr>
+      </w:pPr>
+    </w:p>
+    <w:p>
+      <w:pPr>
+        <w:rPr>
+          <w:rFonts w:ascii="Trebuchet MS" w:hAnsi="Trebuchet MS"/>
+          <w:sz w:val="20"/>
+        </w:rPr>
+      </w:pPr>
+      <w:r>
+        <w:rPr>
+          <w:rFonts w:ascii="Trebuchet MS" w:hAnsi="Trebuchet MS"/>
+          <w:b/>
+          <w:bCs/>
+          <w:sz w:val="20"/>
+        </w:rPr>
+        <w:t>Miércoles, 02.04.2025 (4pl).</w:t>
+      </w:r>
+      <w:r>
+        <w:rPr>
+          <w:rFonts w:ascii="Trebuchet MS" w:hAnsi="Trebuchet MS"/>
+          <w:sz w:val="20"/>
+        </w:rPr>
+        <w:t xml:space="preserve"> </w:t>
+      </w:r>
+      <w:r>
+        <w:rPr>
+          <w:rFonts w:ascii="Arial" w:hAnsi="Arial" w:cs="Arial"/>
+          <w:iCs/>
+          <w:sz w:val="20"/>
+          <w:szCs w:val="20"/>
+        </w:rPr>
+        <w:t>Prueba de la segunda evaluación</w:t>
+      </w:r>
+    </w:p>
+    <w:p>
+      <w:pPr>
+        <w:spacing w:after="120"/>
+        <w:rPr>
+          <w:rFonts w:ascii="Arial" w:hAnsi="Arial" w:cs="Arial"/>
+          <w:b/>
+          <w:i/>
+          <w:sz w:val="20"/>
+          <w:szCs w:val="20"/>
+          <w:lang w:val="es-ES"/>
+        </w:rPr>
+      </w:pPr>
+      <w:r>
+        <w:rPr>
+          <w:rFonts w:ascii="Arial" w:hAnsi="Arial" w:cs="Arial"/>
+          <w:b/>
+          <w:i/>
+          <w:sz w:val="20"/>
+          <w:szCs w:val="20"/>
+          <w:lang w:val="es-ES"/>
+        </w:rPr>
+        <w:t>Lunes, 07.04.2025 (4pl).</w:t>
+      </w:r>
+    </w:p>
+    <w:p>
+      <w:pPr>
+        <w:pStyle w:val="Standard"/>
+        <w:spacing w:before="120" w:after="200"/>
+        <w:rPr>
+          <w:rFonts w:ascii="Arial" w:hAnsi="Arial" w:cs="Arial"/>
+          <w:sz w:val="20"/>
+          <w:szCs w:val="20"/>
+        </w:rPr>
+      </w:pPr>
+      <w:r>
+        <w:rPr>
+          <w:rFonts w:ascii="Arial" w:hAnsi="Arial" w:cs="Arial"/>
+          <w:b/>
+          <w:sz w:val="20"/>
+          <w:szCs w:val="20"/>
+        </w:rPr>
+        <w:t>Contenidos</w:t>
+      </w:r>
+      <w:r>
+        <w:rPr>
+          <w:rFonts w:ascii="Arial" w:hAnsi="Arial" w:cs="Arial"/>
+          <w:sz w:val="20"/>
+          <w:szCs w:val="20"/>
+        </w:rPr>
+        <w:t>: HTML/XHTML y CSS</w:t>
+      </w:r>
+      <w:r>
+        <w:rPr>
+          <w:rFonts w:ascii="Arial" w:eastAsia="Times New Roman" w:hAnsi="Arial" w:cs="Arial"/>
+          <w:color w:val="231F20"/>
+          <w:sz w:val="20"/>
+          <w:szCs w:val="20"/>
+          <w:lang w:eastAsia="es-ES"/>
+        </w:rPr>
+        <w:t>.</w:t>
+      </w:r>
+    </w:p>
+    <w:p>
+      <w:pPr>
+        <w:pStyle w:val="Standard"/>
+        <w:spacing w:before="120" w:after="200"/>
+        <w:rPr>
+          <w:rFonts w:ascii="Trebuchet MS" w:hAnsi="Trebuchet MS"/>
+          <w:bCs/>
+          <w:sz w:val="20"/>
+          <w:szCs w:val="20"/>
+        </w:rPr>
+      </w:pPr>
+      <w:r>
+        <w:rPr>
+          <w:rFonts w:ascii="Arial" w:hAnsi="Arial" w:cs="Arial"/>
+          <w:b/>
+          <w:bCs/>
+          <w:color w:val="231F20"/>
+          <w:sz w:val="20"/>
+          <w:szCs w:val="20"/>
+        </w:rPr>
+        <w:t>Actividades didácticas:</w:t>
+      </w:r>
+    </w:p>
+    <w:p>
+      <w:pPr>
+        <w:pStyle w:val="Prrafodelista"/>
+        <w:widowControl w:val="0"/>
+        <w:numPr>
+          <w:ilvl w:val="0"/>
+          <w:numId w:val="8"/>
+        </w:numPr>
+        <w:spacing w:before="280" w:after="0"/>
+        <w:rPr>
+          <w:rFonts w:ascii="Trebuchet MS" w:hAnsi="Trebuchet MS"/>
+          <w:sz w:val="20"/>
+        </w:rPr>
+      </w:pPr>
+      <w:r>
+        <w:rPr>
+          <w:rFonts w:ascii="Trebuchet MS" w:hAnsi="Trebuchet MS"/>
+          <w:sz w:val="20"/>
+        </w:rPr>
+        <w:t>Exploración y experimentación de los contenidos, a través de los recursos propuestos.</w:t>
+      </w:r>
+    </w:p>
+    <w:p>
+      <w:pPr>
+        <w:pStyle w:val="Prrafodelista"/>
+        <w:widowControl w:val="0"/>
+        <w:numPr>
+          <w:ilvl w:val="0"/>
+          <w:numId w:val="8"/>
+        </w:numPr>
+        <w:spacing w:before="280" w:after="0"/>
+        <w:rPr>
+          <w:rFonts w:ascii="Trebuchet MS" w:hAnsi="Trebuchet MS"/>
+          <w:sz w:val="20"/>
+        </w:rPr>
+      </w:pPr>
+      <w:r>
+        <w:rPr>
+          <w:rFonts w:ascii="Trebuchet MS" w:hAnsi="Trebuchet MS"/>
+          <w:sz w:val="20"/>
+        </w:rPr>
+        <w:t xml:space="preserve">Elaboración del </w:t>
+      </w:r>
+      <w:r>
+        <w:rPr>
+          <w:rFonts w:ascii="Arial" w:hAnsi="Arial" w:cs="Arial"/>
+          <w:bCs/>
+          <w:sz w:val="20"/>
+          <w:szCs w:val="20"/>
+        </w:rPr>
+        <w:t>Proyecto de HTML y CSS: Creación de un Sitio Web Básico</w:t>
+      </w:r>
+      <w:r>
+        <w:rPr>
+          <w:rFonts w:ascii="Trebuchet MS" w:hAnsi="Trebuchet MS"/>
+          <w:sz w:val="20"/>
+        </w:rPr>
+        <w:t xml:space="preserve"> </w:t>
+      </w:r>
+    </w:p>
+    <w:p>
+      <w:pPr>
+        <w:rPr>
+          <w:rFonts w:ascii="Trebuchet MS" w:hAnsi="Trebuchet MS"/>
+          <w:sz w:val="20"/>
+        </w:rPr>
+      </w:pPr>
+    </w:p>
+    <w:p>
+      <w:pPr>
+        <w:spacing w:after="120"/>
+        <w:rPr>
+          <w:rFonts w:ascii="Arial" w:hAnsi="Arial" w:cs="Arial"/>
+          <w:b/>
+          <w:iCs/>
+          <w:sz w:val="20"/>
+          <w:szCs w:val="20"/>
+          <w:lang w:val="es-ES"/>
+        </w:rPr>
+      </w:pPr>
+      <w:r>
+        <w:rPr>
+          <w:rFonts w:ascii="Arial" w:hAnsi="Arial" w:cs="Arial"/>
+          <w:b/>
+          <w:i/>
+          <w:sz w:val="20"/>
+          <w:szCs w:val="20"/>
+          <w:lang w:val="es-ES"/>
+        </w:rPr>
+        <w:t xml:space="preserve">Lunes, </w:t>
+      </w:r>
+      <w:r>
+        <w:rPr>
+          <w:rFonts w:ascii="Arial" w:hAnsi="Arial" w:cs="Arial"/>
+          <w:b/>
+          <w:i/>
+          <w:sz w:val="20"/>
+          <w:szCs w:val="20"/>
+          <w:lang w:val="es-ES"/>
+        </w:rPr>
+        <w:t>28</w:t>
+      </w:r>
+      <w:r>
+        <w:rPr>
+          <w:rFonts w:ascii="Arial" w:hAnsi="Arial" w:cs="Arial"/>
+          <w:b/>
+          <w:i/>
+          <w:sz w:val="20"/>
+          <w:szCs w:val="20"/>
+          <w:lang w:val="es-ES"/>
+        </w:rPr>
+        <w:t>.04.2025 (4pl).</w:t>
+      </w:r>
+      <w:r>
+        <w:rPr>
+          <w:rFonts w:ascii="Arial" w:hAnsi="Arial" w:cs="Arial"/>
+          <w:b/>
+          <w:iCs/>
+          <w:sz w:val="20"/>
+          <w:szCs w:val="20"/>
+          <w:lang w:val="es-ES"/>
+        </w:rPr>
+        <w:t xml:space="preserve"> Sin docencia, motivado por situación del apagón</w:t>
+      </w:r>
+    </w:p>
+    <w:p>
+      <w:pPr>
+        <w:spacing w:after="120"/>
+        <w:rPr>
+          <w:rFonts w:ascii="Arial" w:hAnsi="Arial" w:cs="Arial"/>
+          <w:b/>
+          <w:i/>
+          <w:sz w:val="20"/>
+          <w:szCs w:val="20"/>
+          <w:lang w:val="es-ES"/>
+        </w:rPr>
+      </w:pPr>
+    </w:p>
+    <w:p>
+      <w:pPr>
+        <w:spacing w:after="120"/>
+        <w:rPr>
+          <w:rFonts w:ascii="Arial" w:hAnsi="Arial" w:cs="Arial"/>
+          <w:b/>
+          <w:i/>
+          <w:sz w:val="20"/>
+          <w:szCs w:val="20"/>
+          <w:lang w:val="es-ES"/>
+        </w:rPr>
+      </w:pPr>
+      <w:r>
+        <w:rPr>
+          <w:rFonts w:ascii="Arial" w:hAnsi="Arial" w:cs="Arial"/>
+          <w:b/>
+          <w:i/>
+          <w:sz w:val="20"/>
+          <w:szCs w:val="20"/>
+          <w:lang w:val="es-ES"/>
+        </w:rPr>
+        <w:t xml:space="preserve">Lunes, </w:t>
+      </w:r>
+      <w:r>
+        <w:rPr>
+          <w:rFonts w:ascii="Arial" w:hAnsi="Arial" w:cs="Arial"/>
+          <w:b/>
+          <w:i/>
+          <w:sz w:val="20"/>
+          <w:szCs w:val="20"/>
+          <w:lang w:val="es-ES"/>
+        </w:rPr>
+        <w:t>05</w:t>
+      </w:r>
+      <w:r>
+        <w:rPr>
+          <w:rFonts w:ascii="Arial" w:hAnsi="Arial" w:cs="Arial"/>
+          <w:b/>
+          <w:i/>
+          <w:sz w:val="20"/>
+          <w:szCs w:val="20"/>
+          <w:lang w:val="es-ES"/>
+        </w:rPr>
+        <w:t>.0</w:t>
+      </w:r>
+      <w:r>
+        <w:rPr>
+          <w:rFonts w:ascii="Arial" w:hAnsi="Arial" w:cs="Arial"/>
+          <w:b/>
+          <w:i/>
+          <w:sz w:val="20"/>
+          <w:szCs w:val="20"/>
+          <w:lang w:val="es-ES"/>
+        </w:rPr>
+        <w:t>5</w:t>
+      </w:r>
+      <w:r>
+        <w:rPr>
+          <w:rFonts w:ascii="Arial" w:hAnsi="Arial" w:cs="Arial"/>
+          <w:b/>
+          <w:i/>
+          <w:sz w:val="20"/>
+          <w:szCs w:val="20"/>
+          <w:lang w:val="es-ES"/>
+        </w:rPr>
+        <w:t>.2025 (4pl).</w:t>
+      </w:r>
+    </w:p>
+    <w:p>
+      <w:pPr>
+        <w:pStyle w:val="Standard"/>
+        <w:spacing w:before="120" w:after="200"/>
+        <w:rPr>
+          <w:rFonts w:ascii="Arial" w:hAnsi="Arial" w:cs="Arial"/>
+          <w:sz w:val="20"/>
+          <w:szCs w:val="20"/>
+        </w:rPr>
+      </w:pPr>
+      <w:r>
+        <w:rPr>
+          <w:rFonts w:ascii="Arial" w:hAnsi="Arial" w:cs="Arial"/>
+          <w:b/>
+          <w:sz w:val="20"/>
+          <w:szCs w:val="20"/>
+        </w:rPr>
+        <w:t>Contenidos</w:t>
+      </w:r>
+      <w:r>
+        <w:rPr>
+          <w:rFonts w:ascii="Arial" w:hAnsi="Arial" w:cs="Arial"/>
+          <w:sz w:val="20"/>
+          <w:szCs w:val="20"/>
+        </w:rPr>
+        <w:t>: HTML/XHTML y CSS</w:t>
+      </w:r>
+      <w:r>
+        <w:rPr>
+          <w:rFonts w:ascii="Arial" w:eastAsia="Times New Roman" w:hAnsi="Arial" w:cs="Arial"/>
+          <w:color w:val="231F20"/>
+          <w:sz w:val="20"/>
+          <w:szCs w:val="20"/>
+          <w:lang w:eastAsia="es-ES"/>
+        </w:rPr>
+        <w:t>.</w:t>
+      </w:r>
+      <w:r>
+        <w:rPr>
+          <w:rFonts w:ascii="Arial" w:eastAsia="Times New Roman" w:hAnsi="Arial" w:cs="Arial"/>
+          <w:color w:val="231F20"/>
+          <w:sz w:val="20"/>
+          <w:szCs w:val="20"/>
+          <w:lang w:eastAsia="es-ES"/>
+        </w:rPr>
+        <w:t xml:space="preserve"> </w:t>
+      </w:r>
+    </w:p>
+    <w:p>
+      <w:pPr>
+        <w:pStyle w:val="Standard"/>
+        <w:spacing w:before="120" w:after="200"/>
+        <w:rPr>
+          <w:rFonts w:ascii="Trebuchet MS" w:hAnsi="Trebuchet MS"/>
+          <w:bCs/>
+          <w:sz w:val="20"/>
+          <w:szCs w:val="20"/>
+        </w:rPr>
+      </w:pPr>
+      <w:r>
+        <w:rPr>
+          <w:rFonts w:ascii="Arial" w:hAnsi="Arial" w:cs="Arial"/>
+          <w:b/>
+          <w:bCs/>
+          <w:color w:val="231F20"/>
+          <w:sz w:val="20"/>
+          <w:szCs w:val="20"/>
+        </w:rPr>
+        <w:t>Actividades didácticas:</w:t>
+      </w:r>
+    </w:p>
+    <w:p>
+      <w:pPr>
+        <w:pStyle w:val="Prrafodelista"/>
+        <w:widowControl w:val="0"/>
+        <w:numPr>
+          <w:ilvl w:val="0"/>
+          <w:numId w:val="8"/>
+        </w:numPr>
+        <w:spacing w:before="280" w:after="0"/>
+        <w:rPr>
+          <w:rFonts w:ascii="Trebuchet MS" w:hAnsi="Trebuchet MS"/>
+          <w:sz w:val="20"/>
+        </w:rPr>
+      </w:pPr>
+      <w:r>
+        <w:rPr>
+          <w:rFonts w:ascii="Trebuchet MS" w:hAnsi="Trebuchet MS"/>
+          <w:sz w:val="20"/>
+        </w:rPr>
+        <w:lastRenderedPageBreak/>
+        <w:t xml:space="preserve">Entrega y presentación de los trabajos de </w:t>
+      </w:r>
+      <w:r>
+        <w:rPr>
+          <w:rFonts w:ascii="Trebuchet MS" w:hAnsi="Trebuchet MS"/>
+          <w:sz w:val="20"/>
+        </w:rPr>
+        <w:t xml:space="preserve">Elaboración del </w:t>
+      </w:r>
+      <w:r>
+        <w:rPr>
+          <w:rFonts w:ascii="Arial" w:hAnsi="Arial" w:cs="Arial"/>
+          <w:bCs/>
+          <w:sz w:val="20"/>
+          <w:szCs w:val="20"/>
+        </w:rPr>
+        <w:t>Proyecto de HTML y CSS: Creación de un Sitio Web Básico</w:t>
+      </w:r>
+      <w:r>
+        <w:rPr>
+          <w:rFonts w:ascii="Trebuchet MS" w:hAnsi="Trebuchet MS"/>
+          <w:sz w:val="20"/>
+        </w:rPr>
+        <w:t xml:space="preserve"> </w:t>
+      </w:r>
+    </w:p>
+    <w:p>
+      <w:pPr>
+        <w:pStyle w:val="Standard"/>
+        <w:numPr>
+          <w:ilvl w:val="0"/>
+          <w:numId w:val="8"/>
+        </w:numPr>
+        <w:spacing w:before="120" w:after="200"/>
+        <w:rPr>
+          <w:rFonts w:ascii="Trebuchet MS" w:hAnsi="Trebuchet MS"/>
+          <w:bCs/>
+          <w:sz w:val="20"/>
+          <w:szCs w:val="20"/>
+        </w:rPr>
+      </w:pPr>
+      <w:r>
+        <w:rPr>
+          <w:rFonts w:ascii="Arial" w:eastAsia="Times New Roman" w:hAnsi="Arial"/>
+          <w:color w:val="231F20"/>
+          <w:sz w:val="20"/>
+          <w:szCs w:val="20"/>
+          <w:lang w:eastAsia="es-ES"/>
+        </w:rPr>
+        <w:t>Retomamos el tema de t</w:t>
+      </w:r>
+      <w:r>
+        <w:rPr>
+          <w:rFonts w:ascii="Arial" w:eastAsia="Times New Roman" w:hAnsi="Arial"/>
+          <w:color w:val="231F20"/>
+          <w:sz w:val="20"/>
+          <w:szCs w:val="20"/>
+          <w:lang w:eastAsia="es-ES"/>
+        </w:rPr>
+        <w:t>ransformaciones XSLT avanzadas</w:t>
+      </w:r>
+      <w:r>
+        <w:rPr>
+          <w:rFonts w:ascii="Arial" w:eastAsia="Times New Roman" w:hAnsi="Arial"/>
+          <w:color w:val="231F20"/>
+          <w:sz w:val="20"/>
+          <w:szCs w:val="20"/>
+          <w:lang w:eastAsia="es-ES"/>
+        </w:rPr>
+        <w:t xml:space="preserve">. </w:t>
+      </w:r>
+    </w:p>
+    <w:p>
+      <w:pPr>
+        <w:pStyle w:val="Standard"/>
+        <w:numPr>
+          <w:ilvl w:val="0"/>
+          <w:numId w:val="8"/>
+        </w:numPr>
+        <w:spacing w:before="120" w:after="200"/>
+        <w:rPr>
+          <w:rFonts w:ascii="Trebuchet MS" w:hAnsi="Trebuchet MS"/>
+          <w:bCs/>
+          <w:sz w:val="20"/>
+          <w:szCs w:val="20"/>
+        </w:rPr>
+      </w:pPr>
+      <w:r>
+        <w:rPr>
+          <w:rFonts w:ascii="Arial" w:eastAsia="Times New Roman" w:hAnsi="Arial" w:cs="Arial"/>
+          <w:color w:val="231F20"/>
+          <w:sz w:val="20"/>
+          <w:szCs w:val="20"/>
+          <w:lang w:eastAsia="es-ES"/>
+        </w:rPr>
+        <w:t>Lectura y experimentación de ejemplos del documento “</w:t>
+      </w:r>
+      <w:r>
+        <w:rPr>
+          <w:rFonts w:ascii="Arial" w:eastAsia="Times New Roman" w:hAnsi="Arial" w:cs="Arial"/>
+          <w:color w:val="231F20"/>
+          <w:sz w:val="20"/>
+          <w:szCs w:val="20"/>
+          <w:lang w:eastAsia="es-ES"/>
+        </w:rPr>
+        <w:t>Platega_XSLT_Avanzadas_verAlumnoRecortada.pdf</w:t>
+      </w:r>
+      <w:r>
+        <w:rPr>
+          <w:rFonts w:ascii="Arial" w:eastAsia="Times New Roman" w:hAnsi="Arial" w:cs="Arial"/>
+          <w:color w:val="231F20"/>
+          <w:sz w:val="20"/>
+          <w:szCs w:val="20"/>
+          <w:lang w:eastAsia="es-ES"/>
+        </w:rPr>
+        <w:t>”</w:t>
+      </w:r>
+      <w:r>
+        <w:rPr>
+          <w:rFonts w:ascii="Arial" w:eastAsia="Times New Roman" w:hAnsi="Arial" w:cs="Arial"/>
+          <w:color w:val="231F20"/>
+          <w:sz w:val="20"/>
+          <w:szCs w:val="20"/>
+          <w:lang w:eastAsia="es-ES"/>
+        </w:rPr>
+        <w:t>.</w:t>
+      </w:r>
+    </w:p>
+    <w:p>
+      <w:pPr>
+        <w:pStyle w:val="Standard"/>
+        <w:numPr>
+          <w:ilvl w:val="0"/>
+          <w:numId w:val="8"/>
+        </w:numPr>
+        <w:spacing w:before="120" w:after="200"/>
+        <w:rPr>
+          <w:rFonts w:ascii="Trebuchet MS" w:hAnsi="Trebuchet MS"/>
+          <w:bCs/>
+          <w:sz w:val="20"/>
+          <w:szCs w:val="20"/>
+        </w:rPr>
+      </w:pPr>
+      <w:r>
+        <w:rPr>
+          <w:rFonts w:ascii="Arial" w:eastAsia="Times New Roman" w:hAnsi="Arial" w:cs="Arial"/>
+          <w:color w:val="231F20"/>
+          <w:sz w:val="20"/>
+          <w:szCs w:val="20"/>
+          <w:lang w:eastAsia="es-ES"/>
+        </w:rPr>
+        <w:t xml:space="preserve"> </w:t>
+      </w:r>
+      <w:r>
+        <w:rPr>
+          <w:rFonts w:ascii="Arial" w:eastAsia="Times New Roman" w:hAnsi="Arial" w:cs="Arial"/>
+          <w:color w:val="231F20"/>
+          <w:sz w:val="20"/>
+          <w:szCs w:val="20"/>
+          <w:lang w:eastAsia="es-ES"/>
+        </w:rPr>
+        <w:t>Lectura y experimentación de ejemplos del documento</w:t>
+      </w:r>
+      <w:r>
+        <w:rPr>
+          <w:rFonts w:ascii="Arial" w:eastAsia="Times New Roman" w:hAnsi="Arial" w:cs="Arial"/>
+          <w:color w:val="231F20"/>
+          <w:sz w:val="20"/>
+          <w:szCs w:val="20"/>
+          <w:lang w:eastAsia="es-ES"/>
+        </w:rPr>
+        <w:t xml:space="preserve"> “</w:t>
+      </w:r>
+      <w:r>
+        <w:rPr>
+          <w:rFonts w:ascii="Arial" w:eastAsia="Times New Roman" w:hAnsi="Arial" w:cs="Arial"/>
+          <w:color w:val="231F20"/>
+          <w:sz w:val="20"/>
+          <w:szCs w:val="20"/>
+          <w:lang w:eastAsia="es-ES"/>
+        </w:rPr>
+        <w:t>W3schools_transformaciones.pdf</w:t>
+      </w:r>
+      <w:r>
+        <w:rPr>
+          <w:rFonts w:ascii="Arial" w:eastAsia="Times New Roman" w:hAnsi="Arial" w:cs="Arial"/>
+          <w:color w:val="231F20"/>
+          <w:sz w:val="20"/>
+          <w:szCs w:val="20"/>
+          <w:lang w:eastAsia="es-ES"/>
+        </w:rPr>
+        <w:t>”.</w:t>
+      </w:r>
+    </w:p>
+    <w:p>
+      <w:pPr>
+        <w:rPr>
+          <w:rFonts w:ascii="Trebuchet MS" w:hAnsi="Trebuchet MS"/>
+          <w:sz w:val="20"/>
+        </w:rPr>
+      </w:pPr>
+    </w:p>
+    <w:p>
+      <w:pPr>
+        <w:rPr>
+          <w:rFonts w:ascii="Arial" w:hAnsi="Arial" w:cs="Arial"/>
+          <w:b/>
+          <w:bCs/>
+          <w:iCs/>
+          <w:sz w:val="20"/>
+          <w:szCs w:val="20"/>
+        </w:rPr>
+      </w:pPr>
+      <w:r>
+        <w:rPr>
+          <w:rFonts w:ascii="Arial" w:hAnsi="Arial" w:cs="Arial"/>
+          <w:b/>
+          <w:bCs/>
+          <w:iCs/>
+          <w:sz w:val="20"/>
+          <w:szCs w:val="20"/>
+        </w:rPr>
+        <w:t>*** Próximos eventos:</w:t>
+      </w:r>
+    </w:p>
+    <w:p>
+      <w:pPr>
+        <w:pStyle w:val="Prrafodelista"/>
+        <w:numPr>
+          <w:ilvl w:val="0"/>
           <w:numId w:val="6"/>
         </w:numPr>
-        <w:spacing w:before="280" w:after="0"/>
-        <w:rPr>
-          <w:rFonts w:ascii="Trebuchet MS" w:hAnsi="Trebuchet MS"/>
-          <w:sz w:val="20"/>
-        </w:rPr>
-      </w:pPr>
-      <w:r>
-        <w:rPr>
-          <w:rFonts w:ascii="Trebuchet MS" w:hAnsi="Trebuchet MS"/>
-          <w:sz w:val="20"/>
-        </w:rPr>
-        <w:t>Trabajo propuesto para HTML/CSS</w:t>
-      </w:r>
-    </w:p>
-    <w:p>
-      <w:pPr>
-        <w:rPr>
-          <w:rFonts w:ascii="Trebuchet MS" w:hAnsi="Trebuchet MS"/>
-          <w:sz w:val="20"/>
-        </w:rPr>
-      </w:pPr>
-    </w:p>
-    <w:p>
-      <w:pPr>
-        <w:rPr>
-          <w:rFonts w:ascii="Arial" w:hAnsi="Arial" w:cs="Arial"/>
-          <w:b/>
-          <w:bCs/>
+        <w:rPr>
+          <w:rFonts w:ascii="Arial" w:hAnsi="Arial" w:cs="Arial"/>
           <w:iCs/>
           <w:sz w:val="20"/>
           <w:szCs w:val="20"/>
@@ -5710,155 +6997,112 @@
           <w:sz w:val="20"/>
           <w:szCs w:val="20"/>
         </w:rPr>
-        <w:t>*** Próximos eventos:</w:t>
-      </w:r>
-    </w:p>
-    <w:p>
-      <w:pPr>
-        <w:ind w:firstLine="708"/>
+        <w:t>28 de abril, 23:59 horas</w:t>
+      </w:r>
+      <w:r>
         <w:rPr>
           <w:rFonts w:ascii="Arial" w:hAnsi="Arial" w:cs="Arial"/>
           <w:iCs/>
           <w:sz w:val="20"/>
           <w:szCs w:val="20"/>
         </w:rPr>
-      </w:pPr>
-      <w:r>
-        <w:rPr>
-          <w:rFonts w:ascii="Arial" w:hAnsi="Arial" w:cs="Arial"/>
-          <w:b/>
-          <w:bCs/>
+        <w:t>: Finaliza plazo de entrega de trabajo “Proyecto de HTML y CSS: Creación de un Sitio Web Básico”</w:t>
+      </w:r>
+      <w:r>
+        <w:rPr>
+          <w:rFonts w:ascii="Arial" w:hAnsi="Arial" w:cs="Arial"/>
           <w:iCs/>
           <w:sz w:val="20"/>
           <w:szCs w:val="20"/>
         </w:rPr>
-        <w:t>2 de abril, miércoles, 16:00 horas</w:t>
-      </w:r>
-      <w:r>
+        <w:t xml:space="preserve"> ampliado el plazo hasta el lunes 5, a las 16:00 horas.</w:t>
+      </w:r>
+    </w:p>
+    <w:p>
+      <w:pPr>
+        <w:pStyle w:val="Prrafodelista"/>
+        <w:numPr>
+          <w:ilvl w:val="0"/>
+          <w:numId w:val="6"/>
+        </w:numPr>
         <w:rPr>
           <w:rFonts w:ascii="Arial" w:hAnsi="Arial" w:cs="Arial"/>
           <w:iCs/>
           <w:sz w:val="20"/>
           <w:szCs w:val="20"/>
         </w:rPr>
-        <w:t>: Prueba de la segunda evaluación</w:t>
-      </w:r>
-    </w:p>
-    <w:p>
-      <w:pPr>
-        <w:ind w:firstLine="708"/>
-        <w:rPr>
-          <w:rFonts w:ascii="Arial" w:hAnsi="Arial" w:cs="Arial"/>
+      </w:pPr>
+      <w:r>
+        <w:rPr>
+          <w:rFonts w:ascii="Arial" w:hAnsi="Arial" w:cs="Arial"/>
+          <w:b/>
+          <w:bCs/>
           <w:iCs/>
           <w:sz w:val="20"/>
           <w:szCs w:val="20"/>
         </w:rPr>
-      </w:pPr>
-      <w:r>
-        <w:rPr>
-          <w:rFonts w:ascii="Arial" w:hAnsi="Arial" w:cs="Arial"/>
-          <w:b/>
-          <w:bCs/>
+        <w:t>28 de mayo, miércoles</w:t>
+      </w:r>
+      <w:r>
+        <w:rPr>
+          <w:rFonts w:ascii="Arial" w:hAnsi="Arial" w:cs="Arial"/>
           <w:iCs/>
           <w:sz w:val="20"/>
           <w:szCs w:val="20"/>
         </w:rPr>
-        <w:t>28 abril, lunes, 23:59 horas</w:t>
-      </w:r>
-      <w:r>
+        <w:t>: Prueba de tercera evaluación.</w:t>
+      </w:r>
+    </w:p>
+    <w:p>
+      <w:pPr>
+        <w:pStyle w:val="Prrafodelista"/>
+        <w:numPr>
+          <w:ilvl w:val="0"/>
+          <w:numId w:val="6"/>
+        </w:numPr>
         <w:rPr>
           <w:rFonts w:ascii="Arial" w:hAnsi="Arial" w:cs="Arial"/>
           <w:iCs/>
           <w:sz w:val="20"/>
           <w:szCs w:val="20"/>
         </w:rPr>
-        <w:t>: fin plazo de entrega de trabajo HTML/CSS</w:t>
-      </w:r>
-    </w:p>
-    <w:p>
-      <w:pPr>
-        <w:ind w:firstLine="708"/>
-        <w:rPr>
-          <w:rFonts w:ascii="Arial" w:hAnsi="Arial" w:cs="Arial"/>
+      </w:pPr>
+      <w:r>
+        <w:rPr>
+          <w:rFonts w:ascii="Arial" w:hAnsi="Arial" w:cs="Arial"/>
+          <w:b/>
+          <w:bCs/>
           <w:iCs/>
           <w:sz w:val="20"/>
           <w:szCs w:val="20"/>
         </w:rPr>
-      </w:pPr>
-      <w:r>
-        <w:rPr>
-          <w:rFonts w:ascii="Arial" w:hAnsi="Arial" w:cs="Arial"/>
-          <w:b/>
-          <w:bCs/>
+        <w:t>16 de junio, lunes</w:t>
+      </w:r>
+      <w:r>
+        <w:rPr>
+          <w:rFonts w:ascii="Arial" w:hAnsi="Arial" w:cs="Arial"/>
           <w:iCs/>
           <w:sz w:val="20"/>
           <w:szCs w:val="20"/>
         </w:rPr>
-        <w:t>28 de mayo, miércoles,</w:t>
-      </w:r>
-      <w:r>
-        <w:rPr>
-          <w:rFonts w:ascii="Arial" w:hAnsi="Arial" w:cs="Arial"/>
+        <w:t>: Prueba de evaluación final (solo para alumnado con contenidos pendientes de superar).</w:t>
+      </w:r>
+    </w:p>
+    <w:p>
+      <w:pPr>
+        <w:rPr>
+          <w:rFonts w:ascii="Arial" w:hAnsi="Arial" w:cs="Arial"/>
+          <w:bCs/>
           <w:iCs/>
           <w:sz w:val="20"/>
           <w:szCs w:val="20"/>
         </w:rPr>
-        <w:t xml:space="preserve"> </w:t>
-      </w:r>
-      <w:r>
-        <w:rPr>
-          <w:rFonts w:ascii="Arial" w:hAnsi="Arial" w:cs="Arial"/>
-          <w:b/>
-          <w:bCs/>
-          <w:iCs/>
-          <w:sz w:val="20"/>
-          <w:szCs w:val="20"/>
-        </w:rPr>
-        <w:t>16:00 horas</w:t>
-      </w:r>
-      <w:r>
-        <w:rPr>
-          <w:rFonts w:ascii="Arial" w:hAnsi="Arial" w:cs="Arial"/>
-          <w:iCs/>
-          <w:sz w:val="20"/>
-          <w:szCs w:val="20"/>
-        </w:rPr>
-        <w:t xml:space="preserve">: Prueba de la </w:t>
-      </w:r>
-      <w:r>
-        <w:rPr>
-          <w:rFonts w:ascii="Arial" w:hAnsi="Arial" w:cs="Arial"/>
-          <w:iCs/>
-          <w:sz w:val="20"/>
-          <w:szCs w:val="20"/>
-        </w:rPr>
-        <w:t>tercera</w:t>
-      </w:r>
-      <w:r>
-        <w:rPr>
-          <w:rFonts w:ascii="Arial" w:hAnsi="Arial" w:cs="Arial"/>
-          <w:iCs/>
-          <w:sz w:val="20"/>
-          <w:szCs w:val="20"/>
-        </w:rPr>
-        <w:t xml:space="preserve"> evaluación</w:t>
-      </w:r>
-    </w:p>
-    <w:p>
-      <w:pPr>
-        <w:rPr>
-          <w:rFonts w:ascii="Arial" w:hAnsi="Arial" w:cs="Arial"/>
-          <w:bCs/>
-          <w:iCs/>
-          <w:sz w:val="20"/>
-          <w:szCs w:val="20"/>
-        </w:rPr>
       </w:pPr>
     </w:p>
     <w:sectPr>
-      <w:footerReference w:type="even" r:id="rId52"/>
-      <w:footerReference w:type="default" r:id="rId53"/>
-      <w:footerReference w:type="first" r:id="rId54"/>
+      <w:footerReference w:type="even" r:id="rId53"/>
+      <w:footerReference w:type="default" r:id="rId54"/>
+      <w:footerReference w:type="first" r:id="rId55"/>
       <w:pgSz w:w="11906" w:h="16838"/>
       <w:pgMar w:top="720" w:right="567" w:bottom="766" w:left="567" w:header="0" w:footer="709" w:gutter="0"/>
       <w:cols w:space="720"/>
@@ -6700,9 +7944,9 @@
     </w:lvl>
   </w:abstractNum>
   <w:abstractNum w:abstractNumId="4" w15:restartNumberingAfterBreak="0">
-    <w:nsid w:val="45941028"/>
+    <w:nsid w:val="3F4F0B66"/>
     <w:multiLevelType w:val="multilevel"/>
-    <w:tmpl w:val="271CBBD2"/>
+    <w:tmpl w:val="16F61AD2"/>
     <w:lvl w:ilvl="0">
       <w:numFmt w:val="bullet"/>
       <w:lvlText w:val="-"/>
@@ -6840,6 +8084,262 @@
     </w:lvl>
   </w:abstractNum>
   <w:abstractNum w:abstractNumId="5" w15:restartNumberingAfterBreak="0">
+    <w:nsid w:val="45941028"/>
+    <w:multiLevelType w:val="multilevel"/>
+    <w:tmpl w:val="271CBBD2"/>
+    <w:lvl w:ilvl="0">
+      <w:numFmt w:val="bullet"/>
+      <w:lvlText w:val="-"/>
+      <w:lvlJc w:val="left"/>
+      <w:pPr>
+        <w:tabs>
+          <w:tab w:val="num" w:pos="0"/>
+        </w:tabs>
+        <w:ind w:left="360" w:hanging="360"/>
+      </w:pPr>
+      <w:rPr>
+        <w:rFonts w:ascii="Arial" w:eastAsiaTheme="minorHAnsi" w:hAnsi="Arial" w:cs="Arial" w:hint="default"/>
+        <w:i/>
+      </w:rPr>
+    </w:lvl>
+    <w:lvl w:ilvl="1">
+      <w:start w:val="1"/>
+      <w:numFmt w:val="bullet"/>
+      <w:lvlText w:val="o"/>
+      <w:lvlJc w:val="left"/>
+      <w:pPr>
+        <w:tabs>
+          <w:tab w:val="num" w:pos="0"/>
+        </w:tabs>
+        <w:ind w:left="1080" w:hanging="360"/>
+      </w:pPr>
+      <w:rPr>
+        <w:rFonts w:ascii="Courier New" w:hAnsi="Courier New" w:cs="Courier New" w:hint="default"/>
+      </w:rPr>
+    </w:lvl>
+    <w:lvl w:ilvl="2">
+      <w:start w:val="1"/>
+      <w:numFmt w:val="bullet"/>
+      <w:lvlText w:val=""/>
+      <w:lvlJc w:val="left"/>
+      <w:pPr>
+        <w:tabs>
+          <w:tab w:val="num" w:pos="0"/>
+        </w:tabs>
+        <w:ind w:left="1800" w:hanging="360"/>
+      </w:pPr>
+      <w:rPr>
+        <w:rFonts w:ascii="Wingdings" w:hAnsi="Wingdings" w:cs="Wingdings" w:hint="default"/>
+      </w:rPr>
+    </w:lvl>
+    <w:lvl w:ilvl="3">
+      <w:start w:val="1"/>
+      <w:numFmt w:val="bullet"/>
+      <w:lvlText w:val=""/>
+      <w:lvlJc w:val="left"/>
+      <w:pPr>
+        <w:tabs>
+          <w:tab w:val="num" w:pos="0"/>
+        </w:tabs>
+        <w:ind w:left="2520" w:hanging="360"/>
+      </w:pPr>
+      <w:rPr>
+        <w:rFonts w:ascii="Symbol" w:hAnsi="Symbol" w:cs="Symbol" w:hint="default"/>
+      </w:rPr>
+    </w:lvl>
+    <w:lvl w:ilvl="4">
+      <w:start w:val="1"/>
+      <w:numFmt w:val="bullet"/>
+      <w:lvlText w:val="o"/>
+      <w:lvlJc w:val="left"/>
+      <w:pPr>
+        <w:tabs>
+          <w:tab w:val="num" w:pos="0"/>
+        </w:tabs>
+        <w:ind w:left="3240" w:hanging="360"/>
+      </w:pPr>
+      <w:rPr>
+        <w:rFonts w:ascii="Courier New" w:hAnsi="Courier New" w:cs="Courier New" w:hint="default"/>
+      </w:rPr>
+    </w:lvl>
+    <w:lvl w:ilvl="5">
+      <w:start w:val="1"/>
+      <w:numFmt w:val="bullet"/>
+      <w:lvlText w:val=""/>
+      <w:lvlJc w:val="left"/>
+      <w:pPr>
+        <w:tabs>
+          <w:tab w:val="num" w:pos="0"/>
+        </w:tabs>
+        <w:ind w:left="3960" w:hanging="360"/>
+      </w:pPr>
+      <w:rPr>
+        <w:rFonts w:ascii="Wingdings" w:hAnsi="Wingdings" w:cs="Wingdings" w:hint="default"/>
+      </w:rPr>
+    </w:lvl>
+    <w:lvl w:ilvl="6">
+      <w:start w:val="1"/>
+      <w:numFmt w:val="bullet"/>
+      <w:lvlText w:val=""/>
+      <w:lvlJc w:val="left"/>
+      <w:pPr>
+        <w:tabs>
+          <w:tab w:val="num" w:pos="0"/>
+        </w:tabs>
+        <w:ind w:left="4680" w:hanging="360"/>
+      </w:pPr>
+      <w:rPr>
+        <w:rFonts w:ascii="Symbol" w:hAnsi="Symbol" w:cs="Symbol" w:hint="default"/>
+      </w:rPr>
+    </w:lvl>
+    <w:lvl w:ilvl="7">
+      <w:start w:val="1"/>
+      <w:numFmt w:val="bullet"/>
+      <w:lvlText w:val="o"/>
+      <w:lvlJc w:val="left"/>
+      <w:pPr>
+        <w:tabs>
+          <w:tab w:val="num" w:pos="0"/>
+        </w:tabs>
+        <w:ind w:left="5400" w:hanging="360"/>
+      </w:pPr>
+      <w:rPr>
+        <w:rFonts w:ascii="Courier New" w:hAnsi="Courier New" w:cs="Courier New" w:hint="default"/>
+      </w:rPr>
+    </w:lvl>
+    <w:lvl w:ilvl="8">
+      <w:start w:val="1"/>
+      <w:numFmt w:val="bullet"/>
+      <w:lvlText w:val=""/>
+      <w:lvlJc w:val="left"/>
+      <w:pPr>
+        <w:tabs>
+          <w:tab w:val="num" w:pos="0"/>
+        </w:tabs>
+        <w:ind w:left="6120" w:hanging="360"/>
+      </w:pPr>
+      <w:rPr>
+        <w:rFonts w:ascii="Wingdings" w:hAnsi="Wingdings" w:cs="Wingdings" w:hint="default"/>
+      </w:rPr>
+    </w:lvl>
+  </w:abstractNum>
+  <w:abstractNum w:abstractNumId="6" w15:restartNumberingAfterBreak="0">
+    <w:nsid w:val="590F595F"/>
+    <w:multiLevelType w:val="hybridMultilevel"/>
+    <w:tmpl w:val="FFEA5D4C"/>
+    <w:lvl w:ilvl="0" w:tplc="BC940776">
+      <w:start w:val="1"/>
+      <w:numFmt w:val="bullet"/>
+      <w:lvlText w:val=""/>
+      <w:lvlJc w:val="left"/>
+      <w:pPr>
+        <w:ind w:left="720" w:hanging="360"/>
+      </w:pPr>
+      <w:rPr>
+        <w:rFonts w:ascii="Wingdings" w:hAnsi="Wingdings" w:hint="default"/>
+        <w:b w:val="0"/>
+        <w:bCs w:val="0"/>
+        <w:color w:val="auto"/>
+      </w:rPr>
+    </w:lvl>
+    <w:lvl w:ilvl="1" w:tplc="0C0A0003">
+      <w:start w:val="1"/>
+      <w:numFmt w:val="bullet"/>
+      <w:lvlText w:val="o"/>
+      <w:lvlJc w:val="left"/>
+      <w:pPr>
+        <w:ind w:left="1440" w:hanging="360"/>
+      </w:pPr>
+      <w:rPr>
+        <w:rFonts w:ascii="Courier New" w:hAnsi="Courier New" w:cs="Courier New" w:hint="default"/>
+      </w:rPr>
+    </w:lvl>
+    <w:lvl w:ilvl="2" w:tplc="0C0A0005" w:tentative="1">
+      <w:start w:val="1"/>
+      <w:numFmt w:val="bullet"/>
+      <w:lvlText w:val=""/>
+      <w:lvlJc w:val="left"/>
+      <w:pPr>
+        <w:ind w:left="2160" w:hanging="360"/>
+      </w:pPr>
+      <w:rPr>
+        <w:rFonts w:ascii="Wingdings" w:hAnsi="Wingdings" w:hint="default"/>
+      </w:rPr>
+    </w:lvl>
+    <w:lvl w:ilvl="3" w:tplc="0C0A0001" w:tentative="1">
+      <w:start w:val="1"/>
+      <w:numFmt w:val="bullet"/>
+      <w:lvlText w:val=""/>
+      <w:lvlJc w:val="left"/>
+      <w:pPr>
+        <w:ind w:left="2880" w:hanging="360"/>
+      </w:pPr>
+      <w:rPr>
+        <w:rFonts w:ascii="Symbol" w:hAnsi="Symbol" w:hint="default"/>
+      </w:rPr>
+    </w:lvl>
+    <w:lvl w:ilvl="4" w:tplc="0C0A0003" w:tentative="1">
+      <w:start w:val="1"/>
+      <w:numFmt w:val="bullet"/>
+      <w:lvlText w:val="o"/>
+      <w:lvlJc w:val="left"/>
+      <w:pPr>
+        <w:ind w:left="3600" w:hanging="360"/>
+      </w:pPr>
+      <w:rPr>
+        <w:rFonts w:ascii="Courier New" w:hAnsi="Courier New" w:cs="Courier New" w:hint="default"/>
+      </w:rPr>
+    </w:lvl>
+    <w:lvl w:ilvl="5" w:tplc="0C0A0005" w:tentative="1">
+      <w:start w:val="1"/>
+      <w:numFmt w:val="bullet"/>
+      <w:lvlText w:val=""/>
+      <w:lvlJc w:val="left"/>
+      <w:pPr>
+        <w:ind w:left="4320" w:hanging="360"/>
+      </w:pPr>
+      <w:rPr>
+        <w:rFonts w:ascii="Wingdings" w:hAnsi="Wingdings" w:hint="default"/>
+      </w:rPr>
+    </w:lvl>
+    <w:lvl w:ilvl="6" w:tplc="0C0A0001" w:tentative="1">
+      <w:start w:val="1"/>
+      <w:numFmt w:val="bullet"/>
+      <w:lvlText w:val=""/>
+      <w:lvlJc w:val="left"/>
+      <w:pPr>
+        <w:ind w:left="5040" w:hanging="360"/>
+      </w:pPr>
+      <w:rPr>
+        <w:rFonts w:ascii="Symbol" w:hAnsi="Symbol" w:hint="default"/>
+      </w:rPr>
+    </w:lvl>
+    <w:lvl w:ilvl="7" w:tplc="0C0A0003" w:tentative="1">
+      <w:start w:val="1"/>
+      <w:numFmt w:val="bullet"/>
+      <w:lvlText w:val="o"/>
+      <w:lvlJc w:val="left"/>
+      <w:pPr>
+        <w:ind w:left="5760" w:hanging="360"/>
+      </w:pPr>
+      <w:rPr>
+        <w:rFonts w:ascii="Courier New" w:hAnsi="Courier New" w:cs="Courier New" w:hint="default"/>
+      </w:rPr>
+    </w:lvl>
+    <w:lvl w:ilvl="8" w:tplc="0C0A0005" w:tentative="1">
+      <w:start w:val="1"/>
+      <w:numFmt w:val="bullet"/>
+      <w:lvlText w:val=""/>
+      <w:lvlJc w:val="left"/>
+      <w:pPr>
+        <w:ind w:left="6480" w:hanging="360"/>
+      </w:pPr>
+      <w:rPr>
+        <w:rFonts w:ascii="Wingdings" w:hAnsi="Wingdings" w:hint="default"/>
+      </w:rPr>
+    </w:lvl>
+  </w:abstractNum>
+  <w:abstractNum w:abstractNumId="7" w15:restartNumberingAfterBreak="0">
     <w:nsid w:val="59B539F9"/>
     <w:multiLevelType w:val="multilevel"/>
     <w:tmpl w:val="74F20D44"/>
@@ -6961,7 +8461,7 @@
       </w:pPr>
     </w:lvl>
   </w:abstractNum>
-  <w:abstractNum w:abstractNumId="6" w15:restartNumberingAfterBreak="0">
+  <w:abstractNum w:abstractNumId="8" w15:restartNumberingAfterBreak="0">
     <w:nsid w:val="5D4910D9"/>
     <w:multiLevelType w:val="multilevel"/>
     <w:tmpl w:val="1B2235E6"/>
@@ -7132,13 +8632,19 @@
     <w:abstractNumId w:val="0"/>
   </w:num>
   <w:num w:numId="5" w16cid:durableId="1440680569">
-    <w:abstractNumId w:val="6"/>
+    <w:abstractNumId w:val="8"/>
   </w:num>
   <w:num w:numId="6" w16cid:durableId="1003817521">
+    <w:abstractNumId w:val="5"/>
+  </w:num>
+  <w:num w:numId="7" w16cid:durableId="2124839426">
+    <w:abstractNumId w:val="7"/>
+  </w:num>
+  <w:num w:numId="8" w16cid:durableId="649406999">
     <w:abstractNumId w:val="4"/>
   </w:num>
-  <w:num w:numId="7" w16cid:durableId="2124839426">
-    <w:abstractNumId w:val="5"/>
+  <w:num w:numId="9" w16cid:durableId="91127768">
+    <w:abstractNumId w:val="6"/>
   </w:num>
 </w:numbering>
 </file>
